--- a/新泰週報20240908[2436]B4F.docx
+++ b/新泰週報20240908[2436]B4F.docx
@@ -1,6 +1,6 @@
 
 <file path=word/document.xml><?xml version="1.0" encoding="utf-8"?>
-<w:document xmlns:wpc="http://schemas.microsoft.com/office/word/2010/wordprocessingCanvas" xmlns:mc="http://schemas.openxmlformats.org/markup-compatibility/2006" xmlns:o="urn:schemas-microsoft-com:office:office" xmlns:r="http://schemas.openxmlformats.org/officeDocument/2006/relationships" xmlns:m="http://schemas.openxmlformats.org/officeDocument/2006/math" xmlns:v="urn:schemas-microsoft-com:vml" xmlns:wp14="http://schemas.microsoft.com/office/word/2010/wordprocessingDrawing" xmlns:wp="http://schemas.openxmlformats.org/drawingml/2006/wordprocessingDrawing" xmlns:w10="urn:schemas-microsoft-com:office:word" xmlns:w="http://schemas.openxmlformats.org/wordprocessingml/2006/main" xmlns:w14="http://schemas.microsoft.com/office/word/2010/wordml" xmlns:wpg="http://schemas.microsoft.com/office/word/2010/wordprocessingGroup" xmlns:wpi="http://schemas.microsoft.com/office/word/2010/wordprocessingInk" xmlns:wne="http://schemas.microsoft.com/office/word/2006/wordml" xmlns:wps="http://schemas.microsoft.com/office/word/2010/wordprocessingShape" mc:Ignorable="w14 wp14">
+<w:document xmlns:wpc="http://schemas.microsoft.com/office/word/2010/wordprocessingCanvas" xmlns:cx="http://schemas.microsoft.com/office/drawing/2014/chartex" xmlns:cx1="http://schemas.microsoft.com/office/drawing/2015/9/8/chartex" xmlns:cx2="http://schemas.microsoft.com/office/drawing/2015/10/21/chartex" xmlns:cx3="http://schemas.microsoft.com/office/drawing/2016/5/9/chartex" xmlns:cx4="http://schemas.microsoft.com/office/drawing/2016/5/10/chartex" xmlns:cx5="http://schemas.microsoft.com/office/drawing/2016/5/11/chartex" xmlns:cx6="http://schemas.microsoft.com/office/drawing/2016/5/12/chartex" xmlns:cx7="http://schemas.microsoft.com/office/drawing/2016/5/13/chartex" xmlns:cx8="http://schemas.microsoft.com/office/drawing/2016/5/14/chartex" xmlns:mc="http://schemas.openxmlformats.org/markup-compatibility/2006" xmlns:aink="http://schemas.microsoft.com/office/drawing/2016/ink" xmlns:am3d="http://schemas.microsoft.com/office/drawing/2017/model3d" xmlns:o="urn:schemas-microsoft-com:office:office" xmlns:oel="http://schemas.microsoft.com/office/2019/extlst" xmlns:r="http://schemas.openxmlformats.org/officeDocument/2006/relationships" xmlns:m="http://schemas.openxmlformats.org/officeDocument/2006/math" xmlns:v="urn:schemas-microsoft-com:vml" xmlns:wp14="http://schemas.microsoft.com/office/word/2010/wordprocessingDrawing" xmlns:wp="http://schemas.openxmlformats.org/drawingml/2006/wordprocessingDrawing" xmlns:w10="urn:schemas-microsoft-com:office:word" xmlns:w="http://schemas.openxmlformats.org/wordprocessingml/2006/main" xmlns:w14="http://schemas.microsoft.com/office/word/2010/wordml" xmlns:w15="http://schemas.microsoft.com/office/word/2012/wordml" xmlns:w16cex="http://schemas.microsoft.com/office/word/2018/wordml/cex" xmlns:w16cid="http://schemas.microsoft.com/office/word/2016/wordml/cid" xmlns:w16="http://schemas.microsoft.com/office/word/2018/wordml" xmlns:w16du="http://schemas.microsoft.com/office/word/2023/wordml/word16du" xmlns:w16sdtdh="http://schemas.microsoft.com/office/word/2020/wordml/sdtdatahash" xmlns:w16se="http://schemas.microsoft.com/office/word/2015/wordml/symex" xmlns:wpg="http://schemas.microsoft.com/office/word/2010/wordprocessingGroup" xmlns:wpi="http://schemas.microsoft.com/office/word/2010/wordprocessingInk" xmlns:wne="http://schemas.microsoft.com/office/word/2006/wordml" xmlns:wps="http://schemas.microsoft.com/office/word/2010/wordprocessingShape" mc:Ignorable="w14 w15 w16se w16cid w16 w16cex w16sdtdh w16du wp14">
   <w:body>
     <w:p>
       <w:pPr>
@@ -114,7 +114,7 @@
           <w:sz w:val="20"/>
           <w:szCs w:val="20"/>
         </w:rPr>
-        <w:instrText>5</w:instrText>
+        <w:instrText>6</w:instrText>
       </w:r>
       <w:r>
         <w:rPr>
@@ -153,7 +153,7 @@
           <w:sz w:val="20"/>
           <w:szCs w:val="20"/>
         </w:rPr>
-        <w:t>435</w:t>
+        <w:t>436</w:t>
       </w:r>
       <w:bookmarkEnd w:id="0"/>
       <w:r>
@@ -332,7 +332,16 @@
           <w:sz w:val="20"/>
           <w:szCs w:val="20"/>
         </w:rPr>
-        <w:instrText>01</w:instrText>
+        <w:instrText>0</w:instrText>
+      </w:r>
+      <w:r>
+        <w:rPr>
+          <w:rFonts w:ascii="Barlow Condensed Medium" w:hAnsi="Barlow Condensed Medium" w:cs="Tahoma" w:hint="eastAsia"/>
+          <w:color w:val="404040" w:themeColor="text1" w:themeTint="BF"/>
+          <w:sz w:val="20"/>
+          <w:szCs w:val="20"/>
+        </w:rPr>
+        <w:instrText>8</w:instrText>
       </w:r>
       <w:r>
         <w:rPr>
@@ -361,7 +370,7 @@
           <w:sz w:val="20"/>
           <w:szCs w:val="20"/>
         </w:rPr>
-        <w:t>01</w:t>
+        <w:t>08</w:t>
       </w:r>
       <w:bookmarkEnd w:id="3"/>
       <w:r>
@@ -3596,7 +3605,6 @@
           <w:rFonts w:ascii="華康正顏楷體W9" w:eastAsia="華康正顏楷體W9" w:cstheme="minorHAnsi" w:hint="eastAsia"/>
           <w:w w:val="125"/>
         </w:rPr>
-        <w:lastRenderedPageBreak/>
         <w:t>§</w:t>
       </w:r>
       <w:r>
@@ -3676,7 +3684,7 @@
         <w:snapToGrid w:val="0"/>
         <w:spacing w:line="300" w:lineRule="exact"/>
         <w:rPr>
-          <w:rFonts w:ascii="Barlow Condensed Medium" w:eastAsia="標楷體" w:hAnsi="Barlow Condensed Medium" w:cs="Arial" w:hint="eastAsia"/>
+          <w:rFonts w:ascii="Barlow Condensed Medium" w:eastAsia="標楷體" w:hAnsi="Barlow Condensed Medium" w:cs="Arial"/>
           <w:w w:val="80"/>
           <w:sz w:val="26"/>
           <w:szCs w:val="26"/>
@@ -3697,7 +3705,7 @@
         <w:snapToGrid w:val="0"/>
         <w:spacing w:line="300" w:lineRule="exact"/>
         <w:rPr>
-          <w:rFonts w:ascii="Barlow Condensed Medium" w:eastAsia="標楷體" w:hAnsi="Barlow Condensed Medium" w:cs="Arial" w:hint="eastAsia"/>
+          <w:rFonts w:ascii="Barlow Condensed Medium" w:eastAsia="標楷體" w:hAnsi="Barlow Condensed Medium" w:cs="Arial"/>
           <w:w w:val="80"/>
           <w:sz w:val="26"/>
           <w:szCs w:val="26"/>
@@ -3718,7 +3726,7 @@
         <w:snapToGrid w:val="0"/>
         <w:spacing w:line="300" w:lineRule="exact"/>
         <w:rPr>
-          <w:rFonts w:ascii="Barlow Condensed Medium" w:eastAsia="標楷體" w:hAnsi="Barlow Condensed Medium" w:cs="Arial" w:hint="eastAsia"/>
+          <w:rFonts w:ascii="Barlow Condensed Medium" w:eastAsia="標楷體" w:hAnsi="Barlow Condensed Medium" w:cs="Arial"/>
           <w:w w:val="80"/>
           <w:sz w:val="26"/>
           <w:szCs w:val="26"/>
@@ -3739,7 +3747,7 @@
         <w:snapToGrid w:val="0"/>
         <w:spacing w:line="300" w:lineRule="exact"/>
         <w:rPr>
-          <w:rFonts w:ascii="Barlow Condensed Medium" w:eastAsia="標楷體" w:hAnsi="Barlow Condensed Medium" w:cs="Arial" w:hint="eastAsia"/>
+          <w:rFonts w:ascii="Barlow Condensed Medium" w:eastAsia="標楷體" w:hAnsi="Barlow Condensed Medium" w:cs="Arial"/>
           <w:w w:val="80"/>
           <w:sz w:val="26"/>
           <w:szCs w:val="26"/>
@@ -3781,7 +3789,7 @@
         <w:snapToGrid w:val="0"/>
         <w:spacing w:line="300" w:lineRule="exact"/>
         <w:rPr>
-          <w:rFonts w:ascii="Barlow Condensed Medium" w:eastAsia="標楷體" w:hAnsi="Barlow Condensed Medium" w:cs="Arial" w:hint="eastAsia"/>
+          <w:rFonts w:ascii="Barlow Condensed Medium" w:eastAsia="標楷體" w:hAnsi="Barlow Condensed Medium" w:cs="Arial"/>
           <w:w w:val="80"/>
           <w:sz w:val="26"/>
           <w:szCs w:val="26"/>
@@ -3822,7 +3830,7 @@
         <w:snapToGrid w:val="0"/>
         <w:spacing w:line="300" w:lineRule="exact"/>
         <w:rPr>
-          <w:rFonts w:ascii="Barlow Condensed Medium" w:eastAsia="標楷體" w:hAnsi="Barlow Condensed Medium" w:cs="Arial" w:hint="eastAsia"/>
+          <w:rFonts w:ascii="Barlow Condensed Medium" w:eastAsia="標楷體" w:hAnsi="Barlow Condensed Medium" w:cs="Arial"/>
           <w:w w:val="80"/>
           <w:sz w:val="26"/>
           <w:szCs w:val="26"/>
@@ -3874,7 +3882,7 @@
         <w:snapToGrid w:val="0"/>
         <w:spacing w:line="300" w:lineRule="exact"/>
         <w:rPr>
-          <w:rFonts w:ascii="Barlow Condensed Medium" w:eastAsia="標楷體" w:hAnsi="Barlow Condensed Medium" w:cs="Arial" w:hint="eastAsia"/>
+          <w:rFonts w:ascii="Barlow Condensed Medium" w:eastAsia="標楷體" w:hAnsi="Barlow Condensed Medium" w:cs="Arial"/>
           <w:w w:val="80"/>
           <w:sz w:val="26"/>
           <w:szCs w:val="26"/>
@@ -3895,7 +3903,7 @@
         <w:snapToGrid w:val="0"/>
         <w:spacing w:line="300" w:lineRule="exact"/>
         <w:rPr>
-          <w:rFonts w:ascii="Barlow Condensed Medium" w:eastAsia="標楷體" w:hAnsi="Barlow Condensed Medium" w:cs="Arial" w:hint="eastAsia"/>
+          <w:rFonts w:ascii="Barlow Condensed Medium" w:eastAsia="標楷體" w:hAnsi="Barlow Condensed Medium" w:cs="Arial"/>
           <w:w w:val="80"/>
           <w:sz w:val="26"/>
           <w:szCs w:val="26"/>
@@ -3937,7 +3945,7 @@
         <w:snapToGrid w:val="0"/>
         <w:spacing w:line="300" w:lineRule="exact"/>
         <w:rPr>
-          <w:rFonts w:ascii="Barlow Condensed Medium" w:eastAsia="標楷體" w:hAnsi="Barlow Condensed Medium" w:cs="Arial" w:hint="eastAsia"/>
+          <w:rFonts w:ascii="Barlow Condensed Medium" w:eastAsia="標楷體" w:hAnsi="Barlow Condensed Medium" w:cs="Arial"/>
           <w:w w:val="80"/>
           <w:sz w:val="26"/>
           <w:szCs w:val="26"/>
@@ -3958,7 +3966,7 @@
         <w:snapToGrid w:val="0"/>
         <w:spacing w:line="300" w:lineRule="exact"/>
         <w:rPr>
-          <w:rFonts w:ascii="Barlow Condensed Medium" w:eastAsia="標楷體" w:hAnsi="Barlow Condensed Medium" w:cs="Arial" w:hint="eastAsia"/>
+          <w:rFonts w:ascii="Barlow Condensed Medium" w:eastAsia="標楷體" w:hAnsi="Barlow Condensed Medium" w:cs="Arial"/>
           <w:w w:val="80"/>
           <w:sz w:val="26"/>
           <w:szCs w:val="26"/>
@@ -3979,7 +3987,7 @@
         <w:snapToGrid w:val="0"/>
         <w:spacing w:line="300" w:lineRule="exact"/>
         <w:rPr>
-          <w:rFonts w:ascii="Barlow Condensed Medium" w:eastAsia="標楷體" w:hAnsi="Barlow Condensed Medium" w:cs="Arial" w:hint="eastAsia"/>
+          <w:rFonts w:ascii="Barlow Condensed Medium" w:eastAsia="標楷體" w:hAnsi="Barlow Condensed Medium" w:cs="Arial"/>
           <w:w w:val="80"/>
           <w:sz w:val="26"/>
           <w:szCs w:val="26"/>
@@ -4000,7 +4008,7 @@
         <w:snapToGrid w:val="0"/>
         <w:spacing w:line="300" w:lineRule="exact"/>
         <w:rPr>
-          <w:rFonts w:ascii="Barlow Condensed Medium" w:eastAsia="標楷體" w:hAnsi="Barlow Condensed Medium" w:cs="Arial" w:hint="eastAsia"/>
+          <w:rFonts w:ascii="Barlow Condensed Medium" w:eastAsia="標楷體" w:hAnsi="Barlow Condensed Medium" w:cs="Arial"/>
           <w:w w:val="80"/>
           <w:sz w:val="26"/>
           <w:szCs w:val="26"/>
@@ -4042,7 +4050,7 @@
         <w:snapToGrid w:val="0"/>
         <w:spacing w:line="300" w:lineRule="exact"/>
         <w:rPr>
-          <w:rFonts w:ascii="Barlow Condensed Medium" w:eastAsia="標楷體" w:hAnsi="Barlow Condensed Medium" w:cs="Arial" w:hint="eastAsia"/>
+          <w:rFonts w:ascii="Barlow Condensed Medium" w:eastAsia="標楷體" w:hAnsi="Barlow Condensed Medium" w:cs="Arial"/>
           <w:w w:val="80"/>
           <w:sz w:val="26"/>
           <w:szCs w:val="26"/>
@@ -4083,7 +4091,7 @@
         <w:snapToGrid w:val="0"/>
         <w:spacing w:line="300" w:lineRule="exact"/>
         <w:rPr>
-          <w:rFonts w:ascii="Barlow Condensed Medium" w:eastAsia="標楷體" w:hAnsi="Barlow Condensed Medium" w:cs="Arial" w:hint="eastAsia"/>
+          <w:rFonts w:ascii="Barlow Condensed Medium" w:eastAsia="標楷體" w:hAnsi="Barlow Condensed Medium" w:cs="Arial"/>
           <w:w w:val="80"/>
           <w:sz w:val="26"/>
           <w:szCs w:val="26"/>
@@ -4104,7 +4112,7 @@
         <w:snapToGrid w:val="0"/>
         <w:spacing w:line="300" w:lineRule="exact"/>
         <w:rPr>
-          <w:rFonts w:ascii="Barlow Condensed Medium" w:eastAsia="標楷體" w:hAnsi="Barlow Condensed Medium" w:cs="Arial" w:hint="eastAsia"/>
+          <w:rFonts w:ascii="Barlow Condensed Medium" w:eastAsia="標楷體" w:hAnsi="Barlow Condensed Medium" w:cs="Arial"/>
           <w:w w:val="80"/>
           <w:sz w:val="26"/>
           <w:szCs w:val="26"/>
@@ -4220,7 +4228,7 @@
                           </pic:cNvPicPr>
                         </pic:nvPicPr>
                         <pic:blipFill>
-                          <a:blip r:embed="rId9" cstate="print">
+                          <a:blip r:embed="rId8" cstate="print">
                             <a:extLst>
                               <a:ext uri="{28A0092B-C50C-407E-A947-70E740481C1C}">
                                 <a14:useLocalDpi xmlns:a14="http://schemas.microsoft.com/office/drawing/2010/main" val="0"/>
@@ -4481,9 +4489,9 @@
               </wp:anchor>
             </w:drawing>
           </mc:Choice>
-          <mc:Fallback xmlns:w15="http://schemas.microsoft.com/office/word/2012/wordml">
+          <mc:Fallback>
             <w:pict>
-              <v:group w14:anchorId="789743EB" id="群組 21" o:spid="_x0000_s1026" style="position:absolute;margin-left:538.1pt;margin-top:28.9pt;width:134.65pt;height:261.65pt;z-index:251662848;mso-position-horizontal-relative:page;mso-position-vertical-relative:page;mso-width-relative:margin;mso-height-relative:margin" coordsize="17094,33223" o:gfxdata="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">
+              <v:group w14:anchorId="789743EB" id="群組 21" o:spid="_x0000_s1026" style="position:absolute;margin-left:538.1pt;margin-top:28.9pt;width:134.65pt;height:261.65pt;z-index:251662848;mso-position-horizontal-relative:page;mso-position-vertical-relative:page;mso-width-relative:margin;mso-height-relative:margin" coordsize="17094,33223" o:gfxdata="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">
                 <v:shapetype id="_x0000_t75" coordsize="21600,21600" o:spt="75" o:preferrelative="t" path="m@4@5l@4@11@9@11@9@5xe" filled="f" stroked="f">
                   <v:stroke joinstyle="miter"/>
                   <v:formulas>
@@ -4503,11 +4511,10 @@
                   <v:path o:extrusionok="f" gradientshapeok="t" o:connecttype="rect"/>
                   <o:lock v:ext="edit" aspectratio="t"/>
                 </v:shapetype>
-                <v:shape id="圖片 18" o:spid="_x0000_s1027" type="#_x0000_t75" style="position:absolute;left:-8065;top:8065;width:33223;height:17094;rotation:90;visibility:visible;mso-wrap-style:square" o:gfxdata="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">
-                  <v:imagedata r:id="rId10" o:title=""/>
-                  <v:path arrowok="t"/>
+                <v:shape id="圖片 18" o:spid="_x0000_s1027" type="#_x0000_t75" style="position:absolute;left:-8065;top:8065;width:33223;height:17094;rotation:90;visibility:visible;mso-wrap-style:square" o:gfxdata="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">
+                  <v:imagedata r:id="rId9" o:title=""/>
                 </v:shape>
-                <v:roundrect id="圓角矩形 7" o:spid="_x0000_s1028" style="position:absolute;left:2808;top:2877;width:12708;height:28296;visibility:visible;mso-wrap-style:square;v-text-anchor:top" arcsize="3131f" o:gfxdata="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" filled="f" stroked="f" strokeweight="2.5pt">
+                <v:roundrect id="圓角矩形 7" o:spid="_x0000_s1028" style="position:absolute;left:2808;top:2877;width:12708;height:28296;visibility:visible;mso-wrap-style:square;v-text-anchor:top" arcsize="3131f" o:gfxdata="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" filled="f" stroked="f" strokeweight="2.5pt">
                   <v:stroke joinstyle="miter"/>
                   <v:textbox style="layout-flow:vertical-ideographic" inset="1mm,1mm,1mm,1mm">
                     <w:txbxContent>
@@ -4563,6 +4570,7 @@
                             <w:szCs w:val="26"/>
                           </w:rPr>
                         </w:pPr>
+                        <w:proofErr w:type="gramStart"/>
                         <w:r>
                           <w:rPr>
                             <w:rFonts w:eastAsia="華康中黑體" w:cstheme="minorHAnsi"/>
@@ -4573,6 +4581,7 @@
                           </w:rPr>
                           <w:t>（</w:t>
                         </w:r>
+                        <w:proofErr w:type="gramEnd"/>
                         <w:r>
                           <w:rPr>
                             <w:rFonts w:eastAsia="華康中黑體" w:cstheme="minorHAnsi" w:hint="eastAsia"/>
@@ -4581,8 +4590,20 @@
                             <w:sz w:val="26"/>
                             <w:szCs w:val="26"/>
                           </w:rPr>
-                          <w:t>異象</w:t>
+                          <w:t>異</w:t>
                         </w:r>
+                        <w:proofErr w:type="gramStart"/>
+                        <w:r>
+                          <w:rPr>
+                            <w:rFonts w:eastAsia="華康中黑體" w:cstheme="minorHAnsi" w:hint="eastAsia"/>
+                            <w:color w:val="000000" w:themeColor="text1"/>
+                            <w:w w:val="90"/>
+                            <w:sz w:val="26"/>
+                            <w:szCs w:val="26"/>
+                          </w:rPr>
+                          <w:t>象</w:t>
+                        </w:r>
+                        <w:proofErr w:type="gramEnd"/>
                         <w:r>
                           <w:rPr>
                             <w:rFonts w:eastAsia="華康中黑體" w:cstheme="minorHAnsi"/>
@@ -4603,6 +4624,7 @@
                           </w:rPr>
                           <w:t>九章十至十七節</w:t>
                         </w:r>
+                        <w:proofErr w:type="gramStart"/>
                         <w:r>
                           <w:rPr>
                             <w:rFonts w:eastAsia="華康中黑體" w:cstheme="minorHAnsi"/>
@@ -4613,6 +4635,7 @@
                           </w:rPr>
                           <w:t>）</w:t>
                         </w:r>
+                        <w:proofErr w:type="gramEnd"/>
                       </w:p>
                       <w:p>
                         <w:pPr>
@@ -4692,7 +4715,7 @@
           <w:noProof/>
         </w:rPr>
         <w:drawing>
-          <wp:anchor distT="0" distB="0" distL="114300" distR="114300" simplePos="0" relativeHeight="251658752" behindDoc="0" locked="0" layoutInCell="1" allowOverlap="1" wp14:anchorId="0030E694" wp14:editId="29DECDD8">
+          <wp:anchor distT="0" distB="0" distL="114300" distR="114300" simplePos="0" relativeHeight="251658752" behindDoc="0" locked="0" layoutInCell="1" allowOverlap="1" wp14:anchorId="0030E694" wp14:editId="1CDFCE93">
             <wp:simplePos x="0" y="0"/>
             <wp:positionH relativeFrom="column">
               <wp:posOffset>2160905</wp:posOffset>
@@ -4715,7 +4738,7 @@
                     <pic:cNvPicPr/>
                   </pic:nvPicPr>
                   <pic:blipFill>
-                    <a:blip r:embed="rId11" cstate="print">
+                    <a:blip r:embed="rId10" cstate="print">
                       <a:extLst>
                         <a:ext uri="{28A0092B-C50C-407E-A947-70E740481C1C}">
                           <a14:useLocalDpi xmlns:a14="http://schemas.microsoft.com/office/drawing/2010/main" val="0"/>
@@ -4775,7 +4798,7 @@
                     <pic:cNvPicPr/>
                   </pic:nvPicPr>
                   <pic:blipFill>
-                    <a:blip r:embed="rId12" cstate="print">
+                    <a:blip r:embed="rId11" cstate="print">
                       <a:extLst>
                         <a:ext uri="{28A0092B-C50C-407E-A947-70E740481C1C}">
                           <a14:useLocalDpi xmlns:a14="http://schemas.microsoft.com/office/drawing/2010/main" val="0"/>
@@ -4923,7 +4946,7 @@
                                 <w:tblLook w:val="04A0" w:firstRow="1" w:lastRow="0" w:firstColumn="1" w:lastColumn="0" w:noHBand="0" w:noVBand="1"/>
                               </w:tblPr>
                               <w:tblGrid>
-                                <w:gridCol w:w="907"/>
+                                <w:gridCol w:w="908"/>
                                 <w:gridCol w:w="1146"/>
                                 <w:gridCol w:w="708"/>
                               </w:tblGrid>
@@ -6540,12 +6563,12 @@
           </mc:Choice>
           <mc:Fallback>
             <w:pict>
-              <v:group id="群組 24" o:spid="_x0000_s1029" style="position:absolute;margin-left:533.85pt;margin-top:298.55pt;width:140.3pt;height:259.35pt;z-index:251661824;mso-position-horizontal-relative:page;mso-position-vertical-relative:page;mso-width-relative:margin;mso-height-relative:margin" coordsize="17818,32941" o:gfxdata="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">
+              <v:group w14:anchorId="5DF93223" id="群組 24" o:spid="_x0000_s1029" style="position:absolute;margin-left:533.85pt;margin-top:298.55pt;width:140.3pt;height:259.35pt;z-index:251661824;mso-position-horizontal-relative:page;mso-position-vertical-relative:page;mso-width-relative:margin;mso-height-relative:margin" coordsize="17818,32941" o:gfxdata="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">
                 <v:shapetype id="_x0000_t202" coordsize="21600,21600" o:spt="202" path="m,l,21600r21600,l21600,xe">
                   <v:stroke joinstyle="miter"/>
                   <v:path gradientshapeok="t" o:connecttype="rect"/>
                 </v:shapetype>
-                <v:shape id="_x0000_s1030" type="#_x0000_t202" style="position:absolute;left:351;top:293;width:17279;height:32590;visibility:visible;mso-wrap-style:square;v-text-anchor:top" o:gfxdata="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" stroked="f">
+                <v:shape id="_x0000_s1030" type="#_x0000_t202" style="position:absolute;left:351;top:293;width:17279;height:32590;visibility:visible;mso-wrap-style:square;v-text-anchor:top" o:gfxdata="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" stroked="f">
                   <v:textbox inset="0,0,0,0">
                     <w:txbxContent>
                       <w:p>
@@ -6587,7 +6610,7 @@
                           <w:tblLook w:val="04A0" w:firstRow="1" w:lastRow="0" w:firstColumn="1" w:lastColumn="0" w:noHBand="0" w:noVBand="1"/>
                         </w:tblPr>
                         <w:tblGrid>
-                          <w:gridCol w:w="907"/>
+                          <w:gridCol w:w="908"/>
                           <w:gridCol w:w="1146"/>
                           <w:gridCol w:w="708"/>
                         </w:tblGrid>
@@ -8141,7 +8164,7 @@
                     </w:txbxContent>
                   </v:textbox>
                 </v:shape>
-                <v:roundrect id="圓角矩形 5" o:spid="_x0000_s1031" style="position:absolute;width:17818;height:32941;visibility:visible;mso-wrap-style:square;v-text-anchor:middle" arcsize="2169f" o:gfxdata="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" filled="f" strokecolor="#5a5a5a [2109]" strokeweight="2.5pt">
+                <v:roundrect id="圓角矩形 5" o:spid="_x0000_s1031" style="position:absolute;width:17818;height:32941;visibility:visible;mso-wrap-style:square;v-text-anchor:middle" arcsize="2169f" o:gfxdata="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" filled="f" strokecolor="#5a5a5a [2109]" strokeweight="2.5pt">
                   <v:stroke joinstyle="miter"/>
                 </v:roundrect>
                 <w10:wrap anchorx="page" anchory="page"/>
@@ -8327,44 +8350,11 @@
                               </w:r>
                               <w:r>
                                 <w:rPr>
-                                  <w:rFonts w:ascii="Barlow Condensed Medium" w:eastAsia="華康儷中黑" w:hAnsi="Barlow Condensed Medium" w:cs="Calibri"/>
+                                  <w:rFonts w:ascii="Barlow Condensed Medium" w:eastAsia="華康儷中黑" w:hAnsi="Barlow Condensed Medium" w:cs="Calibri" w:hint="eastAsia"/>
                                   <w:color w:val="000000"/>
                                   <w:w w:val="90"/>
                                 </w:rPr>
-                                <w:fldChar w:fldCharType="begin"/>
-                              </w:r>
-                              <w:r>
-                                <w:rPr>
-                                  <w:rFonts w:ascii="Barlow Condensed Medium" w:eastAsia="華康儷中黑" w:hAnsi="Barlow Condensed Medium" w:cs="Calibri"/>
-                                  <w:color w:val="000000"/>
-                                  <w:w w:val="90"/>
-                                </w:rPr>
-                                <w:instrText xml:space="preserve"> =IF(pub_day+7&gt;this_mon_days, -this_mon_days, 0)+pub_day+7 \* MERGEFORMAT </w:instrText>
-                              </w:r>
-                              <w:r>
-                                <w:rPr>
-                                  <w:rFonts w:ascii="Barlow Condensed Medium" w:eastAsia="華康儷中黑" w:hAnsi="Barlow Condensed Medium" w:cs="Calibri"/>
-                                  <w:color w:val="000000"/>
-                                  <w:w w:val="90"/>
-                                </w:rPr>
-                                <w:fldChar w:fldCharType="separate"/>
-                              </w:r>
-                              <w:r>
-                                <w:rPr>
-                                  <w:rFonts w:ascii="Barlow Condensed Medium" w:eastAsia="華康儷中黑" w:hAnsi="Barlow Condensed Medium" w:cs="Calibri"/>
-                                  <w:noProof/>
-                                  <w:color w:val="000000"/>
-                                  <w:w w:val="90"/>
-                                </w:rPr>
-                                <w:t>8</w:t>
-                              </w:r>
-                              <w:r>
-                                <w:rPr>
-                                  <w:rFonts w:ascii="Barlow Condensed Medium" w:eastAsia="華康儷中黑" w:hAnsi="Barlow Condensed Medium" w:cs="Calibri"/>
-                                  <w:color w:val="000000"/>
-                                  <w:w w:val="90"/>
-                                </w:rPr>
-                                <w:fldChar w:fldCharType="end"/>
+                                <w:t>16</w:t>
                               </w:r>
                               <w:r>
                                 <w:rPr>
@@ -8481,7 +8471,7 @@
                                         <w:sz w:val="26"/>
                                         <w:szCs w:val="26"/>
                                       </w:rPr>
-                                      <w:t>*</w:t>
+                                      <w:t>07.</w:t>
                                     </w:r>
                                     <w:r>
                                       <w:rPr>
@@ -8490,16 +8480,7 @@
                                         <w:sz w:val="26"/>
                                         <w:szCs w:val="26"/>
                                       </w:rPr>
-                                      <w:t>聯合禮拜</w:t>
-                                    </w:r>
-                                    <w:r>
-                                      <w:rPr>
-                                        <w:rFonts w:ascii="Barlow Condensed Medium" w:eastAsia="華康儷楷書" w:hAnsi="Barlow Condensed Medium" w:cs="華康儷楷書" w:hint="eastAsia"/>
-                                        <w:w w:val="80"/>
-                                        <w:sz w:val="26"/>
-                                        <w:szCs w:val="26"/>
-                                      </w:rPr>
-                                      <w:t>*</w:t>
+                                      <w:t>義人因信得生</w:t>
                                     </w:r>
                                   </w:p>
                                 </w:tc>
@@ -8592,7 +8573,27 @@
                                         <w:sz w:val="26"/>
                                         <w:szCs w:val="26"/>
                                       </w:rPr>
-                                      <w:t>遺傳與傳承</w:t>
+                                      <w:t>不能得罪的</w:t>
+                                    </w:r>
+                                    <w:r>
+                                      <w:rPr>
+                                        <w:rFonts w:ascii="Barlow Condensed Medium" w:eastAsia="華康儷楷書" w:hAnsi="Barlow Condensed Medium" w:cs="華康儷楷書" w:hint="eastAsia"/>
+                                        <w:color w:val="000000" w:themeColor="text1"/>
+                                        <w:w w:val="75"/>
+                                        <w:sz w:val="26"/>
+                                        <w:szCs w:val="26"/>
+                                      </w:rPr>
+                                      <w:t xml:space="preserve"> </w:t>
+                                    </w:r>
+                                    <w:r>
+                                      <w:rPr>
+                                        <w:rFonts w:ascii="Barlow Condensed Medium" w:eastAsia="華康儷楷書" w:hAnsi="Barlow Condensed Medium" w:cs="華康儷楷書" w:hint="eastAsia"/>
+                                        <w:color w:val="000000" w:themeColor="text1"/>
+                                        <w:w w:val="75"/>
+                                        <w:sz w:val="26"/>
+                                        <w:szCs w:val="26"/>
+                                      </w:rPr>
+                                      <w:t>神</w:t>
                                     </w:r>
                                   </w:p>
                                 </w:tc>
@@ -8703,7 +8704,7 @@
                                         <w:sz w:val="26"/>
                                         <w:szCs w:val="26"/>
                                       </w:rPr>
-                                      <w:t>申</w:t>
+                                      <w:t>但</w:t>
                                     </w:r>
                                     <w:r>
                                       <w:rPr>
@@ -8713,7 +8714,7 @@
                                         <w:sz w:val="26"/>
                                         <w:szCs w:val="26"/>
                                       </w:rPr>
-                                      <w:t>34:1-12</w:t>
+                                      <w:t>3:25-29</w:t>
                                     </w:r>
                                   </w:p>
                                 </w:tc>
@@ -8823,7 +8824,7 @@
                                         <w:sz w:val="26"/>
                                         <w:szCs w:val="26"/>
                                       </w:rPr>
-                                      <w:t>賽</w:t>
+                                      <w:t>但</w:t>
                                     </w:r>
                                     <w:r>
                                       <w:rPr>
@@ -8833,7 +8834,7 @@
                                         <w:sz w:val="26"/>
                                         <w:szCs w:val="26"/>
                                       </w:rPr>
-                                      <w:t>45:5</w:t>
+                                      <w:t>3:28</w:t>
                                     </w:r>
                                   </w:p>
                                 </w:tc>
@@ -8918,7 +8919,27 @@
                                         <w:sz w:val="26"/>
                                         <w:szCs w:val="26"/>
                                       </w:rPr>
-                                      <w:t>十誡</w:t>
+                                      <w:t>新的</w:t>
+                                    </w:r>
+                                    <w:proofErr w:type="gramStart"/>
+                                    <w:r>
+                                      <w:rPr>
+                                        <w:rFonts w:ascii="華康儷楷書" w:eastAsia="華康儷楷書" w:hAnsi="華康儷楷書" w:cs="華康儷楷書" w:hint="eastAsia"/>
+                                        <w:w w:val="90"/>
+                                        <w:sz w:val="26"/>
+                                        <w:szCs w:val="26"/>
+                                      </w:rPr>
+                                      <w:t>誡</w:t>
+                                    </w:r>
+                                    <w:proofErr w:type="gramEnd"/>
+                                    <w:r>
+                                      <w:rPr>
+                                        <w:rFonts w:ascii="華康儷楷書" w:eastAsia="華康儷楷書" w:hAnsi="華康儷楷書" w:cs="華康儷楷書" w:hint="eastAsia"/>
+                                        <w:w w:val="90"/>
+                                        <w:sz w:val="26"/>
+                                        <w:szCs w:val="26"/>
+                                      </w:rPr>
+                                      <w:t>命</w:t>
                                     </w:r>
                                   </w:p>
                                 </w:tc>
@@ -9001,7 +9022,7 @@
                                         <w:sz w:val="26"/>
                                         <w:szCs w:val="26"/>
                                       </w:rPr>
-                                      <w:t>6</w:t>
+                                      <w:t>8</w:t>
                                     </w:r>
                                   </w:p>
                                 </w:tc>
@@ -9111,7 +9132,7 @@
                                         <w:sz w:val="26"/>
                                         <w:szCs w:val="26"/>
                                       </w:rPr>
-                                      <w:t>267,429,509</w:t>
+                                      <w:t>58,255,511</w:t>
                                     </w:r>
                                   </w:p>
                                 </w:tc>
@@ -9184,8 +9205,8 @@
           </mc:Choice>
           <mc:Fallback>
             <w:pict>
-              <v:group id="群組 19" o:spid="_x0000_s1032" style="position:absolute;left:0;text-align:left;margin-left:534.4pt;margin-top:567.3pt;width:140.6pt;height:130.1pt;z-index:251652608;mso-position-horizontal-relative:page;mso-position-vertical-relative:page;mso-width-relative:margin;mso-height-relative:margin" coordorigin="108" coordsize="17868,16510" o:gfxdata="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">
-                <v:shape id="_x0000_s1033" type="#_x0000_t202" style="position:absolute;left:317;top:444;width:17634;height:15621;visibility:visible;mso-wrap-style:square;v-text-anchor:top" o:gfxdata="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" stroked="f">
+              <v:group w14:anchorId="0AB0FEB2" id="群組 19" o:spid="_x0000_s1032" style="position:absolute;left:0;text-align:left;margin-left:534.4pt;margin-top:567.3pt;width:140.6pt;height:130.1pt;z-index:251652608;mso-position-horizontal-relative:page;mso-position-vertical-relative:page;mso-width-relative:margin;mso-height-relative:margin" coordorigin="108" coordsize="17868,16510" o:gfxdata="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">
+                <v:shape id="_x0000_s1033" type="#_x0000_t202" style="position:absolute;left:317;top:444;width:17634;height:15621;visibility:visible;mso-wrap-style:square;v-text-anchor:top" o:gfxdata="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" stroked="f">
                   <v:textbox inset="0,0,0,0">
                     <w:txbxContent>
                       <w:p>
@@ -9263,44 +9284,11 @@
                         </w:r>
                         <w:r>
                           <w:rPr>
-                            <w:rFonts w:ascii="Barlow Condensed Medium" w:eastAsia="華康儷中黑" w:hAnsi="Barlow Condensed Medium" w:cs="Calibri"/>
+                            <w:rFonts w:ascii="Barlow Condensed Medium" w:eastAsia="華康儷中黑" w:hAnsi="Barlow Condensed Medium" w:cs="Calibri" w:hint="eastAsia"/>
                             <w:color w:val="000000"/>
                             <w:w w:val="90"/>
                           </w:rPr>
-                          <w:fldChar w:fldCharType="begin"/>
-                        </w:r>
-                        <w:r>
-                          <w:rPr>
-                            <w:rFonts w:ascii="Barlow Condensed Medium" w:eastAsia="華康儷中黑" w:hAnsi="Barlow Condensed Medium" w:cs="Calibri"/>
-                            <w:color w:val="000000"/>
-                            <w:w w:val="90"/>
-                          </w:rPr>
-                          <w:instrText xml:space="preserve"> =IF(pub_day+7&gt;this_mon_days, -this_mon_days, 0)+pub_day+7 \* MERGEFORMAT </w:instrText>
-                        </w:r>
-                        <w:r>
-                          <w:rPr>
-                            <w:rFonts w:ascii="Barlow Condensed Medium" w:eastAsia="華康儷中黑" w:hAnsi="Barlow Condensed Medium" w:cs="Calibri"/>
-                            <w:color w:val="000000"/>
-                            <w:w w:val="90"/>
-                          </w:rPr>
-                          <w:fldChar w:fldCharType="separate"/>
-                        </w:r>
-                        <w:r>
-                          <w:rPr>
-                            <w:rFonts w:ascii="Barlow Condensed Medium" w:eastAsia="華康儷中黑" w:hAnsi="Barlow Condensed Medium" w:cs="Calibri"/>
-                            <w:noProof/>
-                            <w:color w:val="000000"/>
-                            <w:w w:val="90"/>
-                          </w:rPr>
-                          <w:t>8</w:t>
-                        </w:r>
-                        <w:r>
-                          <w:rPr>
-                            <w:rFonts w:ascii="Barlow Condensed Medium" w:eastAsia="華康儷中黑" w:hAnsi="Barlow Condensed Medium" w:cs="Calibri"/>
-                            <w:color w:val="000000"/>
-                            <w:w w:val="90"/>
-                          </w:rPr>
-                          <w:fldChar w:fldCharType="end"/>
+                          <w:t>16</w:t>
                         </w:r>
                         <w:r>
                           <w:rPr>
@@ -9417,7 +9405,7 @@
                                   <w:sz w:val="26"/>
                                   <w:szCs w:val="26"/>
                                 </w:rPr>
-                                <w:t>*</w:t>
+                                <w:t>07.</w:t>
                               </w:r>
                               <w:r>
                                 <w:rPr>
@@ -9426,16 +9414,7 @@
                                   <w:sz w:val="26"/>
                                   <w:szCs w:val="26"/>
                                 </w:rPr>
-                                <w:t>聯合禮拜</w:t>
-                              </w:r>
-                              <w:r>
-                                <w:rPr>
-                                  <w:rFonts w:ascii="Barlow Condensed Medium" w:eastAsia="華康儷楷書" w:hAnsi="Barlow Condensed Medium" w:cs="華康儷楷書" w:hint="eastAsia"/>
-                                  <w:w w:val="80"/>
-                                  <w:sz w:val="26"/>
-                                  <w:szCs w:val="26"/>
-                                </w:rPr>
-                                <w:t>*</w:t>
+                                <w:t>義人因信得生</w:t>
                               </w:r>
                             </w:p>
                           </w:tc>
@@ -9528,7 +9507,27 @@
                                   <w:sz w:val="26"/>
                                   <w:szCs w:val="26"/>
                                 </w:rPr>
-                                <w:t>遺傳與傳承</w:t>
+                                <w:t>不能得罪的</w:t>
+                              </w:r>
+                              <w:r>
+                                <w:rPr>
+                                  <w:rFonts w:ascii="Barlow Condensed Medium" w:eastAsia="華康儷楷書" w:hAnsi="Barlow Condensed Medium" w:cs="華康儷楷書" w:hint="eastAsia"/>
+                                  <w:color w:val="000000" w:themeColor="text1"/>
+                                  <w:w w:val="75"/>
+                                  <w:sz w:val="26"/>
+                                  <w:szCs w:val="26"/>
+                                </w:rPr>
+                                <w:t xml:space="preserve"> </w:t>
+                              </w:r>
+                              <w:r>
+                                <w:rPr>
+                                  <w:rFonts w:ascii="Barlow Condensed Medium" w:eastAsia="華康儷楷書" w:hAnsi="Barlow Condensed Medium" w:cs="華康儷楷書" w:hint="eastAsia"/>
+                                  <w:color w:val="000000" w:themeColor="text1"/>
+                                  <w:w w:val="75"/>
+                                  <w:sz w:val="26"/>
+                                  <w:szCs w:val="26"/>
+                                </w:rPr>
+                                <w:t>神</w:t>
                               </w:r>
                             </w:p>
                           </w:tc>
@@ -9639,7 +9638,7 @@
                                   <w:sz w:val="26"/>
                                   <w:szCs w:val="26"/>
                                 </w:rPr>
-                                <w:t>申</w:t>
+                                <w:t>但</w:t>
                               </w:r>
                               <w:r>
                                 <w:rPr>
@@ -9649,7 +9648,7 @@
                                   <w:sz w:val="26"/>
                                   <w:szCs w:val="26"/>
                                 </w:rPr>
-                                <w:t>34:1-12</w:t>
+                                <w:t>3:25-29</w:t>
                               </w:r>
                             </w:p>
                           </w:tc>
@@ -9759,7 +9758,7 @@
                                   <w:sz w:val="26"/>
                                   <w:szCs w:val="26"/>
                                 </w:rPr>
-                                <w:t>賽</w:t>
+                                <w:t>但</w:t>
                               </w:r>
                               <w:r>
                                 <w:rPr>
@@ -9769,7 +9768,7 @@
                                   <w:sz w:val="26"/>
                                   <w:szCs w:val="26"/>
                                 </w:rPr>
-                                <w:t>45:5</w:t>
+                                <w:t>3:28</w:t>
                               </w:r>
                             </w:p>
                           </w:tc>
@@ -9854,7 +9853,27 @@
                                   <w:sz w:val="26"/>
                                   <w:szCs w:val="26"/>
                                 </w:rPr>
-                                <w:t>十誡</w:t>
+                                <w:t>新的</w:t>
+                              </w:r>
+                              <w:proofErr w:type="gramStart"/>
+                              <w:r>
+                                <w:rPr>
+                                  <w:rFonts w:ascii="華康儷楷書" w:eastAsia="華康儷楷書" w:hAnsi="華康儷楷書" w:cs="華康儷楷書" w:hint="eastAsia"/>
+                                  <w:w w:val="90"/>
+                                  <w:sz w:val="26"/>
+                                  <w:szCs w:val="26"/>
+                                </w:rPr>
+                                <w:t>誡</w:t>
+                              </w:r>
+                              <w:proofErr w:type="gramEnd"/>
+                              <w:r>
+                                <w:rPr>
+                                  <w:rFonts w:ascii="華康儷楷書" w:eastAsia="華康儷楷書" w:hAnsi="華康儷楷書" w:cs="華康儷楷書" w:hint="eastAsia"/>
+                                  <w:w w:val="90"/>
+                                  <w:sz w:val="26"/>
+                                  <w:szCs w:val="26"/>
+                                </w:rPr>
+                                <w:t>命</w:t>
                               </w:r>
                             </w:p>
                           </w:tc>
@@ -9937,7 +9956,7 @@
                                   <w:sz w:val="26"/>
                                   <w:szCs w:val="26"/>
                                 </w:rPr>
-                                <w:t>6</w:t>
+                                <w:t>8</w:t>
                               </w:r>
                             </w:p>
                           </w:tc>
@@ -10047,7 +10066,7 @@
                                   <w:sz w:val="26"/>
                                   <w:szCs w:val="26"/>
                                 </w:rPr>
-                                <w:t>267,429,509</w:t>
+                                <w:t>58,255,511</w:t>
                               </w:r>
                             </w:p>
                           </w:tc>
@@ -10057,7 +10076,7 @@
                     </w:txbxContent>
                   </v:textbox>
                 </v:shape>
-                <v:roundrect id="圓角矩形 25" o:spid="_x0000_s1034" style="position:absolute;left:108;width:17869;height:16510;visibility:visible;mso-wrap-style:square;v-text-anchor:middle" arcsize="4542f" o:gfxdata="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" filled="f" strokecolor="#5a5a5a [2109]" strokeweight="2.5pt">
+                <v:roundrect id="圓角矩形 25" o:spid="_x0000_s1034" style="position:absolute;left:108;width:17869;height:16510;visibility:visible;mso-wrap-style:square;v-text-anchor:middle" arcsize="4542f" o:gfxdata="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" filled="f" strokecolor="#5a5a5a [2109]" strokeweight="2.5pt">
                   <v:stroke joinstyle="miter"/>
                 </v:roundrect>
                 <w10:wrap anchorx="page" anchory="page"/>
@@ -10091,7 +10110,6 @@
             <w14:round/>
           </w14:textOutline>
         </w:rPr>
-        <w:lastRenderedPageBreak/>
         <w:t>新泰教會週報</w:t>
       </w:r>
     </w:p>
@@ -10224,9 +10242,9 @@
               </wp:anchor>
             </w:drawing>
           </mc:Choice>
-          <mc:Fallback xmlns:w15="http://schemas.microsoft.com/office/word/2012/wordml">
+          <mc:Fallback>
             <w:pict>
-              <v:shape w14:anchorId="76BD7DFF" id="文字方塊 2" o:spid="_x0000_s1035" type="#_x0000_t202" style="position:absolute;margin-left:31.4pt;margin-top:-54.1pt;width:109.8pt;height:110.6pt;z-index:251664896;visibility:visible;mso-wrap-style:square;mso-width-percent:0;mso-height-percent:200;mso-wrap-distance-left:9pt;mso-wrap-distance-top:3.6pt;mso-wrap-distance-right:9pt;mso-wrap-distance-bottom:3.6pt;mso-position-horizontal:absolute;mso-position-horizontal-relative:text;mso-position-vertical:absolute;mso-position-vertical-relative:text;mso-width-percent:0;mso-height-percent:200;mso-width-relative:margin;mso-height-relative:margin;v-text-anchor:top" o:gfxdata="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" filled="f" stroked="f">
+              <v:shape w14:anchorId="76BD7DFF" id="文字方塊 2" o:spid="_x0000_s1035" type="#_x0000_t202" style="position:absolute;margin-left:31.4pt;margin-top:-54.1pt;width:109.8pt;height:110.6pt;z-index:251664896;visibility:visible;mso-wrap-style:square;mso-width-percent:0;mso-height-percent:200;mso-wrap-distance-left:9pt;mso-wrap-distance-top:3.6pt;mso-wrap-distance-right:9pt;mso-wrap-distance-bottom:3.6pt;mso-position-horizontal:absolute;mso-position-horizontal-relative:text;mso-position-vertical:absolute;mso-position-vertical-relative:text;mso-width-percent:0;mso-height-percent:200;mso-width-relative:margin;mso-height-relative:margin;v-text-anchor:top" o:gfxdata="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" filled="f" stroked="f">
                 <v:textbox style="mso-fit-shape-to-text:t" inset="1mm,1mm,1mm,1mm">
                   <w:txbxContent>
                     <w:p>
@@ -10331,7 +10349,7 @@
                     <pic:cNvPicPr/>
                   </pic:nvPicPr>
                   <pic:blipFill>
-                    <a:blip r:embed="rId13" cstate="print">
+                    <a:blip r:embed="rId12" cstate="print">
                       <a:extLst>
                         <a:ext uri="{28A0092B-C50C-407E-A947-70E740481C1C}">
                           <a14:useLocalDpi xmlns:a14="http://schemas.microsoft.com/office/drawing/2010/main" val="0"/>
@@ -10484,9 +10502,9 @@
               </wp:anchor>
             </w:drawing>
           </mc:Choice>
-          <mc:Fallback xmlns:w15="http://schemas.microsoft.com/office/word/2012/wordml">
+          <mc:Fallback>
             <w:pict>
-              <v:roundrect w14:anchorId="4775AEF3" id="圓角矩形 12" o:spid="_x0000_s1036" style="position:absolute;margin-left:-.9pt;margin-top:16.35pt;width:49.3pt;height:15.45pt;z-index:251647488;visibility:visible;mso-wrap-style:square;mso-width-percent:0;mso-height-percent:0;mso-wrap-distance-left:9pt;mso-wrap-distance-top:0;mso-wrap-distance-right:9pt;mso-wrap-distance-bottom:0;mso-position-horizontal:absolute;mso-position-horizontal-relative:text;mso-position-vertical:absolute;mso-position-vertical-relative:text;mso-width-percent:0;mso-height-percent:0;mso-width-relative:margin;mso-height-relative:margin;v-text-anchor:middle" arcsize="10923f" o:gfxdata="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" fillcolor="#5a5a5a [2109]" stroked="f" strokeweight="1pt">
+              <v:roundrect w14:anchorId="4775AEF3" id="圓角矩形 12" o:spid="_x0000_s1036" style="position:absolute;margin-left:-.9pt;margin-top:16.35pt;width:49.3pt;height:15.45pt;z-index:251647488;visibility:visible;mso-wrap-style:square;mso-width-percent:0;mso-height-percent:0;mso-wrap-distance-left:9pt;mso-wrap-distance-top:0;mso-wrap-distance-right:9pt;mso-wrap-distance-bottom:0;mso-position-horizontal:absolute;mso-position-horizontal-relative:text;mso-position-vertical:absolute;mso-position-vertical-relative:text;mso-width-percent:0;mso-height-percent:0;mso-width-relative:margin;mso-height-relative:margin;v-text-anchor:middle" arcsize="10923f" o:gfxdata="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" fillcolor="#5a5a5a [2109]" stroked="f" strokeweight="1pt">
                 <v:stroke joinstyle="miter"/>
                 <v:textbox inset=".5mm,0,.5mm,0">
                   <w:txbxContent>
@@ -10624,9 +10642,9 @@
               </wp:anchor>
             </w:drawing>
           </mc:Choice>
-          <mc:Fallback xmlns:w15="http://schemas.microsoft.com/office/word/2012/wordml">
+          <mc:Fallback>
             <w:pict>
-              <v:roundrect w14:anchorId="196DC3BF" id="圓角矩形 14" o:spid="_x0000_s1037" style="position:absolute;margin-left:-1.25pt;margin-top:16.7pt;width:83.6pt;height:15.3pt;z-index:251648512;visibility:visible;mso-wrap-style:square;mso-width-percent:0;mso-height-percent:0;mso-wrap-distance-left:9pt;mso-wrap-distance-top:0;mso-wrap-distance-right:9pt;mso-wrap-distance-bottom:0;mso-position-horizontal:absolute;mso-position-horizontal-relative:text;mso-position-vertical:absolute;mso-position-vertical-relative:text;mso-width-percent:0;mso-height-percent:0;mso-width-relative:margin;mso-height-relative:margin;v-text-anchor:middle" arcsize="10923f" o:gfxdata="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" fillcolor="#5a5a5a [2109]" stroked="f" strokeweight="1pt">
+              <v:roundrect w14:anchorId="196DC3BF" id="圓角矩形 14" o:spid="_x0000_s1037" style="position:absolute;margin-left:-1.25pt;margin-top:16.7pt;width:83.6pt;height:15.3pt;z-index:251648512;visibility:visible;mso-wrap-style:square;mso-width-percent:0;mso-height-percent:0;mso-wrap-distance-left:9pt;mso-wrap-distance-top:0;mso-wrap-distance-right:9pt;mso-wrap-distance-bottom:0;mso-position-horizontal:absolute;mso-position-horizontal-relative:text;mso-position-vertical:absolute;mso-position-vertical-relative:text;mso-width-percent:0;mso-height-percent:0;mso-width-relative:margin;mso-height-relative:margin;v-text-anchor:middle" arcsize="10923f" o:gfxdata="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" fillcolor="#5a5a5a [2109]" stroked="f" strokeweight="1pt">
                 <v:stroke joinstyle="miter"/>
                 <v:textbox inset=".5mm,0,.5mm,0">
                   <w:txbxContent>
@@ -10820,9 +10838,9 @@
               </wp:anchor>
             </w:drawing>
           </mc:Choice>
-          <mc:Fallback xmlns:w15="http://schemas.microsoft.com/office/word/2012/wordml">
+          <mc:Fallback>
             <w:pict>
-              <v:roundrect w14:anchorId="1A4DC044" id="圓角矩形 9" o:spid="_x0000_s1038" style="position:absolute;margin-left:-.6pt;margin-top:16.6pt;width:30.35pt;height:15.3pt;z-index:251649536;visibility:visible;mso-wrap-style:square;mso-width-percent:0;mso-height-percent:0;mso-wrap-distance-left:9pt;mso-wrap-distance-top:0;mso-wrap-distance-right:9pt;mso-wrap-distance-bottom:0;mso-position-horizontal:absolute;mso-position-horizontal-relative:text;mso-position-vertical:absolute;mso-position-vertical-relative:text;mso-width-percent:0;mso-height-percent:0;mso-width-relative:margin;mso-height-relative:margin;v-text-anchor:middle" arcsize="10923f" o:gfxdata="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" fillcolor="#5a5a5a [2109]" stroked="f" strokeweight="1pt">
+              <v:roundrect w14:anchorId="1A4DC044" id="圓角矩形 9" o:spid="_x0000_s1038" style="position:absolute;margin-left:-.6pt;margin-top:16.6pt;width:30.35pt;height:15.3pt;z-index:251649536;visibility:visible;mso-wrap-style:square;mso-width-percent:0;mso-height-percent:0;mso-wrap-distance-left:9pt;mso-wrap-distance-top:0;mso-wrap-distance-right:9pt;mso-wrap-distance-bottom:0;mso-position-horizontal:absolute;mso-position-horizontal-relative:text;mso-position-vertical:absolute;mso-position-vertical-relative:text;mso-width-percent:0;mso-height-percent:0;mso-width-relative:margin;mso-height-relative:margin;v-text-anchor:middle" arcsize="10923f" o:gfxdata="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" fillcolor="#5a5a5a [2109]" stroked="f" strokeweight="1pt">
                 <v:stroke joinstyle="miter"/>
                 <v:textbox inset=".5mm,0,.5mm,0">
                   <w:txbxContent>
@@ -10947,7 +10965,7 @@
                     </pic:cNvPicPr>
                   </pic:nvPicPr>
                   <pic:blipFill>
-                    <a:blip r:embed="rId14">
+                    <a:blip r:embed="rId13">
                       <a:extLst>
                         <a:ext uri="{28A0092B-C50C-407E-A947-70E740481C1C}">
                           <a14:useLocalDpi xmlns:a14="http://schemas.microsoft.com/office/drawing/2010/main" val="0"/>
@@ -11084,9 +11102,9 @@
               </wp:anchor>
             </w:drawing>
           </mc:Choice>
-          <mc:Fallback xmlns:w15="http://schemas.microsoft.com/office/word/2012/wordml">
+          <mc:Fallback>
             <w:pict>
-              <v:roundrect w14:anchorId="03BFD3A3" id="圓角矩形 13" o:spid="_x0000_s1039" style="position:absolute;margin-left:-.4pt;margin-top:16.65pt;width:49.3pt;height:15.3pt;z-index:251650560;visibility:visible;mso-wrap-style:square;mso-width-percent:0;mso-height-percent:0;mso-wrap-distance-left:9pt;mso-wrap-distance-top:0;mso-wrap-distance-right:9pt;mso-wrap-distance-bottom:0;mso-position-horizontal:absolute;mso-position-horizontal-relative:text;mso-position-vertical:absolute;mso-position-vertical-relative:text;mso-width-percent:0;mso-height-percent:0;mso-width-relative:margin;mso-height-relative:margin;v-text-anchor:middle" arcsize="10923f" o:gfxdata="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" fillcolor="#5a5a5a [2109]" stroked="f" strokeweight="1pt">
+              <v:roundrect w14:anchorId="03BFD3A3" id="圓角矩形 13" o:spid="_x0000_s1039" style="position:absolute;margin-left:-.4pt;margin-top:16.65pt;width:49.3pt;height:15.3pt;z-index:251650560;visibility:visible;mso-wrap-style:square;mso-width-percent:0;mso-height-percent:0;mso-wrap-distance-left:9pt;mso-wrap-distance-top:0;mso-wrap-distance-right:9pt;mso-wrap-distance-bottom:0;mso-position-horizontal:absolute;mso-position-horizontal-relative:text;mso-position-vertical:absolute;mso-position-vertical-relative:text;mso-width-percent:0;mso-height-percent:0;mso-width-relative:margin;mso-height-relative:margin;v-text-anchor:middle" arcsize="10923f" o:gfxdata="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" fillcolor="#5a5a5a [2109]" stroked="f" strokeweight="1pt">
                 <v:stroke joinstyle="miter"/>
                 <v:textbox inset=".5mm,0,.5mm,0">
                   <w:txbxContent>
@@ -11324,9 +11342,9 @@
               </wp:anchor>
             </w:drawing>
           </mc:Choice>
-          <mc:Fallback xmlns:w15="http://schemas.microsoft.com/office/word/2012/wordml">
+          <mc:Fallback>
             <w:pict>
-              <v:shape w14:anchorId="77C1E33A" id="_x0000_s1040" type="#_x0000_t202" style="position:absolute;margin-left:107.25pt;margin-top:6.2pt;width:125.55pt;height:16.3pt;z-index:251663872;visibility:visible;mso-wrap-style:square;mso-width-percent:0;mso-height-percent:0;mso-wrap-distance-left:9pt;mso-wrap-distance-top:3.6pt;mso-wrap-distance-right:9pt;mso-wrap-distance-bottom:3.6pt;mso-position-horizontal:absolute;mso-position-horizontal-relative:text;mso-position-vertical:absolute;mso-position-vertical-relative:text;mso-width-percent:0;mso-height-percent:0;mso-width-relative:margin;mso-height-relative:margin;v-text-anchor:top" o:gfxdata="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" filled="f" stroked="f">
+              <v:shape w14:anchorId="77C1E33A" id="_x0000_s1040" type="#_x0000_t202" style="position:absolute;margin-left:107.25pt;margin-top:6.2pt;width:125.55pt;height:16.3pt;z-index:251663872;visibility:visible;mso-wrap-style:square;mso-width-percent:0;mso-height-percent:0;mso-wrap-distance-left:9pt;mso-wrap-distance-top:3.6pt;mso-wrap-distance-right:9pt;mso-wrap-distance-bottom:3.6pt;mso-position-horizontal:absolute;mso-position-horizontal-relative:text;mso-position-vertical:absolute;mso-position-vertical-relative:text;mso-width-percent:0;mso-height-percent:0;mso-width-relative:margin;mso-height-relative:margin;v-text-anchor:top" o:gfxdata="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" filled="f" stroked="f">
                 <v:textbox inset="0,0,0,0">
                   <w:txbxContent>
                     <w:p>
@@ -11337,6 +11355,7 @@
                           <w:sz w:val="22"/>
                         </w:rPr>
                       </w:pPr>
+                      <w:proofErr w:type="gramStart"/>
                       <w:r>
                         <w:rPr>
                           <w:rFonts w:ascii="Barlow Condensed Medium" w:eastAsia="華康儷中黑" w:hAnsi="Barlow Condensed Medium"/>
@@ -11344,6 +11363,7 @@
                         </w:rPr>
                         <w:t>教會臉書</w:t>
                       </w:r>
+                      <w:proofErr w:type="gramEnd"/>
                       <w:r>
                         <w:rPr>
                           <w:rFonts w:ascii="Barlow Condensed Medium" w:eastAsia="華康儷中黑" w:hAnsi="Barlow Condensed Medium"/>
@@ -11401,19 +11421,8 @@
           <w:sz w:val="28"/>
           <w:szCs w:val="28"/>
         </w:rPr>
-        <w:t xml:space="preserve"> </w:t>
-      </w:r>
-      <w:proofErr w:type="gramStart"/>
-      <w:r>
-        <w:rPr>
-          <w:rFonts w:ascii="Old English Text MT" w:hAnsi="Old English Text MT"/>
-          <w:color w:val="404040" w:themeColor="text1" w:themeTint="BF"/>
-          <w:sz w:val="28"/>
-          <w:szCs w:val="28"/>
-        </w:rPr>
-        <w:t>Weekly</w:t>
-      </w:r>
-      <w:proofErr w:type="gramEnd"/>
+        <w:t xml:space="preserve"> Weekly</w:t>
+      </w:r>
     </w:p>
     <w:p>
       <w:pPr>
@@ -12236,15 +12245,7 @@
                                       <w:color w:val="FFFFFF"/>
                                       <w:w w:val="66"/>
                                     </w:rPr>
-                                    <w:t xml:space="preserve">恭候　</w:t>
-                                  </w:r>
-                                  <w:r>
-                                    <w:rPr>
-                                      <w:rFonts w:ascii="華康儷中黑" w:eastAsia="華康儷中黑" w:hAnsi="Calibri" w:cs="Arial" w:hint="eastAsia"/>
-                                      <w:color w:val="FFFFFF"/>
-                                      <w:w w:val="66"/>
-                                    </w:rPr>
-                                    <w:t>神的話</w:t>
+                                    <w:t>恭候　神的話</w:t>
                                   </w:r>
                                 </w:p>
                               </w:txbxContent>
@@ -12267,9 +12268,9 @@
                     </wp:anchor>
                   </w:drawing>
                 </mc:Choice>
-                <mc:Fallback xmlns:w15="http://schemas.microsoft.com/office/word/2012/wordml">
+                <mc:Fallback>
                   <w:pict>
-                    <v:rect w14:anchorId="343BC9BA" id="矩形 8" o:spid="_x0000_s1041" style="position:absolute;left:0;text-align:left;margin-left:-.85pt;margin-top:2.65pt;width:18.75pt;height:93.35pt;z-index:251666944;visibility:visible;mso-wrap-style:square;mso-width-percent:0;mso-height-percent:0;mso-wrap-distance-left:9pt;mso-wrap-distance-top:0;mso-wrap-distance-right:9pt;mso-wrap-distance-bottom:0;mso-position-horizontal:absolute;mso-position-horizontal-relative:text;mso-position-vertical:absolute;mso-position-vertical-relative:text;mso-width-percent:0;mso-height-percent:0;mso-width-relative:margin;mso-height-relative:margin;v-text-anchor:middle" o:gfxdata="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" fillcolor="#5a5a5a [2109]" stroked="f" strokeweight="1pt">
+                    <v:rect w14:anchorId="343BC9BA" id="矩形 8" o:spid="_x0000_s1041" style="position:absolute;left:0;text-align:left;margin-left:-.85pt;margin-top:2.65pt;width:18.75pt;height:93.35pt;z-index:251666944;visibility:visible;mso-wrap-style:square;mso-width-percent:0;mso-height-percent:0;mso-wrap-distance-left:9pt;mso-wrap-distance-top:0;mso-wrap-distance-right:9pt;mso-wrap-distance-bottom:0;mso-position-horizontal:absolute;mso-position-horizontal-relative:text;mso-position-vertical:absolute;mso-position-vertical-relative:text;mso-width-percent:0;mso-height-percent:0;mso-width-relative:margin;mso-height-relative:margin;v-text-anchor:middle" o:gfxdata="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" fillcolor="#5a5a5a [2109]" stroked="f" strokeweight="1pt">
                       <v:textbox style="layout-flow:vertical-ideographic" inset="1mm,1mm,1mm,1mm">
                         <w:txbxContent>
                           <w:p>
@@ -12678,7 +12679,7 @@
                 <w:sz w:val="20"/>
                 <w:szCs w:val="20"/>
               </w:rPr>
-              <w:t>65</w:t>
+              <w:t>267</w:t>
             </w:r>
             <w:r>
               <w:rPr>
@@ -12843,7 +12844,7 @@
                 <w:sz w:val="20"/>
                 <w:szCs w:val="20"/>
               </w:rPr>
-              <w:t>使徒信經</w:t>
+              <w:t>十誡</w:t>
             </w:r>
           </w:p>
         </w:tc>
@@ -13000,7 +13001,7 @@
                 <w:sz w:val="20"/>
                 <w:szCs w:val="20"/>
               </w:rPr>
-              <w:t>4</w:t>
+              <w:t>6</w:t>
             </w:r>
             <w:r>
               <w:rPr>
@@ -13502,9 +13503,9 @@
                     </wp:anchor>
                   </w:drawing>
                 </mc:Choice>
-                <mc:Fallback xmlns:w15="http://schemas.microsoft.com/office/word/2012/wordml">
+                <mc:Fallback>
                   <w:pict>
-                    <v:rect w14:anchorId="21B0B3F3" id="矩形 10" o:spid="_x0000_s1042" style="position:absolute;left:0;text-align:left;margin-left:-.75pt;margin-top:.35pt;width:19.3pt;height:45.45pt;z-index:251651584;visibility:visible;mso-wrap-style:square;mso-width-percent:0;mso-height-percent:0;mso-wrap-distance-left:9pt;mso-wrap-distance-top:0;mso-wrap-distance-right:9pt;mso-wrap-distance-bottom:0;mso-position-horizontal:absolute;mso-position-horizontal-relative:text;mso-position-vertical:absolute;mso-position-vertical-relative:text;mso-width-percent:0;mso-height-percent:0;mso-width-relative:margin;mso-height-relative:margin;v-text-anchor:middle" o:gfxdata="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" fillcolor="#5a5a5a [2109]" stroked="f" strokeweight="1pt">
+                    <v:rect w14:anchorId="21B0B3F3" id="矩形 10" o:spid="_x0000_s1042" style="position:absolute;left:0;text-align:left;margin-left:-.75pt;margin-top:.35pt;width:19.3pt;height:45.45pt;z-index:251651584;visibility:visible;mso-wrap-style:square;mso-width-percent:0;mso-height-percent:0;mso-wrap-distance-left:9pt;mso-wrap-distance-top:0;mso-wrap-distance-right:9pt;mso-wrap-distance-bottom:0;mso-position-horizontal:absolute;mso-position-horizontal-relative:text;mso-position-vertical:absolute;mso-position-vertical-relative:text;mso-width-percent:0;mso-height-percent:0;mso-width-relative:margin;mso-height-relative:margin;v-text-anchor:middle" o:gfxdata="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" fillcolor="#5a5a5a [2109]" stroked="f" strokeweight="1pt">
                       <v:textbox style="layout-flow:vertical-ideographic" inset="1mm,1mm,1mm,1mm">
                         <w:txbxContent>
                           <w:p>
@@ -13601,7 +13602,6 @@
                 <w:szCs w:val="20"/>
               </w:rPr>
             </w:pPr>
-            <w:proofErr w:type="gramStart"/>
             <w:r>
               <w:rPr>
                 <w:rFonts w:ascii="Bahnschrift SemiBold Condensed" w:eastAsia="標楷體" w:hAnsi="Bahnschrift SemiBold Condensed" w:cstheme="minorHAnsi" w:hint="eastAsia"/>
@@ -13610,9 +13610,8 @@
                 <w:sz w:val="20"/>
                 <w:szCs w:val="20"/>
               </w:rPr>
-              <w:t>以西結</w:t>
-            </w:r>
-            <w:proofErr w:type="gramEnd"/>
+              <w:t>申命記</w:t>
+            </w:r>
             <w:r>
               <w:rPr>
                 <w:rFonts w:ascii="Bahnschrift SemiBold Condensed" w:eastAsia="標楷體" w:hAnsi="Bahnschrift SemiBold Condensed" w:cstheme="minorHAnsi" w:hint="eastAsia"/>
@@ -13621,7 +13620,7 @@
                 <w:sz w:val="20"/>
                 <w:szCs w:val="20"/>
               </w:rPr>
-              <w:t>書</w:t>
+              <w:t>34</w:t>
             </w:r>
             <w:r>
               <w:rPr>
@@ -13631,17 +13630,7 @@
                 <w:sz w:val="20"/>
                 <w:szCs w:val="20"/>
               </w:rPr>
-              <w:t>4</w:t>
-            </w:r>
-            <w:r>
-              <w:rPr>
-                <w:rFonts w:ascii="Bahnschrift SemiBold Condensed" w:eastAsia="標楷體" w:hAnsi="Bahnschrift SemiBold Condensed" w:cstheme="minorHAnsi"/>
-                <w:color w:val="000000" w:themeColor="text1"/>
-                <w:w w:val="120"/>
-                <w:sz w:val="20"/>
-                <w:szCs w:val="20"/>
-              </w:rPr>
-              <w:t>6</w:t>
+              <w:t>章</w:t>
             </w:r>
             <w:r>
               <w:rPr>
@@ -13651,17 +13640,7 @@
                 <w:sz w:val="20"/>
                 <w:szCs w:val="20"/>
               </w:rPr>
-              <w:t>章</w:t>
-            </w:r>
-            <w:r>
-              <w:rPr>
-                <w:rFonts w:ascii="Bahnschrift SemiBold Condensed" w:eastAsia="標楷體" w:hAnsi="Bahnschrift SemiBold Condensed" w:cstheme="minorHAnsi" w:hint="eastAsia"/>
-                <w:color w:val="000000" w:themeColor="text1"/>
-                <w:w w:val="120"/>
-                <w:sz w:val="20"/>
-                <w:szCs w:val="20"/>
-              </w:rPr>
-              <w:t>16-18</w:t>
+              <w:t>:1-12</w:t>
             </w:r>
             <w:r>
               <w:rPr>
@@ -13816,7 +13795,7 @@
                 <w:sz w:val="20"/>
                 <w:szCs w:val="20"/>
               </w:rPr>
-              <w:t>君王的產業</w:t>
+              <w:t>遺傳與傳承</w:t>
             </w:r>
           </w:p>
         </w:tc>
@@ -14132,9 +14111,9 @@
                     </wp:anchor>
                   </w:drawing>
                 </mc:Choice>
-                <mc:Fallback xmlns:w15="http://schemas.microsoft.com/office/word/2012/wordml">
+                <mc:Fallback>
                   <w:pict>
-                    <v:rect w14:anchorId="4D37C684" id="矩形 11" o:spid="_x0000_s1043" style="position:absolute;left:0;text-align:left;margin-left:-.75pt;margin-top:5.9pt;width:19.25pt;height:89.35pt;z-index:251659776;visibility:visible;mso-wrap-style:square;mso-width-percent:0;mso-height-percent:0;mso-wrap-distance-left:9pt;mso-wrap-distance-top:0;mso-wrap-distance-right:9pt;mso-wrap-distance-bottom:0;mso-position-horizontal:absolute;mso-position-horizontal-relative:text;mso-position-vertical:absolute;mso-position-vertical-relative:text;mso-width-percent:0;mso-height-percent:0;mso-width-relative:margin;mso-height-relative:margin;v-text-anchor:middle" o:gfxdata="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" fillcolor="#5a5a5a [2109]" stroked="f" strokeweight="1pt">
+                    <v:rect w14:anchorId="4D37C684" id="矩形 11" o:spid="_x0000_s1043" style="position:absolute;left:0;text-align:left;margin-left:-.75pt;margin-top:5.9pt;width:19.25pt;height:89.35pt;z-index:251659776;visibility:visible;mso-wrap-style:square;mso-width-percent:0;mso-height-percent:0;mso-wrap-distance-left:9pt;mso-wrap-distance-top:0;mso-wrap-distance-right:9pt;mso-wrap-distance-bottom:0;mso-position-horizontal:absolute;mso-position-horizontal-relative:text;mso-position-vertical:absolute;mso-position-vertical-relative:text;mso-width-percent:0;mso-height-percent:0;mso-width-relative:margin;mso-height-relative:margin;v-text-anchor:middle" o:gfxdata="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" fillcolor="#5a5a5a [2109]" stroked="f" strokeweight="1pt">
                       <v:textbox style="layout-flow:vertical-ideographic" inset="1mm,1mm,1mm,1mm">
                         <w:txbxContent>
                           <w:p>
@@ -14267,7 +14246,7 @@
                 <w:sz w:val="20"/>
                 <w:szCs w:val="20"/>
               </w:rPr>
-              <w:t>250</w:t>
+              <w:t>429</w:t>
             </w:r>
             <w:r>
               <w:rPr>
@@ -14522,7 +14501,7 @@
                 <w:sz w:val="20"/>
                 <w:szCs w:val="20"/>
               </w:rPr>
-              <w:t>蕭國鎮</w:t>
+              <w:t>張怡婷</w:t>
             </w:r>
             <w:r>
               <w:rPr>
@@ -14544,7 +14523,7 @@
                 <w:sz w:val="20"/>
                 <w:szCs w:val="20"/>
               </w:rPr>
-              <w:t>張怡婷</w:t>
+              <w:t>黃聖耀</w:t>
             </w:r>
           </w:p>
         </w:tc>
@@ -15090,7 +15069,7 @@
                 <w:sz w:val="20"/>
                 <w:szCs w:val="20"/>
               </w:rPr>
-              <w:t>510</w:t>
+              <w:t>509</w:t>
             </w:r>
             <w:r>
               <w:rPr>
@@ -15926,9 +15905,9 @@
               </wp:anchor>
             </w:drawing>
           </mc:Choice>
-          <mc:Fallback xmlns:w15="http://schemas.microsoft.com/office/word/2012/wordml">
+          <mc:Fallback>
             <w:pict>
-              <v:line w14:anchorId="4208DF15" id="直線接點 2" o:spid="_x0000_s1026" style="position:absolute;z-index:251653632;visibility:visible;mso-wrap-style:square;mso-height-percent:0;mso-wrap-distance-left:9pt;mso-wrap-distance-top:0;mso-wrap-distance-right:9pt;mso-wrap-distance-bottom:0;mso-position-horizontal:absolute;mso-position-horizontal-relative:page;mso-position-vertical:absolute;mso-position-vertical-relative:page;mso-height-percent:0;mso-height-relative:margin" from="687.75pt,19.85pt" to="687.75pt,709.8pt" o:gfxdata="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" strokecolor="black [3213]" strokeweight=".5pt">
+              <v:line w14:anchorId="65FAEAB3" id="直線接點 2" o:spid="_x0000_s1026" style="position:absolute;z-index:251653632;visibility:visible;mso-wrap-style:square;mso-height-percent:0;mso-wrap-distance-left:9pt;mso-wrap-distance-top:0;mso-wrap-distance-right:9pt;mso-wrap-distance-bottom:0;mso-position-horizontal:absolute;mso-position-horizontal-relative:page;mso-position-vertical:absolute;mso-position-vertical-relative:page;mso-height-percent:0;mso-height-relative:margin" from="687.75pt,19.85pt" to="687.75pt,709.8pt" o:gfxdata="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" strokecolor="black [3213]" strokeweight=".5pt">
                 <v:stroke dashstyle="3 1" joinstyle="miter"/>
                 <w10:wrap anchorx="page" anchory="page"/>
               </v:line>
@@ -15946,244 +15925,65 @@
       </w:r>
       <w:r>
         <w:rPr>
+          <w:rFonts w:ascii="Times New Roman" w:eastAsia="華康正顏楷體W9" w:hAnsi="Times New Roman" w:cs="Times New Roman" w:hint="eastAsia"/>
+          <w:szCs w:val="24"/>
+          <w:shd w:val="clear" w:color="auto" w:fill="FFFFFF"/>
+        </w:rPr>
+        <w:t>(</w:t>
+      </w:r>
+      <w:r>
+        <w:rPr>
+          <w:rFonts w:ascii="Barlow Condensed Medium" w:eastAsia="華康中黑體" w:hAnsi="Barlow Condensed Medium" w:cs="Calibri" w:hint="eastAsia"/>
+          <w:color w:val="000000"/>
+          <w:w w:val="90"/>
+          <w:szCs w:val="24"/>
+        </w:rPr>
+        <w:t>以賽亞書</w:t>
+      </w:r>
+      <w:r>
+        <w:rPr>
+          <w:rFonts w:ascii="Barlow Condensed Medium" w:eastAsia="華康中黑體" w:hAnsi="Barlow Condensed Medium" w:cs="Calibri" w:hint="eastAsia"/>
+          <w:color w:val="000000"/>
+          <w:w w:val="90"/>
+          <w:szCs w:val="24"/>
+        </w:rPr>
+        <w:t>45</w:t>
+      </w:r>
+      <w:r>
+        <w:rPr>
+          <w:rFonts w:ascii="Barlow Condensed Medium" w:eastAsia="華康中黑體" w:hAnsi="Barlow Condensed Medium" w:cs="Calibri" w:hint="eastAsia"/>
+          <w:color w:val="000000"/>
+          <w:w w:val="90"/>
+          <w:szCs w:val="24"/>
+        </w:rPr>
+        <w:t>章</w:t>
+      </w:r>
+      <w:r>
+        <w:rPr>
+          <w:rFonts w:ascii="Barlow Condensed Medium" w:eastAsia="華康中黑體" w:hAnsi="Barlow Condensed Medium" w:cs="Calibri" w:hint="eastAsia"/>
+          <w:color w:val="000000"/>
+          <w:w w:val="90"/>
+          <w:szCs w:val="24"/>
+        </w:rPr>
+        <w:t>5</w:t>
+      </w:r>
+      <w:r>
+        <w:rPr>
+          <w:rFonts w:ascii="Barlow Condensed Medium" w:eastAsia="華康中黑體" w:hAnsi="Barlow Condensed Medium" w:cs="Calibri" w:hint="eastAsia"/>
+          <w:color w:val="000000"/>
+          <w:w w:val="90"/>
+          <w:szCs w:val="24"/>
+        </w:rPr>
+        <w:t>節</w:t>
+      </w:r>
+      <w:r>
+        <w:rPr>
           <w:rFonts w:ascii="Barlow Condensed Medium" w:eastAsia="華康中黑體" w:hAnsi="Barlow Condensed Medium" w:cs="Calibri"/>
           <w:color w:val="000000"/>
           <w:w w:val="90"/>
           <w:szCs w:val="24"/>
         </w:rPr>
-        <w:t>(</w:t>
-      </w:r>
-      <w:proofErr w:type="gramStart"/>
-      <w:r>
-        <w:rPr>
-          <w:rFonts w:ascii="Barlow Condensed Medium" w:eastAsia="華康中黑體" w:hAnsi="Barlow Condensed Medium" w:cs="Calibri" w:hint="eastAsia"/>
-          <w:color w:val="000000"/>
-          <w:w w:val="90"/>
-          <w:szCs w:val="24"/>
-        </w:rPr>
-        <w:t>以</w:t>
-      </w:r>
-      <w:r>
-        <w:rPr>
-          <w:rFonts w:ascii="Barlow Condensed Medium" w:eastAsia="華康中黑體" w:hAnsi="Barlow Condensed Medium" w:cs="Calibri" w:hint="eastAsia"/>
-          <w:color w:val="000000"/>
-          <w:w w:val="90"/>
-          <w:szCs w:val="24"/>
-        </w:rPr>
-        <w:t>西結</w:t>
-      </w:r>
-      <w:proofErr w:type="gramEnd"/>
-      <w:r>
-        <w:rPr>
-          <w:rFonts w:ascii="Barlow Condensed Medium" w:eastAsia="華康中黑體" w:hAnsi="Barlow Condensed Medium" w:cs="Calibri" w:hint="eastAsia"/>
-          <w:color w:val="000000"/>
-          <w:w w:val="90"/>
-          <w:szCs w:val="24"/>
-        </w:rPr>
-        <w:t>書</w:t>
-      </w:r>
-      <w:r>
-        <w:rPr>
-          <w:rFonts w:ascii="Barlow Condensed Medium" w:eastAsia="華康中黑體" w:hAnsi="Barlow Condensed Medium" w:cs="Calibri" w:hint="eastAsia"/>
-          <w:color w:val="000000"/>
-          <w:w w:val="90"/>
-          <w:szCs w:val="24"/>
-        </w:rPr>
-        <w:t>46</w:t>
-      </w:r>
-      <w:r>
-        <w:rPr>
-          <w:rFonts w:ascii="Barlow Condensed Medium" w:eastAsia="華康中黑體" w:hAnsi="Barlow Condensed Medium" w:cs="Calibri" w:hint="eastAsia"/>
-          <w:color w:val="000000"/>
-          <w:w w:val="90"/>
-          <w:szCs w:val="24"/>
-        </w:rPr>
-        <w:t>章</w:t>
-      </w:r>
-      <w:r>
-        <w:rPr>
-          <w:rFonts w:ascii="Barlow Condensed Medium" w:eastAsia="華康中黑體" w:hAnsi="Barlow Condensed Medium" w:cs="Calibri" w:hint="eastAsia"/>
-          <w:color w:val="000000"/>
-          <w:w w:val="90"/>
-          <w:szCs w:val="24"/>
-        </w:rPr>
-        <w:t>18</w:t>
-      </w:r>
-      <w:r>
-        <w:rPr>
-          <w:rFonts w:ascii="Barlow Condensed Medium" w:eastAsia="華康中黑體" w:hAnsi="Barlow Condensed Medium" w:cs="Calibri" w:hint="eastAsia"/>
-          <w:color w:val="000000"/>
-          <w:w w:val="90"/>
-          <w:szCs w:val="24"/>
-        </w:rPr>
-        <w:t>節</w:t>
-      </w:r>
-      <w:r>
-        <w:rPr>
-          <w:rFonts w:ascii="Barlow Condensed Medium" w:eastAsia="華康中黑體" w:hAnsi="Barlow Condensed Medium" w:cs="Calibri"/>
-          <w:color w:val="000000"/>
-          <w:w w:val="90"/>
-          <w:szCs w:val="24"/>
-        </w:rPr>
         <w:t>)</w:t>
-      </w:r>
-    </w:p>
-    <w:p>
-      <w:pPr>
-        <w:kinsoku w:val="0"/>
-        <w:snapToGrid w:val="0"/>
-        <w:spacing w:line="300" w:lineRule="exact"/>
-        <w:ind w:left="353" w:hangingChars="200" w:hanging="353"/>
-        <w:jc w:val="both"/>
-        <w:rPr>
-          <w:rFonts w:ascii="Calibri" w:eastAsia="標楷體" w:hAnsi="Calibri" w:cs="Calibri"/>
-          <w:color w:val="000000"/>
-          <w:w w:val="80"/>
-          <w:szCs w:val="24"/>
-        </w:rPr>
-      </w:pPr>
-      <w:r>
-        <w:rPr>
-          <w:rFonts w:ascii="Calibri" w:eastAsia="標楷體" w:hAnsi="Calibri" w:cs="Calibri"/>
-          <w:b/>
-          <w:color w:val="000000"/>
-          <w:w w:val="80"/>
-          <w:sz w:val="22"/>
-        </w:rPr>
-        <w:t>(</w:t>
-      </w:r>
-      <w:r>
-        <w:rPr>
-          <w:rFonts w:ascii="Calibri" w:eastAsia="標楷體" w:hAnsi="Calibri" w:cs="Calibri"/>
-          <w:b/>
-          <w:color w:val="000000"/>
-          <w:w w:val="80"/>
-          <w:sz w:val="22"/>
-        </w:rPr>
-        <w:t>台</w:t>
-      </w:r>
-      <w:r>
-        <w:rPr>
-          <w:rFonts w:ascii="Calibri" w:eastAsia="標楷體" w:hAnsi="Calibri" w:cs="Calibri"/>
-          <w:b/>
-          <w:color w:val="000000"/>
-          <w:w w:val="80"/>
-          <w:sz w:val="22"/>
-        </w:rPr>
-        <w:t>)</w:t>
-      </w:r>
-      <w:r>
-        <w:rPr>
-          <w:rFonts w:ascii="Calibri" w:eastAsia="新細明體" w:hAnsi="Calibri" w:cs="Arial" w:hint="eastAsia"/>
-          <w:w w:val="80"/>
-          <w:sz w:val="22"/>
-        </w:rPr>
-        <w:t xml:space="preserve"> </w:t>
-      </w:r>
-      <w:r>
-        <w:rPr>
-          <w:rFonts w:ascii="Calibri" w:eastAsia="標楷體" w:hAnsi="Calibri" w:cs="Calibri" w:hint="eastAsia"/>
-          <w:color w:val="000000"/>
-          <w:w w:val="80"/>
-          <w:szCs w:val="24"/>
-        </w:rPr>
-        <w:t>人君</w:t>
-      </w:r>
-      <w:proofErr w:type="gramStart"/>
-      <w:r>
-        <w:rPr>
-          <w:rFonts w:ascii="Calibri" w:eastAsia="標楷體" w:hAnsi="Calibri" w:cs="Calibri" w:hint="eastAsia"/>
-          <w:color w:val="000000"/>
-          <w:w w:val="80"/>
-          <w:szCs w:val="24"/>
-        </w:rPr>
-        <w:t>呣</w:t>
-      </w:r>
-      <w:proofErr w:type="gramEnd"/>
-      <w:r>
-        <w:rPr>
-          <w:rFonts w:ascii="Calibri" w:eastAsia="標楷體" w:hAnsi="Calibri" w:cs="Calibri" w:hint="eastAsia"/>
-          <w:color w:val="000000"/>
-          <w:w w:val="80"/>
-          <w:szCs w:val="24"/>
-        </w:rPr>
-        <w:t>通搶奪百姓的產業，來趕</w:t>
-      </w:r>
-      <w:r>
-        <w:rPr>
-          <w:rFonts w:ascii="新細明體-ExtB" w:eastAsia="新細明體-ExtB" w:hAnsi="新細明體-ExtB" w:cs="新細明體-ExtB" w:hint="eastAsia"/>
-          <w:color w:val="000000"/>
-          <w:w w:val="80"/>
-          <w:sz w:val="22"/>
-        </w:rPr>
-        <w:t>𪜶</w:t>
-      </w:r>
-      <w:r>
-        <w:rPr>
-          <w:rFonts w:ascii="Calibri" w:eastAsia="標楷體" w:hAnsi="Calibri" w:cs="Calibri" w:hint="eastAsia"/>
-          <w:color w:val="000000"/>
-          <w:w w:val="80"/>
-          <w:szCs w:val="24"/>
-        </w:rPr>
-        <w:t>離開</w:t>
-      </w:r>
-      <w:r>
-        <w:rPr>
-          <w:rFonts w:ascii="新細明體-ExtB" w:eastAsia="新細明體-ExtB" w:hAnsi="新細明體-ExtB" w:cs="新細明體-ExtB" w:hint="eastAsia"/>
-          <w:color w:val="000000"/>
-          <w:w w:val="80"/>
-          <w:sz w:val="22"/>
-        </w:rPr>
-        <w:t>𪜶</w:t>
-      </w:r>
-      <w:r>
-        <w:rPr>
-          <w:rFonts w:ascii="Calibri" w:eastAsia="標楷體" w:hAnsi="Calibri" w:cs="Calibri" w:hint="eastAsia"/>
-          <w:color w:val="000000"/>
-          <w:w w:val="80"/>
-          <w:szCs w:val="24"/>
-        </w:rPr>
-        <w:t>所承接的；</w:t>
-      </w:r>
-      <w:proofErr w:type="gramStart"/>
-      <w:r>
-        <w:rPr>
-          <w:rFonts w:ascii="Calibri" w:eastAsia="標楷體" w:hAnsi="Calibri" w:cs="Calibri" w:hint="eastAsia"/>
-          <w:color w:val="000000"/>
-          <w:w w:val="80"/>
-          <w:szCs w:val="24"/>
-        </w:rPr>
-        <w:t>伊著</w:t>
-      </w:r>
-      <w:proofErr w:type="gramEnd"/>
-      <w:r>
-        <w:rPr>
-          <w:rFonts w:ascii="Calibri" w:eastAsia="標楷體" w:hAnsi="Calibri" w:cs="Calibri" w:hint="eastAsia"/>
-          <w:color w:val="000000"/>
-          <w:w w:val="80"/>
-          <w:szCs w:val="24"/>
-        </w:rPr>
-        <w:t>對家己的業中，將</w:t>
-      </w:r>
-      <w:proofErr w:type="gramStart"/>
-      <w:r>
-        <w:rPr>
-          <w:rFonts w:ascii="Calibri" w:eastAsia="標楷體" w:hAnsi="Calibri" w:cs="Calibri" w:hint="eastAsia"/>
-          <w:color w:val="000000"/>
-          <w:w w:val="80"/>
-          <w:szCs w:val="24"/>
-        </w:rPr>
-        <w:t>產業互伊的</w:t>
-      </w:r>
-      <w:proofErr w:type="gramEnd"/>
-      <w:r>
-        <w:rPr>
-          <w:rFonts w:ascii="Calibri" w:eastAsia="標楷體" w:hAnsi="Calibri" w:cs="Calibri" w:hint="eastAsia"/>
-          <w:color w:val="000000"/>
-          <w:w w:val="80"/>
-          <w:szCs w:val="24"/>
-        </w:rPr>
-        <w:t>子；免得我的百姓四散，逐人離開伊所承接的。</w:t>
       </w:r>
     </w:p>
     <w:p>
@@ -16194,14 +15994,136 @@
         <w:ind w:left="352" w:hangingChars="200" w:hanging="352"/>
         <w:jc w:val="both"/>
         <w:rPr>
+          <w:rFonts w:ascii="Calibri" w:eastAsia="標楷體" w:hAnsi="Calibri" w:cs="Calibri"/>
+          <w:color w:val="000000"/>
+          <w:w w:val="80"/>
+          <w:szCs w:val="24"/>
+        </w:rPr>
+      </w:pPr>
+      <w:r>
+        <w:rPr>
+          <w:rFonts w:ascii="Calibri" w:eastAsia="標楷體" w:hAnsi="Calibri" w:cs="Calibri"/>
+          <w:b/>
+          <w:color w:val="000000"/>
+          <w:w w:val="80"/>
+          <w:sz w:val="22"/>
+        </w:rPr>
+        <w:t>(</w:t>
+      </w:r>
+      <w:r>
+        <w:rPr>
+          <w:rFonts w:ascii="Calibri" w:eastAsia="標楷體" w:hAnsi="Calibri" w:cs="Calibri"/>
+          <w:b/>
+          <w:color w:val="000000"/>
+          <w:w w:val="80"/>
+          <w:sz w:val="22"/>
+        </w:rPr>
+        <w:t>台</w:t>
+      </w:r>
+      <w:r>
+        <w:rPr>
+          <w:rFonts w:ascii="Calibri" w:eastAsia="標楷體" w:hAnsi="Calibri" w:cs="Calibri"/>
+          <w:b/>
+          <w:color w:val="000000"/>
+          <w:w w:val="80"/>
+          <w:sz w:val="22"/>
+        </w:rPr>
+        <w:t>)</w:t>
+      </w:r>
+      <w:r>
+        <w:rPr>
+          <w:rFonts w:ascii="Calibri" w:eastAsia="新細明體" w:hAnsi="Calibri" w:cs="Arial" w:hint="eastAsia"/>
+          <w:w w:val="80"/>
+          <w:sz w:val="22"/>
+        </w:rPr>
+        <w:t xml:space="preserve"> </w:t>
+      </w:r>
+      <w:r>
+        <w:rPr>
+          <w:rFonts w:ascii="Calibri" w:eastAsia="標楷體" w:hAnsi="Calibri" w:cs="Calibri" w:hint="eastAsia"/>
+          <w:color w:val="000000"/>
+          <w:w w:val="80"/>
+          <w:szCs w:val="24"/>
+        </w:rPr>
+        <w:t>因為我的奴僕雅各，</w:t>
+      </w:r>
+      <w:proofErr w:type="gramStart"/>
+      <w:r>
+        <w:rPr>
+          <w:rFonts w:ascii="Calibri" w:eastAsia="標楷體" w:hAnsi="Calibri" w:cs="Calibri" w:hint="eastAsia"/>
+          <w:color w:val="000000"/>
+          <w:w w:val="80"/>
+          <w:szCs w:val="24"/>
+        </w:rPr>
+        <w:t>我所揀以色列</w:t>
+      </w:r>
+      <w:proofErr w:type="gramEnd"/>
+      <w:r>
+        <w:rPr>
+          <w:rFonts w:ascii="Calibri" w:eastAsia="標楷體" w:hAnsi="Calibri" w:cs="Calibri" w:hint="eastAsia"/>
+          <w:color w:val="000000"/>
+          <w:w w:val="80"/>
+          <w:szCs w:val="24"/>
+        </w:rPr>
+        <w:t>的緣故，我就</w:t>
+      </w:r>
+      <w:proofErr w:type="gramStart"/>
+      <w:r>
+        <w:rPr>
+          <w:rFonts w:ascii="Calibri" w:eastAsia="標楷體" w:hAnsi="Calibri" w:cs="Calibri" w:hint="eastAsia"/>
+          <w:color w:val="000000"/>
+          <w:w w:val="80"/>
+          <w:szCs w:val="24"/>
+        </w:rPr>
+        <w:t>叫名召你</w:t>
+      </w:r>
+      <w:proofErr w:type="gramEnd"/>
+      <w:r>
+        <w:rPr>
+          <w:rFonts w:ascii="Calibri" w:eastAsia="標楷體" w:hAnsi="Calibri" w:cs="Calibri" w:hint="eastAsia"/>
+          <w:color w:val="000000"/>
+          <w:w w:val="80"/>
+          <w:szCs w:val="24"/>
+        </w:rPr>
+        <w:t>；你雖然</w:t>
+      </w:r>
+      <w:proofErr w:type="gramStart"/>
+      <w:r>
+        <w:rPr>
+          <w:rFonts w:ascii="Calibri" w:eastAsia="標楷體" w:hAnsi="Calibri" w:cs="Calibri" w:hint="eastAsia"/>
+          <w:color w:val="000000"/>
+          <w:w w:val="80"/>
+          <w:szCs w:val="24"/>
+        </w:rPr>
+        <w:t>呣</w:t>
+      </w:r>
+      <w:proofErr w:type="gramEnd"/>
+      <w:r>
+        <w:rPr>
+          <w:rFonts w:ascii="Calibri" w:eastAsia="標楷體" w:hAnsi="Calibri" w:cs="Calibri" w:hint="eastAsia"/>
+          <w:color w:val="000000"/>
+          <w:w w:val="80"/>
+          <w:szCs w:val="24"/>
+        </w:rPr>
+        <w:t>識我，我有稱你的名。</w:t>
+      </w:r>
+    </w:p>
+    <w:p>
+      <w:pPr>
+        <w:kinsoku w:val="0"/>
+        <w:snapToGrid w:val="0"/>
+        <w:spacing w:line="300" w:lineRule="exact"/>
+        <w:ind w:left="352" w:hangingChars="200" w:hanging="352"/>
+        <w:jc w:val="both"/>
+        <w:rPr>
           <w:rFonts w:ascii="Calibri" w:eastAsia="華康中黑體" w:hAnsi="Calibri" w:cs="Calibri"/>
           <w:color w:val="000000"/>
           <w:w w:val="80"/>
           <w:sz w:val="22"/>
         </w:rPr>
         <w:sectPr>
-          <w:headerReference w:type="even" r:id="rId15"/>
-          <w:headerReference w:type="default" r:id="rId16"/>
+          <w:headerReference w:type="even" r:id="rId14"/>
+          <w:headerReference w:type="default" r:id="rId15"/>
           <w:pgSz w:w="20639" w:h="14572" w:orient="landscape" w:code="12"/>
           <w:pgMar w:top="794" w:right="567" w:bottom="510" w:left="567" w:header="340" w:footer="454" w:gutter="0"/>
           <w:cols w:num="4" w:space="742" w:equalWidth="0">
@@ -16259,7 +16181,7 @@
           <w:w w:val="80"/>
           <w:sz w:val="22"/>
         </w:rPr>
-        <w:t>王不可奪取民的產業、以致驅逐他們離開所承受的、他要從自己</w:t>
+        <w:t>因我僕人雅各、</w:t>
       </w:r>
       <w:proofErr w:type="gramStart"/>
       <w:r>
@@ -16269,7 +16191,7 @@
           <w:w w:val="80"/>
           <w:sz w:val="22"/>
         </w:rPr>
-        <w:t>的地業中</w:t>
+        <w:t>我所揀選</w:t>
       </w:r>
       <w:proofErr w:type="gramEnd"/>
       <w:r>
@@ -16279,7 +16201,7 @@
           <w:w w:val="80"/>
           <w:sz w:val="22"/>
         </w:rPr>
-        <w:t>、將產業賜給他兒子、免得我的民分散、各人離開所承受的。</w:t>
+        <w:t>以色列的緣故、我就提名召你．你雖不認識我、我也加給你名號。</w:t>
       </w:r>
     </w:p>
     <w:p>
@@ -16491,7 +16413,7 @@
                 <w:noProof/>
                 <w:w w:val="80"/>
               </w:rPr>
-              <w:t>1</w:t>
+              <w:t>8</w:t>
             </w:r>
             <w:r>
               <w:rPr>
@@ -16611,7 +16533,7 @@
                 <w:noProof/>
                 <w:w w:val="80"/>
               </w:rPr>
-              <w:t>8</w:t>
+              <w:t>15</w:t>
             </w:r>
             <w:r>
               <w:rPr>
@@ -16769,7 +16691,7 @@
               <w:rPr>
                 <w:rFonts w:ascii="Barlow Condensed Medium" w:eastAsia="標楷體" w:hAnsi="Barlow Condensed Medium" w:cs="華康儷楷書" w:hint="eastAsia"/>
               </w:rPr>
-              <w:t>黃彥彬</w:t>
+              <w:t>--</w:t>
             </w:r>
           </w:p>
         </w:tc>
@@ -16800,7 +16722,7 @@
               <w:rPr>
                 <w:rFonts w:ascii="Barlow Condensed Medium" w:eastAsia="標楷體" w:hAnsi="Barlow Condensed Medium" w:cs="華康儷楷書" w:hint="eastAsia"/>
               </w:rPr>
-              <w:t>--</w:t>
+              <w:t>李靜儀</w:t>
             </w:r>
           </w:p>
         </w:tc>
@@ -16880,7 +16802,7 @@
                 <w:noProof/>
                 <w:w w:val="75"/>
               </w:rPr>
-              <w:t>8</w:t>
+              <w:t>9</w:t>
             </w:r>
             <w:r>
               <w:rPr>
@@ -16923,7 +16845,7 @@
                 <w:noProof/>
                 <w:w w:val="75"/>
               </w:rPr>
-              <w:t>25</w:t>
+              <w:t>1</w:t>
             </w:r>
             <w:r>
               <w:rPr>
@@ -17077,7 +16999,7 @@
               <w:rPr>
                 <w:rFonts w:ascii="Barlow Condensed Medium" w:eastAsia="標楷體" w:hAnsi="Barlow Condensed Medium" w:cs="華康儷楷書" w:hint="eastAsia"/>
               </w:rPr>
-              <w:t>張麗君</w:t>
+              <w:t>--</w:t>
             </w:r>
           </w:p>
         </w:tc>
@@ -17108,7 +17030,7 @@
               <w:rPr>
                 <w:rFonts w:ascii="Barlow Condensed Medium" w:eastAsia="標楷體" w:hAnsi="Barlow Condensed Medium" w:cs="華康儷楷書" w:hint="eastAsia"/>
               </w:rPr>
-              <w:t>--</w:t>
+              <w:t>張麗君</w:t>
             </w:r>
           </w:p>
         </w:tc>
@@ -17188,7 +17110,7 @@
                 <w:noProof/>
                 <w:w w:val="75"/>
               </w:rPr>
-              <w:t>8</w:t>
+              <w:t>9</w:t>
             </w:r>
             <w:r>
               <w:rPr>
@@ -17231,7 +17153,7 @@
                 <w:noProof/>
                 <w:w w:val="75"/>
               </w:rPr>
-              <w:t>25</w:t>
+              <w:t>1</w:t>
             </w:r>
             <w:r>
               <w:rPr>
@@ -17351,9 +17273,9 @@
             </w:pPr>
             <w:r>
               <w:rPr>
-                <w:rFonts w:ascii="標楷體" w:eastAsia="標楷體" w:hAnsi="標楷體" w:hint="eastAsia"/>
-              </w:rPr>
-              <w:t>王昌裕</w:t>
+                <w:rFonts w:ascii="Barlow Condensed Medium" w:eastAsia="標楷體" w:hAnsi="Barlow Condensed Medium" w:cs="華康儷楷書" w:hint="eastAsia"/>
+              </w:rPr>
+              <w:t>--</w:t>
             </w:r>
           </w:p>
         </w:tc>
@@ -17384,7 +17306,7 @@
               <w:rPr>
                 <w:rFonts w:ascii="Barlow Condensed Medium" w:eastAsia="標楷體" w:hAnsi="Barlow Condensed Medium" w:cs="華康儷楷書" w:hint="eastAsia"/>
               </w:rPr>
-              <w:t>--</w:t>
+              <w:t>王昌裕</w:t>
             </w:r>
           </w:p>
         </w:tc>
@@ -17464,7 +17386,7 @@
                 <w:noProof/>
                 <w:w w:val="75"/>
               </w:rPr>
-              <w:t>8</w:t>
+              <w:t>9</w:t>
             </w:r>
             <w:r>
               <w:rPr>
@@ -17507,7 +17429,7 @@
                 <w:noProof/>
                 <w:w w:val="75"/>
               </w:rPr>
-              <w:t>25</w:t>
+              <w:t>1</w:t>
             </w:r>
             <w:r>
               <w:rPr>
@@ -17627,7 +17549,7 @@
               <w:rPr>
                 <w:rFonts w:ascii="標楷體" w:eastAsia="標楷體" w:hAnsi="標楷體" w:hint="eastAsia"/>
               </w:rPr>
-              <w:t>王昌裕</w:t>
+              <w:t>魏榮光</w:t>
             </w:r>
           </w:p>
         </w:tc>
@@ -17658,7 +17580,7 @@
               <w:rPr>
                 <w:rFonts w:ascii="標楷體" w:eastAsia="標楷體" w:hAnsi="標楷體" w:hint="eastAsia"/>
               </w:rPr>
-              <w:t>魏榮光</w:t>
+              <w:t>王昌裕</w:t>
             </w:r>
           </w:p>
         </w:tc>
@@ -17744,7 +17666,7 @@
                 <w:noProof/>
                 <w:w w:val="75"/>
               </w:rPr>
-              <w:t>8</w:t>
+              <w:t>9</w:t>
             </w:r>
             <w:r>
               <w:rPr>
@@ -17787,7 +17709,7 @@
                 <w:noProof/>
                 <w:w w:val="75"/>
               </w:rPr>
-              <w:t>25</w:t>
+              <w:t>1</w:t>
             </w:r>
             <w:r>
               <w:rPr>
@@ -17907,7 +17829,7 @@
               <w:rPr>
                 <w:rFonts w:ascii="標楷體" w:eastAsia="標楷體" w:hAnsi="標楷體" w:cs="華康儷楷書" w:hint="eastAsia"/>
               </w:rPr>
-              <w:t>黃聖耀</w:t>
+              <w:t>黃明憲</w:t>
             </w:r>
           </w:p>
         </w:tc>
@@ -17938,7 +17860,7 @@
               <w:rPr>
                 <w:rFonts w:ascii="標楷體" w:eastAsia="標楷體" w:hAnsi="標楷體" w:cs="華康儷楷書" w:hint="eastAsia"/>
               </w:rPr>
-              <w:t>黃明憲</w:t>
+              <w:t>蕭國鎮</w:t>
             </w:r>
           </w:p>
         </w:tc>
@@ -18017,7 +17939,7 @@
                 <w:noProof/>
                 <w:w w:val="75"/>
               </w:rPr>
-              <w:t>8</w:t>
+              <w:t>9</w:t>
             </w:r>
             <w:r>
               <w:rPr>
@@ -18060,7 +17982,7 @@
                 <w:noProof/>
                 <w:w w:val="75"/>
               </w:rPr>
-              <w:t>25</w:t>
+              <w:t>1</w:t>
             </w:r>
             <w:r>
               <w:rPr>
@@ -18182,8 +18104,17 @@
                 <w:rFonts w:ascii="標楷體" w:eastAsia="標楷體" w:hAnsi="標楷體" w:cs="華康儷楷書" w:hint="eastAsia"/>
                 <w:szCs w:val="24"/>
               </w:rPr>
-              <w:t>莊舒媛</w:t>
-            </w:r>
+              <w:t>張思</w:t>
+            </w:r>
+            <w:proofErr w:type="gramStart"/>
+            <w:r>
+              <w:rPr>
+                <w:rFonts w:ascii="標楷體" w:eastAsia="標楷體" w:hAnsi="標楷體" w:cs="華康儷楷書" w:hint="eastAsia"/>
+                <w:szCs w:val="24"/>
+              </w:rPr>
+              <w:t>婗</w:t>
+            </w:r>
+            <w:proofErr w:type="gramEnd"/>
           </w:p>
         </w:tc>
         <w:tc>
@@ -18210,20 +18141,13 @@
                 <w:szCs w:val="24"/>
               </w:rPr>
             </w:pPr>
+            <w:proofErr w:type="gramStart"/>
             <w:r>
               <w:rPr>
                 <w:rFonts w:ascii="標楷體" w:eastAsia="標楷體" w:hAnsi="標楷體" w:cs="華康儷楷書" w:hint="eastAsia"/>
                 <w:szCs w:val="24"/>
               </w:rPr>
-              <w:t>張思</w:t>
-            </w:r>
-            <w:proofErr w:type="gramStart"/>
-            <w:r>
-              <w:rPr>
-                <w:rFonts w:ascii="標楷體" w:eastAsia="標楷體" w:hAnsi="標楷體" w:cs="華康儷楷書" w:hint="eastAsia"/>
-                <w:szCs w:val="24"/>
-              </w:rPr>
-              <w:t>婗</w:t>
+              <w:t>蔡侑霖</w:t>
             </w:r>
             <w:proofErr w:type="gramEnd"/>
           </w:p>
@@ -18303,7 +18227,7 @@
                 <w:noProof/>
                 <w:w w:val="75"/>
               </w:rPr>
-              <w:t>8</w:t>
+              <w:t>9</w:t>
             </w:r>
             <w:r>
               <w:rPr>
@@ -18346,7 +18270,7 @@
                 <w:noProof/>
                 <w:w w:val="75"/>
               </w:rPr>
-              <w:t>25</w:t>
+              <w:t>1</w:t>
             </w:r>
             <w:r>
               <w:rPr>
@@ -18469,7 +18393,23 @@
                 <w:rFonts w:ascii="標楷體" w:eastAsia="標楷體" w:hAnsi="標楷體" w:cs="華康儷楷書" w:hint="eastAsia"/>
                 <w:szCs w:val="24"/>
               </w:rPr>
-              <w:t>周艶林</w:t>
+              <w:t>周</w:t>
+            </w:r>
+            <w:proofErr w:type="gramStart"/>
+            <w:r>
+              <w:rPr>
+                <w:rFonts w:ascii="標楷體" w:eastAsia="標楷體" w:hAnsi="標楷體" w:cs="華康儷楷書" w:hint="eastAsia"/>
+                <w:szCs w:val="24"/>
+              </w:rPr>
+              <w:t>艷</w:t>
+            </w:r>
+            <w:proofErr w:type="gramEnd"/>
+            <w:r>
+              <w:rPr>
+                <w:rFonts w:ascii="標楷體" w:eastAsia="標楷體" w:hAnsi="標楷體" w:cs="華康儷楷書" w:hint="eastAsia"/>
+                <w:szCs w:val="24"/>
+              </w:rPr>
+              <w:t>貳</w:t>
             </w:r>
           </w:p>
         </w:tc>
@@ -18502,23 +18442,7 @@
                 <w:rFonts w:ascii="標楷體" w:eastAsia="標楷體" w:hAnsi="標楷體" w:cs="華康儷楷書" w:hint="eastAsia"/>
                 <w:szCs w:val="24"/>
               </w:rPr>
-              <w:t>周</w:t>
-            </w:r>
-            <w:proofErr w:type="gramStart"/>
-            <w:r>
-              <w:rPr>
-                <w:rFonts w:ascii="標楷體" w:eastAsia="標楷體" w:hAnsi="標楷體" w:cs="華康儷楷書" w:hint="eastAsia"/>
-                <w:szCs w:val="24"/>
-              </w:rPr>
-              <w:t>艷</w:t>
-            </w:r>
-            <w:proofErr w:type="gramEnd"/>
-            <w:r>
-              <w:rPr>
-                <w:rFonts w:ascii="標楷體" w:eastAsia="標楷體" w:hAnsi="標楷體" w:cs="華康儷楷書" w:hint="eastAsia"/>
-                <w:szCs w:val="24"/>
-              </w:rPr>
-              <w:t>貳</w:t>
+              <w:t>周艶貳</w:t>
             </w:r>
           </w:p>
         </w:tc>
@@ -18597,7 +18521,7 @@
                 <w:noProof/>
                 <w:w w:val="75"/>
               </w:rPr>
-              <w:t>8</w:t>
+              <w:t>9</w:t>
             </w:r>
             <w:r>
               <w:rPr>
@@ -18640,7 +18564,7 @@
                 <w:noProof/>
                 <w:w w:val="75"/>
               </w:rPr>
-              <w:t>30</w:t>
+              <w:t>6</w:t>
             </w:r>
             <w:r>
               <w:rPr>
@@ -18766,7 +18690,7 @@
                 <w:rFonts w:ascii="標楷體" w:eastAsia="標楷體" w:hAnsi="標楷體" w:cs="華康儷楷書" w:hint="eastAsia"/>
                 <w:szCs w:val="24"/>
               </w:rPr>
-              <w:t>蕭國鎮</w:t>
+              <w:t>張怡婷</w:t>
             </w:r>
           </w:p>
         </w:tc>
@@ -18800,7 +18724,7 @@
                 <w:rFonts w:ascii="標楷體" w:eastAsia="標楷體" w:hAnsi="標楷體" w:cs="華康儷楷書" w:hint="eastAsia"/>
                 <w:szCs w:val="24"/>
               </w:rPr>
-              <w:t>張怡婷</w:t>
+              <w:t>黃聖耀</w:t>
             </w:r>
           </w:p>
         </w:tc>
@@ -18879,7 +18803,7 @@
                 <w:noProof/>
                 <w:w w:val="75"/>
               </w:rPr>
-              <w:t>8</w:t>
+              <w:t>9</w:t>
             </w:r>
             <w:r>
               <w:rPr>
@@ -18922,7 +18846,7 @@
                 <w:noProof/>
                 <w:w w:val="75"/>
               </w:rPr>
-              <w:t>27</w:t>
+              <w:t>3</w:t>
             </w:r>
             <w:r>
               <w:rPr>
@@ -19040,7 +18964,7 @@
                 <w:rFonts w:ascii="標楷體" w:eastAsia="標楷體" w:hAnsi="標楷體" w:cs="華康儷楷書" w:hint="eastAsia"/>
                 <w:szCs w:val="24"/>
               </w:rPr>
-              <w:t>張怡婷</w:t>
+              <w:t>黃聖耀</w:t>
             </w:r>
           </w:p>
         </w:tc>
@@ -19074,7 +18998,7 @@
                 <w:rFonts w:ascii="標楷體" w:eastAsia="標楷體" w:hAnsi="標楷體" w:cs="華康儷楷書" w:hint="eastAsia"/>
                 <w:szCs w:val="24"/>
               </w:rPr>
-              <w:t>黃聖耀</w:t>
+              <w:t>黃明憲</w:t>
             </w:r>
           </w:p>
         </w:tc>
@@ -19162,7 +19086,7 @@
                 <w:noProof/>
                 <w:w w:val="75"/>
               </w:rPr>
-              <w:t>8</w:t>
+              <w:t>9</w:t>
             </w:r>
             <w:r>
               <w:rPr>
@@ -19205,7 +19129,7 @@
                 <w:noProof/>
                 <w:w w:val="75"/>
               </w:rPr>
-              <w:t>27</w:t>
+              <w:t>3</w:t>
             </w:r>
             <w:r>
               <w:rPr>
@@ -19356,9 +19280,9 @@
             <w:r>
               <w:rPr>
                 <w:rFonts w:ascii="標楷體" w:eastAsia="標楷體" w:hAnsi="標楷體" w:cs="華康儷楷書" w:hint="eastAsia"/>
-                <w:szCs w:val="24"/>
-              </w:rPr>
-              <w:t>宋素珠</w:t>
+                <w:sz w:val="22"/>
+              </w:rPr>
+              <w:t>賴王阿美</w:t>
             </w:r>
           </w:p>
         </w:tc>
@@ -19390,7 +19314,7 @@
                 <w:rFonts w:ascii="標楷體" w:eastAsia="標楷體" w:hAnsi="標楷體" w:cs="華康儷楷書" w:hint="eastAsia"/>
                 <w:sz w:val="22"/>
               </w:rPr>
-              <w:t>賴王阿美</w:t>
+              <w:t>邱惠玉</w:t>
             </w:r>
           </w:p>
         </w:tc>
@@ -19469,7 +19393,7 @@
                 <w:noProof/>
                 <w:w w:val="75"/>
               </w:rPr>
-              <w:t>8</w:t>
+              <w:t>9</w:t>
             </w:r>
             <w:r>
               <w:rPr>
@@ -19512,7 +19436,7 @@
                 <w:noProof/>
                 <w:w w:val="75"/>
               </w:rPr>
-              <w:t>27</w:t>
+              <w:t>3</w:t>
             </w:r>
             <w:r>
               <w:rPr>
@@ -19628,7 +19552,7 @@
                 <w:rFonts w:ascii="標楷體" w:eastAsia="標楷體" w:hAnsi="標楷體" w:cs="華康儷楷書" w:hint="eastAsia"/>
                 <w:szCs w:val="24"/>
               </w:rPr>
-              <w:t>黃耀宗</w:t>
+              <w:t>卓滿惠</w:t>
             </w:r>
           </w:p>
         </w:tc>
@@ -19659,8 +19583,17 @@
                 <w:rFonts w:ascii="標楷體" w:eastAsia="標楷體" w:hAnsi="標楷體" w:cs="華康儷楷書" w:hint="eastAsia"/>
                 <w:szCs w:val="24"/>
               </w:rPr>
-              <w:t>卓滿惠</w:t>
-            </w:r>
+              <w:t>陳冠</w:t>
+            </w:r>
+            <w:proofErr w:type="gramStart"/>
+            <w:r>
+              <w:rPr>
+                <w:rFonts w:ascii="標楷體" w:eastAsia="標楷體" w:hAnsi="標楷體" w:cs="華康儷楷書" w:hint="eastAsia"/>
+                <w:szCs w:val="24"/>
+              </w:rPr>
+              <w:t>諠</w:t>
+            </w:r>
+            <w:proofErr w:type="gramEnd"/>
           </w:p>
         </w:tc>
         <w:tc>
@@ -19802,7 +19735,7 @@
                 <w:noProof/>
                 <w:w w:val="75"/>
               </w:rPr>
-              <w:t>24</w:t>
+              <w:t>31</w:t>
             </w:r>
             <w:r>
               <w:rPr>
@@ -19917,7 +19850,7 @@
                 <w:rFonts w:ascii="標楷體" w:eastAsia="標楷體" w:hAnsi="標楷體" w:cs="華康儷楷書" w:hint="eastAsia"/>
                 <w:szCs w:val="24"/>
               </w:rPr>
-              <w:t>邱惠玉</w:t>
+              <w:t>黃耀宗</w:t>
             </w:r>
           </w:p>
         </w:tc>
@@ -19948,7 +19881,7 @@
                 <w:rFonts w:ascii="標楷體" w:eastAsia="標楷體" w:hAnsi="標楷體" w:cs="華康儷楷書" w:hint="eastAsia"/>
                 <w:szCs w:val="24"/>
               </w:rPr>
-              <w:t>黃耀宗</w:t>
+              <w:t>游富宗</w:t>
             </w:r>
           </w:p>
         </w:tc>
@@ -20071,7 +20004,7 @@
                 <w:noProof/>
                 <w:w w:val="75"/>
               </w:rPr>
-              <w:t>24</w:t>
+              <w:t>31</w:t>
             </w:r>
             <w:r>
               <w:rPr>
@@ -20193,7 +20126,7 @@
                 <w:w w:val="90"/>
                 <w:szCs w:val="24"/>
               </w:rPr>
-              <w:t>葉文蒂</w:t>
+              <w:t>張麗君</w:t>
             </w:r>
           </w:p>
         </w:tc>
@@ -20225,7 +20158,7 @@
                 <w:w w:val="90"/>
                 <w:szCs w:val="24"/>
               </w:rPr>
-              <w:t>張麗君</w:t>
+              <w:t>張怡婷</w:t>
             </w:r>
           </w:p>
         </w:tc>
@@ -20304,7 +20237,7 @@
                 <w:noProof/>
                 <w:w w:val="75"/>
               </w:rPr>
-              <w:t>8</w:t>
+              <w:t>9</w:t>
             </w:r>
             <w:r>
               <w:rPr>
@@ -20347,7 +20280,7 @@
                 <w:noProof/>
                 <w:w w:val="75"/>
               </w:rPr>
-              <w:t>29</w:t>
+              <w:t>5</w:t>
             </w:r>
             <w:r>
               <w:rPr>
@@ -20455,13 +20388,15 @@
                 <w:szCs w:val="24"/>
               </w:rPr>
             </w:pPr>
+            <w:proofErr w:type="gramStart"/>
             <w:r>
               <w:rPr>
                 <w:rFonts w:ascii="標楷體" w:eastAsia="標楷體" w:hAnsi="標楷體" w:cs="華康儷楷書" w:hint="eastAsia"/>
                 <w:szCs w:val="24"/>
               </w:rPr>
-              <w:t>張昭立</w:t>
-            </w:r>
+              <w:t>楊竣傑</w:t>
+            </w:r>
+            <w:proofErr w:type="gramEnd"/>
           </w:p>
         </w:tc>
         <w:tc>
@@ -20486,15 +20421,13 @@
                 <w:szCs w:val="24"/>
               </w:rPr>
             </w:pPr>
-            <w:proofErr w:type="gramStart"/>
             <w:r>
               <w:rPr>
                 <w:rFonts w:ascii="標楷體" w:eastAsia="標楷體" w:hAnsi="標楷體" w:cs="華康儷楷書" w:hint="eastAsia"/>
                 <w:szCs w:val="24"/>
               </w:rPr>
-              <w:t>楊竣傑</w:t>
-            </w:r>
-            <w:proofErr w:type="gramEnd"/>
+              <w:t>張燕芬</w:t>
+            </w:r>
           </w:p>
         </w:tc>
         <w:tc>
@@ -20624,7 +20557,7 @@
                 <w:noProof/>
                 <w:w w:val="75"/>
               </w:rPr>
-              <w:t>24</w:t>
+              <w:t>31</w:t>
             </w:r>
             <w:r>
               <w:rPr>
@@ -20744,9 +20677,9 @@
             <w:r>
               <w:rPr>
                 <w:rFonts w:ascii="標楷體" w:eastAsia="標楷體" w:hAnsi="標楷體" w:hint="eastAsia"/>
-                <w:szCs w:val="24"/>
-              </w:rPr>
-              <w:t>聖歌隊</w:t>
+                <w:sz w:val="22"/>
+              </w:rPr>
+              <w:t>婦女團契</w:t>
             </w:r>
           </w:p>
         </w:tc>
@@ -20779,7 +20712,7 @@
                 <w:rFonts w:ascii="標楷體" w:eastAsia="標楷體" w:hAnsi="標楷體" w:hint="eastAsia"/>
                 <w:sz w:val="22"/>
               </w:rPr>
-              <w:t>婦女團契</w:t>
+              <w:t>聖歌隊</w:t>
             </w:r>
           </w:p>
         </w:tc>
@@ -20868,7 +20801,7 @@
                 <w:noProof/>
                 <w:w w:val="75"/>
               </w:rPr>
-              <w:t>8</w:t>
+              <w:t>9</w:t>
             </w:r>
             <w:r>
               <w:rPr>
@@ -20911,7 +20844,7 @@
                 <w:noProof/>
                 <w:w w:val="75"/>
               </w:rPr>
-              <w:t>25</w:t>
+              <w:t>1</w:t>
             </w:r>
             <w:r>
               <w:rPr>
@@ -21031,8 +20964,9 @@
             <w:r>
               <w:rPr>
                 <w:rFonts w:ascii="標楷體" w:eastAsia="標楷體" w:hAnsi="標楷體" w:hint="eastAsia"/>
-              </w:rPr>
-              <w:t>劉容榕</w:t>
+                <w:szCs w:val="24"/>
+              </w:rPr>
+              <w:t>劉奕樑</w:t>
             </w:r>
           </w:p>
         </w:tc>
@@ -21218,14 +21152,13 @@
                 <w:rFonts w:ascii="標楷體" w:eastAsia="標楷體" w:hAnsi="標楷體" w:cs="華康儷楷書"/>
               </w:rPr>
             </w:pPr>
-            <w:proofErr w:type="gramStart"/>
             <w:r>
               <w:rPr>
                 <w:rFonts w:ascii="標楷體" w:eastAsia="標楷體" w:hAnsi="標楷體" w:cs="華康儷楷書" w:hint="eastAsia"/>
-              </w:rPr>
-              <w:t>蔡侑霖</w:t>
-            </w:r>
-            <w:proofErr w:type="gramEnd"/>
+                <w:szCs w:val="24"/>
+              </w:rPr>
+              <w:t>蕭國鎮</w:t>
+            </w:r>
           </w:p>
         </w:tc>
         <w:tc>
@@ -21386,7 +21319,7 @@
               <w:rPr>
                 <w:rFonts w:ascii="標楷體" w:eastAsia="標楷體" w:hAnsi="標楷體" w:cs="華康儷楷書" w:hint="eastAsia"/>
               </w:rPr>
-              <w:t>蕭國鎮</w:t>
+              <w:t>張昭立</w:t>
             </w:r>
           </w:p>
         </w:tc>
@@ -21415,7 +21348,7 @@
               <w:rPr>
                 <w:rFonts w:ascii="標楷體" w:eastAsia="標楷體" w:hAnsi="標楷體" w:cs="華康儷楷書" w:hint="eastAsia"/>
               </w:rPr>
-              <w:t>張昭立</w:t>
+              <w:t>劉以傑</w:t>
             </w:r>
           </w:p>
         </w:tc>
@@ -21538,9 +21471,9 @@
             </w:pPr>
             <w:r>
               <w:rPr>
-                <w:rFonts w:ascii="Barlow Condensed Medium" w:eastAsia="標楷體" w:hAnsi="Barlow Condensed Medium" w:cs="華康儷楷書" w:hint="eastAsia"/>
-              </w:rPr>
-              <w:t>宋素珠</w:t>
+                <w:rFonts w:ascii="Barlow Condensed Medium" w:eastAsia="標楷體" w:hAnsi="Barlow Condensed Medium" w:cs="華康儷楷書"/>
+              </w:rPr>
+              <w:t>廖龍英</w:t>
             </w:r>
           </w:p>
         </w:tc>
@@ -21566,9 +21499,9 @@
             </w:pPr>
             <w:r>
               <w:rPr>
-                <w:rFonts w:ascii="Barlow Condensed Medium" w:eastAsia="標楷體" w:hAnsi="Barlow Condensed Medium" w:cs="華康儷楷書"/>
-              </w:rPr>
-              <w:t>廖龍英</w:t>
+                <w:rFonts w:ascii="Barlow Condensed Medium" w:eastAsia="標楷體" w:hAnsi="Barlow Condensed Medium" w:cs="華康儷楷書" w:hint="eastAsia"/>
+              </w:rPr>
+              <w:t>黃聖耀</w:t>
             </w:r>
           </w:p>
         </w:tc>
@@ -21736,7 +21669,13 @@
               <w:rPr>
                 <w:rFonts w:asciiTheme="majorBidi" w:eastAsia="標楷體" w:hAnsiTheme="majorBidi" w:cstheme="majorBidi" w:hint="eastAsia"/>
               </w:rPr>
-              <w:t>張淑敏</w:t>
+              <w:t>邱</w:t>
+            </w:r>
+            <w:r>
+              <w:rPr>
+                <w:rFonts w:asciiTheme="majorBidi" w:eastAsia="標楷體" w:hAnsiTheme="majorBidi" w:cstheme="majorBidi" w:hint="eastAsia"/>
+              </w:rPr>
+              <w:t>惠玉</w:t>
             </w:r>
           </w:p>
         </w:tc>
@@ -21764,13 +21703,7 @@
               <w:rPr>
                 <w:rFonts w:asciiTheme="majorBidi" w:eastAsia="標楷體" w:hAnsiTheme="majorBidi" w:cstheme="majorBidi" w:hint="eastAsia"/>
               </w:rPr>
-              <w:t>邱</w:t>
-            </w:r>
-            <w:r>
-              <w:rPr>
-                <w:rFonts w:asciiTheme="majorBidi" w:eastAsia="標楷體" w:hAnsiTheme="majorBidi" w:cstheme="majorBidi" w:hint="eastAsia"/>
-              </w:rPr>
-              <w:t>惠玉</w:t>
+              <w:t>曉梅</w:t>
             </w:r>
           </w:p>
         </w:tc>
@@ -21845,9 +21778,9 @@
             </w:pPr>
             <w:r>
               <w:rPr>
-                <w:rFonts w:asciiTheme="majorBidi" w:eastAsia="標楷體" w:hAnsiTheme="majorBidi" w:cstheme="majorBidi" w:hint="eastAsia"/>
-              </w:rPr>
-              <w:t>卓滿惠</w:t>
+                <w:rFonts w:ascii="Barlow Condensed Medium" w:eastAsia="標楷體" w:hAnsi="Barlow Condensed Medium" w:cs="華康儷楷書" w:hint="eastAsia"/>
+              </w:rPr>
+              <w:t>張麗君</w:t>
             </w:r>
           </w:p>
         </w:tc>
@@ -21872,12 +21805,14 @@
                 <w:rFonts w:ascii="Barlow Condensed Medium" w:eastAsia="標楷體" w:hAnsi="Barlow Condensed Medium" w:cs="華康儷楷書"/>
               </w:rPr>
             </w:pPr>
+            <w:proofErr w:type="gramStart"/>
             <w:r>
               <w:rPr>
                 <w:rFonts w:ascii="Barlow Condensed Medium" w:eastAsia="標楷體" w:hAnsi="Barlow Condensed Medium" w:cs="華康儷楷書" w:hint="eastAsia"/>
               </w:rPr>
-              <w:t>張麗君</w:t>
-            </w:r>
+              <w:t>梅足</w:t>
+            </w:r>
+            <w:proofErr w:type="gramEnd"/>
           </w:p>
         </w:tc>
         <w:tc>
@@ -21989,7 +21924,7 @@
           <w:rFonts w:ascii="Barlow Condensed SemiBold" w:eastAsia="華康正顏楷體W9" w:hAnsi="Barlow Condensed SemiBold" w:cstheme="minorHAnsi"/>
           <w:noProof/>
         </w:rPr>
-        <w:t>08</w:t>
+        <w:t>09</w:t>
       </w:r>
       <w:r>
         <w:rPr>
@@ -22026,7 +21961,7 @@
           <w:rFonts w:ascii="Barlow Condensed SemiBold" w:eastAsia="華康正顏楷體W9" w:hAnsi="Barlow Condensed SemiBold" w:cstheme="minorHAnsi"/>
           <w:noProof/>
         </w:rPr>
-        <w:t>25</w:t>
+        <w:t>01</w:t>
       </w:r>
       <w:r>
         <w:rPr>
@@ -23205,7 +23140,7 @@
               <w:snapToGrid w:val="0"/>
               <w:jc w:val="right"/>
               <w:rPr>
-                <w:rFonts w:ascii="Barlow Condensed Medium" w:eastAsia="華康中黑體" w:hAnsi="Barlow Condensed Medium" w:cstheme="minorHAnsi" w:hint="eastAsia"/>
+                <w:rFonts w:ascii="Barlow Condensed Medium" w:eastAsia="華康中黑體" w:hAnsi="Barlow Condensed Medium" w:cstheme="minorHAnsi"/>
                 <w:w w:val="80"/>
                 <w:szCs w:val="24"/>
               </w:rPr>
@@ -23226,7 +23161,7 @@
               <w:ind w:leftChars="-2" w:left="-5" w:rightChars="-3" w:right="-7"/>
               <w:jc w:val="right"/>
               <w:rPr>
-                <w:rFonts w:ascii="Barlow Condensed Medium" w:eastAsia="華康中黑體" w:hAnsi="Barlow Condensed Medium" w:cstheme="minorHAnsi" w:hint="eastAsia"/>
+                <w:rFonts w:ascii="Barlow Condensed Medium" w:eastAsia="華康中黑體" w:hAnsi="Barlow Condensed Medium" w:cstheme="minorHAnsi"/>
                 <w:w w:val="80"/>
                 <w:szCs w:val="24"/>
               </w:rPr>
@@ -23264,7 +23199,7 @@
               <w:snapToGrid w:val="0"/>
               <w:jc w:val="right"/>
               <w:rPr>
-                <w:rFonts w:ascii="Barlow Condensed Medium" w:eastAsia="華康中黑體" w:hAnsi="Barlow Condensed Medium" w:cstheme="minorHAnsi" w:hint="eastAsia"/>
+                <w:rFonts w:ascii="Barlow Condensed Medium" w:eastAsia="華康中黑體" w:hAnsi="Barlow Condensed Medium" w:cstheme="minorHAnsi"/>
                 <w:w w:val="80"/>
                 <w:szCs w:val="24"/>
               </w:rPr>
@@ -23285,7 +23220,7 @@
               <w:snapToGrid w:val="0"/>
               <w:jc w:val="right"/>
               <w:rPr>
-                <w:rFonts w:ascii="Barlow Condensed Medium" w:eastAsia="華康中黑體" w:hAnsi="Barlow Condensed Medium" w:cstheme="minorHAnsi" w:hint="eastAsia"/>
+                <w:rFonts w:ascii="Barlow Condensed Medium" w:eastAsia="華康中黑體" w:hAnsi="Barlow Condensed Medium" w:cstheme="minorHAnsi"/>
                 <w:w w:val="80"/>
                 <w:szCs w:val="24"/>
               </w:rPr>
@@ -23307,7 +23242,7 @@
               <w:snapToGrid w:val="0"/>
               <w:jc w:val="right"/>
               <w:rPr>
-                <w:rFonts w:ascii="Barlow Condensed Medium" w:eastAsia="華康中黑體" w:hAnsi="Barlow Condensed Medium" w:cstheme="minorHAnsi" w:hint="eastAsia"/>
+                <w:rFonts w:ascii="Barlow Condensed Medium" w:eastAsia="華康中黑體" w:hAnsi="Barlow Condensed Medium" w:cstheme="minorHAnsi"/>
                 <w:w w:val="80"/>
                 <w:szCs w:val="24"/>
               </w:rPr>
@@ -23328,7 +23263,7 @@
               <w:snapToGrid w:val="0"/>
               <w:jc w:val="right"/>
               <w:rPr>
-                <w:rFonts w:ascii="Barlow Condensed Medium" w:eastAsia="華康中黑體" w:hAnsi="Barlow Condensed Medium" w:cstheme="minorHAnsi" w:hint="eastAsia"/>
+                <w:rFonts w:ascii="Barlow Condensed Medium" w:eastAsia="華康中黑體" w:hAnsi="Barlow Condensed Medium" w:cstheme="minorHAnsi"/>
                 <w:w w:val="80"/>
                 <w:szCs w:val="24"/>
               </w:rPr>
@@ -23930,15 +23865,7 @@
                 <w:w w:val="80"/>
                 <w:szCs w:val="24"/>
               </w:rPr>
-              <w:t>3</w:t>
-            </w:r>
-            <w:r>
-              <w:rPr>
-                <w:rFonts w:ascii="Barlow Condensed Medium" w:eastAsia="華康中黑體" w:hAnsi="Barlow Condensed Medium" w:cstheme="minorHAnsi" w:hint="eastAsia"/>
-                <w:w w:val="80"/>
-                <w:szCs w:val="24"/>
-              </w:rPr>
-              <w:t>,0</w:t>
+              <w:t>3,0</w:t>
             </w:r>
             <w:r>
               <w:rPr>
@@ -24319,7 +24246,7 @@
               <w:snapToGrid w:val="0"/>
               <w:jc w:val="right"/>
               <w:rPr>
-                <w:rFonts w:ascii="Barlow Condensed Medium" w:eastAsia="華康中黑體" w:hAnsi="Barlow Condensed Medium" w:cstheme="minorHAnsi" w:hint="eastAsia"/>
+                <w:rFonts w:ascii="Barlow Condensed Medium" w:eastAsia="華康中黑體" w:hAnsi="Barlow Condensed Medium" w:cstheme="minorHAnsi"/>
                 <w:w w:val="80"/>
                 <w:szCs w:val="24"/>
               </w:rPr>
@@ -24356,29 +24283,19 @@
               <w:ind w:leftChars="-2" w:left="-5" w:rightChars="-3" w:right="-7"/>
               <w:jc w:val="right"/>
               <w:rPr>
+                <w:rFonts w:ascii="Barlow Condensed Medium" w:eastAsia="華康中黑體" w:hAnsi="Barlow Condensed Medium" w:cstheme="minorHAnsi"/>
+                <w:w w:val="80"/>
+                <w:szCs w:val="24"/>
+              </w:rPr>
+            </w:pPr>
+            <w:r>
+              <w:rPr>
                 <w:rFonts w:ascii="Barlow Condensed Medium" w:eastAsia="華康中黑體" w:hAnsi="Barlow Condensed Medium" w:cstheme="minorHAnsi" w:hint="eastAsia"/>
                 <w:w w:val="80"/>
                 <w:szCs w:val="24"/>
               </w:rPr>
-            </w:pPr>
-            <w:r>
-              <w:rPr>
-                <w:rFonts w:ascii="Barlow Condensed Medium" w:eastAsia="華康中黑體" w:hAnsi="Barlow Condensed Medium" w:cstheme="minorHAnsi" w:hint="eastAsia"/>
-                <w:w w:val="80"/>
-                <w:szCs w:val="24"/>
-              </w:rPr>
-              <w:t>1,</w:t>
-            </w:r>
-            <w:r>
-              <w:rPr>
-                <w:rFonts w:ascii="Barlow Condensed Medium" w:eastAsia="華康中黑體" w:hAnsi="Barlow Condensed Medium" w:cstheme="minorHAnsi" w:hint="eastAsia"/>
-                <w:w w:val="80"/>
-                <w:szCs w:val="24"/>
-              </w:rPr>
-              <w:t>0</w:t>
-            </w:r>
-            <w:bookmarkStart w:id="6" w:name="_GoBack"/>
-            <w:bookmarkEnd w:id="6"/>
+              <w:t>1,0</w:t>
+            </w:r>
             <w:r>
               <w:rPr>
                 <w:rFonts w:ascii="Barlow Condensed Medium" w:eastAsia="華康中黑體" w:hAnsi="Barlow Condensed Medium" w:cstheme="minorHAnsi" w:hint="eastAsia"/>
@@ -24492,7 +24409,6 @@
           <w:rFonts w:ascii="華康正顏楷體W9" w:eastAsia="華康正顏楷體W9" w:cstheme="minorHAnsi" w:hint="eastAsia"/>
           <w:w w:val="125"/>
         </w:rPr>
-        <w:lastRenderedPageBreak/>
         <w:t>§</w:t>
       </w:r>
       <w:r>
@@ -24739,7 +24655,7 @@
                 <w:sz w:val="20"/>
                 <w:szCs w:val="20"/>
               </w:rPr>
-              <w:t>1</w:t>
+              <w:t>8</w:t>
             </w:r>
             <w:r>
               <w:rPr>
@@ -24933,7 +24849,7 @@
                 <w:sz w:val="20"/>
                 <w:szCs w:val="20"/>
               </w:rPr>
-              <w:t>2</w:t>
+              <w:t>9</w:t>
             </w:r>
             <w:r>
               <w:rPr>
@@ -25125,7 +25041,7 @@
                 <w:sz w:val="20"/>
                 <w:szCs w:val="20"/>
               </w:rPr>
-              <w:t>3</w:t>
+              <w:t>10</w:t>
             </w:r>
             <w:r>
               <w:rPr>
@@ -25310,7 +25226,7 @@
                 <w:sz w:val="20"/>
                 <w:szCs w:val="20"/>
               </w:rPr>
-              <w:t>4</w:t>
+              <w:t>11</w:t>
             </w:r>
             <w:r>
               <w:rPr>
@@ -25493,7 +25409,7 @@
                 <w:sz w:val="20"/>
                 <w:szCs w:val="20"/>
               </w:rPr>
-              <w:t>5</w:t>
+              <w:t>12</w:t>
             </w:r>
             <w:r>
               <w:rPr>
@@ -25685,7 +25601,7 @@
                 <w:sz w:val="20"/>
                 <w:szCs w:val="20"/>
               </w:rPr>
-              <w:t>6</w:t>
+              <w:t>13</w:t>
             </w:r>
             <w:r>
               <w:rPr>
@@ -25866,7 +25782,7 @@
                 <w:sz w:val="20"/>
                 <w:szCs w:val="20"/>
               </w:rPr>
-              <w:t>7</w:t>
+              <w:t>14</w:t>
             </w:r>
             <w:r>
               <w:rPr>
@@ -25968,7 +25884,7 @@
                     <pic:cNvPicPr/>
                   </pic:nvPicPr>
                   <pic:blipFill>
-                    <a:blip r:embed="rId17" cstate="print">
+                    <a:blip r:embed="rId16" cstate="print">
                       <a:extLst>
                         <a:ext uri="{28A0092B-C50C-407E-A947-70E740481C1C}">
                           <a14:useLocalDpi xmlns:a14="http://schemas.microsoft.com/office/drawing/2010/main" val="0"/>
@@ -26756,7 +26672,6 @@
           <w:rFonts w:ascii="Barlow Condensed Medium" w:hAnsi="Barlow Condensed Medium"/>
           <w:noProof/>
         </w:rPr>
-        <w:lastRenderedPageBreak/>
         <mc:AlternateContent>
           <mc:Choice Requires="wps">
             <w:drawing>
@@ -26819,9 +26734,9 @@
               </wp:anchor>
             </w:drawing>
           </mc:Choice>
-          <mc:Fallback xmlns:w15="http://schemas.microsoft.com/office/word/2012/wordml">
+          <mc:Fallback>
             <w:pict>
-              <v:line w14:anchorId="7057D1C6" id="直線接點 4" o:spid="_x0000_s1026" style="position:absolute;z-index:251660800;visibility:visible;mso-wrap-style:square;mso-width-percent:0;mso-height-percent:0;mso-wrap-distance-left:9pt;mso-wrap-distance-top:0;mso-wrap-distance-right:9pt;mso-wrap-distance-bottom:0;mso-position-horizontal:absolute;mso-position-horizontal-relative:page;mso-position-vertical:absolute;mso-position-vertical-relative:page;mso-width-percent:0;mso-height-percent:0;mso-width-relative:margin;mso-height-relative:margin" from="343.9pt,19.85pt" to="345.05pt,710.95pt" o:gfxdata="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" strokecolor="black [3213]" strokeweight=".5pt">
+              <v:line w14:anchorId="5FBA7DAF" id="直線接點 4" o:spid="_x0000_s1026" style="position:absolute;z-index:251660800;visibility:visible;mso-wrap-style:square;mso-width-percent:0;mso-height-percent:0;mso-wrap-distance-left:9pt;mso-wrap-distance-top:0;mso-wrap-distance-right:9pt;mso-wrap-distance-bottom:0;mso-position-horizontal:absolute;mso-position-horizontal-relative:page;mso-position-vertical:absolute;mso-position-vertical-relative:page;mso-width-percent:0;mso-height-percent:0;mso-width-relative:margin;mso-height-relative:margin" from="343.9pt,19.85pt" to="345.05pt,710.95pt" o:gfxdata="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" strokecolor="black [3213]" strokeweight=".5pt">
                 <v:stroke dashstyle="3 1" joinstyle="miter"/>
                 <w10:wrap anchorx="page" anchory="page"/>
               </v:line>
@@ -26973,7 +26888,7 @@
           <w:rFonts w:ascii="Barlow Condensed Medium" w:eastAsia="華康正顏楷體W9" w:hAnsi="Barlow Condensed Medium" w:cstheme="minorHAnsi"/>
           <w:noProof/>
         </w:rPr>
-        <w:t>01</w:t>
+        <w:t>08</w:t>
       </w:r>
       <w:r>
         <w:rPr>
@@ -27399,7 +27314,6 @@
           <w:sz w:val="26"/>
           <w:szCs w:val="26"/>
         </w:rPr>
-        <w:lastRenderedPageBreak/>
         <w:t>對他人產業的非分之想。</w:t>
       </w:r>
       <w:proofErr w:type="gramStart"/>
@@ -27568,7 +27482,6 @@
           <w:sz w:val="26"/>
           <w:szCs w:val="26"/>
         </w:rPr>
-        <w:lastRenderedPageBreak/>
         <w:t>，二十萬炒成二百萬，退你一成，他們還賺九成。這個世代的獨占經濟利益的君王是財團，是公權力真正應該約束的對象。</w:t>
       </w:r>
     </w:p>
@@ -27853,7 +27766,7 @@
 </file>
 
 <file path=word/endnotes.xml><?xml version="1.0" encoding="utf-8"?>
-<w:endnotes xmlns:wpc="http://schemas.microsoft.com/office/word/2010/wordprocessingCanvas" xmlns:mc="http://schemas.openxmlformats.org/markup-compatibility/2006" xmlns:o="urn:schemas-microsoft-com:office:office" xmlns:r="http://schemas.openxmlformats.org/officeDocument/2006/relationships" xmlns:m="http://schemas.openxmlformats.org/officeDocument/2006/math" xmlns:v="urn:schemas-microsoft-com:vml" xmlns:wp14="http://schemas.microsoft.com/office/word/2010/wordprocessingDrawing" xmlns:wp="http://schemas.openxmlformats.org/drawingml/2006/wordprocessingDrawing" xmlns:w10="urn:schemas-microsoft-com:office:word" xmlns:w="http://schemas.openxmlformats.org/wordprocessingml/2006/main" xmlns:w14="http://schemas.microsoft.com/office/word/2010/wordml" xmlns:wpg="http://schemas.microsoft.com/office/word/2010/wordprocessingGroup" xmlns:wpi="http://schemas.microsoft.com/office/word/2010/wordprocessingInk" xmlns:wne="http://schemas.microsoft.com/office/word/2006/wordml" xmlns:wps="http://schemas.microsoft.com/office/word/2010/wordprocessingShape" mc:Ignorable="w14 wp14">
+<w:endnotes xmlns:wpc="http://schemas.microsoft.com/office/word/2010/wordprocessingCanvas" xmlns:cx="http://schemas.microsoft.com/office/drawing/2014/chartex" xmlns:cx1="http://schemas.microsoft.com/office/drawing/2015/9/8/chartex" xmlns:cx2="http://schemas.microsoft.com/office/drawing/2015/10/21/chartex" xmlns:cx3="http://schemas.microsoft.com/office/drawing/2016/5/9/chartex" xmlns:cx4="http://schemas.microsoft.com/office/drawing/2016/5/10/chartex" xmlns:cx5="http://schemas.microsoft.com/office/drawing/2016/5/11/chartex" xmlns:cx6="http://schemas.microsoft.com/office/drawing/2016/5/12/chartex" xmlns:cx7="http://schemas.microsoft.com/office/drawing/2016/5/13/chartex" xmlns:cx8="http://schemas.microsoft.com/office/drawing/2016/5/14/chartex" xmlns:mc="http://schemas.openxmlformats.org/markup-compatibility/2006" xmlns:aink="http://schemas.microsoft.com/office/drawing/2016/ink" xmlns:am3d="http://schemas.microsoft.com/office/drawing/2017/model3d" xmlns:o="urn:schemas-microsoft-com:office:office" xmlns:oel="http://schemas.microsoft.com/office/2019/extlst" xmlns:r="http://schemas.openxmlformats.org/officeDocument/2006/relationships" xmlns:m="http://schemas.openxmlformats.org/officeDocument/2006/math" xmlns:v="urn:schemas-microsoft-com:vml" xmlns:wp14="http://schemas.microsoft.com/office/word/2010/wordprocessingDrawing" xmlns:wp="http://schemas.openxmlformats.org/drawingml/2006/wordprocessingDrawing" xmlns:w10="urn:schemas-microsoft-com:office:word" xmlns:w="http://schemas.openxmlformats.org/wordprocessingml/2006/main" xmlns:w14="http://schemas.microsoft.com/office/word/2010/wordml" xmlns:w15="http://schemas.microsoft.com/office/word/2012/wordml" xmlns:w16cex="http://schemas.microsoft.com/office/word/2018/wordml/cex" xmlns:w16cid="http://schemas.microsoft.com/office/word/2016/wordml/cid" xmlns:w16="http://schemas.microsoft.com/office/word/2018/wordml" xmlns:w16du="http://schemas.microsoft.com/office/word/2023/wordml/word16du" xmlns:w16sdtdh="http://schemas.microsoft.com/office/word/2020/wordml/sdtdatahash" xmlns:w16se="http://schemas.microsoft.com/office/word/2015/wordml/symex" xmlns:wpg="http://schemas.microsoft.com/office/word/2010/wordprocessingGroup" xmlns:wpi="http://schemas.microsoft.com/office/word/2010/wordprocessingInk" xmlns:wne="http://schemas.microsoft.com/office/word/2006/wordml" xmlns:wps="http://schemas.microsoft.com/office/word/2010/wordprocessingShape" mc:Ignorable="w14 w15 w16se w16cid w16 w16cex w16sdtdh w16du wp14">
   <w:endnote w:type="separator" w:id="-1">
     <w:p>
       <w:r>
@@ -27872,7 +27785,7 @@
 </file>
 
 <file path=word/footnotes.xml><?xml version="1.0" encoding="utf-8"?>
-<w:footnotes xmlns:wpc="http://schemas.microsoft.com/office/word/2010/wordprocessingCanvas" xmlns:mc="http://schemas.openxmlformats.org/markup-compatibility/2006" xmlns:o="urn:schemas-microsoft-com:office:office" xmlns:r="http://schemas.openxmlformats.org/officeDocument/2006/relationships" xmlns:m="http://schemas.openxmlformats.org/officeDocument/2006/math" xmlns:v="urn:schemas-microsoft-com:vml" xmlns:wp14="http://schemas.microsoft.com/office/word/2010/wordprocessingDrawing" xmlns:wp="http://schemas.openxmlformats.org/drawingml/2006/wordprocessingDrawing" xmlns:w10="urn:schemas-microsoft-com:office:word" xmlns:w="http://schemas.openxmlformats.org/wordprocessingml/2006/main" xmlns:w14="http://schemas.microsoft.com/office/word/2010/wordml" xmlns:wpg="http://schemas.microsoft.com/office/word/2010/wordprocessingGroup" xmlns:wpi="http://schemas.microsoft.com/office/word/2010/wordprocessingInk" xmlns:wne="http://schemas.microsoft.com/office/word/2006/wordml" xmlns:wps="http://schemas.microsoft.com/office/word/2010/wordprocessingShape" mc:Ignorable="w14 wp14">
+<w:footnotes xmlns:wpc="http://schemas.microsoft.com/office/word/2010/wordprocessingCanvas" xmlns:cx="http://schemas.microsoft.com/office/drawing/2014/chartex" xmlns:cx1="http://schemas.microsoft.com/office/drawing/2015/9/8/chartex" xmlns:cx2="http://schemas.microsoft.com/office/drawing/2015/10/21/chartex" xmlns:cx3="http://schemas.microsoft.com/office/drawing/2016/5/9/chartex" xmlns:cx4="http://schemas.microsoft.com/office/drawing/2016/5/10/chartex" xmlns:cx5="http://schemas.microsoft.com/office/drawing/2016/5/11/chartex" xmlns:cx6="http://schemas.microsoft.com/office/drawing/2016/5/12/chartex" xmlns:cx7="http://schemas.microsoft.com/office/drawing/2016/5/13/chartex" xmlns:cx8="http://schemas.microsoft.com/office/drawing/2016/5/14/chartex" xmlns:mc="http://schemas.openxmlformats.org/markup-compatibility/2006" xmlns:aink="http://schemas.microsoft.com/office/drawing/2016/ink" xmlns:am3d="http://schemas.microsoft.com/office/drawing/2017/model3d" xmlns:o="urn:schemas-microsoft-com:office:office" xmlns:oel="http://schemas.microsoft.com/office/2019/extlst" xmlns:r="http://schemas.openxmlformats.org/officeDocument/2006/relationships" xmlns:m="http://schemas.openxmlformats.org/officeDocument/2006/math" xmlns:v="urn:schemas-microsoft-com:vml" xmlns:wp14="http://schemas.microsoft.com/office/word/2010/wordprocessingDrawing" xmlns:wp="http://schemas.openxmlformats.org/drawingml/2006/wordprocessingDrawing" xmlns:w10="urn:schemas-microsoft-com:office:word" xmlns:w="http://schemas.openxmlformats.org/wordprocessingml/2006/main" xmlns:w14="http://schemas.microsoft.com/office/word/2010/wordml" xmlns:w15="http://schemas.microsoft.com/office/word/2012/wordml" xmlns:w16cex="http://schemas.microsoft.com/office/word/2018/wordml/cex" xmlns:w16cid="http://schemas.microsoft.com/office/word/2016/wordml/cid" xmlns:w16="http://schemas.microsoft.com/office/word/2018/wordml" xmlns:w16du="http://schemas.microsoft.com/office/word/2023/wordml/word16du" xmlns:w16sdtdh="http://schemas.microsoft.com/office/word/2020/wordml/sdtdatahash" xmlns:w16se="http://schemas.microsoft.com/office/word/2015/wordml/symex" xmlns:wpg="http://schemas.microsoft.com/office/word/2010/wordprocessingGroup" xmlns:wpi="http://schemas.microsoft.com/office/word/2010/wordprocessingInk" xmlns:wne="http://schemas.microsoft.com/office/word/2006/wordml" xmlns:wps="http://schemas.microsoft.com/office/word/2010/wordprocessingShape" mc:Ignorable="w14 w15 w16se w16cid w16 w16cex w16sdtdh w16du wp14">
   <w:footnote w:type="separator" w:id="-1">
     <w:p>
       <w:r>
@@ -27891,7 +27804,7 @@
 </file>
 
 <file path=word/header1.xml><?xml version="1.0" encoding="utf-8"?>
-<w:hdr xmlns:wpc="http://schemas.microsoft.com/office/word/2010/wordprocessingCanvas" xmlns:mc="http://schemas.openxmlformats.org/markup-compatibility/2006" xmlns:o="urn:schemas-microsoft-com:office:office" xmlns:r="http://schemas.openxmlformats.org/officeDocument/2006/relationships" xmlns:m="http://schemas.openxmlformats.org/officeDocument/2006/math" xmlns:v="urn:schemas-microsoft-com:vml" xmlns:wp14="http://schemas.microsoft.com/office/word/2010/wordprocessingDrawing" xmlns:wp="http://schemas.openxmlformats.org/drawingml/2006/wordprocessingDrawing" xmlns:w10="urn:schemas-microsoft-com:office:word" xmlns:w="http://schemas.openxmlformats.org/wordprocessingml/2006/main" xmlns:w14="http://schemas.microsoft.com/office/word/2010/wordml" xmlns:wpg="http://schemas.microsoft.com/office/word/2010/wordprocessingGroup" xmlns:wpi="http://schemas.microsoft.com/office/word/2010/wordprocessingInk" xmlns:wne="http://schemas.microsoft.com/office/word/2006/wordml" xmlns:wps="http://schemas.microsoft.com/office/word/2010/wordprocessingShape" mc:Ignorable="w14 wp14">
+<w:hdr xmlns:wpc="http://schemas.microsoft.com/office/word/2010/wordprocessingCanvas" xmlns:cx="http://schemas.microsoft.com/office/drawing/2014/chartex" xmlns:cx1="http://schemas.microsoft.com/office/drawing/2015/9/8/chartex" xmlns:cx2="http://schemas.microsoft.com/office/drawing/2015/10/21/chartex" xmlns:cx3="http://schemas.microsoft.com/office/drawing/2016/5/9/chartex" xmlns:cx4="http://schemas.microsoft.com/office/drawing/2016/5/10/chartex" xmlns:cx5="http://schemas.microsoft.com/office/drawing/2016/5/11/chartex" xmlns:cx6="http://schemas.microsoft.com/office/drawing/2016/5/12/chartex" xmlns:cx7="http://schemas.microsoft.com/office/drawing/2016/5/13/chartex" xmlns:cx8="http://schemas.microsoft.com/office/drawing/2016/5/14/chartex" xmlns:mc="http://schemas.openxmlformats.org/markup-compatibility/2006" xmlns:aink="http://schemas.microsoft.com/office/drawing/2016/ink" xmlns:am3d="http://schemas.microsoft.com/office/drawing/2017/model3d" xmlns:o="urn:schemas-microsoft-com:office:office" xmlns:oel="http://schemas.microsoft.com/office/2019/extlst" xmlns:r="http://schemas.openxmlformats.org/officeDocument/2006/relationships" xmlns:m="http://schemas.openxmlformats.org/officeDocument/2006/math" xmlns:v="urn:schemas-microsoft-com:vml" xmlns:wp14="http://schemas.microsoft.com/office/word/2010/wordprocessingDrawing" xmlns:wp="http://schemas.openxmlformats.org/drawingml/2006/wordprocessingDrawing" xmlns:w10="urn:schemas-microsoft-com:office:word" xmlns:w="http://schemas.openxmlformats.org/wordprocessingml/2006/main" xmlns:w14="http://schemas.microsoft.com/office/word/2010/wordml" xmlns:w15="http://schemas.microsoft.com/office/word/2012/wordml" xmlns:w16cex="http://schemas.microsoft.com/office/word/2018/wordml/cex" xmlns:w16cid="http://schemas.microsoft.com/office/word/2016/wordml/cid" xmlns:w16="http://schemas.microsoft.com/office/word/2018/wordml" xmlns:w16du="http://schemas.microsoft.com/office/word/2023/wordml/word16du" xmlns:w16sdtdh="http://schemas.microsoft.com/office/word/2020/wordml/sdtdatahash" xmlns:w16se="http://schemas.microsoft.com/office/word/2015/wordml/symex" xmlns:wpg="http://schemas.microsoft.com/office/word/2010/wordprocessingGroup" xmlns:wpi="http://schemas.microsoft.com/office/word/2010/wordprocessingInk" xmlns:wne="http://schemas.microsoft.com/office/word/2006/wordml" xmlns:wps="http://schemas.microsoft.com/office/word/2010/wordprocessingShape" mc:Ignorable="w14 w15 w16se w16cid w16 w16cex w16sdtdh w16du wp14">
   <w:p>
     <w:pPr>
       <w:pStyle w:val="a4"/>
@@ -27963,7 +27876,7 @@
         <w:b/>
         <w:noProof/>
       </w:rPr>
-      <w:t>2435</w:t>
+      <w:t>2436</w:t>
     </w:r>
     <w:r>
       <w:rPr>
@@ -28100,7 +28013,7 @@
         <w:b/>
         <w:noProof/>
       </w:rPr>
-      <w:t>01</w:t>
+      <w:t>08</w:t>
     </w:r>
     <w:r>
       <w:rPr>
@@ -28172,7 +28085,7 @@
         <w:b/>
         <w:noProof/>
       </w:rPr>
-      <w:t>2435</w:t>
+      <w:t>2436</w:t>
     </w:r>
     <w:r>
       <w:rPr>
@@ -28309,7 +28222,7 @@
         <w:b/>
         <w:noProof/>
       </w:rPr>
-      <w:t>01</w:t>
+      <w:t>08</w:t>
     </w:r>
     <w:r>
       <w:rPr>
@@ -28349,7 +28262,7 @@
 </file>
 
 <file path=word/header2.xml><?xml version="1.0" encoding="utf-8"?>
-<w:hdr xmlns:wpc="http://schemas.microsoft.com/office/word/2010/wordprocessingCanvas" xmlns:mc="http://schemas.openxmlformats.org/markup-compatibility/2006" xmlns:o="urn:schemas-microsoft-com:office:office" xmlns:r="http://schemas.openxmlformats.org/officeDocument/2006/relationships" xmlns:m="http://schemas.openxmlformats.org/officeDocument/2006/math" xmlns:v="urn:schemas-microsoft-com:vml" xmlns:wp14="http://schemas.microsoft.com/office/word/2010/wordprocessingDrawing" xmlns:wp="http://schemas.openxmlformats.org/drawingml/2006/wordprocessingDrawing" xmlns:w10="urn:schemas-microsoft-com:office:word" xmlns:w="http://schemas.openxmlformats.org/wordprocessingml/2006/main" xmlns:w14="http://schemas.microsoft.com/office/word/2010/wordml" xmlns:wpg="http://schemas.microsoft.com/office/word/2010/wordprocessingGroup" xmlns:wpi="http://schemas.microsoft.com/office/word/2010/wordprocessingInk" xmlns:wne="http://schemas.microsoft.com/office/word/2006/wordml" xmlns:wps="http://schemas.microsoft.com/office/word/2010/wordprocessingShape" mc:Ignorable="w14 wp14">
+<w:hdr xmlns:wpc="http://schemas.microsoft.com/office/word/2010/wordprocessingCanvas" xmlns:cx="http://schemas.microsoft.com/office/drawing/2014/chartex" xmlns:cx1="http://schemas.microsoft.com/office/drawing/2015/9/8/chartex" xmlns:cx2="http://schemas.microsoft.com/office/drawing/2015/10/21/chartex" xmlns:cx3="http://schemas.microsoft.com/office/drawing/2016/5/9/chartex" xmlns:cx4="http://schemas.microsoft.com/office/drawing/2016/5/10/chartex" xmlns:cx5="http://schemas.microsoft.com/office/drawing/2016/5/11/chartex" xmlns:cx6="http://schemas.microsoft.com/office/drawing/2016/5/12/chartex" xmlns:cx7="http://schemas.microsoft.com/office/drawing/2016/5/13/chartex" xmlns:cx8="http://schemas.microsoft.com/office/drawing/2016/5/14/chartex" xmlns:mc="http://schemas.openxmlformats.org/markup-compatibility/2006" xmlns:aink="http://schemas.microsoft.com/office/drawing/2016/ink" xmlns:am3d="http://schemas.microsoft.com/office/drawing/2017/model3d" xmlns:o="urn:schemas-microsoft-com:office:office" xmlns:oel="http://schemas.microsoft.com/office/2019/extlst" xmlns:r="http://schemas.openxmlformats.org/officeDocument/2006/relationships" xmlns:m="http://schemas.openxmlformats.org/officeDocument/2006/math" xmlns:v="urn:schemas-microsoft-com:vml" xmlns:wp14="http://schemas.microsoft.com/office/word/2010/wordprocessingDrawing" xmlns:wp="http://schemas.openxmlformats.org/drawingml/2006/wordprocessingDrawing" xmlns:w10="urn:schemas-microsoft-com:office:word" xmlns:w="http://schemas.openxmlformats.org/wordprocessingml/2006/main" xmlns:w14="http://schemas.microsoft.com/office/word/2010/wordml" xmlns:w15="http://schemas.microsoft.com/office/word/2012/wordml" xmlns:w16cex="http://schemas.microsoft.com/office/word/2018/wordml/cex" xmlns:w16cid="http://schemas.microsoft.com/office/word/2016/wordml/cid" xmlns:w16="http://schemas.microsoft.com/office/word/2018/wordml" xmlns:w16du="http://schemas.microsoft.com/office/word/2023/wordml/word16du" xmlns:w16sdtdh="http://schemas.microsoft.com/office/word/2020/wordml/sdtdatahash" xmlns:w16se="http://schemas.microsoft.com/office/word/2015/wordml/symex" xmlns:wpg="http://schemas.microsoft.com/office/word/2010/wordprocessingGroup" xmlns:wpi="http://schemas.microsoft.com/office/word/2010/wordprocessingInk" xmlns:wne="http://schemas.microsoft.com/office/word/2006/wordml" xmlns:wps="http://schemas.microsoft.com/office/word/2010/wordprocessingShape" mc:Ignorable="w14 w15 w16se w16cid w16 w16cex w16sdtdh w16du wp14">
   <w:p>
     <w:pPr>
       <w:pStyle w:val="a4"/>
@@ -28421,7 +28334,7 @@
         <w:b/>
         <w:noProof/>
       </w:rPr>
-      <w:t>2435</w:t>
+      <w:t>2436</w:t>
     </w:r>
     <w:r>
       <w:rPr>
@@ -28558,7 +28471,7 @@
         <w:b/>
         <w:noProof/>
       </w:rPr>
-      <w:t>01</w:t>
+      <w:t>08</w:t>
     </w:r>
     <w:r>
       <w:rPr>
@@ -28630,7 +28543,7 @@
         <w:b/>
         <w:noProof/>
       </w:rPr>
-      <w:t>2435</w:t>
+      <w:t>2436</w:t>
     </w:r>
     <w:r>
       <w:rPr>
@@ -28767,7 +28680,7 @@
         <w:b/>
         <w:noProof/>
       </w:rPr>
-      <w:t>01</w:t>
+      <w:t>08</w:t>
     </w:r>
     <w:r>
       <w:rPr>
@@ -28807,8 +28720,8 @@
 </file>
 
 <file path=word/numbering.xml><?xml version="1.0" encoding="utf-8"?>
-<w:numbering xmlns:wpc="http://schemas.microsoft.com/office/word/2010/wordprocessingCanvas" xmlns:mc="http://schemas.openxmlformats.org/markup-compatibility/2006" xmlns:o="urn:schemas-microsoft-com:office:office" xmlns:r="http://schemas.openxmlformats.org/officeDocument/2006/relationships" xmlns:m="http://schemas.openxmlformats.org/officeDocument/2006/math" xmlns:v="urn:schemas-microsoft-com:vml" xmlns:wp14="http://schemas.microsoft.com/office/word/2010/wordprocessingDrawing" xmlns:wp="http://schemas.openxmlformats.org/drawingml/2006/wordprocessingDrawing" xmlns:w10="urn:schemas-microsoft-com:office:word" xmlns:w="http://schemas.openxmlformats.org/wordprocessingml/2006/main" xmlns:w14="http://schemas.microsoft.com/office/word/2010/wordml" xmlns:wpg="http://schemas.microsoft.com/office/word/2010/wordprocessingGroup" xmlns:wpi="http://schemas.microsoft.com/office/word/2010/wordprocessingInk" xmlns:wne="http://schemas.microsoft.com/office/word/2006/wordml" xmlns:wps="http://schemas.microsoft.com/office/word/2010/wordprocessingShape" mc:Ignorable="w14 wp14">
-  <w:abstractNum w:abstractNumId="0">
+<w:numbering xmlns:wpc="http://schemas.microsoft.com/office/word/2010/wordprocessingCanvas" xmlns:cx="http://schemas.microsoft.com/office/drawing/2014/chartex" xmlns:cx1="http://schemas.microsoft.com/office/drawing/2015/9/8/chartex" xmlns:cx2="http://schemas.microsoft.com/office/drawing/2015/10/21/chartex" xmlns:cx3="http://schemas.microsoft.com/office/drawing/2016/5/9/chartex" xmlns:cx4="http://schemas.microsoft.com/office/drawing/2016/5/10/chartex" xmlns:cx5="http://schemas.microsoft.com/office/drawing/2016/5/11/chartex" xmlns:cx6="http://schemas.microsoft.com/office/drawing/2016/5/12/chartex" xmlns:cx7="http://schemas.microsoft.com/office/drawing/2016/5/13/chartex" xmlns:cx8="http://schemas.microsoft.com/office/drawing/2016/5/14/chartex" xmlns:mc="http://schemas.openxmlformats.org/markup-compatibility/2006" xmlns:aink="http://schemas.microsoft.com/office/drawing/2016/ink" xmlns:am3d="http://schemas.microsoft.com/office/drawing/2017/model3d" xmlns:o="urn:schemas-microsoft-com:office:office" xmlns:oel="http://schemas.microsoft.com/office/2019/extlst" xmlns:r="http://schemas.openxmlformats.org/officeDocument/2006/relationships" xmlns:m="http://schemas.openxmlformats.org/officeDocument/2006/math" xmlns:v="urn:schemas-microsoft-com:vml" xmlns:wp14="http://schemas.microsoft.com/office/word/2010/wordprocessingDrawing" xmlns:wp="http://schemas.openxmlformats.org/drawingml/2006/wordprocessingDrawing" xmlns:w10="urn:schemas-microsoft-com:office:word" xmlns:w="http://schemas.openxmlformats.org/wordprocessingml/2006/main" xmlns:w14="http://schemas.microsoft.com/office/word/2010/wordml" xmlns:w15="http://schemas.microsoft.com/office/word/2012/wordml" xmlns:w16cex="http://schemas.microsoft.com/office/word/2018/wordml/cex" xmlns:w16cid="http://schemas.microsoft.com/office/word/2016/wordml/cid" xmlns:w16="http://schemas.microsoft.com/office/word/2018/wordml" xmlns:w16du="http://schemas.microsoft.com/office/word/2023/wordml/word16du" xmlns:w16sdtdh="http://schemas.microsoft.com/office/word/2020/wordml/sdtdatahash" xmlns:w16se="http://schemas.microsoft.com/office/word/2015/wordml/symex" xmlns:wpg="http://schemas.microsoft.com/office/word/2010/wordprocessingGroup" xmlns:wpi="http://schemas.microsoft.com/office/word/2010/wordprocessingInk" xmlns:wne="http://schemas.microsoft.com/office/word/2006/wordml" xmlns:wps="http://schemas.microsoft.com/office/word/2010/wordprocessingShape" mc:Ignorable="w14 w15 w16se w16cid w16 w16cex w16sdtdh w16du wp14">
+  <w:abstractNum w:abstractNumId="0" w15:restartNumberingAfterBreak="0">
     <w:nsid w:val="0ABA262B"/>
     <w:multiLevelType w:val="hybridMultilevel"/>
     <w:tmpl w:val="2A24FBE2"/>
@@ -28897,7 +28810,7 @@
       </w:pPr>
     </w:lvl>
   </w:abstractNum>
-  <w:abstractNum w:abstractNumId="1">
+  <w:abstractNum w:abstractNumId="1" w15:restartNumberingAfterBreak="0">
     <w:nsid w:val="16986A86"/>
     <w:multiLevelType w:val="hybridMultilevel"/>
     <w:tmpl w:val="AE603C94"/>
@@ -28986,7 +28899,7 @@
       </w:pPr>
     </w:lvl>
   </w:abstractNum>
-  <w:abstractNum w:abstractNumId="2">
+  <w:abstractNum w:abstractNumId="2" w15:restartNumberingAfterBreak="0">
     <w:nsid w:val="2158604C"/>
     <w:multiLevelType w:val="hybridMultilevel"/>
     <w:tmpl w:val="EE0E584E"/>
@@ -29075,7 +28988,7 @@
       </w:pPr>
     </w:lvl>
   </w:abstractNum>
-  <w:abstractNum w:abstractNumId="3">
+  <w:abstractNum w:abstractNumId="3" w15:restartNumberingAfterBreak="0">
     <w:nsid w:val="35B64BCD"/>
     <w:multiLevelType w:val="hybridMultilevel"/>
     <w:tmpl w:val="FE68702A"/>
@@ -29164,7 +29077,7 @@
       </w:pPr>
     </w:lvl>
   </w:abstractNum>
-  <w:abstractNum w:abstractNumId="4">
+  <w:abstractNum w:abstractNumId="4" w15:restartNumberingAfterBreak="0">
     <w:nsid w:val="35F70646"/>
     <w:multiLevelType w:val="hybridMultilevel"/>
     <w:tmpl w:val="D0DE6422"/>
@@ -29253,7 +29166,7 @@
       </w:pPr>
     </w:lvl>
   </w:abstractNum>
-  <w:abstractNum w:abstractNumId="5">
+  <w:abstractNum w:abstractNumId="5" w15:restartNumberingAfterBreak="0">
     <w:nsid w:val="386234FE"/>
     <w:multiLevelType w:val="hybridMultilevel"/>
     <w:tmpl w:val="367CB3B8"/>
@@ -29342,7 +29255,7 @@
       </w:pPr>
     </w:lvl>
   </w:abstractNum>
-  <w:abstractNum w:abstractNumId="6">
+  <w:abstractNum w:abstractNumId="6" w15:restartNumberingAfterBreak="0">
     <w:nsid w:val="660C339F"/>
     <w:multiLevelType w:val="hybridMultilevel"/>
     <w:tmpl w:val="F83466DC"/>
@@ -29431,7 +29344,7 @@
       </w:pPr>
     </w:lvl>
   </w:abstractNum>
-  <w:abstractNum w:abstractNumId="7">
+  <w:abstractNum w:abstractNumId="7" w15:restartNumberingAfterBreak="0">
     <w:nsid w:val="70CA51A1"/>
     <w:multiLevelType w:val="hybridMultilevel"/>
     <w:tmpl w:val="8C2CE9D4"/>
@@ -29520,7 +29433,7 @@
       </w:pPr>
     </w:lvl>
   </w:abstractNum>
-  <w:abstractNum w:abstractNumId="8">
+  <w:abstractNum w:abstractNumId="8" w15:restartNumberingAfterBreak="0">
     <w:nsid w:val="70D9778A"/>
     <w:multiLevelType w:val="hybridMultilevel"/>
     <w:tmpl w:val="468A8F60"/>
@@ -29609,7 +29522,7 @@
       </w:pPr>
     </w:lvl>
   </w:abstractNum>
-  <w:abstractNum w:abstractNumId="9">
+  <w:abstractNum w:abstractNumId="9" w15:restartNumberingAfterBreak="0">
     <w:nsid w:val="74B64780"/>
     <w:multiLevelType w:val="hybridMultilevel"/>
     <w:tmpl w:val="A566C376"/>
@@ -29698,41 +29611,41 @@
       </w:pPr>
     </w:lvl>
   </w:abstractNum>
-  <w:num w:numId="1">
+  <w:num w:numId="1" w16cid:durableId="1112744588">
     <w:abstractNumId w:val="9"/>
   </w:num>
-  <w:num w:numId="2">
+  <w:num w:numId="2" w16cid:durableId="1341543396">
     <w:abstractNumId w:val="2"/>
   </w:num>
-  <w:num w:numId="3">
+  <w:num w:numId="3" w16cid:durableId="897208581">
     <w:abstractNumId w:val="4"/>
   </w:num>
-  <w:num w:numId="4">
+  <w:num w:numId="4" w16cid:durableId="1372412683">
     <w:abstractNumId w:val="0"/>
   </w:num>
-  <w:num w:numId="5">
+  <w:num w:numId="5" w16cid:durableId="1981835999">
     <w:abstractNumId w:val="5"/>
   </w:num>
-  <w:num w:numId="6">
+  <w:num w:numId="6" w16cid:durableId="525749448">
     <w:abstractNumId w:val="8"/>
   </w:num>
-  <w:num w:numId="7">
+  <w:num w:numId="7" w16cid:durableId="1925648422">
     <w:abstractNumId w:val="7"/>
   </w:num>
-  <w:num w:numId="8">
+  <w:num w:numId="8" w16cid:durableId="889463137">
     <w:abstractNumId w:val="3"/>
   </w:num>
-  <w:num w:numId="9">
+  <w:num w:numId="9" w16cid:durableId="958607942">
     <w:abstractNumId w:val="6"/>
   </w:num>
-  <w:num w:numId="10">
+  <w:num w:numId="10" w16cid:durableId="260333667">
     <w:abstractNumId w:val="1"/>
   </w:num>
 </w:numbering>
 </file>
 
 <file path=word/styles.xml><?xml version="1.0" encoding="utf-8"?>
-<w:styles xmlns:mc="http://schemas.openxmlformats.org/markup-compatibility/2006" xmlns:r="http://schemas.openxmlformats.org/officeDocument/2006/relationships" xmlns:w="http://schemas.openxmlformats.org/wordprocessingml/2006/main" xmlns:w14="http://schemas.microsoft.com/office/word/2010/wordml" mc:Ignorable="w14">
+<w:styles xmlns:mc="http://schemas.openxmlformats.org/markup-compatibility/2006" xmlns:r="http://schemas.openxmlformats.org/officeDocument/2006/relationships" xmlns:w="http://schemas.openxmlformats.org/wordprocessingml/2006/main" xmlns:w14="http://schemas.microsoft.com/office/word/2010/wordml" xmlns:w15="http://schemas.microsoft.com/office/word/2012/wordml" xmlns:w16cex="http://schemas.microsoft.com/office/word/2018/wordml/cex" xmlns:w16cid="http://schemas.microsoft.com/office/word/2016/wordml/cid" xmlns:w16="http://schemas.microsoft.com/office/word/2018/wordml" xmlns:w16du="http://schemas.microsoft.com/office/word/2023/wordml/word16du" xmlns:w16sdtdh="http://schemas.microsoft.com/office/word/2020/wordml/sdtdatahash" xmlns:w16se="http://schemas.microsoft.com/office/word/2015/wordml/symex" mc:Ignorable="w14 w15 w16se w16cid w16 w16cex w16sdtdh w16du">
   <w:docDefaults>
     <w:rPrDefault>
       <w:rPr>
@@ -29745,144 +29658,383 @@
     </w:rPrDefault>
     <w:pPrDefault/>
   </w:docDefaults>
-  <w:latentStyles w:defLockedState="0" w:defUIPriority="99" w:defSemiHidden="1" w:defUnhideWhenUsed="1" w:defQFormat="0" w:count="267">
-    <w:lsdException w:name="Normal" w:semiHidden="0" w:uiPriority="0" w:unhideWhenUsed="0" w:qFormat="1"/>
-    <w:lsdException w:name="heading 1" w:semiHidden="0" w:uiPriority="9" w:unhideWhenUsed="0" w:qFormat="1"/>
-    <w:lsdException w:name="heading 2" w:uiPriority="9" w:qFormat="1"/>
-    <w:lsdException w:name="heading 3" w:uiPriority="9" w:qFormat="1"/>
-    <w:lsdException w:name="heading 4" w:uiPriority="9" w:qFormat="1"/>
-    <w:lsdException w:name="heading 5" w:uiPriority="9" w:qFormat="1"/>
-    <w:lsdException w:name="heading 6" w:uiPriority="9" w:qFormat="1"/>
-    <w:lsdException w:name="heading 7" w:uiPriority="9" w:qFormat="1"/>
-    <w:lsdException w:name="heading 8" w:uiPriority="9" w:qFormat="1"/>
-    <w:lsdException w:name="heading 9" w:uiPriority="9" w:qFormat="1"/>
-    <w:lsdException w:name="toc 1" w:uiPriority="39"/>
-    <w:lsdException w:name="toc 2" w:uiPriority="39"/>
-    <w:lsdException w:name="toc 3" w:uiPriority="39"/>
-    <w:lsdException w:name="toc 4" w:uiPriority="39"/>
-    <w:lsdException w:name="toc 5" w:uiPriority="39"/>
-    <w:lsdException w:name="toc 6" w:uiPriority="39"/>
-    <w:lsdException w:name="toc 7" w:uiPriority="39"/>
-    <w:lsdException w:name="toc 8" w:uiPriority="39"/>
-    <w:lsdException w:name="toc 9" w:uiPriority="39"/>
-    <w:lsdException w:name="caption" w:uiPriority="35" w:qFormat="1"/>
-    <w:lsdException w:name="Title" w:semiHidden="0" w:uiPriority="10" w:unhideWhenUsed="0" w:qFormat="1"/>
-    <w:lsdException w:name="Default Paragraph Font" w:uiPriority="1"/>
-    <w:lsdException w:name="Subtitle" w:semiHidden="0" w:uiPriority="11" w:unhideWhenUsed="0" w:qFormat="1"/>
-    <w:lsdException w:name="Strong" w:semiHidden="0" w:uiPriority="22" w:unhideWhenUsed="0" w:qFormat="1"/>
-    <w:lsdException w:name="Emphasis" w:semiHidden="0" w:uiPriority="20" w:unhideWhenUsed="0" w:qFormat="1"/>
-    <w:lsdException w:name="Table Grid" w:semiHidden="0" w:uiPriority="39" w:unhideWhenUsed="0"/>
-    <w:lsdException w:name="Placeholder Text" w:unhideWhenUsed="0"/>
-    <w:lsdException w:name="No Spacing" w:semiHidden="0" w:uiPriority="1" w:unhideWhenUsed="0" w:qFormat="1"/>
-    <w:lsdException w:name="Light Shading" w:semiHidden="0" w:uiPriority="60" w:unhideWhenUsed="0"/>
-    <w:lsdException w:name="Light List" w:semiHidden="0" w:uiPriority="61" w:unhideWhenUsed="0"/>
-    <w:lsdException w:name="Light Grid" w:semiHidden="0" w:uiPriority="62" w:unhideWhenUsed="0"/>
-    <w:lsdException w:name="Medium Shading 1" w:semiHidden="0" w:uiPriority="63" w:unhideWhenUsed="0"/>
-    <w:lsdException w:name="Medium Shading 2" w:semiHidden="0" w:uiPriority="64" w:unhideWhenUsed="0"/>
-    <w:lsdException w:name="Medium List 1" w:semiHidden="0" w:uiPriority="65" w:unhideWhenUsed="0"/>
-    <w:lsdException w:name="Medium List 2" w:semiHidden="0" w:uiPriority="66" w:unhideWhenUsed="0"/>
-    <w:lsdException w:name="Medium Grid 1" w:semiHidden="0" w:uiPriority="67" w:unhideWhenUsed="0"/>
-    <w:lsdException w:name="Medium Grid 2" w:semiHidden="0" w:uiPriority="68" w:unhideWhenUsed="0"/>
-    <w:lsdException w:name="Medium Grid 3" w:semiHidden="0" w:uiPriority="69" w:unhideWhenUsed="0"/>
-    <w:lsdException w:name="Dark List" w:semiHidden="0" w:uiPriority="70" w:unhideWhenUsed="0"/>
-    <w:lsdException w:name="Colorful Shading" w:semiHidden="0" w:uiPriority="71" w:unhideWhenUsed="0"/>
-    <w:lsdException w:name="Colorful List" w:semiHidden="0" w:uiPriority="72" w:unhideWhenUsed="0"/>
-    <w:lsdException w:name="Colorful Grid" w:semiHidden="0" w:uiPriority="73" w:unhideWhenUsed="0"/>
-    <w:lsdException w:name="Light Shading Accent 1" w:semiHidden="0" w:uiPriority="60" w:unhideWhenUsed="0"/>
-    <w:lsdException w:name="Light List Accent 1" w:semiHidden="0" w:uiPriority="61" w:unhideWhenUsed="0"/>
-    <w:lsdException w:name="Light Grid Accent 1" w:semiHidden="0" w:uiPriority="62" w:unhideWhenUsed="0"/>
-    <w:lsdException w:name="Medium Shading 1 Accent 1" w:semiHidden="0" w:uiPriority="63" w:unhideWhenUsed="0"/>
-    <w:lsdException w:name="Medium Shading 2 Accent 1" w:semiHidden="0" w:uiPriority="64" w:unhideWhenUsed="0"/>
-    <w:lsdException w:name="Medium List 1 Accent 1" w:semiHidden="0" w:uiPriority="65" w:unhideWhenUsed="0"/>
-    <w:lsdException w:name="Revision" w:unhideWhenUsed="0"/>
-    <w:lsdException w:name="List Paragraph" w:semiHidden="0" w:uiPriority="34" w:unhideWhenUsed="0" w:qFormat="1"/>
-    <w:lsdException w:name="Quote" w:semiHidden="0" w:uiPriority="29" w:unhideWhenUsed="0" w:qFormat="1"/>
-    <w:lsdException w:name="Intense Quote" w:semiHidden="0" w:uiPriority="30" w:unhideWhenUsed="0" w:qFormat="1"/>
-    <w:lsdException w:name="Medium List 2 Accent 1" w:semiHidden="0" w:uiPriority="66" w:unhideWhenUsed="0"/>
-    <w:lsdException w:name="Medium Grid 1 Accent 1" w:semiHidden="0" w:uiPriority="67" w:unhideWhenUsed="0"/>
-    <w:lsdException w:name="Medium Grid 2 Accent 1" w:semiHidden="0" w:uiPriority="68" w:unhideWhenUsed="0"/>
-    <w:lsdException w:name="Medium Grid 3 Accent 1" w:semiHidden="0" w:uiPriority="69" w:unhideWhenUsed="0"/>
-    <w:lsdException w:name="Dark List Accent 1" w:semiHidden="0" w:uiPriority="70" w:unhideWhenUsed="0"/>
-    <w:lsdException w:name="Colorful Shading Accent 1" w:semiHidden="0" w:uiPriority="71" w:unhideWhenUsed="0"/>
-    <w:lsdException w:name="Colorful List Accent 1" w:semiHidden="0" w:uiPriority="72" w:unhideWhenUsed="0"/>
-    <w:lsdException w:name="Colorful Grid Accent 1" w:semiHidden="0" w:uiPriority="73" w:unhideWhenUsed="0"/>
-    <w:lsdException w:name="Light Shading Accent 2" w:semiHidden="0" w:uiPriority="60" w:unhideWhenUsed="0"/>
-    <w:lsdException w:name="Light List Accent 2" w:semiHidden="0" w:uiPriority="61" w:unhideWhenUsed="0"/>
-    <w:lsdException w:name="Light Grid Accent 2" w:semiHidden="0" w:uiPriority="62" w:unhideWhenUsed="0"/>
-    <w:lsdException w:name="Medium Shading 1 Accent 2" w:semiHidden="0" w:uiPriority="63" w:unhideWhenUsed="0"/>
-    <w:lsdException w:name="Medium Shading 2 Accent 2" w:semiHidden="0" w:uiPriority="64" w:unhideWhenUsed="0"/>
-    <w:lsdException w:name="Medium List 1 Accent 2" w:semiHidden="0" w:uiPriority="65" w:unhideWhenUsed="0"/>
-    <w:lsdException w:name="Medium List 2 Accent 2" w:semiHidden="0" w:uiPriority="66" w:unhideWhenUsed="0"/>
-    <w:lsdException w:name="Medium Grid 1 Accent 2" w:semiHidden="0" w:uiPriority="67" w:unhideWhenUsed="0"/>
-    <w:lsdException w:name="Medium Grid 2 Accent 2" w:semiHidden="0" w:uiPriority="68" w:unhideWhenUsed="0"/>
-    <w:lsdException w:name="Medium Grid 3 Accent 2" w:semiHidden="0" w:uiPriority="69" w:unhideWhenUsed="0"/>
-    <w:lsdException w:name="Dark List Accent 2" w:semiHidden="0" w:uiPriority="70" w:unhideWhenUsed="0"/>
-    <w:lsdException w:name="Colorful Shading Accent 2" w:semiHidden="0" w:uiPriority="71" w:unhideWhenUsed="0"/>
-    <w:lsdException w:name="Colorful List Accent 2" w:semiHidden="0" w:uiPriority="72" w:unhideWhenUsed="0"/>
-    <w:lsdException w:name="Colorful Grid Accent 2" w:semiHidden="0" w:uiPriority="73" w:unhideWhenUsed="0"/>
-    <w:lsdException w:name="Light Shading Accent 3" w:semiHidden="0" w:uiPriority="60" w:unhideWhenUsed="0"/>
-    <w:lsdException w:name="Light List Accent 3" w:semiHidden="0" w:uiPriority="61" w:unhideWhenUsed="0"/>
-    <w:lsdException w:name="Light Grid Accent 3" w:semiHidden="0" w:uiPriority="62" w:unhideWhenUsed="0"/>
-    <w:lsdException w:name="Medium Shading 1 Accent 3" w:semiHidden="0" w:uiPriority="63" w:unhideWhenUsed="0"/>
-    <w:lsdException w:name="Medium Shading 2 Accent 3" w:semiHidden="0" w:uiPriority="64" w:unhideWhenUsed="0"/>
-    <w:lsdException w:name="Medium List 1 Accent 3" w:semiHidden="0" w:uiPriority="65" w:unhideWhenUsed="0"/>
-    <w:lsdException w:name="Medium List 2 Accent 3" w:semiHidden="0" w:uiPriority="66" w:unhideWhenUsed="0"/>
-    <w:lsdException w:name="Medium Grid 1 Accent 3" w:semiHidden="0" w:uiPriority="67" w:unhideWhenUsed="0"/>
-    <w:lsdException w:name="Medium Grid 2 Accent 3" w:semiHidden="0" w:uiPriority="68" w:unhideWhenUsed="0"/>
-    <w:lsdException w:name="Medium Grid 3 Accent 3" w:semiHidden="0" w:uiPriority="69" w:unhideWhenUsed="0"/>
-    <w:lsdException w:name="Dark List Accent 3" w:semiHidden="0" w:uiPriority="70" w:unhideWhenUsed="0"/>
-    <w:lsdException w:name="Colorful Shading Accent 3" w:semiHidden="0" w:uiPriority="71" w:unhideWhenUsed="0"/>
-    <w:lsdException w:name="Colorful List Accent 3" w:semiHidden="0" w:uiPriority="72" w:unhideWhenUsed="0"/>
-    <w:lsdException w:name="Colorful Grid Accent 3" w:semiHidden="0" w:uiPriority="73" w:unhideWhenUsed="0"/>
-    <w:lsdException w:name="Light Shading Accent 4" w:semiHidden="0" w:uiPriority="60" w:unhideWhenUsed="0"/>
-    <w:lsdException w:name="Light List Accent 4" w:semiHidden="0" w:uiPriority="61" w:unhideWhenUsed="0"/>
-    <w:lsdException w:name="Light Grid Accent 4" w:semiHidden="0" w:uiPriority="62" w:unhideWhenUsed="0"/>
-    <w:lsdException w:name="Medium Shading 1 Accent 4" w:semiHidden="0" w:uiPriority="63" w:unhideWhenUsed="0"/>
-    <w:lsdException w:name="Medium Shading 2 Accent 4" w:semiHidden="0" w:uiPriority="64" w:unhideWhenUsed="0"/>
-    <w:lsdException w:name="Medium List 1 Accent 4" w:semiHidden="0" w:uiPriority="65" w:unhideWhenUsed="0"/>
-    <w:lsdException w:name="Medium List 2 Accent 4" w:semiHidden="0" w:uiPriority="66" w:unhideWhenUsed="0"/>
-    <w:lsdException w:name="Medium Grid 1 Accent 4" w:semiHidden="0" w:uiPriority="67" w:unhideWhenUsed="0"/>
-    <w:lsdException w:name="Medium Grid 2 Accent 4" w:semiHidden="0" w:uiPriority="68" w:unhideWhenUsed="0"/>
-    <w:lsdException w:name="Medium Grid 3 Accent 4" w:semiHidden="0" w:uiPriority="69" w:unhideWhenUsed="0"/>
-    <w:lsdException w:name="Dark List Accent 4" w:semiHidden="0" w:uiPriority="70" w:unhideWhenUsed="0"/>
-    <w:lsdException w:name="Colorful Shading Accent 4" w:semiHidden="0" w:uiPriority="71" w:unhideWhenUsed="0"/>
-    <w:lsdException w:name="Colorful List Accent 4" w:semiHidden="0" w:uiPriority="72" w:unhideWhenUsed="0"/>
-    <w:lsdException w:name="Colorful Grid Accent 4" w:semiHidden="0" w:uiPriority="73" w:unhideWhenUsed="0"/>
-    <w:lsdException w:name="Light Shading Accent 5" w:semiHidden="0" w:uiPriority="60" w:unhideWhenUsed="0"/>
-    <w:lsdException w:name="Light List Accent 5" w:semiHidden="0" w:uiPriority="61" w:unhideWhenUsed="0"/>
-    <w:lsdException w:name="Light Grid Accent 5" w:semiHidden="0" w:uiPriority="62" w:unhideWhenUsed="0"/>
-    <w:lsdException w:name="Medium Shading 1 Accent 5" w:semiHidden="0" w:uiPriority="63" w:unhideWhenUsed="0"/>
-    <w:lsdException w:name="Medium Shading 2 Accent 5" w:semiHidden="0" w:uiPriority="64" w:unhideWhenUsed="0"/>
-    <w:lsdException w:name="Medium List 1 Accent 5" w:semiHidden="0" w:uiPriority="65" w:unhideWhenUsed="0"/>
-    <w:lsdException w:name="Medium List 2 Accent 5" w:semiHidden="0" w:uiPriority="66" w:unhideWhenUsed="0"/>
-    <w:lsdException w:name="Medium Grid 1 Accent 5" w:semiHidden="0" w:uiPriority="67" w:unhideWhenUsed="0"/>
-    <w:lsdException w:name="Medium Grid 2 Accent 5" w:semiHidden="0" w:uiPriority="68" w:unhideWhenUsed="0"/>
-    <w:lsdException w:name="Medium Grid 3 Accent 5" w:semiHidden="0" w:uiPriority="69" w:unhideWhenUsed="0"/>
-    <w:lsdException w:name="Dark List Accent 5" w:semiHidden="0" w:uiPriority="70" w:unhideWhenUsed="0"/>
-    <w:lsdException w:name="Colorful Shading Accent 5" w:semiHidden="0" w:uiPriority="71" w:unhideWhenUsed="0"/>
-    <w:lsdException w:name="Colorful List Accent 5" w:semiHidden="0" w:uiPriority="72" w:unhideWhenUsed="0"/>
-    <w:lsdException w:name="Colorful Grid Accent 5" w:semiHidden="0" w:uiPriority="73" w:unhideWhenUsed="0"/>
-    <w:lsdException w:name="Light Shading Accent 6" w:semiHidden="0" w:uiPriority="60" w:unhideWhenUsed="0"/>
-    <w:lsdException w:name="Light List Accent 6" w:semiHidden="0" w:uiPriority="61" w:unhideWhenUsed="0"/>
-    <w:lsdException w:name="Light Grid Accent 6" w:semiHidden="0" w:uiPriority="62" w:unhideWhenUsed="0"/>
-    <w:lsdException w:name="Medium Shading 1 Accent 6" w:semiHidden="0" w:uiPriority="63" w:unhideWhenUsed="0"/>
-    <w:lsdException w:name="Medium Shading 2 Accent 6" w:semiHidden="0" w:uiPriority="64" w:unhideWhenUsed="0"/>
-    <w:lsdException w:name="Medium List 1 Accent 6" w:semiHidden="0" w:uiPriority="65" w:unhideWhenUsed="0"/>
-    <w:lsdException w:name="Medium List 2 Accent 6" w:semiHidden="0" w:uiPriority="66" w:unhideWhenUsed="0"/>
-    <w:lsdException w:name="Medium Grid 1 Accent 6" w:semiHidden="0" w:uiPriority="67" w:unhideWhenUsed="0"/>
-    <w:lsdException w:name="Medium Grid 2 Accent 6" w:semiHidden="0" w:uiPriority="68" w:unhideWhenUsed="0"/>
-    <w:lsdException w:name="Medium Grid 3 Accent 6" w:semiHidden="0" w:uiPriority="69" w:unhideWhenUsed="0"/>
-    <w:lsdException w:name="Dark List Accent 6" w:semiHidden="0" w:uiPriority="70" w:unhideWhenUsed="0"/>
-    <w:lsdException w:name="Colorful Shading Accent 6" w:semiHidden="0" w:uiPriority="71" w:unhideWhenUsed="0"/>
-    <w:lsdException w:name="Colorful List Accent 6" w:semiHidden="0" w:uiPriority="72" w:unhideWhenUsed="0"/>
-    <w:lsdException w:name="Colorful Grid Accent 6" w:semiHidden="0" w:uiPriority="73" w:unhideWhenUsed="0"/>
-    <w:lsdException w:name="Subtle Emphasis" w:semiHidden="0" w:uiPriority="19" w:unhideWhenUsed="0" w:qFormat="1"/>
-    <w:lsdException w:name="Intense Emphasis" w:semiHidden="0" w:uiPriority="21" w:unhideWhenUsed="0" w:qFormat="1"/>
-    <w:lsdException w:name="Subtle Reference" w:semiHidden="0" w:uiPriority="31" w:unhideWhenUsed="0" w:qFormat="1"/>
-    <w:lsdException w:name="Intense Reference" w:semiHidden="0" w:uiPriority="32" w:unhideWhenUsed="0" w:qFormat="1"/>
-    <w:lsdException w:name="Book Title" w:semiHidden="0" w:uiPriority="33" w:unhideWhenUsed="0" w:qFormat="1"/>
-    <w:lsdException w:name="Bibliography" w:uiPriority="37"/>
-    <w:lsdException w:name="TOC Heading" w:uiPriority="39" w:qFormat="1"/>
+  <w:latentStyles w:defLockedState="0" w:defUIPriority="99" w:defSemiHidden="0" w:defUnhideWhenUsed="0" w:defQFormat="0" w:count="376">
+    <w:lsdException w:name="Normal" w:uiPriority="0" w:qFormat="1"/>
+    <w:lsdException w:name="heading 1" w:uiPriority="9" w:qFormat="1"/>
+    <w:lsdException w:name="heading 2" w:semiHidden="1" w:uiPriority="9" w:unhideWhenUsed="1" w:qFormat="1"/>
+    <w:lsdException w:name="heading 3" w:semiHidden="1" w:uiPriority="9" w:unhideWhenUsed="1" w:qFormat="1"/>
+    <w:lsdException w:name="heading 4" w:semiHidden="1" w:uiPriority="9" w:unhideWhenUsed="1" w:qFormat="1"/>
+    <w:lsdException w:name="heading 5" w:semiHidden="1" w:uiPriority="9" w:unhideWhenUsed="1" w:qFormat="1"/>
+    <w:lsdException w:name="heading 6" w:semiHidden="1" w:uiPriority="9" w:unhideWhenUsed="1" w:qFormat="1"/>
+    <w:lsdException w:name="heading 7" w:semiHidden="1" w:uiPriority="9" w:unhideWhenUsed="1" w:qFormat="1"/>
+    <w:lsdException w:name="heading 8" w:semiHidden="1" w:uiPriority="9" w:unhideWhenUsed="1" w:qFormat="1"/>
+    <w:lsdException w:name="heading 9" w:semiHidden="1" w:uiPriority="9" w:unhideWhenUsed="1" w:qFormat="1"/>
+    <w:lsdException w:name="index 1" w:semiHidden="1" w:unhideWhenUsed="1"/>
+    <w:lsdException w:name="index 2" w:semiHidden="1" w:unhideWhenUsed="1"/>
+    <w:lsdException w:name="index 3" w:semiHidden="1" w:unhideWhenUsed="1"/>
+    <w:lsdException w:name="index 4" w:semiHidden="1" w:unhideWhenUsed="1"/>
+    <w:lsdException w:name="index 5" w:semiHidden="1" w:unhideWhenUsed="1"/>
+    <w:lsdException w:name="index 6" w:semiHidden="1" w:unhideWhenUsed="1"/>
+    <w:lsdException w:name="index 7" w:semiHidden="1" w:unhideWhenUsed="1"/>
+    <w:lsdException w:name="index 8" w:semiHidden="1" w:unhideWhenUsed="1"/>
+    <w:lsdException w:name="index 9" w:semiHidden="1" w:unhideWhenUsed="1"/>
+    <w:lsdException w:name="toc 1" w:semiHidden="1" w:uiPriority="39" w:unhideWhenUsed="1"/>
+    <w:lsdException w:name="toc 2" w:semiHidden="1" w:uiPriority="39" w:unhideWhenUsed="1"/>
+    <w:lsdException w:name="toc 3" w:semiHidden="1" w:uiPriority="39" w:unhideWhenUsed="1"/>
+    <w:lsdException w:name="toc 4" w:semiHidden="1" w:uiPriority="39" w:unhideWhenUsed="1"/>
+    <w:lsdException w:name="toc 5" w:semiHidden="1" w:uiPriority="39" w:unhideWhenUsed="1"/>
+    <w:lsdException w:name="toc 6" w:semiHidden="1" w:uiPriority="39" w:unhideWhenUsed="1"/>
+    <w:lsdException w:name="toc 7" w:semiHidden="1" w:uiPriority="39" w:unhideWhenUsed="1"/>
+    <w:lsdException w:name="toc 8" w:semiHidden="1" w:uiPriority="39" w:unhideWhenUsed="1"/>
+    <w:lsdException w:name="toc 9" w:semiHidden="1" w:uiPriority="39" w:unhideWhenUsed="1"/>
+    <w:lsdException w:name="Normal Indent" w:semiHidden="1" w:unhideWhenUsed="1"/>
+    <w:lsdException w:name="footnote text" w:semiHidden="1" w:unhideWhenUsed="1"/>
+    <w:lsdException w:name="annotation text" w:semiHidden="1" w:unhideWhenUsed="1"/>
+    <w:lsdException w:name="header" w:semiHidden="1" w:unhideWhenUsed="1"/>
+    <w:lsdException w:name="footer" w:semiHidden="1" w:unhideWhenUsed="1"/>
+    <w:lsdException w:name="index heading" w:semiHidden="1" w:unhideWhenUsed="1"/>
+    <w:lsdException w:name="caption" w:semiHidden="1" w:uiPriority="35" w:unhideWhenUsed="1" w:qFormat="1"/>
+    <w:lsdException w:name="table of figures" w:semiHidden="1" w:unhideWhenUsed="1"/>
+    <w:lsdException w:name="envelope address" w:semiHidden="1" w:unhideWhenUsed="1"/>
+    <w:lsdException w:name="envelope return" w:semiHidden="1" w:unhideWhenUsed="1"/>
+    <w:lsdException w:name="footnote reference" w:semiHidden="1" w:unhideWhenUsed="1"/>
+    <w:lsdException w:name="annotation reference" w:semiHidden="1" w:unhideWhenUsed="1"/>
+    <w:lsdException w:name="line number" w:semiHidden="1" w:unhideWhenUsed="1"/>
+    <w:lsdException w:name="page number" w:semiHidden="1" w:unhideWhenUsed="1"/>
+    <w:lsdException w:name="endnote reference" w:semiHidden="1" w:unhideWhenUsed="1"/>
+    <w:lsdException w:name="endnote text" w:semiHidden="1" w:unhideWhenUsed="1"/>
+    <w:lsdException w:name="table of authorities" w:semiHidden="1" w:unhideWhenUsed="1"/>
+    <w:lsdException w:name="macro" w:semiHidden="1" w:unhideWhenUsed="1"/>
+    <w:lsdException w:name="toa heading" w:semiHidden="1" w:unhideWhenUsed="1"/>
+    <w:lsdException w:name="List" w:semiHidden="1" w:unhideWhenUsed="1"/>
+    <w:lsdException w:name="List Bullet" w:semiHidden="1" w:unhideWhenUsed="1"/>
+    <w:lsdException w:name="List Number" w:semiHidden="1" w:unhideWhenUsed="1"/>
+    <w:lsdException w:name="List 2" w:semiHidden="1" w:unhideWhenUsed="1"/>
+    <w:lsdException w:name="List 3" w:semiHidden="1" w:unhideWhenUsed="1"/>
+    <w:lsdException w:name="List 4" w:semiHidden="1" w:unhideWhenUsed="1"/>
+    <w:lsdException w:name="List 5" w:semiHidden="1" w:unhideWhenUsed="1"/>
+    <w:lsdException w:name="List Bullet 2" w:semiHidden="1" w:unhideWhenUsed="1"/>
+    <w:lsdException w:name="List Bullet 3" w:semiHidden="1" w:unhideWhenUsed="1"/>
+    <w:lsdException w:name="List Bullet 4" w:semiHidden="1" w:unhideWhenUsed="1"/>
+    <w:lsdException w:name="List Bullet 5" w:semiHidden="1" w:unhideWhenUsed="1"/>
+    <w:lsdException w:name="List Number 2" w:semiHidden="1" w:unhideWhenUsed="1"/>
+    <w:lsdException w:name="List Number 3" w:semiHidden="1" w:unhideWhenUsed="1"/>
+    <w:lsdException w:name="List Number 4" w:semiHidden="1" w:unhideWhenUsed="1"/>
+    <w:lsdException w:name="List Number 5" w:semiHidden="1" w:unhideWhenUsed="1"/>
+    <w:lsdException w:name="Title" w:uiPriority="10" w:qFormat="1"/>
+    <w:lsdException w:name="Closing" w:semiHidden="1" w:unhideWhenUsed="1"/>
+    <w:lsdException w:name="Signature" w:semiHidden="1" w:unhideWhenUsed="1"/>
+    <w:lsdException w:name="Default Paragraph Font" w:semiHidden="1" w:uiPriority="1" w:unhideWhenUsed="1"/>
+    <w:lsdException w:name="Body Text" w:semiHidden="1" w:unhideWhenUsed="1"/>
+    <w:lsdException w:name="Body Text Indent" w:semiHidden="1" w:unhideWhenUsed="1"/>
+    <w:lsdException w:name="List Continue" w:semiHidden="1" w:unhideWhenUsed="1"/>
+    <w:lsdException w:name="List Continue 2" w:semiHidden="1" w:unhideWhenUsed="1"/>
+    <w:lsdException w:name="List Continue 3" w:semiHidden="1" w:unhideWhenUsed="1"/>
+    <w:lsdException w:name="List Continue 4" w:semiHidden="1" w:unhideWhenUsed="1"/>
+    <w:lsdException w:name="List Continue 5" w:semiHidden="1" w:unhideWhenUsed="1"/>
+    <w:lsdException w:name="Message Header" w:semiHidden="1" w:unhideWhenUsed="1"/>
+    <w:lsdException w:name="Subtitle" w:uiPriority="11" w:qFormat="1"/>
+    <w:lsdException w:name="Salutation" w:semiHidden="1" w:unhideWhenUsed="1"/>
+    <w:lsdException w:name="Date" w:semiHidden="1" w:unhideWhenUsed="1"/>
+    <w:lsdException w:name="Body Text First Indent" w:semiHidden="1" w:unhideWhenUsed="1"/>
+    <w:lsdException w:name="Body Text First Indent 2" w:semiHidden="1" w:unhideWhenUsed="1"/>
+    <w:lsdException w:name="Note Heading" w:semiHidden="1" w:unhideWhenUsed="1"/>
+    <w:lsdException w:name="Body Text 2" w:semiHidden="1" w:unhideWhenUsed="1"/>
+    <w:lsdException w:name="Body Text 3" w:semiHidden="1" w:unhideWhenUsed="1"/>
+    <w:lsdException w:name="Body Text Indent 2" w:semiHidden="1" w:unhideWhenUsed="1"/>
+    <w:lsdException w:name="Body Text Indent 3" w:semiHidden="1" w:unhideWhenUsed="1"/>
+    <w:lsdException w:name="Block Text" w:semiHidden="1" w:unhideWhenUsed="1"/>
+    <w:lsdException w:name="Hyperlink" w:semiHidden="1" w:unhideWhenUsed="1"/>
+    <w:lsdException w:name="FollowedHyperlink" w:semiHidden="1" w:unhideWhenUsed="1"/>
+    <w:lsdException w:name="Strong" w:uiPriority="22" w:qFormat="1"/>
+    <w:lsdException w:name="Emphasis" w:uiPriority="20" w:qFormat="1"/>
+    <w:lsdException w:name="Document Map" w:semiHidden="1" w:unhideWhenUsed="1"/>
+    <w:lsdException w:name="Plain Text" w:semiHidden="1" w:unhideWhenUsed="1"/>
+    <w:lsdException w:name="E-mail Signature" w:semiHidden="1" w:unhideWhenUsed="1"/>
+    <w:lsdException w:name="HTML Top of Form" w:semiHidden="1" w:unhideWhenUsed="1"/>
+    <w:lsdException w:name="HTML Bottom of Form" w:semiHidden="1" w:unhideWhenUsed="1"/>
+    <w:lsdException w:name="Normal (Web)" w:semiHidden="1" w:unhideWhenUsed="1"/>
+    <w:lsdException w:name="HTML Acronym" w:semiHidden="1" w:unhideWhenUsed="1"/>
+    <w:lsdException w:name="HTML Address" w:semiHidden="1" w:unhideWhenUsed="1"/>
+    <w:lsdException w:name="HTML Cite" w:semiHidden="1" w:unhideWhenUsed="1"/>
+    <w:lsdException w:name="HTML Code" w:semiHidden="1" w:unhideWhenUsed="1"/>
+    <w:lsdException w:name="HTML Definition" w:semiHidden="1" w:unhideWhenUsed="1"/>
+    <w:lsdException w:name="HTML Keyboard" w:semiHidden="1" w:unhideWhenUsed="1"/>
+    <w:lsdException w:name="HTML Preformatted" w:semiHidden="1" w:unhideWhenUsed="1"/>
+    <w:lsdException w:name="HTML Sample" w:semiHidden="1" w:unhideWhenUsed="1"/>
+    <w:lsdException w:name="HTML Typewriter" w:semiHidden="1" w:unhideWhenUsed="1"/>
+    <w:lsdException w:name="HTML Variable" w:semiHidden="1" w:unhideWhenUsed="1"/>
+    <w:lsdException w:name="Normal Table" w:semiHidden="1" w:unhideWhenUsed="1"/>
+    <w:lsdException w:name="annotation subject" w:semiHidden="1" w:unhideWhenUsed="1"/>
+    <w:lsdException w:name="No List" w:semiHidden="1" w:unhideWhenUsed="1"/>
+    <w:lsdException w:name="Outline List 1" w:semiHidden="1" w:unhideWhenUsed="1"/>
+    <w:lsdException w:name="Outline List 2" w:semiHidden="1" w:unhideWhenUsed="1"/>
+    <w:lsdException w:name="Outline List 3" w:semiHidden="1" w:unhideWhenUsed="1"/>
+    <w:lsdException w:name="Table Simple 1" w:semiHidden="1" w:unhideWhenUsed="1"/>
+    <w:lsdException w:name="Table Simple 2" w:semiHidden="1" w:unhideWhenUsed="1"/>
+    <w:lsdException w:name="Table Simple 3" w:semiHidden="1" w:unhideWhenUsed="1"/>
+    <w:lsdException w:name="Table Classic 1" w:semiHidden="1" w:unhideWhenUsed="1"/>
+    <w:lsdException w:name="Table Classic 2" w:semiHidden="1" w:unhideWhenUsed="1"/>
+    <w:lsdException w:name="Table Classic 3" w:semiHidden="1" w:unhideWhenUsed="1"/>
+    <w:lsdException w:name="Table Classic 4" w:semiHidden="1" w:unhideWhenUsed="1"/>
+    <w:lsdException w:name="Table Colorful 1" w:semiHidden="1" w:unhideWhenUsed="1"/>
+    <w:lsdException w:name="Table Colorful 2" w:semiHidden="1" w:unhideWhenUsed="1"/>
+    <w:lsdException w:name="Table Colorful 3" w:semiHidden="1" w:unhideWhenUsed="1"/>
+    <w:lsdException w:name="Table Columns 1" w:semiHidden="1" w:unhideWhenUsed="1"/>
+    <w:lsdException w:name="Table Columns 2" w:semiHidden="1" w:unhideWhenUsed="1"/>
+    <w:lsdException w:name="Table Columns 3" w:semiHidden="1" w:unhideWhenUsed="1"/>
+    <w:lsdException w:name="Table Columns 4" w:semiHidden="1" w:unhideWhenUsed="1"/>
+    <w:lsdException w:name="Table Columns 5" w:semiHidden="1" w:unhideWhenUsed="1"/>
+    <w:lsdException w:name="Table Grid 1" w:semiHidden="1" w:unhideWhenUsed="1"/>
+    <w:lsdException w:name="Table Grid 2" w:semiHidden="1" w:unhideWhenUsed="1"/>
+    <w:lsdException w:name="Table Grid 3" w:semiHidden="1" w:unhideWhenUsed="1"/>
+    <w:lsdException w:name="Table Grid 4" w:semiHidden="1" w:unhideWhenUsed="1"/>
+    <w:lsdException w:name="Table Grid 5" w:semiHidden="1" w:unhideWhenUsed="1"/>
+    <w:lsdException w:name="Table Grid 6" w:semiHidden="1" w:unhideWhenUsed="1"/>
+    <w:lsdException w:name="Table Grid 7" w:semiHidden="1" w:unhideWhenUsed="1"/>
+    <w:lsdException w:name="Table Grid 8" w:semiHidden="1" w:unhideWhenUsed="1"/>
+    <w:lsdException w:name="Table List 1" w:semiHidden="1" w:unhideWhenUsed="1"/>
+    <w:lsdException w:name="Table List 2" w:semiHidden="1" w:unhideWhenUsed="1"/>
+    <w:lsdException w:name="Table List 3" w:semiHidden="1" w:unhideWhenUsed="1"/>
+    <w:lsdException w:name="Table List 4" w:semiHidden="1" w:unhideWhenUsed="1"/>
+    <w:lsdException w:name="Table List 5" w:semiHidden="1" w:unhideWhenUsed="1"/>
+    <w:lsdException w:name="Table List 6" w:semiHidden="1" w:unhideWhenUsed="1"/>
+    <w:lsdException w:name="Table List 7" w:semiHidden="1" w:unhideWhenUsed="1"/>
+    <w:lsdException w:name="Table List 8" w:semiHidden="1" w:unhideWhenUsed="1"/>
+    <w:lsdException w:name="Table 3D effects 1" w:semiHidden="1" w:unhideWhenUsed="1"/>
+    <w:lsdException w:name="Table 3D effects 2" w:semiHidden="1" w:unhideWhenUsed="1"/>
+    <w:lsdException w:name="Table 3D effects 3" w:semiHidden="1" w:unhideWhenUsed="1"/>
+    <w:lsdException w:name="Table Contemporary" w:semiHidden="1" w:unhideWhenUsed="1"/>
+    <w:lsdException w:name="Table Elegant" w:semiHidden="1" w:unhideWhenUsed="1"/>
+    <w:lsdException w:name="Table Professional" w:semiHidden="1" w:unhideWhenUsed="1"/>
+    <w:lsdException w:name="Table Subtle 1" w:semiHidden="1" w:unhideWhenUsed="1"/>
+    <w:lsdException w:name="Table Subtle 2" w:semiHidden="1" w:unhideWhenUsed="1"/>
+    <w:lsdException w:name="Table Web 1" w:semiHidden="1" w:unhideWhenUsed="1"/>
+    <w:lsdException w:name="Table Web 2" w:semiHidden="1" w:unhideWhenUsed="1"/>
+    <w:lsdException w:name="Table Web 3" w:semiHidden="1" w:unhideWhenUsed="1"/>
+    <w:lsdException w:name="Balloon Text" w:semiHidden="1" w:unhideWhenUsed="1"/>
+    <w:lsdException w:name="Table Grid" w:uiPriority="39"/>
+    <w:lsdException w:name="Table Theme" w:semiHidden="1" w:unhideWhenUsed="1"/>
+    <w:lsdException w:name="Placeholder Text" w:semiHidden="1"/>
+    <w:lsdException w:name="No Spacing" w:uiPriority="1" w:qFormat="1"/>
+    <w:lsdException w:name="Light Shading" w:uiPriority="60"/>
+    <w:lsdException w:name="Light List" w:uiPriority="61"/>
+    <w:lsdException w:name="Light Grid" w:uiPriority="62"/>
+    <w:lsdException w:name="Medium Shading 1" w:uiPriority="63"/>
+    <w:lsdException w:name="Medium Shading 2" w:uiPriority="64"/>
+    <w:lsdException w:name="Medium List 1" w:uiPriority="65"/>
+    <w:lsdException w:name="Medium List 2" w:uiPriority="66"/>
+    <w:lsdException w:name="Medium Grid 1" w:uiPriority="67"/>
+    <w:lsdException w:name="Medium Grid 2" w:uiPriority="68"/>
+    <w:lsdException w:name="Medium Grid 3" w:uiPriority="69"/>
+    <w:lsdException w:name="Dark List" w:uiPriority="70"/>
+    <w:lsdException w:name="Colorful Shading" w:uiPriority="71"/>
+    <w:lsdException w:name="Colorful List" w:uiPriority="72"/>
+    <w:lsdException w:name="Colorful Grid" w:uiPriority="73"/>
+    <w:lsdException w:name="Light Shading Accent 1" w:uiPriority="60"/>
+    <w:lsdException w:name="Light List Accent 1" w:uiPriority="61"/>
+    <w:lsdException w:name="Light Grid Accent 1" w:uiPriority="62"/>
+    <w:lsdException w:name="Medium Shading 1 Accent 1" w:uiPriority="63"/>
+    <w:lsdException w:name="Medium Shading 2 Accent 1" w:uiPriority="64"/>
+    <w:lsdException w:name="Medium List 1 Accent 1" w:uiPriority="65"/>
+    <w:lsdException w:name="Revision" w:semiHidden="1"/>
+    <w:lsdException w:name="List Paragraph" w:uiPriority="34" w:qFormat="1"/>
+    <w:lsdException w:name="Quote" w:uiPriority="29" w:qFormat="1"/>
+    <w:lsdException w:name="Intense Quote" w:uiPriority="30" w:qFormat="1"/>
+    <w:lsdException w:name="Medium List 2 Accent 1" w:uiPriority="66"/>
+    <w:lsdException w:name="Medium Grid 1 Accent 1" w:uiPriority="67"/>
+    <w:lsdException w:name="Medium Grid 2 Accent 1" w:uiPriority="68"/>
+    <w:lsdException w:name="Medium Grid 3 Accent 1" w:uiPriority="69"/>
+    <w:lsdException w:name="Dark List Accent 1" w:uiPriority="70"/>
+    <w:lsdException w:name="Colorful Shading Accent 1" w:uiPriority="71"/>
+    <w:lsdException w:name="Colorful List Accent 1" w:uiPriority="72"/>
+    <w:lsdException w:name="Colorful Grid Accent 1" w:uiPriority="73"/>
+    <w:lsdException w:name="Light Shading Accent 2" w:uiPriority="60"/>
+    <w:lsdException w:name="Light List Accent 2" w:uiPriority="61"/>
+    <w:lsdException w:name="Light Grid Accent 2" w:uiPriority="62"/>
+    <w:lsdException w:name="Medium Shading 1 Accent 2" w:uiPriority="63"/>
+    <w:lsdException w:name="Medium Shading 2 Accent 2" w:uiPriority="64"/>
+    <w:lsdException w:name="Medium List 1 Accent 2" w:uiPriority="65"/>
+    <w:lsdException w:name="Medium List 2 Accent 2" w:uiPriority="66"/>
+    <w:lsdException w:name="Medium Grid 1 Accent 2" w:uiPriority="67"/>
+    <w:lsdException w:name="Medium Grid 2 Accent 2" w:uiPriority="68"/>
+    <w:lsdException w:name="Medium Grid 3 Accent 2" w:uiPriority="69"/>
+    <w:lsdException w:name="Dark List Accent 2" w:uiPriority="70"/>
+    <w:lsdException w:name="Colorful Shading Accent 2" w:uiPriority="71"/>
+    <w:lsdException w:name="Colorful List Accent 2" w:uiPriority="72"/>
+    <w:lsdException w:name="Colorful Grid Accent 2" w:uiPriority="73"/>
+    <w:lsdException w:name="Light Shading Accent 3" w:uiPriority="60"/>
+    <w:lsdException w:name="Light List Accent 3" w:uiPriority="61"/>
+    <w:lsdException w:name="Light Grid Accent 3" w:uiPriority="62"/>
+    <w:lsdException w:name="Medium Shading 1 Accent 3" w:uiPriority="63"/>
+    <w:lsdException w:name="Medium Shading 2 Accent 3" w:uiPriority="64"/>
+    <w:lsdException w:name="Medium List 1 Accent 3" w:uiPriority="65"/>
+    <w:lsdException w:name="Medium List 2 Accent 3" w:uiPriority="66"/>
+    <w:lsdException w:name="Medium Grid 1 Accent 3" w:uiPriority="67"/>
+    <w:lsdException w:name="Medium Grid 2 Accent 3" w:uiPriority="68"/>
+    <w:lsdException w:name="Medium Grid 3 Accent 3" w:uiPriority="69"/>
+    <w:lsdException w:name="Dark List Accent 3" w:uiPriority="70"/>
+    <w:lsdException w:name="Colorful Shading Accent 3" w:uiPriority="71"/>
+    <w:lsdException w:name="Colorful List Accent 3" w:uiPriority="72"/>
+    <w:lsdException w:name="Colorful Grid Accent 3" w:uiPriority="73"/>
+    <w:lsdException w:name="Light Shading Accent 4" w:uiPriority="60"/>
+    <w:lsdException w:name="Light List Accent 4" w:uiPriority="61"/>
+    <w:lsdException w:name="Light Grid Accent 4" w:uiPriority="62"/>
+    <w:lsdException w:name="Medium Shading 1 Accent 4" w:uiPriority="63"/>
+    <w:lsdException w:name="Medium Shading 2 Accent 4" w:uiPriority="64"/>
+    <w:lsdException w:name="Medium List 1 Accent 4" w:uiPriority="65"/>
+    <w:lsdException w:name="Medium List 2 Accent 4" w:uiPriority="66"/>
+    <w:lsdException w:name="Medium Grid 1 Accent 4" w:uiPriority="67"/>
+    <w:lsdException w:name="Medium Grid 2 Accent 4" w:uiPriority="68"/>
+    <w:lsdException w:name="Medium Grid 3 Accent 4" w:uiPriority="69"/>
+    <w:lsdException w:name="Dark List Accent 4" w:uiPriority="70"/>
+    <w:lsdException w:name="Colorful Shading Accent 4" w:uiPriority="71"/>
+    <w:lsdException w:name="Colorful List Accent 4" w:uiPriority="72"/>
+    <w:lsdException w:name="Colorful Grid Accent 4" w:uiPriority="73"/>
+    <w:lsdException w:name="Light Shading Accent 5" w:uiPriority="60"/>
+    <w:lsdException w:name="Light List Accent 5" w:uiPriority="61"/>
+    <w:lsdException w:name="Light Grid Accent 5" w:uiPriority="62"/>
+    <w:lsdException w:name="Medium Shading 1 Accent 5" w:uiPriority="63"/>
+    <w:lsdException w:name="Medium Shading 2 Accent 5" w:uiPriority="64"/>
+    <w:lsdException w:name="Medium List 1 Accent 5" w:uiPriority="65"/>
+    <w:lsdException w:name="Medium List 2 Accent 5" w:uiPriority="66"/>
+    <w:lsdException w:name="Medium Grid 1 Accent 5" w:uiPriority="67"/>
+    <w:lsdException w:name="Medium Grid 2 Accent 5" w:uiPriority="68"/>
+    <w:lsdException w:name="Medium Grid 3 Accent 5" w:uiPriority="69"/>
+    <w:lsdException w:name="Dark List Accent 5" w:uiPriority="70"/>
+    <w:lsdException w:name="Colorful Shading Accent 5" w:uiPriority="71"/>
+    <w:lsdException w:name="Colorful List Accent 5" w:uiPriority="72"/>
+    <w:lsdException w:name="Colorful Grid Accent 5" w:uiPriority="73"/>
+    <w:lsdException w:name="Light Shading Accent 6" w:uiPriority="60"/>
+    <w:lsdException w:name="Light List Accent 6" w:uiPriority="61"/>
+    <w:lsdException w:name="Light Grid Accent 6" w:uiPriority="62"/>
+    <w:lsdException w:name="Medium Shading 1 Accent 6" w:uiPriority="63"/>
+    <w:lsdException w:name="Medium Shading 2 Accent 6" w:uiPriority="64"/>
+    <w:lsdException w:name="Medium List 1 Accent 6" w:uiPriority="65"/>
+    <w:lsdException w:name="Medium List 2 Accent 6" w:uiPriority="66"/>
+    <w:lsdException w:name="Medium Grid 1 Accent 6" w:uiPriority="67"/>
+    <w:lsdException w:name="Medium Grid 2 Accent 6" w:uiPriority="68"/>
+    <w:lsdException w:name="Medium Grid 3 Accent 6" w:uiPriority="69"/>
+    <w:lsdException w:name="Dark List Accent 6" w:uiPriority="70"/>
+    <w:lsdException w:name="Colorful Shading Accent 6" w:uiPriority="71"/>
+    <w:lsdException w:name="Colorful List Accent 6" w:uiPriority="72"/>
+    <w:lsdException w:name="Colorful Grid Accent 6" w:uiPriority="73"/>
+    <w:lsdException w:name="Subtle Emphasis" w:uiPriority="19" w:qFormat="1"/>
+    <w:lsdException w:name="Intense Emphasis" w:uiPriority="21" w:qFormat="1"/>
+    <w:lsdException w:name="Subtle Reference" w:uiPriority="31" w:qFormat="1"/>
+    <w:lsdException w:name="Intense Reference" w:uiPriority="32" w:qFormat="1"/>
+    <w:lsdException w:name="Book Title" w:uiPriority="33" w:qFormat="1"/>
+    <w:lsdException w:name="Bibliography" w:semiHidden="1" w:uiPriority="37" w:unhideWhenUsed="1"/>
+    <w:lsdException w:name="TOC Heading" w:semiHidden="1" w:uiPriority="39" w:unhideWhenUsed="1" w:qFormat="1"/>
+    <w:lsdException w:name="Plain Table 1" w:uiPriority="41"/>
+    <w:lsdException w:name="Plain Table 2" w:uiPriority="42"/>
+    <w:lsdException w:name="Plain Table 3" w:uiPriority="43"/>
+    <w:lsdException w:name="Plain Table 4" w:uiPriority="44"/>
+    <w:lsdException w:name="Plain Table 5" w:uiPriority="45"/>
+    <w:lsdException w:name="Grid Table Light" w:uiPriority="40"/>
+    <w:lsdException w:name="Grid Table 1 Light" w:uiPriority="46"/>
+    <w:lsdException w:name="Grid Table 2" w:uiPriority="47"/>
+    <w:lsdException w:name="Grid Table 3" w:uiPriority="48"/>
+    <w:lsdException w:name="Grid Table 4" w:uiPriority="49"/>
+    <w:lsdException w:name="Grid Table 5 Dark" w:uiPriority="50"/>
+    <w:lsdException w:name="Grid Table 6 Colorful" w:uiPriority="51"/>
+    <w:lsdException w:name="Grid Table 7 Colorful" w:uiPriority="52"/>
+    <w:lsdException w:name="Grid Table 1 Light Accent 1" w:uiPriority="46"/>
+    <w:lsdException w:name="Grid Table 2 Accent 1" w:uiPriority="47"/>
+    <w:lsdException w:name="Grid Table 3 Accent 1" w:uiPriority="48"/>
+    <w:lsdException w:name="Grid Table 4 Accent 1" w:uiPriority="49"/>
+    <w:lsdException w:name="Grid Table 5 Dark Accent 1" w:uiPriority="50"/>
+    <w:lsdException w:name="Grid Table 6 Colorful Accent 1" w:uiPriority="51"/>
+    <w:lsdException w:name="Grid Table 7 Colorful Accent 1" w:uiPriority="52"/>
+    <w:lsdException w:name="Grid Table 1 Light Accent 2" w:uiPriority="46"/>
+    <w:lsdException w:name="Grid Table 2 Accent 2" w:uiPriority="47"/>
+    <w:lsdException w:name="Grid Table 3 Accent 2" w:uiPriority="48"/>
+    <w:lsdException w:name="Grid Table 4 Accent 2" w:uiPriority="49"/>
+    <w:lsdException w:name="Grid Table 5 Dark Accent 2" w:uiPriority="50"/>
+    <w:lsdException w:name="Grid Table 6 Colorful Accent 2" w:uiPriority="51"/>
+    <w:lsdException w:name="Grid Table 7 Colorful Accent 2" w:uiPriority="52"/>
+    <w:lsdException w:name="Grid Table 1 Light Accent 3" w:uiPriority="46"/>
+    <w:lsdException w:name="Grid Table 2 Accent 3" w:uiPriority="47"/>
+    <w:lsdException w:name="Grid Table 3 Accent 3" w:uiPriority="48"/>
+    <w:lsdException w:name="Grid Table 4 Accent 3" w:uiPriority="49"/>
+    <w:lsdException w:name="Grid Table 5 Dark Accent 3" w:uiPriority="50"/>
+    <w:lsdException w:name="Grid Table 6 Colorful Accent 3" w:uiPriority="51"/>
+    <w:lsdException w:name="Grid Table 7 Colorful Accent 3" w:uiPriority="52"/>
+    <w:lsdException w:name="Grid Table 1 Light Accent 4" w:uiPriority="46"/>
+    <w:lsdException w:name="Grid Table 2 Accent 4" w:uiPriority="47"/>
+    <w:lsdException w:name="Grid Table 3 Accent 4" w:uiPriority="48"/>
+    <w:lsdException w:name="Grid Table 4 Accent 4" w:uiPriority="49"/>
+    <w:lsdException w:name="Grid Table 5 Dark Accent 4" w:uiPriority="50"/>
+    <w:lsdException w:name="Grid Table 6 Colorful Accent 4" w:uiPriority="51"/>
+    <w:lsdException w:name="Grid Table 7 Colorful Accent 4" w:uiPriority="52"/>
+    <w:lsdException w:name="Grid Table 1 Light Accent 5" w:uiPriority="46"/>
+    <w:lsdException w:name="Grid Table 2 Accent 5" w:uiPriority="47"/>
+    <w:lsdException w:name="Grid Table 3 Accent 5" w:uiPriority="48"/>
+    <w:lsdException w:name="Grid Table 4 Accent 5" w:uiPriority="49"/>
+    <w:lsdException w:name="Grid Table 5 Dark Accent 5" w:uiPriority="50"/>
+    <w:lsdException w:name="Grid Table 6 Colorful Accent 5" w:uiPriority="51"/>
+    <w:lsdException w:name="Grid Table 7 Colorful Accent 5" w:uiPriority="52"/>
+    <w:lsdException w:name="Grid Table 1 Light Accent 6" w:uiPriority="46"/>
+    <w:lsdException w:name="Grid Table 2 Accent 6" w:uiPriority="47"/>
+    <w:lsdException w:name="Grid Table 3 Accent 6" w:uiPriority="48"/>
+    <w:lsdException w:name="Grid Table 4 Accent 6" w:uiPriority="49"/>
+    <w:lsdException w:name="Grid Table 5 Dark Accent 6" w:uiPriority="50"/>
+    <w:lsdException w:name="Grid Table 6 Colorful Accent 6" w:uiPriority="51"/>
+    <w:lsdException w:name="Grid Table 7 Colorful Accent 6" w:uiPriority="52"/>
+    <w:lsdException w:name="List Table 1 Light" w:uiPriority="46"/>
+    <w:lsdException w:name="List Table 2" w:uiPriority="47"/>
+    <w:lsdException w:name="List Table 3" w:uiPriority="48"/>
+    <w:lsdException w:name="List Table 4" w:uiPriority="49"/>
+    <w:lsdException w:name="List Table 5 Dark" w:uiPriority="50"/>
+    <w:lsdException w:name="List Table 6 Colorful" w:uiPriority="51"/>
+    <w:lsdException w:name="List Table 7 Colorful" w:uiPriority="52"/>
+    <w:lsdException w:name="List Table 1 Light Accent 1" w:uiPriority="46"/>
+    <w:lsdException w:name="List Table 2 Accent 1" w:uiPriority="47"/>
+    <w:lsdException w:name="List Table 3 Accent 1" w:uiPriority="48"/>
+    <w:lsdException w:name="List Table 4 Accent 1" w:uiPriority="49"/>
+    <w:lsdException w:name="List Table 5 Dark Accent 1" w:uiPriority="50"/>
+    <w:lsdException w:name="List Table 6 Colorful Accent 1" w:uiPriority="51"/>
+    <w:lsdException w:name="List Table 7 Colorful Accent 1" w:uiPriority="52"/>
+    <w:lsdException w:name="List Table 1 Light Accent 2" w:uiPriority="46"/>
+    <w:lsdException w:name="List Table 2 Accent 2" w:uiPriority="47"/>
+    <w:lsdException w:name="List Table 3 Accent 2" w:uiPriority="48"/>
+    <w:lsdException w:name="List Table 4 Accent 2" w:uiPriority="49"/>
+    <w:lsdException w:name="List Table 5 Dark Accent 2" w:uiPriority="50"/>
+    <w:lsdException w:name="List Table 6 Colorful Accent 2" w:uiPriority="51"/>
+    <w:lsdException w:name="List Table 7 Colorful Accent 2" w:uiPriority="52"/>
+    <w:lsdException w:name="List Table 1 Light Accent 3" w:uiPriority="46"/>
+    <w:lsdException w:name="List Table 2 Accent 3" w:uiPriority="47"/>
+    <w:lsdException w:name="List Table 3 Accent 3" w:uiPriority="48"/>
+    <w:lsdException w:name="List Table 4 Accent 3" w:uiPriority="49"/>
+    <w:lsdException w:name="List Table 5 Dark Accent 3" w:uiPriority="50"/>
+    <w:lsdException w:name="List Table 6 Colorful Accent 3" w:uiPriority="51"/>
+    <w:lsdException w:name="List Table 7 Colorful Accent 3" w:uiPriority="52"/>
+    <w:lsdException w:name="List Table 1 Light Accent 4" w:uiPriority="46"/>
+    <w:lsdException w:name="List Table 2 Accent 4" w:uiPriority="47"/>
+    <w:lsdException w:name="List Table 3 Accent 4" w:uiPriority="48"/>
+    <w:lsdException w:name="List Table 4 Accent 4" w:uiPriority="49"/>
+    <w:lsdException w:name="List Table 5 Dark Accent 4" w:uiPriority="50"/>
+    <w:lsdException w:name="List Table 6 Colorful Accent 4" w:uiPriority="51"/>
+    <w:lsdException w:name="List Table 7 Colorful Accent 4" w:uiPriority="52"/>
+    <w:lsdException w:name="List Table 1 Light Accent 5" w:uiPriority="46"/>
+    <w:lsdException w:name="List Table 2 Accent 5" w:uiPriority="47"/>
+    <w:lsdException w:name="List Table 3 Accent 5" w:uiPriority="48"/>
+    <w:lsdException w:name="List Table 4 Accent 5" w:uiPriority="49"/>
+    <w:lsdException w:name="List Table 5 Dark Accent 5" w:uiPriority="50"/>
+    <w:lsdException w:name="List Table 6 Colorful Accent 5" w:uiPriority="51"/>
+    <w:lsdException w:name="List Table 7 Colorful Accent 5" w:uiPriority="52"/>
+    <w:lsdException w:name="List Table 1 Light Accent 6" w:uiPriority="46"/>
+    <w:lsdException w:name="List Table 2 Accent 6" w:uiPriority="47"/>
+    <w:lsdException w:name="List Table 3 Accent 6" w:uiPriority="48"/>
+    <w:lsdException w:name="List Table 4 Accent 6" w:uiPriority="49"/>
+    <w:lsdException w:name="List Table 5 Dark Accent 6" w:uiPriority="50"/>
+    <w:lsdException w:name="List Table 6 Colorful Accent 6" w:uiPriority="51"/>
+    <w:lsdException w:name="List Table 7 Colorful Accent 6" w:uiPriority="52"/>
+    <w:lsdException w:name="Mention" w:semiHidden="1" w:unhideWhenUsed="1"/>
+    <w:lsdException w:name="Smart Hyperlink" w:semiHidden="1" w:unhideWhenUsed="1"/>
+    <w:lsdException w:name="Hashtag" w:semiHidden="1" w:unhideWhenUsed="1"/>
+    <w:lsdException w:name="Unresolved Mention" w:semiHidden="1" w:unhideWhenUsed="1"/>
+    <w:lsdException w:name="Smart Link" w:semiHidden="1" w:unhideWhenUsed="1"/>
   </w:latentStyles>
   <w:style w:type="paragraph" w:default="1" w:styleId="a">
     <w:name w:val="Normal"/>
@@ -29969,7 +30121,6 @@
     <w:uiPriority w:val="39"/>
     <w:rsid w:val="00767341"/>
     <w:tblPr>
-      <w:tblInd w:w="0" w:type="dxa"/>
       <w:tblBorders>
         <w:top w:val="single" w:sz="4" w:space="0" w:color="auto"/>
         <w:left w:val="single" w:sz="4" w:space="0" w:color="auto"/>
@@ -29978,12 +30129,6 @@
         <w:insideH w:val="single" w:sz="4" w:space="0" w:color="auto"/>
         <w:insideV w:val="single" w:sz="4" w:space="0" w:color="auto"/>
       </w:tblBorders>
-      <w:tblCellMar>
-        <w:top w:w="0" w:type="dxa"/>
-        <w:left w:w="108" w:type="dxa"/>
-        <w:bottom w:w="0" w:type="dxa"/>
-        <w:right w:w="108" w:type="dxa"/>
-      </w:tblCellMar>
     </w:tblPr>
   </w:style>
   <w:style w:type="paragraph" w:styleId="a4">
@@ -30145,7 +30290,6 @@
       <w:rFonts w:eastAsia="Times New Roman"/>
     </w:rPr>
     <w:tblPr>
-      <w:tblInd w:w="0" w:type="dxa"/>
       <w:tblBorders>
         <w:top w:val="single" w:sz="4" w:space="0" w:color="auto"/>
         <w:left w:val="single" w:sz="4" w:space="0" w:color="auto"/>
@@ -30154,12 +30298,6 @@
         <w:insideH w:val="single" w:sz="4" w:space="0" w:color="auto"/>
         <w:insideV w:val="single" w:sz="4" w:space="0" w:color="auto"/>
       </w:tblBorders>
-      <w:tblCellMar>
-        <w:top w:w="0" w:type="dxa"/>
-        <w:left w:w="108" w:type="dxa"/>
-        <w:bottom w:w="0" w:type="dxa"/>
-        <w:right w:w="108" w:type="dxa"/>
-      </w:tblCellMar>
     </w:tblPr>
   </w:style>
   <w:style w:type="table" w:customStyle="1" w:styleId="2">
@@ -30172,7 +30310,6 @@
       <w:rFonts w:eastAsia="Times New Roman"/>
     </w:rPr>
     <w:tblPr>
-      <w:tblInd w:w="0" w:type="dxa"/>
       <w:tblBorders>
         <w:top w:val="single" w:sz="4" w:space="0" w:color="auto"/>
         <w:left w:val="single" w:sz="4" w:space="0" w:color="auto"/>
@@ -30181,500 +30318,6 @@
         <w:insideH w:val="single" w:sz="4" w:space="0" w:color="auto"/>
         <w:insideV w:val="single" w:sz="4" w:space="0" w:color="auto"/>
       </w:tblBorders>
-      <w:tblCellMar>
-        <w:top w:w="0" w:type="dxa"/>
-        <w:left w:w="108" w:type="dxa"/>
-        <w:bottom w:w="0" w:type="dxa"/>
-        <w:right w:w="108" w:type="dxa"/>
-      </w:tblCellMar>
-    </w:tblPr>
-  </w:style>
-  <w:style w:type="character" w:customStyle="1" w:styleId="12">
-    <w:name w:val="未解析的提及1"/>
-    <w:basedOn w:val="a0"/>
-    <w:uiPriority w:val="99"/>
-    <w:semiHidden/>
-    <w:unhideWhenUsed/>
-    <w:rsid w:val="00041233"/>
-    <w:rPr>
-      <w:color w:val="605E5C"/>
-      <w:shd w:val="clear" w:color="auto" w:fill="E1DFDD"/>
-    </w:rPr>
-  </w:style>
-  <w:style w:type="character" w:customStyle="1" w:styleId="30">
-    <w:name w:val="標題 3 字元"/>
-    <w:basedOn w:val="a0"/>
-    <w:link w:val="3"/>
-    <w:uiPriority w:val="9"/>
-    <w:semiHidden/>
-    <w:rsid w:val="00041233"/>
-    <w:rPr>
-      <w:rFonts w:asciiTheme="majorHAnsi" w:eastAsiaTheme="majorEastAsia" w:hAnsiTheme="majorHAnsi" w:cstheme="majorBidi"/>
-      <w:b/>
-      <w:bCs/>
-      <w:sz w:val="36"/>
-      <w:szCs w:val="36"/>
-    </w:rPr>
-  </w:style>
-</w:styles>
-</file>
-
-<file path=word/stylesWithEffects.xml><?xml version="1.0" encoding="utf-8"?>
-<w:styles xmlns:wpc="http://schemas.microsoft.com/office/word/2010/wordprocessingCanvas" xmlns:mc="http://schemas.openxmlformats.org/markup-compatibility/2006" xmlns:o="urn:schemas-microsoft-com:office:office" xmlns:r="http://schemas.openxmlformats.org/officeDocument/2006/relationships" xmlns:m="http://schemas.openxmlformats.org/officeDocument/2006/math" xmlns:v="urn:schemas-microsoft-com:vml" xmlns:wp14="http://schemas.microsoft.com/office/word/2010/wordprocessingDrawing" xmlns:wp="http://schemas.openxmlformats.org/drawingml/2006/wordprocessingDrawing" xmlns:w10="urn:schemas-microsoft-com:office:word" xmlns:w="http://schemas.openxmlformats.org/wordprocessingml/2006/main" xmlns:w14="http://schemas.microsoft.com/office/word/2010/wordml" xmlns:wpg="http://schemas.microsoft.com/office/word/2010/wordprocessingGroup" xmlns:wpi="http://schemas.microsoft.com/office/word/2010/wordprocessingInk" xmlns:wne="http://schemas.microsoft.com/office/word/2006/wordml" xmlns:wps="http://schemas.microsoft.com/office/word/2010/wordprocessingShape" mc:Ignorable="w14 wp14">
-  <w:docDefaults>
-    <w:rPrDefault>
-      <w:rPr>
-        <w:rFonts w:asciiTheme="minorHAnsi" w:eastAsiaTheme="minorEastAsia" w:hAnsiTheme="minorHAnsi" w:cstheme="minorBidi"/>
-        <w:kern w:val="2"/>
-        <w:sz w:val="24"/>
-        <w:szCs w:val="22"/>
-        <w:lang w:val="en-US" w:eastAsia="zh-TW" w:bidi="ar-SA"/>
-      </w:rPr>
-    </w:rPrDefault>
-    <w:pPrDefault/>
-  </w:docDefaults>
-  <w:latentStyles w:defLockedState="0" w:defUIPriority="99" w:defSemiHidden="1" w:defUnhideWhenUsed="1" w:defQFormat="0" w:count="267">
-    <w:lsdException w:name="Normal" w:semiHidden="0" w:uiPriority="0" w:unhideWhenUsed="0" w:qFormat="1"/>
-    <w:lsdException w:name="heading 1" w:semiHidden="0" w:uiPriority="9" w:unhideWhenUsed="0" w:qFormat="1"/>
-    <w:lsdException w:name="heading 2" w:uiPriority="9" w:qFormat="1"/>
-    <w:lsdException w:name="heading 3" w:uiPriority="9" w:qFormat="1"/>
-    <w:lsdException w:name="heading 4" w:uiPriority="9" w:qFormat="1"/>
-    <w:lsdException w:name="heading 5" w:uiPriority="9" w:qFormat="1"/>
-    <w:lsdException w:name="heading 6" w:uiPriority="9" w:qFormat="1"/>
-    <w:lsdException w:name="heading 7" w:uiPriority="9" w:qFormat="1"/>
-    <w:lsdException w:name="heading 8" w:uiPriority="9" w:qFormat="1"/>
-    <w:lsdException w:name="heading 9" w:uiPriority="9" w:qFormat="1"/>
-    <w:lsdException w:name="toc 1" w:uiPriority="39"/>
-    <w:lsdException w:name="toc 2" w:uiPriority="39"/>
-    <w:lsdException w:name="toc 3" w:uiPriority="39"/>
-    <w:lsdException w:name="toc 4" w:uiPriority="39"/>
-    <w:lsdException w:name="toc 5" w:uiPriority="39"/>
-    <w:lsdException w:name="toc 6" w:uiPriority="39"/>
-    <w:lsdException w:name="toc 7" w:uiPriority="39"/>
-    <w:lsdException w:name="toc 8" w:uiPriority="39"/>
-    <w:lsdException w:name="toc 9" w:uiPriority="39"/>
-    <w:lsdException w:name="caption" w:uiPriority="35" w:qFormat="1"/>
-    <w:lsdException w:name="Title" w:semiHidden="0" w:uiPriority="10" w:unhideWhenUsed="0" w:qFormat="1"/>
-    <w:lsdException w:name="Default Paragraph Font" w:uiPriority="1"/>
-    <w:lsdException w:name="Subtitle" w:semiHidden="0" w:uiPriority="11" w:unhideWhenUsed="0" w:qFormat="1"/>
-    <w:lsdException w:name="Strong" w:semiHidden="0" w:uiPriority="22" w:unhideWhenUsed="0" w:qFormat="1"/>
-    <w:lsdException w:name="Emphasis" w:semiHidden="0" w:uiPriority="20" w:unhideWhenUsed="0" w:qFormat="1"/>
-    <w:lsdException w:name="Table Grid" w:semiHidden="0" w:uiPriority="39" w:unhideWhenUsed="0"/>
-    <w:lsdException w:name="Placeholder Text" w:unhideWhenUsed="0"/>
-    <w:lsdException w:name="No Spacing" w:semiHidden="0" w:uiPriority="1" w:unhideWhenUsed="0" w:qFormat="1"/>
-    <w:lsdException w:name="Light Shading" w:semiHidden="0" w:uiPriority="60" w:unhideWhenUsed="0"/>
-    <w:lsdException w:name="Light List" w:semiHidden="0" w:uiPriority="61" w:unhideWhenUsed="0"/>
-    <w:lsdException w:name="Light Grid" w:semiHidden="0" w:uiPriority="62" w:unhideWhenUsed="0"/>
-    <w:lsdException w:name="Medium Shading 1" w:semiHidden="0" w:uiPriority="63" w:unhideWhenUsed="0"/>
-    <w:lsdException w:name="Medium Shading 2" w:semiHidden="0" w:uiPriority="64" w:unhideWhenUsed="0"/>
-    <w:lsdException w:name="Medium List 1" w:semiHidden="0" w:uiPriority="65" w:unhideWhenUsed="0"/>
-    <w:lsdException w:name="Medium List 2" w:semiHidden="0" w:uiPriority="66" w:unhideWhenUsed="0"/>
-    <w:lsdException w:name="Medium Grid 1" w:semiHidden="0" w:uiPriority="67" w:unhideWhenUsed="0"/>
-    <w:lsdException w:name="Medium Grid 2" w:semiHidden="0" w:uiPriority="68" w:unhideWhenUsed="0"/>
-    <w:lsdException w:name="Medium Grid 3" w:semiHidden="0" w:uiPriority="69" w:unhideWhenUsed="0"/>
-    <w:lsdException w:name="Dark List" w:semiHidden="0" w:uiPriority="70" w:unhideWhenUsed="0"/>
-    <w:lsdException w:name="Colorful Shading" w:semiHidden="0" w:uiPriority="71" w:unhideWhenUsed="0"/>
-    <w:lsdException w:name="Colorful List" w:semiHidden="0" w:uiPriority="72" w:unhideWhenUsed="0"/>
-    <w:lsdException w:name="Colorful Grid" w:semiHidden="0" w:uiPriority="73" w:unhideWhenUsed="0"/>
-    <w:lsdException w:name="Light Shading Accent 1" w:semiHidden="0" w:uiPriority="60" w:unhideWhenUsed="0"/>
-    <w:lsdException w:name="Light List Accent 1" w:semiHidden="0" w:uiPriority="61" w:unhideWhenUsed="0"/>
-    <w:lsdException w:name="Light Grid Accent 1" w:semiHidden="0" w:uiPriority="62" w:unhideWhenUsed="0"/>
-    <w:lsdException w:name="Medium Shading 1 Accent 1" w:semiHidden="0" w:uiPriority="63" w:unhideWhenUsed="0"/>
-    <w:lsdException w:name="Medium Shading 2 Accent 1" w:semiHidden="0" w:uiPriority="64" w:unhideWhenUsed="0"/>
-    <w:lsdException w:name="Medium List 1 Accent 1" w:semiHidden="0" w:uiPriority="65" w:unhideWhenUsed="0"/>
-    <w:lsdException w:name="Revision" w:unhideWhenUsed="0"/>
-    <w:lsdException w:name="List Paragraph" w:semiHidden="0" w:uiPriority="34" w:unhideWhenUsed="0" w:qFormat="1"/>
-    <w:lsdException w:name="Quote" w:semiHidden="0" w:uiPriority="29" w:unhideWhenUsed="0" w:qFormat="1"/>
-    <w:lsdException w:name="Intense Quote" w:semiHidden="0" w:uiPriority="30" w:unhideWhenUsed="0" w:qFormat="1"/>
-    <w:lsdException w:name="Medium List 2 Accent 1" w:semiHidden="0" w:uiPriority="66" w:unhideWhenUsed="0"/>
-    <w:lsdException w:name="Medium Grid 1 Accent 1" w:semiHidden="0" w:uiPriority="67" w:unhideWhenUsed="0"/>
-    <w:lsdException w:name="Medium Grid 2 Accent 1" w:semiHidden="0" w:uiPriority="68" w:unhideWhenUsed="0"/>
-    <w:lsdException w:name="Medium Grid 3 Accent 1" w:semiHidden="0" w:uiPriority="69" w:unhideWhenUsed="0"/>
-    <w:lsdException w:name="Dark List Accent 1" w:semiHidden="0" w:uiPriority="70" w:unhideWhenUsed="0"/>
-    <w:lsdException w:name="Colorful Shading Accent 1" w:semiHidden="0" w:uiPriority="71" w:unhideWhenUsed="0"/>
-    <w:lsdException w:name="Colorful List Accent 1" w:semiHidden="0" w:uiPriority="72" w:unhideWhenUsed="0"/>
-    <w:lsdException w:name="Colorful Grid Accent 1" w:semiHidden="0" w:uiPriority="73" w:unhideWhenUsed="0"/>
-    <w:lsdException w:name="Light Shading Accent 2" w:semiHidden="0" w:uiPriority="60" w:unhideWhenUsed="0"/>
-    <w:lsdException w:name="Light List Accent 2" w:semiHidden="0" w:uiPriority="61" w:unhideWhenUsed="0"/>
-    <w:lsdException w:name="Light Grid Accent 2" w:semiHidden="0" w:uiPriority="62" w:unhideWhenUsed="0"/>
-    <w:lsdException w:name="Medium Shading 1 Accent 2" w:semiHidden="0" w:uiPriority="63" w:unhideWhenUsed="0"/>
-    <w:lsdException w:name="Medium Shading 2 Accent 2" w:semiHidden="0" w:uiPriority="64" w:unhideWhenUsed="0"/>
-    <w:lsdException w:name="Medium List 1 Accent 2" w:semiHidden="0" w:uiPriority="65" w:unhideWhenUsed="0"/>
-    <w:lsdException w:name="Medium List 2 Accent 2" w:semiHidden="0" w:uiPriority="66" w:unhideWhenUsed="0"/>
-    <w:lsdException w:name="Medium Grid 1 Accent 2" w:semiHidden="0" w:uiPriority="67" w:unhideWhenUsed="0"/>
-    <w:lsdException w:name="Medium Grid 2 Accent 2" w:semiHidden="0" w:uiPriority="68" w:unhideWhenUsed="0"/>
-    <w:lsdException w:name="Medium Grid 3 Accent 2" w:semiHidden="0" w:uiPriority="69" w:unhideWhenUsed="0"/>
-    <w:lsdException w:name="Dark List Accent 2" w:semiHidden="0" w:uiPriority="70" w:unhideWhenUsed="0"/>
-    <w:lsdException w:name="Colorful Shading Accent 2" w:semiHidden="0" w:uiPriority="71" w:unhideWhenUsed="0"/>
-    <w:lsdException w:name="Colorful List Accent 2" w:semiHidden="0" w:uiPriority="72" w:unhideWhenUsed="0"/>
-    <w:lsdException w:name="Colorful Grid Accent 2" w:semiHidden="0" w:uiPriority="73" w:unhideWhenUsed="0"/>
-    <w:lsdException w:name="Light Shading Accent 3" w:semiHidden="0" w:uiPriority="60" w:unhideWhenUsed="0"/>
-    <w:lsdException w:name="Light List Accent 3" w:semiHidden="0" w:uiPriority="61" w:unhideWhenUsed="0"/>
-    <w:lsdException w:name="Light Grid Accent 3" w:semiHidden="0" w:uiPriority="62" w:unhideWhenUsed="0"/>
-    <w:lsdException w:name="Medium Shading 1 Accent 3" w:semiHidden="0" w:uiPriority="63" w:unhideWhenUsed="0"/>
-    <w:lsdException w:name="Medium Shading 2 Accent 3" w:semiHidden="0" w:uiPriority="64" w:unhideWhenUsed="0"/>
-    <w:lsdException w:name="Medium List 1 Accent 3" w:semiHidden="0" w:uiPriority="65" w:unhideWhenUsed="0"/>
-    <w:lsdException w:name="Medium List 2 Accent 3" w:semiHidden="0" w:uiPriority="66" w:unhideWhenUsed="0"/>
-    <w:lsdException w:name="Medium Grid 1 Accent 3" w:semiHidden="0" w:uiPriority="67" w:unhideWhenUsed="0"/>
-    <w:lsdException w:name="Medium Grid 2 Accent 3" w:semiHidden="0" w:uiPriority="68" w:unhideWhenUsed="0"/>
-    <w:lsdException w:name="Medium Grid 3 Accent 3" w:semiHidden="0" w:uiPriority="69" w:unhideWhenUsed="0"/>
-    <w:lsdException w:name="Dark List Accent 3" w:semiHidden="0" w:uiPriority="70" w:unhideWhenUsed="0"/>
-    <w:lsdException w:name="Colorful Shading Accent 3" w:semiHidden="0" w:uiPriority="71" w:unhideWhenUsed="0"/>
-    <w:lsdException w:name="Colorful List Accent 3" w:semiHidden="0" w:uiPriority="72" w:unhideWhenUsed="0"/>
-    <w:lsdException w:name="Colorful Grid Accent 3" w:semiHidden="0" w:uiPriority="73" w:unhideWhenUsed="0"/>
-    <w:lsdException w:name="Light Shading Accent 4" w:semiHidden="0" w:uiPriority="60" w:unhideWhenUsed="0"/>
-    <w:lsdException w:name="Light List Accent 4" w:semiHidden="0" w:uiPriority="61" w:unhideWhenUsed="0"/>
-    <w:lsdException w:name="Light Grid Accent 4" w:semiHidden="0" w:uiPriority="62" w:unhideWhenUsed="0"/>
-    <w:lsdException w:name="Medium Shading 1 Accent 4" w:semiHidden="0" w:uiPriority="63" w:unhideWhenUsed="0"/>
-    <w:lsdException w:name="Medium Shading 2 Accent 4" w:semiHidden="0" w:uiPriority="64" w:unhideWhenUsed="0"/>
-    <w:lsdException w:name="Medium List 1 Accent 4" w:semiHidden="0" w:uiPriority="65" w:unhideWhenUsed="0"/>
-    <w:lsdException w:name="Medium List 2 Accent 4" w:semiHidden="0" w:uiPriority="66" w:unhideWhenUsed="0"/>
-    <w:lsdException w:name="Medium Grid 1 Accent 4" w:semiHidden="0" w:uiPriority="67" w:unhideWhenUsed="0"/>
-    <w:lsdException w:name="Medium Grid 2 Accent 4" w:semiHidden="0" w:uiPriority="68" w:unhideWhenUsed="0"/>
-    <w:lsdException w:name="Medium Grid 3 Accent 4" w:semiHidden="0" w:uiPriority="69" w:unhideWhenUsed="0"/>
-    <w:lsdException w:name="Dark List Accent 4" w:semiHidden="0" w:uiPriority="70" w:unhideWhenUsed="0"/>
-    <w:lsdException w:name="Colorful Shading Accent 4" w:semiHidden="0" w:uiPriority="71" w:unhideWhenUsed="0"/>
-    <w:lsdException w:name="Colorful List Accent 4" w:semiHidden="0" w:uiPriority="72" w:unhideWhenUsed="0"/>
-    <w:lsdException w:name="Colorful Grid Accent 4" w:semiHidden="0" w:uiPriority="73" w:unhideWhenUsed="0"/>
-    <w:lsdException w:name="Light Shading Accent 5" w:semiHidden="0" w:uiPriority="60" w:unhideWhenUsed="0"/>
-    <w:lsdException w:name="Light List Accent 5" w:semiHidden="0" w:uiPriority="61" w:unhideWhenUsed="0"/>
-    <w:lsdException w:name="Light Grid Accent 5" w:semiHidden="0" w:uiPriority="62" w:unhideWhenUsed="0"/>
-    <w:lsdException w:name="Medium Shading 1 Accent 5" w:semiHidden="0" w:uiPriority="63" w:unhideWhenUsed="0"/>
-    <w:lsdException w:name="Medium Shading 2 Accent 5" w:semiHidden="0" w:uiPriority="64" w:unhideWhenUsed="0"/>
-    <w:lsdException w:name="Medium List 1 Accent 5" w:semiHidden="0" w:uiPriority="65" w:unhideWhenUsed="0"/>
-    <w:lsdException w:name="Medium List 2 Accent 5" w:semiHidden="0" w:uiPriority="66" w:unhideWhenUsed="0"/>
-    <w:lsdException w:name="Medium Grid 1 Accent 5" w:semiHidden="0" w:uiPriority="67" w:unhideWhenUsed="0"/>
-    <w:lsdException w:name="Medium Grid 2 Accent 5" w:semiHidden="0" w:uiPriority="68" w:unhideWhenUsed="0"/>
-    <w:lsdException w:name="Medium Grid 3 Accent 5" w:semiHidden="0" w:uiPriority="69" w:unhideWhenUsed="0"/>
-    <w:lsdException w:name="Dark List Accent 5" w:semiHidden="0" w:uiPriority="70" w:unhideWhenUsed="0"/>
-    <w:lsdException w:name="Colorful Shading Accent 5" w:semiHidden="0" w:uiPriority="71" w:unhideWhenUsed="0"/>
-    <w:lsdException w:name="Colorful List Accent 5" w:semiHidden="0" w:uiPriority="72" w:unhideWhenUsed="0"/>
-    <w:lsdException w:name="Colorful Grid Accent 5" w:semiHidden="0" w:uiPriority="73" w:unhideWhenUsed="0"/>
-    <w:lsdException w:name="Light Shading Accent 6" w:semiHidden="0" w:uiPriority="60" w:unhideWhenUsed="0"/>
-    <w:lsdException w:name="Light List Accent 6" w:semiHidden="0" w:uiPriority="61" w:unhideWhenUsed="0"/>
-    <w:lsdException w:name="Light Grid Accent 6" w:semiHidden="0" w:uiPriority="62" w:unhideWhenUsed="0"/>
-    <w:lsdException w:name="Medium Shading 1 Accent 6" w:semiHidden="0" w:uiPriority="63" w:unhideWhenUsed="0"/>
-    <w:lsdException w:name="Medium Shading 2 Accent 6" w:semiHidden="0" w:uiPriority="64" w:unhideWhenUsed="0"/>
-    <w:lsdException w:name="Medium List 1 Accent 6" w:semiHidden="0" w:uiPriority="65" w:unhideWhenUsed="0"/>
-    <w:lsdException w:name="Medium List 2 Accent 6" w:semiHidden="0" w:uiPriority="66" w:unhideWhenUsed="0"/>
-    <w:lsdException w:name="Medium Grid 1 Accent 6" w:semiHidden="0" w:uiPriority="67" w:unhideWhenUsed="0"/>
-    <w:lsdException w:name="Medium Grid 2 Accent 6" w:semiHidden="0" w:uiPriority="68" w:unhideWhenUsed="0"/>
-    <w:lsdException w:name="Medium Grid 3 Accent 6" w:semiHidden="0" w:uiPriority="69" w:unhideWhenUsed="0"/>
-    <w:lsdException w:name="Dark List Accent 6" w:semiHidden="0" w:uiPriority="70" w:unhideWhenUsed="0"/>
-    <w:lsdException w:name="Colorful Shading Accent 6" w:semiHidden="0" w:uiPriority="71" w:unhideWhenUsed="0"/>
-    <w:lsdException w:name="Colorful List Accent 6" w:semiHidden="0" w:uiPriority="72" w:unhideWhenUsed="0"/>
-    <w:lsdException w:name="Colorful Grid Accent 6" w:semiHidden="0" w:uiPriority="73" w:unhideWhenUsed="0"/>
-    <w:lsdException w:name="Subtle Emphasis" w:semiHidden="0" w:uiPriority="19" w:unhideWhenUsed="0" w:qFormat="1"/>
-    <w:lsdException w:name="Intense Emphasis" w:semiHidden="0" w:uiPriority="21" w:unhideWhenUsed="0" w:qFormat="1"/>
-    <w:lsdException w:name="Subtle Reference" w:semiHidden="0" w:uiPriority="31" w:unhideWhenUsed="0" w:qFormat="1"/>
-    <w:lsdException w:name="Intense Reference" w:semiHidden="0" w:uiPriority="32" w:unhideWhenUsed="0" w:qFormat="1"/>
-    <w:lsdException w:name="Book Title" w:semiHidden="0" w:uiPriority="33" w:unhideWhenUsed="0" w:qFormat="1"/>
-    <w:lsdException w:name="Bibliography" w:uiPriority="37"/>
-    <w:lsdException w:name="TOC Heading" w:uiPriority="39" w:qFormat="1"/>
-  </w:latentStyles>
-  <w:style w:type="paragraph" w:default="1" w:styleId="a">
-    <w:name w:val="Normal"/>
-    <w:qFormat/>
-    <w:pPr>
-      <w:widowControl w:val="0"/>
-    </w:pPr>
-  </w:style>
-  <w:style w:type="paragraph" w:styleId="1">
-    <w:name w:val="heading 1"/>
-    <w:basedOn w:val="a"/>
-    <w:next w:val="a"/>
-    <w:link w:val="10"/>
-    <w:uiPriority w:val="9"/>
-    <w:qFormat/>
-    <w:rsid w:val="00BE66CD"/>
-    <w:pPr>
-      <w:keepNext/>
-      <w:spacing w:before="180" w:after="180" w:line="720" w:lineRule="auto"/>
-      <w:outlineLvl w:val="0"/>
-    </w:pPr>
-    <w:rPr>
-      <w:rFonts w:asciiTheme="majorHAnsi" w:eastAsiaTheme="majorEastAsia" w:hAnsiTheme="majorHAnsi" w:cstheme="majorBidi"/>
-      <w:b/>
-      <w:bCs/>
-      <w:kern w:val="52"/>
-      <w:sz w:val="52"/>
-      <w:szCs w:val="52"/>
-    </w:rPr>
-  </w:style>
-  <w:style w:type="paragraph" w:styleId="3">
-    <w:name w:val="heading 3"/>
-    <w:basedOn w:val="a"/>
-    <w:next w:val="a"/>
-    <w:link w:val="30"/>
-    <w:uiPriority w:val="9"/>
-    <w:semiHidden/>
-    <w:unhideWhenUsed/>
-    <w:qFormat/>
-    <w:rsid w:val="00041233"/>
-    <w:pPr>
-      <w:keepNext/>
-      <w:spacing w:line="720" w:lineRule="auto"/>
-      <w:outlineLvl w:val="2"/>
-    </w:pPr>
-    <w:rPr>
-      <w:rFonts w:asciiTheme="majorHAnsi" w:eastAsiaTheme="majorEastAsia" w:hAnsiTheme="majorHAnsi" w:cstheme="majorBidi"/>
-      <w:b/>
-      <w:bCs/>
-      <w:sz w:val="36"/>
-      <w:szCs w:val="36"/>
-    </w:rPr>
-  </w:style>
-  <w:style w:type="character" w:default="1" w:styleId="a0">
-    <w:name w:val="Default Paragraph Font"/>
-    <w:uiPriority w:val="1"/>
-    <w:semiHidden/>
-    <w:unhideWhenUsed/>
-  </w:style>
-  <w:style w:type="table" w:default="1" w:styleId="a1">
-    <w:name w:val="Normal Table"/>
-    <w:uiPriority w:val="99"/>
-    <w:semiHidden/>
-    <w:unhideWhenUsed/>
-    <w:tblPr>
-      <w:tblInd w:w="0" w:type="dxa"/>
-      <w:tblCellMar>
-        <w:top w:w="0" w:type="dxa"/>
-        <w:left w:w="108" w:type="dxa"/>
-        <w:bottom w:w="0" w:type="dxa"/>
-        <w:right w:w="108" w:type="dxa"/>
-      </w:tblCellMar>
-    </w:tblPr>
-  </w:style>
-  <w:style w:type="numbering" w:default="1" w:styleId="a2">
-    <w:name w:val="No List"/>
-    <w:uiPriority w:val="99"/>
-    <w:semiHidden/>
-    <w:unhideWhenUsed/>
-  </w:style>
-  <w:style w:type="table" w:styleId="a3">
-    <w:name w:val="Table Grid"/>
-    <w:basedOn w:val="a1"/>
-    <w:uiPriority w:val="39"/>
-    <w:rsid w:val="00767341"/>
-    <w:tblPr>
-      <w:tblInd w:w="0" w:type="dxa"/>
-      <w:tblBorders>
-        <w:top w:val="single" w:sz="4" w:space="0" w:color="auto"/>
-        <w:left w:val="single" w:sz="4" w:space="0" w:color="auto"/>
-        <w:bottom w:val="single" w:sz="4" w:space="0" w:color="auto"/>
-        <w:right w:val="single" w:sz="4" w:space="0" w:color="auto"/>
-        <w:insideH w:val="single" w:sz="4" w:space="0" w:color="auto"/>
-        <w:insideV w:val="single" w:sz="4" w:space="0" w:color="auto"/>
-      </w:tblBorders>
-      <w:tblCellMar>
-        <w:top w:w="0" w:type="dxa"/>
-        <w:left w:w="108" w:type="dxa"/>
-        <w:bottom w:w="0" w:type="dxa"/>
-        <w:right w:w="108" w:type="dxa"/>
-      </w:tblCellMar>
-    </w:tblPr>
-  </w:style>
-  <w:style w:type="paragraph" w:styleId="a4">
-    <w:name w:val="header"/>
-    <w:basedOn w:val="a"/>
-    <w:link w:val="a5"/>
-    <w:uiPriority w:val="99"/>
-    <w:unhideWhenUsed/>
-    <w:rsid w:val="00D84B6C"/>
-    <w:pPr>
-      <w:tabs>
-        <w:tab w:val="center" w:pos="4153"/>
-        <w:tab w:val="right" w:pos="8306"/>
-      </w:tabs>
-      <w:snapToGrid w:val="0"/>
-    </w:pPr>
-    <w:rPr>
-      <w:sz w:val="20"/>
-      <w:szCs w:val="20"/>
-    </w:rPr>
-  </w:style>
-  <w:style w:type="character" w:customStyle="1" w:styleId="a5">
-    <w:name w:val="頁首 字元"/>
-    <w:basedOn w:val="a0"/>
-    <w:link w:val="a4"/>
-    <w:uiPriority w:val="99"/>
-    <w:rsid w:val="00D84B6C"/>
-    <w:rPr>
-      <w:sz w:val="20"/>
-      <w:szCs w:val="20"/>
-    </w:rPr>
-  </w:style>
-  <w:style w:type="paragraph" w:styleId="a6">
-    <w:name w:val="footer"/>
-    <w:basedOn w:val="a"/>
-    <w:link w:val="a7"/>
-    <w:uiPriority w:val="99"/>
-    <w:unhideWhenUsed/>
-    <w:rsid w:val="00D84B6C"/>
-    <w:pPr>
-      <w:tabs>
-        <w:tab w:val="center" w:pos="4153"/>
-        <w:tab w:val="right" w:pos="8306"/>
-      </w:tabs>
-      <w:snapToGrid w:val="0"/>
-    </w:pPr>
-    <w:rPr>
-      <w:sz w:val="20"/>
-      <w:szCs w:val="20"/>
-    </w:rPr>
-  </w:style>
-  <w:style w:type="character" w:customStyle="1" w:styleId="a7">
-    <w:name w:val="頁尾 字元"/>
-    <w:basedOn w:val="a0"/>
-    <w:link w:val="a6"/>
-    <w:uiPriority w:val="99"/>
-    <w:rsid w:val="00D84B6C"/>
-    <w:rPr>
-      <w:sz w:val="20"/>
-      <w:szCs w:val="20"/>
-    </w:rPr>
-  </w:style>
-  <w:style w:type="paragraph" w:styleId="a8">
-    <w:name w:val="List Paragraph"/>
-    <w:basedOn w:val="a"/>
-    <w:uiPriority w:val="34"/>
-    <w:qFormat/>
-    <w:rsid w:val="00080538"/>
-    <w:pPr>
-      <w:ind w:leftChars="200" w:left="480"/>
-    </w:pPr>
-  </w:style>
-  <w:style w:type="paragraph" w:styleId="Web">
-    <w:name w:val="Normal (Web)"/>
-    <w:basedOn w:val="a"/>
-    <w:uiPriority w:val="99"/>
-    <w:semiHidden/>
-    <w:unhideWhenUsed/>
-    <w:rsid w:val="009833FA"/>
-    <w:pPr>
-      <w:widowControl/>
-      <w:spacing w:before="100" w:beforeAutospacing="1" w:after="100" w:afterAutospacing="1"/>
-    </w:pPr>
-    <w:rPr>
-      <w:rFonts w:ascii="新細明體" w:eastAsia="新細明體" w:hAnsi="新細明體" w:cs="新細明體"/>
-      <w:kern w:val="0"/>
-      <w:szCs w:val="24"/>
-    </w:rPr>
-  </w:style>
-  <w:style w:type="paragraph" w:styleId="a9">
-    <w:name w:val="No Spacing"/>
-    <w:uiPriority w:val="1"/>
-    <w:qFormat/>
-    <w:rsid w:val="00EB2439"/>
-    <w:pPr>
-      <w:widowControl w:val="0"/>
-    </w:pPr>
-  </w:style>
-  <w:style w:type="character" w:customStyle="1" w:styleId="10">
-    <w:name w:val="標題 1 字元"/>
-    <w:basedOn w:val="a0"/>
-    <w:link w:val="1"/>
-    <w:uiPriority w:val="9"/>
-    <w:rsid w:val="00BE66CD"/>
-    <w:rPr>
-      <w:rFonts w:asciiTheme="majorHAnsi" w:eastAsiaTheme="majorEastAsia" w:hAnsiTheme="majorHAnsi" w:cstheme="majorBidi"/>
-      <w:b/>
-      <w:bCs/>
-      <w:kern w:val="52"/>
-      <w:sz w:val="52"/>
-      <w:szCs w:val="52"/>
-    </w:rPr>
-  </w:style>
-  <w:style w:type="character" w:styleId="aa">
-    <w:name w:val="Hyperlink"/>
-    <w:basedOn w:val="a0"/>
-    <w:uiPriority w:val="99"/>
-    <w:unhideWhenUsed/>
-    <w:rsid w:val="006D359A"/>
-    <w:rPr>
-      <w:color w:val="0563C1" w:themeColor="hyperlink"/>
-      <w:u w:val="single"/>
-    </w:rPr>
-  </w:style>
-  <w:style w:type="paragraph" w:styleId="ab">
-    <w:name w:val="Balloon Text"/>
-    <w:basedOn w:val="a"/>
-    <w:link w:val="ac"/>
-    <w:uiPriority w:val="99"/>
-    <w:semiHidden/>
-    <w:unhideWhenUsed/>
-    <w:rsid w:val="00397800"/>
-    <w:rPr>
-      <w:rFonts w:asciiTheme="majorHAnsi" w:eastAsiaTheme="majorEastAsia" w:hAnsiTheme="majorHAnsi" w:cstheme="majorBidi"/>
-      <w:sz w:val="18"/>
-      <w:szCs w:val="18"/>
-    </w:rPr>
-  </w:style>
-  <w:style w:type="character" w:customStyle="1" w:styleId="ac">
-    <w:name w:val="註解方塊文字 字元"/>
-    <w:basedOn w:val="a0"/>
-    <w:link w:val="ab"/>
-    <w:uiPriority w:val="99"/>
-    <w:semiHidden/>
-    <w:rsid w:val="00397800"/>
-    <w:rPr>
-      <w:rFonts w:asciiTheme="majorHAnsi" w:eastAsiaTheme="majorEastAsia" w:hAnsiTheme="majorHAnsi" w:cstheme="majorBidi"/>
-      <w:sz w:val="18"/>
-      <w:szCs w:val="18"/>
-    </w:rPr>
-  </w:style>
-  <w:style w:type="table" w:customStyle="1" w:styleId="11">
-    <w:name w:val="表格格線1"/>
-    <w:basedOn w:val="a1"/>
-    <w:next w:val="a3"/>
-    <w:uiPriority w:val="39"/>
-    <w:rsid w:val="003B7CCF"/>
-    <w:rPr>
-      <w:rFonts w:eastAsia="Times New Roman"/>
-    </w:rPr>
-    <w:tblPr>
-      <w:tblInd w:w="0" w:type="dxa"/>
-      <w:tblBorders>
-        <w:top w:val="single" w:sz="4" w:space="0" w:color="auto"/>
-        <w:left w:val="single" w:sz="4" w:space="0" w:color="auto"/>
-        <w:bottom w:val="single" w:sz="4" w:space="0" w:color="auto"/>
-        <w:right w:val="single" w:sz="4" w:space="0" w:color="auto"/>
-        <w:insideH w:val="single" w:sz="4" w:space="0" w:color="auto"/>
-        <w:insideV w:val="single" w:sz="4" w:space="0" w:color="auto"/>
-      </w:tblBorders>
-      <w:tblCellMar>
-        <w:top w:w="0" w:type="dxa"/>
-        <w:left w:w="108" w:type="dxa"/>
-        <w:bottom w:w="0" w:type="dxa"/>
-        <w:right w:w="108" w:type="dxa"/>
-      </w:tblCellMar>
-    </w:tblPr>
-  </w:style>
-  <w:style w:type="table" w:customStyle="1" w:styleId="2">
-    <w:name w:val="表格格線2"/>
-    <w:basedOn w:val="a1"/>
-    <w:next w:val="a3"/>
-    <w:uiPriority w:val="39"/>
-    <w:rsid w:val="008C187C"/>
-    <w:rPr>
-      <w:rFonts w:eastAsia="Times New Roman"/>
-    </w:rPr>
-    <w:tblPr>
-      <w:tblInd w:w="0" w:type="dxa"/>
-      <w:tblBorders>
-        <w:top w:val="single" w:sz="4" w:space="0" w:color="auto"/>
-        <w:left w:val="single" w:sz="4" w:space="0" w:color="auto"/>
-        <w:bottom w:val="single" w:sz="4" w:space="0" w:color="auto"/>
-        <w:right w:val="single" w:sz="4" w:space="0" w:color="auto"/>
-        <w:insideH w:val="single" w:sz="4" w:space="0" w:color="auto"/>
-        <w:insideV w:val="single" w:sz="4" w:space="0" w:color="auto"/>
-      </w:tblBorders>
-      <w:tblCellMar>
-        <w:top w:w="0" w:type="dxa"/>
-        <w:left w:w="108" w:type="dxa"/>
-        <w:bottom w:w="0" w:type="dxa"/>
-        <w:right w:w="108" w:type="dxa"/>
-      </w:tblCellMar>
     </w:tblPr>
   </w:style>
   <w:style w:type="character" w:customStyle="1" w:styleId="12">
@@ -30962,7 +30605,7 @@
   <a:extraClrSchemeLst/>
   <a:extLst>
     <a:ext uri="{05A4C25C-085E-4340-85A3-A5531E510DB2}">
-      <thm15:themeFamily xmlns:thm15="http://schemas.microsoft.com/office/thememl/2012/main" xmlns="" name="Office Theme" id="{62F939B6-93AF-4DB8-9C6B-D6C7DFDC589F}" vid="{4A3C46E8-61CC-4603-A589-7422A47A8E4A}"/>
+      <thm15:themeFamily xmlns:thm15="http://schemas.microsoft.com/office/thememl/2012/main" name="Office Theme" id="{62F939B6-93AF-4DB8-9C6B-D6C7DFDC589F}" vid="{4A3C46E8-61CC-4603-A589-7422A47A8E4A}"/>
     </a:ext>
   </a:extLst>
 </a:theme>

--- a/新泰週報20240908[2436]B4F.docx
+++ b/新泰週報20240908[2436]B4F.docx
@@ -1,6 +1,6 @@
 
 <file path=word/document.xml><?xml version="1.0" encoding="utf-8"?>
-<w:document xmlns:wpc="http://schemas.microsoft.com/office/word/2010/wordprocessingCanvas" xmlns:cx="http://schemas.microsoft.com/office/drawing/2014/chartex" xmlns:cx1="http://schemas.microsoft.com/office/drawing/2015/9/8/chartex" xmlns:cx2="http://schemas.microsoft.com/office/drawing/2015/10/21/chartex" xmlns:cx3="http://schemas.microsoft.com/office/drawing/2016/5/9/chartex" xmlns:cx4="http://schemas.microsoft.com/office/drawing/2016/5/10/chartex" xmlns:cx5="http://schemas.microsoft.com/office/drawing/2016/5/11/chartex" xmlns:cx6="http://schemas.microsoft.com/office/drawing/2016/5/12/chartex" xmlns:cx7="http://schemas.microsoft.com/office/drawing/2016/5/13/chartex" xmlns:cx8="http://schemas.microsoft.com/office/drawing/2016/5/14/chartex" xmlns:mc="http://schemas.openxmlformats.org/markup-compatibility/2006" xmlns:aink="http://schemas.microsoft.com/office/drawing/2016/ink" xmlns:am3d="http://schemas.microsoft.com/office/drawing/2017/model3d" xmlns:o="urn:schemas-microsoft-com:office:office" xmlns:oel="http://schemas.microsoft.com/office/2019/extlst" xmlns:r="http://schemas.openxmlformats.org/officeDocument/2006/relationships" xmlns:m="http://schemas.openxmlformats.org/officeDocument/2006/math" xmlns:v="urn:schemas-microsoft-com:vml" xmlns:wp14="http://schemas.microsoft.com/office/word/2010/wordprocessingDrawing" xmlns:wp="http://schemas.openxmlformats.org/drawingml/2006/wordprocessingDrawing" xmlns:w10="urn:schemas-microsoft-com:office:word" xmlns:w="http://schemas.openxmlformats.org/wordprocessingml/2006/main" xmlns:w14="http://schemas.microsoft.com/office/word/2010/wordml" xmlns:w15="http://schemas.microsoft.com/office/word/2012/wordml" xmlns:w16cex="http://schemas.microsoft.com/office/word/2018/wordml/cex" xmlns:w16cid="http://schemas.microsoft.com/office/word/2016/wordml/cid" xmlns:w16="http://schemas.microsoft.com/office/word/2018/wordml" xmlns:w16du="http://schemas.microsoft.com/office/word/2023/wordml/word16du" xmlns:w16sdtdh="http://schemas.microsoft.com/office/word/2020/wordml/sdtdatahash" xmlns:w16se="http://schemas.microsoft.com/office/word/2015/wordml/symex" xmlns:wpg="http://schemas.microsoft.com/office/word/2010/wordprocessingGroup" xmlns:wpi="http://schemas.microsoft.com/office/word/2010/wordprocessingInk" xmlns:wne="http://schemas.microsoft.com/office/word/2006/wordml" xmlns:wps="http://schemas.microsoft.com/office/word/2010/wordprocessingShape" mc:Ignorable="w14 w15 w16se w16cid w16 w16cex w16sdtdh w16du wp14">
+<w:document xmlns:wpc="http://schemas.microsoft.com/office/word/2010/wordprocessingCanvas" xmlns:mc="http://schemas.openxmlformats.org/markup-compatibility/2006" xmlns:o="urn:schemas-microsoft-com:office:office" xmlns:r="http://schemas.openxmlformats.org/officeDocument/2006/relationships" xmlns:m="http://schemas.openxmlformats.org/officeDocument/2006/math" xmlns:v="urn:schemas-microsoft-com:vml" xmlns:wp14="http://schemas.microsoft.com/office/word/2010/wordprocessingDrawing" xmlns:wp="http://schemas.openxmlformats.org/drawingml/2006/wordprocessingDrawing" xmlns:w10="urn:schemas-microsoft-com:office:word" xmlns:w="http://schemas.openxmlformats.org/wordprocessingml/2006/main" xmlns:w14="http://schemas.microsoft.com/office/word/2010/wordml" xmlns:wpg="http://schemas.microsoft.com/office/word/2010/wordprocessingGroup" xmlns:wpi="http://schemas.microsoft.com/office/word/2010/wordprocessingInk" xmlns:wne="http://schemas.microsoft.com/office/word/2006/wordml" xmlns:wps="http://schemas.microsoft.com/office/word/2010/wordprocessingShape" mc:Ignorable="w14 wp14">
   <w:body>
     <w:p>
       <w:pPr>
@@ -3605,6 +3605,7 @@
           <w:rFonts w:ascii="華康正顏楷體W9" w:eastAsia="華康正顏楷體W9" w:cstheme="minorHAnsi" w:hint="eastAsia"/>
           <w:w w:val="125"/>
         </w:rPr>
+        <w:lastRenderedPageBreak/>
         <w:t>§</w:t>
       </w:r>
       <w:r>
@@ -4228,7 +4229,7 @@
                           </pic:cNvPicPr>
                         </pic:nvPicPr>
                         <pic:blipFill>
-                          <a:blip r:embed="rId8" cstate="print">
+                          <a:blip r:embed="rId9" cstate="print">
                             <a:extLst>
                               <a:ext uri="{28A0092B-C50C-407E-A947-70E740481C1C}">
                                 <a14:useLocalDpi xmlns:a14="http://schemas.microsoft.com/office/drawing/2010/main" val="0"/>
@@ -4491,7 +4492,7 @@
           </mc:Choice>
           <mc:Fallback>
             <w:pict>
-              <v:group w14:anchorId="789743EB" id="群組 21" o:spid="_x0000_s1026" style="position:absolute;margin-left:538.1pt;margin-top:28.9pt;width:134.65pt;height:261.65pt;z-index:251662848;mso-position-horizontal-relative:page;mso-position-vertical-relative:page;mso-width-relative:margin;mso-height-relative:margin" coordsize="17094,33223" o:gfxdata="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">
+              <v:group id="群組 21" o:spid="_x0000_s1026" style="position:absolute;margin-left:538.1pt;margin-top:28.9pt;width:134.65pt;height:261.65pt;z-index:251662848;mso-position-horizontal-relative:page;mso-position-vertical-relative:page;mso-width-relative:margin;mso-height-relative:margin" coordsize="17094,33223" o:gfxdata="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">
                 <v:shapetype id="_x0000_t75" coordsize="21600,21600" o:spt="75" o:preferrelative="t" path="m@4@5l@4@11@9@11@9@5xe" filled="f" stroked="f">
                   <v:stroke joinstyle="miter"/>
                   <v:formulas>
@@ -4511,10 +4512,11 @@
                   <v:path o:extrusionok="f" gradientshapeok="t" o:connecttype="rect"/>
                   <o:lock v:ext="edit" aspectratio="t"/>
                 </v:shapetype>
-                <v:shape id="圖片 18" o:spid="_x0000_s1027" type="#_x0000_t75" style="position:absolute;left:-8065;top:8065;width:33223;height:17094;rotation:90;visibility:visible;mso-wrap-style:square" o:gfxdata="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">
-                  <v:imagedata r:id="rId9" o:title=""/>
+                <v:shape id="圖片 18" o:spid="_x0000_s1027" type="#_x0000_t75" style="position:absolute;left:-8065;top:8065;width:33223;height:17094;rotation:90;visibility:visible;mso-wrap-style:square" o:gfxdata="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">
+                  <v:imagedata r:id="rId10" o:title=""/>
+                  <v:path arrowok="t"/>
                 </v:shape>
-                <v:roundrect id="圓角矩形 7" o:spid="_x0000_s1028" style="position:absolute;left:2808;top:2877;width:12708;height:28296;visibility:visible;mso-wrap-style:square;v-text-anchor:top" arcsize="3131f" o:gfxdata="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" filled="f" stroked="f" strokeweight="2.5pt">
+                <v:roundrect id="圓角矩形 7" o:spid="_x0000_s1028" style="position:absolute;left:2808;top:2877;width:12708;height:28296;visibility:visible;mso-wrap-style:square;v-text-anchor:top" arcsize="3131f" o:gfxdata="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" filled="f" stroked="f" strokeweight="2.5pt">
                   <v:stroke joinstyle="miter"/>
                   <v:textbox style="layout-flow:vertical-ideographic" inset="1mm,1mm,1mm,1mm">
                     <w:txbxContent>
@@ -4738,7 +4740,7 @@
                     <pic:cNvPicPr/>
                   </pic:nvPicPr>
                   <pic:blipFill>
-                    <a:blip r:embed="rId10" cstate="print">
+                    <a:blip r:embed="rId11" cstate="print">
                       <a:extLst>
                         <a:ext uri="{28A0092B-C50C-407E-A947-70E740481C1C}">
                           <a14:useLocalDpi xmlns:a14="http://schemas.microsoft.com/office/drawing/2010/main" val="0"/>
@@ -4798,7 +4800,7 @@
                     <pic:cNvPicPr/>
                   </pic:nvPicPr>
                   <pic:blipFill>
-                    <a:blip r:embed="rId11" cstate="print">
+                    <a:blip r:embed="rId12" cstate="print">
                       <a:extLst>
                         <a:ext uri="{28A0092B-C50C-407E-A947-70E740481C1C}">
                           <a14:useLocalDpi xmlns:a14="http://schemas.microsoft.com/office/drawing/2010/main" val="0"/>
@@ -4946,7 +4948,7 @@
                                 <w:tblLook w:val="04A0" w:firstRow="1" w:lastRow="0" w:firstColumn="1" w:lastColumn="0" w:noHBand="0" w:noVBand="1"/>
                               </w:tblPr>
                               <w:tblGrid>
-                                <w:gridCol w:w="908"/>
+                                <w:gridCol w:w="907"/>
                                 <w:gridCol w:w="1146"/>
                                 <w:gridCol w:w="708"/>
                               </w:tblGrid>
@@ -6563,12 +6565,12 @@
           </mc:Choice>
           <mc:Fallback>
             <w:pict>
-              <v:group w14:anchorId="5DF93223" id="群組 24" o:spid="_x0000_s1029" style="position:absolute;margin-left:533.85pt;margin-top:298.55pt;width:140.3pt;height:259.35pt;z-index:251661824;mso-position-horizontal-relative:page;mso-position-vertical-relative:page;mso-width-relative:margin;mso-height-relative:margin" coordsize="17818,32941" o:gfxdata="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">
+              <v:group id="群組 24" o:spid="_x0000_s1029" style="position:absolute;margin-left:533.85pt;margin-top:298.55pt;width:140.3pt;height:259.35pt;z-index:251661824;mso-position-horizontal-relative:page;mso-position-vertical-relative:page;mso-width-relative:margin;mso-height-relative:margin" coordsize="17818,32941" o:gfxdata="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">
                 <v:shapetype id="_x0000_t202" coordsize="21600,21600" o:spt="202" path="m,l,21600r21600,l21600,xe">
                   <v:stroke joinstyle="miter"/>
                   <v:path gradientshapeok="t" o:connecttype="rect"/>
                 </v:shapetype>
-                <v:shape id="_x0000_s1030" type="#_x0000_t202" style="position:absolute;left:351;top:293;width:17279;height:32590;visibility:visible;mso-wrap-style:square;v-text-anchor:top" o:gfxdata="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" stroked="f">
+                <v:shape id="_x0000_s1030" type="#_x0000_t202" style="position:absolute;left:351;top:293;width:17279;height:32590;visibility:visible;mso-wrap-style:square;v-text-anchor:top" o:gfxdata="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" stroked="f">
                   <v:textbox inset="0,0,0,0">
                     <w:txbxContent>
                       <w:p>
@@ -6610,7 +6612,7 @@
                           <w:tblLook w:val="04A0" w:firstRow="1" w:lastRow="0" w:firstColumn="1" w:lastColumn="0" w:noHBand="0" w:noVBand="1"/>
                         </w:tblPr>
                         <w:tblGrid>
-                          <w:gridCol w:w="908"/>
+                          <w:gridCol w:w="907"/>
                           <w:gridCol w:w="1146"/>
                           <w:gridCol w:w="708"/>
                         </w:tblGrid>
@@ -8164,7 +8166,7 @@
                     </w:txbxContent>
                   </v:textbox>
                 </v:shape>
-                <v:roundrect id="圓角矩形 5" o:spid="_x0000_s1031" style="position:absolute;width:17818;height:32941;visibility:visible;mso-wrap-style:square;v-text-anchor:middle" arcsize="2169f" o:gfxdata="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" filled="f" strokecolor="#5a5a5a [2109]" strokeweight="2.5pt">
+                <v:roundrect id="圓角矩形 5" o:spid="_x0000_s1031" style="position:absolute;width:17818;height:32941;visibility:visible;mso-wrap-style:square;v-text-anchor:middle" arcsize="2169f" o:gfxdata="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" filled="f" strokecolor="#5a5a5a [2109]" strokeweight="2.5pt">
                   <v:stroke joinstyle="miter"/>
                 </v:roundrect>
                 <w10:wrap anchorx="page" anchory="page"/>
@@ -8350,11 +8352,44 @@
                               </w:r>
                               <w:r>
                                 <w:rPr>
-                                  <w:rFonts w:ascii="Barlow Condensed Medium" w:eastAsia="華康儷中黑" w:hAnsi="Barlow Condensed Medium" w:cs="Calibri" w:hint="eastAsia"/>
+                                  <w:rFonts w:ascii="Barlow Condensed Medium" w:eastAsia="華康儷中黑" w:hAnsi="Barlow Condensed Medium" w:cs="Calibri"/>
                                   <w:color w:val="000000"/>
                                   <w:w w:val="90"/>
                                 </w:rPr>
-                                <w:t>16</w:t>
+                                <w:fldChar w:fldCharType="begin"/>
+                              </w:r>
+                              <w:r>
+                                <w:rPr>
+                                  <w:rFonts w:ascii="Barlow Condensed Medium" w:eastAsia="華康儷中黑" w:hAnsi="Barlow Condensed Medium" w:cs="Calibri"/>
+                                  <w:color w:val="000000"/>
+                                  <w:w w:val="90"/>
+                                </w:rPr>
+                                <w:instrText xml:space="preserve"> =IF(pub_day+7&gt;this_mon_days, -this_mon_days, 0)+pub_day+7 \* MERGEFORMAT </w:instrText>
+                              </w:r>
+                              <w:r>
+                                <w:rPr>
+                                  <w:rFonts w:ascii="Barlow Condensed Medium" w:eastAsia="華康儷中黑" w:hAnsi="Barlow Condensed Medium" w:cs="Calibri"/>
+                                  <w:color w:val="000000"/>
+                                  <w:w w:val="90"/>
+                                </w:rPr>
+                                <w:fldChar w:fldCharType="separate"/>
+                              </w:r>
+                              <w:r>
+                                <w:rPr>
+                                  <w:rFonts w:ascii="Barlow Condensed Medium" w:eastAsia="華康儷中黑" w:hAnsi="Barlow Condensed Medium" w:cs="Calibri"/>
+                                  <w:noProof/>
+                                  <w:color w:val="000000"/>
+                                  <w:w w:val="90"/>
+                                </w:rPr>
+                                <w:t>15</w:t>
+                              </w:r>
+                              <w:r>
+                                <w:rPr>
+                                  <w:rFonts w:ascii="Barlow Condensed Medium" w:eastAsia="華康儷中黑" w:hAnsi="Barlow Condensed Medium" w:cs="Calibri"/>
+                                  <w:color w:val="000000"/>
+                                  <w:w w:val="90"/>
+                                </w:rPr>
+                                <w:fldChar w:fldCharType="end"/>
                               </w:r>
                               <w:r>
                                 <w:rPr>
@@ -9205,8 +9240,8 @@
           </mc:Choice>
           <mc:Fallback>
             <w:pict>
-              <v:group w14:anchorId="0AB0FEB2" id="群組 19" o:spid="_x0000_s1032" style="position:absolute;left:0;text-align:left;margin-left:534.4pt;margin-top:567.3pt;width:140.6pt;height:130.1pt;z-index:251652608;mso-position-horizontal-relative:page;mso-position-vertical-relative:page;mso-width-relative:margin;mso-height-relative:margin" coordorigin="108" coordsize="17868,16510" o:gfxdata="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">
-                <v:shape id="_x0000_s1033" type="#_x0000_t202" style="position:absolute;left:317;top:444;width:17634;height:15621;visibility:visible;mso-wrap-style:square;v-text-anchor:top" o:gfxdata="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" stroked="f">
+              <v:group id="群組 19" o:spid="_x0000_s1032" style="position:absolute;left:0;text-align:left;margin-left:534.4pt;margin-top:567.3pt;width:140.6pt;height:130.1pt;z-index:251652608;mso-position-horizontal-relative:page;mso-position-vertical-relative:page;mso-width-relative:margin;mso-height-relative:margin" coordorigin="108" coordsize="17868,16510" o:gfxdata="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">
+                <v:shape id="_x0000_s1033" type="#_x0000_t202" style="position:absolute;left:317;top:444;width:17634;height:15621;visibility:visible;mso-wrap-style:square;v-text-anchor:top" o:gfxdata="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" stroked="f">
                   <v:textbox inset="0,0,0,0">
                     <w:txbxContent>
                       <w:p>
@@ -9284,11 +9319,44 @@
                         </w:r>
                         <w:r>
                           <w:rPr>
-                            <w:rFonts w:ascii="Barlow Condensed Medium" w:eastAsia="華康儷中黑" w:hAnsi="Barlow Condensed Medium" w:cs="Calibri" w:hint="eastAsia"/>
+                            <w:rFonts w:ascii="Barlow Condensed Medium" w:eastAsia="華康儷中黑" w:hAnsi="Barlow Condensed Medium" w:cs="Calibri"/>
                             <w:color w:val="000000"/>
                             <w:w w:val="90"/>
                           </w:rPr>
-                          <w:t>16</w:t>
+                          <w:fldChar w:fldCharType="begin"/>
+                        </w:r>
+                        <w:r>
+                          <w:rPr>
+                            <w:rFonts w:ascii="Barlow Condensed Medium" w:eastAsia="華康儷中黑" w:hAnsi="Barlow Condensed Medium" w:cs="Calibri"/>
+                            <w:color w:val="000000"/>
+                            <w:w w:val="90"/>
+                          </w:rPr>
+                          <w:instrText xml:space="preserve"> =IF(pub_day+7&gt;this_mon_days, -this_mon_days, 0)+pub_day+7 \* MERGEFORMAT </w:instrText>
+                        </w:r>
+                        <w:r>
+                          <w:rPr>
+                            <w:rFonts w:ascii="Barlow Condensed Medium" w:eastAsia="華康儷中黑" w:hAnsi="Barlow Condensed Medium" w:cs="Calibri"/>
+                            <w:color w:val="000000"/>
+                            <w:w w:val="90"/>
+                          </w:rPr>
+                          <w:fldChar w:fldCharType="separate"/>
+                        </w:r>
+                        <w:r>
+                          <w:rPr>
+                            <w:rFonts w:ascii="Barlow Condensed Medium" w:eastAsia="華康儷中黑" w:hAnsi="Barlow Condensed Medium" w:cs="Calibri"/>
+                            <w:noProof/>
+                            <w:color w:val="000000"/>
+                            <w:w w:val="90"/>
+                          </w:rPr>
+                          <w:t>15</w:t>
+                        </w:r>
+                        <w:r>
+                          <w:rPr>
+                            <w:rFonts w:ascii="Barlow Condensed Medium" w:eastAsia="華康儷中黑" w:hAnsi="Barlow Condensed Medium" w:cs="Calibri"/>
+                            <w:color w:val="000000"/>
+                            <w:w w:val="90"/>
+                          </w:rPr>
+                          <w:fldChar w:fldCharType="end"/>
                         </w:r>
                         <w:r>
                           <w:rPr>
@@ -10076,7 +10144,7 @@
                     </w:txbxContent>
                   </v:textbox>
                 </v:shape>
-                <v:roundrect id="圓角矩形 25" o:spid="_x0000_s1034" style="position:absolute;left:108;width:17869;height:16510;visibility:visible;mso-wrap-style:square;v-text-anchor:middle" arcsize="4542f" o:gfxdata="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" filled="f" strokecolor="#5a5a5a [2109]" strokeweight="2.5pt">
+                <v:roundrect id="圓角矩形 25" o:spid="_x0000_s1034" style="position:absolute;left:108;width:17869;height:16510;visibility:visible;mso-wrap-style:square;v-text-anchor:middle" arcsize="4542f" o:gfxdata="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" filled="f" strokecolor="#5a5a5a [2109]" strokeweight="2.5pt">
                   <v:stroke joinstyle="miter"/>
                 </v:roundrect>
                 <w10:wrap anchorx="page" anchory="page"/>
@@ -10110,6 +10178,7 @@
             <w14:round/>
           </w14:textOutline>
         </w:rPr>
+        <w:lastRenderedPageBreak/>
         <w:t>新泰教會週報</w:t>
       </w:r>
     </w:p>
@@ -10244,7 +10313,7 @@
           </mc:Choice>
           <mc:Fallback>
             <w:pict>
-              <v:shape w14:anchorId="76BD7DFF" id="文字方塊 2" o:spid="_x0000_s1035" type="#_x0000_t202" style="position:absolute;margin-left:31.4pt;margin-top:-54.1pt;width:109.8pt;height:110.6pt;z-index:251664896;visibility:visible;mso-wrap-style:square;mso-width-percent:0;mso-height-percent:200;mso-wrap-distance-left:9pt;mso-wrap-distance-top:3.6pt;mso-wrap-distance-right:9pt;mso-wrap-distance-bottom:3.6pt;mso-position-horizontal:absolute;mso-position-horizontal-relative:text;mso-position-vertical:absolute;mso-position-vertical-relative:text;mso-width-percent:0;mso-height-percent:200;mso-width-relative:margin;mso-height-relative:margin;v-text-anchor:top" o:gfxdata="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" filled="f" stroked="f">
+              <v:shape id="文字方塊 2" o:spid="_x0000_s1035" type="#_x0000_t202" style="position:absolute;margin-left:31.4pt;margin-top:-54.1pt;width:109.8pt;height:110.6pt;z-index:251664896;visibility:visible;mso-wrap-style:square;mso-width-percent:0;mso-height-percent:200;mso-wrap-distance-left:9pt;mso-wrap-distance-top:3.6pt;mso-wrap-distance-right:9pt;mso-wrap-distance-bottom:3.6pt;mso-position-horizontal:absolute;mso-position-horizontal-relative:text;mso-position-vertical:absolute;mso-position-vertical-relative:text;mso-width-percent:0;mso-height-percent:200;mso-width-relative:margin;mso-height-relative:margin;v-text-anchor:top" o:gfxdata="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" filled="f" stroked="f">
                 <v:textbox style="mso-fit-shape-to-text:t" inset="1mm,1mm,1mm,1mm">
                   <w:txbxContent>
                     <w:p>
@@ -10349,7 +10418,7 @@
                     <pic:cNvPicPr/>
                   </pic:nvPicPr>
                   <pic:blipFill>
-                    <a:blip r:embed="rId12" cstate="print">
+                    <a:blip r:embed="rId13" cstate="print">
                       <a:extLst>
                         <a:ext uri="{28A0092B-C50C-407E-A947-70E740481C1C}">
                           <a14:useLocalDpi xmlns:a14="http://schemas.microsoft.com/office/drawing/2010/main" val="0"/>
@@ -10504,7 +10573,7 @@
           </mc:Choice>
           <mc:Fallback>
             <w:pict>
-              <v:roundrect w14:anchorId="4775AEF3" id="圓角矩形 12" o:spid="_x0000_s1036" style="position:absolute;margin-left:-.9pt;margin-top:16.35pt;width:49.3pt;height:15.45pt;z-index:251647488;visibility:visible;mso-wrap-style:square;mso-width-percent:0;mso-height-percent:0;mso-wrap-distance-left:9pt;mso-wrap-distance-top:0;mso-wrap-distance-right:9pt;mso-wrap-distance-bottom:0;mso-position-horizontal:absolute;mso-position-horizontal-relative:text;mso-position-vertical:absolute;mso-position-vertical-relative:text;mso-width-percent:0;mso-height-percent:0;mso-width-relative:margin;mso-height-relative:margin;v-text-anchor:middle" arcsize="10923f" o:gfxdata="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" fillcolor="#5a5a5a [2109]" stroked="f" strokeweight="1pt">
+              <v:roundrect id="圓角矩形 12" o:spid="_x0000_s1036" style="position:absolute;margin-left:-.9pt;margin-top:16.35pt;width:49.3pt;height:15.45pt;z-index:251647488;visibility:visible;mso-wrap-style:square;mso-width-percent:0;mso-height-percent:0;mso-wrap-distance-left:9pt;mso-wrap-distance-top:0;mso-wrap-distance-right:9pt;mso-wrap-distance-bottom:0;mso-position-horizontal:absolute;mso-position-horizontal-relative:text;mso-position-vertical:absolute;mso-position-vertical-relative:text;mso-width-percent:0;mso-height-percent:0;mso-width-relative:margin;mso-height-relative:margin;v-text-anchor:middle" arcsize="10923f" o:gfxdata="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" fillcolor="#5a5a5a [2109]" stroked="f" strokeweight="1pt">
                 <v:stroke joinstyle="miter"/>
                 <v:textbox inset=".5mm,0,.5mm,0">
                   <w:txbxContent>
@@ -10644,7 +10713,7 @@
           </mc:Choice>
           <mc:Fallback>
             <w:pict>
-              <v:roundrect w14:anchorId="196DC3BF" id="圓角矩形 14" o:spid="_x0000_s1037" style="position:absolute;margin-left:-1.25pt;margin-top:16.7pt;width:83.6pt;height:15.3pt;z-index:251648512;visibility:visible;mso-wrap-style:square;mso-width-percent:0;mso-height-percent:0;mso-wrap-distance-left:9pt;mso-wrap-distance-top:0;mso-wrap-distance-right:9pt;mso-wrap-distance-bottom:0;mso-position-horizontal:absolute;mso-position-horizontal-relative:text;mso-position-vertical:absolute;mso-position-vertical-relative:text;mso-width-percent:0;mso-height-percent:0;mso-width-relative:margin;mso-height-relative:margin;v-text-anchor:middle" arcsize="10923f" o:gfxdata="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" fillcolor="#5a5a5a [2109]" stroked="f" strokeweight="1pt">
+              <v:roundrect id="圓角矩形 14" o:spid="_x0000_s1037" style="position:absolute;margin-left:-1.25pt;margin-top:16.7pt;width:83.6pt;height:15.3pt;z-index:251648512;visibility:visible;mso-wrap-style:square;mso-width-percent:0;mso-height-percent:0;mso-wrap-distance-left:9pt;mso-wrap-distance-top:0;mso-wrap-distance-right:9pt;mso-wrap-distance-bottom:0;mso-position-horizontal:absolute;mso-position-horizontal-relative:text;mso-position-vertical:absolute;mso-position-vertical-relative:text;mso-width-percent:0;mso-height-percent:0;mso-width-relative:margin;mso-height-relative:margin;v-text-anchor:middle" arcsize="10923f" o:gfxdata="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" fillcolor="#5a5a5a [2109]" stroked="f" strokeweight="1pt">
                 <v:stroke joinstyle="miter"/>
                 <v:textbox inset=".5mm,0,.5mm,0">
                   <w:txbxContent>
@@ -10840,7 +10909,7 @@
           </mc:Choice>
           <mc:Fallback>
             <w:pict>
-              <v:roundrect w14:anchorId="1A4DC044" id="圓角矩形 9" o:spid="_x0000_s1038" style="position:absolute;margin-left:-.6pt;margin-top:16.6pt;width:30.35pt;height:15.3pt;z-index:251649536;visibility:visible;mso-wrap-style:square;mso-width-percent:0;mso-height-percent:0;mso-wrap-distance-left:9pt;mso-wrap-distance-top:0;mso-wrap-distance-right:9pt;mso-wrap-distance-bottom:0;mso-position-horizontal:absolute;mso-position-horizontal-relative:text;mso-position-vertical:absolute;mso-position-vertical-relative:text;mso-width-percent:0;mso-height-percent:0;mso-width-relative:margin;mso-height-relative:margin;v-text-anchor:middle" arcsize="10923f" o:gfxdata="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" fillcolor="#5a5a5a [2109]" stroked="f" strokeweight="1pt">
+              <v:roundrect id="圓角矩形 9" o:spid="_x0000_s1038" style="position:absolute;margin-left:-.6pt;margin-top:16.6pt;width:30.35pt;height:15.3pt;z-index:251649536;visibility:visible;mso-wrap-style:square;mso-width-percent:0;mso-height-percent:0;mso-wrap-distance-left:9pt;mso-wrap-distance-top:0;mso-wrap-distance-right:9pt;mso-wrap-distance-bottom:0;mso-position-horizontal:absolute;mso-position-horizontal-relative:text;mso-position-vertical:absolute;mso-position-vertical-relative:text;mso-width-percent:0;mso-height-percent:0;mso-width-relative:margin;mso-height-relative:margin;v-text-anchor:middle" arcsize="10923f" o:gfxdata="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" fillcolor="#5a5a5a [2109]" stroked="f" strokeweight="1pt">
                 <v:stroke joinstyle="miter"/>
                 <v:textbox inset=".5mm,0,.5mm,0">
                   <w:txbxContent>
@@ -10965,7 +11034,7 @@
                     </pic:cNvPicPr>
                   </pic:nvPicPr>
                   <pic:blipFill>
-                    <a:blip r:embed="rId13">
+                    <a:blip r:embed="rId14">
                       <a:extLst>
                         <a:ext uri="{28A0092B-C50C-407E-A947-70E740481C1C}">
                           <a14:useLocalDpi xmlns:a14="http://schemas.microsoft.com/office/drawing/2010/main" val="0"/>
@@ -11104,7 +11173,7 @@
           </mc:Choice>
           <mc:Fallback>
             <w:pict>
-              <v:roundrect w14:anchorId="03BFD3A3" id="圓角矩形 13" o:spid="_x0000_s1039" style="position:absolute;margin-left:-.4pt;margin-top:16.65pt;width:49.3pt;height:15.3pt;z-index:251650560;visibility:visible;mso-wrap-style:square;mso-width-percent:0;mso-height-percent:0;mso-wrap-distance-left:9pt;mso-wrap-distance-top:0;mso-wrap-distance-right:9pt;mso-wrap-distance-bottom:0;mso-position-horizontal:absolute;mso-position-horizontal-relative:text;mso-position-vertical:absolute;mso-position-vertical-relative:text;mso-width-percent:0;mso-height-percent:0;mso-width-relative:margin;mso-height-relative:margin;v-text-anchor:middle" arcsize="10923f" o:gfxdata="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" fillcolor="#5a5a5a [2109]" stroked="f" strokeweight="1pt">
+              <v:roundrect id="圓角矩形 13" o:spid="_x0000_s1039" style="position:absolute;margin-left:-.4pt;margin-top:16.65pt;width:49.3pt;height:15.3pt;z-index:251650560;visibility:visible;mso-wrap-style:square;mso-width-percent:0;mso-height-percent:0;mso-wrap-distance-left:9pt;mso-wrap-distance-top:0;mso-wrap-distance-right:9pt;mso-wrap-distance-bottom:0;mso-position-horizontal:absolute;mso-position-horizontal-relative:text;mso-position-vertical:absolute;mso-position-vertical-relative:text;mso-width-percent:0;mso-height-percent:0;mso-width-relative:margin;mso-height-relative:margin;v-text-anchor:middle" arcsize="10923f" o:gfxdata="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" fillcolor="#5a5a5a [2109]" stroked="f" strokeweight="1pt">
                 <v:stroke joinstyle="miter"/>
                 <v:textbox inset=".5mm,0,.5mm,0">
                   <w:txbxContent>
@@ -11344,7 +11413,7 @@
           </mc:Choice>
           <mc:Fallback>
             <w:pict>
-              <v:shape w14:anchorId="77C1E33A" id="_x0000_s1040" type="#_x0000_t202" style="position:absolute;margin-left:107.25pt;margin-top:6.2pt;width:125.55pt;height:16.3pt;z-index:251663872;visibility:visible;mso-wrap-style:square;mso-width-percent:0;mso-height-percent:0;mso-wrap-distance-left:9pt;mso-wrap-distance-top:3.6pt;mso-wrap-distance-right:9pt;mso-wrap-distance-bottom:3.6pt;mso-position-horizontal:absolute;mso-position-horizontal-relative:text;mso-position-vertical:absolute;mso-position-vertical-relative:text;mso-width-percent:0;mso-height-percent:0;mso-width-relative:margin;mso-height-relative:margin;v-text-anchor:top" o:gfxdata="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" filled="f" stroked="f">
+              <v:shape id="_x0000_s1040" type="#_x0000_t202" style="position:absolute;margin-left:107.25pt;margin-top:6.2pt;width:125.55pt;height:16.3pt;z-index:251663872;visibility:visible;mso-wrap-style:square;mso-width-percent:0;mso-height-percent:0;mso-wrap-distance-left:9pt;mso-wrap-distance-top:3.6pt;mso-wrap-distance-right:9pt;mso-wrap-distance-bottom:3.6pt;mso-position-horizontal:absolute;mso-position-horizontal-relative:text;mso-position-vertical:absolute;mso-position-vertical-relative:text;mso-width-percent:0;mso-height-percent:0;mso-width-relative:margin;mso-height-relative:margin;v-text-anchor:top" o:gfxdata="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" filled="f" stroked="f">
                 <v:textbox inset="0,0,0,0">
                   <w:txbxContent>
                     <w:p>
@@ -11515,7 +11584,7 @@
                 <w:sz w:val="20"/>
                 <w:szCs w:val="20"/>
               </w:rPr>
-              <w:t>王昌裕</w:t>
+              <w:t>魏榮光</w:t>
             </w:r>
             <w:r>
               <w:rPr>
@@ -11523,7 +11592,15 @@
                 <w:sz w:val="20"/>
                 <w:szCs w:val="20"/>
               </w:rPr>
-              <w:t xml:space="preserve"> 牧</w:t>
+              <w:t xml:space="preserve"> </w:t>
+            </w:r>
+            <w:r>
+              <w:rPr>
+                <w:rFonts w:ascii="標楷體" w:eastAsia="標楷體" w:hAnsi="標楷體" w:hint="eastAsia"/>
+                <w:sz w:val="20"/>
+                <w:szCs w:val="20"/>
+              </w:rPr>
+              <w:t>牧</w:t>
             </w:r>
             <w:r>
               <w:rPr>
@@ -11597,7 +11674,7 @@
                 <w:sz w:val="20"/>
                 <w:szCs w:val="20"/>
               </w:rPr>
-              <w:t>黃聖耀</w:t>
+              <w:t>黃明憲</w:t>
             </w:r>
             <w:r>
               <w:rPr>
@@ -11605,15 +11682,7 @@
                 <w:sz w:val="20"/>
                 <w:szCs w:val="20"/>
               </w:rPr>
-              <w:t xml:space="preserve"> </w:t>
-            </w:r>
-            <w:r>
-              <w:rPr>
-                <w:rFonts w:ascii="標楷體" w:eastAsia="標楷體" w:hAnsi="標楷體" w:hint="eastAsia"/>
-                <w:sz w:val="20"/>
-                <w:szCs w:val="20"/>
-              </w:rPr>
-              <w:t>執事</w:t>
+              <w:t xml:space="preserve"> 長老</w:t>
             </w:r>
           </w:p>
         </w:tc>
@@ -11673,15 +11742,33 @@
                 <w:sz w:val="20"/>
                 <w:szCs w:val="20"/>
               </w:rPr>
-              <w:t>莊舒媛</w:t>
-            </w:r>
+              <w:t>張思</w:t>
+            </w:r>
+            <w:proofErr w:type="gramStart"/>
             <w:r>
               <w:rPr>
                 <w:rFonts w:ascii="標楷體" w:eastAsia="標楷體" w:hAnsi="標楷體" w:hint="eastAsia"/>
                 <w:sz w:val="20"/>
                 <w:szCs w:val="20"/>
               </w:rPr>
-              <w:t xml:space="preserve"> 姊妹</w:t>
+              <w:t>婗</w:t>
+            </w:r>
+            <w:proofErr w:type="gramEnd"/>
+            <w:r>
+              <w:rPr>
+                <w:rFonts w:ascii="標楷體" w:eastAsia="標楷體" w:hAnsi="標楷體" w:hint="eastAsia"/>
+                <w:sz w:val="20"/>
+                <w:szCs w:val="20"/>
+              </w:rPr>
+              <w:t xml:space="preserve"> </w:t>
+            </w:r>
+            <w:r>
+              <w:rPr>
+                <w:rFonts w:ascii="標楷體" w:eastAsia="標楷體" w:hAnsi="標楷體" w:hint="eastAsia"/>
+                <w:sz w:val="20"/>
+                <w:szCs w:val="20"/>
+              </w:rPr>
+              <w:t>姊妹</w:t>
             </w:r>
           </w:p>
         </w:tc>
@@ -12270,7 +12357,7 @@
                 </mc:Choice>
                 <mc:Fallback>
                   <w:pict>
-                    <v:rect w14:anchorId="343BC9BA" id="矩形 8" o:spid="_x0000_s1041" style="position:absolute;left:0;text-align:left;margin-left:-.85pt;margin-top:2.65pt;width:18.75pt;height:93.35pt;z-index:251666944;visibility:visible;mso-wrap-style:square;mso-width-percent:0;mso-height-percent:0;mso-wrap-distance-left:9pt;mso-wrap-distance-top:0;mso-wrap-distance-right:9pt;mso-wrap-distance-bottom:0;mso-position-horizontal:absolute;mso-position-horizontal-relative:text;mso-position-vertical:absolute;mso-position-vertical-relative:text;mso-width-percent:0;mso-height-percent:0;mso-width-relative:margin;mso-height-relative:margin;v-text-anchor:middle" o:gfxdata="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" fillcolor="#5a5a5a [2109]" stroked="f" strokeweight="1pt">
+                    <v:rect id="矩形 8" o:spid="_x0000_s1041" style="position:absolute;left:0;text-align:left;margin-left:-.85pt;margin-top:2.65pt;width:18.75pt;height:93.35pt;z-index:251666944;visibility:visible;mso-wrap-style:square;mso-width-percent:0;mso-height-percent:0;mso-wrap-distance-left:9pt;mso-wrap-distance-top:0;mso-wrap-distance-right:9pt;mso-wrap-distance-bottom:0;mso-position-horizontal:absolute;mso-position-horizontal-relative:text;mso-position-vertical:absolute;mso-position-vertical-relative:text;mso-width-percent:0;mso-height-percent:0;mso-width-relative:margin;mso-height-relative:margin;v-text-anchor:middle" o:gfxdata="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" fillcolor="#5a5a5a [2109]" stroked="f" strokeweight="1pt">
                       <v:textbox style="layout-flow:vertical-ideographic" inset="1mm,1mm,1mm,1mm">
                         <w:txbxContent>
                           <w:p>
@@ -13505,7 +13592,7 @@
                 </mc:Choice>
                 <mc:Fallback>
                   <w:pict>
-                    <v:rect w14:anchorId="21B0B3F3" id="矩形 10" o:spid="_x0000_s1042" style="position:absolute;left:0;text-align:left;margin-left:-.75pt;margin-top:.35pt;width:19.3pt;height:45.45pt;z-index:251651584;visibility:visible;mso-wrap-style:square;mso-width-percent:0;mso-height-percent:0;mso-wrap-distance-left:9pt;mso-wrap-distance-top:0;mso-wrap-distance-right:9pt;mso-wrap-distance-bottom:0;mso-position-horizontal:absolute;mso-position-horizontal-relative:text;mso-position-vertical:absolute;mso-position-vertical-relative:text;mso-width-percent:0;mso-height-percent:0;mso-width-relative:margin;mso-height-relative:margin;v-text-anchor:middle" o:gfxdata="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" fillcolor="#5a5a5a [2109]" stroked="f" strokeweight="1pt">
+                    <v:rect id="矩形 10" o:spid="_x0000_s1042" style="position:absolute;left:0;text-align:left;margin-left:-.75pt;margin-top:.35pt;width:19.3pt;height:45.45pt;z-index:251651584;visibility:visible;mso-wrap-style:square;mso-width-percent:0;mso-height-percent:0;mso-wrap-distance-left:9pt;mso-wrap-distance-top:0;mso-wrap-distance-right:9pt;mso-wrap-distance-bottom:0;mso-position-horizontal:absolute;mso-position-horizontal-relative:text;mso-position-vertical:absolute;mso-position-vertical-relative:text;mso-width-percent:0;mso-height-percent:0;mso-width-relative:margin;mso-height-relative:margin;v-text-anchor:middle" o:gfxdata="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" fillcolor="#5a5a5a [2109]" stroked="f" strokeweight="1pt">
                       <v:textbox style="layout-flow:vertical-ideographic" inset="1mm,1mm,1mm,1mm">
                         <w:txbxContent>
                           <w:p>
@@ -13602,6 +13689,7 @@
                 <w:szCs w:val="20"/>
               </w:rPr>
             </w:pPr>
+            <w:proofErr w:type="gramStart"/>
             <w:r>
               <w:rPr>
                 <w:rFonts w:ascii="Bahnschrift SemiBold Condensed" w:eastAsia="標楷體" w:hAnsi="Bahnschrift SemiBold Condensed" w:cstheme="minorHAnsi" w:hint="eastAsia"/>
@@ -13612,6 +13700,7 @@
               </w:rPr>
               <w:t>申命記</w:t>
             </w:r>
+            <w:proofErr w:type="gramEnd"/>
             <w:r>
               <w:rPr>
                 <w:rFonts w:ascii="Bahnschrift SemiBold Condensed" w:eastAsia="標楷體" w:hAnsi="Bahnschrift SemiBold Condensed" w:cstheme="minorHAnsi" w:hint="eastAsia"/>
@@ -13640,7 +13729,7 @@
                 <w:sz w:val="20"/>
                 <w:szCs w:val="20"/>
               </w:rPr>
-              <w:t>:1-12</w:t>
+              <w:t>1-12</w:t>
             </w:r>
             <w:r>
               <w:rPr>
@@ -14113,7 +14202,7 @@
                 </mc:Choice>
                 <mc:Fallback>
                   <w:pict>
-                    <v:rect w14:anchorId="4D37C684" id="矩形 11" o:spid="_x0000_s1043" style="position:absolute;left:0;text-align:left;margin-left:-.75pt;margin-top:5.9pt;width:19.25pt;height:89.35pt;z-index:251659776;visibility:visible;mso-wrap-style:square;mso-width-percent:0;mso-height-percent:0;mso-wrap-distance-left:9pt;mso-wrap-distance-top:0;mso-wrap-distance-right:9pt;mso-wrap-distance-bottom:0;mso-position-horizontal:absolute;mso-position-horizontal-relative:text;mso-position-vertical:absolute;mso-position-vertical-relative:text;mso-width-percent:0;mso-height-percent:0;mso-width-relative:margin;mso-height-relative:margin;v-text-anchor:middle" o:gfxdata="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" fillcolor="#5a5a5a [2109]" stroked="f" strokeweight="1pt">
+                    <v:rect id="矩形 11" o:spid="_x0000_s1043" style="position:absolute;left:0;text-align:left;margin-left:-.75pt;margin-top:5.9pt;width:19.25pt;height:89.35pt;z-index:251659776;visibility:visible;mso-wrap-style:square;mso-width-percent:0;mso-height-percent:0;mso-wrap-distance-left:9pt;mso-wrap-distance-top:0;mso-wrap-distance-right:9pt;mso-wrap-distance-bottom:0;mso-position-horizontal:absolute;mso-position-horizontal-relative:text;mso-position-vertical:absolute;mso-position-vertical-relative:text;mso-width-percent:0;mso-height-percent:0;mso-width-relative:margin;mso-height-relative:margin;v-text-anchor:middle" o:gfxdata="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" fillcolor="#5a5a5a [2109]" stroked="f" strokeweight="1pt">
                       <v:textbox style="layout-flow:vertical-ideographic" inset="1mm,1mm,1mm,1mm">
                         <w:txbxContent>
                           <w:p>
@@ -15905,7 +15994,7 @@
               </wp:anchor>
             </w:drawing>
           </mc:Choice>
-          <mc:Fallback>
+          <mc:Fallback xmlns:cx="http://schemas.microsoft.com/office/drawing/2014/chartex" xmlns:cx1="http://schemas.microsoft.com/office/drawing/2015/9/8/chartex" xmlns:cx2="http://schemas.microsoft.com/office/drawing/2015/10/21/chartex" xmlns:cx3="http://schemas.microsoft.com/office/drawing/2016/5/9/chartex" xmlns:cx4="http://schemas.microsoft.com/office/drawing/2016/5/10/chartex" xmlns:cx5="http://schemas.microsoft.com/office/drawing/2016/5/11/chartex" xmlns:cx6="http://schemas.microsoft.com/office/drawing/2016/5/12/chartex" xmlns:cx7="http://schemas.microsoft.com/office/drawing/2016/5/13/chartex" xmlns:cx8="http://schemas.microsoft.com/office/drawing/2016/5/14/chartex" xmlns:aink="http://schemas.microsoft.com/office/drawing/2016/ink" xmlns:am3d="http://schemas.microsoft.com/office/drawing/2017/model3d" xmlns:oel="http://schemas.microsoft.com/office/2019/extlst" xmlns:w15="http://schemas.microsoft.com/office/word/2012/wordml" xmlns:w16cex="http://schemas.microsoft.com/office/word/2018/wordml/cex" xmlns:w16cid="http://schemas.microsoft.com/office/word/2016/wordml/cid" xmlns:w16="http://schemas.microsoft.com/office/word/2018/wordml" xmlns:w16du="http://schemas.microsoft.com/office/word/2023/wordml/word16du" xmlns:w16sdtdh="http://schemas.microsoft.com/office/word/2020/wordml/sdtdatahash" xmlns:w16se="http://schemas.microsoft.com/office/word/2015/wordml/symex">
             <w:pict>
               <v:line w14:anchorId="65FAEAB3" id="直線接點 2" o:spid="_x0000_s1026" style="position:absolute;z-index:251653632;visibility:visible;mso-wrap-style:square;mso-height-percent:0;mso-wrap-distance-left:9pt;mso-wrap-distance-top:0;mso-wrap-distance-right:9pt;mso-wrap-distance-bottom:0;mso-position-horizontal:absolute;mso-position-horizontal-relative:page;mso-position-vertical:absolute;mso-position-vertical-relative:page;mso-height-percent:0;mso-height-relative:margin" from="687.75pt,19.85pt" to="687.75pt,709.8pt" o:gfxdata="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" strokecolor="black [3213]" strokeweight=".5pt">
                 <v:stroke dashstyle="3 1" joinstyle="miter"/>
@@ -15991,10 +16080,10 @@
         <w:kinsoku w:val="0"/>
         <w:snapToGrid w:val="0"/>
         <w:spacing w:line="300" w:lineRule="exact"/>
-        <w:ind w:left="352" w:hangingChars="200" w:hanging="352"/>
+        <w:ind w:left="353" w:hangingChars="200" w:hanging="353"/>
         <w:jc w:val="both"/>
         <w:rPr>
-          <w:rFonts w:ascii="Calibri" w:eastAsia="標楷體" w:hAnsi="Calibri" w:cs="Calibri"/>
+          <w:rFonts w:ascii="Calibri" w:eastAsia="標楷體" w:hAnsi="Calibri" w:cs="Calibri" w:hint="eastAsia"/>
           <w:color w:val="000000"/>
           <w:w w:val="80"/>
           <w:szCs w:val="24"/>
@@ -16107,6 +16196,21 @@
         </w:rPr>
         <w:t>識我，我有稱你的名。</w:t>
       </w:r>
+    </w:p>
+    <w:p>
+      <w:pPr>
+        <w:kinsoku w:val="0"/>
+        <w:snapToGrid w:val="0"/>
+        <w:spacing w:line="300" w:lineRule="exact"/>
+        <w:ind w:left="383" w:hangingChars="200" w:hanging="383"/>
+        <w:jc w:val="both"/>
+        <w:rPr>
+          <w:rFonts w:ascii="Calibri" w:eastAsia="標楷體" w:hAnsi="Calibri" w:cs="Calibri"/>
+          <w:color w:val="000000"/>
+          <w:w w:val="80"/>
+          <w:szCs w:val="24"/>
+        </w:rPr>
+      </w:pPr>
     </w:p>
     <w:p>
       <w:pPr>
@@ -16122,8 +16226,8 @@
           <w:sz w:val="22"/>
         </w:rPr>
         <w:sectPr>
-          <w:headerReference w:type="even" r:id="rId14"/>
-          <w:headerReference w:type="default" r:id="rId15"/>
+          <w:headerReference w:type="even" r:id="rId15"/>
+          <w:headerReference w:type="default" r:id="rId16"/>
           <w:pgSz w:w="20639" w:h="14572" w:orient="landscape" w:code="12"/>
           <w:pgMar w:top="794" w:right="567" w:bottom="510" w:left="567" w:header="340" w:footer="454" w:gutter="0"/>
           <w:cols w:num="4" w:space="742" w:equalWidth="0">
@@ -16577,6 +16681,7 @@
             </w:r>
           </w:p>
         </w:tc>
+        <w:bookmarkStart w:id="6" w:name="_GoBack"/>
         <w:tc>
           <w:tcPr>
             <w:tcW w:w="541" w:type="dxa"/>
@@ -16632,6 +16737,7 @@
               </w:rPr>
               <w:fldChar w:fldCharType="end"/>
             </w:r>
+            <w:bookmarkEnd w:id="6"/>
           </w:p>
         </w:tc>
       </w:tr>
@@ -19306,13 +19412,13 @@
               <w:jc w:val="center"/>
               <w:rPr>
                 <w:rFonts w:ascii="標楷體" w:eastAsia="標楷體" w:hAnsi="標楷體" w:cs="華康儷楷書"/>
-                <w:sz w:val="22"/>
+                <w:szCs w:val="24"/>
               </w:rPr>
             </w:pPr>
             <w:r>
               <w:rPr>
                 <w:rFonts w:ascii="標楷體" w:eastAsia="標楷體" w:hAnsi="標楷體" w:cs="華康儷楷書" w:hint="eastAsia"/>
-                <w:sz w:val="22"/>
+                <w:szCs w:val="24"/>
               </w:rPr>
               <w:t>邱惠玉</w:t>
             </w:r>
@@ -20109,6 +20215,7 @@
               <w:left w:w="57" w:type="dxa"/>
               <w:right w:w="57" w:type="dxa"/>
             </w:tcMar>
+            <w:vAlign w:val="center"/>
           </w:tcPr>
           <w:p>
             <w:pPr>
@@ -20122,9 +20229,7 @@
             </w:pPr>
             <w:r>
               <w:rPr>
-                <w:rFonts w:ascii="標楷體" w:eastAsia="標楷體" w:hAnsi="標楷體" w:cs="華康儷楷書" w:hint="eastAsia"/>
-                <w:w w:val="90"/>
-                <w:szCs w:val="24"/>
+                <w:rFonts w:ascii="Barlow Condensed Medium" w:eastAsia="標楷體" w:hAnsi="Barlow Condensed Medium" w:cs="華康儷楷書" w:hint="eastAsia"/>
               </w:rPr>
               <w:t>張麗君</w:t>
             </w:r>
@@ -20141,6 +20246,7 @@
               <w:left w:w="57" w:type="dxa"/>
               <w:right w:w="57" w:type="dxa"/>
             </w:tcMar>
+            <w:vAlign w:val="center"/>
           </w:tcPr>
           <w:p>
             <w:pPr>
@@ -20154,9 +20260,7 @@
             </w:pPr>
             <w:r>
               <w:rPr>
-                <w:rFonts w:ascii="標楷體" w:eastAsia="標楷體" w:hAnsi="標楷體" w:cs="華康儷楷書" w:hint="eastAsia"/>
-                <w:w w:val="90"/>
-                <w:szCs w:val="24"/>
+                <w:rFonts w:ascii="Barlow Condensed Medium" w:eastAsia="標楷體" w:hAnsi="Barlow Condensed Medium" w:cs="華康儷楷書" w:hint="eastAsia"/>
               </w:rPr>
               <w:t>張怡婷</w:t>
             </w:r>
@@ -20704,13 +20808,13 @@
               <w:rPr>
                 <w:rFonts w:ascii="標楷體" w:eastAsia="標楷體" w:hAnsi="標楷體" w:cs="華康儷楷書"/>
                 <w:w w:val="50"/>
-                <w:sz w:val="22"/>
+                <w:szCs w:val="24"/>
               </w:rPr>
             </w:pPr>
             <w:r>
               <w:rPr>
                 <w:rFonts w:ascii="標楷體" w:eastAsia="標楷體" w:hAnsi="標楷體" w:hint="eastAsia"/>
-                <w:sz w:val="22"/>
+                <w:szCs w:val="24"/>
               </w:rPr>
               <w:t>聖歌隊</w:t>
             </w:r>
@@ -21187,9 +21291,8 @@
             <w:r>
               <w:rPr>
                 <w:rFonts w:ascii="標楷體" w:eastAsia="標楷體" w:hAnsi="標楷體" w:cs="華康儷楷書" w:hint="eastAsia"/>
-                <w:szCs w:val="24"/>
-              </w:rPr>
-              <w:t>蕭國鎮</w:t>
+              </w:rPr>
+              <w:t>劉以傑</w:t>
             </w:r>
           </w:p>
         </w:tc>
@@ -21346,9 +21449,9 @@
             </w:pPr>
             <w:r>
               <w:rPr>
-                <w:rFonts w:ascii="標楷體" w:eastAsia="標楷體" w:hAnsi="標楷體" w:cs="華康儷楷書" w:hint="eastAsia"/>
-              </w:rPr>
-              <w:t>劉以傑</w:t>
+                <w:rFonts w:ascii="Barlow Condensed Medium" w:eastAsia="標楷體" w:hAnsi="Barlow Condensed Medium" w:cs="華康儷楷書" w:hint="eastAsia"/>
+              </w:rPr>
+              <w:t>黃聖耀</w:t>
             </w:r>
           </w:p>
         </w:tc>
@@ -21499,9 +21602,9 @@
             </w:pPr>
             <w:r>
               <w:rPr>
-                <w:rFonts w:ascii="Barlow Condensed Medium" w:eastAsia="標楷體" w:hAnsi="Barlow Condensed Medium" w:cs="華康儷楷書" w:hint="eastAsia"/>
-              </w:rPr>
-              <w:t>黃聖耀</w:t>
+                <w:rFonts w:ascii="標楷體" w:eastAsia="標楷體" w:hAnsi="標楷體" w:cs="華康儷楷書" w:hint="eastAsia"/>
+              </w:rPr>
+              <w:t>黃明憲</w:t>
             </w:r>
           </w:p>
         </w:tc>
@@ -21703,6 +21806,12 @@
               <w:rPr>
                 <w:rFonts w:asciiTheme="majorBidi" w:eastAsia="標楷體" w:hAnsiTheme="majorBidi" w:cstheme="majorBidi" w:hint="eastAsia"/>
               </w:rPr>
+              <w:t>王</w:t>
+            </w:r>
+            <w:r>
+              <w:rPr>
+                <w:rFonts w:asciiTheme="majorBidi" w:eastAsia="標楷體" w:hAnsiTheme="majorBidi" w:cstheme="majorBidi" w:hint="eastAsia"/>
+              </w:rPr>
               <w:t>曉梅</w:t>
             </w:r>
           </w:p>
@@ -21805,14 +21914,18 @@
                 <w:rFonts w:ascii="Barlow Condensed Medium" w:eastAsia="標楷體" w:hAnsi="Barlow Condensed Medium" w:cs="華康儷楷書"/>
               </w:rPr>
             </w:pPr>
-            <w:proofErr w:type="gramStart"/>
             <w:r>
               <w:rPr>
                 <w:rFonts w:ascii="Barlow Condensed Medium" w:eastAsia="標楷體" w:hAnsi="Barlow Condensed Medium" w:cs="華康儷楷書" w:hint="eastAsia"/>
               </w:rPr>
+              <w:t>張</w:t>
+            </w:r>
+            <w:r>
+              <w:rPr>
+                <w:rFonts w:ascii="Barlow Condensed Medium" w:eastAsia="標楷體" w:hAnsi="Barlow Condensed Medium" w:cs="華康儷楷書" w:hint="eastAsia"/>
+              </w:rPr>
               <w:t>梅足</w:t>
             </w:r>
-            <w:proofErr w:type="gramEnd"/>
           </w:p>
         </w:tc>
         <w:tc>
@@ -24409,6 +24522,7 @@
           <w:rFonts w:ascii="華康正顏楷體W9" w:eastAsia="華康正顏楷體W9" w:cstheme="minorHAnsi" w:hint="eastAsia"/>
           <w:w w:val="125"/>
         </w:rPr>
+        <w:lastRenderedPageBreak/>
         <w:t>§</w:t>
       </w:r>
       <w:r>
@@ -25884,7 +25998,7 @@
                     <pic:cNvPicPr/>
                   </pic:nvPicPr>
                   <pic:blipFill>
-                    <a:blip r:embed="rId16" cstate="print">
+                    <a:blip r:embed="rId17" cstate="print">
                       <a:extLst>
                         <a:ext uri="{28A0092B-C50C-407E-A947-70E740481C1C}">
                           <a14:useLocalDpi xmlns:a14="http://schemas.microsoft.com/office/drawing/2010/main" val="0"/>
@@ -26672,6 +26786,7 @@
           <w:rFonts w:ascii="Barlow Condensed Medium" w:hAnsi="Barlow Condensed Medium"/>
           <w:noProof/>
         </w:rPr>
+        <w:lastRenderedPageBreak/>
         <mc:AlternateContent>
           <mc:Choice Requires="wps">
             <w:drawing>
@@ -26734,7 +26849,7 @@
               </wp:anchor>
             </w:drawing>
           </mc:Choice>
-          <mc:Fallback>
+          <mc:Fallback xmlns:cx="http://schemas.microsoft.com/office/drawing/2014/chartex" xmlns:cx1="http://schemas.microsoft.com/office/drawing/2015/9/8/chartex" xmlns:cx2="http://schemas.microsoft.com/office/drawing/2015/10/21/chartex" xmlns:cx3="http://schemas.microsoft.com/office/drawing/2016/5/9/chartex" xmlns:cx4="http://schemas.microsoft.com/office/drawing/2016/5/10/chartex" xmlns:cx5="http://schemas.microsoft.com/office/drawing/2016/5/11/chartex" xmlns:cx6="http://schemas.microsoft.com/office/drawing/2016/5/12/chartex" xmlns:cx7="http://schemas.microsoft.com/office/drawing/2016/5/13/chartex" xmlns:cx8="http://schemas.microsoft.com/office/drawing/2016/5/14/chartex" xmlns:aink="http://schemas.microsoft.com/office/drawing/2016/ink" xmlns:am3d="http://schemas.microsoft.com/office/drawing/2017/model3d" xmlns:oel="http://schemas.microsoft.com/office/2019/extlst" xmlns:w15="http://schemas.microsoft.com/office/word/2012/wordml" xmlns:w16cex="http://schemas.microsoft.com/office/word/2018/wordml/cex" xmlns:w16cid="http://schemas.microsoft.com/office/word/2016/wordml/cid" xmlns:w16="http://schemas.microsoft.com/office/word/2018/wordml" xmlns:w16du="http://schemas.microsoft.com/office/word/2023/wordml/word16du" xmlns:w16sdtdh="http://schemas.microsoft.com/office/word/2020/wordml/sdtdatahash" xmlns:w16se="http://schemas.microsoft.com/office/word/2015/wordml/symex">
             <w:pict>
               <v:line w14:anchorId="5FBA7DAF" id="直線接點 4" o:spid="_x0000_s1026" style="position:absolute;z-index:251660800;visibility:visible;mso-wrap-style:square;mso-width-percent:0;mso-height-percent:0;mso-wrap-distance-left:9pt;mso-wrap-distance-top:0;mso-wrap-distance-right:9pt;mso-wrap-distance-bottom:0;mso-position-horizontal:absolute;mso-position-horizontal-relative:page;mso-position-vertical:absolute;mso-position-vertical-relative:page;mso-width-percent:0;mso-height-percent:0;mso-width-relative:margin;mso-height-relative:margin" from="343.9pt,19.85pt" to="345.05pt,710.95pt" o:gfxdata="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" strokecolor="black [3213]" strokeweight=".5pt">
                 <v:stroke dashstyle="3 1" joinstyle="miter"/>
@@ -27314,6 +27429,7 @@
           <w:sz w:val="26"/>
           <w:szCs w:val="26"/>
         </w:rPr>
+        <w:lastRenderedPageBreak/>
         <w:t>對他人產業的非分之想。</w:t>
       </w:r>
       <w:proofErr w:type="gramStart"/>
@@ -27482,6 +27598,7 @@
           <w:sz w:val="26"/>
           <w:szCs w:val="26"/>
         </w:rPr>
+        <w:lastRenderedPageBreak/>
         <w:t>，二十萬炒成二百萬，退你一成，他們還賺九成。這個世代的獨占經濟利益的君王是財團，是公權力真正應該約束的對象。</w:t>
       </w:r>
     </w:p>
@@ -27766,7 +27883,7 @@
 </file>
 
 <file path=word/endnotes.xml><?xml version="1.0" encoding="utf-8"?>
-<w:endnotes xmlns:wpc="http://schemas.microsoft.com/office/word/2010/wordprocessingCanvas" xmlns:cx="http://schemas.microsoft.com/office/drawing/2014/chartex" xmlns:cx1="http://schemas.microsoft.com/office/drawing/2015/9/8/chartex" xmlns:cx2="http://schemas.microsoft.com/office/drawing/2015/10/21/chartex" xmlns:cx3="http://schemas.microsoft.com/office/drawing/2016/5/9/chartex" xmlns:cx4="http://schemas.microsoft.com/office/drawing/2016/5/10/chartex" xmlns:cx5="http://schemas.microsoft.com/office/drawing/2016/5/11/chartex" xmlns:cx6="http://schemas.microsoft.com/office/drawing/2016/5/12/chartex" xmlns:cx7="http://schemas.microsoft.com/office/drawing/2016/5/13/chartex" xmlns:cx8="http://schemas.microsoft.com/office/drawing/2016/5/14/chartex" xmlns:mc="http://schemas.openxmlformats.org/markup-compatibility/2006" xmlns:aink="http://schemas.microsoft.com/office/drawing/2016/ink" xmlns:am3d="http://schemas.microsoft.com/office/drawing/2017/model3d" xmlns:o="urn:schemas-microsoft-com:office:office" xmlns:oel="http://schemas.microsoft.com/office/2019/extlst" xmlns:r="http://schemas.openxmlformats.org/officeDocument/2006/relationships" xmlns:m="http://schemas.openxmlformats.org/officeDocument/2006/math" xmlns:v="urn:schemas-microsoft-com:vml" xmlns:wp14="http://schemas.microsoft.com/office/word/2010/wordprocessingDrawing" xmlns:wp="http://schemas.openxmlformats.org/drawingml/2006/wordprocessingDrawing" xmlns:w10="urn:schemas-microsoft-com:office:word" xmlns:w="http://schemas.openxmlformats.org/wordprocessingml/2006/main" xmlns:w14="http://schemas.microsoft.com/office/word/2010/wordml" xmlns:w15="http://schemas.microsoft.com/office/word/2012/wordml" xmlns:w16cex="http://schemas.microsoft.com/office/word/2018/wordml/cex" xmlns:w16cid="http://schemas.microsoft.com/office/word/2016/wordml/cid" xmlns:w16="http://schemas.microsoft.com/office/word/2018/wordml" xmlns:w16du="http://schemas.microsoft.com/office/word/2023/wordml/word16du" xmlns:w16sdtdh="http://schemas.microsoft.com/office/word/2020/wordml/sdtdatahash" xmlns:w16se="http://schemas.microsoft.com/office/word/2015/wordml/symex" xmlns:wpg="http://schemas.microsoft.com/office/word/2010/wordprocessingGroup" xmlns:wpi="http://schemas.microsoft.com/office/word/2010/wordprocessingInk" xmlns:wne="http://schemas.microsoft.com/office/word/2006/wordml" xmlns:wps="http://schemas.microsoft.com/office/word/2010/wordprocessingShape" mc:Ignorable="w14 w15 w16se w16cid w16 w16cex w16sdtdh w16du wp14">
+<w:endnotes xmlns:wpc="http://schemas.microsoft.com/office/word/2010/wordprocessingCanvas" xmlns:mc="http://schemas.openxmlformats.org/markup-compatibility/2006" xmlns:o="urn:schemas-microsoft-com:office:office" xmlns:r="http://schemas.openxmlformats.org/officeDocument/2006/relationships" xmlns:m="http://schemas.openxmlformats.org/officeDocument/2006/math" xmlns:v="urn:schemas-microsoft-com:vml" xmlns:wp14="http://schemas.microsoft.com/office/word/2010/wordprocessingDrawing" xmlns:wp="http://schemas.openxmlformats.org/drawingml/2006/wordprocessingDrawing" xmlns:w10="urn:schemas-microsoft-com:office:word" xmlns:w="http://schemas.openxmlformats.org/wordprocessingml/2006/main" xmlns:w14="http://schemas.microsoft.com/office/word/2010/wordml" xmlns:wpg="http://schemas.microsoft.com/office/word/2010/wordprocessingGroup" xmlns:wpi="http://schemas.microsoft.com/office/word/2010/wordprocessingInk" xmlns:wne="http://schemas.microsoft.com/office/word/2006/wordml" xmlns:wps="http://schemas.microsoft.com/office/word/2010/wordprocessingShape" mc:Ignorable="w14 wp14">
   <w:endnote w:type="separator" w:id="-1">
     <w:p>
       <w:r>
@@ -27785,7 +27902,7 @@
 </file>
 
 <file path=word/footnotes.xml><?xml version="1.0" encoding="utf-8"?>
-<w:footnotes xmlns:wpc="http://schemas.microsoft.com/office/word/2010/wordprocessingCanvas" xmlns:cx="http://schemas.microsoft.com/office/drawing/2014/chartex" xmlns:cx1="http://schemas.microsoft.com/office/drawing/2015/9/8/chartex" xmlns:cx2="http://schemas.microsoft.com/office/drawing/2015/10/21/chartex" xmlns:cx3="http://schemas.microsoft.com/office/drawing/2016/5/9/chartex" xmlns:cx4="http://schemas.microsoft.com/office/drawing/2016/5/10/chartex" xmlns:cx5="http://schemas.microsoft.com/office/drawing/2016/5/11/chartex" xmlns:cx6="http://schemas.microsoft.com/office/drawing/2016/5/12/chartex" xmlns:cx7="http://schemas.microsoft.com/office/drawing/2016/5/13/chartex" xmlns:cx8="http://schemas.microsoft.com/office/drawing/2016/5/14/chartex" xmlns:mc="http://schemas.openxmlformats.org/markup-compatibility/2006" xmlns:aink="http://schemas.microsoft.com/office/drawing/2016/ink" xmlns:am3d="http://schemas.microsoft.com/office/drawing/2017/model3d" xmlns:o="urn:schemas-microsoft-com:office:office" xmlns:oel="http://schemas.microsoft.com/office/2019/extlst" xmlns:r="http://schemas.openxmlformats.org/officeDocument/2006/relationships" xmlns:m="http://schemas.openxmlformats.org/officeDocument/2006/math" xmlns:v="urn:schemas-microsoft-com:vml" xmlns:wp14="http://schemas.microsoft.com/office/word/2010/wordprocessingDrawing" xmlns:wp="http://schemas.openxmlformats.org/drawingml/2006/wordprocessingDrawing" xmlns:w10="urn:schemas-microsoft-com:office:word" xmlns:w="http://schemas.openxmlformats.org/wordprocessingml/2006/main" xmlns:w14="http://schemas.microsoft.com/office/word/2010/wordml" xmlns:w15="http://schemas.microsoft.com/office/word/2012/wordml" xmlns:w16cex="http://schemas.microsoft.com/office/word/2018/wordml/cex" xmlns:w16cid="http://schemas.microsoft.com/office/word/2016/wordml/cid" xmlns:w16="http://schemas.microsoft.com/office/word/2018/wordml" xmlns:w16du="http://schemas.microsoft.com/office/word/2023/wordml/word16du" xmlns:w16sdtdh="http://schemas.microsoft.com/office/word/2020/wordml/sdtdatahash" xmlns:w16se="http://schemas.microsoft.com/office/word/2015/wordml/symex" xmlns:wpg="http://schemas.microsoft.com/office/word/2010/wordprocessingGroup" xmlns:wpi="http://schemas.microsoft.com/office/word/2010/wordprocessingInk" xmlns:wne="http://schemas.microsoft.com/office/word/2006/wordml" xmlns:wps="http://schemas.microsoft.com/office/word/2010/wordprocessingShape" mc:Ignorable="w14 w15 w16se w16cid w16 w16cex w16sdtdh w16du wp14">
+<w:footnotes xmlns:wpc="http://schemas.microsoft.com/office/word/2010/wordprocessingCanvas" xmlns:mc="http://schemas.openxmlformats.org/markup-compatibility/2006" xmlns:o="urn:schemas-microsoft-com:office:office" xmlns:r="http://schemas.openxmlformats.org/officeDocument/2006/relationships" xmlns:m="http://schemas.openxmlformats.org/officeDocument/2006/math" xmlns:v="urn:schemas-microsoft-com:vml" xmlns:wp14="http://schemas.microsoft.com/office/word/2010/wordprocessingDrawing" xmlns:wp="http://schemas.openxmlformats.org/drawingml/2006/wordprocessingDrawing" xmlns:w10="urn:schemas-microsoft-com:office:word" xmlns:w="http://schemas.openxmlformats.org/wordprocessingml/2006/main" xmlns:w14="http://schemas.microsoft.com/office/word/2010/wordml" xmlns:wpg="http://schemas.microsoft.com/office/word/2010/wordprocessingGroup" xmlns:wpi="http://schemas.microsoft.com/office/word/2010/wordprocessingInk" xmlns:wne="http://schemas.microsoft.com/office/word/2006/wordml" xmlns:wps="http://schemas.microsoft.com/office/word/2010/wordprocessingShape" mc:Ignorable="w14 wp14">
   <w:footnote w:type="separator" w:id="-1">
     <w:p>
       <w:r>
@@ -27804,7 +27921,7 @@
 </file>
 
 <file path=word/header1.xml><?xml version="1.0" encoding="utf-8"?>
-<w:hdr xmlns:wpc="http://schemas.microsoft.com/office/word/2010/wordprocessingCanvas" xmlns:cx="http://schemas.microsoft.com/office/drawing/2014/chartex" xmlns:cx1="http://schemas.microsoft.com/office/drawing/2015/9/8/chartex" xmlns:cx2="http://schemas.microsoft.com/office/drawing/2015/10/21/chartex" xmlns:cx3="http://schemas.microsoft.com/office/drawing/2016/5/9/chartex" xmlns:cx4="http://schemas.microsoft.com/office/drawing/2016/5/10/chartex" xmlns:cx5="http://schemas.microsoft.com/office/drawing/2016/5/11/chartex" xmlns:cx6="http://schemas.microsoft.com/office/drawing/2016/5/12/chartex" xmlns:cx7="http://schemas.microsoft.com/office/drawing/2016/5/13/chartex" xmlns:cx8="http://schemas.microsoft.com/office/drawing/2016/5/14/chartex" xmlns:mc="http://schemas.openxmlformats.org/markup-compatibility/2006" xmlns:aink="http://schemas.microsoft.com/office/drawing/2016/ink" xmlns:am3d="http://schemas.microsoft.com/office/drawing/2017/model3d" xmlns:o="urn:schemas-microsoft-com:office:office" xmlns:oel="http://schemas.microsoft.com/office/2019/extlst" xmlns:r="http://schemas.openxmlformats.org/officeDocument/2006/relationships" xmlns:m="http://schemas.openxmlformats.org/officeDocument/2006/math" xmlns:v="urn:schemas-microsoft-com:vml" xmlns:wp14="http://schemas.microsoft.com/office/word/2010/wordprocessingDrawing" xmlns:wp="http://schemas.openxmlformats.org/drawingml/2006/wordprocessingDrawing" xmlns:w10="urn:schemas-microsoft-com:office:word" xmlns:w="http://schemas.openxmlformats.org/wordprocessingml/2006/main" xmlns:w14="http://schemas.microsoft.com/office/word/2010/wordml" xmlns:w15="http://schemas.microsoft.com/office/word/2012/wordml" xmlns:w16cex="http://schemas.microsoft.com/office/word/2018/wordml/cex" xmlns:w16cid="http://schemas.microsoft.com/office/word/2016/wordml/cid" xmlns:w16="http://schemas.microsoft.com/office/word/2018/wordml" xmlns:w16du="http://schemas.microsoft.com/office/word/2023/wordml/word16du" xmlns:w16sdtdh="http://schemas.microsoft.com/office/word/2020/wordml/sdtdatahash" xmlns:w16se="http://schemas.microsoft.com/office/word/2015/wordml/symex" xmlns:wpg="http://schemas.microsoft.com/office/word/2010/wordprocessingGroup" xmlns:wpi="http://schemas.microsoft.com/office/word/2010/wordprocessingInk" xmlns:wne="http://schemas.microsoft.com/office/word/2006/wordml" xmlns:wps="http://schemas.microsoft.com/office/word/2010/wordprocessingShape" mc:Ignorable="w14 w15 w16se w16cid w16 w16cex w16sdtdh w16du wp14">
+<w:hdr xmlns:wpc="http://schemas.microsoft.com/office/word/2010/wordprocessingCanvas" xmlns:mc="http://schemas.openxmlformats.org/markup-compatibility/2006" xmlns:o="urn:schemas-microsoft-com:office:office" xmlns:r="http://schemas.openxmlformats.org/officeDocument/2006/relationships" xmlns:m="http://schemas.openxmlformats.org/officeDocument/2006/math" xmlns:v="urn:schemas-microsoft-com:vml" xmlns:wp14="http://schemas.microsoft.com/office/word/2010/wordprocessingDrawing" xmlns:wp="http://schemas.openxmlformats.org/drawingml/2006/wordprocessingDrawing" xmlns:w10="urn:schemas-microsoft-com:office:word" xmlns:w="http://schemas.openxmlformats.org/wordprocessingml/2006/main" xmlns:w14="http://schemas.microsoft.com/office/word/2010/wordml" xmlns:wpg="http://schemas.microsoft.com/office/word/2010/wordprocessingGroup" xmlns:wpi="http://schemas.microsoft.com/office/word/2010/wordprocessingInk" xmlns:wne="http://schemas.microsoft.com/office/word/2006/wordml" xmlns:wps="http://schemas.microsoft.com/office/word/2010/wordprocessingShape" mc:Ignorable="w14 wp14">
   <w:p>
     <w:pPr>
       <w:pStyle w:val="a4"/>
@@ -28262,7 +28379,7 @@
 </file>
 
 <file path=word/header2.xml><?xml version="1.0" encoding="utf-8"?>
-<w:hdr xmlns:wpc="http://schemas.microsoft.com/office/word/2010/wordprocessingCanvas" xmlns:cx="http://schemas.microsoft.com/office/drawing/2014/chartex" xmlns:cx1="http://schemas.microsoft.com/office/drawing/2015/9/8/chartex" xmlns:cx2="http://schemas.microsoft.com/office/drawing/2015/10/21/chartex" xmlns:cx3="http://schemas.microsoft.com/office/drawing/2016/5/9/chartex" xmlns:cx4="http://schemas.microsoft.com/office/drawing/2016/5/10/chartex" xmlns:cx5="http://schemas.microsoft.com/office/drawing/2016/5/11/chartex" xmlns:cx6="http://schemas.microsoft.com/office/drawing/2016/5/12/chartex" xmlns:cx7="http://schemas.microsoft.com/office/drawing/2016/5/13/chartex" xmlns:cx8="http://schemas.microsoft.com/office/drawing/2016/5/14/chartex" xmlns:mc="http://schemas.openxmlformats.org/markup-compatibility/2006" xmlns:aink="http://schemas.microsoft.com/office/drawing/2016/ink" xmlns:am3d="http://schemas.microsoft.com/office/drawing/2017/model3d" xmlns:o="urn:schemas-microsoft-com:office:office" xmlns:oel="http://schemas.microsoft.com/office/2019/extlst" xmlns:r="http://schemas.openxmlformats.org/officeDocument/2006/relationships" xmlns:m="http://schemas.openxmlformats.org/officeDocument/2006/math" xmlns:v="urn:schemas-microsoft-com:vml" xmlns:wp14="http://schemas.microsoft.com/office/word/2010/wordprocessingDrawing" xmlns:wp="http://schemas.openxmlformats.org/drawingml/2006/wordprocessingDrawing" xmlns:w10="urn:schemas-microsoft-com:office:word" xmlns:w="http://schemas.openxmlformats.org/wordprocessingml/2006/main" xmlns:w14="http://schemas.microsoft.com/office/word/2010/wordml" xmlns:w15="http://schemas.microsoft.com/office/word/2012/wordml" xmlns:w16cex="http://schemas.microsoft.com/office/word/2018/wordml/cex" xmlns:w16cid="http://schemas.microsoft.com/office/word/2016/wordml/cid" xmlns:w16="http://schemas.microsoft.com/office/word/2018/wordml" xmlns:w16du="http://schemas.microsoft.com/office/word/2023/wordml/word16du" xmlns:w16sdtdh="http://schemas.microsoft.com/office/word/2020/wordml/sdtdatahash" xmlns:w16se="http://schemas.microsoft.com/office/word/2015/wordml/symex" xmlns:wpg="http://schemas.microsoft.com/office/word/2010/wordprocessingGroup" xmlns:wpi="http://schemas.microsoft.com/office/word/2010/wordprocessingInk" xmlns:wne="http://schemas.microsoft.com/office/word/2006/wordml" xmlns:wps="http://schemas.microsoft.com/office/word/2010/wordprocessingShape" mc:Ignorable="w14 w15 w16se w16cid w16 w16cex w16sdtdh w16du wp14">
+<w:hdr xmlns:wpc="http://schemas.microsoft.com/office/word/2010/wordprocessingCanvas" xmlns:mc="http://schemas.openxmlformats.org/markup-compatibility/2006" xmlns:o="urn:schemas-microsoft-com:office:office" xmlns:r="http://schemas.openxmlformats.org/officeDocument/2006/relationships" xmlns:m="http://schemas.openxmlformats.org/officeDocument/2006/math" xmlns:v="urn:schemas-microsoft-com:vml" xmlns:wp14="http://schemas.microsoft.com/office/word/2010/wordprocessingDrawing" xmlns:wp="http://schemas.openxmlformats.org/drawingml/2006/wordprocessingDrawing" xmlns:w10="urn:schemas-microsoft-com:office:word" xmlns:w="http://schemas.openxmlformats.org/wordprocessingml/2006/main" xmlns:w14="http://schemas.microsoft.com/office/word/2010/wordml" xmlns:wpg="http://schemas.microsoft.com/office/word/2010/wordprocessingGroup" xmlns:wpi="http://schemas.microsoft.com/office/word/2010/wordprocessingInk" xmlns:wne="http://schemas.microsoft.com/office/word/2006/wordml" xmlns:wps="http://schemas.microsoft.com/office/word/2010/wordprocessingShape" mc:Ignorable="w14 wp14">
   <w:p>
     <w:pPr>
       <w:pStyle w:val="a4"/>
@@ -28720,8 +28837,8 @@
 </file>
 
 <file path=word/numbering.xml><?xml version="1.0" encoding="utf-8"?>
-<w:numbering xmlns:wpc="http://schemas.microsoft.com/office/word/2010/wordprocessingCanvas" xmlns:cx="http://schemas.microsoft.com/office/drawing/2014/chartex" xmlns:cx1="http://schemas.microsoft.com/office/drawing/2015/9/8/chartex" xmlns:cx2="http://schemas.microsoft.com/office/drawing/2015/10/21/chartex" xmlns:cx3="http://schemas.microsoft.com/office/drawing/2016/5/9/chartex" xmlns:cx4="http://schemas.microsoft.com/office/drawing/2016/5/10/chartex" xmlns:cx5="http://schemas.microsoft.com/office/drawing/2016/5/11/chartex" xmlns:cx6="http://schemas.microsoft.com/office/drawing/2016/5/12/chartex" xmlns:cx7="http://schemas.microsoft.com/office/drawing/2016/5/13/chartex" xmlns:cx8="http://schemas.microsoft.com/office/drawing/2016/5/14/chartex" xmlns:mc="http://schemas.openxmlformats.org/markup-compatibility/2006" xmlns:aink="http://schemas.microsoft.com/office/drawing/2016/ink" xmlns:am3d="http://schemas.microsoft.com/office/drawing/2017/model3d" xmlns:o="urn:schemas-microsoft-com:office:office" xmlns:oel="http://schemas.microsoft.com/office/2019/extlst" xmlns:r="http://schemas.openxmlformats.org/officeDocument/2006/relationships" xmlns:m="http://schemas.openxmlformats.org/officeDocument/2006/math" xmlns:v="urn:schemas-microsoft-com:vml" xmlns:wp14="http://schemas.microsoft.com/office/word/2010/wordprocessingDrawing" xmlns:wp="http://schemas.openxmlformats.org/drawingml/2006/wordprocessingDrawing" xmlns:w10="urn:schemas-microsoft-com:office:word" xmlns:w="http://schemas.openxmlformats.org/wordprocessingml/2006/main" xmlns:w14="http://schemas.microsoft.com/office/word/2010/wordml" xmlns:w15="http://schemas.microsoft.com/office/word/2012/wordml" xmlns:w16cex="http://schemas.microsoft.com/office/word/2018/wordml/cex" xmlns:w16cid="http://schemas.microsoft.com/office/word/2016/wordml/cid" xmlns:w16="http://schemas.microsoft.com/office/word/2018/wordml" xmlns:w16du="http://schemas.microsoft.com/office/word/2023/wordml/word16du" xmlns:w16sdtdh="http://schemas.microsoft.com/office/word/2020/wordml/sdtdatahash" xmlns:w16se="http://schemas.microsoft.com/office/word/2015/wordml/symex" xmlns:wpg="http://schemas.microsoft.com/office/word/2010/wordprocessingGroup" xmlns:wpi="http://schemas.microsoft.com/office/word/2010/wordprocessingInk" xmlns:wne="http://schemas.microsoft.com/office/word/2006/wordml" xmlns:wps="http://schemas.microsoft.com/office/word/2010/wordprocessingShape" mc:Ignorable="w14 w15 w16se w16cid w16 w16cex w16sdtdh w16du wp14">
-  <w:abstractNum w:abstractNumId="0" w15:restartNumberingAfterBreak="0">
+<w:numbering xmlns:wpc="http://schemas.microsoft.com/office/word/2010/wordprocessingCanvas" xmlns:mc="http://schemas.openxmlformats.org/markup-compatibility/2006" xmlns:o="urn:schemas-microsoft-com:office:office" xmlns:r="http://schemas.openxmlformats.org/officeDocument/2006/relationships" xmlns:m="http://schemas.openxmlformats.org/officeDocument/2006/math" xmlns:v="urn:schemas-microsoft-com:vml" xmlns:wp14="http://schemas.microsoft.com/office/word/2010/wordprocessingDrawing" xmlns:wp="http://schemas.openxmlformats.org/drawingml/2006/wordprocessingDrawing" xmlns:w10="urn:schemas-microsoft-com:office:word" xmlns:w="http://schemas.openxmlformats.org/wordprocessingml/2006/main" xmlns:w14="http://schemas.microsoft.com/office/word/2010/wordml" xmlns:wpg="http://schemas.microsoft.com/office/word/2010/wordprocessingGroup" xmlns:wpi="http://schemas.microsoft.com/office/word/2010/wordprocessingInk" xmlns:wne="http://schemas.microsoft.com/office/word/2006/wordml" xmlns:wps="http://schemas.microsoft.com/office/word/2010/wordprocessingShape" mc:Ignorable="w14 wp14">
+  <w:abstractNum w:abstractNumId="0">
     <w:nsid w:val="0ABA262B"/>
     <w:multiLevelType w:val="hybridMultilevel"/>
     <w:tmpl w:val="2A24FBE2"/>
@@ -28810,7 +28927,7 @@
       </w:pPr>
     </w:lvl>
   </w:abstractNum>
-  <w:abstractNum w:abstractNumId="1" w15:restartNumberingAfterBreak="0">
+  <w:abstractNum w:abstractNumId="1">
     <w:nsid w:val="16986A86"/>
     <w:multiLevelType w:val="hybridMultilevel"/>
     <w:tmpl w:val="AE603C94"/>
@@ -28899,7 +29016,7 @@
       </w:pPr>
     </w:lvl>
   </w:abstractNum>
-  <w:abstractNum w:abstractNumId="2" w15:restartNumberingAfterBreak="0">
+  <w:abstractNum w:abstractNumId="2">
     <w:nsid w:val="2158604C"/>
     <w:multiLevelType w:val="hybridMultilevel"/>
     <w:tmpl w:val="EE0E584E"/>
@@ -28988,7 +29105,7 @@
       </w:pPr>
     </w:lvl>
   </w:abstractNum>
-  <w:abstractNum w:abstractNumId="3" w15:restartNumberingAfterBreak="0">
+  <w:abstractNum w:abstractNumId="3">
     <w:nsid w:val="35B64BCD"/>
     <w:multiLevelType w:val="hybridMultilevel"/>
     <w:tmpl w:val="FE68702A"/>
@@ -29077,7 +29194,7 @@
       </w:pPr>
     </w:lvl>
   </w:abstractNum>
-  <w:abstractNum w:abstractNumId="4" w15:restartNumberingAfterBreak="0">
+  <w:abstractNum w:abstractNumId="4">
     <w:nsid w:val="35F70646"/>
     <w:multiLevelType w:val="hybridMultilevel"/>
     <w:tmpl w:val="D0DE6422"/>
@@ -29166,7 +29283,7 @@
       </w:pPr>
     </w:lvl>
   </w:abstractNum>
-  <w:abstractNum w:abstractNumId="5" w15:restartNumberingAfterBreak="0">
+  <w:abstractNum w:abstractNumId="5">
     <w:nsid w:val="386234FE"/>
     <w:multiLevelType w:val="hybridMultilevel"/>
     <w:tmpl w:val="367CB3B8"/>
@@ -29255,7 +29372,7 @@
       </w:pPr>
     </w:lvl>
   </w:abstractNum>
-  <w:abstractNum w:abstractNumId="6" w15:restartNumberingAfterBreak="0">
+  <w:abstractNum w:abstractNumId="6">
     <w:nsid w:val="660C339F"/>
     <w:multiLevelType w:val="hybridMultilevel"/>
     <w:tmpl w:val="F83466DC"/>
@@ -29344,7 +29461,7 @@
       </w:pPr>
     </w:lvl>
   </w:abstractNum>
-  <w:abstractNum w:abstractNumId="7" w15:restartNumberingAfterBreak="0">
+  <w:abstractNum w:abstractNumId="7">
     <w:nsid w:val="70CA51A1"/>
     <w:multiLevelType w:val="hybridMultilevel"/>
     <w:tmpl w:val="8C2CE9D4"/>
@@ -29433,7 +29550,7 @@
       </w:pPr>
     </w:lvl>
   </w:abstractNum>
-  <w:abstractNum w:abstractNumId="8" w15:restartNumberingAfterBreak="0">
+  <w:abstractNum w:abstractNumId="8">
     <w:nsid w:val="70D9778A"/>
     <w:multiLevelType w:val="hybridMultilevel"/>
     <w:tmpl w:val="468A8F60"/>
@@ -29522,7 +29639,7 @@
       </w:pPr>
     </w:lvl>
   </w:abstractNum>
-  <w:abstractNum w:abstractNumId="9" w15:restartNumberingAfterBreak="0">
+  <w:abstractNum w:abstractNumId="9">
     <w:nsid w:val="74B64780"/>
     <w:multiLevelType w:val="hybridMultilevel"/>
     <w:tmpl w:val="A566C376"/>
@@ -29611,41 +29728,41 @@
       </w:pPr>
     </w:lvl>
   </w:abstractNum>
-  <w:num w:numId="1" w16cid:durableId="1112744588">
+  <w:num w:numId="1">
     <w:abstractNumId w:val="9"/>
   </w:num>
-  <w:num w:numId="2" w16cid:durableId="1341543396">
+  <w:num w:numId="2">
     <w:abstractNumId w:val="2"/>
   </w:num>
-  <w:num w:numId="3" w16cid:durableId="897208581">
+  <w:num w:numId="3">
     <w:abstractNumId w:val="4"/>
   </w:num>
-  <w:num w:numId="4" w16cid:durableId="1372412683">
+  <w:num w:numId="4">
     <w:abstractNumId w:val="0"/>
   </w:num>
-  <w:num w:numId="5" w16cid:durableId="1981835999">
+  <w:num w:numId="5">
     <w:abstractNumId w:val="5"/>
   </w:num>
-  <w:num w:numId="6" w16cid:durableId="525749448">
+  <w:num w:numId="6">
     <w:abstractNumId w:val="8"/>
   </w:num>
-  <w:num w:numId="7" w16cid:durableId="1925648422">
+  <w:num w:numId="7">
     <w:abstractNumId w:val="7"/>
   </w:num>
-  <w:num w:numId="8" w16cid:durableId="889463137">
+  <w:num w:numId="8">
     <w:abstractNumId w:val="3"/>
   </w:num>
-  <w:num w:numId="9" w16cid:durableId="958607942">
+  <w:num w:numId="9">
     <w:abstractNumId w:val="6"/>
   </w:num>
-  <w:num w:numId="10" w16cid:durableId="260333667">
+  <w:num w:numId="10">
     <w:abstractNumId w:val="1"/>
   </w:num>
 </w:numbering>
 </file>
 
 <file path=word/styles.xml><?xml version="1.0" encoding="utf-8"?>
-<w:styles xmlns:mc="http://schemas.openxmlformats.org/markup-compatibility/2006" xmlns:r="http://schemas.openxmlformats.org/officeDocument/2006/relationships" xmlns:w="http://schemas.openxmlformats.org/wordprocessingml/2006/main" xmlns:w14="http://schemas.microsoft.com/office/word/2010/wordml" xmlns:w15="http://schemas.microsoft.com/office/word/2012/wordml" xmlns:w16cex="http://schemas.microsoft.com/office/word/2018/wordml/cex" xmlns:w16cid="http://schemas.microsoft.com/office/word/2016/wordml/cid" xmlns:w16="http://schemas.microsoft.com/office/word/2018/wordml" xmlns:w16du="http://schemas.microsoft.com/office/word/2023/wordml/word16du" xmlns:w16sdtdh="http://schemas.microsoft.com/office/word/2020/wordml/sdtdatahash" xmlns:w16se="http://schemas.microsoft.com/office/word/2015/wordml/symex" mc:Ignorable="w14 w15 w16se w16cid w16 w16cex w16sdtdh w16du">
+<w:styles xmlns:mc="http://schemas.openxmlformats.org/markup-compatibility/2006" xmlns:r="http://schemas.openxmlformats.org/officeDocument/2006/relationships" xmlns:w="http://schemas.openxmlformats.org/wordprocessingml/2006/main" xmlns:w14="http://schemas.microsoft.com/office/word/2010/wordml" mc:Ignorable="w14">
   <w:docDefaults>
     <w:rPrDefault>
       <w:rPr>
@@ -29658,383 +29775,144 @@
     </w:rPrDefault>
     <w:pPrDefault/>
   </w:docDefaults>
-  <w:latentStyles w:defLockedState="0" w:defUIPriority="99" w:defSemiHidden="0" w:defUnhideWhenUsed="0" w:defQFormat="0" w:count="376">
-    <w:lsdException w:name="Normal" w:uiPriority="0" w:qFormat="1"/>
-    <w:lsdException w:name="heading 1" w:uiPriority="9" w:qFormat="1"/>
-    <w:lsdException w:name="heading 2" w:semiHidden="1" w:uiPriority="9" w:unhideWhenUsed="1" w:qFormat="1"/>
-    <w:lsdException w:name="heading 3" w:semiHidden="1" w:uiPriority="9" w:unhideWhenUsed="1" w:qFormat="1"/>
-    <w:lsdException w:name="heading 4" w:semiHidden="1" w:uiPriority="9" w:unhideWhenUsed="1" w:qFormat="1"/>
-    <w:lsdException w:name="heading 5" w:semiHidden="1" w:uiPriority="9" w:unhideWhenUsed="1" w:qFormat="1"/>
-    <w:lsdException w:name="heading 6" w:semiHidden="1" w:uiPriority="9" w:unhideWhenUsed="1" w:qFormat="1"/>
-    <w:lsdException w:name="heading 7" w:semiHidden="1" w:uiPriority="9" w:unhideWhenUsed="1" w:qFormat="1"/>
-    <w:lsdException w:name="heading 8" w:semiHidden="1" w:uiPriority="9" w:unhideWhenUsed="1" w:qFormat="1"/>
-    <w:lsdException w:name="heading 9" w:semiHidden="1" w:uiPriority="9" w:unhideWhenUsed="1" w:qFormat="1"/>
-    <w:lsdException w:name="index 1" w:semiHidden="1" w:unhideWhenUsed="1"/>
-    <w:lsdException w:name="index 2" w:semiHidden="1" w:unhideWhenUsed="1"/>
-    <w:lsdException w:name="index 3" w:semiHidden="1" w:unhideWhenUsed="1"/>
-    <w:lsdException w:name="index 4" w:semiHidden="1" w:unhideWhenUsed="1"/>
-    <w:lsdException w:name="index 5" w:semiHidden="1" w:unhideWhenUsed="1"/>
-    <w:lsdException w:name="index 6" w:semiHidden="1" w:unhideWhenUsed="1"/>
-    <w:lsdException w:name="index 7" w:semiHidden="1" w:unhideWhenUsed="1"/>
-    <w:lsdException w:name="index 8" w:semiHidden="1" w:unhideWhenUsed="1"/>
-    <w:lsdException w:name="index 9" w:semiHidden="1" w:unhideWhenUsed="1"/>
-    <w:lsdException w:name="toc 1" w:semiHidden="1" w:uiPriority="39" w:unhideWhenUsed="1"/>
-    <w:lsdException w:name="toc 2" w:semiHidden="1" w:uiPriority="39" w:unhideWhenUsed="1"/>
-    <w:lsdException w:name="toc 3" w:semiHidden="1" w:uiPriority="39" w:unhideWhenUsed="1"/>
-    <w:lsdException w:name="toc 4" w:semiHidden="1" w:uiPriority="39" w:unhideWhenUsed="1"/>
-    <w:lsdException w:name="toc 5" w:semiHidden="1" w:uiPriority="39" w:unhideWhenUsed="1"/>
-    <w:lsdException w:name="toc 6" w:semiHidden="1" w:uiPriority="39" w:unhideWhenUsed="1"/>
-    <w:lsdException w:name="toc 7" w:semiHidden="1" w:uiPriority="39" w:unhideWhenUsed="1"/>
-    <w:lsdException w:name="toc 8" w:semiHidden="1" w:uiPriority="39" w:unhideWhenUsed="1"/>
-    <w:lsdException w:name="toc 9" w:semiHidden="1" w:uiPriority="39" w:unhideWhenUsed="1"/>
-    <w:lsdException w:name="Normal Indent" w:semiHidden="1" w:unhideWhenUsed="1"/>
-    <w:lsdException w:name="footnote text" w:semiHidden="1" w:unhideWhenUsed="1"/>
-    <w:lsdException w:name="annotation text" w:semiHidden="1" w:unhideWhenUsed="1"/>
-    <w:lsdException w:name="header" w:semiHidden="1" w:unhideWhenUsed="1"/>
-    <w:lsdException w:name="footer" w:semiHidden="1" w:unhideWhenUsed="1"/>
-    <w:lsdException w:name="index heading" w:semiHidden="1" w:unhideWhenUsed="1"/>
-    <w:lsdException w:name="caption" w:semiHidden="1" w:uiPriority="35" w:unhideWhenUsed="1" w:qFormat="1"/>
-    <w:lsdException w:name="table of figures" w:semiHidden="1" w:unhideWhenUsed="1"/>
-    <w:lsdException w:name="envelope address" w:semiHidden="1" w:unhideWhenUsed="1"/>
-    <w:lsdException w:name="envelope return" w:semiHidden="1" w:unhideWhenUsed="1"/>
-    <w:lsdException w:name="footnote reference" w:semiHidden="1" w:unhideWhenUsed="1"/>
-    <w:lsdException w:name="annotation reference" w:semiHidden="1" w:unhideWhenUsed="1"/>
-    <w:lsdException w:name="line number" w:semiHidden="1" w:unhideWhenUsed="1"/>
-    <w:lsdException w:name="page number" w:semiHidden="1" w:unhideWhenUsed="1"/>
-    <w:lsdException w:name="endnote reference" w:semiHidden="1" w:unhideWhenUsed="1"/>
-    <w:lsdException w:name="endnote text" w:semiHidden="1" w:unhideWhenUsed="1"/>
-    <w:lsdException w:name="table of authorities" w:semiHidden="1" w:unhideWhenUsed="1"/>
-    <w:lsdException w:name="macro" w:semiHidden="1" w:unhideWhenUsed="1"/>
-    <w:lsdException w:name="toa heading" w:semiHidden="1" w:unhideWhenUsed="1"/>
-    <w:lsdException w:name="List" w:semiHidden="1" w:unhideWhenUsed="1"/>
-    <w:lsdException w:name="List Bullet" w:semiHidden="1" w:unhideWhenUsed="1"/>
-    <w:lsdException w:name="List Number" w:semiHidden="1" w:unhideWhenUsed="1"/>
-    <w:lsdException w:name="List 2" w:semiHidden="1" w:unhideWhenUsed="1"/>
-    <w:lsdException w:name="List 3" w:semiHidden="1" w:unhideWhenUsed="1"/>
-    <w:lsdException w:name="List 4" w:semiHidden="1" w:unhideWhenUsed="1"/>
-    <w:lsdException w:name="List 5" w:semiHidden="1" w:unhideWhenUsed="1"/>
-    <w:lsdException w:name="List Bullet 2" w:semiHidden="1" w:unhideWhenUsed="1"/>
-    <w:lsdException w:name="List Bullet 3" w:semiHidden="1" w:unhideWhenUsed="1"/>
-    <w:lsdException w:name="List Bullet 4" w:semiHidden="1" w:unhideWhenUsed="1"/>
-    <w:lsdException w:name="List Bullet 5" w:semiHidden="1" w:unhideWhenUsed="1"/>
-    <w:lsdException w:name="List Number 2" w:semiHidden="1" w:unhideWhenUsed="1"/>
-    <w:lsdException w:name="List Number 3" w:semiHidden="1" w:unhideWhenUsed="1"/>
-    <w:lsdException w:name="List Number 4" w:semiHidden="1" w:unhideWhenUsed="1"/>
-    <w:lsdException w:name="List Number 5" w:semiHidden="1" w:unhideWhenUsed="1"/>
-    <w:lsdException w:name="Title" w:uiPriority="10" w:qFormat="1"/>
-    <w:lsdException w:name="Closing" w:semiHidden="1" w:unhideWhenUsed="1"/>
-    <w:lsdException w:name="Signature" w:semiHidden="1" w:unhideWhenUsed="1"/>
-    <w:lsdException w:name="Default Paragraph Font" w:semiHidden="1" w:uiPriority="1" w:unhideWhenUsed="1"/>
-    <w:lsdException w:name="Body Text" w:semiHidden="1" w:unhideWhenUsed="1"/>
-    <w:lsdException w:name="Body Text Indent" w:semiHidden="1" w:unhideWhenUsed="1"/>
-    <w:lsdException w:name="List Continue" w:semiHidden="1" w:unhideWhenUsed="1"/>
-    <w:lsdException w:name="List Continue 2" w:semiHidden="1" w:unhideWhenUsed="1"/>
-    <w:lsdException w:name="List Continue 3" w:semiHidden="1" w:unhideWhenUsed="1"/>
-    <w:lsdException w:name="List Continue 4" w:semiHidden="1" w:unhideWhenUsed="1"/>
-    <w:lsdException w:name="List Continue 5" w:semiHidden="1" w:unhideWhenUsed="1"/>
-    <w:lsdException w:name="Message Header" w:semiHidden="1" w:unhideWhenUsed="1"/>
-    <w:lsdException w:name="Subtitle" w:uiPriority="11" w:qFormat="1"/>
-    <w:lsdException w:name="Salutation" w:semiHidden="1" w:unhideWhenUsed="1"/>
-    <w:lsdException w:name="Date" w:semiHidden="1" w:unhideWhenUsed="1"/>
-    <w:lsdException w:name="Body Text First Indent" w:semiHidden="1" w:unhideWhenUsed="1"/>
-    <w:lsdException w:name="Body Text First Indent 2" w:semiHidden="1" w:unhideWhenUsed="1"/>
-    <w:lsdException w:name="Note Heading" w:semiHidden="1" w:unhideWhenUsed="1"/>
-    <w:lsdException w:name="Body Text 2" w:semiHidden="1" w:unhideWhenUsed="1"/>
-    <w:lsdException w:name="Body Text 3" w:semiHidden="1" w:unhideWhenUsed="1"/>
-    <w:lsdException w:name="Body Text Indent 2" w:semiHidden="1" w:unhideWhenUsed="1"/>
-    <w:lsdException w:name="Body Text Indent 3" w:semiHidden="1" w:unhideWhenUsed="1"/>
-    <w:lsdException w:name="Block Text" w:semiHidden="1" w:unhideWhenUsed="1"/>
-    <w:lsdException w:name="Hyperlink" w:semiHidden="1" w:unhideWhenUsed="1"/>
-    <w:lsdException w:name="FollowedHyperlink" w:semiHidden="1" w:unhideWhenUsed="1"/>
-    <w:lsdException w:name="Strong" w:uiPriority="22" w:qFormat="1"/>
-    <w:lsdException w:name="Emphasis" w:uiPriority="20" w:qFormat="1"/>
-    <w:lsdException w:name="Document Map" w:semiHidden="1" w:unhideWhenUsed="1"/>
-    <w:lsdException w:name="Plain Text" w:semiHidden="1" w:unhideWhenUsed="1"/>
-    <w:lsdException w:name="E-mail Signature" w:semiHidden="1" w:unhideWhenUsed="1"/>
-    <w:lsdException w:name="HTML Top of Form" w:semiHidden="1" w:unhideWhenUsed="1"/>
-    <w:lsdException w:name="HTML Bottom of Form" w:semiHidden="1" w:unhideWhenUsed="1"/>
-    <w:lsdException w:name="Normal (Web)" w:semiHidden="1" w:unhideWhenUsed="1"/>
-    <w:lsdException w:name="HTML Acronym" w:semiHidden="1" w:unhideWhenUsed="1"/>
-    <w:lsdException w:name="HTML Address" w:semiHidden="1" w:unhideWhenUsed="1"/>
-    <w:lsdException w:name="HTML Cite" w:semiHidden="1" w:unhideWhenUsed="1"/>
-    <w:lsdException w:name="HTML Code" w:semiHidden="1" w:unhideWhenUsed="1"/>
-    <w:lsdException w:name="HTML Definition" w:semiHidden="1" w:unhideWhenUsed="1"/>
-    <w:lsdException w:name="HTML Keyboard" w:semiHidden="1" w:unhideWhenUsed="1"/>
-    <w:lsdException w:name="HTML Preformatted" w:semiHidden="1" w:unhideWhenUsed="1"/>
-    <w:lsdException w:name="HTML Sample" w:semiHidden="1" w:unhideWhenUsed="1"/>
-    <w:lsdException w:name="HTML Typewriter" w:semiHidden="1" w:unhideWhenUsed="1"/>
-    <w:lsdException w:name="HTML Variable" w:semiHidden="1" w:unhideWhenUsed="1"/>
-    <w:lsdException w:name="Normal Table" w:semiHidden="1" w:unhideWhenUsed="1"/>
-    <w:lsdException w:name="annotation subject" w:semiHidden="1" w:unhideWhenUsed="1"/>
-    <w:lsdException w:name="No List" w:semiHidden="1" w:unhideWhenUsed="1"/>
-    <w:lsdException w:name="Outline List 1" w:semiHidden="1" w:unhideWhenUsed="1"/>
-    <w:lsdException w:name="Outline List 2" w:semiHidden="1" w:unhideWhenUsed="1"/>
-    <w:lsdException w:name="Outline List 3" w:semiHidden="1" w:unhideWhenUsed="1"/>
-    <w:lsdException w:name="Table Simple 1" w:semiHidden="1" w:unhideWhenUsed="1"/>
-    <w:lsdException w:name="Table Simple 2" w:semiHidden="1" w:unhideWhenUsed="1"/>
-    <w:lsdException w:name="Table Simple 3" w:semiHidden="1" w:unhideWhenUsed="1"/>
-    <w:lsdException w:name="Table Classic 1" w:semiHidden="1" w:unhideWhenUsed="1"/>
-    <w:lsdException w:name="Table Classic 2" w:semiHidden="1" w:unhideWhenUsed="1"/>
-    <w:lsdException w:name="Table Classic 3" w:semiHidden="1" w:unhideWhenUsed="1"/>
-    <w:lsdException w:name="Table Classic 4" w:semiHidden="1" w:unhideWhenUsed="1"/>
-    <w:lsdException w:name="Table Colorful 1" w:semiHidden="1" w:unhideWhenUsed="1"/>
-    <w:lsdException w:name="Table Colorful 2" w:semiHidden="1" w:unhideWhenUsed="1"/>
-    <w:lsdException w:name="Table Colorful 3" w:semiHidden="1" w:unhideWhenUsed="1"/>
-    <w:lsdException w:name="Table Columns 1" w:semiHidden="1" w:unhideWhenUsed="1"/>
-    <w:lsdException w:name="Table Columns 2" w:semiHidden="1" w:unhideWhenUsed="1"/>
-    <w:lsdException w:name="Table Columns 3" w:semiHidden="1" w:unhideWhenUsed="1"/>
-    <w:lsdException w:name="Table Columns 4" w:semiHidden="1" w:unhideWhenUsed="1"/>
-    <w:lsdException w:name="Table Columns 5" w:semiHidden="1" w:unhideWhenUsed="1"/>
-    <w:lsdException w:name="Table Grid 1" w:semiHidden="1" w:unhideWhenUsed="1"/>
-    <w:lsdException w:name="Table Grid 2" w:semiHidden="1" w:unhideWhenUsed="1"/>
-    <w:lsdException w:name="Table Grid 3" w:semiHidden="1" w:unhideWhenUsed="1"/>
-    <w:lsdException w:name="Table Grid 4" w:semiHidden="1" w:unhideWhenUsed="1"/>
-    <w:lsdException w:name="Table Grid 5" w:semiHidden="1" w:unhideWhenUsed="1"/>
-    <w:lsdException w:name="Table Grid 6" w:semiHidden="1" w:unhideWhenUsed="1"/>
-    <w:lsdException w:name="Table Grid 7" w:semiHidden="1" w:unhideWhenUsed="1"/>
-    <w:lsdException w:name="Table Grid 8" w:semiHidden="1" w:unhideWhenUsed="1"/>
-    <w:lsdException w:name="Table List 1" w:semiHidden="1" w:unhideWhenUsed="1"/>
-    <w:lsdException w:name="Table List 2" w:semiHidden="1" w:unhideWhenUsed="1"/>
-    <w:lsdException w:name="Table List 3" w:semiHidden="1" w:unhideWhenUsed="1"/>
-    <w:lsdException w:name="Table List 4" w:semiHidden="1" w:unhideWhenUsed="1"/>
-    <w:lsdException w:name="Table List 5" w:semiHidden="1" w:unhideWhenUsed="1"/>
-    <w:lsdException w:name="Table List 6" w:semiHidden="1" w:unhideWhenUsed="1"/>
-    <w:lsdException w:name="Table List 7" w:semiHidden="1" w:unhideWhenUsed="1"/>
-    <w:lsdException w:name="Table List 8" w:semiHidden="1" w:unhideWhenUsed="1"/>
-    <w:lsdException w:name="Table 3D effects 1" w:semiHidden="1" w:unhideWhenUsed="1"/>
-    <w:lsdException w:name="Table 3D effects 2" w:semiHidden="1" w:unhideWhenUsed="1"/>
-    <w:lsdException w:name="Table 3D effects 3" w:semiHidden="1" w:unhideWhenUsed="1"/>
-    <w:lsdException w:name="Table Contemporary" w:semiHidden="1" w:unhideWhenUsed="1"/>
-    <w:lsdException w:name="Table Elegant" w:semiHidden="1" w:unhideWhenUsed="1"/>
-    <w:lsdException w:name="Table Professional" w:semiHidden="1" w:unhideWhenUsed="1"/>
-    <w:lsdException w:name="Table Subtle 1" w:semiHidden="1" w:unhideWhenUsed="1"/>
-    <w:lsdException w:name="Table Subtle 2" w:semiHidden="1" w:unhideWhenUsed="1"/>
-    <w:lsdException w:name="Table Web 1" w:semiHidden="1" w:unhideWhenUsed="1"/>
-    <w:lsdException w:name="Table Web 2" w:semiHidden="1" w:unhideWhenUsed="1"/>
-    <w:lsdException w:name="Table Web 3" w:semiHidden="1" w:unhideWhenUsed="1"/>
-    <w:lsdException w:name="Balloon Text" w:semiHidden="1" w:unhideWhenUsed="1"/>
-    <w:lsdException w:name="Table Grid" w:uiPriority="39"/>
-    <w:lsdException w:name="Table Theme" w:semiHidden="1" w:unhideWhenUsed="1"/>
-    <w:lsdException w:name="Placeholder Text" w:semiHidden="1"/>
-    <w:lsdException w:name="No Spacing" w:uiPriority="1" w:qFormat="1"/>
-    <w:lsdException w:name="Light Shading" w:uiPriority="60"/>
-    <w:lsdException w:name="Light List" w:uiPriority="61"/>
-    <w:lsdException w:name="Light Grid" w:uiPriority="62"/>
-    <w:lsdException w:name="Medium Shading 1" w:uiPriority="63"/>
-    <w:lsdException w:name="Medium Shading 2" w:uiPriority="64"/>
-    <w:lsdException w:name="Medium List 1" w:uiPriority="65"/>
-    <w:lsdException w:name="Medium List 2" w:uiPriority="66"/>
-    <w:lsdException w:name="Medium Grid 1" w:uiPriority="67"/>
-    <w:lsdException w:name="Medium Grid 2" w:uiPriority="68"/>
-    <w:lsdException w:name="Medium Grid 3" w:uiPriority="69"/>
-    <w:lsdException w:name="Dark List" w:uiPriority="70"/>
-    <w:lsdException w:name="Colorful Shading" w:uiPriority="71"/>
-    <w:lsdException w:name="Colorful List" w:uiPriority="72"/>
-    <w:lsdException w:name="Colorful Grid" w:uiPriority="73"/>
-    <w:lsdException w:name="Light Shading Accent 1" w:uiPriority="60"/>
-    <w:lsdException w:name="Light List Accent 1" w:uiPriority="61"/>
-    <w:lsdException w:name="Light Grid Accent 1" w:uiPriority="62"/>
-    <w:lsdException w:name="Medium Shading 1 Accent 1" w:uiPriority="63"/>
-    <w:lsdException w:name="Medium Shading 2 Accent 1" w:uiPriority="64"/>
-    <w:lsdException w:name="Medium List 1 Accent 1" w:uiPriority="65"/>
-    <w:lsdException w:name="Revision" w:semiHidden="1"/>
-    <w:lsdException w:name="List Paragraph" w:uiPriority="34" w:qFormat="1"/>
-    <w:lsdException w:name="Quote" w:uiPriority="29" w:qFormat="1"/>
-    <w:lsdException w:name="Intense Quote" w:uiPriority="30" w:qFormat="1"/>
-    <w:lsdException w:name="Medium List 2 Accent 1" w:uiPriority="66"/>
-    <w:lsdException w:name="Medium Grid 1 Accent 1" w:uiPriority="67"/>
-    <w:lsdException w:name="Medium Grid 2 Accent 1" w:uiPriority="68"/>
-    <w:lsdException w:name="Medium Grid 3 Accent 1" w:uiPriority="69"/>
-    <w:lsdException w:name="Dark List Accent 1" w:uiPriority="70"/>
-    <w:lsdException w:name="Colorful Shading Accent 1" w:uiPriority="71"/>
-    <w:lsdException w:name="Colorful List Accent 1" w:uiPriority="72"/>
-    <w:lsdException w:name="Colorful Grid Accent 1" w:uiPriority="73"/>
-    <w:lsdException w:name="Light Shading Accent 2" w:uiPriority="60"/>
-    <w:lsdException w:name="Light List Accent 2" w:uiPriority="61"/>
-    <w:lsdException w:name="Light Grid Accent 2" w:uiPriority="62"/>
-    <w:lsdException w:name="Medium Shading 1 Accent 2" w:uiPriority="63"/>
-    <w:lsdException w:name="Medium Shading 2 Accent 2" w:uiPriority="64"/>
-    <w:lsdException w:name="Medium List 1 Accent 2" w:uiPriority="65"/>
-    <w:lsdException w:name="Medium List 2 Accent 2" w:uiPriority="66"/>
-    <w:lsdException w:name="Medium Grid 1 Accent 2" w:uiPriority="67"/>
-    <w:lsdException w:name="Medium Grid 2 Accent 2" w:uiPriority="68"/>
-    <w:lsdException w:name="Medium Grid 3 Accent 2" w:uiPriority="69"/>
-    <w:lsdException w:name="Dark List Accent 2" w:uiPriority="70"/>
-    <w:lsdException w:name="Colorful Shading Accent 2" w:uiPriority="71"/>
-    <w:lsdException w:name="Colorful List Accent 2" w:uiPriority="72"/>
-    <w:lsdException w:name="Colorful Grid Accent 2" w:uiPriority="73"/>
-    <w:lsdException w:name="Light Shading Accent 3" w:uiPriority="60"/>
-    <w:lsdException w:name="Light List Accent 3" w:uiPriority="61"/>
-    <w:lsdException w:name="Light Grid Accent 3" w:uiPriority="62"/>
-    <w:lsdException w:name="Medium Shading 1 Accent 3" w:uiPriority="63"/>
-    <w:lsdException w:name="Medium Shading 2 Accent 3" w:uiPriority="64"/>
-    <w:lsdException w:name="Medium List 1 Accent 3" w:uiPriority="65"/>
-    <w:lsdException w:name="Medium List 2 Accent 3" w:uiPriority="66"/>
-    <w:lsdException w:name="Medium Grid 1 Accent 3" w:uiPriority="67"/>
-    <w:lsdException w:name="Medium Grid 2 Accent 3" w:uiPriority="68"/>
-    <w:lsdException w:name="Medium Grid 3 Accent 3" w:uiPriority="69"/>
-    <w:lsdException w:name="Dark List Accent 3" w:uiPriority="70"/>
-    <w:lsdException w:name="Colorful Shading Accent 3" w:uiPriority="71"/>
-    <w:lsdException w:name="Colorful List Accent 3" w:uiPriority="72"/>
-    <w:lsdException w:name="Colorful Grid Accent 3" w:uiPriority="73"/>
-    <w:lsdException w:name="Light Shading Accent 4" w:uiPriority="60"/>
-    <w:lsdException w:name="Light List Accent 4" w:uiPriority="61"/>
-    <w:lsdException w:name="Light Grid Accent 4" w:uiPriority="62"/>
-    <w:lsdException w:name="Medium Shading 1 Accent 4" w:uiPriority="63"/>
-    <w:lsdException w:name="Medium Shading 2 Accent 4" w:uiPriority="64"/>
-    <w:lsdException w:name="Medium List 1 Accent 4" w:uiPriority="65"/>
-    <w:lsdException w:name="Medium List 2 Accent 4" w:uiPriority="66"/>
-    <w:lsdException w:name="Medium Grid 1 Accent 4" w:uiPriority="67"/>
-    <w:lsdException w:name="Medium Grid 2 Accent 4" w:uiPriority="68"/>
-    <w:lsdException w:name="Medium Grid 3 Accent 4" w:uiPriority="69"/>
-    <w:lsdException w:name="Dark List Accent 4" w:uiPriority="70"/>
-    <w:lsdException w:name="Colorful Shading Accent 4" w:uiPriority="71"/>
-    <w:lsdException w:name="Colorful List Accent 4" w:uiPriority="72"/>
-    <w:lsdException w:name="Colorful Grid Accent 4" w:uiPriority="73"/>
-    <w:lsdException w:name="Light Shading Accent 5" w:uiPriority="60"/>
-    <w:lsdException w:name="Light List Accent 5" w:uiPriority="61"/>
-    <w:lsdException w:name="Light Grid Accent 5" w:uiPriority="62"/>
-    <w:lsdException w:name="Medium Shading 1 Accent 5" w:uiPriority="63"/>
-    <w:lsdException w:name="Medium Shading 2 Accent 5" w:uiPriority="64"/>
-    <w:lsdException w:name="Medium List 1 Accent 5" w:uiPriority="65"/>
-    <w:lsdException w:name="Medium List 2 Accent 5" w:uiPriority="66"/>
-    <w:lsdException w:name="Medium Grid 1 Accent 5" w:uiPriority="67"/>
-    <w:lsdException w:name="Medium Grid 2 Accent 5" w:uiPriority="68"/>
-    <w:lsdException w:name="Medium Grid 3 Accent 5" w:uiPriority="69"/>
-    <w:lsdException w:name="Dark List Accent 5" w:uiPriority="70"/>
-    <w:lsdException w:name="Colorful Shading Accent 5" w:uiPriority="71"/>
-    <w:lsdException w:name="Colorful List Accent 5" w:uiPriority="72"/>
-    <w:lsdException w:name="Colorful Grid Accent 5" w:uiPriority="73"/>
-    <w:lsdException w:name="Light Shading Accent 6" w:uiPriority="60"/>
-    <w:lsdException w:name="Light List Accent 6" w:uiPriority="61"/>
-    <w:lsdException w:name="Light Grid Accent 6" w:uiPriority="62"/>
-    <w:lsdException w:name="Medium Shading 1 Accent 6" w:uiPriority="63"/>
-    <w:lsdException w:name="Medium Shading 2 Accent 6" w:uiPriority="64"/>
-    <w:lsdException w:name="Medium List 1 Accent 6" w:uiPriority="65"/>
-    <w:lsdException w:name="Medium List 2 Accent 6" w:uiPriority="66"/>
-    <w:lsdException w:name="Medium Grid 1 Accent 6" w:uiPriority="67"/>
-    <w:lsdException w:name="Medium Grid 2 Accent 6" w:uiPriority="68"/>
-    <w:lsdException w:name="Medium Grid 3 Accent 6" w:uiPriority="69"/>
-    <w:lsdException w:name="Dark List Accent 6" w:uiPriority="70"/>
-    <w:lsdException w:name="Colorful Shading Accent 6" w:uiPriority="71"/>
-    <w:lsdException w:name="Colorful List Accent 6" w:uiPriority="72"/>
-    <w:lsdException w:name="Colorful Grid Accent 6" w:uiPriority="73"/>
-    <w:lsdException w:name="Subtle Emphasis" w:uiPriority="19" w:qFormat="1"/>
-    <w:lsdException w:name="Intense Emphasis" w:uiPriority="21" w:qFormat="1"/>
-    <w:lsdException w:name="Subtle Reference" w:uiPriority="31" w:qFormat="1"/>
-    <w:lsdException w:name="Intense Reference" w:uiPriority="32" w:qFormat="1"/>
-    <w:lsdException w:name="Book Title" w:uiPriority="33" w:qFormat="1"/>
-    <w:lsdException w:name="Bibliography" w:semiHidden="1" w:uiPriority="37" w:unhideWhenUsed="1"/>
-    <w:lsdException w:name="TOC Heading" w:semiHidden="1" w:uiPriority="39" w:unhideWhenUsed="1" w:qFormat="1"/>
-    <w:lsdException w:name="Plain Table 1" w:uiPriority="41"/>
-    <w:lsdException w:name="Plain Table 2" w:uiPriority="42"/>
-    <w:lsdException w:name="Plain Table 3" w:uiPriority="43"/>
-    <w:lsdException w:name="Plain Table 4" w:uiPriority="44"/>
-    <w:lsdException w:name="Plain Table 5" w:uiPriority="45"/>
-    <w:lsdException w:name="Grid Table Light" w:uiPriority="40"/>
-    <w:lsdException w:name="Grid Table 1 Light" w:uiPriority="46"/>
-    <w:lsdException w:name="Grid Table 2" w:uiPriority="47"/>
-    <w:lsdException w:name="Grid Table 3" w:uiPriority="48"/>
-    <w:lsdException w:name="Grid Table 4" w:uiPriority="49"/>
-    <w:lsdException w:name="Grid Table 5 Dark" w:uiPriority="50"/>
-    <w:lsdException w:name="Grid Table 6 Colorful" w:uiPriority="51"/>
-    <w:lsdException w:name="Grid Table 7 Colorful" w:uiPriority="52"/>
-    <w:lsdException w:name="Grid Table 1 Light Accent 1" w:uiPriority="46"/>
-    <w:lsdException w:name="Grid Table 2 Accent 1" w:uiPriority="47"/>
-    <w:lsdException w:name="Grid Table 3 Accent 1" w:uiPriority="48"/>
-    <w:lsdException w:name="Grid Table 4 Accent 1" w:uiPriority="49"/>
-    <w:lsdException w:name="Grid Table 5 Dark Accent 1" w:uiPriority="50"/>
-    <w:lsdException w:name="Grid Table 6 Colorful Accent 1" w:uiPriority="51"/>
-    <w:lsdException w:name="Grid Table 7 Colorful Accent 1" w:uiPriority="52"/>
-    <w:lsdException w:name="Grid Table 1 Light Accent 2" w:uiPriority="46"/>
-    <w:lsdException w:name="Grid Table 2 Accent 2" w:uiPriority="47"/>
-    <w:lsdException w:name="Grid Table 3 Accent 2" w:uiPriority="48"/>
-    <w:lsdException w:name="Grid Table 4 Accent 2" w:uiPriority="49"/>
-    <w:lsdException w:name="Grid Table 5 Dark Accent 2" w:uiPriority="50"/>
-    <w:lsdException w:name="Grid Table 6 Colorful Accent 2" w:uiPriority="51"/>
-    <w:lsdException w:name="Grid Table 7 Colorful Accent 2" w:uiPriority="52"/>
-    <w:lsdException w:name="Grid Table 1 Light Accent 3" w:uiPriority="46"/>
-    <w:lsdException w:name="Grid Table 2 Accent 3" w:uiPriority="47"/>
-    <w:lsdException w:name="Grid Table 3 Accent 3" w:uiPriority="48"/>
-    <w:lsdException w:name="Grid Table 4 Accent 3" w:uiPriority="49"/>
-    <w:lsdException w:name="Grid Table 5 Dark Accent 3" w:uiPriority="50"/>
-    <w:lsdException w:name="Grid Table 6 Colorful Accent 3" w:uiPriority="51"/>
-    <w:lsdException w:name="Grid Table 7 Colorful Accent 3" w:uiPriority="52"/>
-    <w:lsdException w:name="Grid Table 1 Light Accent 4" w:uiPriority="46"/>
-    <w:lsdException w:name="Grid Table 2 Accent 4" w:uiPriority="47"/>
-    <w:lsdException w:name="Grid Table 3 Accent 4" w:uiPriority="48"/>
-    <w:lsdException w:name="Grid Table 4 Accent 4" w:uiPriority="49"/>
-    <w:lsdException w:name="Grid Table 5 Dark Accent 4" w:uiPriority="50"/>
-    <w:lsdException w:name="Grid Table 6 Colorful Accent 4" w:uiPriority="51"/>
-    <w:lsdException w:name="Grid Table 7 Colorful Accent 4" w:uiPriority="52"/>
-    <w:lsdException w:name="Grid Table 1 Light Accent 5" w:uiPriority="46"/>
-    <w:lsdException w:name="Grid Table 2 Accent 5" w:uiPriority="47"/>
-    <w:lsdException w:name="Grid Table 3 Accent 5" w:uiPriority="48"/>
-    <w:lsdException w:name="Grid Table 4 Accent 5" w:uiPriority="49"/>
-    <w:lsdException w:name="Grid Table 5 Dark Accent 5" w:uiPriority="50"/>
-    <w:lsdException w:name="Grid Table 6 Colorful Accent 5" w:uiPriority="51"/>
-    <w:lsdException w:name="Grid Table 7 Colorful Accent 5" w:uiPriority="52"/>
-    <w:lsdException w:name="Grid Table 1 Light Accent 6" w:uiPriority="46"/>
-    <w:lsdException w:name="Grid Table 2 Accent 6" w:uiPriority="47"/>
-    <w:lsdException w:name="Grid Table 3 Accent 6" w:uiPriority="48"/>
-    <w:lsdException w:name="Grid Table 4 Accent 6" w:uiPriority="49"/>
-    <w:lsdException w:name="Grid Table 5 Dark Accent 6" w:uiPriority="50"/>
-    <w:lsdException w:name="Grid Table 6 Colorful Accent 6" w:uiPriority="51"/>
-    <w:lsdException w:name="Grid Table 7 Colorful Accent 6" w:uiPriority="52"/>
-    <w:lsdException w:name="List Table 1 Light" w:uiPriority="46"/>
-    <w:lsdException w:name="List Table 2" w:uiPriority="47"/>
-    <w:lsdException w:name="List Table 3" w:uiPriority="48"/>
-    <w:lsdException w:name="List Table 4" w:uiPriority="49"/>
-    <w:lsdException w:name="List Table 5 Dark" w:uiPriority="50"/>
-    <w:lsdException w:name="List Table 6 Colorful" w:uiPriority="51"/>
-    <w:lsdException w:name="List Table 7 Colorful" w:uiPriority="52"/>
-    <w:lsdException w:name="List Table 1 Light Accent 1" w:uiPriority="46"/>
-    <w:lsdException w:name="List Table 2 Accent 1" w:uiPriority="47"/>
-    <w:lsdException w:name="List Table 3 Accent 1" w:uiPriority="48"/>
-    <w:lsdException w:name="List Table 4 Accent 1" w:uiPriority="49"/>
-    <w:lsdException w:name="List Table 5 Dark Accent 1" w:uiPriority="50"/>
-    <w:lsdException w:name="List Table 6 Colorful Accent 1" w:uiPriority="51"/>
-    <w:lsdException w:name="List Table 7 Colorful Accent 1" w:uiPriority="52"/>
-    <w:lsdException w:name="List Table 1 Light Accent 2" w:uiPriority="46"/>
-    <w:lsdException w:name="List Table 2 Accent 2" w:uiPriority="47"/>
-    <w:lsdException w:name="List Table 3 Accent 2" w:uiPriority="48"/>
-    <w:lsdException w:name="List Table 4 Accent 2" w:uiPriority="49"/>
-    <w:lsdException w:name="List Table 5 Dark Accent 2" w:uiPriority="50"/>
-    <w:lsdException w:name="List Table 6 Colorful Accent 2" w:uiPriority="51"/>
-    <w:lsdException w:name="List Table 7 Colorful Accent 2" w:uiPriority="52"/>
-    <w:lsdException w:name="List Table 1 Light Accent 3" w:uiPriority="46"/>
-    <w:lsdException w:name="List Table 2 Accent 3" w:uiPriority="47"/>
-    <w:lsdException w:name="List Table 3 Accent 3" w:uiPriority="48"/>
-    <w:lsdException w:name="List Table 4 Accent 3" w:uiPriority="49"/>
-    <w:lsdException w:name="List Table 5 Dark Accent 3" w:uiPriority="50"/>
-    <w:lsdException w:name="List Table 6 Colorful Accent 3" w:uiPriority="51"/>
-    <w:lsdException w:name="List Table 7 Colorful Accent 3" w:uiPriority="52"/>
-    <w:lsdException w:name="List Table 1 Light Accent 4" w:uiPriority="46"/>
-    <w:lsdException w:name="List Table 2 Accent 4" w:uiPriority="47"/>
-    <w:lsdException w:name="List Table 3 Accent 4" w:uiPriority="48"/>
-    <w:lsdException w:name="List Table 4 Accent 4" w:uiPriority="49"/>
-    <w:lsdException w:name="List Table 5 Dark Accent 4" w:uiPriority="50"/>
-    <w:lsdException w:name="List Table 6 Colorful Accent 4" w:uiPriority="51"/>
-    <w:lsdException w:name="List Table 7 Colorful Accent 4" w:uiPriority="52"/>
-    <w:lsdException w:name="List Table 1 Light Accent 5" w:uiPriority="46"/>
-    <w:lsdException w:name="List Table 2 Accent 5" w:uiPriority="47"/>
-    <w:lsdException w:name="List Table 3 Accent 5" w:uiPriority="48"/>
-    <w:lsdException w:name="List Table 4 Accent 5" w:uiPriority="49"/>
-    <w:lsdException w:name="List Table 5 Dark Accent 5" w:uiPriority="50"/>
-    <w:lsdException w:name="List Table 6 Colorful Accent 5" w:uiPriority="51"/>
-    <w:lsdException w:name="List Table 7 Colorful Accent 5" w:uiPriority="52"/>
-    <w:lsdException w:name="List Table 1 Light Accent 6" w:uiPriority="46"/>
-    <w:lsdException w:name="List Table 2 Accent 6" w:uiPriority="47"/>
-    <w:lsdException w:name="List Table 3 Accent 6" w:uiPriority="48"/>
-    <w:lsdException w:name="List Table 4 Accent 6" w:uiPriority="49"/>
-    <w:lsdException w:name="List Table 5 Dark Accent 6" w:uiPriority="50"/>
-    <w:lsdException w:name="List Table 6 Colorful Accent 6" w:uiPriority="51"/>
-    <w:lsdException w:name="List Table 7 Colorful Accent 6" w:uiPriority="52"/>
-    <w:lsdException w:name="Mention" w:semiHidden="1" w:unhideWhenUsed="1"/>
-    <w:lsdException w:name="Smart Hyperlink" w:semiHidden="1" w:unhideWhenUsed="1"/>
-    <w:lsdException w:name="Hashtag" w:semiHidden="1" w:unhideWhenUsed="1"/>
-    <w:lsdException w:name="Unresolved Mention" w:semiHidden="1" w:unhideWhenUsed="1"/>
-    <w:lsdException w:name="Smart Link" w:semiHidden="1" w:unhideWhenUsed="1"/>
+  <w:latentStyles w:defLockedState="0" w:defUIPriority="99" w:defSemiHidden="1" w:defUnhideWhenUsed="1" w:defQFormat="0" w:count="267">
+    <w:lsdException w:name="Normal" w:semiHidden="0" w:uiPriority="0" w:unhideWhenUsed="0" w:qFormat="1"/>
+    <w:lsdException w:name="heading 1" w:semiHidden="0" w:uiPriority="9" w:unhideWhenUsed="0" w:qFormat="1"/>
+    <w:lsdException w:name="heading 2" w:uiPriority="9" w:qFormat="1"/>
+    <w:lsdException w:name="heading 3" w:uiPriority="9" w:qFormat="1"/>
+    <w:lsdException w:name="heading 4" w:uiPriority="9" w:qFormat="1"/>
+    <w:lsdException w:name="heading 5" w:uiPriority="9" w:qFormat="1"/>
+    <w:lsdException w:name="heading 6" w:uiPriority="9" w:qFormat="1"/>
+    <w:lsdException w:name="heading 7" w:uiPriority="9" w:qFormat="1"/>
+    <w:lsdException w:name="heading 8" w:uiPriority="9" w:qFormat="1"/>
+    <w:lsdException w:name="heading 9" w:uiPriority="9" w:qFormat="1"/>
+    <w:lsdException w:name="toc 1" w:uiPriority="39"/>
+    <w:lsdException w:name="toc 2" w:uiPriority="39"/>
+    <w:lsdException w:name="toc 3" w:uiPriority="39"/>
+    <w:lsdException w:name="toc 4" w:uiPriority="39"/>
+    <w:lsdException w:name="toc 5" w:uiPriority="39"/>
+    <w:lsdException w:name="toc 6" w:uiPriority="39"/>
+    <w:lsdException w:name="toc 7" w:uiPriority="39"/>
+    <w:lsdException w:name="toc 8" w:uiPriority="39"/>
+    <w:lsdException w:name="toc 9" w:uiPriority="39"/>
+    <w:lsdException w:name="caption" w:uiPriority="35" w:qFormat="1"/>
+    <w:lsdException w:name="Title" w:semiHidden="0" w:uiPriority="10" w:unhideWhenUsed="0" w:qFormat="1"/>
+    <w:lsdException w:name="Default Paragraph Font" w:uiPriority="1"/>
+    <w:lsdException w:name="Subtitle" w:semiHidden="0" w:uiPriority="11" w:unhideWhenUsed="0" w:qFormat="1"/>
+    <w:lsdException w:name="Strong" w:semiHidden="0" w:uiPriority="22" w:unhideWhenUsed="0" w:qFormat="1"/>
+    <w:lsdException w:name="Emphasis" w:semiHidden="0" w:uiPriority="20" w:unhideWhenUsed="0" w:qFormat="1"/>
+    <w:lsdException w:name="Table Grid" w:semiHidden="0" w:uiPriority="39" w:unhideWhenUsed="0"/>
+    <w:lsdException w:name="Placeholder Text" w:unhideWhenUsed="0"/>
+    <w:lsdException w:name="No Spacing" w:semiHidden="0" w:uiPriority="1" w:unhideWhenUsed="0" w:qFormat="1"/>
+    <w:lsdException w:name="Light Shading" w:semiHidden="0" w:uiPriority="60" w:unhideWhenUsed="0"/>
+    <w:lsdException w:name="Light List" w:semiHidden="0" w:uiPriority="61" w:unhideWhenUsed="0"/>
+    <w:lsdException w:name="Light Grid" w:semiHidden="0" w:uiPriority="62" w:unhideWhenUsed="0"/>
+    <w:lsdException w:name="Medium Shading 1" w:semiHidden="0" w:uiPriority="63" w:unhideWhenUsed="0"/>
+    <w:lsdException w:name="Medium Shading 2" w:semiHidden="0" w:uiPriority="64" w:unhideWhenUsed="0"/>
+    <w:lsdException w:name="Medium List 1" w:semiHidden="0" w:uiPriority="65" w:unhideWhenUsed="0"/>
+    <w:lsdException w:name="Medium List 2" w:semiHidden="0" w:uiPriority="66" w:unhideWhenUsed="0"/>
+    <w:lsdException w:name="Medium Grid 1" w:semiHidden="0" w:uiPriority="67" w:unhideWhenUsed="0"/>
+    <w:lsdException w:name="Medium Grid 2" w:semiHidden="0" w:uiPriority="68" w:unhideWhenUsed="0"/>
+    <w:lsdException w:name="Medium Grid 3" w:semiHidden="0" w:uiPriority="69" w:unhideWhenUsed="0"/>
+    <w:lsdException w:name="Dark List" w:semiHidden="0" w:uiPriority="70" w:unhideWhenUsed="0"/>
+    <w:lsdException w:name="Colorful Shading" w:semiHidden="0" w:uiPriority="71" w:unhideWhenUsed="0"/>
+    <w:lsdException w:name="Colorful List" w:semiHidden="0" w:uiPriority="72" w:unhideWhenUsed="0"/>
+    <w:lsdException w:name="Colorful Grid" w:semiHidden="0" w:uiPriority="73" w:unhideWhenUsed="0"/>
+    <w:lsdException w:name="Light Shading Accent 1" w:semiHidden="0" w:uiPriority="60" w:unhideWhenUsed="0"/>
+    <w:lsdException w:name="Light List Accent 1" w:semiHidden="0" w:uiPriority="61" w:unhideWhenUsed="0"/>
+    <w:lsdException w:name="Light Grid Accent 1" w:semiHidden="0" w:uiPriority="62" w:unhideWhenUsed="0"/>
+    <w:lsdException w:name="Medium Shading 1 Accent 1" w:semiHidden="0" w:uiPriority="63" w:unhideWhenUsed="0"/>
+    <w:lsdException w:name="Medium Shading 2 Accent 1" w:semiHidden="0" w:uiPriority="64" w:unhideWhenUsed="0"/>
+    <w:lsdException w:name="Medium List 1 Accent 1" w:semiHidden="0" w:uiPriority="65" w:unhideWhenUsed="0"/>
+    <w:lsdException w:name="Revision" w:unhideWhenUsed="0"/>
+    <w:lsdException w:name="List Paragraph" w:semiHidden="0" w:uiPriority="34" w:unhideWhenUsed="0" w:qFormat="1"/>
+    <w:lsdException w:name="Quote" w:semiHidden="0" w:uiPriority="29" w:unhideWhenUsed="0" w:qFormat="1"/>
+    <w:lsdException w:name="Intense Quote" w:semiHidden="0" w:uiPriority="30" w:unhideWhenUsed="0" w:qFormat="1"/>
+    <w:lsdException w:name="Medium List 2 Accent 1" w:semiHidden="0" w:uiPriority="66" w:unhideWhenUsed="0"/>
+    <w:lsdException w:name="Medium Grid 1 Accent 1" w:semiHidden="0" w:uiPriority="67" w:unhideWhenUsed="0"/>
+    <w:lsdException w:name="Medium Grid 2 Accent 1" w:semiHidden="0" w:uiPriority="68" w:unhideWhenUsed="0"/>
+    <w:lsdException w:name="Medium Grid 3 Accent 1" w:semiHidden="0" w:uiPriority="69" w:unhideWhenUsed="0"/>
+    <w:lsdException w:name="Dark List Accent 1" w:semiHidden="0" w:uiPriority="70" w:unhideWhenUsed="0"/>
+    <w:lsdException w:name="Colorful Shading Accent 1" w:semiHidden="0" w:uiPriority="71" w:unhideWhenUsed="0"/>
+    <w:lsdException w:name="Colorful List Accent 1" w:semiHidden="0" w:uiPriority="72" w:unhideWhenUsed="0"/>
+    <w:lsdException w:name="Colorful Grid Accent 1" w:semiHidden="0" w:uiPriority="73" w:unhideWhenUsed="0"/>
+    <w:lsdException w:name="Light Shading Accent 2" w:semiHidden="0" w:uiPriority="60" w:unhideWhenUsed="0"/>
+    <w:lsdException w:name="Light List Accent 2" w:semiHidden="0" w:uiPriority="61" w:unhideWhenUsed="0"/>
+    <w:lsdException w:name="Light Grid Accent 2" w:semiHidden="0" w:uiPriority="62" w:unhideWhenUsed="0"/>
+    <w:lsdException w:name="Medium Shading 1 Accent 2" w:semiHidden="0" w:uiPriority="63" w:unhideWhenUsed="0"/>
+    <w:lsdException w:name="Medium Shading 2 Accent 2" w:semiHidden="0" w:uiPriority="64" w:unhideWhenUsed="0"/>
+    <w:lsdException w:name="Medium List 1 Accent 2" w:semiHidden="0" w:uiPriority="65" w:unhideWhenUsed="0"/>
+    <w:lsdException w:name="Medium List 2 Accent 2" w:semiHidden="0" w:uiPriority="66" w:unhideWhenUsed="0"/>
+    <w:lsdException w:name="Medium Grid 1 Accent 2" w:semiHidden="0" w:uiPriority="67" w:unhideWhenUsed="0"/>
+    <w:lsdException w:name="Medium Grid 2 Accent 2" w:semiHidden="0" w:uiPriority="68" w:unhideWhenUsed="0"/>
+    <w:lsdException w:name="Medium Grid 3 Accent 2" w:semiHidden="0" w:uiPriority="69" w:unhideWhenUsed="0"/>
+    <w:lsdException w:name="Dark List Accent 2" w:semiHidden="0" w:uiPriority="70" w:unhideWhenUsed="0"/>
+    <w:lsdException w:name="Colorful Shading Accent 2" w:semiHidden="0" w:uiPriority="71" w:unhideWhenUsed="0"/>
+    <w:lsdException w:name="Colorful List Accent 2" w:semiHidden="0" w:uiPriority="72" w:unhideWhenUsed="0"/>
+    <w:lsdException w:name="Colorful Grid Accent 2" w:semiHidden="0" w:uiPriority="73" w:unhideWhenUsed="0"/>
+    <w:lsdException w:name="Light Shading Accent 3" w:semiHidden="0" w:uiPriority="60" w:unhideWhenUsed="0"/>
+    <w:lsdException w:name="Light List Accent 3" w:semiHidden="0" w:uiPriority="61" w:unhideWhenUsed="0"/>
+    <w:lsdException w:name="Light Grid Accent 3" w:semiHidden="0" w:uiPriority="62" w:unhideWhenUsed="0"/>
+    <w:lsdException w:name="Medium Shading 1 Accent 3" w:semiHidden="0" w:uiPriority="63" w:unhideWhenUsed="0"/>
+    <w:lsdException w:name="Medium Shading 2 Accent 3" w:semiHidden="0" w:uiPriority="64" w:unhideWhenUsed="0"/>
+    <w:lsdException w:name="Medium List 1 Accent 3" w:semiHidden="0" w:uiPriority="65" w:unhideWhenUsed="0"/>
+    <w:lsdException w:name="Medium List 2 Accent 3" w:semiHidden="0" w:uiPriority="66" w:unhideWhenUsed="0"/>
+    <w:lsdException w:name="Medium Grid 1 Accent 3" w:semiHidden="0" w:uiPriority="67" w:unhideWhenUsed="0"/>
+    <w:lsdException w:name="Medium Grid 2 Accent 3" w:semiHidden="0" w:uiPriority="68" w:unhideWhenUsed="0"/>
+    <w:lsdException w:name="Medium Grid 3 Accent 3" w:semiHidden="0" w:uiPriority="69" w:unhideWhenUsed="0"/>
+    <w:lsdException w:name="Dark List Accent 3" w:semiHidden="0" w:uiPriority="70" w:unhideWhenUsed="0"/>
+    <w:lsdException w:name="Colorful Shading Accent 3" w:semiHidden="0" w:uiPriority="71" w:unhideWhenUsed="0"/>
+    <w:lsdException w:name="Colorful List Accent 3" w:semiHidden="0" w:uiPriority="72" w:unhideWhenUsed="0"/>
+    <w:lsdException w:name="Colorful Grid Accent 3" w:semiHidden="0" w:uiPriority="73" w:unhideWhenUsed="0"/>
+    <w:lsdException w:name="Light Shading Accent 4" w:semiHidden="0" w:uiPriority="60" w:unhideWhenUsed="0"/>
+    <w:lsdException w:name="Light List Accent 4" w:semiHidden="0" w:uiPriority="61" w:unhideWhenUsed="0"/>
+    <w:lsdException w:name="Light Grid Accent 4" w:semiHidden="0" w:uiPriority="62" w:unhideWhenUsed="0"/>
+    <w:lsdException w:name="Medium Shading 1 Accent 4" w:semiHidden="0" w:uiPriority="63" w:unhideWhenUsed="0"/>
+    <w:lsdException w:name="Medium Shading 2 Accent 4" w:semiHidden="0" w:uiPriority="64" w:unhideWhenUsed="0"/>
+    <w:lsdException w:name="Medium List 1 Accent 4" w:semiHidden="0" w:uiPriority="65" w:unhideWhenUsed="0"/>
+    <w:lsdException w:name="Medium List 2 Accent 4" w:semiHidden="0" w:uiPriority="66" w:unhideWhenUsed="0"/>
+    <w:lsdException w:name="Medium Grid 1 Accent 4" w:semiHidden="0" w:uiPriority="67" w:unhideWhenUsed="0"/>
+    <w:lsdException w:name="Medium Grid 2 Accent 4" w:semiHidden="0" w:uiPriority="68" w:unhideWhenUsed="0"/>
+    <w:lsdException w:name="Medium Grid 3 Accent 4" w:semiHidden="0" w:uiPriority="69" w:unhideWhenUsed="0"/>
+    <w:lsdException w:name="Dark List Accent 4" w:semiHidden="0" w:uiPriority="70" w:unhideWhenUsed="0"/>
+    <w:lsdException w:name="Colorful Shading Accent 4" w:semiHidden="0" w:uiPriority="71" w:unhideWhenUsed="0"/>
+    <w:lsdException w:name="Colorful List Accent 4" w:semiHidden="0" w:uiPriority="72" w:unhideWhenUsed="0"/>
+    <w:lsdException w:name="Colorful Grid Accent 4" w:semiHidden="0" w:uiPriority="73" w:unhideWhenUsed="0"/>
+    <w:lsdException w:name="Light Shading Accent 5" w:semiHidden="0" w:uiPriority="60" w:unhideWhenUsed="0"/>
+    <w:lsdException w:name="Light List Accent 5" w:semiHidden="0" w:uiPriority="61" w:unhideWhenUsed="0"/>
+    <w:lsdException w:name="Light Grid Accent 5" w:semiHidden="0" w:uiPriority="62" w:unhideWhenUsed="0"/>
+    <w:lsdException w:name="Medium Shading 1 Accent 5" w:semiHidden="0" w:uiPriority="63" w:unhideWhenUsed="0"/>
+    <w:lsdException w:name="Medium Shading 2 Accent 5" w:semiHidden="0" w:uiPriority="64" w:unhideWhenUsed="0"/>
+    <w:lsdException w:name="Medium List 1 Accent 5" w:semiHidden="0" w:uiPriority="65" w:unhideWhenUsed="0"/>
+    <w:lsdException w:name="Medium List 2 Accent 5" w:semiHidden="0" w:uiPriority="66" w:unhideWhenUsed="0"/>
+    <w:lsdException w:name="Medium Grid 1 Accent 5" w:semiHidden="0" w:uiPriority="67" w:unhideWhenUsed="0"/>
+    <w:lsdException w:name="Medium Grid 2 Accent 5" w:semiHidden="0" w:uiPriority="68" w:unhideWhenUsed="0"/>
+    <w:lsdException w:name="Medium Grid 3 Accent 5" w:semiHidden="0" w:uiPriority="69" w:unhideWhenUsed="0"/>
+    <w:lsdException w:name="Dark List Accent 5" w:semiHidden="0" w:uiPriority="70" w:unhideWhenUsed="0"/>
+    <w:lsdException w:name="Colorful Shading Accent 5" w:semiHidden="0" w:uiPriority="71" w:unhideWhenUsed="0"/>
+    <w:lsdException w:name="Colorful List Accent 5" w:semiHidden="0" w:uiPriority="72" w:unhideWhenUsed="0"/>
+    <w:lsdException w:name="Colorful Grid Accent 5" w:semiHidden="0" w:uiPriority="73" w:unhideWhenUsed="0"/>
+    <w:lsdException w:name="Light Shading Accent 6" w:semiHidden="0" w:uiPriority="60" w:unhideWhenUsed="0"/>
+    <w:lsdException w:name="Light List Accent 6" w:semiHidden="0" w:uiPriority="61" w:unhideWhenUsed="0"/>
+    <w:lsdException w:name="Light Grid Accent 6" w:semiHidden="0" w:uiPriority="62" w:unhideWhenUsed="0"/>
+    <w:lsdException w:name="Medium Shading 1 Accent 6" w:semiHidden="0" w:uiPriority="63" w:unhideWhenUsed="0"/>
+    <w:lsdException w:name="Medium Shading 2 Accent 6" w:semiHidden="0" w:uiPriority="64" w:unhideWhenUsed="0"/>
+    <w:lsdException w:name="Medium List 1 Accent 6" w:semiHidden="0" w:uiPriority="65" w:unhideWhenUsed="0"/>
+    <w:lsdException w:name="Medium List 2 Accent 6" w:semiHidden="0" w:uiPriority="66" w:unhideWhenUsed="0"/>
+    <w:lsdException w:name="Medium Grid 1 Accent 6" w:semiHidden="0" w:uiPriority="67" w:unhideWhenUsed="0"/>
+    <w:lsdException w:name="Medium Grid 2 Accent 6" w:semiHidden="0" w:uiPriority="68" w:unhideWhenUsed="0"/>
+    <w:lsdException w:name="Medium Grid 3 Accent 6" w:semiHidden="0" w:uiPriority="69" w:unhideWhenUsed="0"/>
+    <w:lsdException w:name="Dark List Accent 6" w:semiHidden="0" w:uiPriority="70" w:unhideWhenUsed="0"/>
+    <w:lsdException w:name="Colorful Shading Accent 6" w:semiHidden="0" w:uiPriority="71" w:unhideWhenUsed="0"/>
+    <w:lsdException w:name="Colorful List Accent 6" w:semiHidden="0" w:uiPriority="72" w:unhideWhenUsed="0"/>
+    <w:lsdException w:name="Colorful Grid Accent 6" w:semiHidden="0" w:uiPriority="73" w:unhideWhenUsed="0"/>
+    <w:lsdException w:name="Subtle Emphasis" w:semiHidden="0" w:uiPriority="19" w:unhideWhenUsed="0" w:qFormat="1"/>
+    <w:lsdException w:name="Intense Emphasis" w:semiHidden="0" w:uiPriority="21" w:unhideWhenUsed="0" w:qFormat="1"/>
+    <w:lsdException w:name="Subtle Reference" w:semiHidden="0" w:uiPriority="31" w:unhideWhenUsed="0" w:qFormat="1"/>
+    <w:lsdException w:name="Intense Reference" w:semiHidden="0" w:uiPriority="32" w:unhideWhenUsed="0" w:qFormat="1"/>
+    <w:lsdException w:name="Book Title" w:semiHidden="0" w:uiPriority="33" w:unhideWhenUsed="0" w:qFormat="1"/>
+    <w:lsdException w:name="Bibliography" w:uiPriority="37"/>
+    <w:lsdException w:name="TOC Heading" w:uiPriority="39" w:qFormat="1"/>
   </w:latentStyles>
   <w:style w:type="paragraph" w:default="1" w:styleId="a">
     <w:name w:val="Normal"/>
@@ -30121,6 +29999,7 @@
     <w:uiPriority w:val="39"/>
     <w:rsid w:val="00767341"/>
     <w:tblPr>
+      <w:tblInd w:w="0" w:type="dxa"/>
       <w:tblBorders>
         <w:top w:val="single" w:sz="4" w:space="0" w:color="auto"/>
         <w:left w:val="single" w:sz="4" w:space="0" w:color="auto"/>
@@ -30129,6 +30008,12 @@
         <w:insideH w:val="single" w:sz="4" w:space="0" w:color="auto"/>
         <w:insideV w:val="single" w:sz="4" w:space="0" w:color="auto"/>
       </w:tblBorders>
+      <w:tblCellMar>
+        <w:top w:w="0" w:type="dxa"/>
+        <w:left w:w="108" w:type="dxa"/>
+        <w:bottom w:w="0" w:type="dxa"/>
+        <w:right w:w="108" w:type="dxa"/>
+      </w:tblCellMar>
     </w:tblPr>
   </w:style>
   <w:style w:type="paragraph" w:styleId="a4">
@@ -30290,6 +30175,7 @@
       <w:rFonts w:eastAsia="Times New Roman"/>
     </w:rPr>
     <w:tblPr>
+      <w:tblInd w:w="0" w:type="dxa"/>
       <w:tblBorders>
         <w:top w:val="single" w:sz="4" w:space="0" w:color="auto"/>
         <w:left w:val="single" w:sz="4" w:space="0" w:color="auto"/>
@@ -30298,6 +30184,12 @@
         <w:insideH w:val="single" w:sz="4" w:space="0" w:color="auto"/>
         <w:insideV w:val="single" w:sz="4" w:space="0" w:color="auto"/>
       </w:tblBorders>
+      <w:tblCellMar>
+        <w:top w:w="0" w:type="dxa"/>
+        <w:left w:w="108" w:type="dxa"/>
+        <w:bottom w:w="0" w:type="dxa"/>
+        <w:right w:w="108" w:type="dxa"/>
+      </w:tblCellMar>
     </w:tblPr>
   </w:style>
   <w:style w:type="table" w:customStyle="1" w:styleId="2">
@@ -30310,6 +30202,7 @@
       <w:rFonts w:eastAsia="Times New Roman"/>
     </w:rPr>
     <w:tblPr>
+      <w:tblInd w:w="0" w:type="dxa"/>
       <w:tblBorders>
         <w:top w:val="single" w:sz="4" w:space="0" w:color="auto"/>
         <w:left w:val="single" w:sz="4" w:space="0" w:color="auto"/>
@@ -30318,6 +30211,500 @@
         <w:insideH w:val="single" w:sz="4" w:space="0" w:color="auto"/>
         <w:insideV w:val="single" w:sz="4" w:space="0" w:color="auto"/>
       </w:tblBorders>
+      <w:tblCellMar>
+        <w:top w:w="0" w:type="dxa"/>
+        <w:left w:w="108" w:type="dxa"/>
+        <w:bottom w:w="0" w:type="dxa"/>
+        <w:right w:w="108" w:type="dxa"/>
+      </w:tblCellMar>
+    </w:tblPr>
+  </w:style>
+  <w:style w:type="character" w:customStyle="1" w:styleId="12">
+    <w:name w:val="未解析的提及1"/>
+    <w:basedOn w:val="a0"/>
+    <w:uiPriority w:val="99"/>
+    <w:semiHidden/>
+    <w:unhideWhenUsed/>
+    <w:rsid w:val="00041233"/>
+    <w:rPr>
+      <w:color w:val="605E5C"/>
+      <w:shd w:val="clear" w:color="auto" w:fill="E1DFDD"/>
+    </w:rPr>
+  </w:style>
+  <w:style w:type="character" w:customStyle="1" w:styleId="30">
+    <w:name w:val="標題 3 字元"/>
+    <w:basedOn w:val="a0"/>
+    <w:link w:val="3"/>
+    <w:uiPriority w:val="9"/>
+    <w:semiHidden/>
+    <w:rsid w:val="00041233"/>
+    <w:rPr>
+      <w:rFonts w:asciiTheme="majorHAnsi" w:eastAsiaTheme="majorEastAsia" w:hAnsiTheme="majorHAnsi" w:cstheme="majorBidi"/>
+      <w:b/>
+      <w:bCs/>
+      <w:sz w:val="36"/>
+      <w:szCs w:val="36"/>
+    </w:rPr>
+  </w:style>
+</w:styles>
+</file>
+
+<file path=word/stylesWithEffects.xml><?xml version="1.0" encoding="utf-8"?>
+<w:styles xmlns:wpc="http://schemas.microsoft.com/office/word/2010/wordprocessingCanvas" xmlns:mc="http://schemas.openxmlformats.org/markup-compatibility/2006" xmlns:o="urn:schemas-microsoft-com:office:office" xmlns:r="http://schemas.openxmlformats.org/officeDocument/2006/relationships" xmlns:m="http://schemas.openxmlformats.org/officeDocument/2006/math" xmlns:v="urn:schemas-microsoft-com:vml" xmlns:wp14="http://schemas.microsoft.com/office/word/2010/wordprocessingDrawing" xmlns:wp="http://schemas.openxmlformats.org/drawingml/2006/wordprocessingDrawing" xmlns:w10="urn:schemas-microsoft-com:office:word" xmlns:w="http://schemas.openxmlformats.org/wordprocessingml/2006/main" xmlns:w14="http://schemas.microsoft.com/office/word/2010/wordml" xmlns:wpg="http://schemas.microsoft.com/office/word/2010/wordprocessingGroup" xmlns:wpi="http://schemas.microsoft.com/office/word/2010/wordprocessingInk" xmlns:wne="http://schemas.microsoft.com/office/word/2006/wordml" xmlns:wps="http://schemas.microsoft.com/office/word/2010/wordprocessingShape" mc:Ignorable="w14 wp14">
+  <w:docDefaults>
+    <w:rPrDefault>
+      <w:rPr>
+        <w:rFonts w:asciiTheme="minorHAnsi" w:eastAsiaTheme="minorEastAsia" w:hAnsiTheme="minorHAnsi" w:cstheme="minorBidi"/>
+        <w:kern w:val="2"/>
+        <w:sz w:val="24"/>
+        <w:szCs w:val="22"/>
+        <w:lang w:val="en-US" w:eastAsia="zh-TW" w:bidi="ar-SA"/>
+      </w:rPr>
+    </w:rPrDefault>
+    <w:pPrDefault/>
+  </w:docDefaults>
+  <w:latentStyles w:defLockedState="0" w:defUIPriority="99" w:defSemiHidden="1" w:defUnhideWhenUsed="1" w:defQFormat="0" w:count="267">
+    <w:lsdException w:name="Normal" w:semiHidden="0" w:uiPriority="0" w:unhideWhenUsed="0" w:qFormat="1"/>
+    <w:lsdException w:name="heading 1" w:semiHidden="0" w:uiPriority="9" w:unhideWhenUsed="0" w:qFormat="1"/>
+    <w:lsdException w:name="heading 2" w:uiPriority="9" w:qFormat="1"/>
+    <w:lsdException w:name="heading 3" w:uiPriority="9" w:qFormat="1"/>
+    <w:lsdException w:name="heading 4" w:uiPriority="9" w:qFormat="1"/>
+    <w:lsdException w:name="heading 5" w:uiPriority="9" w:qFormat="1"/>
+    <w:lsdException w:name="heading 6" w:uiPriority="9" w:qFormat="1"/>
+    <w:lsdException w:name="heading 7" w:uiPriority="9" w:qFormat="1"/>
+    <w:lsdException w:name="heading 8" w:uiPriority="9" w:qFormat="1"/>
+    <w:lsdException w:name="heading 9" w:uiPriority="9" w:qFormat="1"/>
+    <w:lsdException w:name="toc 1" w:uiPriority="39"/>
+    <w:lsdException w:name="toc 2" w:uiPriority="39"/>
+    <w:lsdException w:name="toc 3" w:uiPriority="39"/>
+    <w:lsdException w:name="toc 4" w:uiPriority="39"/>
+    <w:lsdException w:name="toc 5" w:uiPriority="39"/>
+    <w:lsdException w:name="toc 6" w:uiPriority="39"/>
+    <w:lsdException w:name="toc 7" w:uiPriority="39"/>
+    <w:lsdException w:name="toc 8" w:uiPriority="39"/>
+    <w:lsdException w:name="toc 9" w:uiPriority="39"/>
+    <w:lsdException w:name="caption" w:uiPriority="35" w:qFormat="1"/>
+    <w:lsdException w:name="Title" w:semiHidden="0" w:uiPriority="10" w:unhideWhenUsed="0" w:qFormat="1"/>
+    <w:lsdException w:name="Default Paragraph Font" w:uiPriority="1"/>
+    <w:lsdException w:name="Subtitle" w:semiHidden="0" w:uiPriority="11" w:unhideWhenUsed="0" w:qFormat="1"/>
+    <w:lsdException w:name="Strong" w:semiHidden="0" w:uiPriority="22" w:unhideWhenUsed="0" w:qFormat="1"/>
+    <w:lsdException w:name="Emphasis" w:semiHidden="0" w:uiPriority="20" w:unhideWhenUsed="0" w:qFormat="1"/>
+    <w:lsdException w:name="Table Grid" w:semiHidden="0" w:uiPriority="39" w:unhideWhenUsed="0"/>
+    <w:lsdException w:name="Placeholder Text" w:unhideWhenUsed="0"/>
+    <w:lsdException w:name="No Spacing" w:semiHidden="0" w:uiPriority="1" w:unhideWhenUsed="0" w:qFormat="1"/>
+    <w:lsdException w:name="Light Shading" w:semiHidden="0" w:uiPriority="60" w:unhideWhenUsed="0"/>
+    <w:lsdException w:name="Light List" w:semiHidden="0" w:uiPriority="61" w:unhideWhenUsed="0"/>
+    <w:lsdException w:name="Light Grid" w:semiHidden="0" w:uiPriority="62" w:unhideWhenUsed="0"/>
+    <w:lsdException w:name="Medium Shading 1" w:semiHidden="0" w:uiPriority="63" w:unhideWhenUsed="0"/>
+    <w:lsdException w:name="Medium Shading 2" w:semiHidden="0" w:uiPriority="64" w:unhideWhenUsed="0"/>
+    <w:lsdException w:name="Medium List 1" w:semiHidden="0" w:uiPriority="65" w:unhideWhenUsed="0"/>
+    <w:lsdException w:name="Medium List 2" w:semiHidden="0" w:uiPriority="66" w:unhideWhenUsed="0"/>
+    <w:lsdException w:name="Medium Grid 1" w:semiHidden="0" w:uiPriority="67" w:unhideWhenUsed="0"/>
+    <w:lsdException w:name="Medium Grid 2" w:semiHidden="0" w:uiPriority="68" w:unhideWhenUsed="0"/>
+    <w:lsdException w:name="Medium Grid 3" w:semiHidden="0" w:uiPriority="69" w:unhideWhenUsed="0"/>
+    <w:lsdException w:name="Dark List" w:semiHidden="0" w:uiPriority="70" w:unhideWhenUsed="0"/>
+    <w:lsdException w:name="Colorful Shading" w:semiHidden="0" w:uiPriority="71" w:unhideWhenUsed="0"/>
+    <w:lsdException w:name="Colorful List" w:semiHidden="0" w:uiPriority="72" w:unhideWhenUsed="0"/>
+    <w:lsdException w:name="Colorful Grid" w:semiHidden="0" w:uiPriority="73" w:unhideWhenUsed="0"/>
+    <w:lsdException w:name="Light Shading Accent 1" w:semiHidden="0" w:uiPriority="60" w:unhideWhenUsed="0"/>
+    <w:lsdException w:name="Light List Accent 1" w:semiHidden="0" w:uiPriority="61" w:unhideWhenUsed="0"/>
+    <w:lsdException w:name="Light Grid Accent 1" w:semiHidden="0" w:uiPriority="62" w:unhideWhenUsed="0"/>
+    <w:lsdException w:name="Medium Shading 1 Accent 1" w:semiHidden="0" w:uiPriority="63" w:unhideWhenUsed="0"/>
+    <w:lsdException w:name="Medium Shading 2 Accent 1" w:semiHidden="0" w:uiPriority="64" w:unhideWhenUsed="0"/>
+    <w:lsdException w:name="Medium List 1 Accent 1" w:semiHidden="0" w:uiPriority="65" w:unhideWhenUsed="0"/>
+    <w:lsdException w:name="Revision" w:unhideWhenUsed="0"/>
+    <w:lsdException w:name="List Paragraph" w:semiHidden="0" w:uiPriority="34" w:unhideWhenUsed="0" w:qFormat="1"/>
+    <w:lsdException w:name="Quote" w:semiHidden="0" w:uiPriority="29" w:unhideWhenUsed="0" w:qFormat="1"/>
+    <w:lsdException w:name="Intense Quote" w:semiHidden="0" w:uiPriority="30" w:unhideWhenUsed="0" w:qFormat="1"/>
+    <w:lsdException w:name="Medium List 2 Accent 1" w:semiHidden="0" w:uiPriority="66" w:unhideWhenUsed="0"/>
+    <w:lsdException w:name="Medium Grid 1 Accent 1" w:semiHidden="0" w:uiPriority="67" w:unhideWhenUsed="0"/>
+    <w:lsdException w:name="Medium Grid 2 Accent 1" w:semiHidden="0" w:uiPriority="68" w:unhideWhenUsed="0"/>
+    <w:lsdException w:name="Medium Grid 3 Accent 1" w:semiHidden="0" w:uiPriority="69" w:unhideWhenUsed="0"/>
+    <w:lsdException w:name="Dark List Accent 1" w:semiHidden="0" w:uiPriority="70" w:unhideWhenUsed="0"/>
+    <w:lsdException w:name="Colorful Shading Accent 1" w:semiHidden="0" w:uiPriority="71" w:unhideWhenUsed="0"/>
+    <w:lsdException w:name="Colorful List Accent 1" w:semiHidden="0" w:uiPriority="72" w:unhideWhenUsed="0"/>
+    <w:lsdException w:name="Colorful Grid Accent 1" w:semiHidden="0" w:uiPriority="73" w:unhideWhenUsed="0"/>
+    <w:lsdException w:name="Light Shading Accent 2" w:semiHidden="0" w:uiPriority="60" w:unhideWhenUsed="0"/>
+    <w:lsdException w:name="Light List Accent 2" w:semiHidden="0" w:uiPriority="61" w:unhideWhenUsed="0"/>
+    <w:lsdException w:name="Light Grid Accent 2" w:semiHidden="0" w:uiPriority="62" w:unhideWhenUsed="0"/>
+    <w:lsdException w:name="Medium Shading 1 Accent 2" w:semiHidden="0" w:uiPriority="63" w:unhideWhenUsed="0"/>
+    <w:lsdException w:name="Medium Shading 2 Accent 2" w:semiHidden="0" w:uiPriority="64" w:unhideWhenUsed="0"/>
+    <w:lsdException w:name="Medium List 1 Accent 2" w:semiHidden="0" w:uiPriority="65" w:unhideWhenUsed="0"/>
+    <w:lsdException w:name="Medium List 2 Accent 2" w:semiHidden="0" w:uiPriority="66" w:unhideWhenUsed="0"/>
+    <w:lsdException w:name="Medium Grid 1 Accent 2" w:semiHidden="0" w:uiPriority="67" w:unhideWhenUsed="0"/>
+    <w:lsdException w:name="Medium Grid 2 Accent 2" w:semiHidden="0" w:uiPriority="68" w:unhideWhenUsed="0"/>
+    <w:lsdException w:name="Medium Grid 3 Accent 2" w:semiHidden="0" w:uiPriority="69" w:unhideWhenUsed="0"/>
+    <w:lsdException w:name="Dark List Accent 2" w:semiHidden="0" w:uiPriority="70" w:unhideWhenUsed="0"/>
+    <w:lsdException w:name="Colorful Shading Accent 2" w:semiHidden="0" w:uiPriority="71" w:unhideWhenUsed="0"/>
+    <w:lsdException w:name="Colorful List Accent 2" w:semiHidden="0" w:uiPriority="72" w:unhideWhenUsed="0"/>
+    <w:lsdException w:name="Colorful Grid Accent 2" w:semiHidden="0" w:uiPriority="73" w:unhideWhenUsed="0"/>
+    <w:lsdException w:name="Light Shading Accent 3" w:semiHidden="0" w:uiPriority="60" w:unhideWhenUsed="0"/>
+    <w:lsdException w:name="Light List Accent 3" w:semiHidden="0" w:uiPriority="61" w:unhideWhenUsed="0"/>
+    <w:lsdException w:name="Light Grid Accent 3" w:semiHidden="0" w:uiPriority="62" w:unhideWhenUsed="0"/>
+    <w:lsdException w:name="Medium Shading 1 Accent 3" w:semiHidden="0" w:uiPriority="63" w:unhideWhenUsed="0"/>
+    <w:lsdException w:name="Medium Shading 2 Accent 3" w:semiHidden="0" w:uiPriority="64" w:unhideWhenUsed="0"/>
+    <w:lsdException w:name="Medium List 1 Accent 3" w:semiHidden="0" w:uiPriority="65" w:unhideWhenUsed="0"/>
+    <w:lsdException w:name="Medium List 2 Accent 3" w:semiHidden="0" w:uiPriority="66" w:unhideWhenUsed="0"/>
+    <w:lsdException w:name="Medium Grid 1 Accent 3" w:semiHidden="0" w:uiPriority="67" w:unhideWhenUsed="0"/>
+    <w:lsdException w:name="Medium Grid 2 Accent 3" w:semiHidden="0" w:uiPriority="68" w:unhideWhenUsed="0"/>
+    <w:lsdException w:name="Medium Grid 3 Accent 3" w:semiHidden="0" w:uiPriority="69" w:unhideWhenUsed="0"/>
+    <w:lsdException w:name="Dark List Accent 3" w:semiHidden="0" w:uiPriority="70" w:unhideWhenUsed="0"/>
+    <w:lsdException w:name="Colorful Shading Accent 3" w:semiHidden="0" w:uiPriority="71" w:unhideWhenUsed="0"/>
+    <w:lsdException w:name="Colorful List Accent 3" w:semiHidden="0" w:uiPriority="72" w:unhideWhenUsed="0"/>
+    <w:lsdException w:name="Colorful Grid Accent 3" w:semiHidden="0" w:uiPriority="73" w:unhideWhenUsed="0"/>
+    <w:lsdException w:name="Light Shading Accent 4" w:semiHidden="0" w:uiPriority="60" w:unhideWhenUsed="0"/>
+    <w:lsdException w:name="Light List Accent 4" w:semiHidden="0" w:uiPriority="61" w:unhideWhenUsed="0"/>
+    <w:lsdException w:name="Light Grid Accent 4" w:semiHidden="0" w:uiPriority="62" w:unhideWhenUsed="0"/>
+    <w:lsdException w:name="Medium Shading 1 Accent 4" w:semiHidden="0" w:uiPriority="63" w:unhideWhenUsed="0"/>
+    <w:lsdException w:name="Medium Shading 2 Accent 4" w:semiHidden="0" w:uiPriority="64" w:unhideWhenUsed="0"/>
+    <w:lsdException w:name="Medium List 1 Accent 4" w:semiHidden="0" w:uiPriority="65" w:unhideWhenUsed="0"/>
+    <w:lsdException w:name="Medium List 2 Accent 4" w:semiHidden="0" w:uiPriority="66" w:unhideWhenUsed="0"/>
+    <w:lsdException w:name="Medium Grid 1 Accent 4" w:semiHidden="0" w:uiPriority="67" w:unhideWhenUsed="0"/>
+    <w:lsdException w:name="Medium Grid 2 Accent 4" w:semiHidden="0" w:uiPriority="68" w:unhideWhenUsed="0"/>
+    <w:lsdException w:name="Medium Grid 3 Accent 4" w:semiHidden="0" w:uiPriority="69" w:unhideWhenUsed="0"/>
+    <w:lsdException w:name="Dark List Accent 4" w:semiHidden="0" w:uiPriority="70" w:unhideWhenUsed="0"/>
+    <w:lsdException w:name="Colorful Shading Accent 4" w:semiHidden="0" w:uiPriority="71" w:unhideWhenUsed="0"/>
+    <w:lsdException w:name="Colorful List Accent 4" w:semiHidden="0" w:uiPriority="72" w:unhideWhenUsed="0"/>
+    <w:lsdException w:name="Colorful Grid Accent 4" w:semiHidden="0" w:uiPriority="73" w:unhideWhenUsed="0"/>
+    <w:lsdException w:name="Light Shading Accent 5" w:semiHidden="0" w:uiPriority="60" w:unhideWhenUsed="0"/>
+    <w:lsdException w:name="Light List Accent 5" w:semiHidden="0" w:uiPriority="61" w:unhideWhenUsed="0"/>
+    <w:lsdException w:name="Light Grid Accent 5" w:semiHidden="0" w:uiPriority="62" w:unhideWhenUsed="0"/>
+    <w:lsdException w:name="Medium Shading 1 Accent 5" w:semiHidden="0" w:uiPriority="63" w:unhideWhenUsed="0"/>
+    <w:lsdException w:name="Medium Shading 2 Accent 5" w:semiHidden="0" w:uiPriority="64" w:unhideWhenUsed="0"/>
+    <w:lsdException w:name="Medium List 1 Accent 5" w:semiHidden="0" w:uiPriority="65" w:unhideWhenUsed="0"/>
+    <w:lsdException w:name="Medium List 2 Accent 5" w:semiHidden="0" w:uiPriority="66" w:unhideWhenUsed="0"/>
+    <w:lsdException w:name="Medium Grid 1 Accent 5" w:semiHidden="0" w:uiPriority="67" w:unhideWhenUsed="0"/>
+    <w:lsdException w:name="Medium Grid 2 Accent 5" w:semiHidden="0" w:uiPriority="68" w:unhideWhenUsed="0"/>
+    <w:lsdException w:name="Medium Grid 3 Accent 5" w:semiHidden="0" w:uiPriority="69" w:unhideWhenUsed="0"/>
+    <w:lsdException w:name="Dark List Accent 5" w:semiHidden="0" w:uiPriority="70" w:unhideWhenUsed="0"/>
+    <w:lsdException w:name="Colorful Shading Accent 5" w:semiHidden="0" w:uiPriority="71" w:unhideWhenUsed="0"/>
+    <w:lsdException w:name="Colorful List Accent 5" w:semiHidden="0" w:uiPriority="72" w:unhideWhenUsed="0"/>
+    <w:lsdException w:name="Colorful Grid Accent 5" w:semiHidden="0" w:uiPriority="73" w:unhideWhenUsed="0"/>
+    <w:lsdException w:name="Light Shading Accent 6" w:semiHidden="0" w:uiPriority="60" w:unhideWhenUsed="0"/>
+    <w:lsdException w:name="Light List Accent 6" w:semiHidden="0" w:uiPriority="61" w:unhideWhenUsed="0"/>
+    <w:lsdException w:name="Light Grid Accent 6" w:semiHidden="0" w:uiPriority="62" w:unhideWhenUsed="0"/>
+    <w:lsdException w:name="Medium Shading 1 Accent 6" w:semiHidden="0" w:uiPriority="63" w:unhideWhenUsed="0"/>
+    <w:lsdException w:name="Medium Shading 2 Accent 6" w:semiHidden="0" w:uiPriority="64" w:unhideWhenUsed="0"/>
+    <w:lsdException w:name="Medium List 1 Accent 6" w:semiHidden="0" w:uiPriority="65" w:unhideWhenUsed="0"/>
+    <w:lsdException w:name="Medium List 2 Accent 6" w:semiHidden="0" w:uiPriority="66" w:unhideWhenUsed="0"/>
+    <w:lsdException w:name="Medium Grid 1 Accent 6" w:semiHidden="0" w:uiPriority="67" w:unhideWhenUsed="0"/>
+    <w:lsdException w:name="Medium Grid 2 Accent 6" w:semiHidden="0" w:uiPriority="68" w:unhideWhenUsed="0"/>
+    <w:lsdException w:name="Medium Grid 3 Accent 6" w:semiHidden="0" w:uiPriority="69" w:unhideWhenUsed="0"/>
+    <w:lsdException w:name="Dark List Accent 6" w:semiHidden="0" w:uiPriority="70" w:unhideWhenUsed="0"/>
+    <w:lsdException w:name="Colorful Shading Accent 6" w:semiHidden="0" w:uiPriority="71" w:unhideWhenUsed="0"/>
+    <w:lsdException w:name="Colorful List Accent 6" w:semiHidden="0" w:uiPriority="72" w:unhideWhenUsed="0"/>
+    <w:lsdException w:name="Colorful Grid Accent 6" w:semiHidden="0" w:uiPriority="73" w:unhideWhenUsed="0"/>
+    <w:lsdException w:name="Subtle Emphasis" w:semiHidden="0" w:uiPriority="19" w:unhideWhenUsed="0" w:qFormat="1"/>
+    <w:lsdException w:name="Intense Emphasis" w:semiHidden="0" w:uiPriority="21" w:unhideWhenUsed="0" w:qFormat="1"/>
+    <w:lsdException w:name="Subtle Reference" w:semiHidden="0" w:uiPriority="31" w:unhideWhenUsed="0" w:qFormat="1"/>
+    <w:lsdException w:name="Intense Reference" w:semiHidden="0" w:uiPriority="32" w:unhideWhenUsed="0" w:qFormat="1"/>
+    <w:lsdException w:name="Book Title" w:semiHidden="0" w:uiPriority="33" w:unhideWhenUsed="0" w:qFormat="1"/>
+    <w:lsdException w:name="Bibliography" w:uiPriority="37"/>
+    <w:lsdException w:name="TOC Heading" w:uiPriority="39" w:qFormat="1"/>
+  </w:latentStyles>
+  <w:style w:type="paragraph" w:default="1" w:styleId="a">
+    <w:name w:val="Normal"/>
+    <w:qFormat/>
+    <w:pPr>
+      <w:widowControl w:val="0"/>
+    </w:pPr>
+  </w:style>
+  <w:style w:type="paragraph" w:styleId="1">
+    <w:name w:val="heading 1"/>
+    <w:basedOn w:val="a"/>
+    <w:next w:val="a"/>
+    <w:link w:val="10"/>
+    <w:uiPriority w:val="9"/>
+    <w:qFormat/>
+    <w:rsid w:val="00BE66CD"/>
+    <w:pPr>
+      <w:keepNext/>
+      <w:spacing w:before="180" w:after="180" w:line="720" w:lineRule="auto"/>
+      <w:outlineLvl w:val="0"/>
+    </w:pPr>
+    <w:rPr>
+      <w:rFonts w:asciiTheme="majorHAnsi" w:eastAsiaTheme="majorEastAsia" w:hAnsiTheme="majorHAnsi" w:cstheme="majorBidi"/>
+      <w:b/>
+      <w:bCs/>
+      <w:kern w:val="52"/>
+      <w:sz w:val="52"/>
+      <w:szCs w:val="52"/>
+    </w:rPr>
+  </w:style>
+  <w:style w:type="paragraph" w:styleId="3">
+    <w:name w:val="heading 3"/>
+    <w:basedOn w:val="a"/>
+    <w:next w:val="a"/>
+    <w:link w:val="30"/>
+    <w:uiPriority w:val="9"/>
+    <w:semiHidden/>
+    <w:unhideWhenUsed/>
+    <w:qFormat/>
+    <w:rsid w:val="00041233"/>
+    <w:pPr>
+      <w:keepNext/>
+      <w:spacing w:line="720" w:lineRule="auto"/>
+      <w:outlineLvl w:val="2"/>
+    </w:pPr>
+    <w:rPr>
+      <w:rFonts w:asciiTheme="majorHAnsi" w:eastAsiaTheme="majorEastAsia" w:hAnsiTheme="majorHAnsi" w:cstheme="majorBidi"/>
+      <w:b/>
+      <w:bCs/>
+      <w:sz w:val="36"/>
+      <w:szCs w:val="36"/>
+    </w:rPr>
+  </w:style>
+  <w:style w:type="character" w:default="1" w:styleId="a0">
+    <w:name w:val="Default Paragraph Font"/>
+    <w:uiPriority w:val="1"/>
+    <w:semiHidden/>
+    <w:unhideWhenUsed/>
+  </w:style>
+  <w:style w:type="table" w:default="1" w:styleId="a1">
+    <w:name w:val="Normal Table"/>
+    <w:uiPriority w:val="99"/>
+    <w:semiHidden/>
+    <w:unhideWhenUsed/>
+    <w:tblPr>
+      <w:tblInd w:w="0" w:type="dxa"/>
+      <w:tblCellMar>
+        <w:top w:w="0" w:type="dxa"/>
+        <w:left w:w="108" w:type="dxa"/>
+        <w:bottom w:w="0" w:type="dxa"/>
+        <w:right w:w="108" w:type="dxa"/>
+      </w:tblCellMar>
+    </w:tblPr>
+  </w:style>
+  <w:style w:type="numbering" w:default="1" w:styleId="a2">
+    <w:name w:val="No List"/>
+    <w:uiPriority w:val="99"/>
+    <w:semiHidden/>
+    <w:unhideWhenUsed/>
+  </w:style>
+  <w:style w:type="table" w:styleId="a3">
+    <w:name w:val="Table Grid"/>
+    <w:basedOn w:val="a1"/>
+    <w:uiPriority w:val="39"/>
+    <w:rsid w:val="00767341"/>
+    <w:tblPr>
+      <w:tblInd w:w="0" w:type="dxa"/>
+      <w:tblBorders>
+        <w:top w:val="single" w:sz="4" w:space="0" w:color="auto"/>
+        <w:left w:val="single" w:sz="4" w:space="0" w:color="auto"/>
+        <w:bottom w:val="single" w:sz="4" w:space="0" w:color="auto"/>
+        <w:right w:val="single" w:sz="4" w:space="0" w:color="auto"/>
+        <w:insideH w:val="single" w:sz="4" w:space="0" w:color="auto"/>
+        <w:insideV w:val="single" w:sz="4" w:space="0" w:color="auto"/>
+      </w:tblBorders>
+      <w:tblCellMar>
+        <w:top w:w="0" w:type="dxa"/>
+        <w:left w:w="108" w:type="dxa"/>
+        <w:bottom w:w="0" w:type="dxa"/>
+        <w:right w:w="108" w:type="dxa"/>
+      </w:tblCellMar>
+    </w:tblPr>
+  </w:style>
+  <w:style w:type="paragraph" w:styleId="a4">
+    <w:name w:val="header"/>
+    <w:basedOn w:val="a"/>
+    <w:link w:val="a5"/>
+    <w:uiPriority w:val="99"/>
+    <w:unhideWhenUsed/>
+    <w:rsid w:val="00D84B6C"/>
+    <w:pPr>
+      <w:tabs>
+        <w:tab w:val="center" w:pos="4153"/>
+        <w:tab w:val="right" w:pos="8306"/>
+      </w:tabs>
+      <w:snapToGrid w:val="0"/>
+    </w:pPr>
+    <w:rPr>
+      <w:sz w:val="20"/>
+      <w:szCs w:val="20"/>
+    </w:rPr>
+  </w:style>
+  <w:style w:type="character" w:customStyle="1" w:styleId="a5">
+    <w:name w:val="頁首 字元"/>
+    <w:basedOn w:val="a0"/>
+    <w:link w:val="a4"/>
+    <w:uiPriority w:val="99"/>
+    <w:rsid w:val="00D84B6C"/>
+    <w:rPr>
+      <w:sz w:val="20"/>
+      <w:szCs w:val="20"/>
+    </w:rPr>
+  </w:style>
+  <w:style w:type="paragraph" w:styleId="a6">
+    <w:name w:val="footer"/>
+    <w:basedOn w:val="a"/>
+    <w:link w:val="a7"/>
+    <w:uiPriority w:val="99"/>
+    <w:unhideWhenUsed/>
+    <w:rsid w:val="00D84B6C"/>
+    <w:pPr>
+      <w:tabs>
+        <w:tab w:val="center" w:pos="4153"/>
+        <w:tab w:val="right" w:pos="8306"/>
+      </w:tabs>
+      <w:snapToGrid w:val="0"/>
+    </w:pPr>
+    <w:rPr>
+      <w:sz w:val="20"/>
+      <w:szCs w:val="20"/>
+    </w:rPr>
+  </w:style>
+  <w:style w:type="character" w:customStyle="1" w:styleId="a7">
+    <w:name w:val="頁尾 字元"/>
+    <w:basedOn w:val="a0"/>
+    <w:link w:val="a6"/>
+    <w:uiPriority w:val="99"/>
+    <w:rsid w:val="00D84B6C"/>
+    <w:rPr>
+      <w:sz w:val="20"/>
+      <w:szCs w:val="20"/>
+    </w:rPr>
+  </w:style>
+  <w:style w:type="paragraph" w:styleId="a8">
+    <w:name w:val="List Paragraph"/>
+    <w:basedOn w:val="a"/>
+    <w:uiPriority w:val="34"/>
+    <w:qFormat/>
+    <w:rsid w:val="00080538"/>
+    <w:pPr>
+      <w:ind w:leftChars="200" w:left="480"/>
+    </w:pPr>
+  </w:style>
+  <w:style w:type="paragraph" w:styleId="Web">
+    <w:name w:val="Normal (Web)"/>
+    <w:basedOn w:val="a"/>
+    <w:uiPriority w:val="99"/>
+    <w:semiHidden/>
+    <w:unhideWhenUsed/>
+    <w:rsid w:val="009833FA"/>
+    <w:pPr>
+      <w:widowControl/>
+      <w:spacing w:before="100" w:beforeAutospacing="1" w:after="100" w:afterAutospacing="1"/>
+    </w:pPr>
+    <w:rPr>
+      <w:rFonts w:ascii="新細明體" w:eastAsia="新細明體" w:hAnsi="新細明體" w:cs="新細明體"/>
+      <w:kern w:val="0"/>
+      <w:szCs w:val="24"/>
+    </w:rPr>
+  </w:style>
+  <w:style w:type="paragraph" w:styleId="a9">
+    <w:name w:val="No Spacing"/>
+    <w:uiPriority w:val="1"/>
+    <w:qFormat/>
+    <w:rsid w:val="00EB2439"/>
+    <w:pPr>
+      <w:widowControl w:val="0"/>
+    </w:pPr>
+  </w:style>
+  <w:style w:type="character" w:customStyle="1" w:styleId="10">
+    <w:name w:val="標題 1 字元"/>
+    <w:basedOn w:val="a0"/>
+    <w:link w:val="1"/>
+    <w:uiPriority w:val="9"/>
+    <w:rsid w:val="00BE66CD"/>
+    <w:rPr>
+      <w:rFonts w:asciiTheme="majorHAnsi" w:eastAsiaTheme="majorEastAsia" w:hAnsiTheme="majorHAnsi" w:cstheme="majorBidi"/>
+      <w:b/>
+      <w:bCs/>
+      <w:kern w:val="52"/>
+      <w:sz w:val="52"/>
+      <w:szCs w:val="52"/>
+    </w:rPr>
+  </w:style>
+  <w:style w:type="character" w:styleId="aa">
+    <w:name w:val="Hyperlink"/>
+    <w:basedOn w:val="a0"/>
+    <w:uiPriority w:val="99"/>
+    <w:unhideWhenUsed/>
+    <w:rsid w:val="006D359A"/>
+    <w:rPr>
+      <w:color w:val="0563C1" w:themeColor="hyperlink"/>
+      <w:u w:val="single"/>
+    </w:rPr>
+  </w:style>
+  <w:style w:type="paragraph" w:styleId="ab">
+    <w:name w:val="Balloon Text"/>
+    <w:basedOn w:val="a"/>
+    <w:link w:val="ac"/>
+    <w:uiPriority w:val="99"/>
+    <w:semiHidden/>
+    <w:unhideWhenUsed/>
+    <w:rsid w:val="00397800"/>
+    <w:rPr>
+      <w:rFonts w:asciiTheme="majorHAnsi" w:eastAsiaTheme="majorEastAsia" w:hAnsiTheme="majorHAnsi" w:cstheme="majorBidi"/>
+      <w:sz w:val="18"/>
+      <w:szCs w:val="18"/>
+    </w:rPr>
+  </w:style>
+  <w:style w:type="character" w:customStyle="1" w:styleId="ac">
+    <w:name w:val="註解方塊文字 字元"/>
+    <w:basedOn w:val="a0"/>
+    <w:link w:val="ab"/>
+    <w:uiPriority w:val="99"/>
+    <w:semiHidden/>
+    <w:rsid w:val="00397800"/>
+    <w:rPr>
+      <w:rFonts w:asciiTheme="majorHAnsi" w:eastAsiaTheme="majorEastAsia" w:hAnsiTheme="majorHAnsi" w:cstheme="majorBidi"/>
+      <w:sz w:val="18"/>
+      <w:szCs w:val="18"/>
+    </w:rPr>
+  </w:style>
+  <w:style w:type="table" w:customStyle="1" w:styleId="11">
+    <w:name w:val="表格格線1"/>
+    <w:basedOn w:val="a1"/>
+    <w:next w:val="a3"/>
+    <w:uiPriority w:val="39"/>
+    <w:rsid w:val="003B7CCF"/>
+    <w:rPr>
+      <w:rFonts w:eastAsia="Times New Roman"/>
+    </w:rPr>
+    <w:tblPr>
+      <w:tblInd w:w="0" w:type="dxa"/>
+      <w:tblBorders>
+        <w:top w:val="single" w:sz="4" w:space="0" w:color="auto"/>
+        <w:left w:val="single" w:sz="4" w:space="0" w:color="auto"/>
+        <w:bottom w:val="single" w:sz="4" w:space="0" w:color="auto"/>
+        <w:right w:val="single" w:sz="4" w:space="0" w:color="auto"/>
+        <w:insideH w:val="single" w:sz="4" w:space="0" w:color="auto"/>
+        <w:insideV w:val="single" w:sz="4" w:space="0" w:color="auto"/>
+      </w:tblBorders>
+      <w:tblCellMar>
+        <w:top w:w="0" w:type="dxa"/>
+        <w:left w:w="108" w:type="dxa"/>
+        <w:bottom w:w="0" w:type="dxa"/>
+        <w:right w:w="108" w:type="dxa"/>
+      </w:tblCellMar>
+    </w:tblPr>
+  </w:style>
+  <w:style w:type="table" w:customStyle="1" w:styleId="2">
+    <w:name w:val="表格格線2"/>
+    <w:basedOn w:val="a1"/>
+    <w:next w:val="a3"/>
+    <w:uiPriority w:val="39"/>
+    <w:rsid w:val="008C187C"/>
+    <w:rPr>
+      <w:rFonts w:eastAsia="Times New Roman"/>
+    </w:rPr>
+    <w:tblPr>
+      <w:tblInd w:w="0" w:type="dxa"/>
+      <w:tblBorders>
+        <w:top w:val="single" w:sz="4" w:space="0" w:color="auto"/>
+        <w:left w:val="single" w:sz="4" w:space="0" w:color="auto"/>
+        <w:bottom w:val="single" w:sz="4" w:space="0" w:color="auto"/>
+        <w:right w:val="single" w:sz="4" w:space="0" w:color="auto"/>
+        <w:insideH w:val="single" w:sz="4" w:space="0" w:color="auto"/>
+        <w:insideV w:val="single" w:sz="4" w:space="0" w:color="auto"/>
+      </w:tblBorders>
+      <w:tblCellMar>
+        <w:top w:w="0" w:type="dxa"/>
+        <w:left w:w="108" w:type="dxa"/>
+        <w:bottom w:w="0" w:type="dxa"/>
+        <w:right w:w="108" w:type="dxa"/>
+      </w:tblCellMar>
     </w:tblPr>
   </w:style>
   <w:style w:type="character" w:customStyle="1" w:styleId="12">
@@ -30605,7 +30992,7 @@
   <a:extraClrSchemeLst/>
   <a:extLst>
     <a:ext uri="{05A4C25C-085E-4340-85A3-A5531E510DB2}">
-      <thm15:themeFamily xmlns:thm15="http://schemas.microsoft.com/office/thememl/2012/main" name="Office Theme" id="{62F939B6-93AF-4DB8-9C6B-D6C7DFDC589F}" vid="{4A3C46E8-61CC-4603-A589-7422A47A8E4A}"/>
+      <thm15:themeFamily xmlns="" xmlns:thm15="http://schemas.microsoft.com/office/thememl/2012/main" name="Office Theme" id="{62F939B6-93AF-4DB8-9C6B-D6C7DFDC589F}" vid="{4A3C46E8-61CC-4603-A589-7422A47A8E4A}"/>
     </a:ext>
   </a:extLst>
 </a:theme>
@@ -30616,7 +31003,7 @@
 </file>
 
 <file path=customXml/itemProps1.xml><?xml version="1.0" encoding="utf-8"?>
-<ds:datastoreItem xmlns:ds="http://schemas.openxmlformats.org/officeDocument/2006/customXml" ds:itemID="{027A97C2-A1E3-4E08-8600-F607CC4F37E6}">
+<ds:datastoreItem xmlns:ds="http://schemas.openxmlformats.org/officeDocument/2006/customXml" ds:itemID="{C0ACBC90-E901-449D-B719-EE8429609B59}">
   <ds:schemaRefs>
     <ds:schemaRef ds:uri="http://schemas.openxmlformats.org/officeDocument/2006/bibliography"/>
   </ds:schemaRefs>

--- a/新泰週報20240908[2436]B4F.docx
+++ b/新泰週報20240908[2436]B4F.docx
@@ -15994,7 +15994,7 @@
               </wp:anchor>
             </w:drawing>
           </mc:Choice>
-          <mc:Fallback xmlns:cx="http://schemas.microsoft.com/office/drawing/2014/chartex" xmlns:cx1="http://schemas.microsoft.com/office/drawing/2015/9/8/chartex" xmlns:cx2="http://schemas.microsoft.com/office/drawing/2015/10/21/chartex" xmlns:cx3="http://schemas.microsoft.com/office/drawing/2016/5/9/chartex" xmlns:cx4="http://schemas.microsoft.com/office/drawing/2016/5/10/chartex" xmlns:cx5="http://schemas.microsoft.com/office/drawing/2016/5/11/chartex" xmlns:cx6="http://schemas.microsoft.com/office/drawing/2016/5/12/chartex" xmlns:cx7="http://schemas.microsoft.com/office/drawing/2016/5/13/chartex" xmlns:cx8="http://schemas.microsoft.com/office/drawing/2016/5/14/chartex" xmlns:aink="http://schemas.microsoft.com/office/drawing/2016/ink" xmlns:am3d="http://schemas.microsoft.com/office/drawing/2017/model3d" xmlns:oel="http://schemas.microsoft.com/office/2019/extlst" xmlns:w15="http://schemas.microsoft.com/office/word/2012/wordml" xmlns:w16cex="http://schemas.microsoft.com/office/word/2018/wordml/cex" xmlns:w16cid="http://schemas.microsoft.com/office/word/2016/wordml/cid" xmlns:w16="http://schemas.microsoft.com/office/word/2018/wordml" xmlns:w16du="http://schemas.microsoft.com/office/word/2023/wordml/word16du" xmlns:w16sdtdh="http://schemas.microsoft.com/office/word/2020/wordml/sdtdatahash" xmlns:w16se="http://schemas.microsoft.com/office/word/2015/wordml/symex">
+          <mc:Fallback xmlns:w16se="http://schemas.microsoft.com/office/word/2015/wordml/symex" xmlns:w16sdtdh="http://schemas.microsoft.com/office/word/2020/wordml/sdtdatahash" xmlns:w16du="http://schemas.microsoft.com/office/word/2023/wordml/word16du" xmlns:w16="http://schemas.microsoft.com/office/word/2018/wordml" xmlns:w16cid="http://schemas.microsoft.com/office/word/2016/wordml/cid" xmlns:w16cex="http://schemas.microsoft.com/office/word/2018/wordml/cex" xmlns:w15="http://schemas.microsoft.com/office/word/2012/wordml" xmlns:oel="http://schemas.microsoft.com/office/2019/extlst" xmlns:am3d="http://schemas.microsoft.com/office/drawing/2017/model3d" xmlns:aink="http://schemas.microsoft.com/office/drawing/2016/ink" xmlns:cx8="http://schemas.microsoft.com/office/drawing/2016/5/14/chartex" xmlns:cx7="http://schemas.microsoft.com/office/drawing/2016/5/13/chartex" xmlns:cx6="http://schemas.microsoft.com/office/drawing/2016/5/12/chartex" xmlns:cx5="http://schemas.microsoft.com/office/drawing/2016/5/11/chartex" xmlns:cx4="http://schemas.microsoft.com/office/drawing/2016/5/10/chartex" xmlns:cx3="http://schemas.microsoft.com/office/drawing/2016/5/9/chartex" xmlns:cx2="http://schemas.microsoft.com/office/drawing/2015/10/21/chartex" xmlns:cx1="http://schemas.microsoft.com/office/drawing/2015/9/8/chartex" xmlns:cx="http://schemas.microsoft.com/office/drawing/2014/chartex">
             <w:pict>
               <v:line w14:anchorId="65FAEAB3" id="直線接點 2" o:spid="_x0000_s1026" style="position:absolute;z-index:251653632;visibility:visible;mso-wrap-style:square;mso-height-percent:0;mso-wrap-distance-left:9pt;mso-wrap-distance-top:0;mso-wrap-distance-right:9pt;mso-wrap-distance-bottom:0;mso-position-horizontal:absolute;mso-position-horizontal-relative:page;mso-position-vertical:absolute;mso-position-vertical-relative:page;mso-height-percent:0;mso-height-relative:margin" from="687.75pt,19.85pt" to="687.75pt,709.8pt" o:gfxdata="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" strokecolor="black [3213]" strokeweight=".5pt">
                 <v:stroke dashstyle="3 1" joinstyle="miter"/>
@@ -16083,7 +16083,7 @@
         <w:ind w:left="353" w:hangingChars="200" w:hanging="353"/>
         <w:jc w:val="both"/>
         <w:rPr>
-          <w:rFonts w:ascii="Calibri" w:eastAsia="標楷體" w:hAnsi="Calibri" w:cs="Calibri" w:hint="eastAsia"/>
+          <w:rFonts w:ascii="Calibri" w:eastAsia="標楷體" w:hAnsi="Calibri" w:cs="Calibri"/>
           <w:color w:val="000000"/>
           <w:w w:val="80"/>
           <w:szCs w:val="24"/>
@@ -16681,7 +16681,6 @@
             </w:r>
           </w:p>
         </w:tc>
-        <w:bookmarkStart w:id="6" w:name="_GoBack"/>
         <w:tc>
           <w:tcPr>
             <w:tcW w:w="541" w:type="dxa"/>
@@ -16737,7 +16736,6 @@
               </w:rPr>
               <w:fldChar w:fldCharType="end"/>
             </w:r>
-            <w:bookmarkEnd w:id="6"/>
           </w:p>
         </w:tc>
       </w:tr>
@@ -18532,7 +18530,6 @@
               <w:left w:w="57" w:type="dxa"/>
               <w:right w:w="57" w:type="dxa"/>
             </w:tcMar>
-            <w:vAlign w:val="center"/>
           </w:tcPr>
           <w:p>
             <w:pPr>
@@ -18545,10 +18542,10 @@
             </w:pPr>
             <w:r>
               <w:rPr>
-                <w:rFonts w:ascii="標楷體" w:eastAsia="標楷體" w:hAnsi="標楷體" w:cs="華康儷楷書" w:hint="eastAsia"/>
+                <w:rFonts w:ascii="標楷體" w:eastAsia="標楷體" w:hAnsi="標楷體" w:hint="eastAsia"/>
                 <w:szCs w:val="24"/>
               </w:rPr>
-              <w:t>周艶貳</w:t>
+              <w:t>劉奕樑</w:t>
             </w:r>
           </w:p>
         </w:tc>
@@ -21591,6 +21588,7 @@
               <w:left w:w="57" w:type="dxa"/>
               <w:right w:w="57" w:type="dxa"/>
             </w:tcMar>
+            <w:vAlign w:val="center"/>
           </w:tcPr>
           <w:p>
             <w:pPr>
@@ -21602,9 +21600,9 @@
             </w:pPr>
             <w:r>
               <w:rPr>
-                <w:rFonts w:ascii="標楷體" w:eastAsia="標楷體" w:hAnsi="標楷體" w:cs="華康儷楷書" w:hint="eastAsia"/>
-              </w:rPr>
-              <w:t>黃明憲</w:t>
+                <w:rFonts w:ascii="標楷體" w:eastAsia="標楷體" w:hAnsi="標楷體" w:hint="eastAsia"/>
+              </w:rPr>
+              <w:t>黃阿絹</w:t>
             </w:r>
           </w:p>
         </w:tc>
@@ -21693,6 +21691,8 @@
                 <w:rFonts w:ascii="Barlow Condensed Medium" w:eastAsia="標楷體" w:hAnsi="Barlow Condensed Medium" w:cs="華康儷楷書"/>
               </w:rPr>
             </w:pPr>
+            <w:bookmarkStart w:id="6" w:name="_GoBack"/>
+            <w:bookmarkEnd w:id="6"/>
           </w:p>
         </w:tc>
         <w:tc>
@@ -26849,7 +26849,7 @@
               </wp:anchor>
             </w:drawing>
           </mc:Choice>
-          <mc:Fallback xmlns:cx="http://schemas.microsoft.com/office/drawing/2014/chartex" xmlns:cx1="http://schemas.microsoft.com/office/drawing/2015/9/8/chartex" xmlns:cx2="http://schemas.microsoft.com/office/drawing/2015/10/21/chartex" xmlns:cx3="http://schemas.microsoft.com/office/drawing/2016/5/9/chartex" xmlns:cx4="http://schemas.microsoft.com/office/drawing/2016/5/10/chartex" xmlns:cx5="http://schemas.microsoft.com/office/drawing/2016/5/11/chartex" xmlns:cx6="http://schemas.microsoft.com/office/drawing/2016/5/12/chartex" xmlns:cx7="http://schemas.microsoft.com/office/drawing/2016/5/13/chartex" xmlns:cx8="http://schemas.microsoft.com/office/drawing/2016/5/14/chartex" xmlns:aink="http://schemas.microsoft.com/office/drawing/2016/ink" xmlns:am3d="http://schemas.microsoft.com/office/drawing/2017/model3d" xmlns:oel="http://schemas.microsoft.com/office/2019/extlst" xmlns:w15="http://schemas.microsoft.com/office/word/2012/wordml" xmlns:w16cex="http://schemas.microsoft.com/office/word/2018/wordml/cex" xmlns:w16cid="http://schemas.microsoft.com/office/word/2016/wordml/cid" xmlns:w16="http://schemas.microsoft.com/office/word/2018/wordml" xmlns:w16du="http://schemas.microsoft.com/office/word/2023/wordml/word16du" xmlns:w16sdtdh="http://schemas.microsoft.com/office/word/2020/wordml/sdtdatahash" xmlns:w16se="http://schemas.microsoft.com/office/word/2015/wordml/symex">
+          <mc:Fallback xmlns:w16se="http://schemas.microsoft.com/office/word/2015/wordml/symex" xmlns:w16sdtdh="http://schemas.microsoft.com/office/word/2020/wordml/sdtdatahash" xmlns:w16du="http://schemas.microsoft.com/office/word/2023/wordml/word16du" xmlns:w16="http://schemas.microsoft.com/office/word/2018/wordml" xmlns:w16cid="http://schemas.microsoft.com/office/word/2016/wordml/cid" xmlns:w16cex="http://schemas.microsoft.com/office/word/2018/wordml/cex" xmlns:w15="http://schemas.microsoft.com/office/word/2012/wordml" xmlns:oel="http://schemas.microsoft.com/office/2019/extlst" xmlns:am3d="http://schemas.microsoft.com/office/drawing/2017/model3d" xmlns:aink="http://schemas.microsoft.com/office/drawing/2016/ink" xmlns:cx8="http://schemas.microsoft.com/office/drawing/2016/5/14/chartex" xmlns:cx7="http://schemas.microsoft.com/office/drawing/2016/5/13/chartex" xmlns:cx6="http://schemas.microsoft.com/office/drawing/2016/5/12/chartex" xmlns:cx5="http://schemas.microsoft.com/office/drawing/2016/5/11/chartex" xmlns:cx4="http://schemas.microsoft.com/office/drawing/2016/5/10/chartex" xmlns:cx3="http://schemas.microsoft.com/office/drawing/2016/5/9/chartex" xmlns:cx2="http://schemas.microsoft.com/office/drawing/2015/10/21/chartex" xmlns:cx1="http://schemas.microsoft.com/office/drawing/2015/9/8/chartex" xmlns:cx="http://schemas.microsoft.com/office/drawing/2014/chartex">
             <w:pict>
               <v:line w14:anchorId="5FBA7DAF" id="直線接點 4" o:spid="_x0000_s1026" style="position:absolute;z-index:251660800;visibility:visible;mso-wrap-style:square;mso-width-percent:0;mso-height-percent:0;mso-wrap-distance-left:9pt;mso-wrap-distance-top:0;mso-wrap-distance-right:9pt;mso-wrap-distance-bottom:0;mso-position-horizontal:absolute;mso-position-horizontal-relative:page;mso-position-vertical:absolute;mso-position-vertical-relative:page;mso-width-percent:0;mso-height-percent:0;mso-width-relative:margin;mso-height-relative:margin" from="343.9pt,19.85pt" to="345.05pt,710.95pt" o:gfxdata="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" strokecolor="black [3213]" strokeweight=".5pt">
                 <v:stroke dashstyle="3 1" joinstyle="miter"/>
@@ -30992,7 +30992,7 @@
   <a:extraClrSchemeLst/>
   <a:extLst>
     <a:ext uri="{05A4C25C-085E-4340-85A3-A5531E510DB2}">
-      <thm15:themeFamily xmlns="" xmlns:thm15="http://schemas.microsoft.com/office/thememl/2012/main" name="Office Theme" id="{62F939B6-93AF-4DB8-9C6B-D6C7DFDC589F}" vid="{4A3C46E8-61CC-4603-A589-7422A47A8E4A}"/>
+      <thm15:themeFamily xmlns:thm15="http://schemas.microsoft.com/office/thememl/2012/main" xmlns="" name="Office Theme" id="{62F939B6-93AF-4DB8-9C6B-D6C7DFDC589F}" vid="{4A3C46E8-61CC-4603-A589-7422A47A8E4A}"/>
     </a:ext>
   </a:extLst>
 </a:theme>
@@ -31003,7 +31003,7 @@
 </file>
 
 <file path=customXml/itemProps1.xml><?xml version="1.0" encoding="utf-8"?>
-<ds:datastoreItem xmlns:ds="http://schemas.openxmlformats.org/officeDocument/2006/customXml" ds:itemID="{C0ACBC90-E901-449D-B719-EE8429609B59}">
+<ds:datastoreItem xmlns:ds="http://schemas.openxmlformats.org/officeDocument/2006/customXml" ds:itemID="{BC95EB90-7855-4F44-8D00-182AC43203D3}">
   <ds:schemaRefs>
     <ds:schemaRef ds:uri="http://schemas.openxmlformats.org/officeDocument/2006/bibliography"/>
   </ds:schemaRefs>

--- a/新泰週報20240908[2436]B4F.docx
+++ b/新泰週報20240908[2436]B4F.docx
@@ -1,6 +1,6 @@
 
 <file path=word/document.xml><?xml version="1.0" encoding="utf-8"?>
-<w:document xmlns:wpc="http://schemas.microsoft.com/office/word/2010/wordprocessingCanvas" xmlns:mc="http://schemas.openxmlformats.org/markup-compatibility/2006" xmlns:o="urn:schemas-microsoft-com:office:office" xmlns:r="http://schemas.openxmlformats.org/officeDocument/2006/relationships" xmlns:m="http://schemas.openxmlformats.org/officeDocument/2006/math" xmlns:v="urn:schemas-microsoft-com:vml" xmlns:wp14="http://schemas.microsoft.com/office/word/2010/wordprocessingDrawing" xmlns:wp="http://schemas.openxmlformats.org/drawingml/2006/wordprocessingDrawing" xmlns:w10="urn:schemas-microsoft-com:office:word" xmlns:w="http://schemas.openxmlformats.org/wordprocessingml/2006/main" xmlns:w14="http://schemas.microsoft.com/office/word/2010/wordml" xmlns:wpg="http://schemas.microsoft.com/office/word/2010/wordprocessingGroup" xmlns:wpi="http://schemas.microsoft.com/office/word/2010/wordprocessingInk" xmlns:wne="http://schemas.microsoft.com/office/word/2006/wordml" xmlns:wps="http://schemas.microsoft.com/office/word/2010/wordprocessingShape" mc:Ignorable="w14 wp14">
+<w:document xmlns:wpc="http://schemas.microsoft.com/office/word/2010/wordprocessingCanvas" xmlns:mc="http://schemas.openxmlformats.org/markup-compatibility/2006" xmlns:o="urn:schemas-microsoft-com:office:office" xmlns:r="http://schemas.openxmlformats.org/officeDocument/2006/relationships" xmlns:m="http://schemas.openxmlformats.org/officeDocument/2006/math" xmlns:v="urn:schemas-microsoft-com:vml" xmlns:wp14="http://schemas.microsoft.com/office/word/2010/wordprocessingDrawing" xmlns:wp="http://schemas.openxmlformats.org/drawingml/2006/wordprocessingDrawing" xmlns:w10="urn:schemas-microsoft-com:office:word" xmlns:w="http://schemas.openxmlformats.org/wordprocessingml/2006/main" xmlns:w14="http://schemas.microsoft.com/office/word/2010/wordml" xmlns:w15="http://schemas.microsoft.com/office/word/2012/wordml" xmlns:wpg="http://schemas.microsoft.com/office/word/2010/wordprocessingGroup" xmlns:wpi="http://schemas.microsoft.com/office/word/2010/wordprocessingInk" xmlns:wne="http://schemas.microsoft.com/office/word/2006/wordml" xmlns:wps="http://schemas.microsoft.com/office/word/2010/wordprocessingShape" mc:Ignorable="w14 w15 wp14">
   <w:body>
     <w:p>
       <w:pPr>
@@ -641,158 +641,228 @@
             </w:r>
             <w:r>
               <w:rPr>
-                <w:rFonts w:ascii="Barlow Condensed Medium" w:eastAsia="標楷體" w:hAnsi="Barlow Condensed Medium" w:cs="Segoe UI Symbol"/>
+                <w:rFonts w:ascii="Barlow Condensed Medium" w:eastAsia="標楷體" w:hAnsi="Barlow Condensed Medium" w:cs="Segoe UI Symbol" w:hint="eastAsia"/>
+                <w:noProof/>
                 <w:w w:val="90"/>
                 <w:sz w:val="26"/>
                 <w:szCs w:val="26"/>
-              </w:rPr>
-              <w:t>台北中會教社部將於</w:t>
-            </w:r>
-            <w:r>
-              <w:rPr>
-                <w:rFonts w:ascii="Barlow Condensed Medium" w:eastAsia="標楷體" w:hAnsi="Barlow Condensed Medium" w:cs="Segoe UI Symbol"/>
+                <w:lang w:bidi="he-IL"/>
+              </w:rPr>
+              <w:t>財團法人北部台灣基督長老教會誠聘事務員，具基礎電腦文書</w:t>
+            </w:r>
+            <w:r>
+              <w:rPr>
+                <w:rFonts w:ascii="Barlow Condensed Medium" w:eastAsia="標楷體" w:hAnsi="Barlow Condensed Medium" w:cs="Segoe UI Symbol" w:hint="eastAsia"/>
+                <w:noProof/>
                 <w:w w:val="90"/>
                 <w:sz w:val="26"/>
                 <w:szCs w:val="26"/>
-              </w:rPr>
-              <w:t>10/12(</w:t>
+                <w:lang w:bidi="he-IL"/>
+              </w:rPr>
+              <w:t>O</w:t>
             </w:r>
             <w:r>
               <w:rPr>
                 <w:rFonts w:ascii="Barlow Condensed Medium" w:eastAsia="標楷體" w:hAnsi="Barlow Condensed Medium" w:cs="Segoe UI Symbol"/>
+                <w:noProof/>
                 <w:w w:val="90"/>
                 <w:sz w:val="26"/>
                 <w:szCs w:val="26"/>
-              </w:rPr>
-              <w:t>六</w:t>
-            </w:r>
-            <w:r>
-              <w:rPr>
-                <w:rFonts w:ascii="Barlow Condensed Medium" w:eastAsia="標楷體" w:hAnsi="Barlow Condensed Medium" w:cs="Segoe UI Symbol"/>
+                <w:lang w:bidi="he-IL"/>
+              </w:rPr>
+              <w:t>ffice</w:t>
+            </w:r>
+            <w:r>
+              <w:rPr>
+                <w:rFonts w:ascii="Barlow Condensed Medium" w:eastAsia="標楷體" w:hAnsi="Barlow Condensed Medium" w:cs="Segoe UI Symbol" w:hint="eastAsia"/>
+                <w:noProof/>
                 <w:w w:val="90"/>
                 <w:sz w:val="26"/>
                 <w:szCs w:val="26"/>
-              </w:rPr>
-              <w:t>)</w:t>
-            </w:r>
-            <w:r>
-              <w:rPr>
-                <w:rFonts w:ascii="Barlow Condensed Medium" w:eastAsia="標楷體" w:hAnsi="Barlow Condensed Medium" w:cs="Segoe UI Symbol"/>
+                <w:lang w:bidi="he-IL"/>
+              </w:rPr>
+              <w:t>軟體能力，熟財務作業者尤佳。工作地點在台大事務所</w:t>
+            </w:r>
+            <w:r>
+              <w:rPr>
+                <w:rFonts w:ascii="Barlow Condensed Medium" w:eastAsia="標楷體" w:hAnsi="Barlow Condensed Medium" w:cs="Segoe UI Symbol" w:hint="eastAsia"/>
+                <w:noProof/>
                 <w:w w:val="90"/>
                 <w:sz w:val="26"/>
                 <w:szCs w:val="26"/>
-              </w:rPr>
-              <w:t>上午</w:t>
-            </w:r>
-            <w:r>
-              <w:rPr>
-                <w:rFonts w:ascii="Barlow Condensed Medium" w:eastAsia="標楷體" w:hAnsi="Barlow Condensed Medium" w:cs="Segoe UI Symbol"/>
+                <w:lang w:bidi="he-IL"/>
+              </w:rPr>
+              <w:t>(</w:t>
+            </w:r>
+            <w:r>
+              <w:rPr>
+                <w:rFonts w:ascii="Barlow Condensed Medium" w:eastAsia="標楷體" w:hAnsi="Barlow Condensed Medium" w:cs="Segoe UI Symbol" w:hint="eastAsia"/>
+                <w:noProof/>
                 <w:w w:val="90"/>
                 <w:sz w:val="26"/>
                 <w:szCs w:val="26"/>
-              </w:rPr>
-              <w:t>10:00</w:t>
-            </w:r>
-            <w:proofErr w:type="gramStart"/>
-            <w:r>
-              <w:rPr>
-                <w:rFonts w:ascii="Barlow Condensed Medium" w:eastAsia="標楷體" w:hAnsi="Barlow Condensed Medium" w:cs="Segoe UI Symbol"/>
+                <w:lang w:bidi="he-IL"/>
+              </w:rPr>
+              <w:t>台北市</w:t>
+            </w:r>
+            <w:r>
+              <w:rPr>
+                <w:rFonts w:ascii="Barlow Condensed Medium" w:eastAsia="標楷體" w:hAnsi="Barlow Condensed Medium" w:cs="Segoe UI Symbol" w:hint="eastAsia"/>
+                <w:noProof/>
                 <w:w w:val="90"/>
                 <w:sz w:val="26"/>
                 <w:szCs w:val="26"/>
-              </w:rPr>
-              <w:t>主辨三芝</w:t>
-            </w:r>
-            <w:proofErr w:type="gramEnd"/>
-            <w:r>
-              <w:rPr>
-                <w:rFonts w:ascii="Barlow Condensed Medium" w:eastAsia="標楷體" w:hAnsi="Barlow Condensed Medium" w:cs="Segoe UI Symbol"/>
+                <w:lang w:bidi="he-IL"/>
+              </w:rPr>
+              <w:t>)</w:t>
+            </w:r>
+            <w:r>
+              <w:rPr>
+                <w:rFonts w:ascii="Barlow Condensed Medium" w:eastAsia="標楷體" w:hAnsi="Barlow Condensed Medium" w:cs="Segoe UI Symbol" w:hint="eastAsia"/>
+                <w:noProof/>
                 <w:w w:val="90"/>
                 <w:sz w:val="26"/>
                 <w:szCs w:val="26"/>
-              </w:rPr>
-              <w:t>海灘淨灘活動，每人報名費</w:t>
-            </w:r>
-            <w:r>
-              <w:rPr>
-                <w:rFonts w:ascii="Barlow Condensed Medium" w:eastAsia="標楷體" w:hAnsi="Barlow Condensed Medium" w:cs="Segoe UI Symbol"/>
+                <w:lang w:bidi="he-IL"/>
+              </w:rPr>
+              <w:t>，</w:t>
+            </w:r>
+            <w:r>
+              <w:rPr>
+                <w:rFonts w:ascii="Barlow Condensed Medium" w:eastAsia="標楷體" w:hAnsi="Barlow Condensed Medium" w:cs="Segoe UI Symbol" w:hint="eastAsia"/>
+                <w:noProof/>
                 <w:w w:val="90"/>
                 <w:sz w:val="26"/>
                 <w:szCs w:val="26"/>
-              </w:rPr>
-              <w:t>300</w:t>
-            </w:r>
-            <w:r>
-              <w:rPr>
-                <w:rFonts w:ascii="Barlow Condensed Medium" w:eastAsia="標楷體" w:hAnsi="Barlow Condensed Medium" w:cs="Segoe UI Symbol"/>
+                <w:lang w:bidi="he-IL"/>
+              </w:rPr>
+              <w:t>履歷資料請寄桃園市桃園區中正路</w:t>
+            </w:r>
+            <w:r>
+              <w:rPr>
+                <w:rFonts w:ascii="Barlow Condensed Medium" w:eastAsia="標楷體" w:hAnsi="Barlow Condensed Medium" w:cs="Segoe UI Symbol" w:hint="eastAsia"/>
+                <w:noProof/>
                 <w:w w:val="90"/>
                 <w:sz w:val="26"/>
                 <w:szCs w:val="26"/>
-              </w:rPr>
-              <w:t>元，贈</w:t>
-            </w:r>
-            <w:r>
-              <w:rPr>
-                <w:rFonts w:ascii="Barlow Condensed Medium" w:eastAsia="標楷體" w:hAnsi="Barlow Condensed Medium" w:cs="Segoe UI Symbol"/>
+                <w:lang w:bidi="he-IL"/>
+              </w:rPr>
+              <w:t>1031</w:t>
+            </w:r>
+            <w:r>
+              <w:rPr>
+                <w:rFonts w:ascii="Barlow Condensed Medium" w:eastAsia="標楷體" w:hAnsi="Barlow Condensed Medium" w:cs="Segoe UI Symbol" w:hint="eastAsia"/>
+                <w:noProof/>
                 <w:w w:val="90"/>
                 <w:sz w:val="26"/>
                 <w:szCs w:val="26"/>
-              </w:rPr>
-              <w:t>T-</w:t>
+                <w:lang w:bidi="he-IL"/>
+              </w:rPr>
+              <w:t>號</w:t>
             </w:r>
             <w:r>
               <w:rPr>
                 <w:rFonts w:ascii="Barlow Condensed Medium" w:eastAsia="標楷體" w:hAnsi="Barlow Condensed Medium" w:cs="Segoe UI Symbol" w:hint="eastAsia"/>
+                <w:noProof/>
                 <w:w w:val="90"/>
                 <w:sz w:val="26"/>
                 <w:szCs w:val="26"/>
-              </w:rPr>
-              <w:t>衫</w:t>
-            </w:r>
-            <w:r>
-              <w:rPr>
-                <w:rFonts w:ascii="Barlow Condensed Medium" w:eastAsia="標楷體" w:hAnsi="Barlow Condensed Medium" w:cs="Segoe UI Symbol"/>
+                <w:lang w:bidi="he-IL"/>
+              </w:rPr>
+              <w:t>，</w:t>
+            </w:r>
+            <w:r>
+              <w:rPr>
+                <w:rFonts w:ascii="Barlow Condensed Medium" w:eastAsia="標楷體" w:hAnsi="Barlow Condensed Medium" w:cs="Segoe UI Symbol" w:hint="eastAsia"/>
+                <w:noProof/>
                 <w:w w:val="90"/>
                 <w:sz w:val="26"/>
                 <w:szCs w:val="26"/>
-              </w:rPr>
-              <w:t>，報名至</w:t>
-            </w:r>
-            <w:r>
-              <w:rPr>
-                <w:rFonts w:ascii="Barlow Condensed Medium" w:eastAsia="標楷體" w:hAnsi="Barlow Condensed Medium" w:cs="Segoe UI Symbol"/>
+                <w:lang w:bidi="he-IL"/>
+              </w:rPr>
+              <w:t>林柏壽牧師</w:t>
+            </w:r>
+            <w:r>
+              <w:rPr>
+                <w:rFonts w:ascii="Barlow Condensed Medium" w:eastAsia="標楷體" w:hAnsi="Barlow Condensed Medium" w:cs="Segoe UI Symbol" w:hint="eastAsia"/>
+                <w:noProof/>
                 <w:w w:val="90"/>
                 <w:sz w:val="26"/>
                 <w:szCs w:val="26"/>
-              </w:rPr>
-              <w:t>9/1(</w:t>
-            </w:r>
-            <w:r>
-              <w:rPr>
-                <w:rFonts w:ascii="Barlow Condensed Medium" w:eastAsia="標楷體" w:hAnsi="Barlow Condensed Medium" w:cs="Segoe UI Symbol"/>
+                <w:lang w:bidi="he-IL"/>
+              </w:rPr>
+              <w:t>收，</w:t>
+            </w:r>
+            <w:r>
+              <w:rPr>
+                <w:rFonts w:ascii="Barlow Condensed Medium" w:eastAsia="標楷體" w:hAnsi="Barlow Condensed Medium" w:cs="Segoe UI Symbol" w:hint="eastAsia"/>
+                <w:noProof/>
                 <w:w w:val="90"/>
                 <w:sz w:val="26"/>
                 <w:szCs w:val="26"/>
-              </w:rPr>
-              <w:t>日</w:t>
-            </w:r>
-            <w:r>
+                <w:lang w:bidi="he-IL"/>
+              </w:rPr>
+              <w:t>或</w:t>
+            </w:r>
+          </w:p>
+          <w:p>
+            <w:pPr>
+              <w:kinsoku w:val="0"/>
+              <w:snapToGrid w:val="0"/>
+              <w:spacing w:line="300" w:lineRule="exact"/>
+              <w:jc w:val="both"/>
               <w:rPr>
                 <w:rFonts w:ascii="Barlow Condensed Medium" w:eastAsia="標楷體" w:hAnsi="Barlow Condensed Medium" w:cs="Segoe UI Symbol"/>
+                <w:noProof/>
                 <w:w w:val="90"/>
                 <w:sz w:val="26"/>
                 <w:szCs w:val="26"/>
-              </w:rPr>
-              <w:t>)</w:t>
-            </w:r>
-            <w:r>
-              <w:rPr>
-                <w:rFonts w:ascii="Barlow Condensed Medium" w:eastAsia="標楷體" w:hAnsi="Barlow Condensed Medium" w:cs="Segoe UI Symbol"/>
+                <w:lang w:bidi="he-IL"/>
+              </w:rPr>
+            </w:pPr>
+            <w:r>
+              <w:rPr>
+                <w:rFonts w:ascii="Barlow Condensed Medium" w:eastAsia="標楷體" w:hAnsi="Barlow Condensed Medium" w:cs="Segoe UI Symbol" w:hint="eastAsia"/>
+                <w:noProof/>
                 <w:w w:val="90"/>
                 <w:sz w:val="26"/>
                 <w:szCs w:val="26"/>
-              </w:rPr>
-              <w:t>，請填公佈欄報名單報名。</w:t>
+                <w:lang w:bidi="he-IL"/>
+              </w:rPr>
+              <w:t>E-mail</w:t>
+            </w:r>
+            <w:r>
+              <w:rPr>
+                <w:rFonts w:ascii="Barlow Condensed Medium" w:eastAsia="標楷體" w:hAnsi="Barlow Condensed Medium" w:cs="Segoe UI Symbol" w:hint="eastAsia"/>
+                <w:noProof/>
+                <w:w w:val="90"/>
+                <w:sz w:val="26"/>
+                <w:szCs w:val="26"/>
+                <w:lang w:bidi="he-IL"/>
+              </w:rPr>
+              <w:t>至</w:t>
+            </w:r>
+            <w:r>
+              <w:rPr>
+                <w:rFonts w:ascii="Barlow Condensed Medium" w:eastAsia="標楷體" w:hAnsi="Barlow Condensed Medium" w:cs="Segoe UI Symbol" w:hint="eastAsia"/>
+                <w:noProof/>
+                <w:w w:val="90"/>
+                <w:sz w:val="26"/>
+                <w:szCs w:val="26"/>
+                <w:lang w:bidi="he-IL"/>
+              </w:rPr>
+              <w:t>poshou1128@gmail.com</w:t>
+            </w:r>
+            <w:r>
+              <w:rPr>
+                <w:rFonts w:ascii="Barlow Condensed Medium" w:eastAsia="標楷體" w:hAnsi="Barlow Condensed Medium" w:cs="Segoe UI Symbol" w:hint="eastAsia"/>
+                <w:noProof/>
+                <w:w w:val="90"/>
+                <w:sz w:val="26"/>
+                <w:szCs w:val="26"/>
+                <w:lang w:bidi="he-IL"/>
+              </w:rPr>
+              <w:t>。</w:t>
             </w:r>
           </w:p>
         </w:tc>
@@ -942,429 +1012,7 @@
                 <w:sz w:val="26"/>
                 <w:szCs w:val="26"/>
               </w:rPr>
-              <w:t>舉行徐仁全傳道</w:t>
-            </w:r>
-            <w:proofErr w:type="gramStart"/>
-            <w:r>
-              <w:rPr>
-                <w:rFonts w:ascii="Barlow Condensed Medium" w:eastAsia="標楷體" w:hAnsi="Barlow Condensed Medium" w:cs="Segoe UI Symbol" w:hint="eastAsia"/>
-                <w:w w:val="90"/>
-                <w:sz w:val="26"/>
-                <w:szCs w:val="26"/>
-              </w:rPr>
-              <w:t>師封立</w:t>
-            </w:r>
-            <w:proofErr w:type="gramEnd"/>
-            <w:r>
-              <w:rPr>
-                <w:rFonts w:ascii="Barlow Condensed Medium" w:eastAsia="標楷體" w:hAnsi="Barlow Condensed Medium" w:cs="Segoe UI Symbol" w:hint="eastAsia"/>
-                <w:w w:val="90"/>
-                <w:sz w:val="26"/>
-                <w:szCs w:val="26"/>
-              </w:rPr>
-              <w:t>牧師暨就任第五任</w:t>
-            </w:r>
-            <w:proofErr w:type="gramStart"/>
-            <w:r>
-              <w:rPr>
-                <w:rFonts w:ascii="Barlow Condensed Medium" w:eastAsia="標楷體" w:hAnsi="Barlow Condensed Medium" w:cs="Segoe UI Symbol" w:hint="eastAsia"/>
-                <w:w w:val="90"/>
-                <w:sz w:val="26"/>
-                <w:szCs w:val="26"/>
-              </w:rPr>
-              <w:t>牧師授職感恩</w:t>
-            </w:r>
-            <w:proofErr w:type="gramEnd"/>
-            <w:r>
-              <w:rPr>
-                <w:rFonts w:ascii="Barlow Condensed Medium" w:eastAsia="標楷體" w:hAnsi="Barlow Condensed Medium" w:cs="Segoe UI Symbol" w:hint="eastAsia"/>
-                <w:w w:val="90"/>
-                <w:sz w:val="26"/>
-                <w:szCs w:val="26"/>
-              </w:rPr>
-              <w:t>禮拜。</w:t>
-            </w:r>
-          </w:p>
-        </w:tc>
-      </w:tr>
-      <w:tr>
-        <w:tc>
-          <w:tcPr>
-            <w:tcW w:w="299" w:type="dxa"/>
-            <w:tcBorders>
-              <w:top w:val="nil"/>
-              <w:left w:val="nil"/>
-              <w:bottom w:val="nil"/>
-              <w:right w:val="nil"/>
-            </w:tcBorders>
-            <w:tcMar>
-              <w:left w:w="28" w:type="dxa"/>
-              <w:right w:w="28" w:type="dxa"/>
-            </w:tcMar>
-          </w:tcPr>
-          <w:p>
-            <w:pPr>
-              <w:snapToGrid w:val="0"/>
-              <w:spacing w:line="300" w:lineRule="exact"/>
-              <w:ind w:rightChars="11" w:right="26"/>
-              <w:jc w:val="right"/>
-              <w:rPr>
-                <w:rFonts w:ascii="Barlow Condensed Medium" w:eastAsia="華康細黑體" w:hAnsi="Barlow Condensed Medium"/>
-                <w:w w:val="90"/>
-                <w:sz w:val="26"/>
-                <w:szCs w:val="26"/>
-              </w:rPr>
-            </w:pPr>
-            <w:r>
-              <w:rPr>
-                <w:rFonts w:ascii="Barlow Condensed Medium" w:eastAsia="華康細黑體" w:hAnsi="Barlow Condensed Medium" w:hint="eastAsia"/>
-                <w:w w:val="90"/>
-                <w:sz w:val="26"/>
-                <w:szCs w:val="26"/>
-              </w:rPr>
-              <w:t>3</w:t>
-            </w:r>
-            <w:r>
-              <w:rPr>
-                <w:rFonts w:ascii="Barlow Condensed Medium" w:eastAsia="華康細黑體" w:hAnsi="Barlow Condensed Medium" w:hint="eastAsia"/>
-                <w:w w:val="90"/>
-                <w:sz w:val="26"/>
-                <w:szCs w:val="26"/>
-              </w:rPr>
-              <w:t>.</w:t>
-            </w:r>
-          </w:p>
-        </w:tc>
-        <w:tc>
-          <w:tcPr>
-            <w:tcW w:w="5622" w:type="dxa"/>
-            <w:tcBorders>
-              <w:top w:val="nil"/>
-              <w:left w:val="nil"/>
-              <w:bottom w:val="nil"/>
-              <w:right w:val="nil"/>
-            </w:tcBorders>
-            <w:tcMar>
-              <w:left w:w="28" w:type="dxa"/>
-              <w:right w:w="28" w:type="dxa"/>
-            </w:tcMar>
-          </w:tcPr>
-          <w:p>
-            <w:pPr>
-              <w:kinsoku w:val="0"/>
-              <w:snapToGrid w:val="0"/>
-              <w:spacing w:line="300" w:lineRule="exact"/>
-              <w:jc w:val="both"/>
-              <w:rPr>
-                <w:rFonts w:ascii="Barlow Condensed Medium" w:eastAsia="標楷體" w:hAnsi="Barlow Condensed Medium" w:cs="Segoe UI Symbol"/>
-                <w:noProof/>
-                <w:w w:val="90"/>
-                <w:sz w:val="26"/>
-                <w:szCs w:val="26"/>
-                <w:lang w:bidi="he-IL"/>
-              </w:rPr>
-            </w:pPr>
-            <w:r>
-              <w:rPr>
-                <w:rFonts w:ascii="Segoe UI Symbol" w:eastAsia="標楷體" w:hAnsi="Segoe UI Symbol" w:cs="Segoe UI Symbol"/>
-                <w:w w:val="90"/>
-                <w:sz w:val="26"/>
-                <w:szCs w:val="26"/>
-              </w:rPr>
-              <w:t>★</w:t>
-            </w:r>
-            <w:r>
-              <w:rPr>
-                <w:rFonts w:ascii="Barlow Condensed Medium" w:eastAsia="標楷體" w:hAnsi="Barlow Condensed Medium" w:cs="Segoe UI Symbol" w:hint="eastAsia"/>
-                <w:w w:val="90"/>
-                <w:sz w:val="26"/>
-                <w:szCs w:val="26"/>
-              </w:rPr>
-              <w:t>台北</w:t>
-            </w:r>
-            <w:r>
-              <w:rPr>
-                <w:rFonts w:ascii="Barlow Condensed Medium" w:eastAsia="標楷體" w:hAnsi="Barlow Condensed Medium" w:cs="Segoe UI Symbol"/>
-                <w:w w:val="90"/>
-                <w:sz w:val="26"/>
-                <w:szCs w:val="26"/>
-              </w:rPr>
-              <w:t>中會</w:t>
-            </w:r>
-            <w:r>
-              <w:rPr>
-                <w:rFonts w:ascii="Barlow Condensed Medium" w:eastAsia="標楷體" w:hAnsi="Barlow Condensed Medium" w:cs="Segoe UI Symbol" w:hint="eastAsia"/>
-                <w:w w:val="90"/>
-                <w:sz w:val="26"/>
-                <w:szCs w:val="26"/>
-              </w:rPr>
-              <w:t>傳道部</w:t>
-            </w:r>
-            <w:r>
-              <w:rPr>
-                <w:rFonts w:ascii="Barlow Condensed Medium" w:eastAsia="標楷體" w:hAnsi="Barlow Condensed Medium" w:cs="Segoe UI Symbol" w:hint="eastAsia"/>
-                <w:w w:val="90"/>
-                <w:sz w:val="26"/>
-                <w:szCs w:val="26"/>
-              </w:rPr>
-              <w:t>9/7(</w:t>
-            </w:r>
-            <w:r>
-              <w:rPr>
-                <w:rFonts w:ascii="Barlow Condensed Medium" w:eastAsia="標楷體" w:hAnsi="Barlow Condensed Medium" w:cs="Segoe UI Symbol" w:hint="eastAsia"/>
-                <w:w w:val="90"/>
-                <w:sz w:val="26"/>
-                <w:szCs w:val="26"/>
-              </w:rPr>
-              <w:t>六</w:t>
-            </w:r>
-            <w:r>
-              <w:rPr>
-                <w:rFonts w:ascii="Barlow Condensed Medium" w:eastAsia="標楷體" w:hAnsi="Barlow Condensed Medium" w:cs="Segoe UI Symbol" w:hint="eastAsia"/>
-                <w:w w:val="90"/>
-                <w:sz w:val="26"/>
-                <w:szCs w:val="26"/>
-              </w:rPr>
-              <w:t>)</w:t>
-            </w:r>
-            <w:r>
-              <w:rPr>
-                <w:rFonts w:ascii="Barlow Condensed Medium" w:eastAsia="標楷體" w:hAnsi="Barlow Condensed Medium" w:cs="Segoe UI Symbol" w:hint="eastAsia"/>
-                <w:w w:val="90"/>
-                <w:sz w:val="26"/>
-                <w:szCs w:val="26"/>
-              </w:rPr>
-              <w:t>上午</w:t>
-            </w:r>
-            <w:r>
-              <w:rPr>
-                <w:rFonts w:ascii="Barlow Condensed Medium" w:eastAsia="標楷體" w:hAnsi="Barlow Condensed Medium" w:cs="Segoe UI Symbol" w:hint="eastAsia"/>
-                <w:w w:val="90"/>
-                <w:sz w:val="26"/>
-                <w:szCs w:val="26"/>
-              </w:rPr>
-              <w:t>8:30</w:t>
-            </w:r>
-            <w:r>
-              <w:rPr>
-                <w:rFonts w:ascii="Barlow Condensed Medium" w:eastAsia="標楷體" w:hAnsi="Barlow Condensed Medium" w:cs="Segoe UI Symbol" w:hint="eastAsia"/>
-                <w:w w:val="90"/>
-                <w:sz w:val="26"/>
-                <w:szCs w:val="26"/>
-              </w:rPr>
-              <w:t>將於大稻</w:t>
-            </w:r>
-            <w:proofErr w:type="gramStart"/>
-            <w:r>
-              <w:rPr>
-                <w:rFonts w:ascii="Barlow Condensed Medium" w:eastAsia="標楷體" w:hAnsi="Barlow Condensed Medium" w:cs="Segoe UI Symbol" w:hint="eastAsia"/>
-                <w:w w:val="90"/>
-                <w:sz w:val="26"/>
-                <w:szCs w:val="26"/>
-              </w:rPr>
-              <w:t>埕</w:t>
-            </w:r>
-            <w:proofErr w:type="gramEnd"/>
-            <w:r>
-              <w:rPr>
-                <w:rFonts w:ascii="Barlow Condensed Medium" w:eastAsia="標楷體" w:hAnsi="Barlow Condensed Medium" w:cs="Segoe UI Symbol" w:hint="eastAsia"/>
-                <w:w w:val="90"/>
-                <w:sz w:val="26"/>
-                <w:szCs w:val="26"/>
-              </w:rPr>
-              <w:t>教會舉行</w:t>
-            </w:r>
-            <w:proofErr w:type="gramStart"/>
-            <w:r>
-              <w:rPr>
-                <w:rFonts w:ascii="Barlow Condensed Medium" w:eastAsia="標楷體" w:hAnsi="Barlow Condensed Medium" w:cs="Segoe UI Symbol" w:hint="eastAsia"/>
-                <w:w w:val="90"/>
-                <w:sz w:val="26"/>
-                <w:szCs w:val="26"/>
-              </w:rPr>
-              <w:t>初階長執訓練</w:t>
-            </w:r>
-            <w:proofErr w:type="gramEnd"/>
-            <w:r>
-              <w:rPr>
-                <w:rFonts w:ascii="Barlow Condensed Medium" w:eastAsia="標楷體" w:hAnsi="Barlow Condensed Medium" w:cs="Segoe UI Symbol" w:hint="eastAsia"/>
-                <w:w w:val="90"/>
-                <w:sz w:val="26"/>
-                <w:szCs w:val="26"/>
-              </w:rPr>
-              <w:t>會，請教會長執報名參加。</w:t>
-            </w:r>
-          </w:p>
-        </w:tc>
-      </w:tr>
-      <w:tr>
-        <w:tc>
-          <w:tcPr>
-            <w:tcW w:w="299" w:type="dxa"/>
-            <w:tcBorders>
-              <w:top w:val="nil"/>
-              <w:left w:val="nil"/>
-              <w:bottom w:val="nil"/>
-              <w:right w:val="nil"/>
-            </w:tcBorders>
-            <w:tcMar>
-              <w:left w:w="28" w:type="dxa"/>
-              <w:right w:w="28" w:type="dxa"/>
-            </w:tcMar>
-          </w:tcPr>
-          <w:p>
-            <w:pPr>
-              <w:snapToGrid w:val="0"/>
-              <w:spacing w:line="300" w:lineRule="exact"/>
-              <w:ind w:rightChars="11" w:right="26"/>
-              <w:jc w:val="right"/>
-              <w:rPr>
-                <w:rFonts w:ascii="Barlow Condensed Medium" w:eastAsia="華康細黑體" w:hAnsi="Barlow Condensed Medium"/>
-                <w:w w:val="90"/>
-                <w:sz w:val="26"/>
-                <w:szCs w:val="26"/>
-              </w:rPr>
-            </w:pPr>
-            <w:r>
-              <w:rPr>
-                <w:rFonts w:ascii="Barlow Condensed Medium" w:eastAsia="華康細黑體" w:hAnsi="Barlow Condensed Medium" w:hint="eastAsia"/>
-                <w:w w:val="90"/>
-                <w:sz w:val="26"/>
-                <w:szCs w:val="26"/>
-              </w:rPr>
-              <w:t>4</w:t>
-            </w:r>
-            <w:r>
-              <w:rPr>
-                <w:rFonts w:ascii="Barlow Condensed Medium" w:eastAsia="華康細黑體" w:hAnsi="Barlow Condensed Medium" w:hint="eastAsia"/>
-                <w:w w:val="90"/>
-                <w:sz w:val="26"/>
-                <w:szCs w:val="26"/>
-              </w:rPr>
-              <w:t>.</w:t>
-            </w:r>
-          </w:p>
-        </w:tc>
-        <w:tc>
-          <w:tcPr>
-            <w:tcW w:w="5622" w:type="dxa"/>
-            <w:tcBorders>
-              <w:top w:val="nil"/>
-              <w:left w:val="nil"/>
-              <w:bottom w:val="nil"/>
-              <w:right w:val="nil"/>
-            </w:tcBorders>
-            <w:tcMar>
-              <w:left w:w="28" w:type="dxa"/>
-              <w:right w:w="28" w:type="dxa"/>
-            </w:tcMar>
-          </w:tcPr>
-          <w:p>
-            <w:pPr>
-              <w:kinsoku w:val="0"/>
-              <w:snapToGrid w:val="0"/>
-              <w:spacing w:line="300" w:lineRule="exact"/>
-              <w:jc w:val="both"/>
-              <w:rPr>
-                <w:rFonts w:ascii="Barlow Condensed Medium" w:eastAsia="標楷體" w:hAnsi="Barlow Condensed Medium" w:cs="Segoe UI Symbol"/>
-                <w:noProof/>
-                <w:w w:val="90"/>
-                <w:sz w:val="26"/>
-                <w:szCs w:val="26"/>
-                <w:lang w:bidi="he-IL"/>
-              </w:rPr>
-            </w:pPr>
-            <w:r>
-              <w:rPr>
-                <w:rFonts w:ascii="Segoe UI Symbol" w:eastAsia="標楷體" w:hAnsi="Segoe UI Symbol" w:cs="Segoe UI Symbol"/>
-                <w:w w:val="90"/>
-                <w:sz w:val="26"/>
-                <w:szCs w:val="26"/>
-              </w:rPr>
-              <w:t>★</w:t>
-            </w:r>
-            <w:r>
-              <w:rPr>
-                <w:rFonts w:ascii="Barlow Condensed Medium" w:eastAsia="標楷體" w:hAnsi="Barlow Condensed Medium" w:cs="Segoe UI Symbol" w:hint="eastAsia"/>
-                <w:w w:val="90"/>
-                <w:sz w:val="26"/>
-                <w:szCs w:val="26"/>
-              </w:rPr>
-              <w:t>七星</w:t>
-            </w:r>
-            <w:r>
-              <w:rPr>
-                <w:rFonts w:ascii="Barlow Condensed Medium" w:eastAsia="標楷體" w:hAnsi="Barlow Condensed Medium" w:cs="Segoe UI Symbol"/>
-                <w:w w:val="90"/>
-                <w:sz w:val="26"/>
-                <w:szCs w:val="26"/>
-              </w:rPr>
-              <w:t>中會</w:t>
-            </w:r>
-            <w:r>
-              <w:rPr>
-                <w:rFonts w:ascii="Barlow Condensed Medium" w:eastAsia="標楷體" w:hAnsi="Barlow Condensed Medium" w:cs="Segoe UI Symbol" w:hint="eastAsia"/>
-                <w:w w:val="90"/>
-                <w:sz w:val="26"/>
-                <w:szCs w:val="26"/>
-              </w:rPr>
-              <w:t>濟南教會將於</w:t>
-            </w:r>
-            <w:r>
-              <w:rPr>
-                <w:rFonts w:ascii="Barlow Condensed Medium" w:eastAsia="標楷體" w:hAnsi="Barlow Condensed Medium" w:cs="Segoe UI Symbol" w:hint="eastAsia"/>
-                <w:w w:val="90"/>
-                <w:sz w:val="26"/>
-                <w:szCs w:val="26"/>
-              </w:rPr>
-              <w:t>9/1</w:t>
-            </w:r>
-            <w:r>
-              <w:rPr>
-                <w:rFonts w:ascii="Barlow Condensed Medium" w:eastAsia="標楷體" w:hAnsi="Barlow Condensed Medium" w:cs="Segoe UI Symbol" w:hint="eastAsia"/>
-                <w:w w:val="90"/>
-                <w:sz w:val="26"/>
-                <w:szCs w:val="26"/>
-              </w:rPr>
-              <w:t>主日下午</w:t>
-            </w:r>
-            <w:r>
-              <w:rPr>
-                <w:rFonts w:ascii="Barlow Condensed Medium" w:eastAsia="標楷體" w:hAnsi="Barlow Condensed Medium" w:cs="Segoe UI Symbol" w:hint="eastAsia"/>
-                <w:w w:val="90"/>
-                <w:sz w:val="26"/>
-                <w:szCs w:val="26"/>
-              </w:rPr>
-              <w:t>3</w:t>
-            </w:r>
-            <w:r>
-              <w:rPr>
-                <w:rFonts w:ascii="Barlow Condensed Medium" w:eastAsia="標楷體" w:hAnsi="Barlow Condensed Medium" w:cs="Segoe UI Symbol" w:hint="eastAsia"/>
-                <w:w w:val="90"/>
-                <w:sz w:val="26"/>
-                <w:szCs w:val="26"/>
-              </w:rPr>
-              <w:t>點舉行張佳韻牧師就任關懷</w:t>
-            </w:r>
-            <w:proofErr w:type="gramStart"/>
-            <w:r>
-              <w:rPr>
-                <w:rFonts w:ascii="Barlow Condensed Medium" w:eastAsia="標楷體" w:hAnsi="Barlow Condensed Medium" w:cs="Segoe UI Symbol" w:hint="eastAsia"/>
-                <w:w w:val="90"/>
-                <w:sz w:val="26"/>
-                <w:szCs w:val="26"/>
-              </w:rPr>
-              <w:t>牧師授職感恩</w:t>
-            </w:r>
-            <w:proofErr w:type="gramEnd"/>
-            <w:r>
-              <w:rPr>
-                <w:rFonts w:ascii="Barlow Condensed Medium" w:eastAsia="標楷體" w:hAnsi="Barlow Condensed Medium" w:cs="Segoe UI Symbol" w:hint="eastAsia"/>
-                <w:w w:val="90"/>
-                <w:sz w:val="26"/>
-                <w:szCs w:val="26"/>
-              </w:rPr>
-              <w:t>禮拜。</w:t>
+              <w:t>舉行徐仁全傳道師封立牧師暨就任第五任牧師授職感恩禮拜。</w:t>
             </w:r>
           </w:p>
         </w:tc>
@@ -1538,40 +1186,246 @@
             </w:r>
             <w:r>
               <w:rPr>
+                <w:rFonts w:ascii="Barlow Condensed Medium" w:eastAsia="標楷體" w:hAnsi="Barlow Condensed Medium" w:cs="Segoe UI Symbol"/>
+                <w:w w:val="90"/>
+                <w:sz w:val="26"/>
+                <w:szCs w:val="26"/>
+              </w:rPr>
+              <w:t>本主日</w:t>
+            </w:r>
+            <w:r>
+              <w:rPr>
+                <w:rFonts w:ascii="Barlow Condensed Medium" w:eastAsia="標楷體" w:hAnsi="Barlow Condensed Medium" w:cs="Segoe UI Symbol"/>
+                <w:w w:val="90"/>
+                <w:sz w:val="26"/>
+                <w:szCs w:val="26"/>
+              </w:rPr>
+              <w:t>(9/8)</w:t>
+            </w:r>
+            <w:r>
+              <w:rPr>
+                <w:rFonts w:ascii="Barlow Condensed Medium" w:eastAsia="標楷體" w:hAnsi="Barlow Condensed Medium" w:cs="Segoe UI Symbol"/>
+                <w:w w:val="90"/>
+                <w:sz w:val="26"/>
+                <w:szCs w:val="26"/>
+              </w:rPr>
+              <w:t>為聖經學院紀念主日，校方特派魏榮光牧師前來</w:t>
+            </w:r>
+            <w:r>
+              <w:rPr>
+                <w:rFonts w:ascii="Barlow Condensed Medium" w:eastAsia="標楷體" w:hAnsi="Barlow Condensed Medium" w:cs="Segoe UI Symbol" w:hint="eastAsia"/>
+                <w:w w:val="90"/>
+                <w:sz w:val="26"/>
+                <w:szCs w:val="26"/>
+              </w:rPr>
+              <w:t>本會</w:t>
+            </w:r>
+            <w:r>
+              <w:rPr>
+                <w:rFonts w:ascii="Barlow Condensed Medium" w:eastAsia="標楷體" w:hAnsi="Barlow Condensed Medium" w:cs="Segoe UI Symbol"/>
+                <w:w w:val="90"/>
+                <w:sz w:val="26"/>
+                <w:szCs w:val="26"/>
+              </w:rPr>
+              <w:t>請安和證道，感謝魏牧師。本會王牧師則派往民安教會。</w:t>
+            </w:r>
+          </w:p>
+        </w:tc>
+      </w:tr>
+      <w:tr>
+        <w:tc>
+          <w:tcPr>
+            <w:tcW w:w="280" w:type="dxa"/>
+          </w:tcPr>
+          <w:p>
+            <w:pPr>
+              <w:snapToGrid w:val="0"/>
+              <w:spacing w:line="300" w:lineRule="exact"/>
+              <w:ind w:rightChars="11" w:right="26"/>
+              <w:jc w:val="right"/>
+              <w:rPr>
+                <w:rFonts w:ascii="Barlow Condensed Medium" w:eastAsia="華康細黑體" w:hAnsi="Barlow Condensed Medium"/>
+                <w:w w:val="90"/>
+                <w:sz w:val="26"/>
+                <w:szCs w:val="26"/>
+              </w:rPr>
+            </w:pPr>
+            <w:r>
+              <w:rPr>
+                <w:rFonts w:ascii="Barlow Condensed Medium" w:eastAsia="華康細黑體" w:hAnsi="Barlow Condensed Medium" w:hint="eastAsia"/>
+                <w:w w:val="90"/>
+                <w:sz w:val="26"/>
+                <w:szCs w:val="26"/>
+              </w:rPr>
+              <w:t>2</w:t>
+            </w:r>
+            <w:r>
+              <w:rPr>
+                <w:rFonts w:ascii="Barlow Condensed Medium" w:eastAsia="華康細黑體" w:hAnsi="Barlow Condensed Medium"/>
+                <w:w w:val="90"/>
+                <w:sz w:val="26"/>
+                <w:szCs w:val="26"/>
+              </w:rPr>
+              <w:t>.</w:t>
+            </w:r>
+          </w:p>
+        </w:tc>
+        <w:tc>
+          <w:tcPr>
+            <w:tcW w:w="5641" w:type="dxa"/>
+          </w:tcPr>
+          <w:p>
+            <w:pPr>
+              <w:kinsoku w:val="0"/>
+              <w:snapToGrid w:val="0"/>
+              <w:spacing w:line="300" w:lineRule="exact"/>
+              <w:rPr>
+                <w:rFonts w:ascii="Barlow Condensed Medium" w:eastAsia="標楷體" w:hAnsi="Barlow Condensed Medium" w:cs="Segoe UI Symbol"/>
+                <w:w w:val="90"/>
+                <w:sz w:val="26"/>
+                <w:szCs w:val="26"/>
+              </w:rPr>
+            </w:pPr>
+            <w:r>
+              <w:rPr>
                 <w:rFonts w:ascii="Segoe UI Symbol" w:eastAsia="標楷體" w:hAnsi="Segoe UI Symbol" w:cs="Segoe UI Symbol"/>
                 <w:w w:val="90"/>
                 <w:sz w:val="26"/>
                 <w:szCs w:val="26"/>
               </w:rPr>
-              <w:t>敬愛的</w:t>
-            </w:r>
-            <w:r>
-              <w:rPr>
-                <w:rFonts w:ascii="Segoe UI Symbol" w:eastAsia="標楷體" w:hAnsi="Segoe UI Symbol" w:cs="Segoe UI Symbol" w:hint="eastAsia"/>
+              <w:t>★</w:t>
+            </w:r>
+            <w:r>
+              <w:rPr>
+                <w:rFonts w:ascii="Barlow Condensed Medium" w:eastAsia="標楷體" w:hAnsi="Barlow Condensed Medium" w:cs="Segoe UI Symbol" w:hint="eastAsia"/>
                 <w:w w:val="90"/>
                 <w:sz w:val="26"/>
                 <w:szCs w:val="26"/>
               </w:rPr>
-              <w:t>洪瓊美姐</w:t>
-            </w:r>
-            <w:r>
-              <w:rPr>
-                <w:rFonts w:ascii="Segoe UI Symbol" w:eastAsia="標楷體" w:hAnsi="Segoe UI Symbol" w:cs="Segoe UI Symbol" w:hint="eastAsia"/>
+              <w:t>松年</w:t>
+            </w:r>
+            <w:r>
+              <w:rPr>
+                <w:rFonts w:ascii="Barlow Condensed Medium" w:eastAsia="標楷體" w:hAnsi="Barlow Condensed Medium" w:cs="Segoe UI Symbol" w:hint="eastAsia"/>
                 <w:w w:val="90"/>
                 <w:sz w:val="26"/>
                 <w:szCs w:val="26"/>
               </w:rPr>
-              <w:t>妹於</w:t>
-            </w:r>
-            <w:r>
+              <w:t>、</w:t>
+            </w:r>
+            <w:r>
+              <w:rPr>
+                <w:rFonts w:ascii="Barlow Condensed Medium" w:eastAsia="標楷體" w:hAnsi="Barlow Condensed Medium" w:cs="Segoe UI Symbol" w:hint="eastAsia"/>
+                <w:w w:val="90"/>
+                <w:sz w:val="26"/>
+                <w:szCs w:val="26"/>
+              </w:rPr>
+              <w:t>婦女團契</w:t>
+            </w:r>
+            <w:r>
+              <w:rPr>
+                <w:rFonts w:ascii="Barlow Condensed Medium" w:eastAsia="標楷體" w:hAnsi="Barlow Condensed Medium" w:cs="Segoe UI Symbol" w:hint="eastAsia"/>
+                <w:w w:val="90"/>
+                <w:sz w:val="26"/>
+                <w:szCs w:val="26"/>
+              </w:rPr>
+              <w:t>將於</w:t>
+            </w:r>
+            <w:r>
+              <w:rPr>
+                <w:rFonts w:ascii="Barlow Condensed Medium" w:eastAsia="標楷體" w:hAnsi="Barlow Condensed Medium" w:cs="Segoe UI Symbol" w:hint="eastAsia"/>
+                <w:w w:val="90"/>
+                <w:sz w:val="26"/>
+                <w:szCs w:val="26"/>
+              </w:rPr>
+              <w:t>9</w:t>
+            </w:r>
+            <w:r>
+              <w:rPr>
+                <w:rFonts w:ascii="Barlow Condensed Medium" w:eastAsia="標楷體" w:hAnsi="Barlow Condensed Medium" w:cs="Segoe UI Symbol" w:hint="eastAsia"/>
+                <w:w w:val="90"/>
+                <w:sz w:val="26"/>
+                <w:szCs w:val="26"/>
+              </w:rPr>
+              <w:t>/</w:t>
+            </w:r>
+            <w:r>
+              <w:rPr>
+                <w:rFonts w:ascii="Barlow Condensed Medium" w:eastAsia="標楷體" w:hAnsi="Barlow Condensed Medium" w:cs="Segoe UI Symbol" w:hint="eastAsia"/>
+                <w:w w:val="90"/>
+                <w:sz w:val="26"/>
+                <w:szCs w:val="26"/>
+              </w:rPr>
+              <w:t>28</w:t>
+            </w:r>
+            <w:r>
+              <w:rPr>
+                <w:rFonts w:ascii="Barlow Condensed Medium" w:eastAsia="標楷體" w:hAnsi="Barlow Condensed Medium" w:cs="Segoe UI Symbol" w:hint="eastAsia"/>
+                <w:w w:val="90"/>
+                <w:sz w:val="26"/>
+                <w:szCs w:val="26"/>
+              </w:rPr>
+              <w:t>(</w:t>
+            </w:r>
+            <w:r>
+              <w:rPr>
+                <w:rFonts w:ascii="Barlow Condensed Medium" w:eastAsia="標楷體" w:hAnsi="Barlow Condensed Medium" w:cs="Segoe UI Symbol" w:hint="eastAsia"/>
+                <w:w w:val="90"/>
+                <w:sz w:val="26"/>
+                <w:szCs w:val="26"/>
+              </w:rPr>
+              <w:t>六</w:t>
+            </w:r>
+            <w:r>
+              <w:rPr>
+                <w:rFonts w:ascii="Barlow Condensed Medium" w:eastAsia="標楷體" w:hAnsi="Barlow Condensed Medium" w:cs="Segoe UI Symbol" w:hint="eastAsia"/>
+                <w:w w:val="90"/>
+                <w:sz w:val="26"/>
+                <w:szCs w:val="26"/>
+              </w:rPr>
+              <w:t>)</w:t>
+            </w:r>
+            <w:r>
+              <w:rPr>
+                <w:rFonts w:ascii="Barlow Condensed Medium" w:eastAsia="標楷體" w:hAnsi="Barlow Condensed Medium" w:cs="Segoe UI Symbol" w:hint="eastAsia"/>
+                <w:w w:val="90"/>
+                <w:sz w:val="26"/>
+                <w:szCs w:val="26"/>
+              </w:rPr>
+              <w:t>合辦【快樂一日遊】</w:t>
+            </w:r>
+            <w:r>
+              <w:rPr>
+                <w:rFonts w:ascii="Barlow Condensed Medium" w:eastAsia="標楷體" w:hAnsi="Barlow Condensed Medium" w:cs="Segoe UI Symbol" w:hint="eastAsia"/>
+                <w:w w:val="90"/>
+                <w:sz w:val="26"/>
+                <w:szCs w:val="26"/>
+              </w:rPr>
+              <w:t>，</w:t>
+            </w:r>
+            <w:r>
+              <w:rPr>
+                <w:rFonts w:ascii="Barlow Condensed Medium" w:eastAsia="標楷體" w:hAnsi="Barlow Condensed Medium" w:cs="Segoe UI Symbol" w:hint="eastAsia"/>
+                <w:w w:val="90"/>
+                <w:sz w:val="26"/>
+                <w:szCs w:val="26"/>
+              </w:rPr>
+              <w:t xml:space="preserve"> </w:t>
+            </w:r>
+          </w:p>
+          <w:p>
+            <w:pPr>
+              <w:kinsoku w:val="0"/>
+              <w:snapToGrid w:val="0"/>
+              <w:spacing w:line="300" w:lineRule="exact"/>
+              <w:jc w:val="both"/>
               <w:rPr>
                 <w:rFonts w:ascii="Barlow Condensed Medium" w:eastAsia="標楷體" w:hAnsi="Barlow Condensed Medium" w:cs="Segoe UI Symbol"/>
                 <w:w w:val="90"/>
                 <w:sz w:val="26"/>
                 <w:szCs w:val="26"/>
               </w:rPr>
-              <w:t>8/2</w:t>
-            </w:r>
+            </w:pPr>
             <w:r>
               <w:rPr>
                 <w:rFonts w:ascii="Barlow Condensed Medium" w:eastAsia="標楷體" w:hAnsi="Barlow Condensed Medium" w:cs="Segoe UI Symbol" w:hint="eastAsia"/>
@@ -1579,27 +1433,7 @@
                 <w:sz w:val="26"/>
                 <w:szCs w:val="26"/>
               </w:rPr>
-              <w:t>0</w:t>
-            </w:r>
-            <w:proofErr w:type="gramStart"/>
-            <w:r>
-              <w:rPr>
-                <w:rFonts w:ascii="Segoe UI Symbol" w:eastAsia="標楷體" w:hAnsi="Segoe UI Symbol" w:cs="Segoe UI Symbol" w:hint="eastAsia"/>
-                <w:w w:val="90"/>
-                <w:sz w:val="26"/>
-                <w:szCs w:val="26"/>
-              </w:rPr>
-              <w:t>安息主懷</w:t>
-            </w:r>
-            <w:proofErr w:type="gramEnd"/>
-            <w:r>
-              <w:rPr>
-                <w:rFonts w:ascii="Segoe UI Symbol" w:eastAsia="標楷體" w:hAnsi="Segoe UI Symbol" w:cs="Segoe UI Symbol" w:hint="eastAsia"/>
-                <w:w w:val="90"/>
-                <w:sz w:val="26"/>
-                <w:szCs w:val="26"/>
-              </w:rPr>
-              <w:t>，訂</w:t>
+              <w:t>費用</w:t>
             </w:r>
             <w:r>
               <w:rPr>
@@ -1608,16 +1442,7 @@
                 <w:sz w:val="26"/>
                 <w:szCs w:val="26"/>
               </w:rPr>
-              <w:t>9</w:t>
-            </w:r>
-            <w:r>
-              <w:rPr>
-                <w:rFonts w:ascii="Barlow Condensed Medium" w:eastAsia="標楷體" w:hAnsi="Barlow Condensed Medium" w:cs="Segoe UI Symbol"/>
-                <w:w w:val="90"/>
-                <w:sz w:val="26"/>
-                <w:szCs w:val="26"/>
-              </w:rPr>
-              <w:t>/</w:t>
+              <w:t>每人</w:t>
             </w:r>
             <w:r>
               <w:rPr>
@@ -1626,7 +1451,7 @@
                 <w:sz w:val="26"/>
                 <w:szCs w:val="26"/>
               </w:rPr>
-              <w:t>7</w:t>
+              <w:t>1000</w:t>
             </w:r>
             <w:r>
               <w:rPr>
@@ -1635,7 +1460,7 @@
                 <w:sz w:val="26"/>
                 <w:szCs w:val="26"/>
               </w:rPr>
-              <w:t>(</w:t>
+              <w:t>元</w:t>
             </w:r>
             <w:r>
               <w:rPr>
@@ -1644,7 +1469,7 @@
                 <w:sz w:val="26"/>
                 <w:szCs w:val="26"/>
               </w:rPr>
-              <w:t>六</w:t>
+              <w:t>，</w:t>
             </w:r>
             <w:r>
               <w:rPr>
@@ -1653,581 +1478,7 @@
                 <w:sz w:val="26"/>
                 <w:szCs w:val="26"/>
               </w:rPr>
-              <w:t>)</w:t>
-            </w:r>
-            <w:r>
-              <w:rPr>
-                <w:rFonts w:ascii="Segoe UI Symbol" w:eastAsia="標楷體" w:hAnsi="Segoe UI Symbol" w:cs="Segoe UI Symbol" w:hint="eastAsia"/>
-                <w:w w:val="90"/>
-                <w:sz w:val="26"/>
-                <w:szCs w:val="26"/>
-              </w:rPr>
-              <w:t>上午</w:t>
-            </w:r>
-            <w:r>
-              <w:rPr>
-                <w:rFonts w:ascii="Segoe UI Symbol" w:eastAsia="標楷體" w:hAnsi="Segoe UI Symbol" w:cs="Segoe UI Symbol" w:hint="eastAsia"/>
-                <w:w w:val="90"/>
-                <w:sz w:val="26"/>
-                <w:szCs w:val="26"/>
-              </w:rPr>
-              <w:t>8</w:t>
-            </w:r>
-            <w:r>
-              <w:rPr>
-                <w:rFonts w:ascii="Segoe UI Symbol" w:eastAsia="標楷體" w:hAnsi="Segoe UI Symbol" w:cs="Segoe UI Symbol" w:hint="eastAsia"/>
-                <w:w w:val="90"/>
-                <w:sz w:val="26"/>
-                <w:szCs w:val="26"/>
-              </w:rPr>
-              <w:t>點</w:t>
-            </w:r>
-            <w:r>
-              <w:rPr>
-                <w:rFonts w:ascii="Segoe UI Symbol" w:eastAsia="標楷體" w:hAnsi="Segoe UI Symbol" w:cs="Segoe UI Symbol" w:hint="eastAsia"/>
-                <w:w w:val="90"/>
-                <w:sz w:val="26"/>
-                <w:szCs w:val="26"/>
-              </w:rPr>
-              <w:t>於</w:t>
-            </w:r>
-            <w:r>
-              <w:rPr>
-                <w:rFonts w:ascii="Segoe UI Symbol" w:eastAsia="標楷體" w:hAnsi="Segoe UI Symbol" w:cs="Segoe UI Symbol" w:hint="eastAsia"/>
-                <w:w w:val="90"/>
-                <w:sz w:val="26"/>
-                <w:szCs w:val="26"/>
-              </w:rPr>
-              <w:t>板橋殯儀館</w:t>
-            </w:r>
-            <w:r>
-              <w:rPr>
-                <w:rFonts w:ascii="Barlow Condensed Medium" w:eastAsia="標楷體" w:hAnsi="Barlow Condensed Medium" w:cs="Segoe UI Symbol" w:hint="eastAsia"/>
-                <w:w w:val="90"/>
-                <w:sz w:val="26"/>
-                <w:szCs w:val="26"/>
-              </w:rPr>
-              <w:t>【</w:t>
-            </w:r>
-            <w:r>
-              <w:rPr>
-                <w:rFonts w:ascii="標楷體" w:eastAsia="標楷體" w:hAnsi="標楷體" w:cs="Segoe UI Symbol" w:hint="eastAsia"/>
-                <w:w w:val="90"/>
-                <w:sz w:val="26"/>
-                <w:szCs w:val="26"/>
-              </w:rPr>
-              <w:t>明善廳</w:t>
-            </w:r>
-            <w:r>
-              <w:rPr>
-                <w:rFonts w:ascii="Barlow Condensed Medium" w:eastAsia="標楷體" w:hAnsi="Barlow Condensed Medium" w:cs="Segoe UI Symbol" w:hint="eastAsia"/>
-                <w:w w:val="90"/>
-                <w:sz w:val="26"/>
-                <w:szCs w:val="26"/>
-              </w:rPr>
-              <w:t>】</w:t>
-            </w:r>
-            <w:r>
-              <w:rPr>
-                <w:rFonts w:ascii="Segoe UI Symbol" w:eastAsia="標楷體" w:hAnsi="Segoe UI Symbol" w:cs="Segoe UI Symbol" w:hint="eastAsia"/>
-                <w:w w:val="90"/>
-                <w:sz w:val="26"/>
-                <w:szCs w:val="26"/>
-              </w:rPr>
-              <w:t>舉行告別</w:t>
-            </w:r>
-            <w:r>
-              <w:rPr>
-                <w:rFonts w:ascii="Segoe UI Symbol" w:eastAsia="標楷體" w:hAnsi="Segoe UI Symbol" w:cs="Segoe UI Symbol" w:hint="eastAsia"/>
-                <w:w w:val="90"/>
-                <w:sz w:val="26"/>
-                <w:szCs w:val="26"/>
-              </w:rPr>
-              <w:t>禮拜</w:t>
-            </w:r>
-            <w:r>
-              <w:rPr>
-                <w:rFonts w:ascii="Segoe UI Symbol" w:eastAsia="標楷體" w:hAnsi="Segoe UI Symbol" w:cs="Segoe UI Symbol" w:hint="eastAsia"/>
-                <w:w w:val="90"/>
-                <w:sz w:val="26"/>
-                <w:szCs w:val="26"/>
-              </w:rPr>
-              <w:t>，</w:t>
-            </w:r>
-            <w:r>
-              <w:rPr>
-                <w:rFonts w:ascii="Segoe UI Symbol" w:eastAsia="標楷體" w:hAnsi="Segoe UI Symbol" w:cs="Segoe UI Symbol" w:hint="eastAsia"/>
-                <w:w w:val="90"/>
-                <w:sz w:val="26"/>
-                <w:szCs w:val="26"/>
-              </w:rPr>
-              <w:t>請弟兄姐妹為</w:t>
-            </w:r>
-            <w:proofErr w:type="gramStart"/>
-            <w:r>
-              <w:rPr>
-                <w:rFonts w:ascii="Segoe UI Symbol" w:eastAsia="標楷體" w:hAnsi="Segoe UI Symbol" w:cs="Segoe UI Symbol" w:hint="eastAsia"/>
-                <w:w w:val="90"/>
-                <w:sz w:val="26"/>
-                <w:szCs w:val="26"/>
-              </w:rPr>
-              <w:t>遺族代禱</w:t>
-            </w:r>
-            <w:proofErr w:type="gramEnd"/>
-            <w:r>
-              <w:rPr>
-                <w:rFonts w:ascii="Barlow Condensed Medium" w:eastAsia="標楷體" w:hAnsi="Barlow Condensed Medium" w:cs="Segoe UI Symbol" w:hint="eastAsia"/>
-                <w:w w:val="90"/>
-                <w:sz w:val="26"/>
-                <w:szCs w:val="26"/>
-              </w:rPr>
-              <w:t>。</w:t>
-            </w:r>
-          </w:p>
-        </w:tc>
-      </w:tr>
-      <w:tr>
-        <w:tc>
-          <w:tcPr>
-            <w:tcW w:w="280" w:type="dxa"/>
-          </w:tcPr>
-          <w:p>
-            <w:pPr>
-              <w:snapToGrid w:val="0"/>
-              <w:spacing w:line="300" w:lineRule="exact"/>
-              <w:ind w:rightChars="11" w:right="26"/>
-              <w:jc w:val="right"/>
-              <w:rPr>
-                <w:rFonts w:ascii="Barlow Condensed Medium" w:eastAsia="華康細黑體" w:hAnsi="Barlow Condensed Medium"/>
-                <w:w w:val="90"/>
-                <w:sz w:val="26"/>
-                <w:szCs w:val="26"/>
-              </w:rPr>
-            </w:pPr>
-            <w:r>
-              <w:rPr>
-                <w:rFonts w:ascii="Barlow Condensed Medium" w:eastAsia="華康細黑體" w:hAnsi="Barlow Condensed Medium" w:hint="eastAsia"/>
-                <w:w w:val="90"/>
-                <w:sz w:val="26"/>
-                <w:szCs w:val="26"/>
-              </w:rPr>
-              <w:t>2</w:t>
-            </w:r>
-            <w:r>
-              <w:rPr>
-                <w:rFonts w:ascii="Barlow Condensed Medium" w:eastAsia="華康細黑體" w:hAnsi="Barlow Condensed Medium"/>
-                <w:w w:val="90"/>
-                <w:sz w:val="26"/>
-                <w:szCs w:val="26"/>
-              </w:rPr>
-              <w:t>.</w:t>
-            </w:r>
-          </w:p>
-        </w:tc>
-        <w:tc>
-          <w:tcPr>
-            <w:tcW w:w="5641" w:type="dxa"/>
-          </w:tcPr>
-          <w:p>
-            <w:pPr>
-              <w:kinsoku w:val="0"/>
-              <w:snapToGrid w:val="0"/>
-              <w:spacing w:line="300" w:lineRule="exact"/>
-              <w:rPr>
-                <w:rFonts w:ascii="Barlow Condensed Medium" w:eastAsia="標楷體" w:hAnsi="Barlow Condensed Medium" w:cs="Segoe UI Symbol"/>
-                <w:w w:val="90"/>
-                <w:sz w:val="26"/>
-                <w:szCs w:val="26"/>
-              </w:rPr>
-            </w:pPr>
-            <w:r>
-              <w:rPr>
-                <w:rFonts w:ascii="Segoe UI Symbol" w:eastAsia="標楷體" w:hAnsi="Segoe UI Symbol" w:cs="Segoe UI Symbol"/>
-                <w:w w:val="90"/>
-                <w:sz w:val="26"/>
-                <w:szCs w:val="26"/>
-              </w:rPr>
-              <w:t>★</w:t>
-            </w:r>
-            <w:r>
-              <w:rPr>
-                <w:rFonts w:ascii="Barlow Condensed Medium" w:eastAsia="標楷體" w:hAnsi="Barlow Condensed Medium" w:cs="Segoe UI Symbol" w:hint="eastAsia"/>
-                <w:w w:val="90"/>
-                <w:sz w:val="26"/>
-                <w:szCs w:val="26"/>
-              </w:rPr>
-              <w:t>松年</w:t>
-            </w:r>
-            <w:r>
-              <w:rPr>
-                <w:rFonts w:ascii="Barlow Condensed Medium" w:eastAsia="標楷體" w:hAnsi="Barlow Condensed Medium" w:cs="Segoe UI Symbol" w:hint="eastAsia"/>
-                <w:w w:val="90"/>
-                <w:sz w:val="26"/>
-                <w:szCs w:val="26"/>
-              </w:rPr>
-              <w:t>、</w:t>
-            </w:r>
-            <w:r>
-              <w:rPr>
-                <w:rFonts w:ascii="Barlow Condensed Medium" w:eastAsia="標楷體" w:hAnsi="Barlow Condensed Medium" w:cs="Segoe UI Symbol" w:hint="eastAsia"/>
-                <w:w w:val="90"/>
-                <w:sz w:val="26"/>
-                <w:szCs w:val="26"/>
-              </w:rPr>
-              <w:t>婦女團契</w:t>
-            </w:r>
-            <w:r>
-              <w:rPr>
-                <w:rFonts w:ascii="Barlow Condensed Medium" w:eastAsia="標楷體" w:hAnsi="Barlow Condensed Medium" w:cs="Segoe UI Symbol" w:hint="eastAsia"/>
-                <w:w w:val="90"/>
-                <w:sz w:val="26"/>
-                <w:szCs w:val="26"/>
-              </w:rPr>
-              <w:t>將於</w:t>
-            </w:r>
-            <w:r>
-              <w:rPr>
-                <w:rFonts w:ascii="Barlow Condensed Medium" w:eastAsia="標楷體" w:hAnsi="Barlow Condensed Medium" w:cs="Segoe UI Symbol" w:hint="eastAsia"/>
-                <w:w w:val="90"/>
-                <w:sz w:val="26"/>
-                <w:szCs w:val="26"/>
-              </w:rPr>
-              <w:t>9</w:t>
-            </w:r>
-            <w:r>
-              <w:rPr>
-                <w:rFonts w:ascii="Barlow Condensed Medium" w:eastAsia="標楷體" w:hAnsi="Barlow Condensed Medium" w:cs="Segoe UI Symbol" w:hint="eastAsia"/>
-                <w:w w:val="90"/>
-                <w:sz w:val="26"/>
-                <w:szCs w:val="26"/>
-              </w:rPr>
-              <w:t>/</w:t>
-            </w:r>
-            <w:r>
-              <w:rPr>
-                <w:rFonts w:ascii="Barlow Condensed Medium" w:eastAsia="標楷體" w:hAnsi="Barlow Condensed Medium" w:cs="Segoe UI Symbol" w:hint="eastAsia"/>
-                <w:w w:val="90"/>
-                <w:sz w:val="26"/>
-                <w:szCs w:val="26"/>
-              </w:rPr>
-              <w:t>28</w:t>
-            </w:r>
-            <w:r>
-              <w:rPr>
-                <w:rFonts w:ascii="Barlow Condensed Medium" w:eastAsia="標楷體" w:hAnsi="Barlow Condensed Medium" w:cs="Segoe UI Symbol" w:hint="eastAsia"/>
-                <w:w w:val="90"/>
-                <w:sz w:val="26"/>
-                <w:szCs w:val="26"/>
-              </w:rPr>
-              <w:t>(</w:t>
-            </w:r>
-            <w:r>
-              <w:rPr>
-                <w:rFonts w:ascii="Barlow Condensed Medium" w:eastAsia="標楷體" w:hAnsi="Barlow Condensed Medium" w:cs="Segoe UI Symbol" w:hint="eastAsia"/>
-                <w:w w:val="90"/>
-                <w:sz w:val="26"/>
-                <w:szCs w:val="26"/>
-              </w:rPr>
-              <w:t>六</w:t>
-            </w:r>
-            <w:r>
-              <w:rPr>
-                <w:rFonts w:ascii="Barlow Condensed Medium" w:eastAsia="標楷體" w:hAnsi="Barlow Condensed Medium" w:cs="Segoe UI Symbol" w:hint="eastAsia"/>
-                <w:w w:val="90"/>
-                <w:sz w:val="26"/>
-                <w:szCs w:val="26"/>
-              </w:rPr>
-              <w:t>)</w:t>
-            </w:r>
-            <w:r>
-              <w:rPr>
-                <w:rFonts w:ascii="Barlow Condensed Medium" w:eastAsia="標楷體" w:hAnsi="Barlow Condensed Medium" w:cs="Segoe UI Symbol" w:hint="eastAsia"/>
-                <w:w w:val="90"/>
-                <w:sz w:val="26"/>
-                <w:szCs w:val="26"/>
-              </w:rPr>
-              <w:t>合辦【快樂一日遊】</w:t>
-            </w:r>
-            <w:r>
-              <w:rPr>
-                <w:rFonts w:ascii="Barlow Condensed Medium" w:eastAsia="標楷體" w:hAnsi="Barlow Condensed Medium" w:cs="Segoe UI Symbol" w:hint="eastAsia"/>
-                <w:w w:val="90"/>
-                <w:sz w:val="26"/>
-                <w:szCs w:val="26"/>
-              </w:rPr>
-              <w:t>，</w:t>
-            </w:r>
-            <w:r>
-              <w:rPr>
-                <w:rFonts w:ascii="Barlow Condensed Medium" w:eastAsia="標楷體" w:hAnsi="Barlow Condensed Medium" w:cs="Segoe UI Symbol" w:hint="eastAsia"/>
-                <w:w w:val="90"/>
-                <w:sz w:val="26"/>
-                <w:szCs w:val="26"/>
-              </w:rPr>
-              <w:t xml:space="preserve"> </w:t>
-            </w:r>
-          </w:p>
-          <w:p>
-            <w:pPr>
-              <w:kinsoku w:val="0"/>
-              <w:snapToGrid w:val="0"/>
-              <w:spacing w:line="300" w:lineRule="exact"/>
-              <w:jc w:val="both"/>
-              <w:rPr>
-                <w:rFonts w:ascii="Barlow Condensed Medium" w:eastAsia="標楷體" w:hAnsi="Barlow Condensed Medium" w:cs="Segoe UI Symbol"/>
-                <w:w w:val="90"/>
-                <w:sz w:val="26"/>
-                <w:szCs w:val="26"/>
-              </w:rPr>
-            </w:pPr>
-            <w:r>
-              <w:rPr>
-                <w:rFonts w:ascii="Barlow Condensed Medium" w:eastAsia="標楷體" w:hAnsi="Barlow Condensed Medium" w:cs="Segoe UI Symbol" w:hint="eastAsia"/>
-                <w:w w:val="90"/>
-                <w:sz w:val="26"/>
-                <w:szCs w:val="26"/>
-              </w:rPr>
-              <w:t>費用</w:t>
-            </w:r>
-            <w:r>
-              <w:rPr>
-                <w:rFonts w:ascii="Barlow Condensed Medium" w:eastAsia="標楷體" w:hAnsi="Barlow Condensed Medium" w:cs="Segoe UI Symbol" w:hint="eastAsia"/>
-                <w:w w:val="90"/>
-                <w:sz w:val="26"/>
-                <w:szCs w:val="26"/>
-              </w:rPr>
-              <w:t>每人</w:t>
-            </w:r>
-            <w:r>
-              <w:rPr>
-                <w:rFonts w:ascii="Barlow Condensed Medium" w:eastAsia="標楷體" w:hAnsi="Barlow Condensed Medium" w:cs="Segoe UI Symbol" w:hint="eastAsia"/>
-                <w:w w:val="90"/>
-                <w:sz w:val="26"/>
-                <w:szCs w:val="26"/>
-              </w:rPr>
-              <w:t>1000</w:t>
-            </w:r>
-            <w:r>
-              <w:rPr>
-                <w:rFonts w:ascii="Barlow Condensed Medium" w:eastAsia="標楷體" w:hAnsi="Barlow Condensed Medium" w:cs="Segoe UI Symbol" w:hint="eastAsia"/>
-                <w:w w:val="90"/>
-                <w:sz w:val="26"/>
-                <w:szCs w:val="26"/>
-              </w:rPr>
-              <w:t>元</w:t>
-            </w:r>
-            <w:r>
-              <w:rPr>
-                <w:rFonts w:ascii="Barlow Condensed Medium" w:eastAsia="標楷體" w:hAnsi="Barlow Condensed Medium" w:cs="Segoe UI Symbol" w:hint="eastAsia"/>
-                <w:w w:val="90"/>
-                <w:sz w:val="26"/>
-                <w:szCs w:val="26"/>
-              </w:rPr>
-              <w:t>，</w:t>
-            </w:r>
-            <w:r>
-              <w:rPr>
-                <w:rFonts w:ascii="Barlow Condensed Medium" w:eastAsia="標楷體" w:hAnsi="Barlow Condensed Medium" w:cs="Segoe UI Symbol" w:hint="eastAsia"/>
-                <w:w w:val="90"/>
-                <w:sz w:val="26"/>
-                <w:szCs w:val="26"/>
-              </w:rPr>
-              <w:t>歡迎所有弟兄姐妹報名參加，活動詳情請</w:t>
-            </w:r>
-            <w:proofErr w:type="gramStart"/>
-            <w:r>
-              <w:rPr>
-                <w:rFonts w:ascii="Barlow Condensed Medium" w:eastAsia="標楷體" w:hAnsi="Barlow Condensed Medium" w:cs="Segoe UI Symbol" w:hint="eastAsia"/>
-                <w:w w:val="90"/>
-                <w:sz w:val="26"/>
-                <w:szCs w:val="26"/>
-              </w:rPr>
-              <w:t>見教會群組</w:t>
-            </w:r>
-            <w:proofErr w:type="gramEnd"/>
-            <w:r>
-              <w:rPr>
-                <w:rFonts w:ascii="Barlow Condensed Medium" w:eastAsia="標楷體" w:hAnsi="Barlow Condensed Medium" w:cs="Segoe UI Symbol" w:hint="eastAsia"/>
-                <w:w w:val="90"/>
-                <w:sz w:val="26"/>
-                <w:szCs w:val="26"/>
-              </w:rPr>
-              <w:t>公告</w:t>
-            </w:r>
-            <w:r>
-              <w:rPr>
-                <w:rFonts w:ascii="Barlow Condensed Medium" w:eastAsia="標楷體" w:hAnsi="Barlow Condensed Medium" w:cs="Segoe UI Symbol" w:hint="eastAsia"/>
-                <w:w w:val="90"/>
-                <w:sz w:val="26"/>
-                <w:szCs w:val="26"/>
-              </w:rPr>
-              <w:t>。</w:t>
-            </w:r>
-          </w:p>
-        </w:tc>
-      </w:tr>
-      <w:tr>
-        <w:tc>
-          <w:tcPr>
-            <w:tcW w:w="280" w:type="dxa"/>
-          </w:tcPr>
-          <w:p>
-            <w:pPr>
-              <w:snapToGrid w:val="0"/>
-              <w:spacing w:line="300" w:lineRule="exact"/>
-              <w:ind w:rightChars="11" w:right="26"/>
-              <w:jc w:val="right"/>
-              <w:rPr>
-                <w:rFonts w:ascii="Barlow Condensed Medium" w:eastAsia="華康細黑體" w:hAnsi="Barlow Condensed Medium"/>
-                <w:w w:val="90"/>
-                <w:sz w:val="26"/>
-                <w:szCs w:val="26"/>
-              </w:rPr>
-            </w:pPr>
-            <w:r>
-              <w:rPr>
-                <w:rFonts w:ascii="Barlow Condensed Medium" w:eastAsia="華康細黑體" w:hAnsi="Barlow Condensed Medium" w:hint="eastAsia"/>
-                <w:w w:val="90"/>
-                <w:sz w:val="26"/>
-                <w:szCs w:val="26"/>
-              </w:rPr>
-              <w:t>3.</w:t>
-            </w:r>
-          </w:p>
-        </w:tc>
-        <w:tc>
-          <w:tcPr>
-            <w:tcW w:w="5641" w:type="dxa"/>
-          </w:tcPr>
-          <w:p>
-            <w:pPr>
-              <w:kinsoku w:val="0"/>
-              <w:snapToGrid w:val="0"/>
-              <w:spacing w:line="300" w:lineRule="exact"/>
-              <w:jc w:val="both"/>
-              <w:rPr>
-                <w:rFonts w:ascii="Barlow Condensed Medium" w:eastAsia="標楷體" w:hAnsi="Barlow Condensed Medium" w:cs="Segoe UI Symbol"/>
-                <w:w w:val="90"/>
-                <w:sz w:val="26"/>
-                <w:szCs w:val="26"/>
-              </w:rPr>
-            </w:pPr>
-            <w:r>
-              <w:rPr>
-                <w:rFonts w:ascii="Segoe UI Symbol" w:eastAsia="標楷體" w:hAnsi="Segoe UI Symbol" w:cs="Segoe UI Symbol"/>
-                <w:w w:val="90"/>
-                <w:sz w:val="26"/>
-                <w:szCs w:val="26"/>
-              </w:rPr>
-              <w:t>★</w:t>
-            </w:r>
-            <w:r>
-              <w:rPr>
-                <w:rFonts w:ascii="Segoe UI Symbol" w:eastAsia="標楷體" w:hAnsi="Segoe UI Symbol" w:cs="Segoe UI Symbol" w:hint="eastAsia"/>
-                <w:w w:val="90"/>
-                <w:sz w:val="26"/>
-                <w:szCs w:val="26"/>
-              </w:rPr>
-              <w:t>本會</w:t>
-            </w:r>
-            <w:r>
-              <w:rPr>
-                <w:rFonts w:ascii="Barlow Condensed Medium" w:eastAsia="標楷體" w:hAnsi="Barlow Condensed Medium" w:cs="Segoe UI Symbol" w:hint="eastAsia"/>
-                <w:w w:val="90"/>
-                <w:sz w:val="26"/>
-                <w:szCs w:val="26"/>
-              </w:rPr>
-              <w:t>周筱倩姐妹</w:t>
-            </w:r>
-            <w:r>
-              <w:rPr>
-                <w:rFonts w:ascii="Barlow Condensed Medium" w:eastAsia="標楷體" w:hAnsi="Barlow Condensed Medium" w:cs="Segoe UI Symbol" w:hint="eastAsia"/>
-                <w:w w:val="90"/>
-                <w:sz w:val="26"/>
-                <w:szCs w:val="26"/>
-              </w:rPr>
-              <w:t>9/6</w:t>
-            </w:r>
-            <w:r>
-              <w:rPr>
-                <w:rFonts w:ascii="Barlow Condensed Medium" w:eastAsia="標楷體" w:hAnsi="Barlow Condensed Medium" w:cs="Segoe UI Symbol" w:hint="eastAsia"/>
-                <w:w w:val="90"/>
-                <w:sz w:val="26"/>
-                <w:szCs w:val="26"/>
-              </w:rPr>
-              <w:t>(</w:t>
-            </w:r>
-            <w:r>
-              <w:rPr>
-                <w:rFonts w:ascii="Barlow Condensed Medium" w:eastAsia="標楷體" w:hAnsi="Barlow Condensed Medium" w:cs="Segoe UI Symbol" w:hint="eastAsia"/>
-                <w:w w:val="90"/>
-                <w:sz w:val="26"/>
-                <w:szCs w:val="26"/>
-              </w:rPr>
-              <w:t>五</w:t>
-            </w:r>
-            <w:r>
-              <w:rPr>
-                <w:rFonts w:ascii="Barlow Condensed Medium" w:eastAsia="標楷體" w:hAnsi="Barlow Condensed Medium" w:cs="Segoe UI Symbol" w:hint="eastAsia"/>
-                <w:w w:val="90"/>
-                <w:sz w:val="26"/>
-                <w:szCs w:val="26"/>
-              </w:rPr>
-              <w:t>)</w:t>
-            </w:r>
-            <w:r>
-              <w:rPr>
-                <w:rFonts w:ascii="Barlow Condensed Medium" w:eastAsia="標楷體" w:hAnsi="Barlow Condensed Medium" w:cs="Segoe UI Symbol" w:hint="eastAsia"/>
-                <w:w w:val="90"/>
-                <w:sz w:val="26"/>
-                <w:szCs w:val="26"/>
-              </w:rPr>
-              <w:t>晚上</w:t>
-            </w:r>
-            <w:r>
-              <w:rPr>
-                <w:rFonts w:ascii="Barlow Condensed Medium" w:eastAsia="標楷體" w:hAnsi="Barlow Condensed Medium" w:cs="Segoe UI Symbol" w:hint="eastAsia"/>
-                <w:w w:val="90"/>
-                <w:sz w:val="26"/>
-                <w:szCs w:val="26"/>
-              </w:rPr>
-              <w:t>7</w:t>
-            </w:r>
-            <w:r>
-              <w:rPr>
-                <w:rFonts w:ascii="Barlow Condensed Medium" w:eastAsia="標楷體" w:hAnsi="Barlow Condensed Medium" w:cs="Segoe UI Symbol" w:hint="eastAsia"/>
-                <w:w w:val="90"/>
-                <w:sz w:val="26"/>
-                <w:szCs w:val="26"/>
-              </w:rPr>
-              <w:t>：</w:t>
-            </w:r>
-            <w:r>
-              <w:rPr>
-                <w:rFonts w:ascii="Barlow Condensed Medium" w:eastAsia="標楷體" w:hAnsi="Barlow Condensed Medium" w:cs="Segoe UI Symbol" w:hint="eastAsia"/>
-                <w:w w:val="90"/>
-                <w:sz w:val="26"/>
-                <w:szCs w:val="26"/>
-              </w:rPr>
-              <w:t>30</w:t>
-            </w:r>
-            <w:r>
-              <w:rPr>
-                <w:rFonts w:ascii="Barlow Condensed Medium" w:eastAsia="標楷體" w:hAnsi="Barlow Condensed Medium" w:cs="Segoe UI Symbol" w:hint="eastAsia"/>
-                <w:w w:val="90"/>
-                <w:sz w:val="26"/>
-                <w:szCs w:val="26"/>
-              </w:rPr>
-              <w:t>於國家演奏廳舉辦獨唱會，有需要者可向美惠長老登記購</w:t>
-            </w:r>
-            <w:r>
-              <w:rPr>
-                <w:rFonts w:ascii="Barlow Condensed Medium" w:eastAsia="標楷體" w:hAnsi="Barlow Condensed Medium" w:cs="Segoe UI Symbol" w:hint="eastAsia"/>
-                <w:w w:val="90"/>
-                <w:sz w:val="26"/>
-                <w:szCs w:val="26"/>
-              </w:rPr>
-              <w:t>票</w:t>
+              <w:t>歡迎所有弟兄姐妹報名參加，活動詳情請見教會群組公告</w:t>
             </w:r>
             <w:r>
               <w:rPr>
@@ -2299,7 +1550,6 @@
         </w:rPr>
         <w:t>§</w:t>
       </w:r>
-      <w:proofErr w:type="gramStart"/>
       <w:r>
         <w:rPr>
           <w:rFonts w:ascii="Barlow Condensed Medium" w:eastAsia="華康正顏楷體W9" w:hAnsi="Barlow Condensed Medium" w:cstheme="minorHAnsi"/>
@@ -2307,7 +1557,6 @@
         </w:rPr>
         <w:t>公禱事項</w:t>
       </w:r>
-      <w:proofErr w:type="gramEnd"/>
     </w:p>
     <w:tbl>
       <w:tblPr>
@@ -2391,9 +1640,8 @@
                 <w:sz w:val="26"/>
                 <w:szCs w:val="26"/>
               </w:rPr>
-              <w:t>守望</w:t>
-            </w:r>
-            <w:proofErr w:type="gramStart"/>
+              <w:t>守望代禱團持續代禱中，兄姊可將代禱事項填寫在代禱卡(於招待桌上)</w:t>
+            </w:r>
             <w:r>
               <w:rPr>
                 <w:rFonts w:ascii="華康中黑體" w:eastAsia="華康中黑體" w:hAnsi="Barlow Condensed Medium" w:cs="Segoe UI Symbol" w:hint="eastAsia"/>
@@ -2401,126 +1649,7 @@
                 <w:sz w:val="26"/>
                 <w:szCs w:val="26"/>
               </w:rPr>
-              <w:t>代禱團持續代禱中</w:t>
-            </w:r>
-            <w:proofErr w:type="gramEnd"/>
-            <w:r>
-              <w:rPr>
-                <w:rFonts w:ascii="華康中黑體" w:eastAsia="華康中黑體" w:hAnsi="Barlow Condensed Medium" w:cs="Segoe UI Symbol" w:hint="eastAsia"/>
-                <w:w w:val="90"/>
-                <w:sz w:val="26"/>
-                <w:szCs w:val="26"/>
-              </w:rPr>
-              <w:t>，兄</w:t>
-            </w:r>
-            <w:proofErr w:type="gramStart"/>
-            <w:r>
-              <w:rPr>
-                <w:rFonts w:ascii="華康中黑體" w:eastAsia="華康中黑體" w:hAnsi="Barlow Condensed Medium" w:cs="Segoe UI Symbol" w:hint="eastAsia"/>
-                <w:w w:val="90"/>
-                <w:sz w:val="26"/>
-                <w:szCs w:val="26"/>
-              </w:rPr>
-              <w:t>姊</w:t>
-            </w:r>
-            <w:proofErr w:type="gramEnd"/>
-            <w:r>
-              <w:rPr>
-                <w:rFonts w:ascii="華康中黑體" w:eastAsia="華康中黑體" w:hAnsi="Barlow Condensed Medium" w:cs="Segoe UI Symbol" w:hint="eastAsia"/>
-                <w:w w:val="90"/>
-                <w:sz w:val="26"/>
-                <w:szCs w:val="26"/>
-              </w:rPr>
-              <w:t>可</w:t>
-            </w:r>
-            <w:proofErr w:type="gramStart"/>
-            <w:r>
-              <w:rPr>
-                <w:rFonts w:ascii="華康中黑體" w:eastAsia="華康中黑體" w:hAnsi="Barlow Condensed Medium" w:cs="Segoe UI Symbol" w:hint="eastAsia"/>
-                <w:w w:val="90"/>
-                <w:sz w:val="26"/>
-                <w:szCs w:val="26"/>
-              </w:rPr>
-              <w:t>將代禱事項</w:t>
-            </w:r>
-            <w:proofErr w:type="gramEnd"/>
-            <w:r>
-              <w:rPr>
-                <w:rFonts w:ascii="華康中黑體" w:eastAsia="華康中黑體" w:hAnsi="Barlow Condensed Medium" w:cs="Segoe UI Symbol" w:hint="eastAsia"/>
-                <w:w w:val="90"/>
-                <w:sz w:val="26"/>
-                <w:szCs w:val="26"/>
-              </w:rPr>
-              <w:t>填寫在</w:t>
-            </w:r>
-            <w:proofErr w:type="gramStart"/>
-            <w:r>
-              <w:rPr>
-                <w:rFonts w:ascii="華康中黑體" w:eastAsia="華康中黑體" w:hAnsi="Barlow Condensed Medium" w:cs="Segoe UI Symbol" w:hint="eastAsia"/>
-                <w:w w:val="90"/>
-                <w:sz w:val="26"/>
-                <w:szCs w:val="26"/>
-              </w:rPr>
-              <w:t>代禱卡</w:t>
-            </w:r>
-            <w:proofErr w:type="gramEnd"/>
-            <w:r>
-              <w:rPr>
-                <w:rFonts w:ascii="華康中黑體" w:eastAsia="華康中黑體" w:hAnsi="Barlow Condensed Medium" w:cs="Segoe UI Symbol" w:hint="eastAsia"/>
-                <w:w w:val="90"/>
-                <w:sz w:val="26"/>
-                <w:szCs w:val="26"/>
-              </w:rPr>
-              <w:t>(於招待桌上)</w:t>
-            </w:r>
-            <w:r>
-              <w:rPr>
-                <w:rFonts w:ascii="華康中黑體" w:eastAsia="華康中黑體" w:hAnsi="Barlow Condensed Medium" w:cs="Segoe UI Symbol" w:hint="eastAsia"/>
-                <w:w w:val="90"/>
-                <w:sz w:val="26"/>
-                <w:szCs w:val="26"/>
-              </w:rPr>
-              <w:t>，</w:t>
-            </w:r>
-            <w:proofErr w:type="gramStart"/>
-            <w:r>
-              <w:rPr>
-                <w:rFonts w:ascii="華康中黑體" w:eastAsia="華康中黑體" w:hAnsi="Barlow Condensed Medium" w:cs="Segoe UI Symbol" w:hint="eastAsia"/>
-                <w:w w:val="90"/>
-                <w:sz w:val="26"/>
-                <w:szCs w:val="26"/>
-              </w:rPr>
-              <w:t>投入代禱信箱</w:t>
-            </w:r>
-            <w:proofErr w:type="gramEnd"/>
-            <w:r>
-              <w:rPr>
-                <w:rFonts w:ascii="華康中黑體" w:eastAsia="華康中黑體" w:hAnsi="Barlow Condensed Medium" w:cs="Segoe UI Symbol" w:hint="eastAsia"/>
-                <w:w w:val="90"/>
-                <w:sz w:val="26"/>
-                <w:szCs w:val="26"/>
-              </w:rPr>
-              <w:t>，</w:t>
-            </w:r>
-            <w:proofErr w:type="gramStart"/>
-            <w:r>
-              <w:rPr>
-                <w:rFonts w:ascii="華康中黑體" w:eastAsia="華康中黑體" w:hAnsi="Barlow Condensed Medium" w:cs="Segoe UI Symbol" w:hint="eastAsia"/>
-                <w:w w:val="90"/>
-                <w:sz w:val="26"/>
-                <w:szCs w:val="26"/>
-              </w:rPr>
-              <w:t>讓代禱團</w:t>
-            </w:r>
-            <w:proofErr w:type="gramEnd"/>
-            <w:r>
-              <w:rPr>
-                <w:rFonts w:ascii="華康中黑體" w:eastAsia="華康中黑體" w:hAnsi="Barlow Condensed Medium" w:cs="Segoe UI Symbol" w:hint="eastAsia"/>
-                <w:w w:val="90"/>
-                <w:sz w:val="26"/>
-                <w:szCs w:val="26"/>
-              </w:rPr>
-              <w:t>來服事。</w:t>
+              <w:t>，投入代禱信箱，讓代禱團來服事。</w:t>
             </w:r>
           </w:p>
         </w:tc>
@@ -2685,9 +1814,8 @@
                 <w:sz w:val="26"/>
                 <w:szCs w:val="26"/>
               </w:rPr>
-              <w:t xml:space="preserve">，祈求　</w:t>
-            </w:r>
-            <w:proofErr w:type="gramStart"/>
+              <w:t>，祈求　神公義的國度降臨</w:t>
+            </w:r>
             <w:r>
               <w:rPr>
                 <w:rFonts w:ascii="Barlow Condensed Medium" w:eastAsia="標楷體" w:hAnsi="Barlow Condensed Medium" w:cstheme="minorHAnsi" w:hint="eastAsia"/>
@@ -2695,9 +1823,65 @@
                 <w:sz w:val="26"/>
                 <w:szCs w:val="26"/>
               </w:rPr>
-              <w:t>神公義</w:t>
-            </w:r>
-            <w:proofErr w:type="gramEnd"/>
+              <w:t>。</w:t>
+            </w:r>
+          </w:p>
+        </w:tc>
+      </w:tr>
+      <w:tr>
+        <w:tc>
+          <w:tcPr>
+            <w:tcW w:w="266" w:type="dxa"/>
+            <w:gridSpan w:val="2"/>
+            <w:tcMar>
+              <w:left w:w="28" w:type="dxa"/>
+              <w:right w:w="28" w:type="dxa"/>
+            </w:tcMar>
+          </w:tcPr>
+          <w:p>
+            <w:pPr>
+              <w:snapToGrid w:val="0"/>
+              <w:spacing w:line="300" w:lineRule="exact"/>
+              <w:jc w:val="right"/>
+              <w:rPr>
+                <w:rFonts w:ascii="Barlow Condensed Medium" w:eastAsia="標楷體" w:hAnsi="Barlow Condensed Medium" w:cstheme="minorHAnsi"/>
+                <w:w w:val="90"/>
+                <w:sz w:val="26"/>
+                <w:szCs w:val="26"/>
+              </w:rPr>
+            </w:pPr>
+            <w:r>
+              <w:rPr>
+                <w:rFonts w:ascii="Barlow Condensed Medium" w:eastAsia="標楷體" w:hAnsi="Barlow Condensed Medium" w:cstheme="minorHAnsi"/>
+                <w:w w:val="90"/>
+                <w:sz w:val="26"/>
+                <w:szCs w:val="26"/>
+              </w:rPr>
+              <w:t>2.</w:t>
+            </w:r>
+          </w:p>
+        </w:tc>
+        <w:tc>
+          <w:tcPr>
+            <w:tcW w:w="5669" w:type="dxa"/>
+            <w:gridSpan w:val="2"/>
+            <w:tcMar>
+              <w:left w:w="28" w:type="dxa"/>
+              <w:right w:w="28" w:type="dxa"/>
+            </w:tcMar>
+          </w:tcPr>
+          <w:p>
+            <w:pPr>
+              <w:snapToGrid w:val="0"/>
+              <w:spacing w:line="300" w:lineRule="exact"/>
+              <w:jc w:val="both"/>
+              <w:rPr>
+                <w:rFonts w:ascii="Barlow Condensed Medium" w:eastAsia="標楷體" w:hAnsi="Barlow Condensed Medium" w:cstheme="minorHAnsi"/>
+                <w:w w:val="90"/>
+                <w:sz w:val="26"/>
+                <w:szCs w:val="26"/>
+              </w:rPr>
+            </w:pPr>
             <w:r>
               <w:rPr>
                 <w:rFonts w:ascii="Barlow Condensed Medium" w:eastAsia="標楷體" w:hAnsi="Barlow Condensed Medium" w:cstheme="minorHAnsi" w:hint="eastAsia"/>
@@ -2705,7 +1889,7 @@
                 <w:sz w:val="26"/>
                 <w:szCs w:val="26"/>
               </w:rPr>
-              <w:t>的國度降臨</w:t>
+              <w:t>為</w:t>
             </w:r>
             <w:r>
               <w:rPr>
@@ -2714,6 +1898,15 @@
                 <w:sz w:val="26"/>
                 <w:szCs w:val="26"/>
               </w:rPr>
+              <w:t>台灣的民主，朝野和政黨間的和諧，在真理和公義中，共同追求台灣人民的利益，和蒙　神喜悅的國度</w:t>
+            </w:r>
+            <w:r>
+              <w:rPr>
+                <w:rFonts w:ascii="Barlow Condensed Medium" w:eastAsia="標楷體" w:hAnsi="Barlow Condensed Medium" w:cstheme="minorHAnsi" w:hint="eastAsia"/>
+                <w:w w:val="90"/>
+                <w:sz w:val="26"/>
+                <w:szCs w:val="26"/>
+              </w:rPr>
               <w:t>。</w:t>
             </w:r>
           </w:p>
@@ -2743,18 +1936,88 @@
             </w:pPr>
             <w:r>
               <w:rPr>
+                <w:rFonts w:ascii="Barlow Condensed Medium" w:eastAsia="標楷體" w:hAnsi="Barlow Condensed Medium" w:cstheme="minorHAnsi" w:hint="eastAsia"/>
+                <w:w w:val="90"/>
+                <w:sz w:val="26"/>
+                <w:szCs w:val="26"/>
+              </w:rPr>
+              <w:t>3.</w:t>
+            </w:r>
+          </w:p>
+        </w:tc>
+        <w:tc>
+          <w:tcPr>
+            <w:tcW w:w="5669" w:type="dxa"/>
+            <w:gridSpan w:val="2"/>
+            <w:tcMar>
+              <w:left w:w="28" w:type="dxa"/>
+              <w:right w:w="28" w:type="dxa"/>
+            </w:tcMar>
+          </w:tcPr>
+          <w:p>
+            <w:pPr>
+              <w:snapToGrid w:val="0"/>
+              <w:spacing w:line="300" w:lineRule="exact"/>
+              <w:jc w:val="both"/>
+              <w:rPr>
                 <w:rFonts w:ascii="Barlow Condensed Medium" w:eastAsia="標楷體" w:hAnsi="Barlow Condensed Medium" w:cstheme="minorHAnsi"/>
                 <w:w w:val="90"/>
                 <w:sz w:val="26"/>
                 <w:szCs w:val="26"/>
               </w:rPr>
-              <w:t>2.</w:t>
-            </w:r>
-          </w:p>
-        </w:tc>
-        <w:tc>
-          <w:tcPr>
-            <w:tcW w:w="5669" w:type="dxa"/>
+            </w:pPr>
+            <w:r>
+              <w:rPr>
+                <w:rFonts w:ascii="Barlow Condensed Medium" w:eastAsia="標楷體" w:hAnsi="Barlow Condensed Medium" w:cstheme="minorHAnsi" w:hint="eastAsia"/>
+                <w:w w:val="90"/>
+                <w:sz w:val="26"/>
+                <w:szCs w:val="26"/>
+              </w:rPr>
+              <w:t>為本</w:t>
+            </w:r>
+            <w:r>
+              <w:rPr>
+                <w:rFonts w:ascii="Barlow Condensed Medium" w:eastAsia="標楷體" w:hAnsi="Barlow Condensed Medium" w:cstheme="minorHAnsi" w:hint="eastAsia"/>
+                <w:w w:val="90"/>
+                <w:sz w:val="26"/>
+                <w:szCs w:val="26"/>
+              </w:rPr>
+              <w:t>會</w:t>
+            </w:r>
+            <w:r>
+              <w:rPr>
+                <w:rFonts w:ascii="Barlow Condensed Medium" w:eastAsia="標楷體" w:hAnsi="Barlow Condensed Medium" w:cstheme="minorHAnsi" w:hint="eastAsia"/>
+                <w:w w:val="90"/>
+                <w:sz w:val="26"/>
+                <w:szCs w:val="26"/>
+              </w:rPr>
+              <w:t>2024</w:t>
+            </w:r>
+            <w:r>
+              <w:rPr>
+                <w:rFonts w:ascii="Barlow Condensed Medium" w:eastAsia="標楷體" w:hAnsi="Barlow Condensed Medium" w:cstheme="minorHAnsi" w:hint="eastAsia"/>
+                <w:w w:val="90"/>
+                <w:sz w:val="26"/>
+                <w:szCs w:val="26"/>
+              </w:rPr>
+              <w:t>年的福音事工</w:t>
+            </w:r>
+            <w:r>
+              <w:rPr>
+                <w:rFonts w:ascii="Barlow Condensed Medium" w:eastAsia="標楷體" w:hAnsi="Barlow Condensed Medium" w:cstheme="minorHAnsi" w:hint="eastAsia"/>
+                <w:w w:val="90"/>
+                <w:sz w:val="26"/>
+                <w:szCs w:val="26"/>
+              </w:rPr>
+              <w:t>代禱。</w:t>
+            </w:r>
+          </w:p>
+        </w:tc>
+      </w:tr>
+      <w:tr>
+        <w:tc>
+          <w:tcPr>
+            <w:tcW w:w="266" w:type="dxa"/>
             <w:gridSpan w:val="2"/>
             <w:tcMar>
               <w:left w:w="28" w:type="dxa"/>
@@ -2765,7 +2028,7 @@
             <w:pPr>
               <w:snapToGrid w:val="0"/>
               <w:spacing w:line="300" w:lineRule="exact"/>
-              <w:jc w:val="both"/>
+              <w:jc w:val="right"/>
               <w:rPr>
                 <w:rFonts w:ascii="Barlow Condensed Medium" w:eastAsia="標楷體" w:hAnsi="Barlow Condensed Medium" w:cstheme="minorHAnsi"/>
                 <w:w w:val="90"/>
@@ -2780,7 +2043,7 @@
                 <w:sz w:val="26"/>
                 <w:szCs w:val="26"/>
               </w:rPr>
-              <w:t>為</w:t>
+              <w:t>4</w:t>
             </w:r>
             <w:r>
               <w:rPr>
@@ -2789,9 +2052,40 @@
                 <w:sz w:val="26"/>
                 <w:szCs w:val="26"/>
               </w:rPr>
-              <w:t>台灣的民主，朝野和</w:t>
-            </w:r>
-            <w:proofErr w:type="gramStart"/>
+              <w:t>.</w:t>
+            </w:r>
+          </w:p>
+        </w:tc>
+        <w:tc>
+          <w:tcPr>
+            <w:tcW w:w="5669" w:type="dxa"/>
+            <w:gridSpan w:val="2"/>
+            <w:tcMar>
+              <w:left w:w="28" w:type="dxa"/>
+              <w:right w:w="28" w:type="dxa"/>
+            </w:tcMar>
+          </w:tcPr>
+          <w:p>
+            <w:pPr>
+              <w:snapToGrid w:val="0"/>
+              <w:spacing w:line="300" w:lineRule="exact"/>
+              <w:jc w:val="both"/>
+              <w:rPr>
+                <w:rFonts w:ascii="Barlow Condensed Medium" w:eastAsia="標楷體" w:hAnsi="Barlow Condensed Medium" w:cstheme="minorHAnsi"/>
+                <w:w w:val="90"/>
+                <w:sz w:val="26"/>
+                <w:szCs w:val="26"/>
+              </w:rPr>
+            </w:pPr>
+            <w:r>
+              <w:rPr>
+                <w:rFonts w:ascii="Barlow Condensed Medium" w:eastAsia="標楷體" w:hAnsi="Barlow Condensed Medium" w:cstheme="minorHAnsi"/>
+                <w:w w:val="90"/>
+                <w:sz w:val="26"/>
+                <w:szCs w:val="26"/>
+              </w:rPr>
+              <w:t>為牧師、長執和任職同工的事奉</w:t>
+            </w:r>
             <w:r>
               <w:rPr>
                 <w:rFonts w:ascii="Barlow Condensed Medium" w:eastAsia="標楷體" w:hAnsi="Barlow Condensed Medium" w:cstheme="minorHAnsi" w:hint="eastAsia"/>
@@ -2799,301 +2093,16 @@
                 <w:sz w:val="26"/>
                 <w:szCs w:val="26"/>
               </w:rPr>
-              <w:t>政黨間的和諧</w:t>
-            </w:r>
-            <w:proofErr w:type="gramEnd"/>
-            <w:r>
-              <w:rPr>
-                <w:rFonts w:ascii="Barlow Condensed Medium" w:eastAsia="標楷體" w:hAnsi="Barlow Condensed Medium" w:cstheme="minorHAnsi" w:hint="eastAsia"/>
-                <w:w w:val="90"/>
-                <w:sz w:val="26"/>
-                <w:szCs w:val="26"/>
-              </w:rPr>
-              <w:t>，在真理和</w:t>
-            </w:r>
-            <w:proofErr w:type="gramStart"/>
-            <w:r>
-              <w:rPr>
-                <w:rFonts w:ascii="Barlow Condensed Medium" w:eastAsia="標楷體" w:hAnsi="Barlow Condensed Medium" w:cstheme="minorHAnsi" w:hint="eastAsia"/>
-                <w:w w:val="90"/>
-                <w:sz w:val="26"/>
-                <w:szCs w:val="26"/>
-              </w:rPr>
-              <w:t>公義中</w:t>
-            </w:r>
-            <w:proofErr w:type="gramEnd"/>
-            <w:r>
-              <w:rPr>
-                <w:rFonts w:ascii="Barlow Condensed Medium" w:eastAsia="標楷體" w:hAnsi="Barlow Condensed Medium" w:cstheme="minorHAnsi" w:hint="eastAsia"/>
-                <w:w w:val="90"/>
-                <w:sz w:val="26"/>
-                <w:szCs w:val="26"/>
-              </w:rPr>
-              <w:t>，共同追求台灣人民的利益，和蒙　神喜悅的國度</w:t>
-            </w:r>
-            <w:r>
-              <w:rPr>
-                <w:rFonts w:ascii="Barlow Condensed Medium" w:eastAsia="標楷體" w:hAnsi="Barlow Condensed Medium" w:cstheme="minorHAnsi" w:hint="eastAsia"/>
-                <w:w w:val="90"/>
-                <w:sz w:val="26"/>
-                <w:szCs w:val="26"/>
-              </w:rPr>
-              <w:t>。</w:t>
-            </w:r>
-          </w:p>
-        </w:tc>
-      </w:tr>
-      <w:tr>
-        <w:tc>
-          <w:tcPr>
-            <w:tcW w:w="266" w:type="dxa"/>
-            <w:gridSpan w:val="2"/>
-            <w:tcMar>
-              <w:left w:w="28" w:type="dxa"/>
-              <w:right w:w="28" w:type="dxa"/>
-            </w:tcMar>
-          </w:tcPr>
-          <w:p>
-            <w:pPr>
-              <w:snapToGrid w:val="0"/>
-              <w:spacing w:line="300" w:lineRule="exact"/>
-              <w:jc w:val="right"/>
+              <w:t>、工作</w:t>
+            </w:r>
+            <w:r>
               <w:rPr>
                 <w:rFonts w:ascii="Barlow Condensed Medium" w:eastAsia="標楷體" w:hAnsi="Barlow Condensed Medium" w:cstheme="minorHAnsi"/>
                 <w:w w:val="90"/>
                 <w:sz w:val="26"/>
                 <w:szCs w:val="26"/>
               </w:rPr>
-            </w:pPr>
-            <w:r>
-              <w:rPr>
-                <w:rFonts w:ascii="Barlow Condensed Medium" w:eastAsia="標楷體" w:hAnsi="Barlow Condensed Medium" w:cstheme="minorHAnsi" w:hint="eastAsia"/>
-                <w:w w:val="90"/>
-                <w:sz w:val="26"/>
-                <w:szCs w:val="26"/>
-              </w:rPr>
-              <w:t>3.</w:t>
-            </w:r>
-          </w:p>
-        </w:tc>
-        <w:tc>
-          <w:tcPr>
-            <w:tcW w:w="5669" w:type="dxa"/>
-            <w:gridSpan w:val="2"/>
-            <w:tcMar>
-              <w:left w:w="28" w:type="dxa"/>
-              <w:right w:w="28" w:type="dxa"/>
-            </w:tcMar>
-          </w:tcPr>
-          <w:p>
-            <w:pPr>
-              <w:snapToGrid w:val="0"/>
-              <w:spacing w:line="300" w:lineRule="exact"/>
-              <w:jc w:val="both"/>
-              <w:rPr>
-                <w:rFonts w:ascii="Barlow Condensed Medium" w:eastAsia="標楷體" w:hAnsi="Barlow Condensed Medium" w:cstheme="minorHAnsi"/>
-                <w:w w:val="90"/>
-                <w:sz w:val="26"/>
-                <w:szCs w:val="26"/>
-              </w:rPr>
-            </w:pPr>
-            <w:r>
-              <w:rPr>
-                <w:rFonts w:ascii="Barlow Condensed Medium" w:eastAsia="標楷體" w:hAnsi="Barlow Condensed Medium" w:cstheme="minorHAnsi" w:hint="eastAsia"/>
-                <w:w w:val="90"/>
-                <w:sz w:val="26"/>
-                <w:szCs w:val="26"/>
-              </w:rPr>
-              <w:t>為本</w:t>
-            </w:r>
-            <w:r>
-              <w:rPr>
-                <w:rFonts w:ascii="Barlow Condensed Medium" w:eastAsia="標楷體" w:hAnsi="Barlow Condensed Medium" w:cstheme="minorHAnsi" w:hint="eastAsia"/>
-                <w:w w:val="90"/>
-                <w:sz w:val="26"/>
-                <w:szCs w:val="26"/>
-              </w:rPr>
-              <w:t>會</w:t>
-            </w:r>
-            <w:r>
-              <w:rPr>
-                <w:rFonts w:ascii="Barlow Condensed Medium" w:eastAsia="標楷體" w:hAnsi="Barlow Condensed Medium" w:cstheme="minorHAnsi" w:hint="eastAsia"/>
-                <w:w w:val="90"/>
-                <w:sz w:val="26"/>
-                <w:szCs w:val="26"/>
-              </w:rPr>
-              <w:t>2024</w:t>
-            </w:r>
-            <w:r>
-              <w:rPr>
-                <w:rFonts w:ascii="Barlow Condensed Medium" w:eastAsia="標楷體" w:hAnsi="Barlow Condensed Medium" w:cstheme="minorHAnsi" w:hint="eastAsia"/>
-                <w:w w:val="90"/>
-                <w:sz w:val="26"/>
-                <w:szCs w:val="26"/>
-              </w:rPr>
-              <w:t>年的福音事</w:t>
-            </w:r>
-            <w:proofErr w:type="gramStart"/>
-            <w:r>
-              <w:rPr>
-                <w:rFonts w:ascii="Barlow Condensed Medium" w:eastAsia="標楷體" w:hAnsi="Barlow Condensed Medium" w:cstheme="minorHAnsi" w:hint="eastAsia"/>
-                <w:w w:val="90"/>
-                <w:sz w:val="26"/>
-                <w:szCs w:val="26"/>
-              </w:rPr>
-              <w:t>工</w:t>
-            </w:r>
-            <w:r>
-              <w:rPr>
-                <w:rFonts w:ascii="Barlow Condensed Medium" w:eastAsia="標楷體" w:hAnsi="Barlow Condensed Medium" w:cstheme="minorHAnsi" w:hint="eastAsia"/>
-                <w:w w:val="90"/>
-                <w:sz w:val="26"/>
-                <w:szCs w:val="26"/>
-              </w:rPr>
-              <w:t>代禱</w:t>
-            </w:r>
-            <w:proofErr w:type="gramEnd"/>
-            <w:r>
-              <w:rPr>
-                <w:rFonts w:ascii="Barlow Condensed Medium" w:eastAsia="標楷體" w:hAnsi="Barlow Condensed Medium" w:cstheme="minorHAnsi" w:hint="eastAsia"/>
-                <w:w w:val="90"/>
-                <w:sz w:val="26"/>
-                <w:szCs w:val="26"/>
-              </w:rPr>
-              <w:t>。</w:t>
-            </w:r>
-          </w:p>
-        </w:tc>
-      </w:tr>
-      <w:tr>
-        <w:tc>
-          <w:tcPr>
-            <w:tcW w:w="266" w:type="dxa"/>
-            <w:gridSpan w:val="2"/>
-            <w:tcMar>
-              <w:left w:w="28" w:type="dxa"/>
-              <w:right w:w="28" w:type="dxa"/>
-            </w:tcMar>
-          </w:tcPr>
-          <w:p>
-            <w:pPr>
-              <w:snapToGrid w:val="0"/>
-              <w:spacing w:line="300" w:lineRule="exact"/>
-              <w:jc w:val="right"/>
-              <w:rPr>
-                <w:rFonts w:ascii="Barlow Condensed Medium" w:eastAsia="標楷體" w:hAnsi="Barlow Condensed Medium" w:cstheme="minorHAnsi"/>
-                <w:w w:val="90"/>
-                <w:sz w:val="26"/>
-                <w:szCs w:val="26"/>
-              </w:rPr>
-            </w:pPr>
-            <w:r>
-              <w:rPr>
-                <w:rFonts w:ascii="Barlow Condensed Medium" w:eastAsia="標楷體" w:hAnsi="Barlow Condensed Medium" w:cstheme="minorHAnsi" w:hint="eastAsia"/>
-                <w:w w:val="90"/>
-                <w:sz w:val="26"/>
-                <w:szCs w:val="26"/>
-              </w:rPr>
-              <w:t>4</w:t>
-            </w:r>
-            <w:r>
-              <w:rPr>
-                <w:rFonts w:ascii="Barlow Condensed Medium" w:eastAsia="標楷體" w:hAnsi="Barlow Condensed Medium" w:cstheme="minorHAnsi" w:hint="eastAsia"/>
-                <w:w w:val="90"/>
-                <w:sz w:val="26"/>
-                <w:szCs w:val="26"/>
-              </w:rPr>
-              <w:t>.</w:t>
-            </w:r>
-          </w:p>
-        </w:tc>
-        <w:tc>
-          <w:tcPr>
-            <w:tcW w:w="5669" w:type="dxa"/>
-            <w:gridSpan w:val="2"/>
-            <w:tcMar>
-              <w:left w:w="28" w:type="dxa"/>
-              <w:right w:w="28" w:type="dxa"/>
-            </w:tcMar>
-          </w:tcPr>
-          <w:p>
-            <w:pPr>
-              <w:snapToGrid w:val="0"/>
-              <w:spacing w:line="300" w:lineRule="exact"/>
-              <w:jc w:val="both"/>
-              <w:rPr>
-                <w:rFonts w:ascii="Barlow Condensed Medium" w:eastAsia="標楷體" w:hAnsi="Barlow Condensed Medium" w:cstheme="minorHAnsi"/>
-                <w:w w:val="90"/>
-                <w:sz w:val="26"/>
-                <w:szCs w:val="26"/>
-              </w:rPr>
-            </w:pPr>
-            <w:r>
-              <w:rPr>
-                <w:rFonts w:ascii="Barlow Condensed Medium" w:eastAsia="標楷體" w:hAnsi="Barlow Condensed Medium" w:cstheme="minorHAnsi"/>
-                <w:w w:val="90"/>
-                <w:sz w:val="26"/>
-                <w:szCs w:val="26"/>
-              </w:rPr>
-              <w:t>為牧師、</w:t>
-            </w:r>
-            <w:proofErr w:type="gramStart"/>
-            <w:r>
-              <w:rPr>
-                <w:rFonts w:ascii="Barlow Condensed Medium" w:eastAsia="標楷體" w:hAnsi="Barlow Condensed Medium" w:cstheme="minorHAnsi"/>
-                <w:w w:val="90"/>
-                <w:sz w:val="26"/>
-                <w:szCs w:val="26"/>
-              </w:rPr>
-              <w:t>長執和</w:t>
-            </w:r>
-            <w:proofErr w:type="gramEnd"/>
-            <w:r>
-              <w:rPr>
-                <w:rFonts w:ascii="Barlow Condensed Medium" w:eastAsia="標楷體" w:hAnsi="Barlow Condensed Medium" w:cstheme="minorHAnsi"/>
-                <w:w w:val="90"/>
-                <w:sz w:val="26"/>
-                <w:szCs w:val="26"/>
-              </w:rPr>
-              <w:t>任職同工的事奉</w:t>
-            </w:r>
-            <w:r>
-              <w:rPr>
-                <w:rFonts w:ascii="Barlow Condensed Medium" w:eastAsia="標楷體" w:hAnsi="Barlow Condensed Medium" w:cstheme="minorHAnsi" w:hint="eastAsia"/>
-                <w:w w:val="90"/>
-                <w:sz w:val="26"/>
-                <w:szCs w:val="26"/>
-              </w:rPr>
-              <w:t>、工作</w:t>
-            </w:r>
-            <w:r>
-              <w:rPr>
-                <w:rFonts w:ascii="Barlow Condensed Medium" w:eastAsia="標楷體" w:hAnsi="Barlow Condensed Medium" w:cstheme="minorHAnsi"/>
-                <w:w w:val="90"/>
-                <w:sz w:val="26"/>
-                <w:szCs w:val="26"/>
-              </w:rPr>
-              <w:t>和家庭</w:t>
-            </w:r>
-            <w:proofErr w:type="gramStart"/>
-            <w:r>
-              <w:rPr>
-                <w:rFonts w:ascii="Barlow Condensed Medium" w:eastAsia="標楷體" w:hAnsi="Barlow Condensed Medium" w:cstheme="minorHAnsi"/>
-                <w:w w:val="90"/>
-                <w:sz w:val="26"/>
-                <w:szCs w:val="26"/>
-              </w:rPr>
-              <w:t>代禱，求主加</w:t>
-            </w:r>
-            <w:proofErr w:type="gramEnd"/>
-            <w:r>
-              <w:rPr>
-                <w:rFonts w:ascii="Barlow Condensed Medium" w:eastAsia="標楷體" w:hAnsi="Barlow Condensed Medium" w:cstheme="minorHAnsi"/>
-                <w:w w:val="90"/>
-                <w:sz w:val="26"/>
-                <w:szCs w:val="26"/>
-              </w:rPr>
-              <w:t>添力量</w:t>
+              <w:t>和家庭代禱，求主加添力量</w:t>
             </w:r>
             <w:r>
               <w:rPr>
@@ -3216,37 +2225,8 @@
                 <w:sz w:val="26"/>
                 <w:szCs w:val="26"/>
               </w:rPr>
-              <w:t>告別</w:t>
-            </w:r>
-            <w:r>
-              <w:rPr>
-                <w:rFonts w:ascii="Segoe UI Symbol" w:eastAsia="標楷體" w:hAnsi="Segoe UI Symbol" w:cs="Segoe UI Symbol" w:hint="eastAsia"/>
-                <w:w w:val="90"/>
-                <w:sz w:val="26"/>
-                <w:szCs w:val="26"/>
-              </w:rPr>
-              <w:t>禮拜</w:t>
-            </w:r>
-            <w:r>
-              <w:rPr>
-                <w:rFonts w:ascii="Segoe UI Symbol" w:eastAsia="標楷體" w:hAnsi="Segoe UI Symbol" w:cs="Segoe UI Symbol" w:hint="eastAsia"/>
-                <w:w w:val="90"/>
-                <w:sz w:val="26"/>
-                <w:szCs w:val="26"/>
-              </w:rPr>
-              <w:t>事宜及</w:t>
-            </w:r>
-            <w:proofErr w:type="gramStart"/>
-            <w:r>
-              <w:rPr>
-                <w:rFonts w:ascii="Segoe UI Symbol" w:eastAsia="標楷體" w:hAnsi="Segoe UI Symbol" w:cs="Segoe UI Symbol" w:hint="eastAsia"/>
-                <w:w w:val="90"/>
-                <w:sz w:val="26"/>
-                <w:szCs w:val="26"/>
-              </w:rPr>
               <w:t>遺族代禱</w:t>
             </w:r>
-            <w:proofErr w:type="gramEnd"/>
             <w:r>
               <w:rPr>
                 <w:rFonts w:ascii="Barlow Condensed Medium" w:eastAsia="標楷體" w:hAnsi="Barlow Condensed Medium" w:cs="Segoe UI Symbol" w:hint="eastAsia"/>
@@ -3375,9 +2355,21 @@
                 <w:sz w:val="26"/>
                 <w:szCs w:val="26"/>
               </w:rPr>
-              <w:t>陳昭</w:t>
-            </w:r>
-            <w:proofErr w:type="gramStart"/>
+              <w:t>陳昭璟、王連英、</w:t>
+            </w:r>
+          </w:p>
+          <w:p>
+            <w:pPr>
+              <w:snapToGrid w:val="0"/>
+              <w:spacing w:line="300" w:lineRule="exact"/>
+              <w:jc w:val="both"/>
+              <w:rPr>
+                <w:rFonts w:ascii="Barlow Condensed Medium" w:eastAsia="標楷體" w:hAnsi="Barlow Condensed Medium" w:cstheme="minorHAnsi"/>
+                <w:w w:val="90"/>
+                <w:sz w:val="26"/>
+                <w:szCs w:val="26"/>
+              </w:rPr>
+            </w:pPr>
             <w:r>
               <w:rPr>
                 <w:rFonts w:ascii="Barlow Condensed Medium" w:eastAsia="標楷體" w:hAnsi="Barlow Condensed Medium" w:cstheme="minorHAnsi" w:hint="eastAsia"/>
@@ -3385,9 +2377,8 @@
                 <w:sz w:val="26"/>
                 <w:szCs w:val="26"/>
               </w:rPr>
-              <w:t>璟</w:t>
-            </w:r>
-            <w:proofErr w:type="gramEnd"/>
+              <w:t>游淑玲、王文庭、蔡敬恩、盧輝昌</w:t>
+            </w:r>
             <w:r>
               <w:rPr>
                 <w:rFonts w:ascii="Barlow Condensed Medium" w:eastAsia="標楷體" w:hAnsi="Barlow Condensed Medium" w:cstheme="minorHAnsi" w:hint="eastAsia"/>
@@ -3395,21 +2386,8 @@
                 <w:sz w:val="26"/>
                 <w:szCs w:val="26"/>
               </w:rPr>
-              <w:t>、王連英、</w:t>
-            </w:r>
-          </w:p>
-          <w:p>
-            <w:pPr>
-              <w:snapToGrid w:val="0"/>
-              <w:spacing w:line="300" w:lineRule="exact"/>
-              <w:jc w:val="both"/>
-              <w:rPr>
-                <w:rFonts w:ascii="Barlow Condensed Medium" w:eastAsia="標楷體" w:hAnsi="Barlow Condensed Medium" w:cstheme="minorHAnsi"/>
-                <w:w w:val="90"/>
-                <w:sz w:val="26"/>
-                <w:szCs w:val="26"/>
-              </w:rPr>
-            </w:pPr>
+              <w:t>、</w:t>
+            </w:r>
             <w:r>
               <w:rPr>
                 <w:rFonts w:ascii="Barlow Condensed Medium" w:eastAsia="標楷體" w:hAnsi="Barlow Condensed Medium" w:cstheme="minorHAnsi" w:hint="eastAsia"/>
@@ -3417,65 +2395,7 @@
                 <w:sz w:val="26"/>
                 <w:szCs w:val="26"/>
               </w:rPr>
-              <w:t>游淑玲、王文庭、蔡敬恩、盧輝昌</w:t>
-            </w:r>
-            <w:r>
-              <w:rPr>
-                <w:rFonts w:ascii="Barlow Condensed Medium" w:eastAsia="標楷體" w:hAnsi="Barlow Condensed Medium" w:cstheme="minorHAnsi" w:hint="eastAsia"/>
-                <w:w w:val="90"/>
-                <w:sz w:val="26"/>
-                <w:szCs w:val="26"/>
-              </w:rPr>
-              <w:t>、</w:t>
-            </w:r>
-            <w:r>
-              <w:rPr>
-                <w:rFonts w:ascii="Barlow Condensed Medium" w:eastAsia="標楷體" w:hAnsi="Barlow Condensed Medium" w:cstheme="minorHAnsi" w:hint="eastAsia"/>
-                <w:w w:val="90"/>
-                <w:sz w:val="26"/>
-                <w:szCs w:val="26"/>
-              </w:rPr>
-              <w:t>林西田、</w:t>
-            </w:r>
-            <w:proofErr w:type="gramStart"/>
-            <w:r>
-              <w:rPr>
-                <w:rFonts w:ascii="Barlow Condensed Medium" w:eastAsia="標楷體" w:hAnsi="Barlow Condensed Medium" w:cstheme="minorHAnsi" w:hint="eastAsia"/>
-                <w:w w:val="90"/>
-                <w:sz w:val="26"/>
-                <w:szCs w:val="26"/>
-              </w:rPr>
-              <w:t>郭</w:t>
-            </w:r>
-            <w:proofErr w:type="gramEnd"/>
-            <w:r>
-              <w:rPr>
-                <w:rFonts w:ascii="Barlow Condensed Medium" w:eastAsia="標楷體" w:hAnsi="Barlow Condensed Medium" w:cstheme="minorHAnsi" w:hint="eastAsia"/>
-                <w:w w:val="90"/>
-                <w:sz w:val="26"/>
-                <w:szCs w:val="26"/>
-              </w:rPr>
-              <w:t xml:space="preserve">　佳、陳沛</w:t>
-            </w:r>
-            <w:proofErr w:type="gramStart"/>
-            <w:r>
-              <w:rPr>
-                <w:rFonts w:ascii="Barlow Condensed Medium" w:eastAsia="標楷體" w:hAnsi="Barlow Condensed Medium" w:cstheme="minorHAnsi" w:hint="eastAsia"/>
-                <w:w w:val="90"/>
-                <w:sz w:val="26"/>
-                <w:szCs w:val="26"/>
-              </w:rPr>
-              <w:t>縈</w:t>
-            </w:r>
-            <w:proofErr w:type="gramEnd"/>
-            <w:r>
-              <w:rPr>
-                <w:rFonts w:ascii="Barlow Condensed Medium" w:eastAsia="標楷體" w:hAnsi="Barlow Condensed Medium" w:cstheme="minorHAnsi" w:hint="eastAsia"/>
-                <w:w w:val="90"/>
-                <w:sz w:val="26"/>
-                <w:szCs w:val="26"/>
-              </w:rPr>
-              <w:t>、洪秀珍、</w:t>
+              <w:t>林西田、郭　佳、陳沛縈、洪秀珍、</w:t>
             </w:r>
             <w:r>
               <w:rPr>
@@ -3605,7 +2525,6 @@
           <w:rFonts w:ascii="華康正顏楷體W9" w:eastAsia="華康正顏楷體W9" w:cstheme="minorHAnsi" w:hint="eastAsia"/>
           <w:w w:val="125"/>
         </w:rPr>
-        <w:lastRenderedPageBreak/>
         <w:t>§</w:t>
       </w:r>
       <w:r>
@@ -3803,27 +2722,7 @@
           <w:sz w:val="26"/>
           <w:szCs w:val="26"/>
         </w:rPr>
-        <w:t>殷勤</w:t>
-      </w:r>
-      <w:proofErr w:type="gramStart"/>
-      <w:r>
-        <w:rPr>
-          <w:rFonts w:ascii="Barlow Condensed Medium" w:eastAsia="標楷體" w:hAnsi="Barlow Condensed Medium" w:cs="Arial" w:hint="eastAsia"/>
-          <w:w w:val="80"/>
-          <w:sz w:val="26"/>
-          <w:szCs w:val="26"/>
-        </w:rPr>
-        <w:t>做工著</w:t>
-      </w:r>
-      <w:proofErr w:type="gramEnd"/>
-      <w:r>
-        <w:rPr>
-          <w:rFonts w:ascii="Barlow Condensed Medium" w:eastAsia="標楷體" w:hAnsi="Barlow Condensed Medium" w:cs="Arial" w:hint="eastAsia"/>
-          <w:w w:val="80"/>
-          <w:sz w:val="26"/>
-          <w:szCs w:val="26"/>
-        </w:rPr>
-        <w:t>趁機會，</w:t>
+        <w:t>殷勤做工著趁機會，</w:t>
       </w:r>
     </w:p>
     <w:p>
@@ -3837,7 +2736,6 @@
           <w:szCs w:val="26"/>
         </w:rPr>
       </w:pPr>
-      <w:proofErr w:type="gramStart"/>
       <w:r>
         <w:rPr>
           <w:rFonts w:ascii="Barlow Condensed Medium" w:eastAsia="標楷體" w:hAnsi="Barlow Condensed Medium" w:cs="Arial" w:hint="eastAsia"/>
@@ -3845,37 +2743,7 @@
           <w:sz w:val="26"/>
           <w:szCs w:val="26"/>
         </w:rPr>
-        <w:t>日時快過</w:t>
-      </w:r>
-      <w:proofErr w:type="gramEnd"/>
-      <w:r>
-        <w:rPr>
-          <w:rFonts w:ascii="Barlow Condensed Medium" w:eastAsia="標楷體" w:hAnsi="Barlow Condensed Medium" w:cs="Arial" w:hint="eastAsia"/>
-          <w:w w:val="80"/>
-          <w:sz w:val="26"/>
-          <w:szCs w:val="26"/>
-        </w:rPr>
-        <w:t>暗</w:t>
-      </w:r>
-      <w:proofErr w:type="gramStart"/>
-      <w:r>
-        <w:rPr>
-          <w:rFonts w:ascii="Barlow Condensed Medium" w:eastAsia="標楷體" w:hAnsi="Barlow Condensed Medium" w:cs="Arial" w:hint="eastAsia"/>
-          <w:w w:val="80"/>
-          <w:sz w:val="26"/>
-          <w:szCs w:val="26"/>
-        </w:rPr>
-        <w:t>暝</w:t>
-      </w:r>
-      <w:proofErr w:type="gramEnd"/>
-      <w:r>
-        <w:rPr>
-          <w:rFonts w:ascii="Barlow Condensed Medium" w:eastAsia="標楷體" w:hAnsi="Barlow Condensed Medium" w:cs="Arial" w:hint="eastAsia"/>
-          <w:w w:val="80"/>
-          <w:sz w:val="26"/>
-          <w:szCs w:val="26"/>
-        </w:rPr>
-        <w:t>欲到，</w:t>
+        <w:t>日時快過暗暝欲到，</w:t>
       </w:r>
     </w:p>
     <w:p>
@@ -4064,27 +2932,7 @@
           <w:sz w:val="26"/>
           <w:szCs w:val="26"/>
         </w:rPr>
-        <w:t>殷勤</w:t>
-      </w:r>
-      <w:proofErr w:type="gramStart"/>
-      <w:r>
-        <w:rPr>
-          <w:rFonts w:ascii="Barlow Condensed Medium" w:eastAsia="標楷體" w:hAnsi="Barlow Condensed Medium" w:cs="Arial" w:hint="eastAsia"/>
-          <w:w w:val="80"/>
-          <w:sz w:val="26"/>
-          <w:szCs w:val="26"/>
-        </w:rPr>
-        <w:t>做工著</w:t>
-      </w:r>
-      <w:proofErr w:type="gramEnd"/>
-      <w:r>
-        <w:rPr>
-          <w:rFonts w:ascii="Barlow Condensed Medium" w:eastAsia="標楷體" w:hAnsi="Barlow Condensed Medium" w:cs="Arial" w:hint="eastAsia"/>
-          <w:w w:val="80"/>
-          <w:sz w:val="26"/>
-          <w:szCs w:val="26"/>
-        </w:rPr>
-        <w:t>盡本份，</w:t>
+        <w:t>殷勤做工著盡本份，</w:t>
       </w:r>
     </w:p>
     <w:p>
@@ -4126,27 +2974,7 @@
           <w:sz w:val="26"/>
           <w:szCs w:val="26"/>
         </w:rPr>
-        <w:t>到</w:t>
-      </w:r>
-      <w:proofErr w:type="gramStart"/>
-      <w:r>
-        <w:rPr>
-          <w:rFonts w:ascii="Barlow Condensed Medium" w:eastAsia="標楷體" w:hAnsi="Barlow Condensed Medium" w:cs="Arial" w:hint="eastAsia"/>
-          <w:w w:val="80"/>
-          <w:sz w:val="26"/>
-          <w:szCs w:val="26"/>
-        </w:rPr>
-        <w:t>主閣來通及天軍</w:t>
-      </w:r>
-      <w:proofErr w:type="gramEnd"/>
-      <w:r>
-        <w:rPr>
-          <w:rFonts w:ascii="Barlow Condensed Medium" w:eastAsia="標楷體" w:hAnsi="Barlow Condensed Medium" w:cs="Arial" w:hint="eastAsia"/>
-          <w:w w:val="80"/>
-          <w:sz w:val="26"/>
-          <w:szCs w:val="26"/>
-        </w:rPr>
-        <w:t>，</w:t>
+        <w:t>到主閣來通及天軍，</w:t>
       </w:r>
     </w:p>
     <w:p>
@@ -4192,6 +3020,7 @@
       <w:r>
         <w:rPr>
           <w:noProof/>
+          <w:lang w:bidi="he-IL"/>
         </w:rPr>
         <mc:AlternateContent>
           <mc:Choice Requires="wpg">
@@ -4229,7 +3058,7 @@
                           </pic:cNvPicPr>
                         </pic:nvPicPr>
                         <pic:blipFill>
-                          <a:blip r:embed="rId9" cstate="print">
+                          <a:blip r:embed="rId8" cstate="print">
                             <a:extLst>
                               <a:ext uri="{28A0092B-C50C-407E-A947-70E740481C1C}">
                                 <a14:useLocalDpi xmlns:a14="http://schemas.microsoft.com/office/drawing/2010/main" val="0"/>
@@ -4338,7 +3167,6 @@
                                   <w:szCs w:val="26"/>
                                 </w:rPr>
                               </w:pPr>
-                              <w:proofErr w:type="gramStart"/>
                               <w:r>
                                 <w:rPr>
                                   <w:rFonts w:eastAsia="華康中黑體" w:cstheme="minorHAnsi"/>
@@ -4349,7 +3177,6 @@
                                 </w:rPr>
                                 <w:t>（</w:t>
                               </w:r>
-                              <w:proofErr w:type="gramEnd"/>
                               <w:r>
                                 <w:rPr>
                                   <w:rFonts w:eastAsia="華康中黑體" w:cstheme="minorHAnsi" w:hint="eastAsia"/>
@@ -4358,20 +3185,8 @@
                                   <w:sz w:val="26"/>
                                   <w:szCs w:val="26"/>
                                 </w:rPr>
-                                <w:t>異</w:t>
+                                <w:t>異象</w:t>
                               </w:r>
-                              <w:proofErr w:type="gramStart"/>
-                              <w:r>
-                                <w:rPr>
-                                  <w:rFonts w:eastAsia="華康中黑體" w:cstheme="minorHAnsi" w:hint="eastAsia"/>
-                                  <w:color w:val="000000" w:themeColor="text1"/>
-                                  <w:w w:val="90"/>
-                                  <w:sz w:val="26"/>
-                                  <w:szCs w:val="26"/>
-                                </w:rPr>
-                                <w:t>象</w:t>
-                              </w:r>
-                              <w:proofErr w:type="gramEnd"/>
                               <w:r>
                                 <w:rPr>
                                   <w:rFonts w:eastAsia="華康中黑體" w:cstheme="minorHAnsi"/>
@@ -4392,7 +3207,6 @@
                                 </w:rPr>
                                 <w:t>九章十至十七節</w:t>
                               </w:r>
-                              <w:proofErr w:type="gramStart"/>
                               <w:r>
                                 <w:rPr>
                                   <w:rFonts w:eastAsia="華康中黑體" w:cstheme="minorHAnsi"/>
@@ -4403,7 +3217,6 @@
                                 </w:rPr>
                                 <w:t>）</w:t>
                               </w:r>
-                              <w:proofErr w:type="gramEnd"/>
                             </w:p>
                             <w:p>
                               <w:pPr>
@@ -4492,7 +3305,7 @@
           </mc:Choice>
           <mc:Fallback>
             <w:pict>
-              <v:group id="群組 21" o:spid="_x0000_s1026" style="position:absolute;margin-left:538.1pt;margin-top:28.9pt;width:134.65pt;height:261.65pt;z-index:251662848;mso-position-horizontal-relative:page;mso-position-vertical-relative:page;mso-width-relative:margin;mso-height-relative:margin" coordsize="17094,33223" o:gfxdata="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">
+              <v:group w14:anchorId="789743EB" id="群組 21" o:spid="_x0000_s1026" style="position:absolute;margin-left:538.1pt;margin-top:28.9pt;width:134.65pt;height:261.65pt;z-index:251662848;mso-position-horizontal-relative:page;mso-position-vertical-relative:page;mso-width-relative:margin;mso-height-relative:margin" coordsize="17094,33223" o:gfxdata="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">
                 <v:shapetype id="_x0000_t75" coordsize="21600,21600" o:spt="75" o:preferrelative="t" path="m@4@5l@4@11@9@11@9@5xe" filled="f" stroked="f">
                   <v:stroke joinstyle="miter"/>
                   <v:formulas>
@@ -4513,7 +3326,7 @@
                   <o:lock v:ext="edit" aspectratio="t"/>
                 </v:shapetype>
                 <v:shape id="圖片 18" o:spid="_x0000_s1027" type="#_x0000_t75" style="position:absolute;left:-8065;top:8065;width:33223;height:17094;rotation:90;visibility:visible;mso-wrap-style:square" o:gfxdata="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">
-                  <v:imagedata r:id="rId10" o:title=""/>
+                  <v:imagedata r:id="rId9" o:title=""/>
                   <v:path arrowok="t"/>
                 </v:shape>
                 <v:roundrect id="圓角矩形 7" o:spid="_x0000_s1028" style="position:absolute;left:2808;top:2877;width:12708;height:28296;visibility:visible;mso-wrap-style:square;v-text-anchor:top" arcsize="3131f" o:gfxdata="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" filled="f" stroked="f" strokeweight="2.5pt">
@@ -4572,7 +3385,6 @@
                             <w:szCs w:val="26"/>
                           </w:rPr>
                         </w:pPr>
-                        <w:proofErr w:type="gramStart"/>
                         <w:r>
                           <w:rPr>
                             <w:rFonts w:eastAsia="華康中黑體" w:cstheme="minorHAnsi"/>
@@ -4583,7 +3395,6 @@
                           </w:rPr>
                           <w:t>（</w:t>
                         </w:r>
-                        <w:proofErr w:type="gramEnd"/>
                         <w:r>
                           <w:rPr>
                             <w:rFonts w:eastAsia="華康中黑體" w:cstheme="minorHAnsi" w:hint="eastAsia"/>
@@ -4592,20 +3403,8 @@
                             <w:sz w:val="26"/>
                             <w:szCs w:val="26"/>
                           </w:rPr>
-                          <w:t>異</w:t>
+                          <w:t>異象</w:t>
                         </w:r>
-                        <w:proofErr w:type="gramStart"/>
-                        <w:r>
-                          <w:rPr>
-                            <w:rFonts w:eastAsia="華康中黑體" w:cstheme="minorHAnsi" w:hint="eastAsia"/>
-                            <w:color w:val="000000" w:themeColor="text1"/>
-                            <w:w w:val="90"/>
-                            <w:sz w:val="26"/>
-                            <w:szCs w:val="26"/>
-                          </w:rPr>
-                          <w:t>象</w:t>
-                        </w:r>
-                        <w:proofErr w:type="gramEnd"/>
                         <w:r>
                           <w:rPr>
                             <w:rFonts w:eastAsia="華康中黑體" w:cstheme="minorHAnsi"/>
@@ -4626,7 +3425,6 @@
                           </w:rPr>
                           <w:t>九章十至十七節</w:t>
                         </w:r>
-                        <w:proofErr w:type="gramStart"/>
                         <w:r>
                           <w:rPr>
                             <w:rFonts w:eastAsia="華康中黑體" w:cstheme="minorHAnsi"/>
@@ -4637,7 +3435,6 @@
                           </w:rPr>
                           <w:t>）</w:t>
                         </w:r>
-                        <w:proofErr w:type="gramEnd"/>
                       </w:p>
                       <w:p>
                         <w:pPr>
@@ -4715,6 +3512,7 @@
       <w:r>
         <w:rPr>
           <w:noProof/>
+          <w:lang w:bidi="he-IL"/>
         </w:rPr>
         <w:drawing>
           <wp:anchor distT="0" distB="0" distL="114300" distR="114300" simplePos="0" relativeHeight="251658752" behindDoc="0" locked="0" layoutInCell="1" allowOverlap="1" wp14:anchorId="0030E694" wp14:editId="1CDFCE93">
@@ -4740,7 +3538,7 @@
                     <pic:cNvPicPr/>
                   </pic:nvPicPr>
                   <pic:blipFill>
-                    <a:blip r:embed="rId11" cstate="print">
+                    <a:blip r:embed="rId10" cstate="print">
                       <a:extLst>
                         <a:ext uri="{28A0092B-C50C-407E-A947-70E740481C1C}">
                           <a14:useLocalDpi xmlns:a14="http://schemas.microsoft.com/office/drawing/2010/main" val="0"/>
@@ -4775,6 +3573,7 @@
       <w:r>
         <w:rPr>
           <w:noProof/>
+          <w:lang w:bidi="he-IL"/>
         </w:rPr>
         <w:drawing>
           <wp:anchor distT="0" distB="0" distL="114300" distR="114300" simplePos="0" relativeHeight="251656704" behindDoc="0" locked="0" layoutInCell="1" allowOverlap="1" wp14:anchorId="7EAAEB92" wp14:editId="4E8F8E9A">
@@ -4800,7 +3599,7 @@
                     <pic:cNvPicPr/>
                   </pic:nvPicPr>
                   <pic:blipFill>
-                    <a:blip r:embed="rId12" cstate="print">
+                    <a:blip r:embed="rId11" cstate="print">
                       <a:extLst>
                         <a:ext uri="{28A0092B-C50C-407E-A947-70E740481C1C}">
                           <a14:useLocalDpi xmlns:a14="http://schemas.microsoft.com/office/drawing/2010/main" val="0"/>
@@ -4855,6 +3654,7 @@
       <w:r>
         <w:rPr>
           <w:noProof/>
+          <w:lang w:bidi="he-IL"/>
         </w:rPr>
         <mc:AlternateContent>
           <mc:Choice Requires="wpg">
@@ -4923,7 +3723,6 @@
                                 </w:rPr>
                                 <w:t>聚會時間表</w:t>
                               </w:r>
-                              <w:proofErr w:type="gramStart"/>
                               <w:r>
                                 <w:rPr>
                                   <w:rFonts w:ascii="Barlow Condensed Medium" w:eastAsia="華康正顏楷體W9" w:hAnsi="Barlow Condensed Medium" w:cstheme="minorHAnsi" w:hint="eastAsia"/>
@@ -4933,7 +3732,6 @@
                                 </w:rPr>
                                 <w:t>》</w:t>
                               </w:r>
-                              <w:proofErr w:type="gramEnd"/>
                             </w:p>
                             <w:tbl>
                               <w:tblPr>
@@ -6187,7 +4985,6 @@
                                         <w:szCs w:val="26"/>
                                       </w:rPr>
                                     </w:pPr>
-                                    <w:proofErr w:type="gramStart"/>
                                     <w:r>
                                       <w:rPr>
                                         <w:rFonts w:ascii="Barlow Condensed Medium" w:eastAsia="標楷體" w:hAnsi="Barlow Condensed Medium"/>
@@ -6196,18 +4993,7 @@
                                         <w:sz w:val="26"/>
                                         <w:szCs w:val="26"/>
                                       </w:rPr>
-                                      <w:t>拿細耳</w:t>
-                                    </w:r>
-                                    <w:proofErr w:type="gramEnd"/>
-                                    <w:r>
-                                      <w:rPr>
-                                        <w:rFonts w:ascii="Barlow Condensed Medium" w:eastAsia="標楷體" w:hAnsi="Barlow Condensed Medium"/>
-                                        <w:color w:val="000000" w:themeColor="text1"/>
-                                        <w:w w:val="60"/>
-                                        <w:sz w:val="26"/>
-                                        <w:szCs w:val="26"/>
-                                      </w:rPr>
-                                      <w:t>小組</w:t>
+                                      <w:t>拿細耳小組</w:t>
                                     </w:r>
                                   </w:p>
                                 </w:tc>
@@ -6412,7 +5198,6 @@
                                         <w:szCs w:val="26"/>
                                       </w:rPr>
                                     </w:pPr>
-                                    <w:proofErr w:type="gramStart"/>
                                     <w:r>
                                       <w:rPr>
                                         <w:rFonts w:ascii="Barlow Condensed Medium" w:eastAsia="標楷體" w:hAnsi="Barlow Condensed Medium"/>
@@ -6423,7 +5208,6 @@
                                       </w:rPr>
                                       <w:t>明憲家</w:t>
                                     </w:r>
-                                    <w:proofErr w:type="gramEnd"/>
                                   </w:p>
                                 </w:tc>
                               </w:tr>
@@ -6565,7 +5349,7 @@
           </mc:Choice>
           <mc:Fallback>
             <w:pict>
-              <v:group id="群組 24" o:spid="_x0000_s1029" style="position:absolute;margin-left:533.85pt;margin-top:298.55pt;width:140.3pt;height:259.35pt;z-index:251661824;mso-position-horizontal-relative:page;mso-position-vertical-relative:page;mso-width-relative:margin;mso-height-relative:margin" coordsize="17818,32941" o:gfxdata="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">
+              <v:group w14:anchorId="5DF93223" id="群組 24" o:spid="_x0000_s1029" style="position:absolute;margin-left:533.85pt;margin-top:298.55pt;width:140.3pt;height:259.35pt;z-index:251661824;mso-position-horizontal-relative:page;mso-position-vertical-relative:page;mso-width-relative:margin;mso-height-relative:margin" coordsize="17818,32941" o:gfxdata="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">
                 <v:shapetype id="_x0000_t202" coordsize="21600,21600" o:spt="202" path="m,l,21600r21600,l21600,xe">
                   <v:stroke joinstyle="miter"/>
                   <v:path gradientshapeok="t" o:connecttype="rect"/>
@@ -6587,7 +5371,6 @@
                           </w:rPr>
                           <w:t>聚會時間表</w:t>
                         </w:r>
-                        <w:proofErr w:type="gramStart"/>
                         <w:r>
                           <w:rPr>
                             <w:rFonts w:ascii="Barlow Condensed Medium" w:eastAsia="華康正顏楷體W9" w:hAnsi="Barlow Condensed Medium" w:cstheme="minorHAnsi" w:hint="eastAsia"/>
@@ -6597,7 +5380,6 @@
                           </w:rPr>
                           <w:t>》</w:t>
                         </w:r>
-                        <w:proofErr w:type="gramEnd"/>
                       </w:p>
                       <w:tbl>
                         <w:tblPr>
@@ -7851,7 +6633,6 @@
                                   <w:szCs w:val="26"/>
                                 </w:rPr>
                               </w:pPr>
-                              <w:proofErr w:type="gramStart"/>
                               <w:r>
                                 <w:rPr>
                                   <w:rFonts w:ascii="Barlow Condensed Medium" w:eastAsia="標楷體" w:hAnsi="Barlow Condensed Medium"/>
@@ -7860,18 +6641,7 @@
                                   <w:sz w:val="26"/>
                                   <w:szCs w:val="26"/>
                                 </w:rPr>
-                                <w:t>拿細耳</w:t>
-                              </w:r>
-                              <w:proofErr w:type="gramEnd"/>
-                              <w:r>
-                                <w:rPr>
-                                  <w:rFonts w:ascii="Barlow Condensed Medium" w:eastAsia="標楷體" w:hAnsi="Barlow Condensed Medium"/>
-                                  <w:color w:val="000000" w:themeColor="text1"/>
-                                  <w:w w:val="60"/>
-                                  <w:sz w:val="26"/>
-                                  <w:szCs w:val="26"/>
-                                </w:rPr>
-                                <w:t>小組</w:t>
+                                <w:t>拿細耳小組</w:t>
                               </w:r>
                             </w:p>
                           </w:tc>
@@ -8076,7 +6846,6 @@
                                   <w:szCs w:val="26"/>
                                 </w:rPr>
                               </w:pPr>
-                              <w:proofErr w:type="gramStart"/>
                               <w:r>
                                 <w:rPr>
                                   <w:rFonts w:ascii="Barlow Condensed Medium" w:eastAsia="標楷體" w:hAnsi="Barlow Condensed Medium"/>
@@ -8087,7 +6856,6 @@
                                 </w:rPr>
                                 <w:t>明憲家</w:t>
                               </w:r>
-                              <w:proofErr w:type="gramEnd"/>
                             </w:p>
                           </w:tc>
                         </w:tr>
@@ -8223,6 +6991,7 @@
         <w:rPr>
           <w:rFonts w:ascii="Barlow Condensed Medium" w:hAnsi="Barlow Condensed Medium"/>
           <w:noProof/>
+          <w:lang w:bidi="he-IL"/>
         </w:rPr>
         <mc:AlternateContent>
           <mc:Choice Requires="wpg">
@@ -8954,27 +7723,7 @@
                                         <w:sz w:val="26"/>
                                         <w:szCs w:val="26"/>
                                       </w:rPr>
-                                      <w:t>新的</w:t>
-                                    </w:r>
-                                    <w:proofErr w:type="gramStart"/>
-                                    <w:r>
-                                      <w:rPr>
-                                        <w:rFonts w:ascii="華康儷楷書" w:eastAsia="華康儷楷書" w:hAnsi="華康儷楷書" w:cs="華康儷楷書" w:hint="eastAsia"/>
-                                        <w:w w:val="90"/>
-                                        <w:sz w:val="26"/>
-                                        <w:szCs w:val="26"/>
-                                      </w:rPr>
-                                      <w:t>誡</w:t>
-                                    </w:r>
-                                    <w:proofErr w:type="gramEnd"/>
-                                    <w:r>
-                                      <w:rPr>
-                                        <w:rFonts w:ascii="華康儷楷書" w:eastAsia="華康儷楷書" w:hAnsi="華康儷楷書" w:cs="華康儷楷書" w:hint="eastAsia"/>
-                                        <w:w w:val="90"/>
-                                        <w:sz w:val="26"/>
-                                        <w:szCs w:val="26"/>
-                                      </w:rPr>
-                                      <w:t>命</w:t>
+                                      <w:t>新的誡命</w:t>
                                     </w:r>
                                   </w:p>
                                 </w:tc>
@@ -9003,7 +7752,6 @@
                                         <w:szCs w:val="26"/>
                                       </w:rPr>
                                     </w:pPr>
-                                    <w:proofErr w:type="gramStart"/>
                                     <w:r>
                                       <w:rPr>
                                         <w:rFonts w:ascii="Barlow Condensed Medium" w:eastAsia="華康中黑體" w:hAnsi="Barlow Condensed Medium" w:hint="eastAsia"/>
@@ -9014,7 +7762,6 @@
                                       </w:rPr>
                                       <w:t>啟應</w:t>
                                     </w:r>
-                                    <w:proofErr w:type="gramEnd"/>
                                     <w:r>
                                       <w:rPr>
                                         <w:rFonts w:ascii="Barlow Condensed Medium" w:eastAsia="華康中黑體" w:hAnsi="Barlow Condensed Medium" w:hint="eastAsia"/>
@@ -9240,7 +7987,7 @@
           </mc:Choice>
           <mc:Fallback>
             <w:pict>
-              <v:group id="群組 19" o:spid="_x0000_s1032" style="position:absolute;left:0;text-align:left;margin-left:534.4pt;margin-top:567.3pt;width:140.6pt;height:130.1pt;z-index:251652608;mso-position-horizontal-relative:page;mso-position-vertical-relative:page;mso-width-relative:margin;mso-height-relative:margin" coordorigin="108" coordsize="17868,16510" o:gfxdata="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">
+              <v:group w14:anchorId="0AB0FEB2" id="群組 19" o:spid="_x0000_s1032" style="position:absolute;left:0;text-align:left;margin-left:534.4pt;margin-top:567.3pt;width:140.6pt;height:130.1pt;z-index:251652608;mso-position-horizontal-relative:page;mso-position-vertical-relative:page;mso-width-relative:margin;mso-height-relative:margin" coordorigin="108" coordsize="17868,16510" o:gfxdata="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">
                 <v:shape id="_x0000_s1033" type="#_x0000_t202" style="position:absolute;left:317;top:444;width:17634;height:15621;visibility:visible;mso-wrap-style:square;v-text-anchor:top" o:gfxdata="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" stroked="f">
                   <v:textbox inset="0,0,0,0">
                     <w:txbxContent>
@@ -9921,27 +8668,7 @@
                                   <w:sz w:val="26"/>
                                   <w:szCs w:val="26"/>
                                 </w:rPr>
-                                <w:t>新的</w:t>
-                              </w:r>
-                              <w:proofErr w:type="gramStart"/>
-                              <w:r>
-                                <w:rPr>
-                                  <w:rFonts w:ascii="華康儷楷書" w:eastAsia="華康儷楷書" w:hAnsi="華康儷楷書" w:cs="華康儷楷書" w:hint="eastAsia"/>
-                                  <w:w w:val="90"/>
-                                  <w:sz w:val="26"/>
-                                  <w:szCs w:val="26"/>
-                                </w:rPr>
-                                <w:t>誡</w:t>
-                              </w:r>
-                              <w:proofErr w:type="gramEnd"/>
-                              <w:r>
-                                <w:rPr>
-                                  <w:rFonts w:ascii="華康儷楷書" w:eastAsia="華康儷楷書" w:hAnsi="華康儷楷書" w:cs="華康儷楷書" w:hint="eastAsia"/>
-                                  <w:w w:val="90"/>
-                                  <w:sz w:val="26"/>
-                                  <w:szCs w:val="26"/>
-                                </w:rPr>
-                                <w:t>命</w:t>
+                                <w:t>新的誡命</w:t>
                               </w:r>
                             </w:p>
                           </w:tc>
@@ -9970,7 +8697,6 @@
                                   <w:szCs w:val="26"/>
                                 </w:rPr>
                               </w:pPr>
-                              <w:proofErr w:type="gramStart"/>
                               <w:r>
                                 <w:rPr>
                                   <w:rFonts w:ascii="Barlow Condensed Medium" w:eastAsia="華康中黑體" w:hAnsi="Barlow Condensed Medium" w:hint="eastAsia"/>
@@ -9981,7 +8707,6 @@
                                 </w:rPr>
                                 <w:t>啟應</w:t>
                               </w:r>
-                              <w:proofErr w:type="gramEnd"/>
                               <w:r>
                                 <w:rPr>
                                   <w:rFonts w:ascii="Barlow Condensed Medium" w:eastAsia="華康中黑體" w:hAnsi="Barlow Condensed Medium" w:hint="eastAsia"/>
@@ -10178,7 +8903,6 @@
             <w14:round/>
           </w14:textOutline>
         </w:rPr>
-        <w:lastRenderedPageBreak/>
         <w:t>新泰教會週報</w:t>
       </w:r>
     </w:p>
@@ -10192,6 +8916,7 @@
         <w:rPr>
           <w:rFonts w:ascii="Barlow Condensed Medium" w:hAnsi="Barlow Condensed Medium"/>
           <w:noProof/>
+          <w:lang w:bidi="he-IL"/>
         </w:rPr>
         <mc:AlternateContent>
           <mc:Choice Requires="wps">
@@ -10313,7 +9038,7 @@
           </mc:Choice>
           <mc:Fallback>
             <w:pict>
-              <v:shape id="文字方塊 2" o:spid="_x0000_s1035" type="#_x0000_t202" style="position:absolute;margin-left:31.4pt;margin-top:-54.1pt;width:109.8pt;height:110.6pt;z-index:251664896;visibility:visible;mso-wrap-style:square;mso-width-percent:0;mso-height-percent:200;mso-wrap-distance-left:9pt;mso-wrap-distance-top:3.6pt;mso-wrap-distance-right:9pt;mso-wrap-distance-bottom:3.6pt;mso-position-horizontal:absolute;mso-position-horizontal-relative:text;mso-position-vertical:absolute;mso-position-vertical-relative:text;mso-width-percent:0;mso-height-percent:200;mso-width-relative:margin;mso-height-relative:margin;v-text-anchor:top" o:gfxdata="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" filled="f" stroked="f">
+              <v:shape w14:anchorId="76BD7DFF" id="文字方塊 2" o:spid="_x0000_s1035" type="#_x0000_t202" style="position:absolute;margin-left:31.4pt;margin-top:-54.1pt;width:109.8pt;height:110.6pt;z-index:251664896;visibility:visible;mso-wrap-style:square;mso-width-percent:0;mso-height-percent:200;mso-wrap-distance-left:9pt;mso-wrap-distance-top:3.6pt;mso-wrap-distance-right:9pt;mso-wrap-distance-bottom:3.6pt;mso-position-horizontal:absolute;mso-position-horizontal-relative:text;mso-position-vertical:absolute;mso-position-vertical-relative:text;mso-width-percent:0;mso-height-percent:200;mso-width-relative:margin;mso-height-relative:margin;v-text-anchor:top" o:gfxdata="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" filled="f" stroked="f">
                 <v:textbox style="mso-fit-shape-to-text:t" inset="1mm,1mm,1mm,1mm">
                   <w:txbxContent>
                     <w:p>
@@ -10393,6 +9118,7 @@
         <w:rPr>
           <w:rFonts w:ascii="Barlow Condensed Medium" w:hAnsi="Barlow Condensed Medium"/>
           <w:noProof/>
+          <w:lang w:bidi="he-IL"/>
         </w:rPr>
         <w:drawing>
           <wp:anchor distT="0" distB="0" distL="114300" distR="114300" simplePos="0" relativeHeight="251665920" behindDoc="0" locked="0" layoutInCell="1" allowOverlap="1" wp14:anchorId="6924852B" wp14:editId="0AABDEC1">
@@ -10418,7 +9144,7 @@
                     <pic:cNvPicPr/>
                   </pic:nvPicPr>
                   <pic:blipFill>
-                    <a:blip r:embed="rId13" cstate="print">
+                    <a:blip r:embed="rId12" cstate="print">
                       <a:extLst>
                         <a:ext uri="{28A0092B-C50C-407E-A947-70E740481C1C}">
                           <a14:useLocalDpi xmlns:a14="http://schemas.microsoft.com/office/drawing/2010/main" val="0"/>
@@ -10475,6 +9201,7 @@
         <w:rPr>
           <w:rFonts w:ascii="Barlow Condensed Medium" w:hAnsi="Barlow Condensed Medium"/>
           <w:noProof/>
+          <w:lang w:bidi="he-IL"/>
         </w:rPr>
         <mc:AlternateContent>
           <mc:Choice Requires="wps">
@@ -10573,7 +9300,7 @@
           </mc:Choice>
           <mc:Fallback>
             <w:pict>
-              <v:roundrect id="圓角矩形 12" o:spid="_x0000_s1036" style="position:absolute;margin-left:-.9pt;margin-top:16.35pt;width:49.3pt;height:15.45pt;z-index:251647488;visibility:visible;mso-wrap-style:square;mso-width-percent:0;mso-height-percent:0;mso-wrap-distance-left:9pt;mso-wrap-distance-top:0;mso-wrap-distance-right:9pt;mso-wrap-distance-bottom:0;mso-position-horizontal:absolute;mso-position-horizontal-relative:text;mso-position-vertical:absolute;mso-position-vertical-relative:text;mso-width-percent:0;mso-height-percent:0;mso-width-relative:margin;mso-height-relative:margin;v-text-anchor:middle" arcsize="10923f" o:gfxdata="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" fillcolor="#5a5a5a [2109]" stroked="f" strokeweight="1pt">
+              <v:roundrect w14:anchorId="4775AEF3" id="圓角矩形 12" o:spid="_x0000_s1036" style="position:absolute;margin-left:-.9pt;margin-top:16.35pt;width:49.3pt;height:15.45pt;z-index:251647488;visibility:visible;mso-wrap-style:square;mso-width-percent:0;mso-height-percent:0;mso-wrap-distance-left:9pt;mso-wrap-distance-top:0;mso-wrap-distance-right:9pt;mso-wrap-distance-bottom:0;mso-position-horizontal:absolute;mso-position-horizontal-relative:text;mso-position-vertical:absolute;mso-position-vertical-relative:text;mso-width-percent:0;mso-height-percent:0;mso-width-relative:margin;mso-height-relative:margin;v-text-anchor:middle" arcsize="10923f" o:gfxdata="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" fillcolor="#5a5a5a [2109]" stroked="f" strokeweight="1pt">
                 <v:stroke joinstyle="miter"/>
                 <v:textbox inset=".5mm,0,.5mm,0">
                   <w:txbxContent>
@@ -10615,6 +9342,7 @@
         <w:rPr>
           <w:rFonts w:ascii="Barlow Condensed Medium" w:hAnsi="Barlow Condensed Medium"/>
           <w:noProof/>
+          <w:lang w:bidi="he-IL"/>
         </w:rPr>
         <mc:AlternateContent>
           <mc:Choice Requires="wps">
@@ -10713,7 +9441,7 @@
           </mc:Choice>
           <mc:Fallback>
             <w:pict>
-              <v:roundrect id="圓角矩形 14" o:spid="_x0000_s1037" style="position:absolute;margin-left:-1.25pt;margin-top:16.7pt;width:83.6pt;height:15.3pt;z-index:251648512;visibility:visible;mso-wrap-style:square;mso-width-percent:0;mso-height-percent:0;mso-wrap-distance-left:9pt;mso-wrap-distance-top:0;mso-wrap-distance-right:9pt;mso-wrap-distance-bottom:0;mso-position-horizontal:absolute;mso-position-horizontal-relative:text;mso-position-vertical:absolute;mso-position-vertical-relative:text;mso-width-percent:0;mso-height-percent:0;mso-width-relative:margin;mso-height-relative:margin;v-text-anchor:middle" arcsize="10923f" o:gfxdata="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" fillcolor="#5a5a5a [2109]" stroked="f" strokeweight="1pt">
+              <v:roundrect w14:anchorId="196DC3BF" id="圓角矩形 14" o:spid="_x0000_s1037" style="position:absolute;margin-left:-1.25pt;margin-top:16.7pt;width:83.6pt;height:15.3pt;z-index:251648512;visibility:visible;mso-wrap-style:square;mso-width-percent:0;mso-height-percent:0;mso-wrap-distance-left:9pt;mso-wrap-distance-top:0;mso-wrap-distance-right:9pt;mso-wrap-distance-bottom:0;mso-position-horizontal:absolute;mso-position-horizontal-relative:text;mso-position-vertical:absolute;mso-position-vertical-relative:text;mso-width-percent:0;mso-height-percent:0;mso-width-relative:margin;mso-height-relative:margin;v-text-anchor:middle" arcsize="10923f" o:gfxdata="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" fillcolor="#5a5a5a [2109]" stroked="f" strokeweight="1pt">
                 <v:stroke joinstyle="miter"/>
                 <v:textbox inset=".5mm,0,.5mm,0">
                   <w:txbxContent>
@@ -10811,6 +9539,7 @@
         <w:rPr>
           <w:rFonts w:ascii="Barlow Condensed Medium" w:hAnsi="Barlow Condensed Medium"/>
           <w:noProof/>
+          <w:lang w:bidi="he-IL"/>
         </w:rPr>
         <mc:AlternateContent>
           <mc:Choice Requires="wps">
@@ -10909,7 +9638,7 @@
           </mc:Choice>
           <mc:Fallback>
             <w:pict>
-              <v:roundrect id="圓角矩形 9" o:spid="_x0000_s1038" style="position:absolute;margin-left:-.6pt;margin-top:16.6pt;width:30.35pt;height:15.3pt;z-index:251649536;visibility:visible;mso-wrap-style:square;mso-width-percent:0;mso-height-percent:0;mso-wrap-distance-left:9pt;mso-wrap-distance-top:0;mso-wrap-distance-right:9pt;mso-wrap-distance-bottom:0;mso-position-horizontal:absolute;mso-position-horizontal-relative:text;mso-position-vertical:absolute;mso-position-vertical-relative:text;mso-width-percent:0;mso-height-percent:0;mso-width-relative:margin;mso-height-relative:margin;v-text-anchor:middle" arcsize="10923f" o:gfxdata="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" fillcolor="#5a5a5a [2109]" stroked="f" strokeweight="1pt">
+              <v:roundrect w14:anchorId="1A4DC044" id="圓角矩形 9" o:spid="_x0000_s1038" style="position:absolute;margin-left:-.6pt;margin-top:16.6pt;width:30.35pt;height:15.3pt;z-index:251649536;visibility:visible;mso-wrap-style:square;mso-width-percent:0;mso-height-percent:0;mso-wrap-distance-left:9pt;mso-wrap-distance-top:0;mso-wrap-distance-right:9pt;mso-wrap-distance-bottom:0;mso-position-horizontal:absolute;mso-position-horizontal-relative:text;mso-position-vertical:absolute;mso-position-vertical-relative:text;mso-width-percent:0;mso-height-percent:0;mso-width-relative:margin;mso-height-relative:margin;v-text-anchor:middle" arcsize="10923f" o:gfxdata="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" fillcolor="#5a5a5a [2109]" stroked="f" strokeweight="1pt">
                 <v:stroke joinstyle="miter"/>
                 <v:textbox inset=".5mm,0,.5mm,0">
                   <w:txbxContent>
@@ -11007,6 +9736,7 @@
         <w:rPr>
           <w:rFonts w:ascii="Barlow Condensed Medium" w:hAnsi="Barlow Condensed Medium"/>
           <w:noProof/>
+          <w:lang w:bidi="he-IL"/>
         </w:rPr>
         <w:drawing>
           <wp:anchor distT="0" distB="0" distL="114300" distR="114300" simplePos="0" relativeHeight="251655680" behindDoc="1" locked="0" layoutInCell="1" allowOverlap="1" wp14:anchorId="2AA2D55C" wp14:editId="3A9F79E9">
@@ -11034,7 +9764,7 @@
                     </pic:cNvPicPr>
                   </pic:nvPicPr>
                   <pic:blipFill>
-                    <a:blip r:embed="rId14">
+                    <a:blip r:embed="rId13">
                       <a:extLst>
                         <a:ext uri="{28A0092B-C50C-407E-A947-70E740481C1C}">
                           <a14:useLocalDpi xmlns:a14="http://schemas.microsoft.com/office/drawing/2010/main" val="0"/>
@@ -11075,6 +9805,7 @@
         <w:rPr>
           <w:rFonts w:ascii="Barlow Condensed Medium" w:hAnsi="Barlow Condensed Medium"/>
           <w:noProof/>
+          <w:lang w:bidi="he-IL"/>
         </w:rPr>
         <mc:AlternateContent>
           <mc:Choice Requires="wps">
@@ -11173,7 +9904,7 @@
           </mc:Choice>
           <mc:Fallback>
             <w:pict>
-              <v:roundrect id="圓角矩形 13" o:spid="_x0000_s1039" style="position:absolute;margin-left:-.4pt;margin-top:16.65pt;width:49.3pt;height:15.3pt;z-index:251650560;visibility:visible;mso-wrap-style:square;mso-width-percent:0;mso-height-percent:0;mso-wrap-distance-left:9pt;mso-wrap-distance-top:0;mso-wrap-distance-right:9pt;mso-wrap-distance-bottom:0;mso-position-horizontal:absolute;mso-position-horizontal-relative:text;mso-position-vertical:absolute;mso-position-vertical-relative:text;mso-width-percent:0;mso-height-percent:0;mso-width-relative:margin;mso-height-relative:margin;v-text-anchor:middle" arcsize="10923f" o:gfxdata="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" fillcolor="#5a5a5a [2109]" stroked="f" strokeweight="1pt">
+              <v:roundrect w14:anchorId="03BFD3A3" id="圓角矩形 13" o:spid="_x0000_s1039" style="position:absolute;margin-left:-.4pt;margin-top:16.65pt;width:49.3pt;height:15.3pt;z-index:251650560;visibility:visible;mso-wrap-style:square;mso-width-percent:0;mso-height-percent:0;mso-wrap-distance-left:9pt;mso-wrap-distance-top:0;mso-wrap-distance-right:9pt;mso-wrap-distance-bottom:0;mso-position-horizontal:absolute;mso-position-horizontal-relative:text;mso-position-vertical:absolute;mso-position-vertical-relative:text;mso-width-percent:0;mso-height-percent:0;mso-width-relative:margin;mso-height-relative:margin;v-text-anchor:middle" arcsize="10923f" o:gfxdata="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" fillcolor="#5a5a5a [2109]" stroked="f" strokeweight="1pt">
                 <v:stroke joinstyle="miter"/>
                 <v:textbox inset=".5mm,0,.5mm,0">
                   <w:txbxContent>
@@ -11210,7 +9941,6 @@
         </w:rPr>
         <w:t xml:space="preserve">       </w:t>
       </w:r>
-      <w:proofErr w:type="gramStart"/>
       <w:r>
         <w:rPr>
           <w:rFonts w:ascii="Barlow Condensed Medium" w:eastAsia="華康中圓體" w:hAnsi="Barlow Condensed Medium"/>
@@ -11218,7 +9948,6 @@
         </w:rPr>
         <w:t>主堂</w:t>
       </w:r>
-      <w:proofErr w:type="gramEnd"/>
       <w:r>
         <w:rPr>
           <w:rFonts w:ascii="Barlow Condensed Medium" w:eastAsia="華康中圓體" w:hAnsi="Barlow Condensed Medium"/>
@@ -11311,6 +10040,7 @@
           <w:rFonts w:ascii="Barlow Condensed Medium" w:eastAsia="華康儷中黑" w:hAnsi="Barlow Condensed Medium"/>
           <w:noProof/>
           <w:w w:val="80"/>
+          <w:lang w:bidi="he-IL"/>
         </w:rPr>
         <mc:AlternateContent>
           <mc:Choice Requires="wps">
@@ -11362,7 +10092,6 @@
                                 <w:sz w:val="22"/>
                               </w:rPr>
                             </w:pPr>
-                            <w:proofErr w:type="gramStart"/>
                             <w:r>
                               <w:rPr>
                                 <w:rFonts w:ascii="Barlow Condensed Medium" w:eastAsia="華康儷中黑" w:hAnsi="Barlow Condensed Medium"/>
@@ -11370,7 +10099,6 @@
                               </w:rPr>
                               <w:t>教會臉書</w:t>
                             </w:r>
-                            <w:proofErr w:type="gramEnd"/>
                             <w:r>
                               <w:rPr>
                                 <w:rFonts w:ascii="Barlow Condensed Medium" w:eastAsia="華康儷中黑" w:hAnsi="Barlow Condensed Medium"/>
@@ -11413,7 +10141,7 @@
           </mc:Choice>
           <mc:Fallback>
             <w:pict>
-              <v:shape id="_x0000_s1040" type="#_x0000_t202" style="position:absolute;margin-left:107.25pt;margin-top:6.2pt;width:125.55pt;height:16.3pt;z-index:251663872;visibility:visible;mso-wrap-style:square;mso-width-percent:0;mso-height-percent:0;mso-wrap-distance-left:9pt;mso-wrap-distance-top:3.6pt;mso-wrap-distance-right:9pt;mso-wrap-distance-bottom:3.6pt;mso-position-horizontal:absolute;mso-position-horizontal-relative:text;mso-position-vertical:absolute;mso-position-vertical-relative:text;mso-width-percent:0;mso-height-percent:0;mso-width-relative:margin;mso-height-relative:margin;v-text-anchor:top" o:gfxdata="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" filled="f" stroked="f">
+              <v:shape w14:anchorId="77C1E33A" id="_x0000_s1040" type="#_x0000_t202" style="position:absolute;margin-left:107.25pt;margin-top:6.2pt;width:125.55pt;height:16.3pt;z-index:251663872;visibility:visible;mso-wrap-style:square;mso-width-percent:0;mso-height-percent:0;mso-wrap-distance-left:9pt;mso-wrap-distance-top:3.6pt;mso-wrap-distance-right:9pt;mso-wrap-distance-bottom:3.6pt;mso-position-horizontal:absolute;mso-position-horizontal-relative:text;mso-position-vertical:absolute;mso-position-vertical-relative:text;mso-width-percent:0;mso-height-percent:0;mso-width-relative:margin;mso-height-relative:margin;v-text-anchor:top" o:gfxdata="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" filled="f" stroked="f">
                 <v:textbox inset="0,0,0,0">
                   <w:txbxContent>
                     <w:p>
@@ -11424,7 +10152,6 @@
                           <w:sz w:val="22"/>
                         </w:rPr>
                       </w:pPr>
-                      <w:proofErr w:type="gramStart"/>
                       <w:r>
                         <w:rPr>
                           <w:rFonts w:ascii="Barlow Condensed Medium" w:eastAsia="華康儷中黑" w:hAnsi="Barlow Condensed Medium"/>
@@ -11432,7 +10159,6 @@
                         </w:rPr>
                         <w:t>教會臉書</w:t>
                       </w:r>
-                      <w:proofErr w:type="gramEnd"/>
                       <w:r>
                         <w:rPr>
                           <w:rFonts w:ascii="Barlow Condensed Medium" w:eastAsia="華康儷中黑" w:hAnsi="Barlow Condensed Medium"/>
@@ -11742,18 +10468,8 @@
                 <w:sz w:val="20"/>
                 <w:szCs w:val="20"/>
               </w:rPr>
-              <w:t>張思</w:t>
-            </w:r>
-            <w:proofErr w:type="gramStart"/>
-            <w:r>
-              <w:rPr>
-                <w:rFonts w:ascii="標楷體" w:eastAsia="標楷體" w:hAnsi="標楷體" w:hint="eastAsia"/>
-                <w:sz w:val="20"/>
-                <w:szCs w:val="20"/>
-              </w:rPr>
-              <w:t>婗</w:t>
-            </w:r>
-            <w:proofErr w:type="gramEnd"/>
+              <w:t>張思婗</w:t>
+            </w:r>
             <w:r>
               <w:rPr>
                 <w:rFonts w:ascii="標楷體" w:eastAsia="標楷體" w:hAnsi="標楷體" w:hint="eastAsia"/>
@@ -12258,6 +10974,7 @@
                 <w:color w:val="000000" w:themeColor="text1"/>
                 <w:sz w:val="18"/>
                 <w:szCs w:val="18"/>
+                <w:lang w:bidi="he-IL"/>
               </w:rPr>
               <mc:AlternateContent>
                 <mc:Choice Requires="wps">
@@ -12357,7 +11074,7 @@
                 </mc:Choice>
                 <mc:Fallback>
                   <w:pict>
-                    <v:rect id="矩形 8" o:spid="_x0000_s1041" style="position:absolute;left:0;text-align:left;margin-left:-.85pt;margin-top:2.65pt;width:18.75pt;height:93.35pt;z-index:251666944;visibility:visible;mso-wrap-style:square;mso-width-percent:0;mso-height-percent:0;mso-wrap-distance-left:9pt;mso-wrap-distance-top:0;mso-wrap-distance-right:9pt;mso-wrap-distance-bottom:0;mso-position-horizontal:absolute;mso-position-horizontal-relative:text;mso-position-vertical:absolute;mso-position-vertical-relative:text;mso-width-percent:0;mso-height-percent:0;mso-width-relative:margin;mso-height-relative:margin;v-text-anchor:middle" o:gfxdata="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" fillcolor="#5a5a5a [2109]" stroked="f" strokeweight="1pt">
+                    <v:rect w14:anchorId="343BC9BA" id="矩形 8" o:spid="_x0000_s1041" style="position:absolute;left:0;text-align:left;margin-left:-.85pt;margin-top:2.65pt;width:18.75pt;height:93.35pt;z-index:251666944;visibility:visible;mso-wrap-style:square;mso-width-percent:0;mso-height-percent:0;mso-wrap-distance-left:9pt;mso-wrap-distance-top:0;mso-wrap-distance-right:9pt;mso-wrap-distance-bottom:0;mso-position-horizontal:absolute;mso-position-horizontal-relative:text;mso-position-vertical:absolute;mso-position-vertical-relative:text;mso-width-percent:0;mso-height-percent:0;mso-width-relative:margin;mso-height-relative:margin;v-text-anchor:middle" o:gfxdata="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" fillcolor="#5a5a5a [2109]" stroked="f" strokeweight="1pt">
                       <v:textbox style="layout-flow:vertical-ideographic" inset="1mm,1mm,1mm,1mm">
                         <w:txbxContent>
                           <w:p>
@@ -12415,7 +11132,6 @@
                 <w:szCs w:val="20"/>
               </w:rPr>
             </w:pPr>
-            <w:proofErr w:type="gramStart"/>
             <w:r>
               <w:rPr>
                 <w:rFonts w:eastAsia="華康儷中黑" w:cstheme="minorHAnsi"/>
@@ -12426,7 +11142,6 @@
               </w:rPr>
               <w:t>序樂</w:t>
             </w:r>
-            <w:proofErr w:type="gramEnd"/>
           </w:p>
         </w:tc>
         <w:tc>
@@ -12562,7 +11277,6 @@
                 <w:szCs w:val="20"/>
               </w:rPr>
             </w:pPr>
-            <w:proofErr w:type="gramStart"/>
             <w:r>
               <w:rPr>
                 <w:rFonts w:eastAsia="華康儷中黑" w:cstheme="minorHAnsi"/>
@@ -12573,7 +11287,6 @@
               </w:rPr>
               <w:t>宣召</w:t>
             </w:r>
-            <w:proofErr w:type="gramEnd"/>
           </w:p>
         </w:tc>
         <w:tc>
@@ -13029,7 +11742,6 @@
                 <w:szCs w:val="20"/>
               </w:rPr>
             </w:pPr>
-            <w:proofErr w:type="gramStart"/>
             <w:r>
               <w:rPr>
                 <w:rFonts w:eastAsia="華康儷中黑" w:cstheme="minorHAnsi"/>
@@ -13040,7 +11752,6 @@
               </w:rPr>
               <w:t>啟應文</w:t>
             </w:r>
-            <w:proofErr w:type="gramEnd"/>
           </w:p>
         </w:tc>
         <w:tc>
@@ -13493,6 +12204,7 @@
                 <w:color w:val="000000" w:themeColor="text1"/>
                 <w:sz w:val="18"/>
                 <w:szCs w:val="18"/>
+                <w:lang w:bidi="he-IL"/>
               </w:rPr>
               <mc:AlternateContent>
                 <mc:Choice Requires="wps">
@@ -13592,7 +12304,7 @@
                 </mc:Choice>
                 <mc:Fallback>
                   <w:pict>
-                    <v:rect id="矩形 10" o:spid="_x0000_s1042" style="position:absolute;left:0;text-align:left;margin-left:-.75pt;margin-top:.35pt;width:19.3pt;height:45.45pt;z-index:251651584;visibility:visible;mso-wrap-style:square;mso-width-percent:0;mso-height-percent:0;mso-wrap-distance-left:9pt;mso-wrap-distance-top:0;mso-wrap-distance-right:9pt;mso-wrap-distance-bottom:0;mso-position-horizontal:absolute;mso-position-horizontal-relative:text;mso-position-vertical:absolute;mso-position-vertical-relative:text;mso-width-percent:0;mso-height-percent:0;mso-width-relative:margin;mso-height-relative:margin;v-text-anchor:middle" o:gfxdata="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" fillcolor="#5a5a5a [2109]" stroked="f" strokeweight="1pt">
+                    <v:rect w14:anchorId="21B0B3F3" id="矩形 10" o:spid="_x0000_s1042" style="position:absolute;left:0;text-align:left;margin-left:-.75pt;margin-top:.35pt;width:19.3pt;height:45.45pt;z-index:251651584;visibility:visible;mso-wrap-style:square;mso-width-percent:0;mso-height-percent:0;mso-wrap-distance-left:9pt;mso-wrap-distance-top:0;mso-wrap-distance-right:9pt;mso-wrap-distance-bottom:0;mso-position-horizontal:absolute;mso-position-horizontal-relative:text;mso-position-vertical:absolute;mso-position-vertical-relative:text;mso-width-percent:0;mso-height-percent:0;mso-width-relative:margin;mso-height-relative:margin;v-text-anchor:middle" o:gfxdata="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" fillcolor="#5a5a5a [2109]" stroked="f" strokeweight="1pt">
                       <v:textbox style="layout-flow:vertical-ideographic" inset="1mm,1mm,1mm,1mm">
                         <w:txbxContent>
                           <w:p>
@@ -13689,7 +12401,6 @@
                 <w:szCs w:val="20"/>
               </w:rPr>
             </w:pPr>
-            <w:proofErr w:type="gramStart"/>
             <w:r>
               <w:rPr>
                 <w:rFonts w:ascii="Bahnschrift SemiBold Condensed" w:eastAsia="標楷體" w:hAnsi="Bahnschrift SemiBold Condensed" w:cstheme="minorHAnsi" w:hint="eastAsia"/>
@@ -13700,7 +12411,6 @@
               </w:rPr>
               <w:t>申命記</w:t>
             </w:r>
-            <w:proofErr w:type="gramEnd"/>
             <w:r>
               <w:rPr>
                 <w:rFonts w:ascii="Bahnschrift SemiBold Condensed" w:eastAsia="標楷體" w:hAnsi="Bahnschrift SemiBold Condensed" w:cstheme="minorHAnsi" w:hint="eastAsia"/>
@@ -14095,6 +12805,7 @@
                 <w:color w:val="000000" w:themeColor="text1"/>
                 <w:sz w:val="18"/>
                 <w:szCs w:val="18"/>
+                <w:lang w:bidi="he-IL"/>
               </w:rPr>
               <mc:AlternateContent>
                 <mc:Choice Requires="wps">
@@ -14202,7 +12913,7 @@
                 </mc:Choice>
                 <mc:Fallback>
                   <w:pict>
-                    <v:rect id="矩形 11" o:spid="_x0000_s1043" style="position:absolute;left:0;text-align:left;margin-left:-.75pt;margin-top:5.9pt;width:19.25pt;height:89.35pt;z-index:251659776;visibility:visible;mso-wrap-style:square;mso-width-percent:0;mso-height-percent:0;mso-wrap-distance-left:9pt;mso-wrap-distance-top:0;mso-wrap-distance-right:9pt;mso-wrap-distance-bottom:0;mso-position-horizontal:absolute;mso-position-horizontal-relative:text;mso-position-vertical:absolute;mso-position-vertical-relative:text;mso-width-percent:0;mso-height-percent:0;mso-width-relative:margin;mso-height-relative:margin;v-text-anchor:middle" o:gfxdata="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" fillcolor="#5a5a5a [2109]" stroked="f" strokeweight="1pt">
+                    <v:rect w14:anchorId="4D37C684" id="矩形 11" o:spid="_x0000_s1043" style="position:absolute;left:0;text-align:left;margin-left:-.75pt;margin-top:5.9pt;width:19.25pt;height:89.35pt;z-index:251659776;visibility:visible;mso-wrap-style:square;mso-width-percent:0;mso-height-percent:0;mso-wrap-distance-left:9pt;mso-wrap-distance-top:0;mso-wrap-distance-right:9pt;mso-wrap-distance-bottom:0;mso-position-horizontal:absolute;mso-position-horizontal-relative:text;mso-position-vertical:absolute;mso-position-vertical-relative:text;mso-width-percent:0;mso-height-percent:0;mso-width-relative:margin;mso-height-relative:margin;v-text-anchor:middle" o:gfxdata="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" fillcolor="#5a5a5a [2109]" stroked="f" strokeweight="1pt">
                       <v:textbox style="layout-flow:vertical-ideographic" inset="1mm,1mm,1mm,1mm">
                         <w:txbxContent>
                           <w:p>
@@ -14952,7 +13663,6 @@
                 <w:szCs w:val="20"/>
               </w:rPr>
             </w:pPr>
-            <w:proofErr w:type="gramStart"/>
             <w:r>
               <w:rPr>
                 <w:rFonts w:eastAsia="華康儷中黑" w:cstheme="minorHAnsi"/>
@@ -14963,7 +13673,6 @@
               </w:rPr>
               <w:t>公禱</w:t>
             </w:r>
-            <w:proofErr w:type="gramEnd"/>
           </w:p>
         </w:tc>
         <w:tc>
@@ -15099,7 +13808,6 @@
                 <w:szCs w:val="20"/>
               </w:rPr>
             </w:pPr>
-            <w:proofErr w:type="gramStart"/>
             <w:r>
               <w:rPr>
                 <w:rFonts w:eastAsia="華康儷中黑" w:cstheme="minorHAnsi"/>
@@ -15110,7 +13818,6 @@
               </w:rPr>
               <w:t>頌榮</w:t>
             </w:r>
-            <w:proofErr w:type="gramEnd"/>
           </w:p>
         </w:tc>
         <w:tc>
@@ -15335,7 +14042,6 @@
               </w:rPr>
               <w:t>:</w:t>
             </w:r>
-            <w:proofErr w:type="gramStart"/>
             <w:r>
               <w:rPr>
                 <w:rFonts w:ascii="Bahnschrift SemiBold Condensed" w:eastAsia="標楷體" w:hAnsi="Bahnschrift SemiBold Condensed" w:cstheme="minorHAnsi" w:hint="eastAsia"/>
@@ -15346,7 +14052,6 @@
               </w:rPr>
               <w:t>阿們頌</w:t>
             </w:r>
-            <w:proofErr w:type="gramEnd"/>
           </w:p>
         </w:tc>
         <w:tc>
@@ -15443,7 +14148,6 @@
                 <w:szCs w:val="20"/>
               </w:rPr>
             </w:pPr>
-            <w:proofErr w:type="gramStart"/>
             <w:r>
               <w:rPr>
                 <w:rFonts w:eastAsia="華康儷中黑" w:cstheme="minorHAnsi"/>
@@ -15454,7 +14158,6 @@
               </w:rPr>
               <w:t>殿樂</w:t>
             </w:r>
-            <w:proofErr w:type="gramEnd"/>
           </w:p>
         </w:tc>
         <w:tc>
@@ -15934,6 +14637,7 @@
         <w:rPr>
           <w:rFonts w:ascii="Bahnschrift SemiBold Condensed" w:eastAsia="華康細黑體" w:hAnsi="Bahnschrift SemiBold Condensed"/>
           <w:noProof/>
+          <w:lang w:bidi="he-IL"/>
         </w:rPr>
         <mc:AlternateContent>
           <mc:Choice Requires="wps">
@@ -15994,9 +14698,9 @@
               </wp:anchor>
             </w:drawing>
           </mc:Choice>
-          <mc:Fallback xmlns:w16se="http://schemas.microsoft.com/office/word/2015/wordml/symex" xmlns:w16sdtdh="http://schemas.microsoft.com/office/word/2020/wordml/sdtdatahash" xmlns:w16du="http://schemas.microsoft.com/office/word/2023/wordml/word16du" xmlns:w16="http://schemas.microsoft.com/office/word/2018/wordml" xmlns:w16cid="http://schemas.microsoft.com/office/word/2016/wordml/cid" xmlns:w16cex="http://schemas.microsoft.com/office/word/2018/wordml/cex" xmlns:w15="http://schemas.microsoft.com/office/word/2012/wordml" xmlns:oel="http://schemas.microsoft.com/office/2019/extlst" xmlns:am3d="http://schemas.microsoft.com/office/drawing/2017/model3d" xmlns:aink="http://schemas.microsoft.com/office/drawing/2016/ink" xmlns:cx8="http://schemas.microsoft.com/office/drawing/2016/5/14/chartex" xmlns:cx7="http://schemas.microsoft.com/office/drawing/2016/5/13/chartex" xmlns:cx6="http://schemas.microsoft.com/office/drawing/2016/5/12/chartex" xmlns:cx5="http://schemas.microsoft.com/office/drawing/2016/5/11/chartex" xmlns:cx4="http://schemas.microsoft.com/office/drawing/2016/5/10/chartex" xmlns:cx3="http://schemas.microsoft.com/office/drawing/2016/5/9/chartex" xmlns:cx2="http://schemas.microsoft.com/office/drawing/2015/10/21/chartex" xmlns:cx1="http://schemas.microsoft.com/office/drawing/2015/9/8/chartex" xmlns:cx="http://schemas.microsoft.com/office/drawing/2014/chartex">
+          <mc:Fallback>
             <w:pict>
-              <v:line w14:anchorId="65FAEAB3" id="直線接點 2" o:spid="_x0000_s1026" style="position:absolute;z-index:251653632;visibility:visible;mso-wrap-style:square;mso-height-percent:0;mso-wrap-distance-left:9pt;mso-wrap-distance-top:0;mso-wrap-distance-right:9pt;mso-wrap-distance-bottom:0;mso-position-horizontal:absolute;mso-position-horizontal-relative:page;mso-position-vertical:absolute;mso-position-vertical-relative:page;mso-height-percent:0;mso-height-relative:margin" from="687.75pt,19.85pt" to="687.75pt,709.8pt" o:gfxdata="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" strokecolor="black [3213]" strokeweight=".5pt">
+              <v:line w14:anchorId="34180CDD" id="直線接點 2" o:spid="_x0000_s1026" style="position:absolute;z-index:251653632;visibility:visible;mso-wrap-style:square;mso-height-percent:0;mso-wrap-distance-left:9pt;mso-wrap-distance-top:0;mso-wrap-distance-right:9pt;mso-wrap-distance-bottom:0;mso-position-horizontal:absolute;mso-position-horizontal-relative:page;mso-position-vertical:absolute;mso-position-vertical-relative:page;mso-height-percent:0;mso-height-relative:margin" from="687.75pt,19.85pt" to="687.75pt,709.8pt" o:gfxdata="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" strokecolor="black [3213]" strokeweight=".5pt">
                 <v:stroke dashstyle="3 1" joinstyle="miter"/>
                 <w10:wrap anchorx="page" anchory="page"/>
               </v:line>
@@ -16134,67 +14838,7 @@
           <w:w w:val="80"/>
           <w:szCs w:val="24"/>
         </w:rPr>
-        <w:t>因為我的奴僕雅各，</w:t>
-      </w:r>
-      <w:proofErr w:type="gramStart"/>
-      <w:r>
-        <w:rPr>
-          <w:rFonts w:ascii="Calibri" w:eastAsia="標楷體" w:hAnsi="Calibri" w:cs="Calibri" w:hint="eastAsia"/>
-          <w:color w:val="000000"/>
-          <w:w w:val="80"/>
-          <w:szCs w:val="24"/>
-        </w:rPr>
-        <w:t>我所揀以色列</w:t>
-      </w:r>
-      <w:proofErr w:type="gramEnd"/>
-      <w:r>
-        <w:rPr>
-          <w:rFonts w:ascii="Calibri" w:eastAsia="標楷體" w:hAnsi="Calibri" w:cs="Calibri" w:hint="eastAsia"/>
-          <w:color w:val="000000"/>
-          <w:w w:val="80"/>
-          <w:szCs w:val="24"/>
-        </w:rPr>
-        <w:t>的緣故，我就</w:t>
-      </w:r>
-      <w:proofErr w:type="gramStart"/>
-      <w:r>
-        <w:rPr>
-          <w:rFonts w:ascii="Calibri" w:eastAsia="標楷體" w:hAnsi="Calibri" w:cs="Calibri" w:hint="eastAsia"/>
-          <w:color w:val="000000"/>
-          <w:w w:val="80"/>
-          <w:szCs w:val="24"/>
-        </w:rPr>
-        <w:t>叫名召你</w:t>
-      </w:r>
-      <w:proofErr w:type="gramEnd"/>
-      <w:r>
-        <w:rPr>
-          <w:rFonts w:ascii="Calibri" w:eastAsia="標楷體" w:hAnsi="Calibri" w:cs="Calibri" w:hint="eastAsia"/>
-          <w:color w:val="000000"/>
-          <w:w w:val="80"/>
-          <w:szCs w:val="24"/>
-        </w:rPr>
-        <w:t>；你雖然</w:t>
-      </w:r>
-      <w:proofErr w:type="gramStart"/>
-      <w:r>
-        <w:rPr>
-          <w:rFonts w:ascii="Calibri" w:eastAsia="標楷體" w:hAnsi="Calibri" w:cs="Calibri" w:hint="eastAsia"/>
-          <w:color w:val="000000"/>
-          <w:w w:val="80"/>
-          <w:szCs w:val="24"/>
-        </w:rPr>
-        <w:t>呣</w:t>
-      </w:r>
-      <w:proofErr w:type="gramEnd"/>
-      <w:r>
-        <w:rPr>
-          <w:rFonts w:ascii="Calibri" w:eastAsia="標楷體" w:hAnsi="Calibri" w:cs="Calibri" w:hint="eastAsia"/>
-          <w:color w:val="000000"/>
-          <w:w w:val="80"/>
-          <w:szCs w:val="24"/>
-        </w:rPr>
-        <w:t>識我，我有稱你的名。</w:t>
+        <w:t>因為我的奴僕雅各，我所揀以色列的緣故，我就叫名召你；你雖然呣識我，我有稱你的名。</w:t>
       </w:r>
     </w:p>
     <w:p>
@@ -16217,7 +14861,7 @@
         <w:kinsoku w:val="0"/>
         <w:snapToGrid w:val="0"/>
         <w:spacing w:line="300" w:lineRule="exact"/>
-        <w:ind w:left="352" w:hangingChars="200" w:hanging="352"/>
+        <w:ind w:left="353" w:hangingChars="200" w:hanging="353"/>
         <w:jc w:val="both"/>
         <w:rPr>
           <w:rFonts w:ascii="Calibri" w:eastAsia="華康中黑體" w:hAnsi="Calibri" w:cs="Calibri"/>
@@ -16226,8 +14870,8 @@
           <w:sz w:val="22"/>
         </w:rPr>
         <w:sectPr>
-          <w:headerReference w:type="even" r:id="rId15"/>
-          <w:headerReference w:type="default" r:id="rId16"/>
+          <w:headerReference w:type="even" r:id="rId14"/>
+          <w:headerReference w:type="default" r:id="rId15"/>
           <w:pgSz w:w="20639" w:h="14572" w:orient="landscape" w:code="12"/>
           <w:pgMar w:top="794" w:right="567" w:bottom="510" w:left="567" w:header="340" w:footer="454" w:gutter="0"/>
           <w:cols w:num="4" w:space="742" w:equalWidth="0">
@@ -16285,27 +14929,7 @@
           <w:w w:val="80"/>
           <w:sz w:val="22"/>
         </w:rPr>
-        <w:t>因我僕人雅各、</w:t>
-      </w:r>
-      <w:proofErr w:type="gramStart"/>
-      <w:r>
-        <w:rPr>
-          <w:rFonts w:ascii="Calibri" w:eastAsia="華康中黑體" w:hAnsi="Calibri" w:cs="Calibri" w:hint="eastAsia"/>
-          <w:color w:val="000000"/>
-          <w:w w:val="80"/>
-          <w:sz w:val="22"/>
-        </w:rPr>
-        <w:t>我所揀選</w:t>
-      </w:r>
-      <w:proofErr w:type="gramEnd"/>
-      <w:r>
-        <w:rPr>
-          <w:rFonts w:ascii="Calibri" w:eastAsia="華康中黑體" w:hAnsi="Calibri" w:cs="Calibri" w:hint="eastAsia"/>
-          <w:color w:val="000000"/>
-          <w:w w:val="80"/>
-          <w:sz w:val="22"/>
-        </w:rPr>
-        <w:t>以色列的緣故、我就提名召你．你雖不認識我、我也加給你名號。</w:t>
+        <w:t>因我僕人雅各、我所揀選以色列的緣故、我就提名召你．你雖不認識我、我也加給你名號。</w:t>
       </w:r>
     </w:p>
     <w:p>
@@ -16397,7 +15021,6 @@
                 <w:w w:val="80"/>
               </w:rPr>
             </w:pPr>
-            <w:proofErr w:type="gramStart"/>
             <w:r>
               <w:rPr>
                 <w:rFonts w:ascii="Barlow Condensed Medium" w:eastAsia="華康中黑體" w:hAnsi="Barlow Condensed Medium" w:cstheme="minorHAnsi"/>
@@ -16405,7 +15028,6 @@
               </w:rPr>
               <w:t>主日事奉</w:t>
             </w:r>
-            <w:proofErr w:type="gramEnd"/>
           </w:p>
         </w:tc>
         <w:tc>
@@ -16436,17 +15058,8 @@
                 <w:rFonts w:ascii="Barlow Condensed Medium" w:eastAsia="華康中黑體" w:hAnsi="Barlow Condensed Medium" w:cstheme="minorHAnsi"/>
                 <w:w w:val="66"/>
               </w:rPr>
-              <w:t>本</w:t>
-            </w:r>
-            <w:proofErr w:type="gramStart"/>
-            <w:r>
-              <w:rPr>
-                <w:rFonts w:ascii="Barlow Condensed Medium" w:eastAsia="華康中黑體" w:hAnsi="Barlow Condensed Medium" w:cstheme="minorHAnsi"/>
-                <w:w w:val="66"/>
-              </w:rPr>
-              <w:t>週</w:t>
-            </w:r>
-            <w:proofErr w:type="gramEnd"/>
+              <w:t>本週</w:t>
+            </w:r>
             <w:r>
               <w:rPr>
                 <w:rFonts w:ascii="Barlow Condensed Medium" w:eastAsia="華康儷中黑" w:hAnsi="Barlow Condensed Medium" w:cstheme="minorHAnsi"/>
@@ -16556,17 +15169,8 @@
                 <w:rFonts w:ascii="Barlow Condensed Medium" w:eastAsia="華康中黑體" w:hAnsi="Barlow Condensed Medium" w:cstheme="minorHAnsi"/>
                 <w:w w:val="66"/>
               </w:rPr>
-              <w:t>下</w:t>
-            </w:r>
-            <w:proofErr w:type="gramStart"/>
-            <w:r>
-              <w:rPr>
-                <w:rFonts w:ascii="Barlow Condensed Medium" w:eastAsia="華康中黑體" w:hAnsi="Barlow Condensed Medium" w:cstheme="minorHAnsi"/>
-                <w:w w:val="66"/>
-              </w:rPr>
-              <w:t>週</w:t>
-            </w:r>
-            <w:proofErr w:type="gramEnd"/>
+              <w:t>下週</w:t>
+            </w:r>
             <w:r>
               <w:rPr>
                 <w:rFonts w:ascii="Barlow Condensed Medium" w:eastAsia="華康儷中黑" w:hAnsi="Barlow Condensed Medium" w:cstheme="minorHAnsi"/>
@@ -16986,7 +15590,7 @@
                 <w:rFonts w:ascii="Barlow Condensed Medium" w:eastAsia="標楷體" w:hAnsi="Barlow Condensed Medium" w:cstheme="minorHAnsi" w:hint="eastAsia"/>
                 <w:w w:val="80"/>
               </w:rPr>
-              <w:t>67</w:t>
+              <w:t>60</w:t>
             </w:r>
           </w:p>
         </w:tc>
@@ -17014,7 +15618,6 @@
                 <w:szCs w:val="28"/>
               </w:rPr>
             </w:pPr>
-            <w:proofErr w:type="gramStart"/>
             <w:r>
               <w:rPr>
                 <w:rFonts w:ascii="Barlow Condensed Medium" w:eastAsia="華康正顏楷體W9" w:hAnsi="Barlow Condensed Medium" w:cstheme="minorHAnsi"/>
@@ -17024,7 +15627,6 @@
               </w:rPr>
               <w:t>月值月長執</w:t>
             </w:r>
-            <w:proofErr w:type="gramEnd"/>
             <w:r>
               <w:rPr>
                 <w:rFonts w:ascii="Barlow Condensed Medium" w:eastAsia="標楷體" w:hAnsi="Barlow Condensed Medium" w:cstheme="minorHAnsi"/>
@@ -17294,7 +15896,7 @@
                 <w:rFonts w:ascii="Barlow Condensed Medium" w:eastAsia="標楷體" w:hAnsi="Barlow Condensed Medium" w:cstheme="minorHAnsi" w:hint="eastAsia"/>
                 <w:w w:val="80"/>
               </w:rPr>
-              <w:t>--</w:t>
+              <w:t>17</w:t>
             </w:r>
           </w:p>
         </w:tc>
@@ -17571,6 +16173,8 @@
               </w:rPr>
               <w:t>8</w:t>
             </w:r>
+            <w:bookmarkStart w:id="6" w:name="_GoBack"/>
+            <w:bookmarkEnd w:id="6"/>
           </w:p>
         </w:tc>
         <w:tc>
@@ -17849,7 +16453,7 @@
                 <w:rFonts w:ascii="Barlow Condensed Medium" w:eastAsia="標楷體" w:hAnsi="Barlow Condensed Medium" w:cstheme="minorHAnsi" w:hint="eastAsia"/>
                 <w:w w:val="80"/>
               </w:rPr>
-              <w:t>9</w:t>
+              <w:t>--</w:t>
             </w:r>
           </w:p>
         </w:tc>
@@ -18122,7 +16726,7 @@
                 <w:rFonts w:ascii="Barlow Condensed Medium" w:eastAsia="標楷體" w:hAnsi="Barlow Condensed Medium" w:cstheme="minorHAnsi" w:hint="eastAsia"/>
                 <w:w w:val="80"/>
               </w:rPr>
-              <w:t>--</w:t>
+              <w:t>18</w:t>
             </w:r>
           </w:p>
         </w:tc>
@@ -18208,17 +16812,8 @@
                 <w:rFonts w:ascii="標楷體" w:eastAsia="標楷體" w:hAnsi="標楷體" w:cs="華康儷楷書" w:hint="eastAsia"/>
                 <w:szCs w:val="24"/>
               </w:rPr>
-              <w:t>張思</w:t>
-            </w:r>
-            <w:proofErr w:type="gramStart"/>
-            <w:r>
-              <w:rPr>
-                <w:rFonts w:ascii="標楷體" w:eastAsia="標楷體" w:hAnsi="標楷體" w:cs="華康儷楷書" w:hint="eastAsia"/>
-                <w:szCs w:val="24"/>
-              </w:rPr>
-              <w:t>婗</w:t>
-            </w:r>
-            <w:proofErr w:type="gramEnd"/>
+              <w:t>張思婗</w:t>
+            </w:r>
           </w:p>
         </w:tc>
         <w:tc>
@@ -18245,7 +16840,6 @@
                 <w:szCs w:val="24"/>
               </w:rPr>
             </w:pPr>
-            <w:proofErr w:type="gramStart"/>
             <w:r>
               <w:rPr>
                 <w:rFonts w:ascii="標楷體" w:eastAsia="標楷體" w:hAnsi="標楷體" w:cs="華康儷楷書" w:hint="eastAsia"/>
@@ -18253,7 +16847,6 @@
               </w:rPr>
               <w:t>蔡侑霖</w:t>
             </w:r>
-            <w:proofErr w:type="gramEnd"/>
           </w:p>
         </w:tc>
         <w:tc>
@@ -18410,7 +17003,7 @@
                 <w:rFonts w:ascii="Barlow Condensed Medium" w:eastAsia="標楷體" w:hAnsi="Barlow Condensed Medium" w:cstheme="minorHAnsi" w:hint="eastAsia"/>
                 <w:w w:val="80"/>
               </w:rPr>
-              <w:t>18</w:t>
+              <w:t>19</w:t>
             </w:r>
           </w:p>
         </w:tc>
@@ -18497,23 +17090,7 @@
                 <w:rFonts w:ascii="標楷體" w:eastAsia="標楷體" w:hAnsi="標楷體" w:cs="華康儷楷書" w:hint="eastAsia"/>
                 <w:szCs w:val="24"/>
               </w:rPr>
-              <w:t>周</w:t>
-            </w:r>
-            <w:proofErr w:type="gramStart"/>
-            <w:r>
-              <w:rPr>
-                <w:rFonts w:ascii="標楷體" w:eastAsia="標楷體" w:hAnsi="標楷體" w:cs="華康儷楷書" w:hint="eastAsia"/>
-                <w:szCs w:val="24"/>
-              </w:rPr>
-              <w:t>艷</w:t>
-            </w:r>
-            <w:proofErr w:type="gramEnd"/>
-            <w:r>
-              <w:rPr>
-                <w:rFonts w:ascii="標楷體" w:eastAsia="標楷體" w:hAnsi="標楷體" w:cs="華康儷楷書" w:hint="eastAsia"/>
-                <w:szCs w:val="24"/>
-              </w:rPr>
-              <w:t>貳</w:t>
+              <w:t>周艷貳</w:t>
             </w:r>
           </w:p>
         </w:tc>
@@ -18754,7 +17331,6 @@
                 <w:w w:val="80"/>
               </w:rPr>
             </w:pPr>
-            <w:proofErr w:type="gramStart"/>
             <w:r>
               <w:rPr>
                 <w:rFonts w:ascii="Barlow Condensed Medium" w:eastAsia="華康中黑體" w:hAnsi="Barlow Condensed Medium" w:cstheme="minorHAnsi"/>
@@ -18762,7 +17338,6 @@
               </w:rPr>
               <w:t>司獻</w:t>
             </w:r>
-            <w:proofErr w:type="gramEnd"/>
           </w:p>
         </w:tc>
         <w:tc>
@@ -19127,21 +17702,12 @@
                 <w:w w:val="80"/>
               </w:rPr>
             </w:pPr>
-            <w:proofErr w:type="gramStart"/>
             <w:r>
               <w:rPr>
                 <w:rFonts w:ascii="標楷體" w:eastAsia="標楷體" w:hAnsi="標楷體" w:cs="華康儷楷書"/>
                 <w:w w:val="80"/>
               </w:rPr>
-              <w:t>拿細耳</w:t>
-            </w:r>
-            <w:proofErr w:type="gramEnd"/>
-            <w:r>
-              <w:rPr>
-                <w:rFonts w:ascii="標楷體" w:eastAsia="標楷體" w:hAnsi="標楷體" w:cs="華康儷楷書"/>
-                <w:w w:val="80"/>
-              </w:rPr>
-              <w:t>小組</w:t>
+              <w:t>拿細耳小組</w:t>
             </w:r>
           </w:p>
         </w:tc>
@@ -19268,7 +17834,7 @@
                 <w:rFonts w:ascii="Barlow Condensed Medium" w:eastAsia="標楷體" w:hAnsi="Barlow Condensed Medium" w:cstheme="minorHAnsi" w:hint="eastAsia"/>
                 <w:w w:val="80"/>
               </w:rPr>
-              <w:t>--</w:t>
+              <w:t>6</w:t>
             </w:r>
           </w:p>
         </w:tc>
@@ -19575,7 +18141,7 @@
                 <w:rFonts w:ascii="Barlow Condensed Medium" w:eastAsia="標楷體" w:hAnsi="Barlow Condensed Medium" w:cstheme="minorHAnsi" w:hint="eastAsia"/>
                 <w:w w:val="80"/>
               </w:rPr>
-              <w:t>3</w:t>
+              <w:t>4</w:t>
             </w:r>
           </w:p>
         </w:tc>
@@ -19686,17 +18252,8 @@
                 <w:rFonts w:ascii="標楷體" w:eastAsia="標楷體" w:hAnsi="標楷體" w:cs="華康儷楷書" w:hint="eastAsia"/>
                 <w:szCs w:val="24"/>
               </w:rPr>
-              <w:t>陳冠</w:t>
-            </w:r>
-            <w:proofErr w:type="gramStart"/>
-            <w:r>
-              <w:rPr>
-                <w:rFonts w:ascii="標楷體" w:eastAsia="標楷體" w:hAnsi="標楷體" w:cs="華康儷楷書" w:hint="eastAsia"/>
-                <w:szCs w:val="24"/>
-              </w:rPr>
-              <w:t>諠</w:t>
-            </w:r>
-            <w:proofErr w:type="gramEnd"/>
+              <w:t>陳冠諠</w:t>
+            </w:r>
           </w:p>
         </w:tc>
         <w:tc>
@@ -19875,7 +18432,7 @@
                 <w:rFonts w:ascii="Barlow Condensed Medium" w:eastAsia="標楷體" w:hAnsi="Barlow Condensed Medium" w:cstheme="minorHAnsi" w:hint="eastAsia"/>
                 <w:w w:val="80"/>
               </w:rPr>
-              <w:t>3</w:t>
+              <w:t>--</w:t>
             </w:r>
           </w:p>
         </w:tc>
@@ -20489,7 +19046,6 @@
                 <w:szCs w:val="24"/>
               </w:rPr>
             </w:pPr>
-            <w:proofErr w:type="gramStart"/>
             <w:r>
               <w:rPr>
                 <w:rFonts w:ascii="標楷體" w:eastAsia="標楷體" w:hAnsi="標楷體" w:cs="華康儷楷書" w:hint="eastAsia"/>
@@ -20497,7 +19053,6 @@
               </w:rPr>
               <w:t>楊竣傑</w:t>
             </w:r>
-            <w:proofErr w:type="gramEnd"/>
           </w:p>
         </w:tc>
         <w:tc>
@@ -20553,7 +19108,6 @@
                 <w:w w:val="80"/>
               </w:rPr>
             </w:pPr>
-            <w:proofErr w:type="gramStart"/>
             <w:r>
               <w:rPr>
                 <w:rFonts w:ascii="標楷體" w:eastAsia="標楷體" w:hAnsi="標楷體" w:cs="華康儷楷書" w:hint="eastAsia"/>
@@ -20568,7 +19122,6 @@
               </w:rPr>
               <w:t>團契</w:t>
             </w:r>
-            <w:proofErr w:type="gramEnd"/>
           </w:p>
         </w:tc>
         <w:tc>
@@ -20981,7 +19534,7 @@
                 <w:rFonts w:ascii="Barlow Condensed Medium" w:eastAsia="標楷體" w:hAnsi="Barlow Condensed Medium" w:cstheme="minorHAnsi" w:hint="eastAsia"/>
                 <w:w w:val="80"/>
               </w:rPr>
-              <w:t>--</w:t>
+              <w:t>5</w:t>
             </w:r>
           </w:p>
         </w:tc>
@@ -21539,7 +20092,6 @@
                 <w:w w:val="80"/>
               </w:rPr>
             </w:pPr>
-            <w:proofErr w:type="gramStart"/>
             <w:r>
               <w:rPr>
                 <w:rFonts w:ascii="Barlow Condensed Medium" w:eastAsia="華康中黑體" w:hAnsi="Barlow Condensed Medium" w:cstheme="minorHAnsi"/>
@@ -21547,7 +20099,6 @@
               </w:rPr>
               <w:t>愛宴</w:t>
             </w:r>
-            <w:proofErr w:type="gramEnd"/>
           </w:p>
         </w:tc>
         <w:tc>
@@ -21691,8 +20242,6 @@
                 <w:rFonts w:ascii="Barlow Condensed Medium" w:eastAsia="標楷體" w:hAnsi="Barlow Condensed Medium" w:cs="華康儷楷書"/>
               </w:rPr>
             </w:pPr>
-            <w:bookmarkStart w:id="6" w:name="_GoBack"/>
-            <w:bookmarkEnd w:id="6"/>
           </w:p>
         </w:tc>
         <w:tc>
@@ -24522,7 +23071,6 @@
           <w:rFonts w:ascii="華康正顏楷體W9" w:eastAsia="華康正顏楷體W9" w:cstheme="minorHAnsi" w:hint="eastAsia"/>
           <w:w w:val="125"/>
         </w:rPr>
-        <w:lastRenderedPageBreak/>
         <w:t>§</w:t>
       </w:r>
       <w:r>
@@ -24818,22 +23366,20 @@
             <w:r>
               <w:rPr>
                 <w:rFonts w:ascii="Barlow Condensed Medium" w:eastAsia="華康儷中黑" w:hAnsi="Barlow Condensed Medium" w:cs="DaunPenh"/>
-                <w:color w:val="000000" w:themeColor="text1"/>
                 <w:w w:val="125"/>
                 <w:sz w:val="20"/>
                 <w:szCs w:val="20"/>
               </w:rPr>
-              <w:t>結</w:t>
+              <w:t>但</w:t>
             </w:r>
             <w:r>
               <w:rPr>
                 <w:rFonts w:ascii="Barlow Condensed Medium" w:eastAsia="華康儷中黑" w:hAnsi="Barlow Condensed Medium" w:cs="DaunPenh"/>
-                <w:color w:val="000000" w:themeColor="text1"/>
                 <w:w w:val="125"/>
                 <w:sz w:val="20"/>
                 <w:szCs w:val="20"/>
               </w:rPr>
-              <w:t>46*</w:t>
+              <w:t>3:24-4:18</w:t>
             </w:r>
           </w:p>
         </w:tc>
@@ -24862,7 +23408,6 @@
                 <w:szCs w:val="20"/>
               </w:rPr>
             </w:pPr>
-            <w:proofErr w:type="gramStart"/>
             <w:r>
               <w:rPr>
                 <w:rFonts w:ascii="Barlow Condensed Medium" w:eastAsia="華康儷中黑" w:hAnsi="Barlow Condensed Medium" w:cstheme="minorHAnsi"/>
@@ -24872,7 +23417,6 @@
               </w:rPr>
               <w:t>一</w:t>
             </w:r>
-            <w:proofErr w:type="gramEnd"/>
             <w:r>
               <w:rPr>
                 <w:rFonts w:ascii="Barlow Condensed Medium" w:eastAsia="華康儷中黑" w:hAnsi="Barlow Condensed Medium" w:cstheme="minorHAnsi"/>
@@ -25012,22 +23556,20 @@
             <w:r>
               <w:rPr>
                 <w:rFonts w:ascii="Barlow Condensed Medium" w:eastAsia="華康儷中黑" w:hAnsi="Barlow Condensed Medium" w:cs="DaunPenh"/>
-                <w:color w:val="000000" w:themeColor="text1"/>
                 <w:w w:val="125"/>
                 <w:sz w:val="20"/>
                 <w:szCs w:val="20"/>
               </w:rPr>
-              <w:t>結</w:t>
+              <w:t>但</w:t>
             </w:r>
             <w:r>
               <w:rPr>
                 <w:rFonts w:ascii="Barlow Condensed Medium" w:eastAsia="華康儷中黑" w:hAnsi="Barlow Condensed Medium" w:cs="DaunPenh"/>
-                <w:color w:val="000000" w:themeColor="text1"/>
                 <w:w w:val="125"/>
                 <w:sz w:val="20"/>
                 <w:szCs w:val="20"/>
               </w:rPr>
-              <w:t>47*-48:7</w:t>
+              <w:t>4:19-37</w:t>
             </w:r>
           </w:p>
         </w:tc>
@@ -25195,22 +23737,20 @@
             <w:r>
               <w:rPr>
                 <w:rFonts w:ascii="Barlow Condensed Medium" w:eastAsia="華康儷中黑" w:hAnsi="Barlow Condensed Medium" w:cs="DaunPenh"/>
-                <w:color w:val="000000" w:themeColor="text1"/>
                 <w:w w:val="125"/>
                 <w:sz w:val="20"/>
                 <w:szCs w:val="20"/>
               </w:rPr>
-              <w:t>結</w:t>
+              <w:t>但</w:t>
             </w:r>
             <w:r>
               <w:rPr>
                 <w:rFonts w:ascii="Barlow Condensed Medium" w:eastAsia="華康儷中黑" w:hAnsi="Barlow Condensed Medium" w:cs="DaunPenh"/>
-                <w:color w:val="000000" w:themeColor="text1"/>
                 <w:w w:val="125"/>
                 <w:sz w:val="20"/>
                 <w:szCs w:val="20"/>
               </w:rPr>
-              <w:t>48:8-35</w:t>
+              <w:t>5:1-24</w:t>
             </w:r>
           </w:p>
         </w:tc>
@@ -25239,7 +23779,6 @@
                 <w:szCs w:val="20"/>
               </w:rPr>
             </w:pPr>
-            <w:proofErr w:type="gramStart"/>
             <w:r>
               <w:rPr>
                 <w:rFonts w:ascii="Barlow Condensed Medium" w:eastAsia="華康儷中黑" w:hAnsi="Barlow Condensed Medium" w:cstheme="minorHAnsi"/>
@@ -25249,7 +23788,6 @@
               </w:rPr>
               <w:t>三</w:t>
             </w:r>
-            <w:proofErr w:type="gramEnd"/>
             <w:r>
               <w:rPr>
                 <w:rFonts w:ascii="Barlow Condensed Medium" w:eastAsia="華康儷中黑" w:hAnsi="Barlow Condensed Medium" w:cstheme="minorHAnsi"/>
@@ -25380,7 +23918,6 @@
             <w:r>
               <w:rPr>
                 <w:rFonts w:ascii="Barlow Condensed Medium" w:eastAsia="華康儷中黑" w:hAnsi="Barlow Condensed Medium" w:cs="DaunPenh"/>
-                <w:color w:val="000000" w:themeColor="text1"/>
                 <w:w w:val="125"/>
                 <w:sz w:val="20"/>
                 <w:szCs w:val="20"/>
@@ -25390,12 +23927,11 @@
             <w:r>
               <w:rPr>
                 <w:rFonts w:ascii="Barlow Condensed Medium" w:eastAsia="華康儷中黑" w:hAnsi="Barlow Condensed Medium" w:cs="DaunPenh"/>
-                <w:color w:val="000000" w:themeColor="text1"/>
                 <w:w w:val="125"/>
                 <w:sz w:val="20"/>
                 <w:szCs w:val="20"/>
               </w:rPr>
-              <w:t>1*</w:t>
+              <w:t>5:25-6:15</w:t>
             </w:r>
           </w:p>
         </w:tc>
@@ -25572,7 +24108,6 @@
             <w:r>
               <w:rPr>
                 <w:rFonts w:ascii="Barlow Condensed Medium" w:eastAsia="華康儷中黑" w:hAnsi="Barlow Condensed Medium" w:cs="DaunPenh"/>
-                <w:color w:val="000000" w:themeColor="text1"/>
                 <w:w w:val="125"/>
                 <w:sz w:val="20"/>
                 <w:szCs w:val="20"/>
@@ -25582,12 +24117,11 @@
             <w:r>
               <w:rPr>
                 <w:rFonts w:ascii="Barlow Condensed Medium" w:eastAsia="華康儷中黑" w:hAnsi="Barlow Condensed Medium" w:cs="DaunPenh"/>
-                <w:color w:val="000000" w:themeColor="text1"/>
                 <w:w w:val="125"/>
                 <w:sz w:val="20"/>
                 <w:szCs w:val="20"/>
               </w:rPr>
-              <w:t>2:1-23</w:t>
+              <w:t>6:16-7:14</w:t>
             </w:r>
           </w:p>
         </w:tc>
@@ -25768,7 +24302,7 @@
                 <w:sz w:val="20"/>
                 <w:szCs w:val="20"/>
               </w:rPr>
-              <w:t>2:24-49</w:t>
+              <w:t>7:15-8:4</w:t>
             </w:r>
           </w:p>
         </w:tc>
@@ -25949,7 +24483,7 @@
                 <w:sz w:val="20"/>
                 <w:szCs w:val="20"/>
               </w:rPr>
-              <w:t>3:1-23</w:t>
+              <w:t>8:5-27</w:t>
             </w:r>
           </w:p>
         </w:tc>
@@ -25973,6 +24507,7 @@
           <w:w w:val="66"/>
           <w:sz w:val="26"/>
           <w:szCs w:val="26"/>
+          <w:lang w:bidi="he-IL"/>
         </w:rPr>
         <w:drawing>
           <wp:anchor distT="0" distB="0" distL="114300" distR="114300" simplePos="0" relativeHeight="251668992" behindDoc="0" locked="0" layoutInCell="1" allowOverlap="1" wp14:anchorId="164FCC3F" wp14:editId="0E5B4503">
@@ -25998,7 +24533,7 @@
                     <pic:cNvPicPr/>
                   </pic:nvPicPr>
                   <pic:blipFill>
-                    <a:blip r:embed="rId17" cstate="print">
+                    <a:blip r:embed="rId16" cstate="print">
                       <a:extLst>
                         <a:ext uri="{28A0092B-C50C-407E-A947-70E740481C1C}">
                           <a14:useLocalDpi xmlns:a14="http://schemas.microsoft.com/office/drawing/2010/main" val="0"/>
@@ -26107,7 +24642,7 @@
           <w:sz w:val="26"/>
           <w:szCs w:val="26"/>
         </w:rPr>
-        <w:t>君王的產業</w:t>
+        <w:t>懇求離開罪孽</w:t>
       </w:r>
       <w:r>
         <w:rPr>
@@ -26139,7 +24674,6 @@
         </w:rPr>
         <w:t>經文：</w:t>
       </w:r>
-      <w:proofErr w:type="gramStart"/>
       <w:r>
         <w:rPr>
           <w:rFonts w:ascii="Barlow Condensed Medium" w:eastAsia="華康儷中黑" w:hAnsi="Barlow Condensed Medium" w:cs="Arial" w:hint="eastAsia"/>
@@ -26147,9 +24681,8 @@
           <w:sz w:val="26"/>
           <w:szCs w:val="26"/>
         </w:rPr>
-        <w:t>以西結</w:t>
+        <w:t>但以理</w:t>
       </w:r>
-      <w:proofErr w:type="gramEnd"/>
       <w:r>
         <w:rPr>
           <w:rFonts w:ascii="Barlow Condensed Medium" w:eastAsia="華康儷中黑" w:hAnsi="Barlow Condensed Medium" w:cs="Arial" w:hint="eastAsia"/>
@@ -26166,7 +24699,7 @@
           <w:sz w:val="26"/>
           <w:szCs w:val="26"/>
         </w:rPr>
-        <w:t>46:16-18</w:t>
+        <w:t>9:11-19</w:t>
       </w:r>
     </w:p>
     <w:p>
@@ -26182,7 +24715,6 @@
           <w:szCs w:val="26"/>
         </w:rPr>
       </w:pPr>
-      <w:proofErr w:type="gramStart"/>
       <w:r>
         <w:rPr>
           <w:rFonts w:ascii="Barlow Condensed Medium" w:eastAsia="華康儷中黑" w:hAnsi="Barlow Condensed Medium" w:cs="Calibri"/>
@@ -26190,17 +24722,7 @@
           <w:sz w:val="26"/>
           <w:szCs w:val="26"/>
         </w:rPr>
-        <w:t>鑰</w:t>
-      </w:r>
-      <w:proofErr w:type="gramEnd"/>
-      <w:r>
-        <w:rPr>
-          <w:rFonts w:ascii="Barlow Condensed Medium" w:eastAsia="華康儷中黑" w:hAnsi="Barlow Condensed Medium" w:cs="Calibri"/>
-          <w:w w:val="80"/>
-          <w:sz w:val="26"/>
-          <w:szCs w:val="26"/>
-        </w:rPr>
-        <w:t>節：</w:t>
+        <w:t>鑰節：</w:t>
       </w:r>
       <w:r>
         <w:rPr>
@@ -26210,7 +24732,7 @@
           <w:sz w:val="26"/>
           <w:szCs w:val="26"/>
         </w:rPr>
-        <w:t>君王如把自己的一部分產業作禮物…就要歸給那臣僕直到自由之年，然後要歸還…。君王的產業…只可歸兒子所有。君王不可奪取人民的產業，…要從自己的基業中把產業賜給自己的兒子，…</w:t>
+        <w:t>這一切災禍是按著摩西的律法書上所記載的，臨到了我們身上，但我們仍沒有懇求耶和華我們的　神施恩，使我們離開罪孽，明白你的真理。</w:t>
       </w:r>
       <w:r>
         <w:rPr>
@@ -26230,17 +24752,7 @@
           <w:sz w:val="26"/>
           <w:szCs w:val="26"/>
         </w:rPr>
-        <w:t>7</w:t>
-      </w:r>
-      <w:r>
-        <w:rPr>
-          <w:rFonts w:ascii="Barlow Condensed Medium" w:eastAsia="華康古印體" w:hAnsi="Barlow Condensed Medium" w:cs="Calibri" w:hint="eastAsia"/>
-          <w:bCs/>
-          <w:w w:val="66"/>
-          <w:sz w:val="26"/>
-          <w:szCs w:val="26"/>
-        </w:rPr>
-        <w:t>-18</w:t>
+        <w:t>3</w:t>
       </w:r>
       <w:r>
         <w:rPr>
@@ -26291,9 +24803,8 @@
           <w:sz w:val="26"/>
           <w:szCs w:val="26"/>
         </w:rPr>
-        <w:t>新耶路撒冷象徵　神所治理的國度。從聖殿要合尺度，到百姓要守律法，就是要離開過去的罪和墮落。</w:t>
+        <w:t>但以理在大利烏王元年</w:t>
       </w:r>
-      <w:proofErr w:type="gramStart"/>
       <w:r>
         <w:rPr>
           <w:rFonts w:ascii="Barlow Condensed Medium" w:eastAsia="華康中黑體" w:hAnsi="Barlow Condensed Medium" w:cs="Arial" w:hint="eastAsia"/>
@@ -26301,9 +24812,8 @@
           <w:sz w:val="26"/>
           <w:szCs w:val="26"/>
         </w:rPr>
-        <w:t>說到王</w:t>
+        <w:t>(539 BC)</w:t>
       </w:r>
-      <w:proofErr w:type="gramEnd"/>
       <w:r>
         <w:rPr>
           <w:rFonts w:ascii="Barlow Condensed Medium" w:eastAsia="華康中黑體" w:hAnsi="Barlow Condensed Medium" w:cs="Arial" w:hint="eastAsia"/>
@@ -26311,7 +24821,7 @@
           <w:sz w:val="26"/>
           <w:szCs w:val="26"/>
         </w:rPr>
-        <w:t>的產業必須有律法規範，表示王不是最高的權柄，代表　神的律法才是。而三個簡單的產業保障的界限，就是為了長治久安，不起紛爭。一、王室的產業必須由王室成員繼承。二、賞賜給臣僕的產業五十年</w:t>
+        <w:t>從先知耶利米的書</w:t>
       </w:r>
       <w:r>
         <w:rPr>
@@ -26320,7 +24830,7 @@
           <w:sz w:val="26"/>
           <w:szCs w:val="26"/>
         </w:rPr>
-        <w:t>(</w:t>
+        <w:t xml:space="preserve">(605 BC, </w:t>
       </w:r>
       <w:r>
         <w:rPr>
@@ -26329,9 +24839,8 @@
           <w:sz w:val="26"/>
           <w:szCs w:val="26"/>
         </w:rPr>
-        <w:t>自由之年，</w:t>
+        <w:t>巴錄抄寫的</w:t>
       </w:r>
-      <w:proofErr w:type="gramStart"/>
       <w:r>
         <w:rPr>
           <w:rFonts w:ascii="Barlow Condensed Medium" w:eastAsia="華康中黑體" w:hAnsi="Barlow Condensed Medium" w:cs="Arial" w:hint="eastAsia"/>
@@ -26339,9 +24848,8 @@
           <w:sz w:val="26"/>
           <w:szCs w:val="26"/>
         </w:rPr>
-        <w:t>禧</w:t>
+        <w:t>)</w:t>
       </w:r>
-      <w:proofErr w:type="gramEnd"/>
       <w:r>
         <w:rPr>
           <w:rFonts w:ascii="Barlow Condensed Medium" w:eastAsia="華康中黑體" w:hAnsi="Barlow Condensed Medium" w:cs="Arial" w:hint="eastAsia"/>
@@ -26349,7 +24857,7 @@
           <w:sz w:val="26"/>
           <w:szCs w:val="26"/>
         </w:rPr>
-        <w:t>年</w:t>
+        <w:t>讀到耶路撒冷要荒廢滿</w:t>
       </w:r>
       <w:r>
         <w:rPr>
@@ -26358,7 +24866,7 @@
           <w:sz w:val="26"/>
           <w:szCs w:val="26"/>
         </w:rPr>
-        <w:t>)</w:t>
+        <w:t>70</w:t>
       </w:r>
       <w:r>
         <w:rPr>
@@ -26367,9 +24875,8 @@
           <w:sz w:val="26"/>
           <w:szCs w:val="26"/>
         </w:rPr>
-        <w:t>後歸還王室。三、王不可搶奪人民的產業。這其實是</w:t>
+        <w:t>年</w:t>
       </w:r>
-      <w:proofErr w:type="gramStart"/>
       <w:r>
         <w:rPr>
           <w:rFonts w:ascii="Barlow Condensed Medium" w:eastAsia="華康中黑體" w:hAnsi="Barlow Condensed Medium" w:cs="Arial" w:hint="eastAsia"/>
@@ -26377,9 +24884,8 @@
           <w:sz w:val="26"/>
           <w:szCs w:val="26"/>
         </w:rPr>
-        <w:t>類似摩</w:t>
+        <w:t>(</w:t>
       </w:r>
-      <w:proofErr w:type="gramEnd"/>
       <w:r>
         <w:rPr>
           <w:rFonts w:ascii="Barlow Condensed Medium" w:eastAsia="華康中黑體" w:hAnsi="Barlow Condensed Medium" w:cs="Arial" w:hint="eastAsia"/>
@@ -26387,9 +24893,8 @@
           <w:sz w:val="26"/>
           <w:szCs w:val="26"/>
         </w:rPr>
-        <w:t>西律法關於</w:t>
+        <w:t>耶</w:t>
       </w:r>
-      <w:proofErr w:type="gramStart"/>
       <w:r>
         <w:rPr>
           <w:rFonts w:ascii="Barlow Condensed Medium" w:eastAsia="華康中黑體" w:hAnsi="Barlow Condensed Medium" w:cs="Arial" w:hint="eastAsia"/>
@@ -26397,9 +24902,8 @@
           <w:sz w:val="26"/>
           <w:szCs w:val="26"/>
         </w:rPr>
-        <w:t>支派地業永</w:t>
+        <w:t>25:11-12, 29:10)</w:t>
       </w:r>
-      <w:proofErr w:type="gramEnd"/>
       <w:r>
         <w:rPr>
           <w:rFonts w:ascii="Barlow Condensed Medium" w:eastAsia="華康中黑體" w:hAnsi="Barlow Condensed Medium" w:cs="Arial" w:hint="eastAsia"/>
@@ -26407,43 +24911,7 @@
           <w:sz w:val="26"/>
           <w:szCs w:val="26"/>
         </w:rPr>
-        <w:t>續的管理辦法。</w:t>
-      </w:r>
-      <w:r>
-        <w:rPr>
-          <w:rFonts w:ascii="Barlow Condensed Medium" w:eastAsia="華康中黑體" w:hAnsi="Barlow Condensed Medium" w:cs="Arial" w:hint="eastAsia"/>
-          <w:w w:val="66"/>
-          <w:sz w:val="26"/>
-          <w:szCs w:val="26"/>
-        </w:rPr>
-        <w:t>(</w:t>
-      </w:r>
-      <w:r>
-        <w:rPr>
-          <w:rFonts w:ascii="Barlow Condensed Medium" w:eastAsia="華康中黑體" w:hAnsi="Barlow Condensed Medium" w:cs="Arial" w:hint="eastAsia"/>
-          <w:w w:val="66"/>
-          <w:sz w:val="26"/>
-          <w:szCs w:val="26"/>
-        </w:rPr>
-        <w:t>利</w:t>
-      </w:r>
-      <w:r>
-        <w:rPr>
-          <w:rFonts w:ascii="Barlow Condensed Medium" w:eastAsia="華康中黑體" w:hAnsi="Barlow Condensed Medium" w:cs="Arial" w:hint="eastAsia"/>
-          <w:w w:val="66"/>
-          <w:sz w:val="26"/>
-          <w:szCs w:val="26"/>
-        </w:rPr>
-        <w:t>25:10,40)</w:t>
-      </w:r>
-      <w:r>
-        <w:rPr>
-          <w:rFonts w:ascii="Barlow Condensed Medium" w:eastAsia="華康中黑體" w:hAnsi="Barlow Condensed Medium" w:cs="Arial" w:hint="eastAsia"/>
-          <w:w w:val="66"/>
-          <w:sz w:val="26"/>
-          <w:szCs w:val="26"/>
-        </w:rPr>
-        <w:t>這也是要王，就是所有　神委派的治理者，不可貪婪，且對產業要有長遠且共有、共享的眼光。</w:t>
+        <w:t>。他禱告尋求　神的行動值得我們學習。首先是態度。一是堅信　神的先知陳明以色列的罪行和　神刑罰的預言是公義的。二是禁食、披麻蒙灰表達內心哀傷與沈重。三是願意為自己百姓的罪來認罪。其次則是祈求的內容。一是對行惡、偏離　神的律法，災禍預言已經實現，以色列人仍然不信，也不悔改，一一認罪，且懇求恩典赦免，使人能離開罪惡且明白　神的真理。二求　神彰顯憐憫和公義乃是使　神自己重得榮耀。</w:t>
       </w:r>
     </w:p>
     <w:p>
@@ -26545,9 +25013,8 @@
                 <w:sz w:val="26"/>
                 <w:szCs w:val="26"/>
               </w:rPr>
-              <w:t xml:space="preserve">　神如何治理</w:t>
-            </w:r>
-            <w:proofErr w:type="gramStart"/>
+              <w:t>什麼是禱告最重要的態度</w:t>
+            </w:r>
             <w:r>
               <w:rPr>
                 <w:rFonts w:ascii="華康中黑體" w:eastAsia="華康中黑體" w:hAnsi="Barlow Condensed Medium" w:cs="Arial" w:hint="eastAsia"/>
@@ -26555,9 +25022,62 @@
                 <w:sz w:val="26"/>
                 <w:szCs w:val="26"/>
               </w:rPr>
-              <w:t>祂</w:t>
-            </w:r>
-            <w:proofErr w:type="gramEnd"/>
+              <w:t>?</w:t>
+            </w:r>
+          </w:p>
+        </w:tc>
+      </w:tr>
+      <w:tr>
+        <w:tc>
+          <w:tcPr>
+            <w:tcW w:w="238" w:type="dxa"/>
+            <w:tcMar>
+              <w:left w:w="28" w:type="dxa"/>
+              <w:right w:w="28" w:type="dxa"/>
+            </w:tcMar>
+          </w:tcPr>
+          <w:p>
+            <w:pPr>
+              <w:snapToGrid w:val="0"/>
+              <w:spacing w:line="300" w:lineRule="exact"/>
+              <w:rPr>
+                <w:rFonts w:ascii="Barlow Condensed Medium" w:eastAsia="華康細黑體" w:hAnsi="Barlow Condensed Medium" w:cs="Arial"/>
+                <w:w w:val="75"/>
+                <w:sz w:val="26"/>
+                <w:szCs w:val="26"/>
+              </w:rPr>
+            </w:pPr>
+            <w:r>
+              <w:rPr>
+                <w:rFonts w:ascii="Barlow Condensed Medium" w:eastAsia="華康細黑體" w:hAnsi="Barlow Condensed Medium" w:cs="Arial"/>
+                <w:w w:val="75"/>
+                <w:sz w:val="26"/>
+                <w:szCs w:val="26"/>
+              </w:rPr>
+              <w:t>2.</w:t>
+            </w:r>
+          </w:p>
+        </w:tc>
+        <w:tc>
+          <w:tcPr>
+            <w:tcW w:w="2562" w:type="dxa"/>
+            <w:tcMar>
+              <w:left w:w="28" w:type="dxa"/>
+              <w:right w:w="28" w:type="dxa"/>
+            </w:tcMar>
+          </w:tcPr>
+          <w:p>
+            <w:pPr>
+              <w:snapToGrid w:val="0"/>
+              <w:spacing w:line="300" w:lineRule="exact"/>
+              <w:jc w:val="both"/>
+              <w:rPr>
+                <w:rFonts w:ascii="華康中黑體" w:eastAsia="華康中黑體" w:hAnsi="Barlow Condensed Medium" w:cs="Arial"/>
+                <w:w w:val="66"/>
+                <w:sz w:val="26"/>
+                <w:szCs w:val="26"/>
+              </w:rPr>
+            </w:pPr>
             <w:r>
               <w:rPr>
                 <w:rFonts w:ascii="華康中黑體" w:eastAsia="華康中黑體" w:hAnsi="Barlow Condensed Medium" w:cs="Arial" w:hint="eastAsia"/>
@@ -26565,7 +25085,7 @@
                 <w:sz w:val="26"/>
                 <w:szCs w:val="26"/>
               </w:rPr>
-              <w:t>的國度</w:t>
+              <w:t>為何要為百姓的罪認罪和求赦免呢</w:t>
             </w:r>
             <w:r>
               <w:rPr>
@@ -26606,7 +25126,7 @@
                 <w:sz w:val="26"/>
                 <w:szCs w:val="26"/>
               </w:rPr>
-              <w:t>2.</w:t>
+              <w:t>3.</w:t>
             </w:r>
           </w:p>
         </w:tc>
@@ -26637,7 +25157,7 @@
                 <w:sz w:val="26"/>
                 <w:szCs w:val="26"/>
               </w:rPr>
-              <w:t>統治者的權力如何能被規範</w:t>
+              <w:t>人離開罪孽為何要向　神求呢</w:t>
             </w:r>
             <w:r>
               <w:rPr>
@@ -26647,69 +25167,6 @@
                 <w:szCs w:val="26"/>
               </w:rPr>
               <w:t>?</w:t>
-            </w:r>
-          </w:p>
-        </w:tc>
-      </w:tr>
-      <w:tr>
-        <w:tc>
-          <w:tcPr>
-            <w:tcW w:w="238" w:type="dxa"/>
-            <w:tcMar>
-              <w:left w:w="28" w:type="dxa"/>
-              <w:right w:w="28" w:type="dxa"/>
-            </w:tcMar>
-          </w:tcPr>
-          <w:p>
-            <w:pPr>
-              <w:snapToGrid w:val="0"/>
-              <w:spacing w:line="300" w:lineRule="exact"/>
-              <w:rPr>
-                <w:rFonts w:ascii="Barlow Condensed Medium" w:eastAsia="華康細黑體" w:hAnsi="Barlow Condensed Medium" w:cs="Arial"/>
-                <w:w w:val="75"/>
-                <w:sz w:val="26"/>
-                <w:szCs w:val="26"/>
-              </w:rPr>
-            </w:pPr>
-            <w:r>
-              <w:rPr>
-                <w:rFonts w:ascii="Barlow Condensed Medium" w:eastAsia="華康細黑體" w:hAnsi="Barlow Condensed Medium" w:cs="Arial"/>
-                <w:w w:val="75"/>
-                <w:sz w:val="26"/>
-                <w:szCs w:val="26"/>
-              </w:rPr>
-              <w:t>3.</w:t>
-            </w:r>
-          </w:p>
-        </w:tc>
-        <w:tc>
-          <w:tcPr>
-            <w:tcW w:w="2562" w:type="dxa"/>
-            <w:tcMar>
-              <w:left w:w="28" w:type="dxa"/>
-              <w:right w:w="28" w:type="dxa"/>
-            </w:tcMar>
-          </w:tcPr>
-          <w:p>
-            <w:pPr>
-              <w:snapToGrid w:val="0"/>
-              <w:spacing w:line="300" w:lineRule="exact"/>
-              <w:jc w:val="both"/>
-              <w:rPr>
-                <w:rFonts w:ascii="華康中黑體" w:eastAsia="華康中黑體" w:hAnsi="Barlow Condensed Medium" w:cs="Arial"/>
-                <w:w w:val="66"/>
-                <w:sz w:val="26"/>
-                <w:szCs w:val="26"/>
-              </w:rPr>
-            </w:pPr>
-            <w:r>
-              <w:rPr>
-                <w:rFonts w:ascii="華康中黑體" w:eastAsia="華康中黑體" w:hAnsi="Barlow Condensed Medium" w:cs="Arial" w:hint="eastAsia"/>
-                <w:w w:val="66"/>
-                <w:sz w:val="26"/>
-                <w:szCs w:val="26"/>
-              </w:rPr>
-              <w:t>分享你對土地永續，和共有、共享的看法。</w:t>
             </w:r>
           </w:p>
         </w:tc>
@@ -26785,8 +25242,8 @@
         <w:rPr>
           <w:rFonts w:ascii="Barlow Condensed Medium" w:hAnsi="Barlow Condensed Medium"/>
           <w:noProof/>
-        </w:rPr>
-        <w:lastRenderedPageBreak/>
+          <w:lang w:bidi="he-IL"/>
+        </w:rPr>
         <mc:AlternateContent>
           <mc:Choice Requires="wps">
             <w:drawing>
@@ -26849,9 +25306,9 @@
               </wp:anchor>
             </w:drawing>
           </mc:Choice>
-          <mc:Fallback xmlns:w16se="http://schemas.microsoft.com/office/word/2015/wordml/symex" xmlns:w16sdtdh="http://schemas.microsoft.com/office/word/2020/wordml/sdtdatahash" xmlns:w16du="http://schemas.microsoft.com/office/word/2023/wordml/word16du" xmlns:w16="http://schemas.microsoft.com/office/word/2018/wordml" xmlns:w16cid="http://schemas.microsoft.com/office/word/2016/wordml/cid" xmlns:w16cex="http://schemas.microsoft.com/office/word/2018/wordml/cex" xmlns:w15="http://schemas.microsoft.com/office/word/2012/wordml" xmlns:oel="http://schemas.microsoft.com/office/2019/extlst" xmlns:am3d="http://schemas.microsoft.com/office/drawing/2017/model3d" xmlns:aink="http://schemas.microsoft.com/office/drawing/2016/ink" xmlns:cx8="http://schemas.microsoft.com/office/drawing/2016/5/14/chartex" xmlns:cx7="http://schemas.microsoft.com/office/drawing/2016/5/13/chartex" xmlns:cx6="http://schemas.microsoft.com/office/drawing/2016/5/12/chartex" xmlns:cx5="http://schemas.microsoft.com/office/drawing/2016/5/11/chartex" xmlns:cx4="http://schemas.microsoft.com/office/drawing/2016/5/10/chartex" xmlns:cx3="http://schemas.microsoft.com/office/drawing/2016/5/9/chartex" xmlns:cx2="http://schemas.microsoft.com/office/drawing/2015/10/21/chartex" xmlns:cx1="http://schemas.microsoft.com/office/drawing/2015/9/8/chartex" xmlns:cx="http://schemas.microsoft.com/office/drawing/2014/chartex">
+          <mc:Fallback>
             <w:pict>
-              <v:line w14:anchorId="5FBA7DAF" id="直線接點 4" o:spid="_x0000_s1026" style="position:absolute;z-index:251660800;visibility:visible;mso-wrap-style:square;mso-width-percent:0;mso-height-percent:0;mso-wrap-distance-left:9pt;mso-wrap-distance-top:0;mso-wrap-distance-right:9pt;mso-wrap-distance-bottom:0;mso-position-horizontal:absolute;mso-position-horizontal-relative:page;mso-position-vertical:absolute;mso-position-vertical-relative:page;mso-width-percent:0;mso-height-percent:0;mso-width-relative:margin;mso-height-relative:margin" from="343.9pt,19.85pt" to="345.05pt,710.95pt" o:gfxdata="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" strokecolor="black [3213]" strokeweight=".5pt">
+              <v:line w14:anchorId="0BFC1237" id="直線接點 4" o:spid="_x0000_s1026" style="position:absolute;z-index:251660800;visibility:visible;mso-wrap-style:square;mso-width-percent:0;mso-height-percent:0;mso-wrap-distance-left:9pt;mso-wrap-distance-top:0;mso-wrap-distance-right:9pt;mso-wrap-distance-bottom:0;mso-position-horizontal:absolute;mso-position-horizontal-relative:page;mso-position-vertical:absolute;mso-position-vertical-relative:page;mso-width-percent:0;mso-height-percent:0;mso-width-relative:margin;mso-height-relative:margin" from="343.9pt,19.85pt" to="345.05pt,710.95pt" o:gfxdata="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" strokecolor="black [3213]" strokeweight=".5pt">
                 <v:stroke dashstyle="3 1" joinstyle="miter"/>
                 <w10:wrap anchorx="page" anchory="page"/>
               </v:line>
@@ -26873,7 +25330,6 @@
         </w:rPr>
         <w:t>本</w:t>
       </w:r>
-      <w:proofErr w:type="gramStart"/>
       <w:r>
         <w:rPr>
           <w:rFonts w:ascii="Barlow Condensed Medium" w:eastAsia="華康正顏楷體W9" w:hAnsi="Barlow Condensed Medium" w:cstheme="minorHAnsi"/>
@@ -26881,7 +25337,6 @@
         </w:rPr>
         <w:t>週講章</w:t>
       </w:r>
-      <w:proofErr w:type="gramEnd"/>
       <w:r>
         <w:rPr>
           <w:rFonts w:ascii="Barlow Condensed Medium" w:eastAsia="華康正顏楷體W9" w:hAnsi="Barlow Condensed Medium" w:cstheme="minorHAnsi"/>
@@ -27045,7 +25500,7 @@
           <w:sz w:val="26"/>
           <w:szCs w:val="26"/>
         </w:rPr>
-        <w:t>君王的產業</w:t>
+        <w:t>懇求離開罪孽</w:t>
       </w:r>
       <w:r>
         <w:rPr>
@@ -27126,7 +25581,7 @@
                 <w:sz w:val="26"/>
                 <w:szCs w:val="26"/>
               </w:rPr>
-              <w:t>結</w:t>
+              <w:t>但</w:t>
             </w:r>
             <w:r>
               <w:rPr>
@@ -27135,7 +25590,7 @@
                 <w:sz w:val="26"/>
                 <w:szCs w:val="26"/>
               </w:rPr>
-              <w:t>46:16-18</w:t>
+              <w:t>9:11-19</w:t>
             </w:r>
           </w:p>
         </w:tc>
@@ -27176,188 +25631,28 @@
         <w:jc w:val="both"/>
         <w:rPr>
           <w:rFonts w:ascii="Barlow Condensed Medium" w:eastAsia="華康細黑體" w:hAnsi="Barlow Condensed Medium" w:cs="微軟正黑體"/>
-          <w:w w:val="68"/>
+          <w:w w:val="75"/>
           <w:sz w:val="26"/>
           <w:szCs w:val="26"/>
         </w:rPr>
       </w:pPr>
-      <w:proofErr w:type="gramStart"/>
       <w:r>
         <w:rPr>
           <w:rFonts w:ascii="Barlow Condensed Medium" w:eastAsia="華康儷中黑" w:hAnsi="Barlow Condensed Medium" w:hint="eastAsia"/>
-          <w:w w:val="68"/>
+          <w:w w:val="75"/>
           <w:sz w:val="26"/>
           <w:szCs w:val="26"/>
         </w:rPr>
-        <w:t>以西結</w:t>
+        <w:t>但以理在祈禱中尋求啟示，他的態度和懇求之事值得我們學習。又後來天使加百列親自來為他解釋關於先知耶利米的預言；即　神必將祂的心意告訴祂的僕人。</w:t>
       </w:r>
-      <w:proofErr w:type="gramEnd"/>
       <w:r>
         <w:rPr>
-          <w:rFonts w:ascii="Barlow Condensed Medium" w:eastAsia="華康儷中黑" w:hAnsi="Barlow Condensed Medium" w:hint="eastAsia"/>
-          <w:w w:val="68"/>
+          <w:rFonts w:ascii="Barlow Condensed Medium" w:eastAsia="華康細黑體" w:hAnsi="Barlow Condensed Medium" w:cs="微軟正黑體" w:hint="eastAsia"/>
+          <w:w w:val="75"/>
           <w:sz w:val="26"/>
           <w:szCs w:val="26"/>
         </w:rPr>
-        <w:t>看見異</w:t>
-      </w:r>
-      <w:proofErr w:type="gramStart"/>
-      <w:r>
-        <w:rPr>
-          <w:rFonts w:ascii="Barlow Condensed Medium" w:eastAsia="華康儷中黑" w:hAnsi="Barlow Condensed Medium" w:hint="eastAsia"/>
-          <w:w w:val="68"/>
-          <w:sz w:val="26"/>
-          <w:szCs w:val="26"/>
-        </w:rPr>
-        <w:t>象</w:t>
-      </w:r>
-      <w:proofErr w:type="gramEnd"/>
-      <w:r>
-        <w:rPr>
-          <w:rFonts w:ascii="Barlow Condensed Medium" w:eastAsia="華康儷中黑" w:hAnsi="Barlow Condensed Medium" w:hint="eastAsia"/>
-          <w:w w:val="68"/>
-          <w:sz w:val="26"/>
-          <w:szCs w:val="26"/>
-        </w:rPr>
-        <w:t>中以聖殿為中心的　神國，乃是一</w:t>
-      </w:r>
-      <w:r>
-        <w:rPr>
-          <w:rFonts w:ascii="Barlow Condensed Medium" w:eastAsia="華康儷中黑" w:hAnsi="Barlow Condensed Medium" w:hint="eastAsia"/>
-          <w:w w:val="68"/>
-          <w:sz w:val="26"/>
-          <w:szCs w:val="26"/>
-        </w:rPr>
-        <w:t xml:space="preserve"> </w:t>
-      </w:r>
-      <w:proofErr w:type="gramStart"/>
-      <w:r>
-        <w:rPr>
-          <w:rFonts w:ascii="Barlow Condensed Medium" w:eastAsia="華康儷中黑" w:hAnsi="Barlow Condensed Medium" w:hint="eastAsia"/>
-          <w:w w:val="68"/>
-          <w:sz w:val="26"/>
-          <w:szCs w:val="26"/>
-        </w:rPr>
-        <w:t>個</w:t>
-      </w:r>
-      <w:proofErr w:type="gramEnd"/>
-      <w:r>
-        <w:rPr>
-          <w:rFonts w:ascii="Barlow Condensed Medium" w:eastAsia="華康儷中黑" w:hAnsi="Barlow Condensed Medium" w:hint="eastAsia"/>
-          <w:w w:val="68"/>
-          <w:sz w:val="26"/>
-          <w:szCs w:val="26"/>
-        </w:rPr>
-        <w:t>反人的獨裁政體的國度；就是人的最高領袖也要順服　神的命令且受　神的律法的約制。</w:t>
-      </w:r>
-      <w:proofErr w:type="gramStart"/>
-      <w:r>
-        <w:rPr>
-          <w:rFonts w:ascii="Barlow Condensed Medium" w:eastAsia="華康細黑體" w:hAnsi="Barlow Condensed Medium" w:cs="微軟正黑體" w:hint="eastAsia"/>
-          <w:w w:val="68"/>
-          <w:sz w:val="26"/>
-          <w:szCs w:val="26"/>
-        </w:rPr>
-        <w:t>以西結</w:t>
-      </w:r>
-      <w:proofErr w:type="gramEnd"/>
-      <w:r>
-        <w:rPr>
-          <w:rFonts w:ascii="Barlow Condensed Medium" w:eastAsia="華康細黑體" w:hAnsi="Barlow Condensed Medium" w:cs="微軟正黑體" w:hint="eastAsia"/>
-          <w:w w:val="68"/>
-          <w:sz w:val="26"/>
-          <w:szCs w:val="26"/>
-        </w:rPr>
-        <w:t>將新的聖殿的尺寸和空間詳述了一遍，其實就是所羅門聖殿的大小。用同一張設計圖，基本上怎麼蓋都應該是一樣的。主要是強調　神的永恆不變，就如同</w:t>
-      </w:r>
-      <w:proofErr w:type="gramStart"/>
-      <w:r>
-        <w:rPr>
-          <w:rFonts w:ascii="Barlow Condensed Medium" w:eastAsia="華康細黑體" w:hAnsi="Barlow Condensed Medium" w:cs="微軟正黑體" w:hint="eastAsia"/>
-          <w:w w:val="68"/>
-          <w:sz w:val="26"/>
-          <w:szCs w:val="26"/>
-        </w:rPr>
-        <w:t>祂</w:t>
-      </w:r>
-      <w:proofErr w:type="gramEnd"/>
-      <w:r>
-        <w:rPr>
-          <w:rFonts w:ascii="Barlow Condensed Medium" w:eastAsia="華康細黑體" w:hAnsi="Barlow Condensed Medium" w:cs="微軟正黑體" w:hint="eastAsia"/>
-          <w:w w:val="68"/>
-          <w:sz w:val="26"/>
-          <w:szCs w:val="26"/>
-        </w:rPr>
-        <w:t>在地上的居所，</w:t>
-      </w:r>
-      <w:proofErr w:type="gramStart"/>
-      <w:r>
-        <w:rPr>
-          <w:rFonts w:ascii="Barlow Condensed Medium" w:eastAsia="華康細黑體" w:hAnsi="Barlow Condensed Medium" w:cs="微軟正黑體" w:hint="eastAsia"/>
-          <w:w w:val="68"/>
-          <w:sz w:val="26"/>
-          <w:szCs w:val="26"/>
-        </w:rPr>
-        <w:t>和敬拜祂</w:t>
-      </w:r>
-      <w:proofErr w:type="gramEnd"/>
-      <w:r>
-        <w:rPr>
-          <w:rFonts w:ascii="Barlow Condensed Medium" w:eastAsia="華康細黑體" w:hAnsi="Barlow Condensed Medium" w:cs="微軟正黑體" w:hint="eastAsia"/>
-          <w:w w:val="68"/>
-          <w:sz w:val="26"/>
-          <w:szCs w:val="26"/>
-        </w:rPr>
-        <w:t>的規矩也一樣不變。然而會改變的是人，背叛　神和自己的弟兄，才會落到亡國和被擄的地步。因此，關於王室的產業如何處理，乃是對</w:t>
-      </w:r>
-      <w:proofErr w:type="gramStart"/>
-      <w:r>
-        <w:rPr>
-          <w:rFonts w:ascii="Barlow Condensed Medium" w:eastAsia="華康細黑體" w:hAnsi="Barlow Condensed Medium" w:cs="微軟正黑體" w:hint="eastAsia"/>
-          <w:w w:val="68"/>
-          <w:sz w:val="26"/>
-          <w:szCs w:val="26"/>
-        </w:rPr>
-        <w:t>申命記</w:t>
-      </w:r>
-      <w:proofErr w:type="gramEnd"/>
-      <w:r>
-        <w:rPr>
-          <w:rFonts w:ascii="Barlow Condensed Medium" w:eastAsia="華康細黑體" w:hAnsi="Barlow Condensed Medium" w:cs="微軟正黑體" w:hint="eastAsia"/>
-          <w:w w:val="68"/>
-          <w:sz w:val="26"/>
-          <w:szCs w:val="26"/>
-        </w:rPr>
-        <w:t>17</w:t>
-      </w:r>
-      <w:r>
-        <w:rPr>
-          <w:rFonts w:ascii="Barlow Condensed Medium" w:eastAsia="華康細黑體" w:hAnsi="Barlow Condensed Medium" w:cs="微軟正黑體" w:hint="eastAsia"/>
-          <w:w w:val="68"/>
-          <w:sz w:val="26"/>
-          <w:szCs w:val="26"/>
-        </w:rPr>
-        <w:t>章補充。先前規範了不得過度擴充戰馬、</w:t>
-      </w:r>
-      <w:proofErr w:type="gramStart"/>
-      <w:r>
-        <w:rPr>
-          <w:rFonts w:ascii="Barlow Condensed Medium" w:eastAsia="華康細黑體" w:hAnsi="Barlow Condensed Medium" w:cs="微軟正黑體" w:hint="eastAsia"/>
-          <w:w w:val="68"/>
-          <w:sz w:val="26"/>
-          <w:szCs w:val="26"/>
-        </w:rPr>
-        <w:t>嬪</w:t>
-      </w:r>
-      <w:proofErr w:type="gramEnd"/>
-      <w:r>
-        <w:rPr>
-          <w:rFonts w:ascii="Barlow Condensed Medium" w:eastAsia="華康細黑體" w:hAnsi="Barlow Condensed Medium" w:cs="微軟正黑體" w:hint="eastAsia"/>
-          <w:w w:val="68"/>
-          <w:sz w:val="26"/>
-          <w:szCs w:val="26"/>
-        </w:rPr>
-        <w:t>妃和金錢等動產，如今把不動產也放了進去。其實是要呈現　神的國度降臨在地面上的樣貌，包括君王的所有人都必須遵行　神的法度，才有可能在人的世界實現真正公義、公平、幸福且安居樂業的生活。而困難之處，就是人的自由意志如何拒絕私心和慾望。而　神的兒子耶穌基督為追隨他的指明了一條悔改和改變的路。終極的目的，就是人不是被規範所約制，而是自由地行出比規範更高的良善。比如規範只能要求人不要貪得，但是真正自由且以做　神兒女為光榮的人卻能主動施捨和幫助弱勢和在困難中的人。</w:t>
+        <w:t>聖經中關於　神的先知的事，一再告訴我們，　神是如何將祂所將要行的事和大能神蹟預先告訴他的僕人，就是先知。再由先知向百姓陳明，同時見證　神的話的真實。所以先知值得我們渴慕和學習的就是如何看見　神的心意。首先第一個觀念是，關於　神的奧秘和未來之事是祂的主權自由地向祂的僕人揭露，人不能強求。因此第二個觀念是，小小撒母耳一開始受的教導：「耶和華啊，請說，僕人敬聽！」而這是一件難以解釋的事，人真實聽見　神說話是一回事，又在禱告中，人向　神傾訴心意，卻是用一種傾聽的態度，要抓住任何　神在當下所賜予的感動又是另一回事。然而，耶穌昇天後開啟聖靈的時代，　神和　神的天使不再主動向人說話，但是也不排除　神願意這樣行。主要還是藉著聖靈的相通，　神的兒女因為相同的感動而獲得驗證，同心齊力來行　神所將行的一切良善的大能作為。當　神的心意實現，就要見證福音和基督救恩的真實。無論如何，一切都從禱告開始這與　神的屬靈密契。</w:t>
       </w:r>
     </w:p>
     <w:p>
@@ -27368,7 +25663,7 @@
         <w:jc w:val="both"/>
         <w:rPr>
           <w:rFonts w:ascii="Barlow Condensed Medium" w:eastAsia="華康儷中黑" w:hAnsi="Barlow Condensed Medium"/>
-          <w:w w:val="68"/>
+          <w:w w:val="75"/>
           <w:sz w:val="26"/>
           <w:szCs w:val="26"/>
         </w:rPr>
@@ -27376,101 +25671,101 @@
       <w:r>
         <w:rPr>
           <w:rFonts w:ascii="Barlow Condensed Medium" w:eastAsia="華康儷中黑" w:hAnsi="Barlow Condensed Medium" w:hint="eastAsia"/>
-          <w:w w:val="68"/>
+          <w:w w:val="75"/>
           <w:sz w:val="26"/>
           <w:szCs w:val="26"/>
         </w:rPr>
-        <w:t>以律法規範王族的產業，如同摩西律法規範以色列另外十個支派的產業一樣；就是到自由之年，五十年的</w:t>
+        <w:t>做僕人禱告的態度是：一深信　神的作為和預言必然是公義，如刑罰以色列。二哀傷、嚴肅的真誠悔過，如禁食、披麻蒙灰。三視眾人的罪如同自己的罪。</w:t>
       </w:r>
-      <w:proofErr w:type="gramStart"/>
       <w:r>
         <w:rPr>
-          <w:rFonts w:ascii="Barlow Condensed Medium" w:eastAsia="華康儷中黑" w:hAnsi="Barlow Condensed Medium" w:hint="eastAsia"/>
-          <w:w w:val="68"/>
+          <w:rFonts w:ascii="Barlow Condensed Medium" w:eastAsia="華康細黑體" w:hAnsi="Barlow Condensed Medium" w:cs="微軟正黑體" w:hint="eastAsia"/>
+          <w:w w:val="75"/>
           <w:sz w:val="26"/>
           <w:szCs w:val="26"/>
         </w:rPr>
-        <w:t>禧</w:t>
+        <w:t>禱告的態度是做僕人的態度，又同時</w:t>
       </w:r>
-      <w:proofErr w:type="gramEnd"/>
       <w:r>
         <w:rPr>
-          <w:rFonts w:ascii="Barlow Condensed Medium" w:eastAsia="華康儷中黑" w:hAnsi="Barlow Condensed Medium" w:hint="eastAsia"/>
-          <w:w w:val="68"/>
+          <w:rFonts w:ascii="Barlow Condensed Medium" w:eastAsia="華康細黑體" w:hAnsi="Barlow Condensed Medium" w:cs="微軟正黑體" w:hint="eastAsia"/>
+          <w:w w:val="75"/>
           <w:sz w:val="26"/>
           <w:szCs w:val="26"/>
         </w:rPr>
-        <w:t>年，外流的產業必須無償歸還原主。</w:t>
+        <w:t>包含做兒女的親密，以及犯罪時與　神的聖潔的疏遠。又作為被擄的百姓，但以理日夜禱告的都是想得知　神下一步的作為，就是關於以色列人的未來。又讀到先知耶利米的書，就是巴錄在猶太王約亞敬</w:t>
       </w:r>
-      <w:proofErr w:type="gramStart"/>
       <w:r>
         <w:rPr>
           <w:rFonts w:ascii="Barlow Condensed Medium" w:eastAsia="華康細黑體" w:hAnsi="Barlow Condensed Medium" w:cs="微軟正黑體" w:hint="eastAsia"/>
-          <w:w w:val="68"/>
+          <w:w w:val="75"/>
           <w:sz w:val="26"/>
           <w:szCs w:val="26"/>
         </w:rPr>
-        <w:t>說到王室</w:t>
+        <w:t>4</w:t>
       </w:r>
-      <w:proofErr w:type="gramEnd"/>
       <w:r>
         <w:rPr>
           <w:rFonts w:ascii="Barlow Condensed Medium" w:eastAsia="華康細黑體" w:hAnsi="Barlow Condensed Medium" w:cs="微軟正黑體" w:hint="eastAsia"/>
-          <w:w w:val="68"/>
+          <w:w w:val="75"/>
           <w:sz w:val="26"/>
           <w:szCs w:val="26"/>
         </w:rPr>
-        <w:t>的產業會外流，不太可能是因為經濟困難而轉賣或抵押，只可能是作為對臣子的賞賜。又讓外流的產業在一個期限內必須回歸，是保障王室的權利，其實與保障其他支派的土地權利是一樣的。而保障土地就是保障居住和生活的基本條件，才能停止</w:t>
+        <w:t>年，大約是主前</w:t>
       </w:r>
       <w:r>
         <w:rPr>
           <w:rFonts w:ascii="Barlow Condensed Medium" w:eastAsia="華康細黑體" w:hAnsi="Barlow Condensed Medium" w:cs="微軟正黑體" w:hint="eastAsia"/>
-          <w:w w:val="68"/>
+          <w:w w:val="75"/>
           <w:sz w:val="26"/>
           <w:szCs w:val="26"/>
         </w:rPr>
-        <w:lastRenderedPageBreak/>
-        <w:t>對他人產業的非分之想。</w:t>
+        <w:t>605</w:t>
       </w:r>
-      <w:proofErr w:type="gramStart"/>
       <w:r>
         <w:rPr>
           <w:rFonts w:ascii="Barlow Condensed Medium" w:eastAsia="華康細黑體" w:hAnsi="Barlow Condensed Medium" w:cs="微軟正黑體" w:hint="eastAsia"/>
-          <w:w w:val="68"/>
+          <w:w w:val="75"/>
           <w:sz w:val="26"/>
           <w:szCs w:val="26"/>
         </w:rPr>
-        <w:t>在麼一來，禧</w:t>
+        <w:t>年，從耶利米口中記錄下來的。到那時已經過了超過半個世紀，就是大利烏王的元年，主前</w:t>
       </w:r>
-      <w:proofErr w:type="gramEnd"/>
       <w:r>
         <w:rPr>
           <w:rFonts w:ascii="Barlow Condensed Medium" w:eastAsia="華康細黑體" w:hAnsi="Barlow Condensed Medium" w:cs="微軟正黑體" w:hint="eastAsia"/>
-          <w:w w:val="68"/>
+          <w:w w:val="75"/>
           <w:sz w:val="26"/>
           <w:szCs w:val="26"/>
         </w:rPr>
-        <w:t>年的意義被擴大了，從免除債務延伸到公共產業不能變成私有財產。也就是王室乃是被公共產業所供養，不能減少也不能擴大這份產業。另一方面，要求王室不能用權勢來積聚產業以避免權力私用，不可變成壓迫自己的弟兄的工具。比如最近有財團偷渡建築物容積率的爭議。有效利用都市的土地不好嗎？限制容積率是為了管理人口密度和穩定地價的目的，連帶也抑制房價上漲。所以，財團用幾千萬買通官員，背後卻是上百億的利益進帳。重點是土地和建築能私有，卻不能把公共的利益，就是土地利用的公平性和都市的</w:t>
+        <w:t>539</w:t>
       </w:r>
-      <w:proofErr w:type="gramStart"/>
       <w:r>
         <w:rPr>
           <w:rFonts w:ascii="Barlow Condensed Medium" w:eastAsia="華康細黑體" w:hAnsi="Barlow Condensed Medium" w:cs="微軟正黑體" w:hint="eastAsia"/>
-          <w:w w:val="68"/>
+          <w:w w:val="75"/>
           <w:sz w:val="26"/>
           <w:szCs w:val="26"/>
         </w:rPr>
-        <w:t>宜居性</w:t>
+        <w:t>年。卻是在預言的第一個</w:t>
       </w:r>
-      <w:proofErr w:type="gramEnd"/>
       <w:r>
         <w:rPr>
           <w:rFonts w:ascii="Barlow Condensed Medium" w:eastAsia="華康細黑體" w:hAnsi="Barlow Condensed Medium" w:cs="微軟正黑體" w:hint="eastAsia"/>
-          <w:w w:val="68"/>
+          <w:w w:val="75"/>
           <w:sz w:val="26"/>
           <w:szCs w:val="26"/>
         </w:rPr>
-        <w:t>，以私人的利益取代。</w:t>
+        <w:t>70</w:t>
+      </w:r>
+      <w:r>
+        <w:rPr>
+          <w:rFonts w:ascii="Barlow Condensed Medium" w:eastAsia="華康細黑體" w:hAnsi="Barlow Condensed Medium" w:cs="微軟正黑體" w:hint="eastAsia"/>
+          <w:w w:val="75"/>
+          <w:sz w:val="26"/>
+          <w:szCs w:val="26"/>
+        </w:rPr>
+        <w:t>年將近的時候。而但以理的態度就是因為見證了罪的歷史和刑罰，而再一次信深　神的公義是沒有錯誤的。於是由心靈到肉體，但以理表現出因為罪而哀傷、羞愧的態度。最後把自己的弟兄的罪都視為是自己的罪，因為罪就寄生在人的文化和社會的群體行為之中，人不可能單獨將自己抽離。這是對自己的弟兄和文化的一種責任和愛。總結作為　神的僕人的態度，就是作為眾人的僕人的態度；要把　神的公義，和眾人的得救擺在第一位。</w:t>
       </w:r>
     </w:p>
     <w:p>
@@ -27481,7 +25776,7 @@
         <w:jc w:val="both"/>
         <w:rPr>
           <w:rFonts w:ascii="Barlow Condensed Medium" w:eastAsia="華康儷中黑" w:hAnsi="Barlow Condensed Medium"/>
-          <w:w w:val="68"/>
+          <w:w w:val="75"/>
           <w:sz w:val="26"/>
           <w:szCs w:val="26"/>
         </w:rPr>
@@ -27489,117 +25784,29 @@
       <w:r>
         <w:rPr>
           <w:rFonts w:ascii="Barlow Condensed Medium" w:eastAsia="華康儷中黑" w:hAnsi="Barlow Condensed Medium" w:hint="eastAsia"/>
-          <w:w w:val="68"/>
+          <w:w w:val="75"/>
           <w:sz w:val="26"/>
           <w:szCs w:val="26"/>
         </w:rPr>
-        <w:t>土地是長存的，對人短暫的生命而言，有智慧的人則有共有、共享的長遠眼光；就是說人只是土地暫時的管理者，必須被傳承且用來公平地照顧每一個世代。</w:t>
+        <w:t>僕人禱告所應求的事：一是將百姓的罪一一陳述和認罪，以懇求恩典赦免，又使人能離開罪惡且明白　神的真理。二是求憐憫和公義彰顯使　神自己重得榮耀。</w:t>
       </w:r>
       <w:r>
         <w:rPr>
           <w:rFonts w:ascii="Barlow Condensed Medium" w:eastAsia="華康細黑體" w:hAnsi="Barlow Condensed Medium" w:cs="微軟正黑體" w:hint="eastAsia"/>
-          <w:w w:val="68"/>
+          <w:w w:val="75"/>
           <w:sz w:val="26"/>
           <w:szCs w:val="26"/>
         </w:rPr>
-        <w:t>居住、自由遷移和免於貧窮是基本的人權。早年的農村社會是大家庭的型態，個人的生活受到大家庭的保護。但是年輕世代一家一戶的時代來臨，就失去了</w:t>
+        <w:t>雖然　神的心意尚未顯明，但是基於對　神的慈愛和公義的認識，作僕人的就是要能詳記主人的喜好，揣摩出主人習慣性的作為。而但以理所認識的　神就是一位公義卻有憐憫，施恩勝於刑罰，且是領人離開罪惡，顯明真理的　神。同時在祂精確無誤的計畫之中，慈愛和公義都要完全地滿足，為要彰顯　神自己的榮美。所有的救恩都不是因為人的義，而是　神一再地施恩典，一再地給人機會回轉。就如同真理不證自明；</w:t>
       </w:r>
       <w:r>
         <w:rPr>
           <w:rFonts w:ascii="Barlow Condensed Medium" w:eastAsia="華康細黑體" w:hAnsi="Barlow Condensed Medium" w:cs="微軟正黑體" w:hint="eastAsia"/>
-          <w:w w:val="68"/>
+          <w:w w:val="75"/>
           <w:sz w:val="26"/>
           <w:szCs w:val="26"/>
         </w:rPr>
-        <w:t>大家族的經濟保護傘。因為資本主義，土地資源都向大財團集中。你只</w:t>
-      </w:r>
-      <w:r>
-        <w:rPr>
-          <w:rFonts w:ascii="Barlow Condensed Medium" w:eastAsia="華康細黑體" w:hAnsi="Barlow Condensed Medium" w:cs="微軟正黑體" w:hint="eastAsia"/>
-          <w:w w:val="68"/>
-          <w:sz w:val="26"/>
-          <w:szCs w:val="26"/>
-        </w:rPr>
-        <w:t>能為財團工作，買財團蓋的房子，去財團開的賣場消費，連公共建設都有財團</w:t>
-      </w:r>
-      <w:r>
-        <w:rPr>
-          <w:rFonts w:ascii="Barlow Condensed Medium" w:eastAsia="華康細黑體" w:hAnsi="Barlow Condensed Medium" w:cs="微軟正黑體" w:hint="eastAsia"/>
-          <w:w w:val="68"/>
-          <w:sz w:val="26"/>
-          <w:szCs w:val="26"/>
-        </w:rPr>
-        <w:t>BOT</w:t>
-      </w:r>
-      <w:r>
-        <w:rPr>
-          <w:rFonts w:ascii="Barlow Condensed Medium" w:eastAsia="華康細黑體" w:hAnsi="Barlow Condensed Medium" w:cs="微軟正黑體" w:hint="eastAsia"/>
-          <w:w w:val="68"/>
-          <w:sz w:val="26"/>
-          <w:szCs w:val="26"/>
-        </w:rPr>
-        <w:t>的利益黑手。最後，居住正義就成了社會公義和政府有沒有能力照顧人民生活的指標。台灣可是出了名的高工時和低薪的國家，還被韓國人笑。然而台灣的房價高且離譜；全世界的平均房價是四年不吃不喝的薪資總合，但是在台灣，大部份的人一輩子不吃不喝也買不起房子。我記得，我國小的時候，母親買了我們家的</w:t>
-      </w:r>
-      <w:proofErr w:type="gramStart"/>
-      <w:r>
-        <w:rPr>
-          <w:rFonts w:ascii="Barlow Condensed Medium" w:eastAsia="華康細黑體" w:hAnsi="Barlow Condensed Medium" w:cs="微軟正黑體" w:hint="eastAsia"/>
-          <w:w w:val="68"/>
-          <w:sz w:val="26"/>
-          <w:szCs w:val="26"/>
-        </w:rPr>
-        <w:t>第一間房</w:t>
-      </w:r>
-      <w:proofErr w:type="gramEnd"/>
-      <w:r>
-        <w:rPr>
-          <w:rFonts w:ascii="Barlow Condensed Medium" w:eastAsia="華康細黑體" w:hAnsi="Barlow Condensed Medium" w:cs="微軟正黑體" w:hint="eastAsia"/>
-          <w:w w:val="68"/>
-          <w:sz w:val="26"/>
-          <w:szCs w:val="26"/>
-        </w:rPr>
-        <w:t>，是六十幾萬台幣。當時母親的人壽保險的保額是二十萬。大約三十年之後，母親去世的時候，二十萬連個車位都買不到。</w:t>
-      </w:r>
-      <w:proofErr w:type="gramStart"/>
-      <w:r>
-        <w:rPr>
-          <w:rFonts w:ascii="Barlow Condensed Medium" w:eastAsia="華康細黑體" w:hAnsi="Barlow Condensed Medium" w:cs="微軟正黑體" w:hint="eastAsia"/>
-          <w:w w:val="68"/>
-          <w:sz w:val="26"/>
-          <w:szCs w:val="26"/>
-        </w:rPr>
-        <w:t>團財用</w:t>
-      </w:r>
-      <w:proofErr w:type="gramEnd"/>
-      <w:r>
-        <w:rPr>
-          <w:rFonts w:ascii="Barlow Condensed Medium" w:eastAsia="華康細黑體" w:hAnsi="Barlow Condensed Medium" w:cs="微軟正黑體" w:hint="eastAsia"/>
-          <w:w w:val="68"/>
-          <w:sz w:val="26"/>
-          <w:szCs w:val="26"/>
-        </w:rPr>
-        <w:t>你保險的錢炒地、</w:t>
-      </w:r>
-      <w:proofErr w:type="gramStart"/>
-      <w:r>
-        <w:rPr>
-          <w:rFonts w:ascii="Barlow Condensed Medium" w:eastAsia="華康細黑體" w:hAnsi="Barlow Condensed Medium" w:cs="微軟正黑體" w:hint="eastAsia"/>
-          <w:w w:val="68"/>
-          <w:sz w:val="26"/>
-          <w:szCs w:val="26"/>
-        </w:rPr>
-        <w:t>炒房</w:t>
-      </w:r>
-      <w:proofErr w:type="gramEnd"/>
-      <w:r>
-        <w:rPr>
-          <w:rFonts w:ascii="Barlow Condensed Medium" w:eastAsia="華康細黑體" w:hAnsi="Barlow Condensed Medium" w:cs="微軟正黑體" w:hint="eastAsia"/>
-          <w:w w:val="68"/>
-          <w:sz w:val="26"/>
-          <w:szCs w:val="26"/>
-        </w:rPr>
-        <w:lastRenderedPageBreak/>
-        <w:t>，二十萬炒成二百萬，退你一成，他們還賺九成。這個世代的獨占經濟利益的君王是財團，是公權力真正應該約束的對象。</w:t>
+        <w:t>聖潔如明燈，要驅散所有的黑暗。</w:t>
       </w:r>
     </w:p>
     <w:p>
@@ -27610,7 +25817,7 @@
         <w:jc w:val="both"/>
         <w:rPr>
           <w:rFonts w:ascii="Barlow Condensed Medium" w:eastAsia="華康細黑體" w:hAnsi="Barlow Condensed Medium" w:cs="新細明體"/>
-          <w:w w:val="68"/>
+          <w:w w:val="75"/>
           <w:sz w:val="26"/>
           <w:szCs w:val="26"/>
         </w:rPr>
@@ -27618,7 +25825,7 @@
       <w:r>
         <w:rPr>
           <w:rFonts w:ascii="Barlow Condensed Medium" w:eastAsia="華康儷中黑" w:hAnsi="Barlow Condensed Medium" w:cs="新細明體"/>
-          <w:w w:val="68"/>
+          <w:w w:val="75"/>
           <w:sz w:val="26"/>
           <w:szCs w:val="26"/>
         </w:rPr>
@@ -27627,16 +25834,16 @@
       <w:r>
         <w:rPr>
           <w:rFonts w:ascii="Barlow Condensed Medium" w:eastAsia="華康儷中黑" w:hAnsi="Barlow Condensed Medium" w:cs="新細明體" w:hint="eastAsia"/>
-          <w:w w:val="68"/>
+          <w:w w:val="75"/>
           <w:sz w:val="26"/>
           <w:szCs w:val="26"/>
         </w:rPr>
-        <w:t>居住正義</w:t>
+        <w:t>真正的自由</w:t>
       </w:r>
       <w:r>
         <w:rPr>
           <w:rFonts w:ascii="Barlow Condensed Medium" w:eastAsia="華康儷中黑" w:hAnsi="Barlow Condensed Medium" w:cs="新細明體"/>
-          <w:w w:val="68"/>
+          <w:w w:val="75"/>
           <w:sz w:val="26"/>
           <w:szCs w:val="26"/>
         </w:rPr>
@@ -27645,51 +25852,47 @@
       <w:r>
         <w:rPr>
           <w:rFonts w:ascii="Barlow Condensed Medium" w:eastAsia="華康細黑體" w:hAnsi="Barlow Condensed Medium" w:cs="新細明體" w:hint="eastAsia"/>
-          <w:w w:val="68"/>
+          <w:w w:val="75"/>
           <w:sz w:val="26"/>
           <w:szCs w:val="26"/>
         </w:rPr>
-        <w:t>大多數民主成熟的歐洲國家，都由資本主義轉向福利國家，就是所謂左派的社會主義，卻不是共產主義。或許是受基督教思想的影響，追求　神國和平與共享的社會。雖然</w:t>
+        <w:t>有兩個羅馬帝國時代的奴隸在路上相遇，甲奴隸對乙奴隸說：「主人又叫你出來買東西喔？」乙回答：「是呀！我要趕快回去了，太慢回去會被處罰的。」甲卻是一派輕鬆地說：「我可不急，上次我跟主人說我想學畫畫。所以，我現在是要去畫室。呵呵。」甲奴隸看起來遇到了一個好主人，有行為不被干涉和主動自我實現的自由，但是他對主人的依賴並沒有使他完全地自由。那麼作　神的僕人為什麼反而是真正的自由呢？因為　神的存在是以真理和至高的良善的指導者的樣式，而不是以主人的個人意志。在人的自由意志不受有形或無形的干涉下，願意行真理和良善，就是不受惡所控制、干涉、捆綁</w:t>
       </w:r>
-      <w:proofErr w:type="gramStart"/>
       <w:r>
         <w:rPr>
           <w:rFonts w:ascii="Barlow Condensed Medium" w:eastAsia="華康細黑體" w:hAnsi="Barlow Condensed Medium" w:cs="新細明體" w:hint="eastAsia"/>
-          <w:w w:val="68"/>
+          <w:w w:val="75"/>
           <w:sz w:val="26"/>
           <w:szCs w:val="26"/>
         </w:rPr>
-        <w:t>稅賦高</w:t>
+        <w:t>(</w:t>
       </w:r>
-      <w:proofErr w:type="gramEnd"/>
       <w:r>
         <w:rPr>
           <w:rFonts w:ascii="Barlow Condensed Medium" w:eastAsia="華康細黑體" w:hAnsi="Barlow Condensed Medium" w:cs="新細明體" w:hint="eastAsia"/>
-          <w:w w:val="68"/>
+          <w:w w:val="75"/>
           <w:sz w:val="26"/>
           <w:szCs w:val="26"/>
         </w:rPr>
-        <w:t>，但是國民由出生到死亡都由政府來照顧。單就居住權來說，蓋青年社會住宅，政府</w:t>
+        <w:t>依賴</w:t>
       </w:r>
-      <w:proofErr w:type="gramStart"/>
       <w:r>
         <w:rPr>
           <w:rFonts w:ascii="Barlow Condensed Medium" w:eastAsia="華康細黑體" w:hAnsi="Barlow Condensed Medium" w:cs="新細明體" w:hint="eastAsia"/>
-          <w:w w:val="68"/>
+          <w:w w:val="75"/>
           <w:sz w:val="26"/>
           <w:szCs w:val="26"/>
         </w:rPr>
-        <w:t>包租包修</w:t>
+        <w:t>)</w:t>
       </w:r>
-      <w:proofErr w:type="gramEnd"/>
       <w:r>
         <w:rPr>
           <w:rFonts w:ascii="Barlow Condensed Medium" w:eastAsia="華康細黑體" w:hAnsi="Barlow Condensed Medium" w:cs="新細明體" w:hint="eastAsia"/>
-          <w:w w:val="68"/>
+          <w:w w:val="75"/>
           <w:sz w:val="26"/>
           <w:szCs w:val="26"/>
         </w:rPr>
-        <w:t>，就是抑制房價最好的政策。但是，台灣喊了這麼多年，政府就是看財團臉色，蓋不出來。這種人的責任是管理而不是擁有土地的概念，不是什麼創新，而是古老的聖經中就有的智慧。而且我們不只代替　神管理自己的產業，還有公共產業和自然環境，不能任由貪婪的世界破壞和污染，這才是真正擁有地球公民和　神的兒女身分的居住正義。</w:t>
+        <w:t>的真自由。</w:t>
       </w:r>
     </w:p>
     <w:p>
@@ -27700,7 +25903,6 @@
         <w:jc w:val="both"/>
         <w:rPr>
           <w:rFonts w:ascii="Barlow Condensed Medium" w:eastAsia="華康細黑體" w:hAnsi="Barlow Condensed Medium" w:cs="微軟正黑體"/>
-          <w:w w:val="60"/>
           <w:sz w:val="26"/>
           <w:szCs w:val="26"/>
         </w:rPr>
@@ -27708,162 +25910,30 @@
       <w:r>
         <w:rPr>
           <w:rFonts w:ascii="Barlow Condensed Medium" w:eastAsia="華康儷中黑" w:hAnsi="Barlow Condensed Medium" w:hint="eastAsia"/>
-          <w:w w:val="68"/>
+          <w:w w:val="75"/>
           <w:sz w:val="26"/>
           <w:szCs w:val="26"/>
         </w:rPr>
-        <w:t>君王集所有權力於一身，卻是</w:t>
+        <w:t>人受困在文化集體的罪中，連悔改都必須是　神的恩典。因此聖靈最重要的工作就是使人能回轉向　神且明白　神的真理，而能真正地行出　神的義，就是一切的良善。</w:t>
       </w:r>
-      <w:proofErr w:type="gramStart"/>
       <w:r>
         <w:rPr>
-          <w:rFonts w:ascii="Barlow Condensed Medium" w:eastAsia="華康儷中黑" w:hAnsi="Barlow Condensed Medium" w:hint="eastAsia"/>
-          <w:w w:val="68"/>
+          <w:rFonts w:ascii="Barlow Condensed Medium" w:eastAsia="華康細黑體" w:hAnsi="Barlow Condensed Medium" w:cs="微軟正黑體" w:hint="eastAsia"/>
+          <w:w w:val="75"/>
           <w:sz w:val="26"/>
           <w:szCs w:val="26"/>
         </w:rPr>
-        <w:t>墮落和貪腐</w:t>
+        <w:t>但以理能親身體會，以色列人由上到下的罪是結構性的，是一種罪的文化浸染，一般人被這世道推擠著，難以自拔。所以，就算是　神的選民也逃不過公義的刑罰，只是　神有所拿捏。有計劃、受控的刑罰就成了管教，　神為自己留下忠心的百姓和餘民，要重新使自己的名得榮耀。而　神的計劃就被寫在耶利米的書中，再傳給了但以理。然而餘民們流亡在異鄉如何能知道　神的計劃？藉著　神忠心僕人的禱告，喚起以色列集體的悔改，堅信救恩的預言必要實現。</w:t>
       </w:r>
-      <w:proofErr w:type="gramEnd"/>
       <w:r>
         <w:rPr>
-          <w:rFonts w:ascii="Barlow Condensed Medium" w:eastAsia="華康儷中黑" w:hAnsi="Barlow Condensed Medium" w:hint="eastAsia"/>
-          <w:w w:val="68"/>
+          <w:rFonts w:ascii="Barlow Condensed Medium" w:eastAsia="華康細黑體" w:hAnsi="Barlow Condensed Medium" w:cs="微軟正黑體" w:hint="eastAsia"/>
+          <w:w w:val="75"/>
           <w:sz w:val="26"/>
           <w:szCs w:val="26"/>
         </w:rPr>
-        <w:t>的源頭；而今日的民主制度，以獨立的司法、立法和行政權三者相互制衡，不容有人獨裁，是</w:t>
-      </w:r>
-      <w:proofErr w:type="gramStart"/>
-      <w:r>
-        <w:rPr>
-          <w:rFonts w:ascii="Barlow Condensed Medium" w:eastAsia="華康儷中黑" w:hAnsi="Barlow Condensed Medium" w:hint="eastAsia"/>
-          <w:w w:val="68"/>
-          <w:sz w:val="26"/>
-          <w:szCs w:val="26"/>
-        </w:rPr>
-        <w:t xml:space="preserve">類似　</w:t>
-      </w:r>
-      <w:proofErr w:type="gramEnd"/>
-      <w:r>
-        <w:rPr>
-          <w:rFonts w:ascii="Barlow Condensed Medium" w:eastAsia="華康儷中黑" w:hAnsi="Barlow Condensed Medium" w:hint="eastAsia"/>
-          <w:w w:val="68"/>
-          <w:sz w:val="26"/>
-          <w:szCs w:val="26"/>
-        </w:rPr>
-        <w:t>神國的樣貌。</w:t>
-      </w:r>
-      <w:r>
-        <w:rPr>
-          <w:rFonts w:ascii="Barlow Condensed Medium" w:eastAsia="華康細黑體" w:hAnsi="Barlow Condensed Medium" w:cs="微軟正黑體" w:hint="eastAsia"/>
-          <w:w w:val="68"/>
-          <w:sz w:val="26"/>
-          <w:szCs w:val="26"/>
-        </w:rPr>
-        <w:t>所以基督徒要深刻認識</w:t>
-      </w:r>
-      <w:proofErr w:type="gramStart"/>
-      <w:r>
-        <w:rPr>
-          <w:rFonts w:ascii="Barlow Condensed Medium" w:eastAsia="華康細黑體" w:hAnsi="Barlow Condensed Medium" w:cs="微軟正黑體" w:hint="eastAsia"/>
-          <w:w w:val="68"/>
-          <w:sz w:val="26"/>
-          <w:szCs w:val="26"/>
-        </w:rPr>
-        <w:t xml:space="preserve">這個　</w:t>
-      </w:r>
-      <w:proofErr w:type="gramEnd"/>
-      <w:r>
-        <w:rPr>
-          <w:rFonts w:ascii="Barlow Condensed Medium" w:eastAsia="華康細黑體" w:hAnsi="Barlow Condensed Medium" w:cs="微軟正黑體" w:hint="eastAsia"/>
-          <w:w w:val="68"/>
-          <w:sz w:val="26"/>
-          <w:szCs w:val="26"/>
-        </w:rPr>
-        <w:t>神國的政治學的奧秘，就以　神的公義和聖潔在</w:t>
-      </w:r>
-      <w:proofErr w:type="gramStart"/>
-      <w:r>
-        <w:rPr>
-          <w:rFonts w:ascii="Barlow Condensed Medium" w:eastAsia="華康細黑體" w:hAnsi="Barlow Condensed Medium" w:cs="微軟正黑體" w:hint="eastAsia"/>
-          <w:w w:val="68"/>
-          <w:sz w:val="26"/>
-          <w:szCs w:val="26"/>
-        </w:rPr>
-        <w:t>祂</w:t>
-      </w:r>
-      <w:proofErr w:type="gramEnd"/>
-      <w:r>
-        <w:rPr>
-          <w:rFonts w:ascii="Barlow Condensed Medium" w:eastAsia="華康細黑體" w:hAnsi="Barlow Condensed Medium" w:cs="微軟正黑體" w:hint="eastAsia"/>
-          <w:w w:val="68"/>
-          <w:sz w:val="26"/>
-          <w:szCs w:val="26"/>
-        </w:rPr>
-        <w:t>的子民身上運行，而不是世間的權力和利益在驅使人的弱軟和慾望。又</w:t>
-      </w:r>
-      <w:proofErr w:type="gramStart"/>
-      <w:r>
-        <w:rPr>
-          <w:rFonts w:ascii="Barlow Condensed Medium" w:eastAsia="華康細黑體" w:hAnsi="Barlow Condensed Medium" w:cs="微軟正黑體" w:hint="eastAsia"/>
-          <w:w w:val="68"/>
-          <w:sz w:val="26"/>
-          <w:szCs w:val="26"/>
-        </w:rPr>
-        <w:t>以西結</w:t>
-      </w:r>
-      <w:proofErr w:type="gramEnd"/>
-      <w:r>
-        <w:rPr>
-          <w:rFonts w:ascii="Barlow Condensed Medium" w:eastAsia="華康細黑體" w:hAnsi="Barlow Condensed Medium" w:cs="微軟正黑體" w:hint="eastAsia"/>
-          <w:w w:val="68"/>
-          <w:sz w:val="26"/>
-          <w:szCs w:val="26"/>
-        </w:rPr>
-        <w:t>的異</w:t>
-      </w:r>
-      <w:proofErr w:type="gramStart"/>
-      <w:r>
-        <w:rPr>
-          <w:rFonts w:ascii="Barlow Condensed Medium" w:eastAsia="華康細黑體" w:hAnsi="Barlow Condensed Medium" w:cs="微軟正黑體" w:hint="eastAsia"/>
-          <w:w w:val="68"/>
-          <w:sz w:val="26"/>
-          <w:szCs w:val="26"/>
-        </w:rPr>
-        <w:t>象最後說到十個</w:t>
-      </w:r>
-      <w:proofErr w:type="gramEnd"/>
-      <w:r>
-        <w:rPr>
-          <w:rFonts w:ascii="Barlow Condensed Medium" w:eastAsia="華康細黑體" w:hAnsi="Barlow Condensed Medium" w:cs="微軟正黑體" w:hint="eastAsia"/>
-          <w:w w:val="68"/>
-          <w:sz w:val="26"/>
-          <w:szCs w:val="26"/>
-        </w:rPr>
-        <w:t>支派各得產業，不是以色列復國的景況，而是所有的人民都有安居之所的象徵，是給全體人類一個全然公義的　神國的盼望。這個國度是以耶穌基督謙卑和順服　神的樣式作為全新的君王的樣式，就是願意為他的百姓捨棄自己。</w:t>
-      </w:r>
-      <w:r>
-        <w:rPr>
-          <w:rFonts w:ascii="Barlow Condensed Medium" w:eastAsia="華康細黑體" w:hAnsi="Barlow Condensed Medium" w:cs="微軟正黑體" w:hint="eastAsia"/>
-          <w:w w:val="60"/>
-          <w:sz w:val="26"/>
-          <w:szCs w:val="26"/>
-        </w:rPr>
         <w:sym w:font="Wingdings" w:char="F043"/>
       </w:r>
-    </w:p>
-    <w:p>
-      <w:pPr>
-        <w:snapToGrid w:val="0"/>
-        <w:spacing w:line="300" w:lineRule="exact"/>
-        <w:jc w:val="center"/>
-        <w:rPr>
-          <w:rFonts w:ascii="Barlow Condensed Medium" w:eastAsia="華康細黑體" w:hAnsi="Barlow Condensed Medium" w:cs="微軟正黑體"/>
-          <w:sz w:val="26"/>
-          <w:szCs w:val="26"/>
-        </w:rPr>
-      </w:pPr>
     </w:p>
     <w:sectPr>
       <w:type w:val="evenPage"/>
@@ -27883,7 +25953,7 @@
 </file>
 
 <file path=word/endnotes.xml><?xml version="1.0" encoding="utf-8"?>
-<w:endnotes xmlns:wpc="http://schemas.microsoft.com/office/word/2010/wordprocessingCanvas" xmlns:mc="http://schemas.openxmlformats.org/markup-compatibility/2006" xmlns:o="urn:schemas-microsoft-com:office:office" xmlns:r="http://schemas.openxmlformats.org/officeDocument/2006/relationships" xmlns:m="http://schemas.openxmlformats.org/officeDocument/2006/math" xmlns:v="urn:schemas-microsoft-com:vml" xmlns:wp14="http://schemas.microsoft.com/office/word/2010/wordprocessingDrawing" xmlns:wp="http://schemas.openxmlformats.org/drawingml/2006/wordprocessingDrawing" xmlns:w10="urn:schemas-microsoft-com:office:word" xmlns:w="http://schemas.openxmlformats.org/wordprocessingml/2006/main" xmlns:w14="http://schemas.microsoft.com/office/word/2010/wordml" xmlns:wpg="http://schemas.microsoft.com/office/word/2010/wordprocessingGroup" xmlns:wpi="http://schemas.microsoft.com/office/word/2010/wordprocessingInk" xmlns:wne="http://schemas.microsoft.com/office/word/2006/wordml" xmlns:wps="http://schemas.microsoft.com/office/word/2010/wordprocessingShape" mc:Ignorable="w14 wp14">
+<w:endnotes xmlns:wpc="http://schemas.microsoft.com/office/word/2010/wordprocessingCanvas" xmlns:mc="http://schemas.openxmlformats.org/markup-compatibility/2006" xmlns:o="urn:schemas-microsoft-com:office:office" xmlns:r="http://schemas.openxmlformats.org/officeDocument/2006/relationships" xmlns:m="http://schemas.openxmlformats.org/officeDocument/2006/math" xmlns:v="urn:schemas-microsoft-com:vml" xmlns:wp14="http://schemas.microsoft.com/office/word/2010/wordprocessingDrawing" xmlns:wp="http://schemas.openxmlformats.org/drawingml/2006/wordprocessingDrawing" xmlns:w10="urn:schemas-microsoft-com:office:word" xmlns:w="http://schemas.openxmlformats.org/wordprocessingml/2006/main" xmlns:w14="http://schemas.microsoft.com/office/word/2010/wordml" xmlns:w15="http://schemas.microsoft.com/office/word/2012/wordml" xmlns:wpg="http://schemas.microsoft.com/office/word/2010/wordprocessingGroup" xmlns:wpi="http://schemas.microsoft.com/office/word/2010/wordprocessingInk" xmlns:wne="http://schemas.microsoft.com/office/word/2006/wordml" xmlns:wps="http://schemas.microsoft.com/office/word/2010/wordprocessingShape" mc:Ignorable="w14 w15 wp14">
   <w:endnote w:type="separator" w:id="-1">
     <w:p>
       <w:r>
@@ -27902,7 +25972,7 @@
 </file>
 
 <file path=word/footnotes.xml><?xml version="1.0" encoding="utf-8"?>
-<w:footnotes xmlns:wpc="http://schemas.microsoft.com/office/word/2010/wordprocessingCanvas" xmlns:mc="http://schemas.openxmlformats.org/markup-compatibility/2006" xmlns:o="urn:schemas-microsoft-com:office:office" xmlns:r="http://schemas.openxmlformats.org/officeDocument/2006/relationships" xmlns:m="http://schemas.openxmlformats.org/officeDocument/2006/math" xmlns:v="urn:schemas-microsoft-com:vml" xmlns:wp14="http://schemas.microsoft.com/office/word/2010/wordprocessingDrawing" xmlns:wp="http://schemas.openxmlformats.org/drawingml/2006/wordprocessingDrawing" xmlns:w10="urn:schemas-microsoft-com:office:word" xmlns:w="http://schemas.openxmlformats.org/wordprocessingml/2006/main" xmlns:w14="http://schemas.microsoft.com/office/word/2010/wordml" xmlns:wpg="http://schemas.microsoft.com/office/word/2010/wordprocessingGroup" xmlns:wpi="http://schemas.microsoft.com/office/word/2010/wordprocessingInk" xmlns:wne="http://schemas.microsoft.com/office/word/2006/wordml" xmlns:wps="http://schemas.microsoft.com/office/word/2010/wordprocessingShape" mc:Ignorable="w14 wp14">
+<w:footnotes xmlns:wpc="http://schemas.microsoft.com/office/word/2010/wordprocessingCanvas" xmlns:mc="http://schemas.openxmlformats.org/markup-compatibility/2006" xmlns:o="urn:schemas-microsoft-com:office:office" xmlns:r="http://schemas.openxmlformats.org/officeDocument/2006/relationships" xmlns:m="http://schemas.openxmlformats.org/officeDocument/2006/math" xmlns:v="urn:schemas-microsoft-com:vml" xmlns:wp14="http://schemas.microsoft.com/office/word/2010/wordprocessingDrawing" xmlns:wp="http://schemas.openxmlformats.org/drawingml/2006/wordprocessingDrawing" xmlns:w10="urn:schemas-microsoft-com:office:word" xmlns:w="http://schemas.openxmlformats.org/wordprocessingml/2006/main" xmlns:w14="http://schemas.microsoft.com/office/word/2010/wordml" xmlns:w15="http://schemas.microsoft.com/office/word/2012/wordml" xmlns:wpg="http://schemas.microsoft.com/office/word/2010/wordprocessingGroup" xmlns:wpi="http://schemas.microsoft.com/office/word/2010/wordprocessingInk" xmlns:wne="http://schemas.microsoft.com/office/word/2006/wordml" xmlns:wps="http://schemas.microsoft.com/office/word/2010/wordprocessingShape" mc:Ignorable="w14 w15 wp14">
   <w:footnote w:type="separator" w:id="-1">
     <w:p>
       <w:r>
@@ -27921,7 +25991,7 @@
 </file>
 
 <file path=word/header1.xml><?xml version="1.0" encoding="utf-8"?>
-<w:hdr xmlns:wpc="http://schemas.microsoft.com/office/word/2010/wordprocessingCanvas" xmlns:mc="http://schemas.openxmlformats.org/markup-compatibility/2006" xmlns:o="urn:schemas-microsoft-com:office:office" xmlns:r="http://schemas.openxmlformats.org/officeDocument/2006/relationships" xmlns:m="http://schemas.openxmlformats.org/officeDocument/2006/math" xmlns:v="urn:schemas-microsoft-com:vml" xmlns:wp14="http://schemas.microsoft.com/office/word/2010/wordprocessingDrawing" xmlns:wp="http://schemas.openxmlformats.org/drawingml/2006/wordprocessingDrawing" xmlns:w10="urn:schemas-microsoft-com:office:word" xmlns:w="http://schemas.openxmlformats.org/wordprocessingml/2006/main" xmlns:w14="http://schemas.microsoft.com/office/word/2010/wordml" xmlns:wpg="http://schemas.microsoft.com/office/word/2010/wordprocessingGroup" xmlns:wpi="http://schemas.microsoft.com/office/word/2010/wordprocessingInk" xmlns:wne="http://schemas.microsoft.com/office/word/2006/wordml" xmlns:wps="http://schemas.microsoft.com/office/word/2010/wordprocessingShape" mc:Ignorable="w14 wp14">
+<w:hdr xmlns:wpc="http://schemas.microsoft.com/office/word/2010/wordprocessingCanvas" xmlns:mc="http://schemas.openxmlformats.org/markup-compatibility/2006" xmlns:o="urn:schemas-microsoft-com:office:office" xmlns:r="http://schemas.openxmlformats.org/officeDocument/2006/relationships" xmlns:m="http://schemas.openxmlformats.org/officeDocument/2006/math" xmlns:v="urn:schemas-microsoft-com:vml" xmlns:wp14="http://schemas.microsoft.com/office/word/2010/wordprocessingDrawing" xmlns:wp="http://schemas.openxmlformats.org/drawingml/2006/wordprocessingDrawing" xmlns:w10="urn:schemas-microsoft-com:office:word" xmlns:w="http://schemas.openxmlformats.org/wordprocessingml/2006/main" xmlns:w14="http://schemas.microsoft.com/office/word/2010/wordml" xmlns:w15="http://schemas.microsoft.com/office/word/2012/wordml" xmlns:wpg="http://schemas.microsoft.com/office/word/2010/wordprocessingGroup" xmlns:wpi="http://schemas.microsoft.com/office/word/2010/wordprocessingInk" xmlns:wne="http://schemas.microsoft.com/office/word/2006/wordml" xmlns:wps="http://schemas.microsoft.com/office/word/2010/wordprocessingShape" mc:Ignorable="w14 w15 wp14">
   <w:p>
     <w:pPr>
       <w:pStyle w:val="a4"/>
@@ -28379,7 +26449,7 @@
 </file>
 
 <file path=word/header2.xml><?xml version="1.0" encoding="utf-8"?>
-<w:hdr xmlns:wpc="http://schemas.microsoft.com/office/word/2010/wordprocessingCanvas" xmlns:mc="http://schemas.openxmlformats.org/markup-compatibility/2006" xmlns:o="urn:schemas-microsoft-com:office:office" xmlns:r="http://schemas.openxmlformats.org/officeDocument/2006/relationships" xmlns:m="http://schemas.openxmlformats.org/officeDocument/2006/math" xmlns:v="urn:schemas-microsoft-com:vml" xmlns:wp14="http://schemas.microsoft.com/office/word/2010/wordprocessingDrawing" xmlns:wp="http://schemas.openxmlformats.org/drawingml/2006/wordprocessingDrawing" xmlns:w10="urn:schemas-microsoft-com:office:word" xmlns:w="http://schemas.openxmlformats.org/wordprocessingml/2006/main" xmlns:w14="http://schemas.microsoft.com/office/word/2010/wordml" xmlns:wpg="http://schemas.microsoft.com/office/word/2010/wordprocessingGroup" xmlns:wpi="http://schemas.microsoft.com/office/word/2010/wordprocessingInk" xmlns:wne="http://schemas.microsoft.com/office/word/2006/wordml" xmlns:wps="http://schemas.microsoft.com/office/word/2010/wordprocessingShape" mc:Ignorable="w14 wp14">
+<w:hdr xmlns:wpc="http://schemas.microsoft.com/office/word/2010/wordprocessingCanvas" xmlns:mc="http://schemas.openxmlformats.org/markup-compatibility/2006" xmlns:o="urn:schemas-microsoft-com:office:office" xmlns:r="http://schemas.openxmlformats.org/officeDocument/2006/relationships" xmlns:m="http://schemas.openxmlformats.org/officeDocument/2006/math" xmlns:v="urn:schemas-microsoft-com:vml" xmlns:wp14="http://schemas.microsoft.com/office/word/2010/wordprocessingDrawing" xmlns:wp="http://schemas.openxmlformats.org/drawingml/2006/wordprocessingDrawing" xmlns:w10="urn:schemas-microsoft-com:office:word" xmlns:w="http://schemas.openxmlformats.org/wordprocessingml/2006/main" xmlns:w14="http://schemas.microsoft.com/office/word/2010/wordml" xmlns:w15="http://schemas.microsoft.com/office/word/2012/wordml" xmlns:wpg="http://schemas.microsoft.com/office/word/2010/wordprocessingGroup" xmlns:wpi="http://schemas.microsoft.com/office/word/2010/wordprocessingInk" xmlns:wne="http://schemas.microsoft.com/office/word/2006/wordml" xmlns:wps="http://schemas.microsoft.com/office/word/2010/wordprocessingShape" mc:Ignorable="w14 w15 wp14">
   <w:p>
     <w:pPr>
       <w:pStyle w:val="a4"/>
@@ -28837,8 +26907,8 @@
 </file>
 
 <file path=word/numbering.xml><?xml version="1.0" encoding="utf-8"?>
-<w:numbering xmlns:wpc="http://schemas.microsoft.com/office/word/2010/wordprocessingCanvas" xmlns:mc="http://schemas.openxmlformats.org/markup-compatibility/2006" xmlns:o="urn:schemas-microsoft-com:office:office" xmlns:r="http://schemas.openxmlformats.org/officeDocument/2006/relationships" xmlns:m="http://schemas.openxmlformats.org/officeDocument/2006/math" xmlns:v="urn:schemas-microsoft-com:vml" xmlns:wp14="http://schemas.microsoft.com/office/word/2010/wordprocessingDrawing" xmlns:wp="http://schemas.openxmlformats.org/drawingml/2006/wordprocessingDrawing" xmlns:w10="urn:schemas-microsoft-com:office:word" xmlns:w="http://schemas.openxmlformats.org/wordprocessingml/2006/main" xmlns:w14="http://schemas.microsoft.com/office/word/2010/wordml" xmlns:wpg="http://schemas.microsoft.com/office/word/2010/wordprocessingGroup" xmlns:wpi="http://schemas.microsoft.com/office/word/2010/wordprocessingInk" xmlns:wne="http://schemas.microsoft.com/office/word/2006/wordml" xmlns:wps="http://schemas.microsoft.com/office/word/2010/wordprocessingShape" mc:Ignorable="w14 wp14">
-  <w:abstractNum w:abstractNumId="0">
+<w:numbering xmlns:wpc="http://schemas.microsoft.com/office/word/2010/wordprocessingCanvas" xmlns:mc="http://schemas.openxmlformats.org/markup-compatibility/2006" xmlns:o="urn:schemas-microsoft-com:office:office" xmlns:r="http://schemas.openxmlformats.org/officeDocument/2006/relationships" xmlns:m="http://schemas.openxmlformats.org/officeDocument/2006/math" xmlns:v="urn:schemas-microsoft-com:vml" xmlns:wp14="http://schemas.microsoft.com/office/word/2010/wordprocessingDrawing" xmlns:wp="http://schemas.openxmlformats.org/drawingml/2006/wordprocessingDrawing" xmlns:w10="urn:schemas-microsoft-com:office:word" xmlns:w="http://schemas.openxmlformats.org/wordprocessingml/2006/main" xmlns:w14="http://schemas.microsoft.com/office/word/2010/wordml" xmlns:w15="http://schemas.microsoft.com/office/word/2012/wordml" xmlns:wpg="http://schemas.microsoft.com/office/word/2010/wordprocessingGroup" xmlns:wpi="http://schemas.microsoft.com/office/word/2010/wordprocessingInk" xmlns:wne="http://schemas.microsoft.com/office/word/2006/wordml" xmlns:wps="http://schemas.microsoft.com/office/word/2010/wordprocessingShape" mc:Ignorable="w14 w15 wp14">
+  <w:abstractNum w:abstractNumId="0" w15:restartNumberingAfterBreak="0">
     <w:nsid w:val="0ABA262B"/>
     <w:multiLevelType w:val="hybridMultilevel"/>
     <w:tmpl w:val="2A24FBE2"/>
@@ -28927,7 +26997,7 @@
       </w:pPr>
     </w:lvl>
   </w:abstractNum>
-  <w:abstractNum w:abstractNumId="1">
+  <w:abstractNum w:abstractNumId="1" w15:restartNumberingAfterBreak="0">
     <w:nsid w:val="16986A86"/>
     <w:multiLevelType w:val="hybridMultilevel"/>
     <w:tmpl w:val="AE603C94"/>
@@ -29016,7 +27086,7 @@
       </w:pPr>
     </w:lvl>
   </w:abstractNum>
-  <w:abstractNum w:abstractNumId="2">
+  <w:abstractNum w:abstractNumId="2" w15:restartNumberingAfterBreak="0">
     <w:nsid w:val="2158604C"/>
     <w:multiLevelType w:val="hybridMultilevel"/>
     <w:tmpl w:val="EE0E584E"/>
@@ -29105,7 +27175,7 @@
       </w:pPr>
     </w:lvl>
   </w:abstractNum>
-  <w:abstractNum w:abstractNumId="3">
+  <w:abstractNum w:abstractNumId="3" w15:restartNumberingAfterBreak="0">
     <w:nsid w:val="35B64BCD"/>
     <w:multiLevelType w:val="hybridMultilevel"/>
     <w:tmpl w:val="FE68702A"/>
@@ -29194,7 +27264,7 @@
       </w:pPr>
     </w:lvl>
   </w:abstractNum>
-  <w:abstractNum w:abstractNumId="4">
+  <w:abstractNum w:abstractNumId="4" w15:restartNumberingAfterBreak="0">
     <w:nsid w:val="35F70646"/>
     <w:multiLevelType w:val="hybridMultilevel"/>
     <w:tmpl w:val="D0DE6422"/>
@@ -29283,7 +27353,7 @@
       </w:pPr>
     </w:lvl>
   </w:abstractNum>
-  <w:abstractNum w:abstractNumId="5">
+  <w:abstractNum w:abstractNumId="5" w15:restartNumberingAfterBreak="0">
     <w:nsid w:val="386234FE"/>
     <w:multiLevelType w:val="hybridMultilevel"/>
     <w:tmpl w:val="367CB3B8"/>
@@ -29372,7 +27442,7 @@
       </w:pPr>
     </w:lvl>
   </w:abstractNum>
-  <w:abstractNum w:abstractNumId="6">
+  <w:abstractNum w:abstractNumId="6" w15:restartNumberingAfterBreak="0">
     <w:nsid w:val="660C339F"/>
     <w:multiLevelType w:val="hybridMultilevel"/>
     <w:tmpl w:val="F83466DC"/>
@@ -29461,7 +27531,7 @@
       </w:pPr>
     </w:lvl>
   </w:abstractNum>
-  <w:abstractNum w:abstractNumId="7">
+  <w:abstractNum w:abstractNumId="7" w15:restartNumberingAfterBreak="0">
     <w:nsid w:val="70CA51A1"/>
     <w:multiLevelType w:val="hybridMultilevel"/>
     <w:tmpl w:val="8C2CE9D4"/>
@@ -29550,7 +27620,7 @@
       </w:pPr>
     </w:lvl>
   </w:abstractNum>
-  <w:abstractNum w:abstractNumId="8">
+  <w:abstractNum w:abstractNumId="8" w15:restartNumberingAfterBreak="0">
     <w:nsid w:val="70D9778A"/>
     <w:multiLevelType w:val="hybridMultilevel"/>
     <w:tmpl w:val="468A8F60"/>
@@ -29639,7 +27709,7 @@
       </w:pPr>
     </w:lvl>
   </w:abstractNum>
-  <w:abstractNum w:abstractNumId="9">
+  <w:abstractNum w:abstractNumId="9" w15:restartNumberingAfterBreak="0">
     <w:nsid w:val="74B64780"/>
     <w:multiLevelType w:val="hybridMultilevel"/>
     <w:tmpl w:val="A566C376"/>
@@ -29762,7 +27832,7 @@
 </file>
 
 <file path=word/styles.xml><?xml version="1.0" encoding="utf-8"?>
-<w:styles xmlns:mc="http://schemas.openxmlformats.org/markup-compatibility/2006" xmlns:r="http://schemas.openxmlformats.org/officeDocument/2006/relationships" xmlns:w="http://schemas.openxmlformats.org/wordprocessingml/2006/main" xmlns:w14="http://schemas.microsoft.com/office/word/2010/wordml" mc:Ignorable="w14">
+<w:styles xmlns:mc="http://schemas.openxmlformats.org/markup-compatibility/2006" xmlns:r="http://schemas.openxmlformats.org/officeDocument/2006/relationships" xmlns:w="http://schemas.openxmlformats.org/wordprocessingml/2006/main" xmlns:w14="http://schemas.microsoft.com/office/word/2010/wordml" xmlns:w15="http://schemas.microsoft.com/office/word/2012/wordml" mc:Ignorable="w14 w15">
   <w:docDefaults>
     <w:rPrDefault>
       <w:rPr>
@@ -29775,144 +27845,378 @@
     </w:rPrDefault>
     <w:pPrDefault/>
   </w:docDefaults>
-  <w:latentStyles w:defLockedState="0" w:defUIPriority="99" w:defSemiHidden="1" w:defUnhideWhenUsed="1" w:defQFormat="0" w:count="267">
-    <w:lsdException w:name="Normal" w:semiHidden="0" w:uiPriority="0" w:unhideWhenUsed="0" w:qFormat="1"/>
-    <w:lsdException w:name="heading 1" w:semiHidden="0" w:uiPriority="9" w:unhideWhenUsed="0" w:qFormat="1"/>
-    <w:lsdException w:name="heading 2" w:uiPriority="9" w:qFormat="1"/>
-    <w:lsdException w:name="heading 3" w:uiPriority="9" w:qFormat="1"/>
-    <w:lsdException w:name="heading 4" w:uiPriority="9" w:qFormat="1"/>
-    <w:lsdException w:name="heading 5" w:uiPriority="9" w:qFormat="1"/>
-    <w:lsdException w:name="heading 6" w:uiPriority="9" w:qFormat="1"/>
-    <w:lsdException w:name="heading 7" w:uiPriority="9" w:qFormat="1"/>
-    <w:lsdException w:name="heading 8" w:uiPriority="9" w:qFormat="1"/>
-    <w:lsdException w:name="heading 9" w:uiPriority="9" w:qFormat="1"/>
-    <w:lsdException w:name="toc 1" w:uiPriority="39"/>
-    <w:lsdException w:name="toc 2" w:uiPriority="39"/>
-    <w:lsdException w:name="toc 3" w:uiPriority="39"/>
-    <w:lsdException w:name="toc 4" w:uiPriority="39"/>
-    <w:lsdException w:name="toc 5" w:uiPriority="39"/>
-    <w:lsdException w:name="toc 6" w:uiPriority="39"/>
-    <w:lsdException w:name="toc 7" w:uiPriority="39"/>
-    <w:lsdException w:name="toc 8" w:uiPriority="39"/>
-    <w:lsdException w:name="toc 9" w:uiPriority="39"/>
-    <w:lsdException w:name="caption" w:uiPriority="35" w:qFormat="1"/>
-    <w:lsdException w:name="Title" w:semiHidden="0" w:uiPriority="10" w:unhideWhenUsed="0" w:qFormat="1"/>
-    <w:lsdException w:name="Default Paragraph Font" w:uiPriority="1"/>
-    <w:lsdException w:name="Subtitle" w:semiHidden="0" w:uiPriority="11" w:unhideWhenUsed="0" w:qFormat="1"/>
-    <w:lsdException w:name="Strong" w:semiHidden="0" w:uiPriority="22" w:unhideWhenUsed="0" w:qFormat="1"/>
-    <w:lsdException w:name="Emphasis" w:semiHidden="0" w:uiPriority="20" w:unhideWhenUsed="0" w:qFormat="1"/>
-    <w:lsdException w:name="Table Grid" w:semiHidden="0" w:uiPriority="39" w:unhideWhenUsed="0"/>
-    <w:lsdException w:name="Placeholder Text" w:unhideWhenUsed="0"/>
-    <w:lsdException w:name="No Spacing" w:semiHidden="0" w:uiPriority="1" w:unhideWhenUsed="0" w:qFormat="1"/>
-    <w:lsdException w:name="Light Shading" w:semiHidden="0" w:uiPriority="60" w:unhideWhenUsed="0"/>
-    <w:lsdException w:name="Light List" w:semiHidden="0" w:uiPriority="61" w:unhideWhenUsed="0"/>
-    <w:lsdException w:name="Light Grid" w:semiHidden="0" w:uiPriority="62" w:unhideWhenUsed="0"/>
-    <w:lsdException w:name="Medium Shading 1" w:semiHidden="0" w:uiPriority="63" w:unhideWhenUsed="0"/>
-    <w:lsdException w:name="Medium Shading 2" w:semiHidden="0" w:uiPriority="64" w:unhideWhenUsed="0"/>
-    <w:lsdException w:name="Medium List 1" w:semiHidden="0" w:uiPriority="65" w:unhideWhenUsed="0"/>
-    <w:lsdException w:name="Medium List 2" w:semiHidden="0" w:uiPriority="66" w:unhideWhenUsed="0"/>
-    <w:lsdException w:name="Medium Grid 1" w:semiHidden="0" w:uiPriority="67" w:unhideWhenUsed="0"/>
-    <w:lsdException w:name="Medium Grid 2" w:semiHidden="0" w:uiPriority="68" w:unhideWhenUsed="0"/>
-    <w:lsdException w:name="Medium Grid 3" w:semiHidden="0" w:uiPriority="69" w:unhideWhenUsed="0"/>
-    <w:lsdException w:name="Dark List" w:semiHidden="0" w:uiPriority="70" w:unhideWhenUsed="0"/>
-    <w:lsdException w:name="Colorful Shading" w:semiHidden="0" w:uiPriority="71" w:unhideWhenUsed="0"/>
-    <w:lsdException w:name="Colorful List" w:semiHidden="0" w:uiPriority="72" w:unhideWhenUsed="0"/>
-    <w:lsdException w:name="Colorful Grid" w:semiHidden="0" w:uiPriority="73" w:unhideWhenUsed="0"/>
-    <w:lsdException w:name="Light Shading Accent 1" w:semiHidden="0" w:uiPriority="60" w:unhideWhenUsed="0"/>
-    <w:lsdException w:name="Light List Accent 1" w:semiHidden="0" w:uiPriority="61" w:unhideWhenUsed="0"/>
-    <w:lsdException w:name="Light Grid Accent 1" w:semiHidden="0" w:uiPriority="62" w:unhideWhenUsed="0"/>
-    <w:lsdException w:name="Medium Shading 1 Accent 1" w:semiHidden="0" w:uiPriority="63" w:unhideWhenUsed="0"/>
-    <w:lsdException w:name="Medium Shading 2 Accent 1" w:semiHidden="0" w:uiPriority="64" w:unhideWhenUsed="0"/>
-    <w:lsdException w:name="Medium List 1 Accent 1" w:semiHidden="0" w:uiPriority="65" w:unhideWhenUsed="0"/>
-    <w:lsdException w:name="Revision" w:unhideWhenUsed="0"/>
-    <w:lsdException w:name="List Paragraph" w:semiHidden="0" w:uiPriority="34" w:unhideWhenUsed="0" w:qFormat="1"/>
-    <w:lsdException w:name="Quote" w:semiHidden="0" w:uiPriority="29" w:unhideWhenUsed="0" w:qFormat="1"/>
-    <w:lsdException w:name="Intense Quote" w:semiHidden="0" w:uiPriority="30" w:unhideWhenUsed="0" w:qFormat="1"/>
-    <w:lsdException w:name="Medium List 2 Accent 1" w:semiHidden="0" w:uiPriority="66" w:unhideWhenUsed="0"/>
-    <w:lsdException w:name="Medium Grid 1 Accent 1" w:semiHidden="0" w:uiPriority="67" w:unhideWhenUsed="0"/>
-    <w:lsdException w:name="Medium Grid 2 Accent 1" w:semiHidden="0" w:uiPriority="68" w:unhideWhenUsed="0"/>
-    <w:lsdException w:name="Medium Grid 3 Accent 1" w:semiHidden="0" w:uiPriority="69" w:unhideWhenUsed="0"/>
-    <w:lsdException w:name="Dark List Accent 1" w:semiHidden="0" w:uiPriority="70" w:unhideWhenUsed="0"/>
-    <w:lsdException w:name="Colorful Shading Accent 1" w:semiHidden="0" w:uiPriority="71" w:unhideWhenUsed="0"/>
-    <w:lsdException w:name="Colorful List Accent 1" w:semiHidden="0" w:uiPriority="72" w:unhideWhenUsed="0"/>
-    <w:lsdException w:name="Colorful Grid Accent 1" w:semiHidden="0" w:uiPriority="73" w:unhideWhenUsed="0"/>
-    <w:lsdException w:name="Light Shading Accent 2" w:semiHidden="0" w:uiPriority="60" w:unhideWhenUsed="0"/>
-    <w:lsdException w:name="Light List Accent 2" w:semiHidden="0" w:uiPriority="61" w:unhideWhenUsed="0"/>
-    <w:lsdException w:name="Light Grid Accent 2" w:semiHidden="0" w:uiPriority="62" w:unhideWhenUsed="0"/>
-    <w:lsdException w:name="Medium Shading 1 Accent 2" w:semiHidden="0" w:uiPriority="63" w:unhideWhenUsed="0"/>
-    <w:lsdException w:name="Medium Shading 2 Accent 2" w:semiHidden="0" w:uiPriority="64" w:unhideWhenUsed="0"/>
-    <w:lsdException w:name="Medium List 1 Accent 2" w:semiHidden="0" w:uiPriority="65" w:unhideWhenUsed="0"/>
-    <w:lsdException w:name="Medium List 2 Accent 2" w:semiHidden="0" w:uiPriority="66" w:unhideWhenUsed="0"/>
-    <w:lsdException w:name="Medium Grid 1 Accent 2" w:semiHidden="0" w:uiPriority="67" w:unhideWhenUsed="0"/>
-    <w:lsdException w:name="Medium Grid 2 Accent 2" w:semiHidden="0" w:uiPriority="68" w:unhideWhenUsed="0"/>
-    <w:lsdException w:name="Medium Grid 3 Accent 2" w:semiHidden="0" w:uiPriority="69" w:unhideWhenUsed="0"/>
-    <w:lsdException w:name="Dark List Accent 2" w:semiHidden="0" w:uiPriority="70" w:unhideWhenUsed="0"/>
-    <w:lsdException w:name="Colorful Shading Accent 2" w:semiHidden="0" w:uiPriority="71" w:unhideWhenUsed="0"/>
-    <w:lsdException w:name="Colorful List Accent 2" w:semiHidden="0" w:uiPriority="72" w:unhideWhenUsed="0"/>
-    <w:lsdException w:name="Colorful Grid Accent 2" w:semiHidden="0" w:uiPriority="73" w:unhideWhenUsed="0"/>
-    <w:lsdException w:name="Light Shading Accent 3" w:semiHidden="0" w:uiPriority="60" w:unhideWhenUsed="0"/>
-    <w:lsdException w:name="Light List Accent 3" w:semiHidden="0" w:uiPriority="61" w:unhideWhenUsed="0"/>
-    <w:lsdException w:name="Light Grid Accent 3" w:semiHidden="0" w:uiPriority="62" w:unhideWhenUsed="0"/>
-    <w:lsdException w:name="Medium Shading 1 Accent 3" w:semiHidden="0" w:uiPriority="63" w:unhideWhenUsed="0"/>
-    <w:lsdException w:name="Medium Shading 2 Accent 3" w:semiHidden="0" w:uiPriority="64" w:unhideWhenUsed="0"/>
-    <w:lsdException w:name="Medium List 1 Accent 3" w:semiHidden="0" w:uiPriority="65" w:unhideWhenUsed="0"/>
-    <w:lsdException w:name="Medium List 2 Accent 3" w:semiHidden="0" w:uiPriority="66" w:unhideWhenUsed="0"/>
-    <w:lsdException w:name="Medium Grid 1 Accent 3" w:semiHidden="0" w:uiPriority="67" w:unhideWhenUsed="0"/>
-    <w:lsdException w:name="Medium Grid 2 Accent 3" w:semiHidden="0" w:uiPriority="68" w:unhideWhenUsed="0"/>
-    <w:lsdException w:name="Medium Grid 3 Accent 3" w:semiHidden="0" w:uiPriority="69" w:unhideWhenUsed="0"/>
-    <w:lsdException w:name="Dark List Accent 3" w:semiHidden="0" w:uiPriority="70" w:unhideWhenUsed="0"/>
-    <w:lsdException w:name="Colorful Shading Accent 3" w:semiHidden="0" w:uiPriority="71" w:unhideWhenUsed="0"/>
-    <w:lsdException w:name="Colorful List Accent 3" w:semiHidden="0" w:uiPriority="72" w:unhideWhenUsed="0"/>
-    <w:lsdException w:name="Colorful Grid Accent 3" w:semiHidden="0" w:uiPriority="73" w:unhideWhenUsed="0"/>
-    <w:lsdException w:name="Light Shading Accent 4" w:semiHidden="0" w:uiPriority="60" w:unhideWhenUsed="0"/>
-    <w:lsdException w:name="Light List Accent 4" w:semiHidden="0" w:uiPriority="61" w:unhideWhenUsed="0"/>
-    <w:lsdException w:name="Light Grid Accent 4" w:semiHidden="0" w:uiPriority="62" w:unhideWhenUsed="0"/>
-    <w:lsdException w:name="Medium Shading 1 Accent 4" w:semiHidden="0" w:uiPriority="63" w:unhideWhenUsed="0"/>
-    <w:lsdException w:name="Medium Shading 2 Accent 4" w:semiHidden="0" w:uiPriority="64" w:unhideWhenUsed="0"/>
-    <w:lsdException w:name="Medium List 1 Accent 4" w:semiHidden="0" w:uiPriority="65" w:unhideWhenUsed="0"/>
-    <w:lsdException w:name="Medium List 2 Accent 4" w:semiHidden="0" w:uiPriority="66" w:unhideWhenUsed="0"/>
-    <w:lsdException w:name="Medium Grid 1 Accent 4" w:semiHidden="0" w:uiPriority="67" w:unhideWhenUsed="0"/>
-    <w:lsdException w:name="Medium Grid 2 Accent 4" w:semiHidden="0" w:uiPriority="68" w:unhideWhenUsed="0"/>
-    <w:lsdException w:name="Medium Grid 3 Accent 4" w:semiHidden="0" w:uiPriority="69" w:unhideWhenUsed="0"/>
-    <w:lsdException w:name="Dark List Accent 4" w:semiHidden="0" w:uiPriority="70" w:unhideWhenUsed="0"/>
-    <w:lsdException w:name="Colorful Shading Accent 4" w:semiHidden="0" w:uiPriority="71" w:unhideWhenUsed="0"/>
-    <w:lsdException w:name="Colorful List Accent 4" w:semiHidden="0" w:uiPriority="72" w:unhideWhenUsed="0"/>
-    <w:lsdException w:name="Colorful Grid Accent 4" w:semiHidden="0" w:uiPriority="73" w:unhideWhenUsed="0"/>
-    <w:lsdException w:name="Light Shading Accent 5" w:semiHidden="0" w:uiPriority="60" w:unhideWhenUsed="0"/>
-    <w:lsdException w:name="Light List Accent 5" w:semiHidden="0" w:uiPriority="61" w:unhideWhenUsed="0"/>
-    <w:lsdException w:name="Light Grid Accent 5" w:semiHidden="0" w:uiPriority="62" w:unhideWhenUsed="0"/>
-    <w:lsdException w:name="Medium Shading 1 Accent 5" w:semiHidden="0" w:uiPriority="63" w:unhideWhenUsed="0"/>
-    <w:lsdException w:name="Medium Shading 2 Accent 5" w:semiHidden="0" w:uiPriority="64" w:unhideWhenUsed="0"/>
-    <w:lsdException w:name="Medium List 1 Accent 5" w:semiHidden="0" w:uiPriority="65" w:unhideWhenUsed="0"/>
-    <w:lsdException w:name="Medium List 2 Accent 5" w:semiHidden="0" w:uiPriority="66" w:unhideWhenUsed="0"/>
-    <w:lsdException w:name="Medium Grid 1 Accent 5" w:semiHidden="0" w:uiPriority="67" w:unhideWhenUsed="0"/>
-    <w:lsdException w:name="Medium Grid 2 Accent 5" w:semiHidden="0" w:uiPriority="68" w:unhideWhenUsed="0"/>
-    <w:lsdException w:name="Medium Grid 3 Accent 5" w:semiHidden="0" w:uiPriority="69" w:unhideWhenUsed="0"/>
-    <w:lsdException w:name="Dark List Accent 5" w:semiHidden="0" w:uiPriority="70" w:unhideWhenUsed="0"/>
-    <w:lsdException w:name="Colorful Shading Accent 5" w:semiHidden="0" w:uiPriority="71" w:unhideWhenUsed="0"/>
-    <w:lsdException w:name="Colorful List Accent 5" w:semiHidden="0" w:uiPriority="72" w:unhideWhenUsed="0"/>
-    <w:lsdException w:name="Colorful Grid Accent 5" w:semiHidden="0" w:uiPriority="73" w:unhideWhenUsed="0"/>
-    <w:lsdException w:name="Light Shading Accent 6" w:semiHidden="0" w:uiPriority="60" w:unhideWhenUsed="0"/>
-    <w:lsdException w:name="Light List Accent 6" w:semiHidden="0" w:uiPriority="61" w:unhideWhenUsed="0"/>
-    <w:lsdException w:name="Light Grid Accent 6" w:semiHidden="0" w:uiPriority="62" w:unhideWhenUsed="0"/>
-    <w:lsdException w:name="Medium Shading 1 Accent 6" w:semiHidden="0" w:uiPriority="63" w:unhideWhenUsed="0"/>
-    <w:lsdException w:name="Medium Shading 2 Accent 6" w:semiHidden="0" w:uiPriority="64" w:unhideWhenUsed="0"/>
-    <w:lsdException w:name="Medium List 1 Accent 6" w:semiHidden="0" w:uiPriority="65" w:unhideWhenUsed="0"/>
-    <w:lsdException w:name="Medium List 2 Accent 6" w:semiHidden="0" w:uiPriority="66" w:unhideWhenUsed="0"/>
-    <w:lsdException w:name="Medium Grid 1 Accent 6" w:semiHidden="0" w:uiPriority="67" w:unhideWhenUsed="0"/>
-    <w:lsdException w:name="Medium Grid 2 Accent 6" w:semiHidden="0" w:uiPriority="68" w:unhideWhenUsed="0"/>
-    <w:lsdException w:name="Medium Grid 3 Accent 6" w:semiHidden="0" w:uiPriority="69" w:unhideWhenUsed="0"/>
-    <w:lsdException w:name="Dark List Accent 6" w:semiHidden="0" w:uiPriority="70" w:unhideWhenUsed="0"/>
-    <w:lsdException w:name="Colorful Shading Accent 6" w:semiHidden="0" w:uiPriority="71" w:unhideWhenUsed="0"/>
-    <w:lsdException w:name="Colorful List Accent 6" w:semiHidden="0" w:uiPriority="72" w:unhideWhenUsed="0"/>
-    <w:lsdException w:name="Colorful Grid Accent 6" w:semiHidden="0" w:uiPriority="73" w:unhideWhenUsed="0"/>
-    <w:lsdException w:name="Subtle Emphasis" w:semiHidden="0" w:uiPriority="19" w:unhideWhenUsed="0" w:qFormat="1"/>
-    <w:lsdException w:name="Intense Emphasis" w:semiHidden="0" w:uiPriority="21" w:unhideWhenUsed="0" w:qFormat="1"/>
-    <w:lsdException w:name="Subtle Reference" w:semiHidden="0" w:uiPriority="31" w:unhideWhenUsed="0" w:qFormat="1"/>
-    <w:lsdException w:name="Intense Reference" w:semiHidden="0" w:uiPriority="32" w:unhideWhenUsed="0" w:qFormat="1"/>
-    <w:lsdException w:name="Book Title" w:semiHidden="0" w:uiPriority="33" w:unhideWhenUsed="0" w:qFormat="1"/>
-    <w:lsdException w:name="Bibliography" w:uiPriority="37"/>
-    <w:lsdException w:name="TOC Heading" w:uiPriority="39" w:qFormat="1"/>
+  <w:latentStyles w:defLockedState="0" w:defUIPriority="99" w:defSemiHidden="0" w:defUnhideWhenUsed="0" w:defQFormat="0" w:count="371">
+    <w:lsdException w:name="Normal" w:uiPriority="0" w:qFormat="1"/>
+    <w:lsdException w:name="heading 1" w:uiPriority="9" w:qFormat="1"/>
+    <w:lsdException w:name="heading 2" w:semiHidden="1" w:uiPriority="9" w:unhideWhenUsed="1" w:qFormat="1"/>
+    <w:lsdException w:name="heading 3" w:semiHidden="1" w:uiPriority="9" w:unhideWhenUsed="1" w:qFormat="1"/>
+    <w:lsdException w:name="heading 4" w:semiHidden="1" w:uiPriority="9" w:unhideWhenUsed="1" w:qFormat="1"/>
+    <w:lsdException w:name="heading 5" w:semiHidden="1" w:uiPriority="9" w:unhideWhenUsed="1" w:qFormat="1"/>
+    <w:lsdException w:name="heading 6" w:semiHidden="1" w:uiPriority="9" w:unhideWhenUsed="1" w:qFormat="1"/>
+    <w:lsdException w:name="heading 7" w:semiHidden="1" w:uiPriority="9" w:unhideWhenUsed="1" w:qFormat="1"/>
+    <w:lsdException w:name="heading 8" w:semiHidden="1" w:uiPriority="9" w:unhideWhenUsed="1" w:qFormat="1"/>
+    <w:lsdException w:name="heading 9" w:semiHidden="1" w:uiPriority="9" w:unhideWhenUsed="1" w:qFormat="1"/>
+    <w:lsdException w:name="index 1" w:semiHidden="1" w:unhideWhenUsed="1"/>
+    <w:lsdException w:name="index 2" w:semiHidden="1" w:unhideWhenUsed="1"/>
+    <w:lsdException w:name="index 3" w:semiHidden="1" w:unhideWhenUsed="1"/>
+    <w:lsdException w:name="index 4" w:semiHidden="1" w:unhideWhenUsed="1"/>
+    <w:lsdException w:name="index 5" w:semiHidden="1" w:unhideWhenUsed="1"/>
+    <w:lsdException w:name="index 6" w:semiHidden="1" w:unhideWhenUsed="1"/>
+    <w:lsdException w:name="index 7" w:semiHidden="1" w:unhideWhenUsed="1"/>
+    <w:lsdException w:name="index 8" w:semiHidden="1" w:unhideWhenUsed="1"/>
+    <w:lsdException w:name="index 9" w:semiHidden="1" w:unhideWhenUsed="1"/>
+    <w:lsdException w:name="toc 1" w:semiHidden="1" w:uiPriority="39" w:unhideWhenUsed="1"/>
+    <w:lsdException w:name="toc 2" w:semiHidden="1" w:uiPriority="39" w:unhideWhenUsed="1"/>
+    <w:lsdException w:name="toc 3" w:semiHidden="1" w:uiPriority="39" w:unhideWhenUsed="1"/>
+    <w:lsdException w:name="toc 4" w:semiHidden="1" w:uiPriority="39" w:unhideWhenUsed="1"/>
+    <w:lsdException w:name="toc 5" w:semiHidden="1" w:uiPriority="39" w:unhideWhenUsed="1"/>
+    <w:lsdException w:name="toc 6" w:semiHidden="1" w:uiPriority="39" w:unhideWhenUsed="1"/>
+    <w:lsdException w:name="toc 7" w:semiHidden="1" w:uiPriority="39" w:unhideWhenUsed="1"/>
+    <w:lsdException w:name="toc 8" w:semiHidden="1" w:uiPriority="39" w:unhideWhenUsed="1"/>
+    <w:lsdException w:name="toc 9" w:semiHidden="1" w:uiPriority="39" w:unhideWhenUsed="1"/>
+    <w:lsdException w:name="Normal Indent" w:semiHidden="1" w:unhideWhenUsed="1"/>
+    <w:lsdException w:name="footnote text" w:semiHidden="1" w:unhideWhenUsed="1"/>
+    <w:lsdException w:name="annotation text" w:semiHidden="1" w:unhideWhenUsed="1"/>
+    <w:lsdException w:name="header" w:semiHidden="1" w:unhideWhenUsed="1"/>
+    <w:lsdException w:name="footer" w:semiHidden="1" w:unhideWhenUsed="1"/>
+    <w:lsdException w:name="index heading" w:semiHidden="1" w:unhideWhenUsed="1"/>
+    <w:lsdException w:name="caption" w:semiHidden="1" w:uiPriority="35" w:unhideWhenUsed="1" w:qFormat="1"/>
+    <w:lsdException w:name="table of figures" w:semiHidden="1" w:unhideWhenUsed="1"/>
+    <w:lsdException w:name="envelope address" w:semiHidden="1" w:unhideWhenUsed="1"/>
+    <w:lsdException w:name="envelope return" w:semiHidden="1" w:unhideWhenUsed="1"/>
+    <w:lsdException w:name="footnote reference" w:semiHidden="1" w:unhideWhenUsed="1"/>
+    <w:lsdException w:name="annotation reference" w:semiHidden="1" w:unhideWhenUsed="1"/>
+    <w:lsdException w:name="line number" w:semiHidden="1" w:unhideWhenUsed="1"/>
+    <w:lsdException w:name="page number" w:semiHidden="1" w:unhideWhenUsed="1"/>
+    <w:lsdException w:name="endnote reference" w:semiHidden="1" w:unhideWhenUsed="1"/>
+    <w:lsdException w:name="endnote text" w:semiHidden="1" w:unhideWhenUsed="1"/>
+    <w:lsdException w:name="table of authorities" w:semiHidden="1" w:unhideWhenUsed="1"/>
+    <w:lsdException w:name="macro" w:semiHidden="1" w:unhideWhenUsed="1"/>
+    <w:lsdException w:name="toa heading" w:semiHidden="1" w:unhideWhenUsed="1"/>
+    <w:lsdException w:name="List" w:semiHidden="1" w:unhideWhenUsed="1"/>
+    <w:lsdException w:name="List Bullet" w:semiHidden="1" w:unhideWhenUsed="1"/>
+    <w:lsdException w:name="List Number" w:semiHidden="1" w:unhideWhenUsed="1"/>
+    <w:lsdException w:name="List 2" w:semiHidden="1" w:unhideWhenUsed="1"/>
+    <w:lsdException w:name="List 3" w:semiHidden="1" w:unhideWhenUsed="1"/>
+    <w:lsdException w:name="List 4" w:semiHidden="1" w:unhideWhenUsed="1"/>
+    <w:lsdException w:name="List 5" w:semiHidden="1" w:unhideWhenUsed="1"/>
+    <w:lsdException w:name="List Bullet 2" w:semiHidden="1" w:unhideWhenUsed="1"/>
+    <w:lsdException w:name="List Bullet 3" w:semiHidden="1" w:unhideWhenUsed="1"/>
+    <w:lsdException w:name="List Bullet 4" w:semiHidden="1" w:unhideWhenUsed="1"/>
+    <w:lsdException w:name="List Bullet 5" w:semiHidden="1" w:unhideWhenUsed="1"/>
+    <w:lsdException w:name="List Number 2" w:semiHidden="1" w:unhideWhenUsed="1"/>
+    <w:lsdException w:name="List Number 3" w:semiHidden="1" w:unhideWhenUsed="1"/>
+    <w:lsdException w:name="List Number 4" w:semiHidden="1" w:unhideWhenUsed="1"/>
+    <w:lsdException w:name="List Number 5" w:semiHidden="1" w:unhideWhenUsed="1"/>
+    <w:lsdException w:name="Title" w:uiPriority="10" w:qFormat="1"/>
+    <w:lsdException w:name="Closing" w:semiHidden="1" w:unhideWhenUsed="1"/>
+    <w:lsdException w:name="Signature" w:semiHidden="1" w:unhideWhenUsed="1"/>
+    <w:lsdException w:name="Default Paragraph Font" w:semiHidden="1" w:uiPriority="1" w:unhideWhenUsed="1"/>
+    <w:lsdException w:name="Body Text" w:semiHidden="1" w:unhideWhenUsed="1"/>
+    <w:lsdException w:name="Body Text Indent" w:semiHidden="1" w:unhideWhenUsed="1"/>
+    <w:lsdException w:name="List Continue" w:semiHidden="1" w:unhideWhenUsed="1"/>
+    <w:lsdException w:name="List Continue 2" w:semiHidden="1" w:unhideWhenUsed="1"/>
+    <w:lsdException w:name="List Continue 3" w:semiHidden="1" w:unhideWhenUsed="1"/>
+    <w:lsdException w:name="List Continue 4" w:semiHidden="1" w:unhideWhenUsed="1"/>
+    <w:lsdException w:name="List Continue 5" w:semiHidden="1" w:unhideWhenUsed="1"/>
+    <w:lsdException w:name="Message Header" w:semiHidden="1" w:unhideWhenUsed="1"/>
+    <w:lsdException w:name="Subtitle" w:uiPriority="11" w:qFormat="1"/>
+    <w:lsdException w:name="Salutation" w:semiHidden="1" w:unhideWhenUsed="1"/>
+    <w:lsdException w:name="Date" w:semiHidden="1" w:unhideWhenUsed="1"/>
+    <w:lsdException w:name="Body Text First Indent" w:semiHidden="1" w:unhideWhenUsed="1"/>
+    <w:lsdException w:name="Body Text First Indent 2" w:semiHidden="1" w:unhideWhenUsed="1"/>
+    <w:lsdException w:name="Note Heading" w:semiHidden="1" w:unhideWhenUsed="1"/>
+    <w:lsdException w:name="Body Text 2" w:semiHidden="1" w:unhideWhenUsed="1"/>
+    <w:lsdException w:name="Body Text 3" w:semiHidden="1" w:unhideWhenUsed="1"/>
+    <w:lsdException w:name="Body Text Indent 2" w:semiHidden="1" w:unhideWhenUsed="1"/>
+    <w:lsdException w:name="Body Text Indent 3" w:semiHidden="1" w:unhideWhenUsed="1"/>
+    <w:lsdException w:name="Block Text" w:semiHidden="1" w:unhideWhenUsed="1"/>
+    <w:lsdException w:name="Hyperlink" w:semiHidden="1" w:unhideWhenUsed="1"/>
+    <w:lsdException w:name="FollowedHyperlink" w:semiHidden="1" w:unhideWhenUsed="1"/>
+    <w:lsdException w:name="Strong" w:uiPriority="22" w:qFormat="1"/>
+    <w:lsdException w:name="Emphasis" w:uiPriority="20" w:qFormat="1"/>
+    <w:lsdException w:name="Document Map" w:semiHidden="1" w:unhideWhenUsed="1"/>
+    <w:lsdException w:name="Plain Text" w:semiHidden="1" w:unhideWhenUsed="1"/>
+    <w:lsdException w:name="E-mail Signature" w:semiHidden="1" w:unhideWhenUsed="1"/>
+    <w:lsdException w:name="HTML Top of Form" w:semiHidden="1" w:unhideWhenUsed="1"/>
+    <w:lsdException w:name="HTML Bottom of Form" w:semiHidden="1" w:unhideWhenUsed="1"/>
+    <w:lsdException w:name="Normal (Web)" w:semiHidden="1" w:unhideWhenUsed="1"/>
+    <w:lsdException w:name="HTML Acronym" w:semiHidden="1" w:unhideWhenUsed="1"/>
+    <w:lsdException w:name="HTML Address" w:semiHidden="1" w:unhideWhenUsed="1"/>
+    <w:lsdException w:name="HTML Cite" w:semiHidden="1" w:unhideWhenUsed="1"/>
+    <w:lsdException w:name="HTML Code" w:semiHidden="1" w:unhideWhenUsed="1"/>
+    <w:lsdException w:name="HTML Definition" w:semiHidden="1" w:unhideWhenUsed="1"/>
+    <w:lsdException w:name="HTML Keyboard" w:semiHidden="1" w:unhideWhenUsed="1"/>
+    <w:lsdException w:name="HTML Preformatted" w:semiHidden="1" w:unhideWhenUsed="1"/>
+    <w:lsdException w:name="HTML Sample" w:semiHidden="1" w:unhideWhenUsed="1"/>
+    <w:lsdException w:name="HTML Typewriter" w:semiHidden="1" w:unhideWhenUsed="1"/>
+    <w:lsdException w:name="HTML Variable" w:semiHidden="1" w:unhideWhenUsed="1"/>
+    <w:lsdException w:name="Normal Table" w:semiHidden="1" w:unhideWhenUsed="1"/>
+    <w:lsdException w:name="annotation subject" w:semiHidden="1" w:unhideWhenUsed="1"/>
+    <w:lsdException w:name="No List" w:semiHidden="1" w:unhideWhenUsed="1"/>
+    <w:lsdException w:name="Outline List 1" w:semiHidden="1" w:unhideWhenUsed="1"/>
+    <w:lsdException w:name="Outline List 2" w:semiHidden="1" w:unhideWhenUsed="1"/>
+    <w:lsdException w:name="Outline List 3" w:semiHidden="1" w:unhideWhenUsed="1"/>
+    <w:lsdException w:name="Table Simple 1" w:semiHidden="1" w:unhideWhenUsed="1"/>
+    <w:lsdException w:name="Table Simple 2" w:semiHidden="1" w:unhideWhenUsed="1"/>
+    <w:lsdException w:name="Table Simple 3" w:semiHidden="1" w:unhideWhenUsed="1"/>
+    <w:lsdException w:name="Table Classic 1" w:semiHidden="1" w:unhideWhenUsed="1"/>
+    <w:lsdException w:name="Table Classic 2" w:semiHidden="1" w:unhideWhenUsed="1"/>
+    <w:lsdException w:name="Table Classic 3" w:semiHidden="1" w:unhideWhenUsed="1"/>
+    <w:lsdException w:name="Table Classic 4" w:semiHidden="1" w:unhideWhenUsed="1"/>
+    <w:lsdException w:name="Table Colorful 1" w:semiHidden="1" w:unhideWhenUsed="1"/>
+    <w:lsdException w:name="Table Colorful 2" w:semiHidden="1" w:unhideWhenUsed="1"/>
+    <w:lsdException w:name="Table Colorful 3" w:semiHidden="1" w:unhideWhenUsed="1"/>
+    <w:lsdException w:name="Table Columns 1" w:semiHidden="1" w:unhideWhenUsed="1"/>
+    <w:lsdException w:name="Table Columns 2" w:semiHidden="1" w:unhideWhenUsed="1"/>
+    <w:lsdException w:name="Table Columns 3" w:semiHidden="1" w:unhideWhenUsed="1"/>
+    <w:lsdException w:name="Table Columns 4" w:semiHidden="1" w:unhideWhenUsed="1"/>
+    <w:lsdException w:name="Table Columns 5" w:semiHidden="1" w:unhideWhenUsed="1"/>
+    <w:lsdException w:name="Table Grid 1" w:semiHidden="1" w:unhideWhenUsed="1"/>
+    <w:lsdException w:name="Table Grid 2" w:semiHidden="1" w:unhideWhenUsed="1"/>
+    <w:lsdException w:name="Table Grid 3" w:semiHidden="1" w:unhideWhenUsed="1"/>
+    <w:lsdException w:name="Table Grid 4" w:semiHidden="1" w:unhideWhenUsed="1"/>
+    <w:lsdException w:name="Table Grid 5" w:semiHidden="1" w:unhideWhenUsed="1"/>
+    <w:lsdException w:name="Table Grid 6" w:semiHidden="1" w:unhideWhenUsed="1"/>
+    <w:lsdException w:name="Table Grid 7" w:semiHidden="1" w:unhideWhenUsed="1"/>
+    <w:lsdException w:name="Table Grid 8" w:semiHidden="1" w:unhideWhenUsed="1"/>
+    <w:lsdException w:name="Table List 1" w:semiHidden="1" w:unhideWhenUsed="1"/>
+    <w:lsdException w:name="Table List 2" w:semiHidden="1" w:unhideWhenUsed="1"/>
+    <w:lsdException w:name="Table List 3" w:semiHidden="1" w:unhideWhenUsed="1"/>
+    <w:lsdException w:name="Table List 4" w:semiHidden="1" w:unhideWhenUsed="1"/>
+    <w:lsdException w:name="Table List 5" w:semiHidden="1" w:unhideWhenUsed="1"/>
+    <w:lsdException w:name="Table List 6" w:semiHidden="1" w:unhideWhenUsed="1"/>
+    <w:lsdException w:name="Table List 7" w:semiHidden="1" w:unhideWhenUsed="1"/>
+    <w:lsdException w:name="Table List 8" w:semiHidden="1" w:unhideWhenUsed="1"/>
+    <w:lsdException w:name="Table 3D effects 1" w:semiHidden="1" w:unhideWhenUsed="1"/>
+    <w:lsdException w:name="Table 3D effects 2" w:semiHidden="1" w:unhideWhenUsed="1"/>
+    <w:lsdException w:name="Table 3D effects 3" w:semiHidden="1" w:unhideWhenUsed="1"/>
+    <w:lsdException w:name="Table Contemporary" w:semiHidden="1" w:unhideWhenUsed="1"/>
+    <w:lsdException w:name="Table Elegant" w:semiHidden="1" w:unhideWhenUsed="1"/>
+    <w:lsdException w:name="Table Professional" w:semiHidden="1" w:unhideWhenUsed="1"/>
+    <w:lsdException w:name="Table Subtle 1" w:semiHidden="1" w:unhideWhenUsed="1"/>
+    <w:lsdException w:name="Table Subtle 2" w:semiHidden="1" w:unhideWhenUsed="1"/>
+    <w:lsdException w:name="Table Web 1" w:semiHidden="1" w:unhideWhenUsed="1"/>
+    <w:lsdException w:name="Table Web 2" w:semiHidden="1" w:unhideWhenUsed="1"/>
+    <w:lsdException w:name="Table Web 3" w:semiHidden="1" w:unhideWhenUsed="1"/>
+    <w:lsdException w:name="Balloon Text" w:semiHidden="1" w:unhideWhenUsed="1"/>
+    <w:lsdException w:name="Table Grid" w:uiPriority="39"/>
+    <w:lsdException w:name="Table Theme" w:semiHidden="1" w:unhideWhenUsed="1"/>
+    <w:lsdException w:name="Placeholder Text" w:semiHidden="1"/>
+    <w:lsdException w:name="No Spacing" w:uiPriority="1" w:qFormat="1"/>
+    <w:lsdException w:name="Light Shading" w:uiPriority="60"/>
+    <w:lsdException w:name="Light List" w:uiPriority="61"/>
+    <w:lsdException w:name="Light Grid" w:uiPriority="62"/>
+    <w:lsdException w:name="Medium Shading 1" w:uiPriority="63"/>
+    <w:lsdException w:name="Medium Shading 2" w:uiPriority="64"/>
+    <w:lsdException w:name="Medium List 1" w:uiPriority="65"/>
+    <w:lsdException w:name="Medium List 2" w:uiPriority="66"/>
+    <w:lsdException w:name="Medium Grid 1" w:uiPriority="67"/>
+    <w:lsdException w:name="Medium Grid 2" w:uiPriority="68"/>
+    <w:lsdException w:name="Medium Grid 3" w:uiPriority="69"/>
+    <w:lsdException w:name="Dark List" w:uiPriority="70"/>
+    <w:lsdException w:name="Colorful Shading" w:uiPriority="71"/>
+    <w:lsdException w:name="Colorful List" w:uiPriority="72"/>
+    <w:lsdException w:name="Colorful Grid" w:uiPriority="73"/>
+    <w:lsdException w:name="Light Shading Accent 1" w:uiPriority="60"/>
+    <w:lsdException w:name="Light List Accent 1" w:uiPriority="61"/>
+    <w:lsdException w:name="Light Grid Accent 1" w:uiPriority="62"/>
+    <w:lsdException w:name="Medium Shading 1 Accent 1" w:uiPriority="63"/>
+    <w:lsdException w:name="Medium Shading 2 Accent 1" w:uiPriority="64"/>
+    <w:lsdException w:name="Medium List 1 Accent 1" w:uiPriority="65"/>
+    <w:lsdException w:name="Revision" w:semiHidden="1"/>
+    <w:lsdException w:name="List Paragraph" w:uiPriority="34" w:qFormat="1"/>
+    <w:lsdException w:name="Quote" w:uiPriority="29" w:qFormat="1"/>
+    <w:lsdException w:name="Intense Quote" w:uiPriority="30" w:qFormat="1"/>
+    <w:lsdException w:name="Medium List 2 Accent 1" w:uiPriority="66"/>
+    <w:lsdException w:name="Medium Grid 1 Accent 1" w:uiPriority="67"/>
+    <w:lsdException w:name="Medium Grid 2 Accent 1" w:uiPriority="68"/>
+    <w:lsdException w:name="Medium Grid 3 Accent 1" w:uiPriority="69"/>
+    <w:lsdException w:name="Dark List Accent 1" w:uiPriority="70"/>
+    <w:lsdException w:name="Colorful Shading Accent 1" w:uiPriority="71"/>
+    <w:lsdException w:name="Colorful List Accent 1" w:uiPriority="72"/>
+    <w:lsdException w:name="Colorful Grid Accent 1" w:uiPriority="73"/>
+    <w:lsdException w:name="Light Shading Accent 2" w:uiPriority="60"/>
+    <w:lsdException w:name="Light List Accent 2" w:uiPriority="61"/>
+    <w:lsdException w:name="Light Grid Accent 2" w:uiPriority="62"/>
+    <w:lsdException w:name="Medium Shading 1 Accent 2" w:uiPriority="63"/>
+    <w:lsdException w:name="Medium Shading 2 Accent 2" w:uiPriority="64"/>
+    <w:lsdException w:name="Medium List 1 Accent 2" w:uiPriority="65"/>
+    <w:lsdException w:name="Medium List 2 Accent 2" w:uiPriority="66"/>
+    <w:lsdException w:name="Medium Grid 1 Accent 2" w:uiPriority="67"/>
+    <w:lsdException w:name="Medium Grid 2 Accent 2" w:uiPriority="68"/>
+    <w:lsdException w:name="Medium Grid 3 Accent 2" w:uiPriority="69"/>
+    <w:lsdException w:name="Dark List Accent 2" w:uiPriority="70"/>
+    <w:lsdException w:name="Colorful Shading Accent 2" w:uiPriority="71"/>
+    <w:lsdException w:name="Colorful List Accent 2" w:uiPriority="72"/>
+    <w:lsdException w:name="Colorful Grid Accent 2" w:uiPriority="73"/>
+    <w:lsdException w:name="Light Shading Accent 3" w:uiPriority="60"/>
+    <w:lsdException w:name="Light List Accent 3" w:uiPriority="61"/>
+    <w:lsdException w:name="Light Grid Accent 3" w:uiPriority="62"/>
+    <w:lsdException w:name="Medium Shading 1 Accent 3" w:uiPriority="63"/>
+    <w:lsdException w:name="Medium Shading 2 Accent 3" w:uiPriority="64"/>
+    <w:lsdException w:name="Medium List 1 Accent 3" w:uiPriority="65"/>
+    <w:lsdException w:name="Medium List 2 Accent 3" w:uiPriority="66"/>
+    <w:lsdException w:name="Medium Grid 1 Accent 3" w:uiPriority="67"/>
+    <w:lsdException w:name="Medium Grid 2 Accent 3" w:uiPriority="68"/>
+    <w:lsdException w:name="Medium Grid 3 Accent 3" w:uiPriority="69"/>
+    <w:lsdException w:name="Dark List Accent 3" w:uiPriority="70"/>
+    <w:lsdException w:name="Colorful Shading Accent 3" w:uiPriority="71"/>
+    <w:lsdException w:name="Colorful List Accent 3" w:uiPriority="72"/>
+    <w:lsdException w:name="Colorful Grid Accent 3" w:uiPriority="73"/>
+    <w:lsdException w:name="Light Shading Accent 4" w:uiPriority="60"/>
+    <w:lsdException w:name="Light List Accent 4" w:uiPriority="61"/>
+    <w:lsdException w:name="Light Grid Accent 4" w:uiPriority="62"/>
+    <w:lsdException w:name="Medium Shading 1 Accent 4" w:uiPriority="63"/>
+    <w:lsdException w:name="Medium Shading 2 Accent 4" w:uiPriority="64"/>
+    <w:lsdException w:name="Medium List 1 Accent 4" w:uiPriority="65"/>
+    <w:lsdException w:name="Medium List 2 Accent 4" w:uiPriority="66"/>
+    <w:lsdException w:name="Medium Grid 1 Accent 4" w:uiPriority="67"/>
+    <w:lsdException w:name="Medium Grid 2 Accent 4" w:uiPriority="68"/>
+    <w:lsdException w:name="Medium Grid 3 Accent 4" w:uiPriority="69"/>
+    <w:lsdException w:name="Dark List Accent 4" w:uiPriority="70"/>
+    <w:lsdException w:name="Colorful Shading Accent 4" w:uiPriority="71"/>
+    <w:lsdException w:name="Colorful List Accent 4" w:uiPriority="72"/>
+    <w:lsdException w:name="Colorful Grid Accent 4" w:uiPriority="73"/>
+    <w:lsdException w:name="Light Shading Accent 5" w:uiPriority="60"/>
+    <w:lsdException w:name="Light List Accent 5" w:uiPriority="61"/>
+    <w:lsdException w:name="Light Grid Accent 5" w:uiPriority="62"/>
+    <w:lsdException w:name="Medium Shading 1 Accent 5" w:uiPriority="63"/>
+    <w:lsdException w:name="Medium Shading 2 Accent 5" w:uiPriority="64"/>
+    <w:lsdException w:name="Medium List 1 Accent 5" w:uiPriority="65"/>
+    <w:lsdException w:name="Medium List 2 Accent 5" w:uiPriority="66"/>
+    <w:lsdException w:name="Medium Grid 1 Accent 5" w:uiPriority="67"/>
+    <w:lsdException w:name="Medium Grid 2 Accent 5" w:uiPriority="68"/>
+    <w:lsdException w:name="Medium Grid 3 Accent 5" w:uiPriority="69"/>
+    <w:lsdException w:name="Dark List Accent 5" w:uiPriority="70"/>
+    <w:lsdException w:name="Colorful Shading Accent 5" w:uiPriority="71"/>
+    <w:lsdException w:name="Colorful List Accent 5" w:uiPriority="72"/>
+    <w:lsdException w:name="Colorful Grid Accent 5" w:uiPriority="73"/>
+    <w:lsdException w:name="Light Shading Accent 6" w:uiPriority="60"/>
+    <w:lsdException w:name="Light List Accent 6" w:uiPriority="61"/>
+    <w:lsdException w:name="Light Grid Accent 6" w:uiPriority="62"/>
+    <w:lsdException w:name="Medium Shading 1 Accent 6" w:uiPriority="63"/>
+    <w:lsdException w:name="Medium Shading 2 Accent 6" w:uiPriority="64"/>
+    <w:lsdException w:name="Medium List 1 Accent 6" w:uiPriority="65"/>
+    <w:lsdException w:name="Medium List 2 Accent 6" w:uiPriority="66"/>
+    <w:lsdException w:name="Medium Grid 1 Accent 6" w:uiPriority="67"/>
+    <w:lsdException w:name="Medium Grid 2 Accent 6" w:uiPriority="68"/>
+    <w:lsdException w:name="Medium Grid 3 Accent 6" w:uiPriority="69"/>
+    <w:lsdException w:name="Dark List Accent 6" w:uiPriority="70"/>
+    <w:lsdException w:name="Colorful Shading Accent 6" w:uiPriority="71"/>
+    <w:lsdException w:name="Colorful List Accent 6" w:uiPriority="72"/>
+    <w:lsdException w:name="Colorful Grid Accent 6" w:uiPriority="73"/>
+    <w:lsdException w:name="Subtle Emphasis" w:uiPriority="19" w:qFormat="1"/>
+    <w:lsdException w:name="Intense Emphasis" w:uiPriority="21" w:qFormat="1"/>
+    <w:lsdException w:name="Subtle Reference" w:uiPriority="31" w:qFormat="1"/>
+    <w:lsdException w:name="Intense Reference" w:uiPriority="32" w:qFormat="1"/>
+    <w:lsdException w:name="Book Title" w:uiPriority="33" w:qFormat="1"/>
+    <w:lsdException w:name="Bibliography" w:semiHidden="1" w:uiPriority="37" w:unhideWhenUsed="1"/>
+    <w:lsdException w:name="TOC Heading" w:semiHidden="1" w:uiPriority="39" w:unhideWhenUsed="1" w:qFormat="1"/>
+    <w:lsdException w:name="Plain Table 1" w:uiPriority="41"/>
+    <w:lsdException w:name="Plain Table 2" w:uiPriority="42"/>
+    <w:lsdException w:name="Plain Table 3" w:uiPriority="43"/>
+    <w:lsdException w:name="Plain Table 4" w:uiPriority="44"/>
+    <w:lsdException w:name="Plain Table 5" w:uiPriority="45"/>
+    <w:lsdException w:name="Grid Table Light" w:uiPriority="40"/>
+    <w:lsdException w:name="Grid Table 1 Light" w:uiPriority="46"/>
+    <w:lsdException w:name="Grid Table 2" w:uiPriority="47"/>
+    <w:lsdException w:name="Grid Table 3" w:uiPriority="48"/>
+    <w:lsdException w:name="Grid Table 4" w:uiPriority="49"/>
+    <w:lsdException w:name="Grid Table 5 Dark" w:uiPriority="50"/>
+    <w:lsdException w:name="Grid Table 6 Colorful" w:uiPriority="51"/>
+    <w:lsdException w:name="Grid Table 7 Colorful" w:uiPriority="52"/>
+    <w:lsdException w:name="Grid Table 1 Light Accent 1" w:uiPriority="46"/>
+    <w:lsdException w:name="Grid Table 2 Accent 1" w:uiPriority="47"/>
+    <w:lsdException w:name="Grid Table 3 Accent 1" w:uiPriority="48"/>
+    <w:lsdException w:name="Grid Table 4 Accent 1" w:uiPriority="49"/>
+    <w:lsdException w:name="Grid Table 5 Dark Accent 1" w:uiPriority="50"/>
+    <w:lsdException w:name="Grid Table 6 Colorful Accent 1" w:uiPriority="51"/>
+    <w:lsdException w:name="Grid Table 7 Colorful Accent 1" w:uiPriority="52"/>
+    <w:lsdException w:name="Grid Table 1 Light Accent 2" w:uiPriority="46"/>
+    <w:lsdException w:name="Grid Table 2 Accent 2" w:uiPriority="47"/>
+    <w:lsdException w:name="Grid Table 3 Accent 2" w:uiPriority="48"/>
+    <w:lsdException w:name="Grid Table 4 Accent 2" w:uiPriority="49"/>
+    <w:lsdException w:name="Grid Table 5 Dark Accent 2" w:uiPriority="50"/>
+    <w:lsdException w:name="Grid Table 6 Colorful Accent 2" w:uiPriority="51"/>
+    <w:lsdException w:name="Grid Table 7 Colorful Accent 2" w:uiPriority="52"/>
+    <w:lsdException w:name="Grid Table 1 Light Accent 3" w:uiPriority="46"/>
+    <w:lsdException w:name="Grid Table 2 Accent 3" w:uiPriority="47"/>
+    <w:lsdException w:name="Grid Table 3 Accent 3" w:uiPriority="48"/>
+    <w:lsdException w:name="Grid Table 4 Accent 3" w:uiPriority="49"/>
+    <w:lsdException w:name="Grid Table 5 Dark Accent 3" w:uiPriority="50"/>
+    <w:lsdException w:name="Grid Table 6 Colorful Accent 3" w:uiPriority="51"/>
+    <w:lsdException w:name="Grid Table 7 Colorful Accent 3" w:uiPriority="52"/>
+    <w:lsdException w:name="Grid Table 1 Light Accent 4" w:uiPriority="46"/>
+    <w:lsdException w:name="Grid Table 2 Accent 4" w:uiPriority="47"/>
+    <w:lsdException w:name="Grid Table 3 Accent 4" w:uiPriority="48"/>
+    <w:lsdException w:name="Grid Table 4 Accent 4" w:uiPriority="49"/>
+    <w:lsdException w:name="Grid Table 5 Dark Accent 4" w:uiPriority="50"/>
+    <w:lsdException w:name="Grid Table 6 Colorful Accent 4" w:uiPriority="51"/>
+    <w:lsdException w:name="Grid Table 7 Colorful Accent 4" w:uiPriority="52"/>
+    <w:lsdException w:name="Grid Table 1 Light Accent 5" w:uiPriority="46"/>
+    <w:lsdException w:name="Grid Table 2 Accent 5" w:uiPriority="47"/>
+    <w:lsdException w:name="Grid Table 3 Accent 5" w:uiPriority="48"/>
+    <w:lsdException w:name="Grid Table 4 Accent 5" w:uiPriority="49"/>
+    <w:lsdException w:name="Grid Table 5 Dark Accent 5" w:uiPriority="50"/>
+    <w:lsdException w:name="Grid Table 6 Colorful Accent 5" w:uiPriority="51"/>
+    <w:lsdException w:name="Grid Table 7 Colorful Accent 5" w:uiPriority="52"/>
+    <w:lsdException w:name="Grid Table 1 Light Accent 6" w:uiPriority="46"/>
+    <w:lsdException w:name="Grid Table 2 Accent 6" w:uiPriority="47"/>
+    <w:lsdException w:name="Grid Table 3 Accent 6" w:uiPriority="48"/>
+    <w:lsdException w:name="Grid Table 4 Accent 6" w:uiPriority="49"/>
+    <w:lsdException w:name="Grid Table 5 Dark Accent 6" w:uiPriority="50"/>
+    <w:lsdException w:name="Grid Table 6 Colorful Accent 6" w:uiPriority="51"/>
+    <w:lsdException w:name="Grid Table 7 Colorful Accent 6" w:uiPriority="52"/>
+    <w:lsdException w:name="List Table 1 Light" w:uiPriority="46"/>
+    <w:lsdException w:name="List Table 2" w:uiPriority="47"/>
+    <w:lsdException w:name="List Table 3" w:uiPriority="48"/>
+    <w:lsdException w:name="List Table 4" w:uiPriority="49"/>
+    <w:lsdException w:name="List Table 5 Dark" w:uiPriority="50"/>
+    <w:lsdException w:name="List Table 6 Colorful" w:uiPriority="51"/>
+    <w:lsdException w:name="List Table 7 Colorful" w:uiPriority="52"/>
+    <w:lsdException w:name="List Table 1 Light Accent 1" w:uiPriority="46"/>
+    <w:lsdException w:name="List Table 2 Accent 1" w:uiPriority="47"/>
+    <w:lsdException w:name="List Table 3 Accent 1" w:uiPriority="48"/>
+    <w:lsdException w:name="List Table 4 Accent 1" w:uiPriority="49"/>
+    <w:lsdException w:name="List Table 5 Dark Accent 1" w:uiPriority="50"/>
+    <w:lsdException w:name="List Table 6 Colorful Accent 1" w:uiPriority="51"/>
+    <w:lsdException w:name="List Table 7 Colorful Accent 1" w:uiPriority="52"/>
+    <w:lsdException w:name="List Table 1 Light Accent 2" w:uiPriority="46"/>
+    <w:lsdException w:name="List Table 2 Accent 2" w:uiPriority="47"/>
+    <w:lsdException w:name="List Table 3 Accent 2" w:uiPriority="48"/>
+    <w:lsdException w:name="List Table 4 Accent 2" w:uiPriority="49"/>
+    <w:lsdException w:name="List Table 5 Dark Accent 2" w:uiPriority="50"/>
+    <w:lsdException w:name="List Table 6 Colorful Accent 2" w:uiPriority="51"/>
+    <w:lsdException w:name="List Table 7 Colorful Accent 2" w:uiPriority="52"/>
+    <w:lsdException w:name="List Table 1 Light Accent 3" w:uiPriority="46"/>
+    <w:lsdException w:name="List Table 2 Accent 3" w:uiPriority="47"/>
+    <w:lsdException w:name="List Table 3 Accent 3" w:uiPriority="48"/>
+    <w:lsdException w:name="List Table 4 Accent 3" w:uiPriority="49"/>
+    <w:lsdException w:name="List Table 5 Dark Accent 3" w:uiPriority="50"/>
+    <w:lsdException w:name="List Table 6 Colorful Accent 3" w:uiPriority="51"/>
+    <w:lsdException w:name="List Table 7 Colorful Accent 3" w:uiPriority="52"/>
+    <w:lsdException w:name="List Table 1 Light Accent 4" w:uiPriority="46"/>
+    <w:lsdException w:name="List Table 2 Accent 4" w:uiPriority="47"/>
+    <w:lsdException w:name="List Table 3 Accent 4" w:uiPriority="48"/>
+    <w:lsdException w:name="List Table 4 Accent 4" w:uiPriority="49"/>
+    <w:lsdException w:name="List Table 5 Dark Accent 4" w:uiPriority="50"/>
+    <w:lsdException w:name="List Table 6 Colorful Accent 4" w:uiPriority="51"/>
+    <w:lsdException w:name="List Table 7 Colorful Accent 4" w:uiPriority="52"/>
+    <w:lsdException w:name="List Table 1 Light Accent 5" w:uiPriority="46"/>
+    <w:lsdException w:name="List Table 2 Accent 5" w:uiPriority="47"/>
+    <w:lsdException w:name="List Table 3 Accent 5" w:uiPriority="48"/>
+    <w:lsdException w:name="List Table 4 Accent 5" w:uiPriority="49"/>
+    <w:lsdException w:name="List Table 5 Dark Accent 5" w:uiPriority="50"/>
+    <w:lsdException w:name="List Table 6 Colorful Accent 5" w:uiPriority="51"/>
+    <w:lsdException w:name="List Table 7 Colorful Accent 5" w:uiPriority="52"/>
+    <w:lsdException w:name="List Table 1 Light Accent 6" w:uiPriority="46"/>
+    <w:lsdException w:name="List Table 2 Accent 6" w:uiPriority="47"/>
+    <w:lsdException w:name="List Table 3 Accent 6" w:uiPriority="48"/>
+    <w:lsdException w:name="List Table 4 Accent 6" w:uiPriority="49"/>
+    <w:lsdException w:name="List Table 5 Dark Accent 6" w:uiPriority="50"/>
+    <w:lsdException w:name="List Table 6 Colorful Accent 6" w:uiPriority="51"/>
+    <w:lsdException w:name="List Table 7 Colorful Accent 6" w:uiPriority="52"/>
   </w:latentStyles>
   <w:style w:type="paragraph" w:default="1" w:styleId="a">
     <w:name w:val="Normal"/>
@@ -29999,7 +28303,6 @@
     <w:uiPriority w:val="39"/>
     <w:rsid w:val="00767341"/>
     <w:tblPr>
-      <w:tblInd w:w="0" w:type="dxa"/>
       <w:tblBorders>
         <w:top w:val="single" w:sz="4" w:space="0" w:color="auto"/>
         <w:left w:val="single" w:sz="4" w:space="0" w:color="auto"/>
@@ -30008,12 +28311,6 @@
         <w:insideH w:val="single" w:sz="4" w:space="0" w:color="auto"/>
         <w:insideV w:val="single" w:sz="4" w:space="0" w:color="auto"/>
       </w:tblBorders>
-      <w:tblCellMar>
-        <w:top w:w="0" w:type="dxa"/>
-        <w:left w:w="108" w:type="dxa"/>
-        <w:bottom w:w="0" w:type="dxa"/>
-        <w:right w:w="108" w:type="dxa"/>
-      </w:tblCellMar>
     </w:tblPr>
   </w:style>
   <w:style w:type="paragraph" w:styleId="a4">
@@ -30175,7 +28472,6 @@
       <w:rFonts w:eastAsia="Times New Roman"/>
     </w:rPr>
     <w:tblPr>
-      <w:tblInd w:w="0" w:type="dxa"/>
       <w:tblBorders>
         <w:top w:val="single" w:sz="4" w:space="0" w:color="auto"/>
         <w:left w:val="single" w:sz="4" w:space="0" w:color="auto"/>
@@ -30184,12 +28480,6 @@
         <w:insideH w:val="single" w:sz="4" w:space="0" w:color="auto"/>
         <w:insideV w:val="single" w:sz="4" w:space="0" w:color="auto"/>
       </w:tblBorders>
-      <w:tblCellMar>
-        <w:top w:w="0" w:type="dxa"/>
-        <w:left w:w="108" w:type="dxa"/>
-        <w:bottom w:w="0" w:type="dxa"/>
-        <w:right w:w="108" w:type="dxa"/>
-      </w:tblCellMar>
     </w:tblPr>
   </w:style>
   <w:style w:type="table" w:customStyle="1" w:styleId="2">
@@ -30202,7 +28492,6 @@
       <w:rFonts w:eastAsia="Times New Roman"/>
     </w:rPr>
     <w:tblPr>
-      <w:tblInd w:w="0" w:type="dxa"/>
       <w:tblBorders>
         <w:top w:val="single" w:sz="4" w:space="0" w:color="auto"/>
         <w:left w:val="single" w:sz="4" w:space="0" w:color="auto"/>
@@ -30211,500 +28500,6 @@
         <w:insideH w:val="single" w:sz="4" w:space="0" w:color="auto"/>
         <w:insideV w:val="single" w:sz="4" w:space="0" w:color="auto"/>
       </w:tblBorders>
-      <w:tblCellMar>
-        <w:top w:w="0" w:type="dxa"/>
-        <w:left w:w="108" w:type="dxa"/>
-        <w:bottom w:w="0" w:type="dxa"/>
-        <w:right w:w="108" w:type="dxa"/>
-      </w:tblCellMar>
-    </w:tblPr>
-  </w:style>
-  <w:style w:type="character" w:customStyle="1" w:styleId="12">
-    <w:name w:val="未解析的提及1"/>
-    <w:basedOn w:val="a0"/>
-    <w:uiPriority w:val="99"/>
-    <w:semiHidden/>
-    <w:unhideWhenUsed/>
-    <w:rsid w:val="00041233"/>
-    <w:rPr>
-      <w:color w:val="605E5C"/>
-      <w:shd w:val="clear" w:color="auto" w:fill="E1DFDD"/>
-    </w:rPr>
-  </w:style>
-  <w:style w:type="character" w:customStyle="1" w:styleId="30">
-    <w:name w:val="標題 3 字元"/>
-    <w:basedOn w:val="a0"/>
-    <w:link w:val="3"/>
-    <w:uiPriority w:val="9"/>
-    <w:semiHidden/>
-    <w:rsid w:val="00041233"/>
-    <w:rPr>
-      <w:rFonts w:asciiTheme="majorHAnsi" w:eastAsiaTheme="majorEastAsia" w:hAnsiTheme="majorHAnsi" w:cstheme="majorBidi"/>
-      <w:b/>
-      <w:bCs/>
-      <w:sz w:val="36"/>
-      <w:szCs w:val="36"/>
-    </w:rPr>
-  </w:style>
-</w:styles>
-</file>
-
-<file path=word/stylesWithEffects.xml><?xml version="1.0" encoding="utf-8"?>
-<w:styles xmlns:wpc="http://schemas.microsoft.com/office/word/2010/wordprocessingCanvas" xmlns:mc="http://schemas.openxmlformats.org/markup-compatibility/2006" xmlns:o="urn:schemas-microsoft-com:office:office" xmlns:r="http://schemas.openxmlformats.org/officeDocument/2006/relationships" xmlns:m="http://schemas.openxmlformats.org/officeDocument/2006/math" xmlns:v="urn:schemas-microsoft-com:vml" xmlns:wp14="http://schemas.microsoft.com/office/word/2010/wordprocessingDrawing" xmlns:wp="http://schemas.openxmlformats.org/drawingml/2006/wordprocessingDrawing" xmlns:w10="urn:schemas-microsoft-com:office:word" xmlns:w="http://schemas.openxmlformats.org/wordprocessingml/2006/main" xmlns:w14="http://schemas.microsoft.com/office/word/2010/wordml" xmlns:wpg="http://schemas.microsoft.com/office/word/2010/wordprocessingGroup" xmlns:wpi="http://schemas.microsoft.com/office/word/2010/wordprocessingInk" xmlns:wne="http://schemas.microsoft.com/office/word/2006/wordml" xmlns:wps="http://schemas.microsoft.com/office/word/2010/wordprocessingShape" mc:Ignorable="w14 wp14">
-  <w:docDefaults>
-    <w:rPrDefault>
-      <w:rPr>
-        <w:rFonts w:asciiTheme="minorHAnsi" w:eastAsiaTheme="minorEastAsia" w:hAnsiTheme="minorHAnsi" w:cstheme="minorBidi"/>
-        <w:kern w:val="2"/>
-        <w:sz w:val="24"/>
-        <w:szCs w:val="22"/>
-        <w:lang w:val="en-US" w:eastAsia="zh-TW" w:bidi="ar-SA"/>
-      </w:rPr>
-    </w:rPrDefault>
-    <w:pPrDefault/>
-  </w:docDefaults>
-  <w:latentStyles w:defLockedState="0" w:defUIPriority="99" w:defSemiHidden="1" w:defUnhideWhenUsed="1" w:defQFormat="0" w:count="267">
-    <w:lsdException w:name="Normal" w:semiHidden="0" w:uiPriority="0" w:unhideWhenUsed="0" w:qFormat="1"/>
-    <w:lsdException w:name="heading 1" w:semiHidden="0" w:uiPriority="9" w:unhideWhenUsed="0" w:qFormat="1"/>
-    <w:lsdException w:name="heading 2" w:uiPriority="9" w:qFormat="1"/>
-    <w:lsdException w:name="heading 3" w:uiPriority="9" w:qFormat="1"/>
-    <w:lsdException w:name="heading 4" w:uiPriority="9" w:qFormat="1"/>
-    <w:lsdException w:name="heading 5" w:uiPriority="9" w:qFormat="1"/>
-    <w:lsdException w:name="heading 6" w:uiPriority="9" w:qFormat="1"/>
-    <w:lsdException w:name="heading 7" w:uiPriority="9" w:qFormat="1"/>
-    <w:lsdException w:name="heading 8" w:uiPriority="9" w:qFormat="1"/>
-    <w:lsdException w:name="heading 9" w:uiPriority="9" w:qFormat="1"/>
-    <w:lsdException w:name="toc 1" w:uiPriority="39"/>
-    <w:lsdException w:name="toc 2" w:uiPriority="39"/>
-    <w:lsdException w:name="toc 3" w:uiPriority="39"/>
-    <w:lsdException w:name="toc 4" w:uiPriority="39"/>
-    <w:lsdException w:name="toc 5" w:uiPriority="39"/>
-    <w:lsdException w:name="toc 6" w:uiPriority="39"/>
-    <w:lsdException w:name="toc 7" w:uiPriority="39"/>
-    <w:lsdException w:name="toc 8" w:uiPriority="39"/>
-    <w:lsdException w:name="toc 9" w:uiPriority="39"/>
-    <w:lsdException w:name="caption" w:uiPriority="35" w:qFormat="1"/>
-    <w:lsdException w:name="Title" w:semiHidden="0" w:uiPriority="10" w:unhideWhenUsed="0" w:qFormat="1"/>
-    <w:lsdException w:name="Default Paragraph Font" w:uiPriority="1"/>
-    <w:lsdException w:name="Subtitle" w:semiHidden="0" w:uiPriority="11" w:unhideWhenUsed="0" w:qFormat="1"/>
-    <w:lsdException w:name="Strong" w:semiHidden="0" w:uiPriority="22" w:unhideWhenUsed="0" w:qFormat="1"/>
-    <w:lsdException w:name="Emphasis" w:semiHidden="0" w:uiPriority="20" w:unhideWhenUsed="0" w:qFormat="1"/>
-    <w:lsdException w:name="Table Grid" w:semiHidden="0" w:uiPriority="39" w:unhideWhenUsed="0"/>
-    <w:lsdException w:name="Placeholder Text" w:unhideWhenUsed="0"/>
-    <w:lsdException w:name="No Spacing" w:semiHidden="0" w:uiPriority="1" w:unhideWhenUsed="0" w:qFormat="1"/>
-    <w:lsdException w:name="Light Shading" w:semiHidden="0" w:uiPriority="60" w:unhideWhenUsed="0"/>
-    <w:lsdException w:name="Light List" w:semiHidden="0" w:uiPriority="61" w:unhideWhenUsed="0"/>
-    <w:lsdException w:name="Light Grid" w:semiHidden="0" w:uiPriority="62" w:unhideWhenUsed="0"/>
-    <w:lsdException w:name="Medium Shading 1" w:semiHidden="0" w:uiPriority="63" w:unhideWhenUsed="0"/>
-    <w:lsdException w:name="Medium Shading 2" w:semiHidden="0" w:uiPriority="64" w:unhideWhenUsed="0"/>
-    <w:lsdException w:name="Medium List 1" w:semiHidden="0" w:uiPriority="65" w:unhideWhenUsed="0"/>
-    <w:lsdException w:name="Medium List 2" w:semiHidden="0" w:uiPriority="66" w:unhideWhenUsed="0"/>
-    <w:lsdException w:name="Medium Grid 1" w:semiHidden="0" w:uiPriority="67" w:unhideWhenUsed="0"/>
-    <w:lsdException w:name="Medium Grid 2" w:semiHidden="0" w:uiPriority="68" w:unhideWhenUsed="0"/>
-    <w:lsdException w:name="Medium Grid 3" w:semiHidden="0" w:uiPriority="69" w:unhideWhenUsed="0"/>
-    <w:lsdException w:name="Dark List" w:semiHidden="0" w:uiPriority="70" w:unhideWhenUsed="0"/>
-    <w:lsdException w:name="Colorful Shading" w:semiHidden="0" w:uiPriority="71" w:unhideWhenUsed="0"/>
-    <w:lsdException w:name="Colorful List" w:semiHidden="0" w:uiPriority="72" w:unhideWhenUsed="0"/>
-    <w:lsdException w:name="Colorful Grid" w:semiHidden="0" w:uiPriority="73" w:unhideWhenUsed="0"/>
-    <w:lsdException w:name="Light Shading Accent 1" w:semiHidden="0" w:uiPriority="60" w:unhideWhenUsed="0"/>
-    <w:lsdException w:name="Light List Accent 1" w:semiHidden="0" w:uiPriority="61" w:unhideWhenUsed="0"/>
-    <w:lsdException w:name="Light Grid Accent 1" w:semiHidden="0" w:uiPriority="62" w:unhideWhenUsed="0"/>
-    <w:lsdException w:name="Medium Shading 1 Accent 1" w:semiHidden="0" w:uiPriority="63" w:unhideWhenUsed="0"/>
-    <w:lsdException w:name="Medium Shading 2 Accent 1" w:semiHidden="0" w:uiPriority="64" w:unhideWhenUsed="0"/>
-    <w:lsdException w:name="Medium List 1 Accent 1" w:semiHidden="0" w:uiPriority="65" w:unhideWhenUsed="0"/>
-    <w:lsdException w:name="Revision" w:unhideWhenUsed="0"/>
-    <w:lsdException w:name="List Paragraph" w:semiHidden="0" w:uiPriority="34" w:unhideWhenUsed="0" w:qFormat="1"/>
-    <w:lsdException w:name="Quote" w:semiHidden="0" w:uiPriority="29" w:unhideWhenUsed="0" w:qFormat="1"/>
-    <w:lsdException w:name="Intense Quote" w:semiHidden="0" w:uiPriority="30" w:unhideWhenUsed="0" w:qFormat="1"/>
-    <w:lsdException w:name="Medium List 2 Accent 1" w:semiHidden="0" w:uiPriority="66" w:unhideWhenUsed="0"/>
-    <w:lsdException w:name="Medium Grid 1 Accent 1" w:semiHidden="0" w:uiPriority="67" w:unhideWhenUsed="0"/>
-    <w:lsdException w:name="Medium Grid 2 Accent 1" w:semiHidden="0" w:uiPriority="68" w:unhideWhenUsed="0"/>
-    <w:lsdException w:name="Medium Grid 3 Accent 1" w:semiHidden="0" w:uiPriority="69" w:unhideWhenUsed="0"/>
-    <w:lsdException w:name="Dark List Accent 1" w:semiHidden="0" w:uiPriority="70" w:unhideWhenUsed="0"/>
-    <w:lsdException w:name="Colorful Shading Accent 1" w:semiHidden="0" w:uiPriority="71" w:unhideWhenUsed="0"/>
-    <w:lsdException w:name="Colorful List Accent 1" w:semiHidden="0" w:uiPriority="72" w:unhideWhenUsed="0"/>
-    <w:lsdException w:name="Colorful Grid Accent 1" w:semiHidden="0" w:uiPriority="73" w:unhideWhenUsed="0"/>
-    <w:lsdException w:name="Light Shading Accent 2" w:semiHidden="0" w:uiPriority="60" w:unhideWhenUsed="0"/>
-    <w:lsdException w:name="Light List Accent 2" w:semiHidden="0" w:uiPriority="61" w:unhideWhenUsed="0"/>
-    <w:lsdException w:name="Light Grid Accent 2" w:semiHidden="0" w:uiPriority="62" w:unhideWhenUsed="0"/>
-    <w:lsdException w:name="Medium Shading 1 Accent 2" w:semiHidden="0" w:uiPriority="63" w:unhideWhenUsed="0"/>
-    <w:lsdException w:name="Medium Shading 2 Accent 2" w:semiHidden="0" w:uiPriority="64" w:unhideWhenUsed="0"/>
-    <w:lsdException w:name="Medium List 1 Accent 2" w:semiHidden="0" w:uiPriority="65" w:unhideWhenUsed="0"/>
-    <w:lsdException w:name="Medium List 2 Accent 2" w:semiHidden="0" w:uiPriority="66" w:unhideWhenUsed="0"/>
-    <w:lsdException w:name="Medium Grid 1 Accent 2" w:semiHidden="0" w:uiPriority="67" w:unhideWhenUsed="0"/>
-    <w:lsdException w:name="Medium Grid 2 Accent 2" w:semiHidden="0" w:uiPriority="68" w:unhideWhenUsed="0"/>
-    <w:lsdException w:name="Medium Grid 3 Accent 2" w:semiHidden="0" w:uiPriority="69" w:unhideWhenUsed="0"/>
-    <w:lsdException w:name="Dark List Accent 2" w:semiHidden="0" w:uiPriority="70" w:unhideWhenUsed="0"/>
-    <w:lsdException w:name="Colorful Shading Accent 2" w:semiHidden="0" w:uiPriority="71" w:unhideWhenUsed="0"/>
-    <w:lsdException w:name="Colorful List Accent 2" w:semiHidden="0" w:uiPriority="72" w:unhideWhenUsed="0"/>
-    <w:lsdException w:name="Colorful Grid Accent 2" w:semiHidden="0" w:uiPriority="73" w:unhideWhenUsed="0"/>
-    <w:lsdException w:name="Light Shading Accent 3" w:semiHidden="0" w:uiPriority="60" w:unhideWhenUsed="0"/>
-    <w:lsdException w:name="Light List Accent 3" w:semiHidden="0" w:uiPriority="61" w:unhideWhenUsed="0"/>
-    <w:lsdException w:name="Light Grid Accent 3" w:semiHidden="0" w:uiPriority="62" w:unhideWhenUsed="0"/>
-    <w:lsdException w:name="Medium Shading 1 Accent 3" w:semiHidden="0" w:uiPriority="63" w:unhideWhenUsed="0"/>
-    <w:lsdException w:name="Medium Shading 2 Accent 3" w:semiHidden="0" w:uiPriority="64" w:unhideWhenUsed="0"/>
-    <w:lsdException w:name="Medium List 1 Accent 3" w:semiHidden="0" w:uiPriority="65" w:unhideWhenUsed="0"/>
-    <w:lsdException w:name="Medium List 2 Accent 3" w:semiHidden="0" w:uiPriority="66" w:unhideWhenUsed="0"/>
-    <w:lsdException w:name="Medium Grid 1 Accent 3" w:semiHidden="0" w:uiPriority="67" w:unhideWhenUsed="0"/>
-    <w:lsdException w:name="Medium Grid 2 Accent 3" w:semiHidden="0" w:uiPriority="68" w:unhideWhenUsed="0"/>
-    <w:lsdException w:name="Medium Grid 3 Accent 3" w:semiHidden="0" w:uiPriority="69" w:unhideWhenUsed="0"/>
-    <w:lsdException w:name="Dark List Accent 3" w:semiHidden="0" w:uiPriority="70" w:unhideWhenUsed="0"/>
-    <w:lsdException w:name="Colorful Shading Accent 3" w:semiHidden="0" w:uiPriority="71" w:unhideWhenUsed="0"/>
-    <w:lsdException w:name="Colorful List Accent 3" w:semiHidden="0" w:uiPriority="72" w:unhideWhenUsed="0"/>
-    <w:lsdException w:name="Colorful Grid Accent 3" w:semiHidden="0" w:uiPriority="73" w:unhideWhenUsed="0"/>
-    <w:lsdException w:name="Light Shading Accent 4" w:semiHidden="0" w:uiPriority="60" w:unhideWhenUsed="0"/>
-    <w:lsdException w:name="Light List Accent 4" w:semiHidden="0" w:uiPriority="61" w:unhideWhenUsed="0"/>
-    <w:lsdException w:name="Light Grid Accent 4" w:semiHidden="0" w:uiPriority="62" w:unhideWhenUsed="0"/>
-    <w:lsdException w:name="Medium Shading 1 Accent 4" w:semiHidden="0" w:uiPriority="63" w:unhideWhenUsed="0"/>
-    <w:lsdException w:name="Medium Shading 2 Accent 4" w:semiHidden="0" w:uiPriority="64" w:unhideWhenUsed="0"/>
-    <w:lsdException w:name="Medium List 1 Accent 4" w:semiHidden="0" w:uiPriority="65" w:unhideWhenUsed="0"/>
-    <w:lsdException w:name="Medium List 2 Accent 4" w:semiHidden="0" w:uiPriority="66" w:unhideWhenUsed="0"/>
-    <w:lsdException w:name="Medium Grid 1 Accent 4" w:semiHidden="0" w:uiPriority="67" w:unhideWhenUsed="0"/>
-    <w:lsdException w:name="Medium Grid 2 Accent 4" w:semiHidden="0" w:uiPriority="68" w:unhideWhenUsed="0"/>
-    <w:lsdException w:name="Medium Grid 3 Accent 4" w:semiHidden="0" w:uiPriority="69" w:unhideWhenUsed="0"/>
-    <w:lsdException w:name="Dark List Accent 4" w:semiHidden="0" w:uiPriority="70" w:unhideWhenUsed="0"/>
-    <w:lsdException w:name="Colorful Shading Accent 4" w:semiHidden="0" w:uiPriority="71" w:unhideWhenUsed="0"/>
-    <w:lsdException w:name="Colorful List Accent 4" w:semiHidden="0" w:uiPriority="72" w:unhideWhenUsed="0"/>
-    <w:lsdException w:name="Colorful Grid Accent 4" w:semiHidden="0" w:uiPriority="73" w:unhideWhenUsed="0"/>
-    <w:lsdException w:name="Light Shading Accent 5" w:semiHidden="0" w:uiPriority="60" w:unhideWhenUsed="0"/>
-    <w:lsdException w:name="Light List Accent 5" w:semiHidden="0" w:uiPriority="61" w:unhideWhenUsed="0"/>
-    <w:lsdException w:name="Light Grid Accent 5" w:semiHidden="0" w:uiPriority="62" w:unhideWhenUsed="0"/>
-    <w:lsdException w:name="Medium Shading 1 Accent 5" w:semiHidden="0" w:uiPriority="63" w:unhideWhenUsed="0"/>
-    <w:lsdException w:name="Medium Shading 2 Accent 5" w:semiHidden="0" w:uiPriority="64" w:unhideWhenUsed="0"/>
-    <w:lsdException w:name="Medium List 1 Accent 5" w:semiHidden="0" w:uiPriority="65" w:unhideWhenUsed="0"/>
-    <w:lsdException w:name="Medium List 2 Accent 5" w:semiHidden="0" w:uiPriority="66" w:unhideWhenUsed="0"/>
-    <w:lsdException w:name="Medium Grid 1 Accent 5" w:semiHidden="0" w:uiPriority="67" w:unhideWhenUsed="0"/>
-    <w:lsdException w:name="Medium Grid 2 Accent 5" w:semiHidden="0" w:uiPriority="68" w:unhideWhenUsed="0"/>
-    <w:lsdException w:name="Medium Grid 3 Accent 5" w:semiHidden="0" w:uiPriority="69" w:unhideWhenUsed="0"/>
-    <w:lsdException w:name="Dark List Accent 5" w:semiHidden="0" w:uiPriority="70" w:unhideWhenUsed="0"/>
-    <w:lsdException w:name="Colorful Shading Accent 5" w:semiHidden="0" w:uiPriority="71" w:unhideWhenUsed="0"/>
-    <w:lsdException w:name="Colorful List Accent 5" w:semiHidden="0" w:uiPriority="72" w:unhideWhenUsed="0"/>
-    <w:lsdException w:name="Colorful Grid Accent 5" w:semiHidden="0" w:uiPriority="73" w:unhideWhenUsed="0"/>
-    <w:lsdException w:name="Light Shading Accent 6" w:semiHidden="0" w:uiPriority="60" w:unhideWhenUsed="0"/>
-    <w:lsdException w:name="Light List Accent 6" w:semiHidden="0" w:uiPriority="61" w:unhideWhenUsed="0"/>
-    <w:lsdException w:name="Light Grid Accent 6" w:semiHidden="0" w:uiPriority="62" w:unhideWhenUsed="0"/>
-    <w:lsdException w:name="Medium Shading 1 Accent 6" w:semiHidden="0" w:uiPriority="63" w:unhideWhenUsed="0"/>
-    <w:lsdException w:name="Medium Shading 2 Accent 6" w:semiHidden="0" w:uiPriority="64" w:unhideWhenUsed="0"/>
-    <w:lsdException w:name="Medium List 1 Accent 6" w:semiHidden="0" w:uiPriority="65" w:unhideWhenUsed="0"/>
-    <w:lsdException w:name="Medium List 2 Accent 6" w:semiHidden="0" w:uiPriority="66" w:unhideWhenUsed="0"/>
-    <w:lsdException w:name="Medium Grid 1 Accent 6" w:semiHidden="0" w:uiPriority="67" w:unhideWhenUsed="0"/>
-    <w:lsdException w:name="Medium Grid 2 Accent 6" w:semiHidden="0" w:uiPriority="68" w:unhideWhenUsed="0"/>
-    <w:lsdException w:name="Medium Grid 3 Accent 6" w:semiHidden="0" w:uiPriority="69" w:unhideWhenUsed="0"/>
-    <w:lsdException w:name="Dark List Accent 6" w:semiHidden="0" w:uiPriority="70" w:unhideWhenUsed="0"/>
-    <w:lsdException w:name="Colorful Shading Accent 6" w:semiHidden="0" w:uiPriority="71" w:unhideWhenUsed="0"/>
-    <w:lsdException w:name="Colorful List Accent 6" w:semiHidden="0" w:uiPriority="72" w:unhideWhenUsed="0"/>
-    <w:lsdException w:name="Colorful Grid Accent 6" w:semiHidden="0" w:uiPriority="73" w:unhideWhenUsed="0"/>
-    <w:lsdException w:name="Subtle Emphasis" w:semiHidden="0" w:uiPriority="19" w:unhideWhenUsed="0" w:qFormat="1"/>
-    <w:lsdException w:name="Intense Emphasis" w:semiHidden="0" w:uiPriority="21" w:unhideWhenUsed="0" w:qFormat="1"/>
-    <w:lsdException w:name="Subtle Reference" w:semiHidden="0" w:uiPriority="31" w:unhideWhenUsed="0" w:qFormat="1"/>
-    <w:lsdException w:name="Intense Reference" w:semiHidden="0" w:uiPriority="32" w:unhideWhenUsed="0" w:qFormat="1"/>
-    <w:lsdException w:name="Book Title" w:semiHidden="0" w:uiPriority="33" w:unhideWhenUsed="0" w:qFormat="1"/>
-    <w:lsdException w:name="Bibliography" w:uiPriority="37"/>
-    <w:lsdException w:name="TOC Heading" w:uiPriority="39" w:qFormat="1"/>
-  </w:latentStyles>
-  <w:style w:type="paragraph" w:default="1" w:styleId="a">
-    <w:name w:val="Normal"/>
-    <w:qFormat/>
-    <w:pPr>
-      <w:widowControl w:val="0"/>
-    </w:pPr>
-  </w:style>
-  <w:style w:type="paragraph" w:styleId="1">
-    <w:name w:val="heading 1"/>
-    <w:basedOn w:val="a"/>
-    <w:next w:val="a"/>
-    <w:link w:val="10"/>
-    <w:uiPriority w:val="9"/>
-    <w:qFormat/>
-    <w:rsid w:val="00BE66CD"/>
-    <w:pPr>
-      <w:keepNext/>
-      <w:spacing w:before="180" w:after="180" w:line="720" w:lineRule="auto"/>
-      <w:outlineLvl w:val="0"/>
-    </w:pPr>
-    <w:rPr>
-      <w:rFonts w:asciiTheme="majorHAnsi" w:eastAsiaTheme="majorEastAsia" w:hAnsiTheme="majorHAnsi" w:cstheme="majorBidi"/>
-      <w:b/>
-      <w:bCs/>
-      <w:kern w:val="52"/>
-      <w:sz w:val="52"/>
-      <w:szCs w:val="52"/>
-    </w:rPr>
-  </w:style>
-  <w:style w:type="paragraph" w:styleId="3">
-    <w:name w:val="heading 3"/>
-    <w:basedOn w:val="a"/>
-    <w:next w:val="a"/>
-    <w:link w:val="30"/>
-    <w:uiPriority w:val="9"/>
-    <w:semiHidden/>
-    <w:unhideWhenUsed/>
-    <w:qFormat/>
-    <w:rsid w:val="00041233"/>
-    <w:pPr>
-      <w:keepNext/>
-      <w:spacing w:line="720" w:lineRule="auto"/>
-      <w:outlineLvl w:val="2"/>
-    </w:pPr>
-    <w:rPr>
-      <w:rFonts w:asciiTheme="majorHAnsi" w:eastAsiaTheme="majorEastAsia" w:hAnsiTheme="majorHAnsi" w:cstheme="majorBidi"/>
-      <w:b/>
-      <w:bCs/>
-      <w:sz w:val="36"/>
-      <w:szCs w:val="36"/>
-    </w:rPr>
-  </w:style>
-  <w:style w:type="character" w:default="1" w:styleId="a0">
-    <w:name w:val="Default Paragraph Font"/>
-    <w:uiPriority w:val="1"/>
-    <w:semiHidden/>
-    <w:unhideWhenUsed/>
-  </w:style>
-  <w:style w:type="table" w:default="1" w:styleId="a1">
-    <w:name w:val="Normal Table"/>
-    <w:uiPriority w:val="99"/>
-    <w:semiHidden/>
-    <w:unhideWhenUsed/>
-    <w:tblPr>
-      <w:tblInd w:w="0" w:type="dxa"/>
-      <w:tblCellMar>
-        <w:top w:w="0" w:type="dxa"/>
-        <w:left w:w="108" w:type="dxa"/>
-        <w:bottom w:w="0" w:type="dxa"/>
-        <w:right w:w="108" w:type="dxa"/>
-      </w:tblCellMar>
-    </w:tblPr>
-  </w:style>
-  <w:style w:type="numbering" w:default="1" w:styleId="a2">
-    <w:name w:val="No List"/>
-    <w:uiPriority w:val="99"/>
-    <w:semiHidden/>
-    <w:unhideWhenUsed/>
-  </w:style>
-  <w:style w:type="table" w:styleId="a3">
-    <w:name w:val="Table Grid"/>
-    <w:basedOn w:val="a1"/>
-    <w:uiPriority w:val="39"/>
-    <w:rsid w:val="00767341"/>
-    <w:tblPr>
-      <w:tblInd w:w="0" w:type="dxa"/>
-      <w:tblBorders>
-        <w:top w:val="single" w:sz="4" w:space="0" w:color="auto"/>
-        <w:left w:val="single" w:sz="4" w:space="0" w:color="auto"/>
-        <w:bottom w:val="single" w:sz="4" w:space="0" w:color="auto"/>
-        <w:right w:val="single" w:sz="4" w:space="0" w:color="auto"/>
-        <w:insideH w:val="single" w:sz="4" w:space="0" w:color="auto"/>
-        <w:insideV w:val="single" w:sz="4" w:space="0" w:color="auto"/>
-      </w:tblBorders>
-      <w:tblCellMar>
-        <w:top w:w="0" w:type="dxa"/>
-        <w:left w:w="108" w:type="dxa"/>
-        <w:bottom w:w="0" w:type="dxa"/>
-        <w:right w:w="108" w:type="dxa"/>
-      </w:tblCellMar>
-    </w:tblPr>
-  </w:style>
-  <w:style w:type="paragraph" w:styleId="a4">
-    <w:name w:val="header"/>
-    <w:basedOn w:val="a"/>
-    <w:link w:val="a5"/>
-    <w:uiPriority w:val="99"/>
-    <w:unhideWhenUsed/>
-    <w:rsid w:val="00D84B6C"/>
-    <w:pPr>
-      <w:tabs>
-        <w:tab w:val="center" w:pos="4153"/>
-        <w:tab w:val="right" w:pos="8306"/>
-      </w:tabs>
-      <w:snapToGrid w:val="0"/>
-    </w:pPr>
-    <w:rPr>
-      <w:sz w:val="20"/>
-      <w:szCs w:val="20"/>
-    </w:rPr>
-  </w:style>
-  <w:style w:type="character" w:customStyle="1" w:styleId="a5">
-    <w:name w:val="頁首 字元"/>
-    <w:basedOn w:val="a0"/>
-    <w:link w:val="a4"/>
-    <w:uiPriority w:val="99"/>
-    <w:rsid w:val="00D84B6C"/>
-    <w:rPr>
-      <w:sz w:val="20"/>
-      <w:szCs w:val="20"/>
-    </w:rPr>
-  </w:style>
-  <w:style w:type="paragraph" w:styleId="a6">
-    <w:name w:val="footer"/>
-    <w:basedOn w:val="a"/>
-    <w:link w:val="a7"/>
-    <w:uiPriority w:val="99"/>
-    <w:unhideWhenUsed/>
-    <w:rsid w:val="00D84B6C"/>
-    <w:pPr>
-      <w:tabs>
-        <w:tab w:val="center" w:pos="4153"/>
-        <w:tab w:val="right" w:pos="8306"/>
-      </w:tabs>
-      <w:snapToGrid w:val="0"/>
-    </w:pPr>
-    <w:rPr>
-      <w:sz w:val="20"/>
-      <w:szCs w:val="20"/>
-    </w:rPr>
-  </w:style>
-  <w:style w:type="character" w:customStyle="1" w:styleId="a7">
-    <w:name w:val="頁尾 字元"/>
-    <w:basedOn w:val="a0"/>
-    <w:link w:val="a6"/>
-    <w:uiPriority w:val="99"/>
-    <w:rsid w:val="00D84B6C"/>
-    <w:rPr>
-      <w:sz w:val="20"/>
-      <w:szCs w:val="20"/>
-    </w:rPr>
-  </w:style>
-  <w:style w:type="paragraph" w:styleId="a8">
-    <w:name w:val="List Paragraph"/>
-    <w:basedOn w:val="a"/>
-    <w:uiPriority w:val="34"/>
-    <w:qFormat/>
-    <w:rsid w:val="00080538"/>
-    <w:pPr>
-      <w:ind w:leftChars="200" w:left="480"/>
-    </w:pPr>
-  </w:style>
-  <w:style w:type="paragraph" w:styleId="Web">
-    <w:name w:val="Normal (Web)"/>
-    <w:basedOn w:val="a"/>
-    <w:uiPriority w:val="99"/>
-    <w:semiHidden/>
-    <w:unhideWhenUsed/>
-    <w:rsid w:val="009833FA"/>
-    <w:pPr>
-      <w:widowControl/>
-      <w:spacing w:before="100" w:beforeAutospacing="1" w:after="100" w:afterAutospacing="1"/>
-    </w:pPr>
-    <w:rPr>
-      <w:rFonts w:ascii="新細明體" w:eastAsia="新細明體" w:hAnsi="新細明體" w:cs="新細明體"/>
-      <w:kern w:val="0"/>
-      <w:szCs w:val="24"/>
-    </w:rPr>
-  </w:style>
-  <w:style w:type="paragraph" w:styleId="a9">
-    <w:name w:val="No Spacing"/>
-    <w:uiPriority w:val="1"/>
-    <w:qFormat/>
-    <w:rsid w:val="00EB2439"/>
-    <w:pPr>
-      <w:widowControl w:val="0"/>
-    </w:pPr>
-  </w:style>
-  <w:style w:type="character" w:customStyle="1" w:styleId="10">
-    <w:name w:val="標題 1 字元"/>
-    <w:basedOn w:val="a0"/>
-    <w:link w:val="1"/>
-    <w:uiPriority w:val="9"/>
-    <w:rsid w:val="00BE66CD"/>
-    <w:rPr>
-      <w:rFonts w:asciiTheme="majorHAnsi" w:eastAsiaTheme="majorEastAsia" w:hAnsiTheme="majorHAnsi" w:cstheme="majorBidi"/>
-      <w:b/>
-      <w:bCs/>
-      <w:kern w:val="52"/>
-      <w:sz w:val="52"/>
-      <w:szCs w:val="52"/>
-    </w:rPr>
-  </w:style>
-  <w:style w:type="character" w:styleId="aa">
-    <w:name w:val="Hyperlink"/>
-    <w:basedOn w:val="a0"/>
-    <w:uiPriority w:val="99"/>
-    <w:unhideWhenUsed/>
-    <w:rsid w:val="006D359A"/>
-    <w:rPr>
-      <w:color w:val="0563C1" w:themeColor="hyperlink"/>
-      <w:u w:val="single"/>
-    </w:rPr>
-  </w:style>
-  <w:style w:type="paragraph" w:styleId="ab">
-    <w:name w:val="Balloon Text"/>
-    <w:basedOn w:val="a"/>
-    <w:link w:val="ac"/>
-    <w:uiPriority w:val="99"/>
-    <w:semiHidden/>
-    <w:unhideWhenUsed/>
-    <w:rsid w:val="00397800"/>
-    <w:rPr>
-      <w:rFonts w:asciiTheme="majorHAnsi" w:eastAsiaTheme="majorEastAsia" w:hAnsiTheme="majorHAnsi" w:cstheme="majorBidi"/>
-      <w:sz w:val="18"/>
-      <w:szCs w:val="18"/>
-    </w:rPr>
-  </w:style>
-  <w:style w:type="character" w:customStyle="1" w:styleId="ac">
-    <w:name w:val="註解方塊文字 字元"/>
-    <w:basedOn w:val="a0"/>
-    <w:link w:val="ab"/>
-    <w:uiPriority w:val="99"/>
-    <w:semiHidden/>
-    <w:rsid w:val="00397800"/>
-    <w:rPr>
-      <w:rFonts w:asciiTheme="majorHAnsi" w:eastAsiaTheme="majorEastAsia" w:hAnsiTheme="majorHAnsi" w:cstheme="majorBidi"/>
-      <w:sz w:val="18"/>
-      <w:szCs w:val="18"/>
-    </w:rPr>
-  </w:style>
-  <w:style w:type="table" w:customStyle="1" w:styleId="11">
-    <w:name w:val="表格格線1"/>
-    <w:basedOn w:val="a1"/>
-    <w:next w:val="a3"/>
-    <w:uiPriority w:val="39"/>
-    <w:rsid w:val="003B7CCF"/>
-    <w:rPr>
-      <w:rFonts w:eastAsia="Times New Roman"/>
-    </w:rPr>
-    <w:tblPr>
-      <w:tblInd w:w="0" w:type="dxa"/>
-      <w:tblBorders>
-        <w:top w:val="single" w:sz="4" w:space="0" w:color="auto"/>
-        <w:left w:val="single" w:sz="4" w:space="0" w:color="auto"/>
-        <w:bottom w:val="single" w:sz="4" w:space="0" w:color="auto"/>
-        <w:right w:val="single" w:sz="4" w:space="0" w:color="auto"/>
-        <w:insideH w:val="single" w:sz="4" w:space="0" w:color="auto"/>
-        <w:insideV w:val="single" w:sz="4" w:space="0" w:color="auto"/>
-      </w:tblBorders>
-      <w:tblCellMar>
-        <w:top w:w="0" w:type="dxa"/>
-        <w:left w:w="108" w:type="dxa"/>
-        <w:bottom w:w="0" w:type="dxa"/>
-        <w:right w:w="108" w:type="dxa"/>
-      </w:tblCellMar>
-    </w:tblPr>
-  </w:style>
-  <w:style w:type="table" w:customStyle="1" w:styleId="2">
-    <w:name w:val="表格格線2"/>
-    <w:basedOn w:val="a1"/>
-    <w:next w:val="a3"/>
-    <w:uiPriority w:val="39"/>
-    <w:rsid w:val="008C187C"/>
-    <w:rPr>
-      <w:rFonts w:eastAsia="Times New Roman"/>
-    </w:rPr>
-    <w:tblPr>
-      <w:tblInd w:w="0" w:type="dxa"/>
-      <w:tblBorders>
-        <w:top w:val="single" w:sz="4" w:space="0" w:color="auto"/>
-        <w:left w:val="single" w:sz="4" w:space="0" w:color="auto"/>
-        <w:bottom w:val="single" w:sz="4" w:space="0" w:color="auto"/>
-        <w:right w:val="single" w:sz="4" w:space="0" w:color="auto"/>
-        <w:insideH w:val="single" w:sz="4" w:space="0" w:color="auto"/>
-        <w:insideV w:val="single" w:sz="4" w:space="0" w:color="auto"/>
-      </w:tblBorders>
-      <w:tblCellMar>
-        <w:top w:w="0" w:type="dxa"/>
-        <w:left w:w="108" w:type="dxa"/>
-        <w:bottom w:w="0" w:type="dxa"/>
-        <w:right w:w="108" w:type="dxa"/>
-      </w:tblCellMar>
     </w:tblPr>
   </w:style>
   <w:style w:type="character" w:customStyle="1" w:styleId="12">
@@ -30992,7 +28787,7 @@
   <a:extraClrSchemeLst/>
   <a:extLst>
     <a:ext uri="{05A4C25C-085E-4340-85A3-A5531E510DB2}">
-      <thm15:themeFamily xmlns:thm15="http://schemas.microsoft.com/office/thememl/2012/main" xmlns="" name="Office Theme" id="{62F939B6-93AF-4DB8-9C6B-D6C7DFDC589F}" vid="{4A3C46E8-61CC-4603-A589-7422A47A8E4A}"/>
+      <thm15:themeFamily xmlns:thm15="http://schemas.microsoft.com/office/thememl/2012/main" name="Office Theme" id="{62F939B6-93AF-4DB8-9C6B-D6C7DFDC589F}" vid="{4A3C46E8-61CC-4603-A589-7422A47A8E4A}"/>
     </a:ext>
   </a:extLst>
 </a:theme>
@@ -31003,7 +28798,7 @@
 </file>
 
 <file path=customXml/itemProps1.xml><?xml version="1.0" encoding="utf-8"?>
-<ds:datastoreItem xmlns:ds="http://schemas.openxmlformats.org/officeDocument/2006/customXml" ds:itemID="{BC95EB90-7855-4F44-8D00-182AC43203D3}">
+<ds:datastoreItem xmlns:ds="http://schemas.openxmlformats.org/officeDocument/2006/customXml" ds:itemID="{0C70F6B9-FE14-4D0F-B53A-E091C2D81F6A}">
   <ds:schemaRefs>
     <ds:schemaRef ds:uri="http://schemas.openxmlformats.org/officeDocument/2006/bibliography"/>
   </ds:schemaRefs>

--- a/新泰週報20240908[2436]B4F.docx
+++ b/新泰週報20240908[2436]B4F.docx
@@ -1488,6 +1488,155 @@
                 <w:szCs w:val="26"/>
               </w:rPr>
               <w:t>。</w:t>
+            </w:r>
+          </w:p>
+        </w:tc>
+      </w:tr>
+      <w:tr>
+        <w:tc>
+          <w:tcPr>
+            <w:tcW w:w="280" w:type="dxa"/>
+          </w:tcPr>
+          <w:p>
+            <w:pPr>
+              <w:snapToGrid w:val="0"/>
+              <w:spacing w:line="300" w:lineRule="exact"/>
+              <w:ind w:rightChars="11" w:right="26"/>
+              <w:jc w:val="right"/>
+              <w:rPr>
+                <w:rFonts w:ascii="Barlow Condensed Medium" w:eastAsia="華康細黑體" w:hAnsi="Barlow Condensed Medium"/>
+                <w:w w:val="90"/>
+                <w:sz w:val="26"/>
+                <w:szCs w:val="26"/>
+              </w:rPr>
+            </w:pPr>
+            <w:r>
+              <w:rPr>
+                <w:rFonts w:ascii="Barlow Condensed Medium" w:eastAsia="華康細黑體" w:hAnsi="Barlow Condensed Medium" w:hint="eastAsia"/>
+                <w:w w:val="90"/>
+                <w:sz w:val="26"/>
+                <w:szCs w:val="26"/>
+              </w:rPr>
+              <w:t>3.</w:t>
+            </w:r>
+          </w:p>
+        </w:tc>
+        <w:tc>
+          <w:tcPr>
+            <w:tcW w:w="5641" w:type="dxa"/>
+          </w:tcPr>
+          <w:p>
+            <w:pPr>
+              <w:kinsoku w:val="0"/>
+              <w:snapToGrid w:val="0"/>
+              <w:spacing w:line="300" w:lineRule="exact"/>
+              <w:rPr>
+                <w:rFonts w:ascii="Barlow Condensed Medium" w:eastAsia="標楷體" w:hAnsi="Barlow Condensed Medium" w:cs="Segoe UI Symbol"/>
+                <w:w w:val="90"/>
+                <w:sz w:val="26"/>
+                <w:szCs w:val="26"/>
+              </w:rPr>
+            </w:pPr>
+            <w:r>
+              <w:rPr>
+                <w:rFonts w:ascii="Segoe UI Symbol" w:eastAsia="標楷體" w:hAnsi="Segoe UI Symbol" w:cs="Segoe UI Symbol"/>
+                <w:w w:val="90"/>
+                <w:sz w:val="26"/>
+                <w:szCs w:val="26"/>
+              </w:rPr>
+              <w:t>★</w:t>
+            </w:r>
+            <w:r>
+              <w:rPr>
+                <w:rFonts w:ascii="Barlow Condensed Medium" w:eastAsia="標楷體" w:hAnsi="Barlow Condensed Medium" w:cs="Segoe UI Symbol" w:hint="eastAsia"/>
+                <w:w w:val="90"/>
+                <w:sz w:val="26"/>
+                <w:szCs w:val="26"/>
+              </w:rPr>
+              <w:t>本季定期任職同工會</w:t>
+            </w:r>
+            <w:r>
+              <w:rPr>
+                <w:rFonts w:ascii="Barlow Condensed Medium" w:eastAsia="標楷體" w:hAnsi="Barlow Condensed Medium" w:cs="Segoe UI Symbol" w:hint="eastAsia"/>
+                <w:w w:val="90"/>
+                <w:sz w:val="26"/>
+                <w:szCs w:val="26"/>
+              </w:rPr>
+              <w:t>(</w:t>
+            </w:r>
+            <w:r>
+              <w:rPr>
+                <w:rFonts w:ascii="Barlow Condensed Medium" w:eastAsia="標楷體" w:hAnsi="Barlow Condensed Medium" w:cs="Segoe UI Symbol" w:hint="eastAsia"/>
+                <w:w w:val="90"/>
+                <w:sz w:val="26"/>
+                <w:szCs w:val="26"/>
+              </w:rPr>
+              <w:t>長執會</w:t>
+            </w:r>
+            <w:r>
+              <w:rPr>
+                <w:rFonts w:ascii="Barlow Condensed Medium" w:eastAsia="標楷體" w:hAnsi="Barlow Condensed Medium" w:cs="Segoe UI Symbol" w:hint="eastAsia"/>
+                <w:w w:val="90"/>
+                <w:sz w:val="26"/>
+                <w:szCs w:val="26"/>
+              </w:rPr>
+              <w:t>)</w:t>
+            </w:r>
+            <w:r>
+              <w:rPr>
+                <w:rFonts w:ascii="Barlow Condensed Medium" w:eastAsia="標楷體" w:hAnsi="Barlow Condensed Medium" w:cs="Segoe UI Symbol" w:hint="eastAsia"/>
+                <w:w w:val="90"/>
+                <w:sz w:val="26"/>
+                <w:szCs w:val="26"/>
+              </w:rPr>
+              <w:t>延至本週六</w:t>
+            </w:r>
+            <w:r>
+              <w:rPr>
+                <w:rFonts w:ascii="Barlow Condensed Medium" w:eastAsia="標楷體" w:hAnsi="Barlow Condensed Medium" w:cs="Segoe UI Symbol" w:hint="eastAsia"/>
+                <w:w w:val="90"/>
+                <w:sz w:val="26"/>
+                <w:szCs w:val="26"/>
+              </w:rPr>
+              <w:t>9/14</w:t>
+            </w:r>
+            <w:r>
+              <w:rPr>
+                <w:rFonts w:ascii="Barlow Condensed Medium" w:eastAsia="標楷體" w:hAnsi="Barlow Condensed Medium" w:cs="Segoe UI Symbol" w:hint="eastAsia"/>
+                <w:w w:val="90"/>
+                <w:sz w:val="26"/>
+                <w:szCs w:val="26"/>
+              </w:rPr>
+              <w:t>下午</w:t>
+            </w:r>
+            <w:r>
+              <w:rPr>
+                <w:rFonts w:ascii="Barlow Condensed Medium" w:eastAsia="標楷體" w:hAnsi="Barlow Condensed Medium" w:cs="Segoe UI Symbol" w:hint="eastAsia"/>
+                <w:w w:val="90"/>
+                <w:sz w:val="26"/>
+                <w:szCs w:val="26"/>
+              </w:rPr>
+              <w:t>1:30</w:t>
+            </w:r>
+            <w:r>
+              <w:rPr>
+                <w:rFonts w:ascii="Barlow Condensed Medium" w:eastAsia="標楷體" w:hAnsi="Barlow Condensed Medium" w:cs="Segoe UI Symbol" w:hint="eastAsia"/>
+                <w:w w:val="90"/>
+                <w:sz w:val="26"/>
+                <w:szCs w:val="26"/>
+              </w:rPr>
+              <w:t>召開，請長執和各團契任職同工</w:t>
+            </w:r>
+            <w:bookmarkStart w:id="6" w:name="_GoBack"/>
+            <w:bookmarkEnd w:id="6"/>
+            <w:r>
+              <w:rPr>
+                <w:rFonts w:ascii="Barlow Condensed Medium" w:eastAsia="標楷體" w:hAnsi="Barlow Condensed Medium" w:cs="Segoe UI Symbol" w:hint="eastAsia"/>
+                <w:w w:val="90"/>
+                <w:sz w:val="26"/>
+                <w:szCs w:val="26"/>
+              </w:rPr>
+              <w:t>撥冗與會。</w:t>
             </w:r>
           </w:p>
         </w:tc>
@@ -14700,7 +14849,7 @@
           </mc:Choice>
           <mc:Fallback>
             <w:pict>
-              <v:line w14:anchorId="34180CDD" id="直線接點 2" o:spid="_x0000_s1026" style="position:absolute;z-index:251653632;visibility:visible;mso-wrap-style:square;mso-height-percent:0;mso-wrap-distance-left:9pt;mso-wrap-distance-top:0;mso-wrap-distance-right:9pt;mso-wrap-distance-bottom:0;mso-position-horizontal:absolute;mso-position-horizontal-relative:page;mso-position-vertical:absolute;mso-position-vertical-relative:page;mso-height-percent:0;mso-height-relative:margin" from="687.75pt,19.85pt" to="687.75pt,709.8pt" o:gfxdata="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" strokecolor="black [3213]" strokeweight=".5pt">
+              <v:line w14:anchorId="0E838D44" id="直線接點 2" o:spid="_x0000_s1026" style="position:absolute;z-index:251653632;visibility:visible;mso-wrap-style:square;mso-height-percent:0;mso-wrap-distance-left:9pt;mso-wrap-distance-top:0;mso-wrap-distance-right:9pt;mso-wrap-distance-bottom:0;mso-position-horizontal:absolute;mso-position-horizontal-relative:page;mso-position-vertical:absolute;mso-position-vertical-relative:page;mso-height-percent:0;mso-height-relative:margin" from="687.75pt,19.85pt" to="687.75pt,709.8pt" o:gfxdata="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" strokecolor="black [3213]" strokeweight=".5pt">
                 <v:stroke dashstyle="3 1" joinstyle="miter"/>
                 <w10:wrap anchorx="page" anchory="page"/>
               </v:line>
@@ -16173,8 +16322,6 @@
               </w:rPr>
               <w:t>8</w:t>
             </w:r>
-            <w:bookmarkStart w:id="6" w:name="_GoBack"/>
-            <w:bookmarkEnd w:id="6"/>
           </w:p>
         </w:tc>
         <w:tc>
@@ -25308,7 +25455,7 @@
           </mc:Choice>
           <mc:Fallback>
             <w:pict>
-              <v:line w14:anchorId="0BFC1237" id="直線接點 4" o:spid="_x0000_s1026" style="position:absolute;z-index:251660800;visibility:visible;mso-wrap-style:square;mso-width-percent:0;mso-height-percent:0;mso-wrap-distance-left:9pt;mso-wrap-distance-top:0;mso-wrap-distance-right:9pt;mso-wrap-distance-bottom:0;mso-position-horizontal:absolute;mso-position-horizontal-relative:page;mso-position-vertical:absolute;mso-position-vertical-relative:page;mso-width-percent:0;mso-height-percent:0;mso-width-relative:margin;mso-height-relative:margin" from="343.9pt,19.85pt" to="345.05pt,710.95pt" o:gfxdata="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" strokecolor="black [3213]" strokeweight=".5pt">
+              <v:line w14:anchorId="09738A7C" id="直線接點 4" o:spid="_x0000_s1026" style="position:absolute;z-index:251660800;visibility:visible;mso-wrap-style:square;mso-width-percent:0;mso-height-percent:0;mso-wrap-distance-left:9pt;mso-wrap-distance-top:0;mso-wrap-distance-right:9pt;mso-wrap-distance-bottom:0;mso-position-horizontal:absolute;mso-position-horizontal-relative:page;mso-position-vertical:absolute;mso-position-vertical-relative:page;mso-width-percent:0;mso-height-percent:0;mso-width-relative:margin;mso-height-relative:margin" from="343.9pt,19.85pt" to="345.05pt,710.95pt" o:gfxdata="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" strokecolor="black [3213]" strokeweight=".5pt">
                 <v:stroke dashstyle="3 1" joinstyle="miter"/>
                 <w10:wrap anchorx="page" anchory="page"/>
               </v:line>
@@ -28798,7 +28945,7 @@
 </file>
 
 <file path=customXml/itemProps1.xml><?xml version="1.0" encoding="utf-8"?>
-<ds:datastoreItem xmlns:ds="http://schemas.openxmlformats.org/officeDocument/2006/customXml" ds:itemID="{0C70F6B9-FE14-4D0F-B53A-E091C2D81F6A}">
+<ds:datastoreItem xmlns:ds="http://schemas.openxmlformats.org/officeDocument/2006/customXml" ds:itemID="{7024A43A-C409-42BD-AC81-CB1941B25ECD}">
   <ds:schemaRefs>
     <ds:schemaRef ds:uri="http://schemas.openxmlformats.org/officeDocument/2006/bibliography"/>
   </ds:schemaRefs>
